--- a/doc/Obrazec za opis ideje - VoiceChef.docx
+++ b/doc/Obrazec za opis ideje - VoiceChef.docx
@@ -901,14 +901,34 @@
                 <w:szCs w:val="20"/>
               </w:rPr>
             </w:pPr>
-            <w:r>
-              <w:rPr>
-                <w:rFonts w:ascii="Verdana" w:hAnsi="Verdana"/>
-                <w:sz w:val="20"/>
-                <w:szCs w:val="20"/>
-              </w:rPr>
-              <w:t>Razvoj sple</w:t>
-            </w:r>
+            <w:proofErr w:type="spellStart"/>
+            <w:r>
+              <w:rPr>
+                <w:rFonts w:ascii="Verdana" w:hAnsi="Verdana"/>
+                <w:sz w:val="20"/>
+                <w:szCs w:val="20"/>
+              </w:rPr>
+              <w:t>Razvoj</w:t>
+            </w:r>
+            <w:proofErr w:type="spellEnd"/>
+            <w:r>
+              <w:rPr>
+                <w:rFonts w:ascii="Verdana" w:hAnsi="Verdana"/>
+                <w:sz w:val="20"/>
+                <w:szCs w:val="20"/>
+              </w:rPr>
+              <w:t xml:space="preserve"> </w:t>
+            </w:r>
+            <w:proofErr w:type="spellStart"/>
+            <w:r>
+              <w:rPr>
+                <w:rFonts w:ascii="Verdana" w:hAnsi="Verdana"/>
+                <w:sz w:val="20"/>
+                <w:szCs w:val="20"/>
+              </w:rPr>
+              <w:t>sple</w:t>
+            </w:r>
+            <w:proofErr w:type="spellEnd"/>
             <w:r>
               <w:rPr>
                 <w:rFonts w:ascii="Verdana" w:hAnsi="Verdana"/>
@@ -1540,20 +1560,1164 @@
                 <w:sz w:val="20"/>
                 <w:szCs w:val="20"/>
               </w:rPr>
-              <w:t>Voice Chef ponuja uporabnikom edinstveno izkušnjo kuhanja z uporabo glasovnih ukazov. S tem povečuje udobje in enostavnost uporabe, kar je še posebej dragoceno za tiste, ki se pogosto znajdejo v kuhinji zasedeni z drugimi opravili. Glasovno vodenje omogoča, da so recepti vedno na dosegu roke, brez potrebe po nenehnem gledanju v zaslon.</w:t>
+              <w:t xml:space="preserve">Voice Chef </w:t>
+            </w:r>
+            <w:proofErr w:type="spellStart"/>
+            <w:r>
+              <w:rPr>
+                <w:rFonts w:ascii="Verdana" w:eastAsia="Verdana" w:hAnsi="Verdana" w:cs="Verdana"/>
+                <w:sz w:val="20"/>
+                <w:szCs w:val="20"/>
+              </w:rPr>
+              <w:t>ponuja</w:t>
+            </w:r>
+            <w:proofErr w:type="spellEnd"/>
+            <w:r>
+              <w:rPr>
+                <w:rFonts w:ascii="Verdana" w:eastAsia="Verdana" w:hAnsi="Verdana" w:cs="Verdana"/>
+                <w:sz w:val="20"/>
+                <w:szCs w:val="20"/>
+              </w:rPr>
+              <w:t xml:space="preserve"> </w:t>
+            </w:r>
+            <w:proofErr w:type="spellStart"/>
+            <w:r>
+              <w:rPr>
+                <w:rFonts w:ascii="Verdana" w:eastAsia="Verdana" w:hAnsi="Verdana" w:cs="Verdana"/>
+                <w:sz w:val="20"/>
+                <w:szCs w:val="20"/>
+              </w:rPr>
+              <w:t>uporabnikom</w:t>
+            </w:r>
+            <w:proofErr w:type="spellEnd"/>
+            <w:r>
+              <w:rPr>
+                <w:rFonts w:ascii="Verdana" w:eastAsia="Verdana" w:hAnsi="Verdana" w:cs="Verdana"/>
+                <w:sz w:val="20"/>
+                <w:szCs w:val="20"/>
+              </w:rPr>
+              <w:t xml:space="preserve"> </w:t>
+            </w:r>
+            <w:proofErr w:type="spellStart"/>
+            <w:r>
+              <w:rPr>
+                <w:rFonts w:ascii="Verdana" w:eastAsia="Verdana" w:hAnsi="Verdana" w:cs="Verdana"/>
+                <w:sz w:val="20"/>
+                <w:szCs w:val="20"/>
+              </w:rPr>
+              <w:t>edinstveno</w:t>
+            </w:r>
+            <w:proofErr w:type="spellEnd"/>
+            <w:r>
+              <w:rPr>
+                <w:rFonts w:ascii="Verdana" w:eastAsia="Verdana" w:hAnsi="Verdana" w:cs="Verdana"/>
+                <w:sz w:val="20"/>
+                <w:szCs w:val="20"/>
+              </w:rPr>
+              <w:t xml:space="preserve"> </w:t>
+            </w:r>
+            <w:proofErr w:type="spellStart"/>
+            <w:r>
+              <w:rPr>
+                <w:rFonts w:ascii="Verdana" w:eastAsia="Verdana" w:hAnsi="Verdana" w:cs="Verdana"/>
+                <w:sz w:val="20"/>
+                <w:szCs w:val="20"/>
+              </w:rPr>
+              <w:t>izkušnjo</w:t>
+            </w:r>
+            <w:proofErr w:type="spellEnd"/>
+            <w:r>
+              <w:rPr>
+                <w:rFonts w:ascii="Verdana" w:eastAsia="Verdana" w:hAnsi="Verdana" w:cs="Verdana"/>
+                <w:sz w:val="20"/>
+                <w:szCs w:val="20"/>
+              </w:rPr>
+              <w:t xml:space="preserve"> </w:t>
+            </w:r>
+            <w:proofErr w:type="spellStart"/>
+            <w:r>
+              <w:rPr>
+                <w:rFonts w:ascii="Verdana" w:eastAsia="Verdana" w:hAnsi="Verdana" w:cs="Verdana"/>
+                <w:sz w:val="20"/>
+                <w:szCs w:val="20"/>
+              </w:rPr>
+              <w:t>kuhanja</w:t>
+            </w:r>
+            <w:proofErr w:type="spellEnd"/>
+            <w:r>
+              <w:rPr>
+                <w:rFonts w:ascii="Verdana" w:eastAsia="Verdana" w:hAnsi="Verdana" w:cs="Verdana"/>
+                <w:sz w:val="20"/>
+                <w:szCs w:val="20"/>
+              </w:rPr>
+              <w:t xml:space="preserve"> z </w:t>
+            </w:r>
+            <w:proofErr w:type="spellStart"/>
+            <w:r>
+              <w:rPr>
+                <w:rFonts w:ascii="Verdana" w:eastAsia="Verdana" w:hAnsi="Verdana" w:cs="Verdana"/>
+                <w:sz w:val="20"/>
+                <w:szCs w:val="20"/>
+              </w:rPr>
+              <w:t>uporabo</w:t>
+            </w:r>
+            <w:proofErr w:type="spellEnd"/>
+            <w:r>
+              <w:rPr>
+                <w:rFonts w:ascii="Verdana" w:eastAsia="Verdana" w:hAnsi="Verdana" w:cs="Verdana"/>
+                <w:sz w:val="20"/>
+                <w:szCs w:val="20"/>
+              </w:rPr>
+              <w:t xml:space="preserve"> </w:t>
+            </w:r>
+            <w:proofErr w:type="spellStart"/>
+            <w:r>
+              <w:rPr>
+                <w:rFonts w:ascii="Verdana" w:eastAsia="Verdana" w:hAnsi="Verdana" w:cs="Verdana"/>
+                <w:sz w:val="20"/>
+                <w:szCs w:val="20"/>
+              </w:rPr>
+              <w:t>glasovnih</w:t>
+            </w:r>
+            <w:proofErr w:type="spellEnd"/>
+            <w:r>
+              <w:rPr>
+                <w:rFonts w:ascii="Verdana" w:eastAsia="Verdana" w:hAnsi="Verdana" w:cs="Verdana"/>
+                <w:sz w:val="20"/>
+                <w:szCs w:val="20"/>
+              </w:rPr>
+              <w:t xml:space="preserve"> </w:t>
+            </w:r>
+            <w:proofErr w:type="spellStart"/>
+            <w:r>
+              <w:rPr>
+                <w:rFonts w:ascii="Verdana" w:eastAsia="Verdana" w:hAnsi="Verdana" w:cs="Verdana"/>
+                <w:sz w:val="20"/>
+                <w:szCs w:val="20"/>
+              </w:rPr>
+              <w:t>ukazov</w:t>
+            </w:r>
+            <w:proofErr w:type="spellEnd"/>
+            <w:r>
+              <w:rPr>
+                <w:rFonts w:ascii="Verdana" w:eastAsia="Verdana" w:hAnsi="Verdana" w:cs="Verdana"/>
+                <w:sz w:val="20"/>
+                <w:szCs w:val="20"/>
+              </w:rPr>
+              <w:t xml:space="preserve">. S </w:t>
+            </w:r>
+            <w:proofErr w:type="spellStart"/>
+            <w:r>
+              <w:rPr>
+                <w:rFonts w:ascii="Verdana" w:eastAsia="Verdana" w:hAnsi="Verdana" w:cs="Verdana"/>
+                <w:sz w:val="20"/>
+                <w:szCs w:val="20"/>
+              </w:rPr>
+              <w:t>tem</w:t>
+            </w:r>
+            <w:proofErr w:type="spellEnd"/>
+            <w:r>
+              <w:rPr>
+                <w:rFonts w:ascii="Verdana" w:eastAsia="Verdana" w:hAnsi="Verdana" w:cs="Verdana"/>
+                <w:sz w:val="20"/>
+                <w:szCs w:val="20"/>
+              </w:rPr>
+              <w:t xml:space="preserve"> </w:t>
+            </w:r>
+            <w:proofErr w:type="spellStart"/>
+            <w:r>
+              <w:rPr>
+                <w:rFonts w:ascii="Verdana" w:eastAsia="Verdana" w:hAnsi="Verdana" w:cs="Verdana"/>
+                <w:sz w:val="20"/>
+                <w:szCs w:val="20"/>
+              </w:rPr>
+              <w:t>povečuje</w:t>
+            </w:r>
+            <w:proofErr w:type="spellEnd"/>
+            <w:r>
+              <w:rPr>
+                <w:rFonts w:ascii="Verdana" w:eastAsia="Verdana" w:hAnsi="Verdana" w:cs="Verdana"/>
+                <w:sz w:val="20"/>
+                <w:szCs w:val="20"/>
+              </w:rPr>
+              <w:t xml:space="preserve"> </w:t>
+            </w:r>
+            <w:proofErr w:type="spellStart"/>
+            <w:r>
+              <w:rPr>
+                <w:rFonts w:ascii="Verdana" w:eastAsia="Verdana" w:hAnsi="Verdana" w:cs="Verdana"/>
+                <w:sz w:val="20"/>
+                <w:szCs w:val="20"/>
+              </w:rPr>
+              <w:t>udobje</w:t>
+            </w:r>
+            <w:proofErr w:type="spellEnd"/>
+            <w:r>
+              <w:rPr>
+                <w:rFonts w:ascii="Verdana" w:eastAsia="Verdana" w:hAnsi="Verdana" w:cs="Verdana"/>
+                <w:sz w:val="20"/>
+                <w:szCs w:val="20"/>
+              </w:rPr>
+              <w:t xml:space="preserve"> in </w:t>
+            </w:r>
+            <w:proofErr w:type="spellStart"/>
+            <w:r>
+              <w:rPr>
+                <w:rFonts w:ascii="Verdana" w:eastAsia="Verdana" w:hAnsi="Verdana" w:cs="Verdana"/>
+                <w:sz w:val="20"/>
+                <w:szCs w:val="20"/>
+              </w:rPr>
+              <w:t>enostavnost</w:t>
+            </w:r>
+            <w:proofErr w:type="spellEnd"/>
+            <w:r>
+              <w:rPr>
+                <w:rFonts w:ascii="Verdana" w:eastAsia="Verdana" w:hAnsi="Verdana" w:cs="Verdana"/>
+                <w:sz w:val="20"/>
+                <w:szCs w:val="20"/>
+              </w:rPr>
+              <w:t xml:space="preserve"> </w:t>
+            </w:r>
+            <w:proofErr w:type="spellStart"/>
+            <w:r>
+              <w:rPr>
+                <w:rFonts w:ascii="Verdana" w:eastAsia="Verdana" w:hAnsi="Verdana" w:cs="Verdana"/>
+                <w:sz w:val="20"/>
+                <w:szCs w:val="20"/>
+              </w:rPr>
+              <w:t>uporabe</w:t>
+            </w:r>
+            <w:proofErr w:type="spellEnd"/>
+            <w:r>
+              <w:rPr>
+                <w:rFonts w:ascii="Verdana" w:eastAsia="Verdana" w:hAnsi="Verdana" w:cs="Verdana"/>
+                <w:sz w:val="20"/>
+                <w:szCs w:val="20"/>
+              </w:rPr>
+              <w:t xml:space="preserve">, </w:t>
+            </w:r>
+            <w:proofErr w:type="spellStart"/>
+            <w:r>
+              <w:rPr>
+                <w:rFonts w:ascii="Verdana" w:eastAsia="Verdana" w:hAnsi="Verdana" w:cs="Verdana"/>
+                <w:sz w:val="20"/>
+                <w:szCs w:val="20"/>
+              </w:rPr>
+              <w:t>kar</w:t>
+            </w:r>
+            <w:proofErr w:type="spellEnd"/>
+            <w:r>
+              <w:rPr>
+                <w:rFonts w:ascii="Verdana" w:eastAsia="Verdana" w:hAnsi="Verdana" w:cs="Verdana"/>
+                <w:sz w:val="20"/>
+                <w:szCs w:val="20"/>
+              </w:rPr>
+              <w:t xml:space="preserve"> je </w:t>
+            </w:r>
+            <w:proofErr w:type="spellStart"/>
+            <w:r>
+              <w:rPr>
+                <w:rFonts w:ascii="Verdana" w:eastAsia="Verdana" w:hAnsi="Verdana" w:cs="Verdana"/>
+                <w:sz w:val="20"/>
+                <w:szCs w:val="20"/>
+              </w:rPr>
+              <w:t>še</w:t>
+            </w:r>
+            <w:proofErr w:type="spellEnd"/>
+            <w:r>
+              <w:rPr>
+                <w:rFonts w:ascii="Verdana" w:eastAsia="Verdana" w:hAnsi="Verdana" w:cs="Verdana"/>
+                <w:sz w:val="20"/>
+                <w:szCs w:val="20"/>
+              </w:rPr>
+              <w:t xml:space="preserve"> </w:t>
+            </w:r>
+            <w:proofErr w:type="spellStart"/>
+            <w:r>
+              <w:rPr>
+                <w:rFonts w:ascii="Verdana" w:eastAsia="Verdana" w:hAnsi="Verdana" w:cs="Verdana"/>
+                <w:sz w:val="20"/>
+                <w:szCs w:val="20"/>
+              </w:rPr>
+              <w:t>posebej</w:t>
+            </w:r>
+            <w:proofErr w:type="spellEnd"/>
+            <w:r>
+              <w:rPr>
+                <w:rFonts w:ascii="Verdana" w:eastAsia="Verdana" w:hAnsi="Verdana" w:cs="Verdana"/>
+                <w:sz w:val="20"/>
+                <w:szCs w:val="20"/>
+              </w:rPr>
+              <w:t xml:space="preserve"> </w:t>
+            </w:r>
+            <w:proofErr w:type="spellStart"/>
+            <w:r>
+              <w:rPr>
+                <w:rFonts w:ascii="Verdana" w:eastAsia="Verdana" w:hAnsi="Verdana" w:cs="Verdana"/>
+                <w:sz w:val="20"/>
+                <w:szCs w:val="20"/>
+              </w:rPr>
+              <w:t>dragoceno</w:t>
+            </w:r>
+            <w:proofErr w:type="spellEnd"/>
+            <w:r>
+              <w:rPr>
+                <w:rFonts w:ascii="Verdana" w:eastAsia="Verdana" w:hAnsi="Verdana" w:cs="Verdana"/>
+                <w:sz w:val="20"/>
+                <w:szCs w:val="20"/>
+              </w:rPr>
+              <w:t xml:space="preserve"> za </w:t>
+            </w:r>
+            <w:proofErr w:type="spellStart"/>
+            <w:r>
+              <w:rPr>
+                <w:rFonts w:ascii="Verdana" w:eastAsia="Verdana" w:hAnsi="Verdana" w:cs="Verdana"/>
+                <w:sz w:val="20"/>
+                <w:szCs w:val="20"/>
+              </w:rPr>
+              <w:t>tiste</w:t>
+            </w:r>
+            <w:proofErr w:type="spellEnd"/>
+            <w:r>
+              <w:rPr>
+                <w:rFonts w:ascii="Verdana" w:eastAsia="Verdana" w:hAnsi="Verdana" w:cs="Verdana"/>
+                <w:sz w:val="20"/>
+                <w:szCs w:val="20"/>
+              </w:rPr>
+              <w:t xml:space="preserve">, ki se </w:t>
+            </w:r>
+            <w:proofErr w:type="spellStart"/>
+            <w:r>
+              <w:rPr>
+                <w:rFonts w:ascii="Verdana" w:eastAsia="Verdana" w:hAnsi="Verdana" w:cs="Verdana"/>
+                <w:sz w:val="20"/>
+                <w:szCs w:val="20"/>
+              </w:rPr>
+              <w:t>pogosto</w:t>
+            </w:r>
+            <w:proofErr w:type="spellEnd"/>
+            <w:r>
+              <w:rPr>
+                <w:rFonts w:ascii="Verdana" w:eastAsia="Verdana" w:hAnsi="Verdana" w:cs="Verdana"/>
+                <w:sz w:val="20"/>
+                <w:szCs w:val="20"/>
+              </w:rPr>
+              <w:t xml:space="preserve"> </w:t>
+            </w:r>
+            <w:proofErr w:type="spellStart"/>
+            <w:r>
+              <w:rPr>
+                <w:rFonts w:ascii="Verdana" w:eastAsia="Verdana" w:hAnsi="Verdana" w:cs="Verdana"/>
+                <w:sz w:val="20"/>
+                <w:szCs w:val="20"/>
+              </w:rPr>
+              <w:t>znajdejo</w:t>
+            </w:r>
+            <w:proofErr w:type="spellEnd"/>
+            <w:r>
+              <w:rPr>
+                <w:rFonts w:ascii="Verdana" w:eastAsia="Verdana" w:hAnsi="Verdana" w:cs="Verdana"/>
+                <w:sz w:val="20"/>
+                <w:szCs w:val="20"/>
+              </w:rPr>
+              <w:t xml:space="preserve"> v </w:t>
+            </w:r>
+            <w:proofErr w:type="spellStart"/>
+            <w:r>
+              <w:rPr>
+                <w:rFonts w:ascii="Verdana" w:eastAsia="Verdana" w:hAnsi="Verdana" w:cs="Verdana"/>
+                <w:sz w:val="20"/>
+                <w:szCs w:val="20"/>
+              </w:rPr>
+              <w:t>kuhinji</w:t>
+            </w:r>
+            <w:proofErr w:type="spellEnd"/>
+            <w:r>
+              <w:rPr>
+                <w:rFonts w:ascii="Verdana" w:eastAsia="Verdana" w:hAnsi="Verdana" w:cs="Verdana"/>
+                <w:sz w:val="20"/>
+                <w:szCs w:val="20"/>
+              </w:rPr>
+              <w:t xml:space="preserve"> </w:t>
+            </w:r>
+            <w:proofErr w:type="spellStart"/>
+            <w:r>
+              <w:rPr>
+                <w:rFonts w:ascii="Verdana" w:eastAsia="Verdana" w:hAnsi="Verdana" w:cs="Verdana"/>
+                <w:sz w:val="20"/>
+                <w:szCs w:val="20"/>
+              </w:rPr>
+              <w:t>zasedeni</w:t>
+            </w:r>
+            <w:proofErr w:type="spellEnd"/>
+            <w:r>
+              <w:rPr>
+                <w:rFonts w:ascii="Verdana" w:eastAsia="Verdana" w:hAnsi="Verdana" w:cs="Verdana"/>
+                <w:sz w:val="20"/>
+                <w:szCs w:val="20"/>
+              </w:rPr>
+              <w:t xml:space="preserve"> z </w:t>
+            </w:r>
+            <w:proofErr w:type="spellStart"/>
+            <w:r>
+              <w:rPr>
+                <w:rFonts w:ascii="Verdana" w:eastAsia="Verdana" w:hAnsi="Verdana" w:cs="Verdana"/>
+                <w:sz w:val="20"/>
+                <w:szCs w:val="20"/>
+              </w:rPr>
+              <w:t>drugimi</w:t>
+            </w:r>
+            <w:proofErr w:type="spellEnd"/>
+            <w:r>
+              <w:rPr>
+                <w:rFonts w:ascii="Verdana" w:eastAsia="Verdana" w:hAnsi="Verdana" w:cs="Verdana"/>
+                <w:sz w:val="20"/>
+                <w:szCs w:val="20"/>
+              </w:rPr>
+              <w:t xml:space="preserve"> </w:t>
+            </w:r>
+            <w:proofErr w:type="spellStart"/>
+            <w:r>
+              <w:rPr>
+                <w:rFonts w:ascii="Verdana" w:eastAsia="Verdana" w:hAnsi="Verdana" w:cs="Verdana"/>
+                <w:sz w:val="20"/>
+                <w:szCs w:val="20"/>
+              </w:rPr>
+              <w:t>opravili</w:t>
+            </w:r>
+            <w:proofErr w:type="spellEnd"/>
+            <w:r>
+              <w:rPr>
+                <w:rFonts w:ascii="Verdana" w:eastAsia="Verdana" w:hAnsi="Verdana" w:cs="Verdana"/>
+                <w:sz w:val="20"/>
+                <w:szCs w:val="20"/>
+              </w:rPr>
+              <w:t xml:space="preserve">. </w:t>
+            </w:r>
+            <w:proofErr w:type="spellStart"/>
+            <w:r>
+              <w:rPr>
+                <w:rFonts w:ascii="Verdana" w:eastAsia="Verdana" w:hAnsi="Verdana" w:cs="Verdana"/>
+                <w:sz w:val="20"/>
+                <w:szCs w:val="20"/>
+              </w:rPr>
+              <w:t>Glasovno</w:t>
+            </w:r>
+            <w:proofErr w:type="spellEnd"/>
+            <w:r>
+              <w:rPr>
+                <w:rFonts w:ascii="Verdana" w:eastAsia="Verdana" w:hAnsi="Verdana" w:cs="Verdana"/>
+                <w:sz w:val="20"/>
+                <w:szCs w:val="20"/>
+              </w:rPr>
+              <w:t xml:space="preserve"> </w:t>
+            </w:r>
+            <w:proofErr w:type="spellStart"/>
+            <w:r>
+              <w:rPr>
+                <w:rFonts w:ascii="Verdana" w:eastAsia="Verdana" w:hAnsi="Verdana" w:cs="Verdana"/>
+                <w:sz w:val="20"/>
+                <w:szCs w:val="20"/>
+              </w:rPr>
+              <w:t>vodenje</w:t>
+            </w:r>
+            <w:proofErr w:type="spellEnd"/>
+            <w:r>
+              <w:rPr>
+                <w:rFonts w:ascii="Verdana" w:eastAsia="Verdana" w:hAnsi="Verdana" w:cs="Verdana"/>
+                <w:sz w:val="20"/>
+                <w:szCs w:val="20"/>
+              </w:rPr>
+              <w:t xml:space="preserve"> </w:t>
+            </w:r>
+            <w:proofErr w:type="spellStart"/>
+            <w:r>
+              <w:rPr>
+                <w:rFonts w:ascii="Verdana" w:eastAsia="Verdana" w:hAnsi="Verdana" w:cs="Verdana"/>
+                <w:sz w:val="20"/>
+                <w:szCs w:val="20"/>
+              </w:rPr>
+              <w:t>omogoča</w:t>
+            </w:r>
+            <w:proofErr w:type="spellEnd"/>
+            <w:r>
+              <w:rPr>
+                <w:rFonts w:ascii="Verdana" w:eastAsia="Verdana" w:hAnsi="Verdana" w:cs="Verdana"/>
+                <w:sz w:val="20"/>
+                <w:szCs w:val="20"/>
+              </w:rPr>
+              <w:t xml:space="preserve">, da so </w:t>
+            </w:r>
+            <w:proofErr w:type="spellStart"/>
+            <w:r>
+              <w:rPr>
+                <w:rFonts w:ascii="Verdana" w:eastAsia="Verdana" w:hAnsi="Verdana" w:cs="Verdana"/>
+                <w:sz w:val="20"/>
+                <w:szCs w:val="20"/>
+              </w:rPr>
+              <w:t>recepti</w:t>
+            </w:r>
+            <w:proofErr w:type="spellEnd"/>
+            <w:r>
+              <w:rPr>
+                <w:rFonts w:ascii="Verdana" w:eastAsia="Verdana" w:hAnsi="Verdana" w:cs="Verdana"/>
+                <w:sz w:val="20"/>
+                <w:szCs w:val="20"/>
+              </w:rPr>
+              <w:t xml:space="preserve"> </w:t>
+            </w:r>
+            <w:proofErr w:type="spellStart"/>
+            <w:r>
+              <w:rPr>
+                <w:rFonts w:ascii="Verdana" w:eastAsia="Verdana" w:hAnsi="Verdana" w:cs="Verdana"/>
+                <w:sz w:val="20"/>
+                <w:szCs w:val="20"/>
+              </w:rPr>
+              <w:t>vedno</w:t>
+            </w:r>
+            <w:proofErr w:type="spellEnd"/>
+            <w:r>
+              <w:rPr>
+                <w:rFonts w:ascii="Verdana" w:eastAsia="Verdana" w:hAnsi="Verdana" w:cs="Verdana"/>
+                <w:sz w:val="20"/>
+                <w:szCs w:val="20"/>
+              </w:rPr>
+              <w:t xml:space="preserve"> </w:t>
+            </w:r>
+            <w:proofErr w:type="spellStart"/>
+            <w:r>
+              <w:rPr>
+                <w:rFonts w:ascii="Verdana" w:eastAsia="Verdana" w:hAnsi="Verdana" w:cs="Verdana"/>
+                <w:sz w:val="20"/>
+                <w:szCs w:val="20"/>
+              </w:rPr>
+              <w:t>na</w:t>
+            </w:r>
+            <w:proofErr w:type="spellEnd"/>
+            <w:r>
+              <w:rPr>
+                <w:rFonts w:ascii="Verdana" w:eastAsia="Verdana" w:hAnsi="Verdana" w:cs="Verdana"/>
+                <w:sz w:val="20"/>
+                <w:szCs w:val="20"/>
+              </w:rPr>
+              <w:t xml:space="preserve"> </w:t>
+            </w:r>
+            <w:proofErr w:type="spellStart"/>
+            <w:r>
+              <w:rPr>
+                <w:rFonts w:ascii="Verdana" w:eastAsia="Verdana" w:hAnsi="Verdana" w:cs="Verdana"/>
+                <w:sz w:val="20"/>
+                <w:szCs w:val="20"/>
+              </w:rPr>
+              <w:t>dosegu</w:t>
+            </w:r>
+            <w:proofErr w:type="spellEnd"/>
+            <w:r>
+              <w:rPr>
+                <w:rFonts w:ascii="Verdana" w:eastAsia="Verdana" w:hAnsi="Verdana" w:cs="Verdana"/>
+                <w:sz w:val="20"/>
+                <w:szCs w:val="20"/>
+              </w:rPr>
+              <w:t xml:space="preserve"> </w:t>
+            </w:r>
+            <w:proofErr w:type="spellStart"/>
+            <w:r>
+              <w:rPr>
+                <w:rFonts w:ascii="Verdana" w:eastAsia="Verdana" w:hAnsi="Verdana" w:cs="Verdana"/>
+                <w:sz w:val="20"/>
+                <w:szCs w:val="20"/>
+              </w:rPr>
+              <w:t>roke</w:t>
+            </w:r>
+            <w:proofErr w:type="spellEnd"/>
+            <w:r>
+              <w:rPr>
+                <w:rFonts w:ascii="Verdana" w:eastAsia="Verdana" w:hAnsi="Verdana" w:cs="Verdana"/>
+                <w:sz w:val="20"/>
+                <w:szCs w:val="20"/>
+              </w:rPr>
+              <w:t xml:space="preserve">, </w:t>
+            </w:r>
+            <w:proofErr w:type="spellStart"/>
+            <w:r>
+              <w:rPr>
+                <w:rFonts w:ascii="Verdana" w:eastAsia="Verdana" w:hAnsi="Verdana" w:cs="Verdana"/>
+                <w:sz w:val="20"/>
+                <w:szCs w:val="20"/>
+              </w:rPr>
+              <w:t>brez</w:t>
+            </w:r>
+            <w:proofErr w:type="spellEnd"/>
+            <w:r>
+              <w:rPr>
+                <w:rFonts w:ascii="Verdana" w:eastAsia="Verdana" w:hAnsi="Verdana" w:cs="Verdana"/>
+                <w:sz w:val="20"/>
+                <w:szCs w:val="20"/>
+              </w:rPr>
+              <w:t xml:space="preserve"> </w:t>
+            </w:r>
+            <w:proofErr w:type="spellStart"/>
+            <w:r>
+              <w:rPr>
+                <w:rFonts w:ascii="Verdana" w:eastAsia="Verdana" w:hAnsi="Verdana" w:cs="Verdana"/>
+                <w:sz w:val="20"/>
+                <w:szCs w:val="20"/>
+              </w:rPr>
+              <w:t>potrebe</w:t>
+            </w:r>
+            <w:proofErr w:type="spellEnd"/>
+            <w:r>
+              <w:rPr>
+                <w:rFonts w:ascii="Verdana" w:eastAsia="Verdana" w:hAnsi="Verdana" w:cs="Verdana"/>
+                <w:sz w:val="20"/>
+                <w:szCs w:val="20"/>
+              </w:rPr>
+              <w:t xml:space="preserve"> po </w:t>
+            </w:r>
+            <w:proofErr w:type="spellStart"/>
+            <w:r>
+              <w:rPr>
+                <w:rFonts w:ascii="Verdana" w:eastAsia="Verdana" w:hAnsi="Verdana" w:cs="Verdana"/>
+                <w:sz w:val="20"/>
+                <w:szCs w:val="20"/>
+              </w:rPr>
+              <w:t>nenehnem</w:t>
+            </w:r>
+            <w:proofErr w:type="spellEnd"/>
+            <w:r>
+              <w:rPr>
+                <w:rFonts w:ascii="Verdana" w:eastAsia="Verdana" w:hAnsi="Verdana" w:cs="Verdana"/>
+                <w:sz w:val="20"/>
+                <w:szCs w:val="20"/>
+              </w:rPr>
+              <w:t xml:space="preserve"> </w:t>
+            </w:r>
+            <w:proofErr w:type="spellStart"/>
+            <w:r>
+              <w:rPr>
+                <w:rFonts w:ascii="Verdana" w:eastAsia="Verdana" w:hAnsi="Verdana" w:cs="Verdana"/>
+                <w:sz w:val="20"/>
+                <w:szCs w:val="20"/>
+              </w:rPr>
+              <w:t>gledanju</w:t>
+            </w:r>
+            <w:proofErr w:type="spellEnd"/>
+            <w:r>
+              <w:rPr>
+                <w:rFonts w:ascii="Verdana" w:eastAsia="Verdana" w:hAnsi="Verdana" w:cs="Verdana"/>
+                <w:sz w:val="20"/>
+                <w:szCs w:val="20"/>
+              </w:rPr>
+              <w:t xml:space="preserve"> v </w:t>
+            </w:r>
+            <w:proofErr w:type="spellStart"/>
+            <w:r>
+              <w:rPr>
+                <w:rFonts w:ascii="Verdana" w:eastAsia="Verdana" w:hAnsi="Verdana" w:cs="Verdana"/>
+                <w:sz w:val="20"/>
+                <w:szCs w:val="20"/>
+              </w:rPr>
+              <w:t>zaslon</w:t>
+            </w:r>
+            <w:proofErr w:type="spellEnd"/>
+            <w:r>
+              <w:rPr>
+                <w:rFonts w:ascii="Verdana" w:eastAsia="Verdana" w:hAnsi="Verdana" w:cs="Verdana"/>
+                <w:sz w:val="20"/>
+                <w:szCs w:val="20"/>
+              </w:rPr>
+              <w:t>.</w:t>
             </w:r>
           </w:p>
           <w:p>
             <w:pPr>
               <w:spacing w:before="240" w:after="240"/>
             </w:pPr>
-            <w:r>
-              <w:rPr>
-                <w:rFonts w:ascii="Verdana" w:eastAsia="Verdana" w:hAnsi="Verdana" w:cs="Verdana"/>
-                <w:sz w:val="20"/>
-                <w:szCs w:val="20"/>
-              </w:rPr>
-              <w:t>Potencialno tržišče za Voice Chef je ogromno, saj vključuje vse, ki se ukvarjajo s kuhanjem – od domačih kuharjev do profesionalcev. Glede na naraščajočo priljubljenost digitalnih rešitev v kulinaričnem svetu in povečano uporabo glasovnih pomočnikov, je tržišče zrelo za sprejem takšne inovacije.</w:t>
+            <w:proofErr w:type="spellStart"/>
+            <w:r>
+              <w:rPr>
+                <w:rFonts w:ascii="Verdana" w:eastAsia="Verdana" w:hAnsi="Verdana" w:cs="Verdana"/>
+                <w:sz w:val="20"/>
+                <w:szCs w:val="20"/>
+              </w:rPr>
+              <w:t>Potencialno</w:t>
+            </w:r>
+            <w:proofErr w:type="spellEnd"/>
+            <w:r>
+              <w:rPr>
+                <w:rFonts w:ascii="Verdana" w:eastAsia="Verdana" w:hAnsi="Verdana" w:cs="Verdana"/>
+                <w:sz w:val="20"/>
+                <w:szCs w:val="20"/>
+              </w:rPr>
+              <w:t xml:space="preserve"> </w:t>
+            </w:r>
+            <w:proofErr w:type="spellStart"/>
+            <w:r>
+              <w:rPr>
+                <w:rFonts w:ascii="Verdana" w:eastAsia="Verdana" w:hAnsi="Verdana" w:cs="Verdana"/>
+                <w:sz w:val="20"/>
+                <w:szCs w:val="20"/>
+              </w:rPr>
+              <w:t>tržišče</w:t>
+            </w:r>
+            <w:proofErr w:type="spellEnd"/>
+            <w:r>
+              <w:rPr>
+                <w:rFonts w:ascii="Verdana" w:eastAsia="Verdana" w:hAnsi="Verdana" w:cs="Verdana"/>
+                <w:sz w:val="20"/>
+                <w:szCs w:val="20"/>
+              </w:rPr>
+              <w:t xml:space="preserve"> za Voice Chef je </w:t>
+            </w:r>
+            <w:proofErr w:type="spellStart"/>
+            <w:r>
+              <w:rPr>
+                <w:rFonts w:ascii="Verdana" w:eastAsia="Verdana" w:hAnsi="Verdana" w:cs="Verdana"/>
+                <w:sz w:val="20"/>
+                <w:szCs w:val="20"/>
+              </w:rPr>
+              <w:t>ogromno</w:t>
+            </w:r>
+            <w:proofErr w:type="spellEnd"/>
+            <w:r>
+              <w:rPr>
+                <w:rFonts w:ascii="Verdana" w:eastAsia="Verdana" w:hAnsi="Verdana" w:cs="Verdana"/>
+                <w:sz w:val="20"/>
+                <w:szCs w:val="20"/>
+              </w:rPr>
+              <w:t xml:space="preserve">, </w:t>
+            </w:r>
+            <w:proofErr w:type="spellStart"/>
+            <w:r>
+              <w:rPr>
+                <w:rFonts w:ascii="Verdana" w:eastAsia="Verdana" w:hAnsi="Verdana" w:cs="Verdana"/>
+                <w:sz w:val="20"/>
+                <w:szCs w:val="20"/>
+              </w:rPr>
+              <w:t>saj</w:t>
+            </w:r>
+            <w:proofErr w:type="spellEnd"/>
+            <w:r>
+              <w:rPr>
+                <w:rFonts w:ascii="Verdana" w:eastAsia="Verdana" w:hAnsi="Verdana" w:cs="Verdana"/>
+                <w:sz w:val="20"/>
+                <w:szCs w:val="20"/>
+              </w:rPr>
+              <w:t xml:space="preserve"> </w:t>
+            </w:r>
+            <w:proofErr w:type="spellStart"/>
+            <w:r>
+              <w:rPr>
+                <w:rFonts w:ascii="Verdana" w:eastAsia="Verdana" w:hAnsi="Verdana" w:cs="Verdana"/>
+                <w:sz w:val="20"/>
+                <w:szCs w:val="20"/>
+              </w:rPr>
+              <w:t>vključuje</w:t>
+            </w:r>
+            <w:proofErr w:type="spellEnd"/>
+            <w:r>
+              <w:rPr>
+                <w:rFonts w:ascii="Verdana" w:eastAsia="Verdana" w:hAnsi="Verdana" w:cs="Verdana"/>
+                <w:sz w:val="20"/>
+                <w:szCs w:val="20"/>
+              </w:rPr>
+              <w:t xml:space="preserve"> </w:t>
+            </w:r>
+            <w:proofErr w:type="spellStart"/>
+            <w:r>
+              <w:rPr>
+                <w:rFonts w:ascii="Verdana" w:eastAsia="Verdana" w:hAnsi="Verdana" w:cs="Verdana"/>
+                <w:sz w:val="20"/>
+                <w:szCs w:val="20"/>
+              </w:rPr>
+              <w:t>vse</w:t>
+            </w:r>
+            <w:proofErr w:type="spellEnd"/>
+            <w:r>
+              <w:rPr>
+                <w:rFonts w:ascii="Verdana" w:eastAsia="Verdana" w:hAnsi="Verdana" w:cs="Verdana"/>
+                <w:sz w:val="20"/>
+                <w:szCs w:val="20"/>
+              </w:rPr>
+              <w:t xml:space="preserve">, ki se </w:t>
+            </w:r>
+            <w:proofErr w:type="spellStart"/>
+            <w:r>
+              <w:rPr>
+                <w:rFonts w:ascii="Verdana" w:eastAsia="Verdana" w:hAnsi="Verdana" w:cs="Verdana"/>
+                <w:sz w:val="20"/>
+                <w:szCs w:val="20"/>
+              </w:rPr>
+              <w:t>ukvarjajo</w:t>
+            </w:r>
+            <w:proofErr w:type="spellEnd"/>
+            <w:r>
+              <w:rPr>
+                <w:rFonts w:ascii="Verdana" w:eastAsia="Verdana" w:hAnsi="Verdana" w:cs="Verdana"/>
+                <w:sz w:val="20"/>
+                <w:szCs w:val="20"/>
+              </w:rPr>
+              <w:t xml:space="preserve"> s </w:t>
+            </w:r>
+            <w:proofErr w:type="spellStart"/>
+            <w:r>
+              <w:rPr>
+                <w:rFonts w:ascii="Verdana" w:eastAsia="Verdana" w:hAnsi="Verdana" w:cs="Verdana"/>
+                <w:sz w:val="20"/>
+                <w:szCs w:val="20"/>
+              </w:rPr>
+              <w:t>kuhanjem</w:t>
+            </w:r>
+            <w:proofErr w:type="spellEnd"/>
+            <w:r>
+              <w:rPr>
+                <w:rFonts w:ascii="Verdana" w:eastAsia="Verdana" w:hAnsi="Verdana" w:cs="Verdana"/>
+                <w:sz w:val="20"/>
+                <w:szCs w:val="20"/>
+              </w:rPr>
+              <w:t xml:space="preserve"> – od </w:t>
+            </w:r>
+            <w:proofErr w:type="spellStart"/>
+            <w:r>
+              <w:rPr>
+                <w:rFonts w:ascii="Verdana" w:eastAsia="Verdana" w:hAnsi="Verdana" w:cs="Verdana"/>
+                <w:sz w:val="20"/>
+                <w:szCs w:val="20"/>
+              </w:rPr>
+              <w:t>domačih</w:t>
+            </w:r>
+            <w:proofErr w:type="spellEnd"/>
+            <w:r>
+              <w:rPr>
+                <w:rFonts w:ascii="Verdana" w:eastAsia="Verdana" w:hAnsi="Verdana" w:cs="Verdana"/>
+                <w:sz w:val="20"/>
+                <w:szCs w:val="20"/>
+              </w:rPr>
+              <w:t xml:space="preserve"> </w:t>
+            </w:r>
+            <w:proofErr w:type="spellStart"/>
+            <w:r>
+              <w:rPr>
+                <w:rFonts w:ascii="Verdana" w:eastAsia="Verdana" w:hAnsi="Verdana" w:cs="Verdana"/>
+                <w:sz w:val="20"/>
+                <w:szCs w:val="20"/>
+              </w:rPr>
+              <w:t>kuharjev</w:t>
+            </w:r>
+            <w:proofErr w:type="spellEnd"/>
+            <w:r>
+              <w:rPr>
+                <w:rFonts w:ascii="Verdana" w:eastAsia="Verdana" w:hAnsi="Verdana" w:cs="Verdana"/>
+                <w:sz w:val="20"/>
+                <w:szCs w:val="20"/>
+              </w:rPr>
+              <w:t xml:space="preserve"> do </w:t>
+            </w:r>
+            <w:proofErr w:type="spellStart"/>
+            <w:r>
+              <w:rPr>
+                <w:rFonts w:ascii="Verdana" w:eastAsia="Verdana" w:hAnsi="Verdana" w:cs="Verdana"/>
+                <w:sz w:val="20"/>
+                <w:szCs w:val="20"/>
+              </w:rPr>
+              <w:t>profesionalcev</w:t>
+            </w:r>
+            <w:proofErr w:type="spellEnd"/>
+            <w:r>
+              <w:rPr>
+                <w:rFonts w:ascii="Verdana" w:eastAsia="Verdana" w:hAnsi="Verdana" w:cs="Verdana"/>
+                <w:sz w:val="20"/>
+                <w:szCs w:val="20"/>
+              </w:rPr>
+              <w:t xml:space="preserve">. Glede </w:t>
+            </w:r>
+            <w:proofErr w:type="spellStart"/>
+            <w:r>
+              <w:rPr>
+                <w:rFonts w:ascii="Verdana" w:eastAsia="Verdana" w:hAnsi="Verdana" w:cs="Verdana"/>
+                <w:sz w:val="20"/>
+                <w:szCs w:val="20"/>
+              </w:rPr>
+              <w:t>na</w:t>
+            </w:r>
+            <w:proofErr w:type="spellEnd"/>
+            <w:r>
+              <w:rPr>
+                <w:rFonts w:ascii="Verdana" w:eastAsia="Verdana" w:hAnsi="Verdana" w:cs="Verdana"/>
+                <w:sz w:val="20"/>
+                <w:szCs w:val="20"/>
+              </w:rPr>
+              <w:t xml:space="preserve"> </w:t>
+            </w:r>
+            <w:proofErr w:type="spellStart"/>
+            <w:r>
+              <w:rPr>
+                <w:rFonts w:ascii="Verdana" w:eastAsia="Verdana" w:hAnsi="Verdana" w:cs="Verdana"/>
+                <w:sz w:val="20"/>
+                <w:szCs w:val="20"/>
+              </w:rPr>
+              <w:t>naraščajočo</w:t>
+            </w:r>
+            <w:proofErr w:type="spellEnd"/>
+            <w:r>
+              <w:rPr>
+                <w:rFonts w:ascii="Verdana" w:eastAsia="Verdana" w:hAnsi="Verdana" w:cs="Verdana"/>
+                <w:sz w:val="20"/>
+                <w:szCs w:val="20"/>
+              </w:rPr>
+              <w:t xml:space="preserve"> </w:t>
+            </w:r>
+            <w:proofErr w:type="spellStart"/>
+            <w:r>
+              <w:rPr>
+                <w:rFonts w:ascii="Verdana" w:eastAsia="Verdana" w:hAnsi="Verdana" w:cs="Verdana"/>
+                <w:sz w:val="20"/>
+                <w:szCs w:val="20"/>
+              </w:rPr>
+              <w:t>priljubljenost</w:t>
+            </w:r>
+            <w:proofErr w:type="spellEnd"/>
+            <w:r>
+              <w:rPr>
+                <w:rFonts w:ascii="Verdana" w:eastAsia="Verdana" w:hAnsi="Verdana" w:cs="Verdana"/>
+                <w:sz w:val="20"/>
+                <w:szCs w:val="20"/>
+              </w:rPr>
+              <w:t xml:space="preserve"> </w:t>
+            </w:r>
+            <w:proofErr w:type="spellStart"/>
+            <w:r>
+              <w:rPr>
+                <w:rFonts w:ascii="Verdana" w:eastAsia="Verdana" w:hAnsi="Verdana" w:cs="Verdana"/>
+                <w:sz w:val="20"/>
+                <w:szCs w:val="20"/>
+              </w:rPr>
+              <w:t>digitalnih</w:t>
+            </w:r>
+            <w:proofErr w:type="spellEnd"/>
+            <w:r>
+              <w:rPr>
+                <w:rFonts w:ascii="Verdana" w:eastAsia="Verdana" w:hAnsi="Verdana" w:cs="Verdana"/>
+                <w:sz w:val="20"/>
+                <w:szCs w:val="20"/>
+              </w:rPr>
+              <w:t xml:space="preserve"> </w:t>
+            </w:r>
+            <w:proofErr w:type="spellStart"/>
+            <w:r>
+              <w:rPr>
+                <w:rFonts w:ascii="Verdana" w:eastAsia="Verdana" w:hAnsi="Verdana" w:cs="Verdana"/>
+                <w:sz w:val="20"/>
+                <w:szCs w:val="20"/>
+              </w:rPr>
+              <w:t>rešitev</w:t>
+            </w:r>
+            <w:proofErr w:type="spellEnd"/>
+            <w:r>
+              <w:rPr>
+                <w:rFonts w:ascii="Verdana" w:eastAsia="Verdana" w:hAnsi="Verdana" w:cs="Verdana"/>
+                <w:sz w:val="20"/>
+                <w:szCs w:val="20"/>
+              </w:rPr>
+              <w:t xml:space="preserve"> v </w:t>
+            </w:r>
+            <w:proofErr w:type="spellStart"/>
+            <w:r>
+              <w:rPr>
+                <w:rFonts w:ascii="Verdana" w:eastAsia="Verdana" w:hAnsi="Verdana" w:cs="Verdana"/>
+                <w:sz w:val="20"/>
+                <w:szCs w:val="20"/>
+              </w:rPr>
+              <w:t>kulinaričnem</w:t>
+            </w:r>
+            <w:proofErr w:type="spellEnd"/>
+            <w:r>
+              <w:rPr>
+                <w:rFonts w:ascii="Verdana" w:eastAsia="Verdana" w:hAnsi="Verdana" w:cs="Verdana"/>
+                <w:sz w:val="20"/>
+                <w:szCs w:val="20"/>
+              </w:rPr>
+              <w:t xml:space="preserve"> </w:t>
+            </w:r>
+            <w:proofErr w:type="spellStart"/>
+            <w:r>
+              <w:rPr>
+                <w:rFonts w:ascii="Verdana" w:eastAsia="Verdana" w:hAnsi="Verdana" w:cs="Verdana"/>
+                <w:sz w:val="20"/>
+                <w:szCs w:val="20"/>
+              </w:rPr>
+              <w:t>svetu</w:t>
+            </w:r>
+            <w:proofErr w:type="spellEnd"/>
+            <w:r>
+              <w:rPr>
+                <w:rFonts w:ascii="Verdana" w:eastAsia="Verdana" w:hAnsi="Verdana" w:cs="Verdana"/>
+                <w:sz w:val="20"/>
+                <w:szCs w:val="20"/>
+              </w:rPr>
+              <w:t xml:space="preserve"> in </w:t>
+            </w:r>
+            <w:proofErr w:type="spellStart"/>
+            <w:r>
+              <w:rPr>
+                <w:rFonts w:ascii="Verdana" w:eastAsia="Verdana" w:hAnsi="Verdana" w:cs="Verdana"/>
+                <w:sz w:val="20"/>
+                <w:szCs w:val="20"/>
+              </w:rPr>
+              <w:t>povečano</w:t>
+            </w:r>
+            <w:proofErr w:type="spellEnd"/>
+            <w:r>
+              <w:rPr>
+                <w:rFonts w:ascii="Verdana" w:eastAsia="Verdana" w:hAnsi="Verdana" w:cs="Verdana"/>
+                <w:sz w:val="20"/>
+                <w:szCs w:val="20"/>
+              </w:rPr>
+              <w:t xml:space="preserve"> </w:t>
+            </w:r>
+            <w:proofErr w:type="spellStart"/>
+            <w:r>
+              <w:rPr>
+                <w:rFonts w:ascii="Verdana" w:eastAsia="Verdana" w:hAnsi="Verdana" w:cs="Verdana"/>
+                <w:sz w:val="20"/>
+                <w:szCs w:val="20"/>
+              </w:rPr>
+              <w:t>uporabo</w:t>
+            </w:r>
+            <w:proofErr w:type="spellEnd"/>
+            <w:r>
+              <w:rPr>
+                <w:rFonts w:ascii="Verdana" w:eastAsia="Verdana" w:hAnsi="Verdana" w:cs="Verdana"/>
+                <w:sz w:val="20"/>
+                <w:szCs w:val="20"/>
+              </w:rPr>
+              <w:t xml:space="preserve"> </w:t>
+            </w:r>
+            <w:proofErr w:type="spellStart"/>
+            <w:r>
+              <w:rPr>
+                <w:rFonts w:ascii="Verdana" w:eastAsia="Verdana" w:hAnsi="Verdana" w:cs="Verdana"/>
+                <w:sz w:val="20"/>
+                <w:szCs w:val="20"/>
+              </w:rPr>
+              <w:t>glasovnih</w:t>
+            </w:r>
+            <w:proofErr w:type="spellEnd"/>
+            <w:r>
+              <w:rPr>
+                <w:rFonts w:ascii="Verdana" w:eastAsia="Verdana" w:hAnsi="Verdana" w:cs="Verdana"/>
+                <w:sz w:val="20"/>
+                <w:szCs w:val="20"/>
+              </w:rPr>
+              <w:t xml:space="preserve"> </w:t>
+            </w:r>
+            <w:proofErr w:type="spellStart"/>
+            <w:r>
+              <w:rPr>
+                <w:rFonts w:ascii="Verdana" w:eastAsia="Verdana" w:hAnsi="Verdana" w:cs="Verdana"/>
+                <w:sz w:val="20"/>
+                <w:szCs w:val="20"/>
+              </w:rPr>
+              <w:t>pomočnikov</w:t>
+            </w:r>
+            <w:proofErr w:type="spellEnd"/>
+            <w:r>
+              <w:rPr>
+                <w:rFonts w:ascii="Verdana" w:eastAsia="Verdana" w:hAnsi="Verdana" w:cs="Verdana"/>
+                <w:sz w:val="20"/>
+                <w:szCs w:val="20"/>
+              </w:rPr>
+              <w:t xml:space="preserve">, je </w:t>
+            </w:r>
+            <w:proofErr w:type="spellStart"/>
+            <w:r>
+              <w:rPr>
+                <w:rFonts w:ascii="Verdana" w:eastAsia="Verdana" w:hAnsi="Verdana" w:cs="Verdana"/>
+                <w:sz w:val="20"/>
+                <w:szCs w:val="20"/>
+              </w:rPr>
+              <w:t>tržišče</w:t>
+            </w:r>
+            <w:proofErr w:type="spellEnd"/>
+            <w:r>
+              <w:rPr>
+                <w:rFonts w:ascii="Verdana" w:eastAsia="Verdana" w:hAnsi="Verdana" w:cs="Verdana"/>
+                <w:sz w:val="20"/>
+                <w:szCs w:val="20"/>
+              </w:rPr>
+              <w:t xml:space="preserve"> </w:t>
+            </w:r>
+            <w:proofErr w:type="spellStart"/>
+            <w:r>
+              <w:rPr>
+                <w:rFonts w:ascii="Verdana" w:eastAsia="Verdana" w:hAnsi="Verdana" w:cs="Verdana"/>
+                <w:sz w:val="20"/>
+                <w:szCs w:val="20"/>
+              </w:rPr>
+              <w:t>zrelo</w:t>
+            </w:r>
+            <w:proofErr w:type="spellEnd"/>
+            <w:r>
+              <w:rPr>
+                <w:rFonts w:ascii="Verdana" w:eastAsia="Verdana" w:hAnsi="Verdana" w:cs="Verdana"/>
+                <w:sz w:val="20"/>
+                <w:szCs w:val="20"/>
+              </w:rPr>
+              <w:t xml:space="preserve"> za </w:t>
+            </w:r>
+            <w:proofErr w:type="spellStart"/>
+            <w:r>
+              <w:rPr>
+                <w:rFonts w:ascii="Verdana" w:eastAsia="Verdana" w:hAnsi="Verdana" w:cs="Verdana"/>
+                <w:sz w:val="20"/>
+                <w:szCs w:val="20"/>
+              </w:rPr>
+              <w:t>sprejem</w:t>
+            </w:r>
+            <w:proofErr w:type="spellEnd"/>
+            <w:r>
+              <w:rPr>
+                <w:rFonts w:ascii="Verdana" w:eastAsia="Verdana" w:hAnsi="Verdana" w:cs="Verdana"/>
+                <w:sz w:val="20"/>
+                <w:szCs w:val="20"/>
+              </w:rPr>
+              <w:t xml:space="preserve"> </w:t>
+            </w:r>
+            <w:proofErr w:type="spellStart"/>
+            <w:r>
+              <w:rPr>
+                <w:rFonts w:ascii="Verdana" w:eastAsia="Verdana" w:hAnsi="Verdana" w:cs="Verdana"/>
+                <w:sz w:val="20"/>
+                <w:szCs w:val="20"/>
+              </w:rPr>
+              <w:t>takšne</w:t>
+            </w:r>
+            <w:proofErr w:type="spellEnd"/>
+            <w:r>
+              <w:rPr>
+                <w:rFonts w:ascii="Verdana" w:eastAsia="Verdana" w:hAnsi="Verdana" w:cs="Verdana"/>
+                <w:sz w:val="20"/>
+                <w:szCs w:val="20"/>
+              </w:rPr>
+              <w:t xml:space="preserve"> </w:t>
+            </w:r>
+            <w:proofErr w:type="spellStart"/>
+            <w:r>
+              <w:rPr>
+                <w:rFonts w:ascii="Verdana" w:eastAsia="Verdana" w:hAnsi="Verdana" w:cs="Verdana"/>
+                <w:sz w:val="20"/>
+                <w:szCs w:val="20"/>
+              </w:rPr>
+              <w:t>inovacije</w:t>
+            </w:r>
+            <w:proofErr w:type="spellEnd"/>
+            <w:r>
+              <w:rPr>
+                <w:rFonts w:ascii="Verdana" w:eastAsia="Verdana" w:hAnsi="Verdana" w:cs="Verdana"/>
+                <w:sz w:val="20"/>
+                <w:szCs w:val="20"/>
+              </w:rPr>
+              <w:t>.</w:t>
             </w:r>
           </w:p>
           <w:p>
@@ -1566,7 +2730,331 @@
                 <w:sz w:val="20"/>
                 <w:szCs w:val="20"/>
               </w:rPr>
-              <w:t>Voice Chef sodi v panogo kulinaričnih tehnologij in digitalnih pomočnikov. Z združevanjem teh dveh področij naslavlja potrebo po pametnih in uporabniku prijaznih rešitvah za vsakodnevno kuhanje.</w:t>
+              <w:t xml:space="preserve">Voice Chef </w:t>
+            </w:r>
+            <w:proofErr w:type="spellStart"/>
+            <w:r>
+              <w:rPr>
+                <w:rFonts w:ascii="Verdana" w:eastAsia="Verdana" w:hAnsi="Verdana" w:cs="Verdana"/>
+                <w:sz w:val="20"/>
+                <w:szCs w:val="20"/>
+              </w:rPr>
+              <w:t>sodi</w:t>
+            </w:r>
+            <w:proofErr w:type="spellEnd"/>
+            <w:r>
+              <w:rPr>
+                <w:rFonts w:ascii="Verdana" w:eastAsia="Verdana" w:hAnsi="Verdana" w:cs="Verdana"/>
+                <w:sz w:val="20"/>
+                <w:szCs w:val="20"/>
+              </w:rPr>
+              <w:t xml:space="preserve"> v </w:t>
+            </w:r>
+            <w:proofErr w:type="spellStart"/>
+            <w:r>
+              <w:rPr>
+                <w:rFonts w:ascii="Verdana" w:eastAsia="Verdana" w:hAnsi="Verdana" w:cs="Verdana"/>
+                <w:sz w:val="20"/>
+                <w:szCs w:val="20"/>
+              </w:rPr>
+              <w:t>panogo</w:t>
+            </w:r>
+            <w:proofErr w:type="spellEnd"/>
+            <w:r>
+              <w:rPr>
+                <w:rFonts w:ascii="Verdana" w:eastAsia="Verdana" w:hAnsi="Verdana" w:cs="Verdana"/>
+                <w:sz w:val="20"/>
+                <w:szCs w:val="20"/>
+              </w:rPr>
+              <w:t xml:space="preserve"> </w:t>
+            </w:r>
+            <w:proofErr w:type="spellStart"/>
+            <w:r>
+              <w:rPr>
+                <w:rFonts w:ascii="Verdana" w:eastAsia="Verdana" w:hAnsi="Verdana" w:cs="Verdana"/>
+                <w:sz w:val="20"/>
+                <w:szCs w:val="20"/>
+              </w:rPr>
+              <w:t>kulinaričnih</w:t>
+            </w:r>
+            <w:proofErr w:type="spellEnd"/>
+            <w:r>
+              <w:rPr>
+                <w:rFonts w:ascii="Verdana" w:eastAsia="Verdana" w:hAnsi="Verdana" w:cs="Verdana"/>
+                <w:sz w:val="20"/>
+                <w:szCs w:val="20"/>
+              </w:rPr>
+              <w:t xml:space="preserve"> </w:t>
+            </w:r>
+            <w:proofErr w:type="spellStart"/>
+            <w:r>
+              <w:rPr>
+                <w:rFonts w:ascii="Verdana" w:eastAsia="Verdana" w:hAnsi="Verdana" w:cs="Verdana"/>
+                <w:sz w:val="20"/>
+                <w:szCs w:val="20"/>
+              </w:rPr>
+              <w:t>tehnologij</w:t>
+            </w:r>
+            <w:proofErr w:type="spellEnd"/>
+            <w:r>
+              <w:rPr>
+                <w:rFonts w:ascii="Verdana" w:eastAsia="Verdana" w:hAnsi="Verdana" w:cs="Verdana"/>
+                <w:sz w:val="20"/>
+                <w:szCs w:val="20"/>
+              </w:rPr>
+              <w:t xml:space="preserve"> in </w:t>
+            </w:r>
+            <w:proofErr w:type="spellStart"/>
+            <w:r>
+              <w:rPr>
+                <w:rFonts w:ascii="Verdana" w:eastAsia="Verdana" w:hAnsi="Verdana" w:cs="Verdana"/>
+                <w:sz w:val="20"/>
+                <w:szCs w:val="20"/>
+              </w:rPr>
+              <w:t>digitalnih</w:t>
+            </w:r>
+            <w:proofErr w:type="spellEnd"/>
+            <w:r>
+              <w:rPr>
+                <w:rFonts w:ascii="Verdana" w:eastAsia="Verdana" w:hAnsi="Verdana" w:cs="Verdana"/>
+                <w:sz w:val="20"/>
+                <w:szCs w:val="20"/>
+              </w:rPr>
+              <w:t xml:space="preserve"> </w:t>
+            </w:r>
+            <w:proofErr w:type="spellStart"/>
+            <w:r>
+              <w:rPr>
+                <w:rFonts w:ascii="Verdana" w:eastAsia="Verdana" w:hAnsi="Verdana" w:cs="Verdana"/>
+                <w:sz w:val="20"/>
+                <w:szCs w:val="20"/>
+              </w:rPr>
+              <w:t>pomočnikov</w:t>
+            </w:r>
+            <w:proofErr w:type="spellEnd"/>
+            <w:r>
+              <w:rPr>
+                <w:rFonts w:ascii="Verdana" w:eastAsia="Verdana" w:hAnsi="Verdana" w:cs="Verdana"/>
+                <w:sz w:val="20"/>
+                <w:szCs w:val="20"/>
+              </w:rPr>
+              <w:t xml:space="preserve">. Z </w:t>
+            </w:r>
+            <w:proofErr w:type="spellStart"/>
+            <w:r>
+              <w:rPr>
+                <w:rFonts w:ascii="Verdana" w:eastAsia="Verdana" w:hAnsi="Verdana" w:cs="Verdana"/>
+                <w:sz w:val="20"/>
+                <w:szCs w:val="20"/>
+              </w:rPr>
+              <w:t>združevanjem</w:t>
+            </w:r>
+            <w:proofErr w:type="spellEnd"/>
+            <w:r>
+              <w:rPr>
+                <w:rFonts w:ascii="Verdana" w:eastAsia="Verdana" w:hAnsi="Verdana" w:cs="Verdana"/>
+                <w:sz w:val="20"/>
+                <w:szCs w:val="20"/>
+              </w:rPr>
+              <w:t xml:space="preserve"> </w:t>
+            </w:r>
+            <w:proofErr w:type="spellStart"/>
+            <w:r>
+              <w:rPr>
+                <w:rFonts w:ascii="Verdana" w:eastAsia="Verdana" w:hAnsi="Verdana" w:cs="Verdana"/>
+                <w:sz w:val="20"/>
+                <w:szCs w:val="20"/>
+              </w:rPr>
+              <w:t>teh</w:t>
+            </w:r>
+            <w:proofErr w:type="spellEnd"/>
+            <w:r>
+              <w:rPr>
+                <w:rFonts w:ascii="Verdana" w:eastAsia="Verdana" w:hAnsi="Verdana" w:cs="Verdana"/>
+                <w:sz w:val="20"/>
+                <w:szCs w:val="20"/>
+              </w:rPr>
+              <w:t xml:space="preserve"> </w:t>
+            </w:r>
+            <w:proofErr w:type="spellStart"/>
+            <w:r>
+              <w:rPr>
+                <w:rFonts w:ascii="Verdana" w:eastAsia="Verdana" w:hAnsi="Verdana" w:cs="Verdana"/>
+                <w:sz w:val="20"/>
+                <w:szCs w:val="20"/>
+              </w:rPr>
+              <w:t>dveh</w:t>
+            </w:r>
+            <w:proofErr w:type="spellEnd"/>
+            <w:r>
+              <w:rPr>
+                <w:rFonts w:ascii="Verdana" w:eastAsia="Verdana" w:hAnsi="Verdana" w:cs="Verdana"/>
+                <w:sz w:val="20"/>
+                <w:szCs w:val="20"/>
+              </w:rPr>
+              <w:t xml:space="preserve"> </w:t>
+            </w:r>
+            <w:proofErr w:type="spellStart"/>
+            <w:r>
+              <w:rPr>
+                <w:rFonts w:ascii="Verdana" w:eastAsia="Verdana" w:hAnsi="Verdana" w:cs="Verdana"/>
+                <w:sz w:val="20"/>
+                <w:szCs w:val="20"/>
+              </w:rPr>
+              <w:t>področij</w:t>
+            </w:r>
+            <w:proofErr w:type="spellEnd"/>
+            <w:r>
+              <w:rPr>
+                <w:rFonts w:ascii="Verdana" w:eastAsia="Verdana" w:hAnsi="Verdana" w:cs="Verdana"/>
+                <w:sz w:val="20"/>
+                <w:szCs w:val="20"/>
+              </w:rPr>
+              <w:t xml:space="preserve"> </w:t>
+            </w:r>
+            <w:proofErr w:type="spellStart"/>
+            <w:r>
+              <w:rPr>
+                <w:rFonts w:ascii="Verdana" w:eastAsia="Verdana" w:hAnsi="Verdana" w:cs="Verdana"/>
+                <w:sz w:val="20"/>
+                <w:szCs w:val="20"/>
+              </w:rPr>
+              <w:t>naslavlja</w:t>
+            </w:r>
+            <w:proofErr w:type="spellEnd"/>
+            <w:r>
+              <w:rPr>
+                <w:rFonts w:ascii="Verdana" w:eastAsia="Verdana" w:hAnsi="Verdana" w:cs="Verdana"/>
+                <w:sz w:val="20"/>
+                <w:szCs w:val="20"/>
+              </w:rPr>
+              <w:t xml:space="preserve"> </w:t>
+            </w:r>
+            <w:proofErr w:type="spellStart"/>
+            <w:r>
+              <w:rPr>
+                <w:rFonts w:ascii="Verdana" w:eastAsia="Verdana" w:hAnsi="Verdana" w:cs="Verdana"/>
+                <w:sz w:val="20"/>
+                <w:szCs w:val="20"/>
+              </w:rPr>
+              <w:t>potrebo</w:t>
+            </w:r>
+            <w:proofErr w:type="spellEnd"/>
+            <w:r>
+              <w:rPr>
+                <w:rFonts w:ascii="Verdana" w:eastAsia="Verdana" w:hAnsi="Verdana" w:cs="Verdana"/>
+                <w:sz w:val="20"/>
+                <w:szCs w:val="20"/>
+              </w:rPr>
+              <w:t xml:space="preserve"> po </w:t>
+            </w:r>
+            <w:proofErr w:type="spellStart"/>
+            <w:r>
+              <w:rPr>
+                <w:rFonts w:ascii="Verdana" w:eastAsia="Verdana" w:hAnsi="Verdana" w:cs="Verdana"/>
+                <w:sz w:val="20"/>
+                <w:szCs w:val="20"/>
+              </w:rPr>
+              <w:t>pametnih</w:t>
+            </w:r>
+            <w:proofErr w:type="spellEnd"/>
+            <w:r>
+              <w:rPr>
+                <w:rFonts w:ascii="Verdana" w:eastAsia="Verdana" w:hAnsi="Verdana" w:cs="Verdana"/>
+                <w:sz w:val="20"/>
+                <w:szCs w:val="20"/>
+              </w:rPr>
+              <w:t xml:space="preserve"> in </w:t>
+            </w:r>
+            <w:proofErr w:type="spellStart"/>
+            <w:r>
+              <w:rPr>
+                <w:rFonts w:ascii="Verdana" w:eastAsia="Verdana" w:hAnsi="Verdana" w:cs="Verdana"/>
+                <w:sz w:val="20"/>
+                <w:szCs w:val="20"/>
+              </w:rPr>
+              <w:t>uporabniku</w:t>
+            </w:r>
+            <w:proofErr w:type="spellEnd"/>
+            <w:r>
+              <w:rPr>
+                <w:rFonts w:ascii="Verdana" w:eastAsia="Verdana" w:hAnsi="Verdana" w:cs="Verdana"/>
+                <w:sz w:val="20"/>
+                <w:szCs w:val="20"/>
+              </w:rPr>
+              <w:t xml:space="preserve"> </w:t>
+            </w:r>
+            <w:proofErr w:type="spellStart"/>
+            <w:r>
+              <w:rPr>
+                <w:rFonts w:ascii="Verdana" w:eastAsia="Verdana" w:hAnsi="Verdana" w:cs="Verdana"/>
+                <w:sz w:val="20"/>
+                <w:szCs w:val="20"/>
+              </w:rPr>
+              <w:t>prijaznih</w:t>
+            </w:r>
+            <w:proofErr w:type="spellEnd"/>
+            <w:r>
+              <w:rPr>
+                <w:rFonts w:ascii="Verdana" w:eastAsia="Verdana" w:hAnsi="Verdana" w:cs="Verdana"/>
+                <w:sz w:val="20"/>
+                <w:szCs w:val="20"/>
+              </w:rPr>
+              <w:t xml:space="preserve"> </w:t>
+            </w:r>
+            <w:proofErr w:type="spellStart"/>
+            <w:r>
+              <w:rPr>
+                <w:rFonts w:ascii="Verdana" w:eastAsia="Verdana" w:hAnsi="Verdana" w:cs="Verdana"/>
+                <w:sz w:val="20"/>
+                <w:szCs w:val="20"/>
+              </w:rPr>
+              <w:t>rešitvah</w:t>
+            </w:r>
+            <w:proofErr w:type="spellEnd"/>
+            <w:r>
+              <w:rPr>
+                <w:rFonts w:ascii="Verdana" w:eastAsia="Verdana" w:hAnsi="Verdana" w:cs="Verdana"/>
+                <w:sz w:val="20"/>
+                <w:szCs w:val="20"/>
+              </w:rPr>
+              <w:t xml:space="preserve"> za </w:t>
+            </w:r>
+            <w:proofErr w:type="spellStart"/>
+            <w:r>
+              <w:rPr>
+                <w:rFonts w:ascii="Verdana" w:eastAsia="Verdana" w:hAnsi="Verdana" w:cs="Verdana"/>
+                <w:sz w:val="20"/>
+                <w:szCs w:val="20"/>
+              </w:rPr>
+              <w:t>vsakodnevno</w:t>
+            </w:r>
+            <w:proofErr w:type="spellEnd"/>
+            <w:r>
+              <w:rPr>
+                <w:rFonts w:ascii="Verdana" w:eastAsia="Verdana" w:hAnsi="Verdana" w:cs="Verdana"/>
+                <w:sz w:val="20"/>
+                <w:szCs w:val="20"/>
+              </w:rPr>
+              <w:t xml:space="preserve"> </w:t>
+            </w:r>
+            <w:proofErr w:type="spellStart"/>
+            <w:r>
+              <w:rPr>
+                <w:rFonts w:ascii="Verdana" w:eastAsia="Verdana" w:hAnsi="Verdana" w:cs="Verdana"/>
+                <w:sz w:val="20"/>
+                <w:szCs w:val="20"/>
+              </w:rPr>
+              <w:t>kuhanje</w:t>
+            </w:r>
+            <w:proofErr w:type="spellEnd"/>
+            <w:r>
+              <w:rPr>
+                <w:rFonts w:ascii="Verdana" w:eastAsia="Verdana" w:hAnsi="Verdana" w:cs="Verdana"/>
+                <w:sz w:val="20"/>
+                <w:szCs w:val="20"/>
+              </w:rPr>
+              <w:t>.</w:t>
             </w:r>
           </w:p>
           <w:p>
@@ -1579,20 +3067,1380 @@
                 <w:sz w:val="20"/>
                 <w:szCs w:val="20"/>
               </w:rPr>
-              <w:t>Voice Chef se od drugih kulinaričnih aplikacij loči po svoji sposobnosti glasovnega vodenja, kar je še vedno relativno nov koncept v tej panogi. Integracija glasovnih ukazov za pregled receptov in upravljanje nakupovalnih seznamov prinaša raven udobja in uporabnosti, ki je ni enostavno najti pri konkurenčnih aplikacijah.</w:t>
+              <w:t xml:space="preserve">Voice Chef se od </w:t>
+            </w:r>
+            <w:proofErr w:type="spellStart"/>
+            <w:r>
+              <w:rPr>
+                <w:rFonts w:ascii="Verdana" w:eastAsia="Verdana" w:hAnsi="Verdana" w:cs="Verdana"/>
+                <w:sz w:val="20"/>
+                <w:szCs w:val="20"/>
+              </w:rPr>
+              <w:t>drugih</w:t>
+            </w:r>
+            <w:proofErr w:type="spellEnd"/>
+            <w:r>
+              <w:rPr>
+                <w:rFonts w:ascii="Verdana" w:eastAsia="Verdana" w:hAnsi="Verdana" w:cs="Verdana"/>
+                <w:sz w:val="20"/>
+                <w:szCs w:val="20"/>
+              </w:rPr>
+              <w:t xml:space="preserve"> </w:t>
+            </w:r>
+            <w:proofErr w:type="spellStart"/>
+            <w:r>
+              <w:rPr>
+                <w:rFonts w:ascii="Verdana" w:eastAsia="Verdana" w:hAnsi="Verdana" w:cs="Verdana"/>
+                <w:sz w:val="20"/>
+                <w:szCs w:val="20"/>
+              </w:rPr>
+              <w:t>kulinaričnih</w:t>
+            </w:r>
+            <w:proofErr w:type="spellEnd"/>
+            <w:r>
+              <w:rPr>
+                <w:rFonts w:ascii="Verdana" w:eastAsia="Verdana" w:hAnsi="Verdana" w:cs="Verdana"/>
+                <w:sz w:val="20"/>
+                <w:szCs w:val="20"/>
+              </w:rPr>
+              <w:t xml:space="preserve"> </w:t>
+            </w:r>
+            <w:proofErr w:type="spellStart"/>
+            <w:r>
+              <w:rPr>
+                <w:rFonts w:ascii="Verdana" w:eastAsia="Verdana" w:hAnsi="Verdana" w:cs="Verdana"/>
+                <w:sz w:val="20"/>
+                <w:szCs w:val="20"/>
+              </w:rPr>
+              <w:t>aplikacij</w:t>
+            </w:r>
+            <w:proofErr w:type="spellEnd"/>
+            <w:r>
+              <w:rPr>
+                <w:rFonts w:ascii="Verdana" w:eastAsia="Verdana" w:hAnsi="Verdana" w:cs="Verdana"/>
+                <w:sz w:val="20"/>
+                <w:szCs w:val="20"/>
+              </w:rPr>
+              <w:t xml:space="preserve"> </w:t>
+            </w:r>
+            <w:proofErr w:type="spellStart"/>
+            <w:r>
+              <w:rPr>
+                <w:rFonts w:ascii="Verdana" w:eastAsia="Verdana" w:hAnsi="Verdana" w:cs="Verdana"/>
+                <w:sz w:val="20"/>
+                <w:szCs w:val="20"/>
+              </w:rPr>
+              <w:t>loči</w:t>
+            </w:r>
+            <w:proofErr w:type="spellEnd"/>
+            <w:r>
+              <w:rPr>
+                <w:rFonts w:ascii="Verdana" w:eastAsia="Verdana" w:hAnsi="Verdana" w:cs="Verdana"/>
+                <w:sz w:val="20"/>
+                <w:szCs w:val="20"/>
+              </w:rPr>
+              <w:t xml:space="preserve"> po </w:t>
+            </w:r>
+            <w:proofErr w:type="spellStart"/>
+            <w:r>
+              <w:rPr>
+                <w:rFonts w:ascii="Verdana" w:eastAsia="Verdana" w:hAnsi="Verdana" w:cs="Verdana"/>
+                <w:sz w:val="20"/>
+                <w:szCs w:val="20"/>
+              </w:rPr>
+              <w:t>svoji</w:t>
+            </w:r>
+            <w:proofErr w:type="spellEnd"/>
+            <w:r>
+              <w:rPr>
+                <w:rFonts w:ascii="Verdana" w:eastAsia="Verdana" w:hAnsi="Verdana" w:cs="Verdana"/>
+                <w:sz w:val="20"/>
+                <w:szCs w:val="20"/>
+              </w:rPr>
+              <w:t xml:space="preserve"> </w:t>
+            </w:r>
+            <w:proofErr w:type="spellStart"/>
+            <w:r>
+              <w:rPr>
+                <w:rFonts w:ascii="Verdana" w:eastAsia="Verdana" w:hAnsi="Verdana" w:cs="Verdana"/>
+                <w:sz w:val="20"/>
+                <w:szCs w:val="20"/>
+              </w:rPr>
+              <w:t>sposobnosti</w:t>
+            </w:r>
+            <w:proofErr w:type="spellEnd"/>
+            <w:r>
+              <w:rPr>
+                <w:rFonts w:ascii="Verdana" w:eastAsia="Verdana" w:hAnsi="Verdana" w:cs="Verdana"/>
+                <w:sz w:val="20"/>
+                <w:szCs w:val="20"/>
+              </w:rPr>
+              <w:t xml:space="preserve"> </w:t>
+            </w:r>
+            <w:proofErr w:type="spellStart"/>
+            <w:r>
+              <w:rPr>
+                <w:rFonts w:ascii="Verdana" w:eastAsia="Verdana" w:hAnsi="Verdana" w:cs="Verdana"/>
+                <w:sz w:val="20"/>
+                <w:szCs w:val="20"/>
+              </w:rPr>
+              <w:t>glasovnega</w:t>
+            </w:r>
+            <w:proofErr w:type="spellEnd"/>
+            <w:r>
+              <w:rPr>
+                <w:rFonts w:ascii="Verdana" w:eastAsia="Verdana" w:hAnsi="Verdana" w:cs="Verdana"/>
+                <w:sz w:val="20"/>
+                <w:szCs w:val="20"/>
+              </w:rPr>
+              <w:t xml:space="preserve"> </w:t>
+            </w:r>
+            <w:proofErr w:type="spellStart"/>
+            <w:r>
+              <w:rPr>
+                <w:rFonts w:ascii="Verdana" w:eastAsia="Verdana" w:hAnsi="Verdana" w:cs="Verdana"/>
+                <w:sz w:val="20"/>
+                <w:szCs w:val="20"/>
+              </w:rPr>
+              <w:t>vodenja</w:t>
+            </w:r>
+            <w:proofErr w:type="spellEnd"/>
+            <w:r>
+              <w:rPr>
+                <w:rFonts w:ascii="Verdana" w:eastAsia="Verdana" w:hAnsi="Verdana" w:cs="Verdana"/>
+                <w:sz w:val="20"/>
+                <w:szCs w:val="20"/>
+              </w:rPr>
+              <w:t xml:space="preserve">, </w:t>
+            </w:r>
+            <w:proofErr w:type="spellStart"/>
+            <w:r>
+              <w:rPr>
+                <w:rFonts w:ascii="Verdana" w:eastAsia="Verdana" w:hAnsi="Verdana" w:cs="Verdana"/>
+                <w:sz w:val="20"/>
+                <w:szCs w:val="20"/>
+              </w:rPr>
+              <w:t>kar</w:t>
+            </w:r>
+            <w:proofErr w:type="spellEnd"/>
+            <w:r>
+              <w:rPr>
+                <w:rFonts w:ascii="Verdana" w:eastAsia="Verdana" w:hAnsi="Verdana" w:cs="Verdana"/>
+                <w:sz w:val="20"/>
+                <w:szCs w:val="20"/>
+              </w:rPr>
+              <w:t xml:space="preserve"> je </w:t>
+            </w:r>
+            <w:proofErr w:type="spellStart"/>
+            <w:r>
+              <w:rPr>
+                <w:rFonts w:ascii="Verdana" w:eastAsia="Verdana" w:hAnsi="Verdana" w:cs="Verdana"/>
+                <w:sz w:val="20"/>
+                <w:szCs w:val="20"/>
+              </w:rPr>
+              <w:t>še</w:t>
+            </w:r>
+            <w:proofErr w:type="spellEnd"/>
+            <w:r>
+              <w:rPr>
+                <w:rFonts w:ascii="Verdana" w:eastAsia="Verdana" w:hAnsi="Verdana" w:cs="Verdana"/>
+                <w:sz w:val="20"/>
+                <w:szCs w:val="20"/>
+              </w:rPr>
+              <w:t xml:space="preserve"> </w:t>
+            </w:r>
+            <w:proofErr w:type="spellStart"/>
+            <w:r>
+              <w:rPr>
+                <w:rFonts w:ascii="Verdana" w:eastAsia="Verdana" w:hAnsi="Verdana" w:cs="Verdana"/>
+                <w:sz w:val="20"/>
+                <w:szCs w:val="20"/>
+              </w:rPr>
+              <w:t>vedno</w:t>
+            </w:r>
+            <w:proofErr w:type="spellEnd"/>
+            <w:r>
+              <w:rPr>
+                <w:rFonts w:ascii="Verdana" w:eastAsia="Verdana" w:hAnsi="Verdana" w:cs="Verdana"/>
+                <w:sz w:val="20"/>
+                <w:szCs w:val="20"/>
+              </w:rPr>
+              <w:t xml:space="preserve"> </w:t>
+            </w:r>
+            <w:proofErr w:type="spellStart"/>
+            <w:r>
+              <w:rPr>
+                <w:rFonts w:ascii="Verdana" w:eastAsia="Verdana" w:hAnsi="Verdana" w:cs="Verdana"/>
+                <w:sz w:val="20"/>
+                <w:szCs w:val="20"/>
+              </w:rPr>
+              <w:t>relativno</w:t>
+            </w:r>
+            <w:proofErr w:type="spellEnd"/>
+            <w:r>
+              <w:rPr>
+                <w:rFonts w:ascii="Verdana" w:eastAsia="Verdana" w:hAnsi="Verdana" w:cs="Verdana"/>
+                <w:sz w:val="20"/>
+                <w:szCs w:val="20"/>
+              </w:rPr>
+              <w:t xml:space="preserve"> </w:t>
+            </w:r>
+            <w:proofErr w:type="spellStart"/>
+            <w:r>
+              <w:rPr>
+                <w:rFonts w:ascii="Verdana" w:eastAsia="Verdana" w:hAnsi="Verdana" w:cs="Verdana"/>
+                <w:sz w:val="20"/>
+                <w:szCs w:val="20"/>
+              </w:rPr>
+              <w:t>nov</w:t>
+            </w:r>
+            <w:proofErr w:type="spellEnd"/>
+            <w:r>
+              <w:rPr>
+                <w:rFonts w:ascii="Verdana" w:eastAsia="Verdana" w:hAnsi="Verdana" w:cs="Verdana"/>
+                <w:sz w:val="20"/>
+                <w:szCs w:val="20"/>
+              </w:rPr>
+              <w:t xml:space="preserve"> </w:t>
+            </w:r>
+            <w:proofErr w:type="spellStart"/>
+            <w:r>
+              <w:rPr>
+                <w:rFonts w:ascii="Verdana" w:eastAsia="Verdana" w:hAnsi="Verdana" w:cs="Verdana"/>
+                <w:sz w:val="20"/>
+                <w:szCs w:val="20"/>
+              </w:rPr>
+              <w:t>koncept</w:t>
+            </w:r>
+            <w:proofErr w:type="spellEnd"/>
+            <w:r>
+              <w:rPr>
+                <w:rFonts w:ascii="Verdana" w:eastAsia="Verdana" w:hAnsi="Verdana" w:cs="Verdana"/>
+                <w:sz w:val="20"/>
+                <w:szCs w:val="20"/>
+              </w:rPr>
+              <w:t xml:space="preserve"> v </w:t>
+            </w:r>
+            <w:proofErr w:type="spellStart"/>
+            <w:r>
+              <w:rPr>
+                <w:rFonts w:ascii="Verdana" w:eastAsia="Verdana" w:hAnsi="Verdana" w:cs="Verdana"/>
+                <w:sz w:val="20"/>
+                <w:szCs w:val="20"/>
+              </w:rPr>
+              <w:t>tej</w:t>
+            </w:r>
+            <w:proofErr w:type="spellEnd"/>
+            <w:r>
+              <w:rPr>
+                <w:rFonts w:ascii="Verdana" w:eastAsia="Verdana" w:hAnsi="Verdana" w:cs="Verdana"/>
+                <w:sz w:val="20"/>
+                <w:szCs w:val="20"/>
+              </w:rPr>
+              <w:t xml:space="preserve"> </w:t>
+            </w:r>
+            <w:proofErr w:type="spellStart"/>
+            <w:r>
+              <w:rPr>
+                <w:rFonts w:ascii="Verdana" w:eastAsia="Verdana" w:hAnsi="Verdana" w:cs="Verdana"/>
+                <w:sz w:val="20"/>
+                <w:szCs w:val="20"/>
+              </w:rPr>
+              <w:t>panogi</w:t>
+            </w:r>
+            <w:proofErr w:type="spellEnd"/>
+            <w:r>
+              <w:rPr>
+                <w:rFonts w:ascii="Verdana" w:eastAsia="Verdana" w:hAnsi="Verdana" w:cs="Verdana"/>
+                <w:sz w:val="20"/>
+                <w:szCs w:val="20"/>
+              </w:rPr>
+              <w:t xml:space="preserve">. </w:t>
+            </w:r>
+            <w:proofErr w:type="spellStart"/>
+            <w:r>
+              <w:rPr>
+                <w:rFonts w:ascii="Verdana" w:eastAsia="Verdana" w:hAnsi="Verdana" w:cs="Verdana"/>
+                <w:sz w:val="20"/>
+                <w:szCs w:val="20"/>
+              </w:rPr>
+              <w:t>Integracija</w:t>
+            </w:r>
+            <w:proofErr w:type="spellEnd"/>
+            <w:r>
+              <w:rPr>
+                <w:rFonts w:ascii="Verdana" w:eastAsia="Verdana" w:hAnsi="Verdana" w:cs="Verdana"/>
+                <w:sz w:val="20"/>
+                <w:szCs w:val="20"/>
+              </w:rPr>
+              <w:t xml:space="preserve"> </w:t>
+            </w:r>
+            <w:proofErr w:type="spellStart"/>
+            <w:r>
+              <w:rPr>
+                <w:rFonts w:ascii="Verdana" w:eastAsia="Verdana" w:hAnsi="Verdana" w:cs="Verdana"/>
+                <w:sz w:val="20"/>
+                <w:szCs w:val="20"/>
+              </w:rPr>
+              <w:t>glasovnih</w:t>
+            </w:r>
+            <w:proofErr w:type="spellEnd"/>
+            <w:r>
+              <w:rPr>
+                <w:rFonts w:ascii="Verdana" w:eastAsia="Verdana" w:hAnsi="Verdana" w:cs="Verdana"/>
+                <w:sz w:val="20"/>
+                <w:szCs w:val="20"/>
+              </w:rPr>
+              <w:t xml:space="preserve"> </w:t>
+            </w:r>
+            <w:proofErr w:type="spellStart"/>
+            <w:r>
+              <w:rPr>
+                <w:rFonts w:ascii="Verdana" w:eastAsia="Verdana" w:hAnsi="Verdana" w:cs="Verdana"/>
+                <w:sz w:val="20"/>
+                <w:szCs w:val="20"/>
+              </w:rPr>
+              <w:t>ukazov</w:t>
+            </w:r>
+            <w:proofErr w:type="spellEnd"/>
+            <w:r>
+              <w:rPr>
+                <w:rFonts w:ascii="Verdana" w:eastAsia="Verdana" w:hAnsi="Verdana" w:cs="Verdana"/>
+                <w:sz w:val="20"/>
+                <w:szCs w:val="20"/>
+              </w:rPr>
+              <w:t xml:space="preserve"> za </w:t>
+            </w:r>
+            <w:proofErr w:type="spellStart"/>
+            <w:r>
+              <w:rPr>
+                <w:rFonts w:ascii="Verdana" w:eastAsia="Verdana" w:hAnsi="Verdana" w:cs="Verdana"/>
+                <w:sz w:val="20"/>
+                <w:szCs w:val="20"/>
+              </w:rPr>
+              <w:t>pregled</w:t>
+            </w:r>
+            <w:proofErr w:type="spellEnd"/>
+            <w:r>
+              <w:rPr>
+                <w:rFonts w:ascii="Verdana" w:eastAsia="Verdana" w:hAnsi="Verdana" w:cs="Verdana"/>
+                <w:sz w:val="20"/>
+                <w:szCs w:val="20"/>
+              </w:rPr>
+              <w:t xml:space="preserve"> </w:t>
+            </w:r>
+            <w:proofErr w:type="spellStart"/>
+            <w:r>
+              <w:rPr>
+                <w:rFonts w:ascii="Verdana" w:eastAsia="Verdana" w:hAnsi="Verdana" w:cs="Verdana"/>
+                <w:sz w:val="20"/>
+                <w:szCs w:val="20"/>
+              </w:rPr>
+              <w:t>receptov</w:t>
+            </w:r>
+            <w:proofErr w:type="spellEnd"/>
+            <w:r>
+              <w:rPr>
+                <w:rFonts w:ascii="Verdana" w:eastAsia="Verdana" w:hAnsi="Verdana" w:cs="Verdana"/>
+                <w:sz w:val="20"/>
+                <w:szCs w:val="20"/>
+              </w:rPr>
+              <w:t xml:space="preserve"> </w:t>
+            </w:r>
+            <w:proofErr w:type="spellStart"/>
+            <w:r>
+              <w:rPr>
+                <w:rFonts w:ascii="Verdana" w:eastAsia="Verdana" w:hAnsi="Verdana" w:cs="Verdana"/>
+                <w:sz w:val="20"/>
+                <w:szCs w:val="20"/>
+              </w:rPr>
+              <w:t>prinaša</w:t>
+            </w:r>
+            <w:proofErr w:type="spellEnd"/>
+            <w:r>
+              <w:rPr>
+                <w:rFonts w:ascii="Verdana" w:eastAsia="Verdana" w:hAnsi="Verdana" w:cs="Verdana"/>
+                <w:sz w:val="20"/>
+                <w:szCs w:val="20"/>
+              </w:rPr>
+              <w:t xml:space="preserve"> raven </w:t>
+            </w:r>
+            <w:proofErr w:type="spellStart"/>
+            <w:r>
+              <w:rPr>
+                <w:rFonts w:ascii="Verdana" w:eastAsia="Verdana" w:hAnsi="Verdana" w:cs="Verdana"/>
+                <w:sz w:val="20"/>
+                <w:szCs w:val="20"/>
+              </w:rPr>
+              <w:t>udobja</w:t>
+            </w:r>
+            <w:proofErr w:type="spellEnd"/>
+            <w:r>
+              <w:rPr>
+                <w:rFonts w:ascii="Verdana" w:eastAsia="Verdana" w:hAnsi="Verdana" w:cs="Verdana"/>
+                <w:sz w:val="20"/>
+                <w:szCs w:val="20"/>
+              </w:rPr>
+              <w:t xml:space="preserve"> in </w:t>
+            </w:r>
+            <w:proofErr w:type="spellStart"/>
+            <w:r>
+              <w:rPr>
+                <w:rFonts w:ascii="Verdana" w:eastAsia="Verdana" w:hAnsi="Verdana" w:cs="Verdana"/>
+                <w:sz w:val="20"/>
+                <w:szCs w:val="20"/>
+              </w:rPr>
+              <w:t>uporabnosti</w:t>
+            </w:r>
+            <w:proofErr w:type="spellEnd"/>
+            <w:r>
+              <w:rPr>
+                <w:rFonts w:ascii="Verdana" w:eastAsia="Verdana" w:hAnsi="Verdana" w:cs="Verdana"/>
+                <w:sz w:val="20"/>
+                <w:szCs w:val="20"/>
+              </w:rPr>
+              <w:t xml:space="preserve">, ki je </w:t>
+            </w:r>
+            <w:proofErr w:type="spellStart"/>
+            <w:r>
+              <w:rPr>
+                <w:rFonts w:ascii="Verdana" w:eastAsia="Verdana" w:hAnsi="Verdana" w:cs="Verdana"/>
+                <w:sz w:val="20"/>
+                <w:szCs w:val="20"/>
+              </w:rPr>
+              <w:t>ni</w:t>
+            </w:r>
+            <w:proofErr w:type="spellEnd"/>
+            <w:r>
+              <w:rPr>
+                <w:rFonts w:ascii="Verdana" w:eastAsia="Verdana" w:hAnsi="Verdana" w:cs="Verdana"/>
+                <w:sz w:val="20"/>
+                <w:szCs w:val="20"/>
+              </w:rPr>
+              <w:t xml:space="preserve"> </w:t>
+            </w:r>
+            <w:proofErr w:type="spellStart"/>
+            <w:r>
+              <w:rPr>
+                <w:rFonts w:ascii="Verdana" w:eastAsia="Verdana" w:hAnsi="Verdana" w:cs="Verdana"/>
+                <w:sz w:val="20"/>
+                <w:szCs w:val="20"/>
+              </w:rPr>
+              <w:t>enostavno</w:t>
+            </w:r>
+            <w:proofErr w:type="spellEnd"/>
+            <w:r>
+              <w:rPr>
+                <w:rFonts w:ascii="Verdana" w:eastAsia="Verdana" w:hAnsi="Verdana" w:cs="Verdana"/>
+                <w:sz w:val="20"/>
+                <w:szCs w:val="20"/>
+              </w:rPr>
+              <w:t xml:space="preserve"> </w:t>
+            </w:r>
+            <w:proofErr w:type="spellStart"/>
+            <w:r>
+              <w:rPr>
+                <w:rFonts w:ascii="Verdana" w:eastAsia="Verdana" w:hAnsi="Verdana" w:cs="Verdana"/>
+                <w:sz w:val="20"/>
+                <w:szCs w:val="20"/>
+              </w:rPr>
+              <w:t>najti</w:t>
+            </w:r>
+            <w:proofErr w:type="spellEnd"/>
+            <w:r>
+              <w:rPr>
+                <w:rFonts w:ascii="Verdana" w:eastAsia="Verdana" w:hAnsi="Verdana" w:cs="Verdana"/>
+                <w:sz w:val="20"/>
+                <w:szCs w:val="20"/>
+              </w:rPr>
+              <w:t xml:space="preserve"> </w:t>
+            </w:r>
+            <w:proofErr w:type="spellStart"/>
+            <w:r>
+              <w:rPr>
+                <w:rFonts w:ascii="Verdana" w:eastAsia="Verdana" w:hAnsi="Verdana" w:cs="Verdana"/>
+                <w:sz w:val="20"/>
+                <w:szCs w:val="20"/>
+              </w:rPr>
+              <w:t>pri</w:t>
+            </w:r>
+            <w:proofErr w:type="spellEnd"/>
+            <w:r>
+              <w:rPr>
+                <w:rFonts w:ascii="Verdana" w:eastAsia="Verdana" w:hAnsi="Verdana" w:cs="Verdana"/>
+                <w:sz w:val="20"/>
+                <w:szCs w:val="20"/>
+              </w:rPr>
+              <w:t xml:space="preserve"> </w:t>
+            </w:r>
+            <w:proofErr w:type="spellStart"/>
+            <w:r>
+              <w:rPr>
+                <w:rFonts w:ascii="Verdana" w:eastAsia="Verdana" w:hAnsi="Verdana" w:cs="Verdana"/>
+                <w:sz w:val="20"/>
+                <w:szCs w:val="20"/>
+              </w:rPr>
+              <w:t>konkurenčnih</w:t>
+            </w:r>
+            <w:proofErr w:type="spellEnd"/>
+            <w:r>
+              <w:rPr>
+                <w:rFonts w:ascii="Verdana" w:eastAsia="Verdana" w:hAnsi="Verdana" w:cs="Verdana"/>
+                <w:sz w:val="20"/>
+                <w:szCs w:val="20"/>
+              </w:rPr>
+              <w:t xml:space="preserve"> </w:t>
+            </w:r>
+            <w:proofErr w:type="spellStart"/>
+            <w:r>
+              <w:rPr>
+                <w:rFonts w:ascii="Verdana" w:eastAsia="Verdana" w:hAnsi="Verdana" w:cs="Verdana"/>
+                <w:sz w:val="20"/>
+                <w:szCs w:val="20"/>
+              </w:rPr>
+              <w:t>aplikacijah</w:t>
+            </w:r>
+            <w:proofErr w:type="spellEnd"/>
+            <w:r>
+              <w:rPr>
+                <w:rFonts w:ascii="Verdana" w:eastAsia="Verdana" w:hAnsi="Verdana" w:cs="Verdana"/>
+                <w:sz w:val="20"/>
+                <w:szCs w:val="20"/>
+              </w:rPr>
+              <w:t>.</w:t>
             </w:r>
           </w:p>
           <w:p>
             <w:pPr>
               <w:spacing w:before="240" w:after="240"/>
             </w:pPr>
-            <w:r>
-              <w:rPr>
-                <w:rFonts w:ascii="Verdana" w:eastAsia="Verdana" w:hAnsi="Verdana" w:cs="Verdana"/>
-                <w:sz w:val="20"/>
-                <w:szCs w:val="20"/>
-              </w:rPr>
-              <w:t>Izvedljivost Voice Chef temelji na že obstoječih tehnologijah za prepoznavanje govora in upravljanje receptov. Aplikacija bi lahko bila razvita kot samostojna programska oprema ali kot razširitev obstoječih glasovnih pomočnikov, kar zmanjšuje stroške razvoja in pospešuje čas do trga. Donosnost je mogoča preko več poslovnih modelov, vključno s prodajo premium različice aplikacije, oglaševanjem in partnerstvi s prehranskimi podjetji in trgovci.</w:t>
+            <w:proofErr w:type="spellStart"/>
+            <w:r>
+              <w:rPr>
+                <w:rFonts w:ascii="Verdana" w:eastAsia="Verdana" w:hAnsi="Verdana" w:cs="Verdana"/>
+                <w:sz w:val="20"/>
+                <w:szCs w:val="20"/>
+              </w:rPr>
+              <w:t>Izvedljivost</w:t>
+            </w:r>
+            <w:proofErr w:type="spellEnd"/>
+            <w:r>
+              <w:rPr>
+                <w:rFonts w:ascii="Verdana" w:eastAsia="Verdana" w:hAnsi="Verdana" w:cs="Verdana"/>
+                <w:sz w:val="20"/>
+                <w:szCs w:val="20"/>
+              </w:rPr>
+              <w:t xml:space="preserve"> Voice Chef </w:t>
+            </w:r>
+            <w:proofErr w:type="spellStart"/>
+            <w:r>
+              <w:rPr>
+                <w:rFonts w:ascii="Verdana" w:eastAsia="Verdana" w:hAnsi="Verdana" w:cs="Verdana"/>
+                <w:sz w:val="20"/>
+                <w:szCs w:val="20"/>
+              </w:rPr>
+              <w:t>temelji</w:t>
+            </w:r>
+            <w:proofErr w:type="spellEnd"/>
+            <w:r>
+              <w:rPr>
+                <w:rFonts w:ascii="Verdana" w:eastAsia="Verdana" w:hAnsi="Verdana" w:cs="Verdana"/>
+                <w:sz w:val="20"/>
+                <w:szCs w:val="20"/>
+              </w:rPr>
+              <w:t xml:space="preserve"> </w:t>
+            </w:r>
+            <w:proofErr w:type="spellStart"/>
+            <w:r>
+              <w:rPr>
+                <w:rFonts w:ascii="Verdana" w:eastAsia="Verdana" w:hAnsi="Verdana" w:cs="Verdana"/>
+                <w:sz w:val="20"/>
+                <w:szCs w:val="20"/>
+              </w:rPr>
+              <w:t>na</w:t>
+            </w:r>
+            <w:proofErr w:type="spellEnd"/>
+            <w:r>
+              <w:rPr>
+                <w:rFonts w:ascii="Verdana" w:eastAsia="Verdana" w:hAnsi="Verdana" w:cs="Verdana"/>
+                <w:sz w:val="20"/>
+                <w:szCs w:val="20"/>
+              </w:rPr>
+              <w:t xml:space="preserve"> </w:t>
+            </w:r>
+            <w:proofErr w:type="spellStart"/>
+            <w:r>
+              <w:rPr>
+                <w:rFonts w:ascii="Verdana" w:eastAsia="Verdana" w:hAnsi="Verdana" w:cs="Verdana"/>
+                <w:sz w:val="20"/>
+                <w:szCs w:val="20"/>
+              </w:rPr>
+              <w:t>že</w:t>
+            </w:r>
+            <w:proofErr w:type="spellEnd"/>
+            <w:r>
+              <w:rPr>
+                <w:rFonts w:ascii="Verdana" w:eastAsia="Verdana" w:hAnsi="Verdana" w:cs="Verdana"/>
+                <w:sz w:val="20"/>
+                <w:szCs w:val="20"/>
+              </w:rPr>
+              <w:t xml:space="preserve"> </w:t>
+            </w:r>
+            <w:proofErr w:type="spellStart"/>
+            <w:r>
+              <w:rPr>
+                <w:rFonts w:ascii="Verdana" w:eastAsia="Verdana" w:hAnsi="Verdana" w:cs="Verdana"/>
+                <w:sz w:val="20"/>
+                <w:szCs w:val="20"/>
+              </w:rPr>
+              <w:t>obstoječih</w:t>
+            </w:r>
+            <w:proofErr w:type="spellEnd"/>
+            <w:r>
+              <w:rPr>
+                <w:rFonts w:ascii="Verdana" w:eastAsia="Verdana" w:hAnsi="Verdana" w:cs="Verdana"/>
+                <w:sz w:val="20"/>
+                <w:szCs w:val="20"/>
+              </w:rPr>
+              <w:t xml:space="preserve"> </w:t>
+            </w:r>
+            <w:proofErr w:type="spellStart"/>
+            <w:r>
+              <w:rPr>
+                <w:rFonts w:ascii="Verdana" w:eastAsia="Verdana" w:hAnsi="Verdana" w:cs="Verdana"/>
+                <w:sz w:val="20"/>
+                <w:szCs w:val="20"/>
+              </w:rPr>
+              <w:t>tehnologijah</w:t>
+            </w:r>
+            <w:proofErr w:type="spellEnd"/>
+            <w:r>
+              <w:rPr>
+                <w:rFonts w:ascii="Verdana" w:eastAsia="Verdana" w:hAnsi="Verdana" w:cs="Verdana"/>
+                <w:sz w:val="20"/>
+                <w:szCs w:val="20"/>
+              </w:rPr>
+              <w:t xml:space="preserve"> za </w:t>
+            </w:r>
+            <w:proofErr w:type="spellStart"/>
+            <w:r>
+              <w:rPr>
+                <w:rFonts w:ascii="Verdana" w:eastAsia="Verdana" w:hAnsi="Verdana" w:cs="Verdana"/>
+                <w:sz w:val="20"/>
+                <w:szCs w:val="20"/>
+              </w:rPr>
+              <w:t>prepoznavanje</w:t>
+            </w:r>
+            <w:proofErr w:type="spellEnd"/>
+            <w:r>
+              <w:rPr>
+                <w:rFonts w:ascii="Verdana" w:eastAsia="Verdana" w:hAnsi="Verdana" w:cs="Verdana"/>
+                <w:sz w:val="20"/>
+                <w:szCs w:val="20"/>
+              </w:rPr>
+              <w:t xml:space="preserve"> </w:t>
+            </w:r>
+            <w:proofErr w:type="spellStart"/>
+            <w:r>
+              <w:rPr>
+                <w:rFonts w:ascii="Verdana" w:eastAsia="Verdana" w:hAnsi="Verdana" w:cs="Verdana"/>
+                <w:sz w:val="20"/>
+                <w:szCs w:val="20"/>
+              </w:rPr>
+              <w:t>govora</w:t>
+            </w:r>
+            <w:proofErr w:type="spellEnd"/>
+            <w:r>
+              <w:rPr>
+                <w:rFonts w:ascii="Verdana" w:eastAsia="Verdana" w:hAnsi="Verdana" w:cs="Verdana"/>
+                <w:sz w:val="20"/>
+                <w:szCs w:val="20"/>
+              </w:rPr>
+              <w:t xml:space="preserve"> in </w:t>
+            </w:r>
+            <w:proofErr w:type="spellStart"/>
+            <w:r>
+              <w:rPr>
+                <w:rFonts w:ascii="Verdana" w:eastAsia="Verdana" w:hAnsi="Verdana" w:cs="Verdana"/>
+                <w:sz w:val="20"/>
+                <w:szCs w:val="20"/>
+              </w:rPr>
+              <w:t>upravljanje</w:t>
+            </w:r>
+            <w:proofErr w:type="spellEnd"/>
+            <w:r>
+              <w:rPr>
+                <w:rFonts w:ascii="Verdana" w:eastAsia="Verdana" w:hAnsi="Verdana" w:cs="Verdana"/>
+                <w:sz w:val="20"/>
+                <w:szCs w:val="20"/>
+              </w:rPr>
+              <w:t xml:space="preserve"> </w:t>
+            </w:r>
+            <w:proofErr w:type="spellStart"/>
+            <w:r>
+              <w:rPr>
+                <w:rFonts w:ascii="Verdana" w:eastAsia="Verdana" w:hAnsi="Verdana" w:cs="Verdana"/>
+                <w:sz w:val="20"/>
+                <w:szCs w:val="20"/>
+              </w:rPr>
+              <w:t>receptov</w:t>
+            </w:r>
+            <w:proofErr w:type="spellEnd"/>
+            <w:r>
+              <w:rPr>
+                <w:rFonts w:ascii="Verdana" w:eastAsia="Verdana" w:hAnsi="Verdana" w:cs="Verdana"/>
+                <w:sz w:val="20"/>
+                <w:szCs w:val="20"/>
+              </w:rPr>
+              <w:t xml:space="preserve">. </w:t>
+            </w:r>
+            <w:proofErr w:type="spellStart"/>
+            <w:r>
+              <w:rPr>
+                <w:rFonts w:ascii="Verdana" w:eastAsia="Verdana" w:hAnsi="Verdana" w:cs="Verdana"/>
+                <w:sz w:val="20"/>
+                <w:szCs w:val="20"/>
+              </w:rPr>
+              <w:t>Aplikacija</w:t>
+            </w:r>
+            <w:proofErr w:type="spellEnd"/>
+            <w:r>
+              <w:rPr>
+                <w:rFonts w:ascii="Verdana" w:eastAsia="Verdana" w:hAnsi="Verdana" w:cs="Verdana"/>
+                <w:sz w:val="20"/>
+                <w:szCs w:val="20"/>
+              </w:rPr>
+              <w:t xml:space="preserve"> bi </w:t>
+            </w:r>
+            <w:proofErr w:type="spellStart"/>
+            <w:r>
+              <w:rPr>
+                <w:rFonts w:ascii="Verdana" w:eastAsia="Verdana" w:hAnsi="Verdana" w:cs="Verdana"/>
+                <w:sz w:val="20"/>
+                <w:szCs w:val="20"/>
+              </w:rPr>
+              <w:t>lahko</w:t>
+            </w:r>
+            <w:proofErr w:type="spellEnd"/>
+            <w:r>
+              <w:rPr>
+                <w:rFonts w:ascii="Verdana" w:eastAsia="Verdana" w:hAnsi="Verdana" w:cs="Verdana"/>
+                <w:sz w:val="20"/>
+                <w:szCs w:val="20"/>
+              </w:rPr>
+              <w:t xml:space="preserve"> </w:t>
+            </w:r>
+            <w:proofErr w:type="spellStart"/>
+            <w:r>
+              <w:rPr>
+                <w:rFonts w:ascii="Verdana" w:eastAsia="Verdana" w:hAnsi="Verdana" w:cs="Verdana"/>
+                <w:sz w:val="20"/>
+                <w:szCs w:val="20"/>
+              </w:rPr>
+              <w:t>bila</w:t>
+            </w:r>
+            <w:proofErr w:type="spellEnd"/>
+            <w:r>
+              <w:rPr>
+                <w:rFonts w:ascii="Verdana" w:eastAsia="Verdana" w:hAnsi="Verdana" w:cs="Verdana"/>
+                <w:sz w:val="20"/>
+                <w:szCs w:val="20"/>
+              </w:rPr>
+              <w:t xml:space="preserve"> </w:t>
+            </w:r>
+            <w:proofErr w:type="spellStart"/>
+            <w:r>
+              <w:rPr>
+                <w:rFonts w:ascii="Verdana" w:eastAsia="Verdana" w:hAnsi="Verdana" w:cs="Verdana"/>
+                <w:sz w:val="20"/>
+                <w:szCs w:val="20"/>
+              </w:rPr>
+              <w:t>razvita</w:t>
+            </w:r>
+            <w:proofErr w:type="spellEnd"/>
+            <w:r>
+              <w:rPr>
+                <w:rFonts w:ascii="Verdana" w:eastAsia="Verdana" w:hAnsi="Verdana" w:cs="Verdana"/>
+                <w:sz w:val="20"/>
+                <w:szCs w:val="20"/>
+              </w:rPr>
+              <w:t xml:space="preserve"> </w:t>
+            </w:r>
+            <w:proofErr w:type="spellStart"/>
+            <w:r>
+              <w:rPr>
+                <w:rFonts w:ascii="Verdana" w:eastAsia="Verdana" w:hAnsi="Verdana" w:cs="Verdana"/>
+                <w:sz w:val="20"/>
+                <w:szCs w:val="20"/>
+              </w:rPr>
+              <w:t>kot</w:t>
+            </w:r>
+            <w:proofErr w:type="spellEnd"/>
+            <w:r>
+              <w:rPr>
+                <w:rFonts w:ascii="Verdana" w:eastAsia="Verdana" w:hAnsi="Verdana" w:cs="Verdana"/>
+                <w:sz w:val="20"/>
+                <w:szCs w:val="20"/>
+              </w:rPr>
+              <w:t xml:space="preserve"> </w:t>
+            </w:r>
+            <w:proofErr w:type="spellStart"/>
+            <w:r>
+              <w:rPr>
+                <w:rFonts w:ascii="Verdana" w:eastAsia="Verdana" w:hAnsi="Verdana" w:cs="Verdana"/>
+                <w:sz w:val="20"/>
+                <w:szCs w:val="20"/>
+              </w:rPr>
+              <w:t>samostojna</w:t>
+            </w:r>
+            <w:proofErr w:type="spellEnd"/>
+            <w:r>
+              <w:rPr>
+                <w:rFonts w:ascii="Verdana" w:eastAsia="Verdana" w:hAnsi="Verdana" w:cs="Verdana"/>
+                <w:sz w:val="20"/>
+                <w:szCs w:val="20"/>
+              </w:rPr>
+              <w:t xml:space="preserve"> </w:t>
+            </w:r>
+            <w:proofErr w:type="spellStart"/>
+            <w:r>
+              <w:rPr>
+                <w:rFonts w:ascii="Verdana" w:eastAsia="Verdana" w:hAnsi="Verdana" w:cs="Verdana"/>
+                <w:sz w:val="20"/>
+                <w:szCs w:val="20"/>
+              </w:rPr>
+              <w:t>programska</w:t>
+            </w:r>
+            <w:proofErr w:type="spellEnd"/>
+            <w:r>
+              <w:rPr>
+                <w:rFonts w:ascii="Verdana" w:eastAsia="Verdana" w:hAnsi="Verdana" w:cs="Verdana"/>
+                <w:sz w:val="20"/>
+                <w:szCs w:val="20"/>
+              </w:rPr>
+              <w:t xml:space="preserve"> </w:t>
+            </w:r>
+            <w:proofErr w:type="spellStart"/>
+            <w:r>
+              <w:rPr>
+                <w:rFonts w:ascii="Verdana" w:eastAsia="Verdana" w:hAnsi="Verdana" w:cs="Verdana"/>
+                <w:sz w:val="20"/>
+                <w:szCs w:val="20"/>
+              </w:rPr>
+              <w:t>oprema</w:t>
+            </w:r>
+            <w:proofErr w:type="spellEnd"/>
+            <w:r>
+              <w:rPr>
+                <w:rFonts w:ascii="Verdana" w:eastAsia="Verdana" w:hAnsi="Verdana" w:cs="Verdana"/>
+                <w:sz w:val="20"/>
+                <w:szCs w:val="20"/>
+              </w:rPr>
+              <w:t xml:space="preserve"> </w:t>
+            </w:r>
+            <w:proofErr w:type="spellStart"/>
+            <w:r>
+              <w:rPr>
+                <w:rFonts w:ascii="Verdana" w:eastAsia="Verdana" w:hAnsi="Verdana" w:cs="Verdana"/>
+                <w:sz w:val="20"/>
+                <w:szCs w:val="20"/>
+              </w:rPr>
+              <w:t>ali</w:t>
+            </w:r>
+            <w:proofErr w:type="spellEnd"/>
+            <w:r>
+              <w:rPr>
+                <w:rFonts w:ascii="Verdana" w:eastAsia="Verdana" w:hAnsi="Verdana" w:cs="Verdana"/>
+                <w:sz w:val="20"/>
+                <w:szCs w:val="20"/>
+              </w:rPr>
+              <w:t xml:space="preserve"> </w:t>
+            </w:r>
+            <w:proofErr w:type="spellStart"/>
+            <w:r>
+              <w:rPr>
+                <w:rFonts w:ascii="Verdana" w:eastAsia="Verdana" w:hAnsi="Verdana" w:cs="Verdana"/>
+                <w:sz w:val="20"/>
+                <w:szCs w:val="20"/>
+              </w:rPr>
+              <w:t>kot</w:t>
+            </w:r>
+            <w:proofErr w:type="spellEnd"/>
+            <w:r>
+              <w:rPr>
+                <w:rFonts w:ascii="Verdana" w:eastAsia="Verdana" w:hAnsi="Verdana" w:cs="Verdana"/>
+                <w:sz w:val="20"/>
+                <w:szCs w:val="20"/>
+              </w:rPr>
+              <w:t xml:space="preserve"> </w:t>
+            </w:r>
+            <w:proofErr w:type="spellStart"/>
+            <w:r>
+              <w:rPr>
+                <w:rFonts w:ascii="Verdana" w:eastAsia="Verdana" w:hAnsi="Verdana" w:cs="Verdana"/>
+                <w:sz w:val="20"/>
+                <w:szCs w:val="20"/>
+              </w:rPr>
+              <w:t>razširitev</w:t>
+            </w:r>
+            <w:proofErr w:type="spellEnd"/>
+            <w:r>
+              <w:rPr>
+                <w:rFonts w:ascii="Verdana" w:eastAsia="Verdana" w:hAnsi="Verdana" w:cs="Verdana"/>
+                <w:sz w:val="20"/>
+                <w:szCs w:val="20"/>
+              </w:rPr>
+              <w:t xml:space="preserve"> </w:t>
+            </w:r>
+            <w:proofErr w:type="spellStart"/>
+            <w:r>
+              <w:rPr>
+                <w:rFonts w:ascii="Verdana" w:eastAsia="Verdana" w:hAnsi="Verdana" w:cs="Verdana"/>
+                <w:sz w:val="20"/>
+                <w:szCs w:val="20"/>
+              </w:rPr>
+              <w:t>obstoječih</w:t>
+            </w:r>
+            <w:proofErr w:type="spellEnd"/>
+            <w:r>
+              <w:rPr>
+                <w:rFonts w:ascii="Verdana" w:eastAsia="Verdana" w:hAnsi="Verdana" w:cs="Verdana"/>
+                <w:sz w:val="20"/>
+                <w:szCs w:val="20"/>
+              </w:rPr>
+              <w:t xml:space="preserve"> </w:t>
+            </w:r>
+            <w:proofErr w:type="spellStart"/>
+            <w:r>
+              <w:rPr>
+                <w:rFonts w:ascii="Verdana" w:eastAsia="Verdana" w:hAnsi="Verdana" w:cs="Verdana"/>
+                <w:sz w:val="20"/>
+                <w:szCs w:val="20"/>
+              </w:rPr>
+              <w:t>glasovnih</w:t>
+            </w:r>
+            <w:proofErr w:type="spellEnd"/>
+            <w:r>
+              <w:rPr>
+                <w:rFonts w:ascii="Verdana" w:eastAsia="Verdana" w:hAnsi="Verdana" w:cs="Verdana"/>
+                <w:sz w:val="20"/>
+                <w:szCs w:val="20"/>
+              </w:rPr>
+              <w:t xml:space="preserve"> </w:t>
+            </w:r>
+            <w:proofErr w:type="spellStart"/>
+            <w:r>
+              <w:rPr>
+                <w:rFonts w:ascii="Verdana" w:eastAsia="Verdana" w:hAnsi="Verdana" w:cs="Verdana"/>
+                <w:sz w:val="20"/>
+                <w:szCs w:val="20"/>
+              </w:rPr>
+              <w:t>pomočnikov</w:t>
+            </w:r>
+            <w:proofErr w:type="spellEnd"/>
+            <w:r>
+              <w:rPr>
+                <w:rFonts w:ascii="Verdana" w:eastAsia="Verdana" w:hAnsi="Verdana" w:cs="Verdana"/>
+                <w:sz w:val="20"/>
+                <w:szCs w:val="20"/>
+              </w:rPr>
+              <w:t xml:space="preserve">, </w:t>
+            </w:r>
+            <w:proofErr w:type="spellStart"/>
+            <w:r>
+              <w:rPr>
+                <w:rFonts w:ascii="Verdana" w:eastAsia="Verdana" w:hAnsi="Verdana" w:cs="Verdana"/>
+                <w:sz w:val="20"/>
+                <w:szCs w:val="20"/>
+              </w:rPr>
+              <w:t>kar</w:t>
+            </w:r>
+            <w:proofErr w:type="spellEnd"/>
+            <w:r>
+              <w:rPr>
+                <w:rFonts w:ascii="Verdana" w:eastAsia="Verdana" w:hAnsi="Verdana" w:cs="Verdana"/>
+                <w:sz w:val="20"/>
+                <w:szCs w:val="20"/>
+              </w:rPr>
+              <w:t xml:space="preserve"> </w:t>
+            </w:r>
+            <w:proofErr w:type="spellStart"/>
+            <w:r>
+              <w:rPr>
+                <w:rFonts w:ascii="Verdana" w:eastAsia="Verdana" w:hAnsi="Verdana" w:cs="Verdana"/>
+                <w:sz w:val="20"/>
+                <w:szCs w:val="20"/>
+              </w:rPr>
+              <w:t>zmanjšuje</w:t>
+            </w:r>
+            <w:proofErr w:type="spellEnd"/>
+            <w:r>
+              <w:rPr>
+                <w:rFonts w:ascii="Verdana" w:eastAsia="Verdana" w:hAnsi="Verdana" w:cs="Verdana"/>
+                <w:sz w:val="20"/>
+                <w:szCs w:val="20"/>
+              </w:rPr>
+              <w:t xml:space="preserve"> </w:t>
+            </w:r>
+            <w:proofErr w:type="spellStart"/>
+            <w:r>
+              <w:rPr>
+                <w:rFonts w:ascii="Verdana" w:eastAsia="Verdana" w:hAnsi="Verdana" w:cs="Verdana"/>
+                <w:sz w:val="20"/>
+                <w:szCs w:val="20"/>
+              </w:rPr>
+              <w:t>stroške</w:t>
+            </w:r>
+            <w:proofErr w:type="spellEnd"/>
+            <w:r>
+              <w:rPr>
+                <w:rFonts w:ascii="Verdana" w:eastAsia="Verdana" w:hAnsi="Verdana" w:cs="Verdana"/>
+                <w:sz w:val="20"/>
+                <w:szCs w:val="20"/>
+              </w:rPr>
+              <w:t xml:space="preserve"> </w:t>
+            </w:r>
+            <w:proofErr w:type="spellStart"/>
+            <w:r>
+              <w:rPr>
+                <w:rFonts w:ascii="Verdana" w:eastAsia="Verdana" w:hAnsi="Verdana" w:cs="Verdana"/>
+                <w:sz w:val="20"/>
+                <w:szCs w:val="20"/>
+              </w:rPr>
+              <w:t>razvoja</w:t>
+            </w:r>
+            <w:proofErr w:type="spellEnd"/>
+            <w:r>
+              <w:rPr>
+                <w:rFonts w:ascii="Verdana" w:eastAsia="Verdana" w:hAnsi="Verdana" w:cs="Verdana"/>
+                <w:sz w:val="20"/>
+                <w:szCs w:val="20"/>
+              </w:rPr>
+              <w:t xml:space="preserve"> in </w:t>
+            </w:r>
+            <w:proofErr w:type="spellStart"/>
+            <w:r>
+              <w:rPr>
+                <w:rFonts w:ascii="Verdana" w:eastAsia="Verdana" w:hAnsi="Verdana" w:cs="Verdana"/>
+                <w:sz w:val="20"/>
+                <w:szCs w:val="20"/>
+              </w:rPr>
+              <w:t>pospešuje</w:t>
+            </w:r>
+            <w:proofErr w:type="spellEnd"/>
+            <w:r>
+              <w:rPr>
+                <w:rFonts w:ascii="Verdana" w:eastAsia="Verdana" w:hAnsi="Verdana" w:cs="Verdana"/>
+                <w:sz w:val="20"/>
+                <w:szCs w:val="20"/>
+              </w:rPr>
+              <w:t xml:space="preserve"> </w:t>
+            </w:r>
+            <w:proofErr w:type="spellStart"/>
+            <w:r>
+              <w:rPr>
+                <w:rFonts w:ascii="Verdana" w:eastAsia="Verdana" w:hAnsi="Verdana" w:cs="Verdana"/>
+                <w:sz w:val="20"/>
+                <w:szCs w:val="20"/>
+              </w:rPr>
+              <w:t>čas</w:t>
+            </w:r>
+            <w:proofErr w:type="spellEnd"/>
+            <w:r>
+              <w:rPr>
+                <w:rFonts w:ascii="Verdana" w:eastAsia="Verdana" w:hAnsi="Verdana" w:cs="Verdana"/>
+                <w:sz w:val="20"/>
+                <w:szCs w:val="20"/>
+              </w:rPr>
+              <w:t xml:space="preserve"> do </w:t>
+            </w:r>
+            <w:proofErr w:type="spellStart"/>
+            <w:r>
+              <w:rPr>
+                <w:rFonts w:ascii="Verdana" w:eastAsia="Verdana" w:hAnsi="Verdana" w:cs="Verdana"/>
+                <w:sz w:val="20"/>
+                <w:szCs w:val="20"/>
+              </w:rPr>
+              <w:t>trga</w:t>
+            </w:r>
+            <w:proofErr w:type="spellEnd"/>
+            <w:r>
+              <w:rPr>
+                <w:rFonts w:ascii="Verdana" w:eastAsia="Verdana" w:hAnsi="Verdana" w:cs="Verdana"/>
+                <w:sz w:val="20"/>
+                <w:szCs w:val="20"/>
+              </w:rPr>
+              <w:t xml:space="preserve">. </w:t>
+            </w:r>
+            <w:proofErr w:type="spellStart"/>
+            <w:r>
+              <w:rPr>
+                <w:rFonts w:ascii="Verdana" w:eastAsia="Verdana" w:hAnsi="Verdana" w:cs="Verdana"/>
+                <w:sz w:val="20"/>
+                <w:szCs w:val="20"/>
+              </w:rPr>
+              <w:t>Donosnost</w:t>
+            </w:r>
+            <w:proofErr w:type="spellEnd"/>
+            <w:r>
+              <w:rPr>
+                <w:rFonts w:ascii="Verdana" w:eastAsia="Verdana" w:hAnsi="Verdana" w:cs="Verdana"/>
+                <w:sz w:val="20"/>
+                <w:szCs w:val="20"/>
+              </w:rPr>
+              <w:t xml:space="preserve"> je </w:t>
+            </w:r>
+            <w:proofErr w:type="spellStart"/>
+            <w:r>
+              <w:rPr>
+                <w:rFonts w:ascii="Verdana" w:eastAsia="Verdana" w:hAnsi="Verdana" w:cs="Verdana"/>
+                <w:sz w:val="20"/>
+                <w:szCs w:val="20"/>
+              </w:rPr>
+              <w:t>mogoča</w:t>
+            </w:r>
+            <w:proofErr w:type="spellEnd"/>
+            <w:r>
+              <w:rPr>
+                <w:rFonts w:ascii="Verdana" w:eastAsia="Verdana" w:hAnsi="Verdana" w:cs="Verdana"/>
+                <w:sz w:val="20"/>
+                <w:szCs w:val="20"/>
+              </w:rPr>
+              <w:t xml:space="preserve"> </w:t>
+            </w:r>
+            <w:proofErr w:type="spellStart"/>
+            <w:r>
+              <w:rPr>
+                <w:rFonts w:ascii="Verdana" w:eastAsia="Verdana" w:hAnsi="Verdana" w:cs="Verdana"/>
+                <w:sz w:val="20"/>
+                <w:szCs w:val="20"/>
+              </w:rPr>
+              <w:t>preko</w:t>
+            </w:r>
+            <w:proofErr w:type="spellEnd"/>
+            <w:r>
+              <w:rPr>
+                <w:rFonts w:ascii="Verdana" w:eastAsia="Verdana" w:hAnsi="Verdana" w:cs="Verdana"/>
+                <w:sz w:val="20"/>
+                <w:szCs w:val="20"/>
+              </w:rPr>
+              <w:t xml:space="preserve"> </w:t>
+            </w:r>
+            <w:proofErr w:type="spellStart"/>
+            <w:r>
+              <w:rPr>
+                <w:rFonts w:ascii="Verdana" w:eastAsia="Verdana" w:hAnsi="Verdana" w:cs="Verdana"/>
+                <w:sz w:val="20"/>
+                <w:szCs w:val="20"/>
+              </w:rPr>
+              <w:t>več</w:t>
+            </w:r>
+            <w:proofErr w:type="spellEnd"/>
+            <w:r>
+              <w:rPr>
+                <w:rFonts w:ascii="Verdana" w:eastAsia="Verdana" w:hAnsi="Verdana" w:cs="Verdana"/>
+                <w:sz w:val="20"/>
+                <w:szCs w:val="20"/>
+              </w:rPr>
+              <w:t xml:space="preserve"> </w:t>
+            </w:r>
+            <w:proofErr w:type="spellStart"/>
+            <w:r>
+              <w:rPr>
+                <w:rFonts w:ascii="Verdana" w:eastAsia="Verdana" w:hAnsi="Verdana" w:cs="Verdana"/>
+                <w:sz w:val="20"/>
+                <w:szCs w:val="20"/>
+              </w:rPr>
+              <w:t>poslovnih</w:t>
+            </w:r>
+            <w:proofErr w:type="spellEnd"/>
+            <w:r>
+              <w:rPr>
+                <w:rFonts w:ascii="Verdana" w:eastAsia="Verdana" w:hAnsi="Verdana" w:cs="Verdana"/>
+                <w:sz w:val="20"/>
+                <w:szCs w:val="20"/>
+              </w:rPr>
+              <w:t xml:space="preserve"> </w:t>
+            </w:r>
+            <w:proofErr w:type="spellStart"/>
+            <w:r>
+              <w:rPr>
+                <w:rFonts w:ascii="Verdana" w:eastAsia="Verdana" w:hAnsi="Verdana" w:cs="Verdana"/>
+                <w:sz w:val="20"/>
+                <w:szCs w:val="20"/>
+              </w:rPr>
+              <w:t>modelov</w:t>
+            </w:r>
+            <w:proofErr w:type="spellEnd"/>
+            <w:r>
+              <w:rPr>
+                <w:rFonts w:ascii="Verdana" w:eastAsia="Verdana" w:hAnsi="Verdana" w:cs="Verdana"/>
+                <w:sz w:val="20"/>
+                <w:szCs w:val="20"/>
+              </w:rPr>
+              <w:t xml:space="preserve">, </w:t>
+            </w:r>
+            <w:proofErr w:type="spellStart"/>
+            <w:r>
+              <w:rPr>
+                <w:rFonts w:ascii="Verdana" w:eastAsia="Verdana" w:hAnsi="Verdana" w:cs="Verdana"/>
+                <w:sz w:val="20"/>
+                <w:szCs w:val="20"/>
+              </w:rPr>
+              <w:t>vključno</w:t>
+            </w:r>
+            <w:proofErr w:type="spellEnd"/>
+            <w:r>
+              <w:rPr>
+                <w:rFonts w:ascii="Verdana" w:eastAsia="Verdana" w:hAnsi="Verdana" w:cs="Verdana"/>
+                <w:sz w:val="20"/>
+                <w:szCs w:val="20"/>
+              </w:rPr>
+              <w:t xml:space="preserve"> s </w:t>
+            </w:r>
+            <w:proofErr w:type="spellStart"/>
+            <w:r>
+              <w:rPr>
+                <w:rFonts w:ascii="Verdana" w:eastAsia="Verdana" w:hAnsi="Verdana" w:cs="Verdana"/>
+                <w:sz w:val="20"/>
+                <w:szCs w:val="20"/>
+              </w:rPr>
+              <w:t>prodajo</w:t>
+            </w:r>
+            <w:proofErr w:type="spellEnd"/>
+            <w:r>
+              <w:rPr>
+                <w:rFonts w:ascii="Verdana" w:eastAsia="Verdana" w:hAnsi="Verdana" w:cs="Verdana"/>
+                <w:sz w:val="20"/>
+                <w:szCs w:val="20"/>
+              </w:rPr>
+              <w:t xml:space="preserve"> premium </w:t>
+            </w:r>
+            <w:proofErr w:type="spellStart"/>
+            <w:r>
+              <w:rPr>
+                <w:rFonts w:ascii="Verdana" w:eastAsia="Verdana" w:hAnsi="Verdana" w:cs="Verdana"/>
+                <w:sz w:val="20"/>
+                <w:szCs w:val="20"/>
+              </w:rPr>
+              <w:t>različice</w:t>
+            </w:r>
+            <w:proofErr w:type="spellEnd"/>
+            <w:r>
+              <w:rPr>
+                <w:rFonts w:ascii="Verdana" w:eastAsia="Verdana" w:hAnsi="Verdana" w:cs="Verdana"/>
+                <w:sz w:val="20"/>
+                <w:szCs w:val="20"/>
+              </w:rPr>
+              <w:t xml:space="preserve"> </w:t>
+            </w:r>
+            <w:proofErr w:type="spellStart"/>
+            <w:r>
+              <w:rPr>
+                <w:rFonts w:ascii="Verdana" w:eastAsia="Verdana" w:hAnsi="Verdana" w:cs="Verdana"/>
+                <w:sz w:val="20"/>
+                <w:szCs w:val="20"/>
+              </w:rPr>
+              <w:t>aplikacije</w:t>
+            </w:r>
+            <w:proofErr w:type="spellEnd"/>
+            <w:r>
+              <w:rPr>
+                <w:rFonts w:ascii="Verdana" w:eastAsia="Verdana" w:hAnsi="Verdana" w:cs="Verdana"/>
+                <w:sz w:val="20"/>
+                <w:szCs w:val="20"/>
+              </w:rPr>
+              <w:t xml:space="preserve">, </w:t>
+            </w:r>
+            <w:proofErr w:type="spellStart"/>
+            <w:r>
+              <w:rPr>
+                <w:rFonts w:ascii="Verdana" w:eastAsia="Verdana" w:hAnsi="Verdana" w:cs="Verdana"/>
+                <w:sz w:val="20"/>
+                <w:szCs w:val="20"/>
+              </w:rPr>
+              <w:t>oglaševanjem</w:t>
+            </w:r>
+            <w:proofErr w:type="spellEnd"/>
+            <w:r>
+              <w:rPr>
+                <w:rFonts w:ascii="Verdana" w:eastAsia="Verdana" w:hAnsi="Verdana" w:cs="Verdana"/>
+                <w:sz w:val="20"/>
+                <w:szCs w:val="20"/>
+              </w:rPr>
+              <w:t xml:space="preserve"> in </w:t>
+            </w:r>
+            <w:proofErr w:type="spellStart"/>
+            <w:r>
+              <w:rPr>
+                <w:rFonts w:ascii="Verdana" w:eastAsia="Verdana" w:hAnsi="Verdana" w:cs="Verdana"/>
+                <w:sz w:val="20"/>
+                <w:szCs w:val="20"/>
+              </w:rPr>
+              <w:t>partnerstvi</w:t>
+            </w:r>
+            <w:proofErr w:type="spellEnd"/>
+            <w:r>
+              <w:rPr>
+                <w:rFonts w:ascii="Verdana" w:eastAsia="Verdana" w:hAnsi="Verdana" w:cs="Verdana"/>
+                <w:sz w:val="20"/>
+                <w:szCs w:val="20"/>
+              </w:rPr>
+              <w:t xml:space="preserve"> s </w:t>
+            </w:r>
+            <w:proofErr w:type="spellStart"/>
+            <w:r>
+              <w:rPr>
+                <w:rFonts w:ascii="Verdana" w:eastAsia="Verdana" w:hAnsi="Verdana" w:cs="Verdana"/>
+                <w:sz w:val="20"/>
+                <w:szCs w:val="20"/>
+              </w:rPr>
+              <w:t>prehranskimi</w:t>
+            </w:r>
+            <w:proofErr w:type="spellEnd"/>
+            <w:r>
+              <w:rPr>
+                <w:rFonts w:ascii="Verdana" w:eastAsia="Verdana" w:hAnsi="Verdana" w:cs="Verdana"/>
+                <w:sz w:val="20"/>
+                <w:szCs w:val="20"/>
+              </w:rPr>
+              <w:t xml:space="preserve"> </w:t>
+            </w:r>
+            <w:proofErr w:type="spellStart"/>
+            <w:r>
+              <w:rPr>
+                <w:rFonts w:ascii="Verdana" w:eastAsia="Verdana" w:hAnsi="Verdana" w:cs="Verdana"/>
+                <w:sz w:val="20"/>
+                <w:szCs w:val="20"/>
+              </w:rPr>
+              <w:t>podjetji</w:t>
+            </w:r>
+            <w:proofErr w:type="spellEnd"/>
+            <w:r>
+              <w:rPr>
+                <w:rFonts w:ascii="Verdana" w:eastAsia="Verdana" w:hAnsi="Verdana" w:cs="Verdana"/>
+                <w:sz w:val="20"/>
+                <w:szCs w:val="20"/>
+              </w:rPr>
+              <w:t xml:space="preserve"> in </w:t>
+            </w:r>
+            <w:proofErr w:type="spellStart"/>
+            <w:r>
+              <w:rPr>
+                <w:rFonts w:ascii="Verdana" w:eastAsia="Verdana" w:hAnsi="Verdana" w:cs="Verdana"/>
+                <w:sz w:val="20"/>
+                <w:szCs w:val="20"/>
+              </w:rPr>
+              <w:t>trgovci</w:t>
+            </w:r>
+            <w:proofErr w:type="spellEnd"/>
+            <w:r>
+              <w:rPr>
+                <w:rFonts w:ascii="Verdana" w:eastAsia="Verdana" w:hAnsi="Verdana" w:cs="Verdana"/>
+                <w:sz w:val="20"/>
+                <w:szCs w:val="20"/>
+              </w:rPr>
+              <w:t>.</w:t>
             </w:r>
           </w:p>
         </w:tc>
@@ -1997,12 +4845,39 @@
                 <w:szCs w:val="20"/>
                 <w:lang w:val="sl-SI"/>
               </w:rPr>
-              <w:t>Voice Chef se od drugih kulinaričnih aplikacij loči po svoji sposobnosti glasovnega vodenja, kar je še vedno relativno nov koncept v tej panogi. Integracija glasovnih ukazov za pregled receptov in upravljanje nakupovalnih seznamov prinaša raven udobja in uporabnosti, ki je ni enostavno najti pri konkurenčnih aplikacijah.</w:t>
+              <w:t>Voice Chef se od drugih kulinaričnih aplikacij loči po svoji sposobnosti glasovnega vodenja, kar je še vedno relativno nov koncept v tej panogi. Integracija glasovnih ukazov za pregled receptov</w:t>
+            </w:r>
+            <w:r>
+              <w:rPr>
+                <w:rFonts w:ascii="Verdana" w:hAnsi="Verdana"/>
+                <w:sz w:val="20"/>
+                <w:szCs w:val="20"/>
+                <w:lang w:val="sl-SI"/>
+              </w:rPr>
+              <w:t xml:space="preserve"> </w:t>
+            </w:r>
+            <w:r>
+              <w:rPr>
+                <w:rFonts w:ascii="Verdana" w:hAnsi="Verdana"/>
+                <w:sz w:val="20"/>
+                <w:szCs w:val="20"/>
+                <w:lang w:val="sl-SI"/>
+              </w:rPr>
+              <w:t>prinaša raven udobja in uporabnosti, ki je ni enostavno najti pri konkurenčnih aplikacijah.</w:t>
             </w:r>
           </w:p>
         </w:tc>
       </w:tr>
     </w:tbl>
+    <w:p>
+      <w:pPr>
+        <w:jc w:val="both"/>
+        <w:rPr>
+          <w:color w:val="333399"/>
+          <w:lang w:val="sl-SI"/>
+        </w:rPr>
+      </w:pPr>
+    </w:p>
     <w:p>
       <w:pPr>
         <w:jc w:val="both"/>
@@ -3090,6 +5965,7 @@
                 <w:lang w:val="sl-SI"/>
               </w:rPr>
             </w:pPr>
+            <w:proofErr w:type="spellStart"/>
             <w:r>
               <w:rPr>
                 <w:rFonts w:ascii="Verdana" w:hAnsi="Verdana" w:cs="Arial"/>
@@ -3099,7 +5975,67 @@
                 <w:sz w:val="20"/>
                 <w:szCs w:val="20"/>
               </w:rPr>
-              <w:t>Velikost ciljnega trga:</w:t>
+              <w:t>Velikost</w:t>
+            </w:r>
+            <w:proofErr w:type="spellEnd"/>
+            <w:r>
+              <w:rPr>
+                <w:rFonts w:ascii="Verdana" w:hAnsi="Verdana" w:cs="Arial"/>
+                <w:b/>
+                <w:bCs/>
+                <w:color w:val="1F1F1F"/>
+                <w:sz w:val="20"/>
+                <w:szCs w:val="20"/>
+              </w:rPr>
+              <w:t xml:space="preserve"> </w:t>
+            </w:r>
+            <w:proofErr w:type="spellStart"/>
+            <w:r>
+              <w:rPr>
+                <w:rFonts w:ascii="Verdana" w:hAnsi="Verdana" w:cs="Arial"/>
+                <w:b/>
+                <w:bCs/>
+                <w:color w:val="1F1F1F"/>
+                <w:sz w:val="20"/>
+                <w:szCs w:val="20"/>
+              </w:rPr>
+              <w:t>ciljnega</w:t>
+            </w:r>
+            <w:proofErr w:type="spellEnd"/>
+            <w:r>
+              <w:rPr>
+                <w:rFonts w:ascii="Verdana" w:hAnsi="Verdana" w:cs="Arial"/>
+                <w:b/>
+                <w:bCs/>
+                <w:color w:val="1F1F1F"/>
+                <w:sz w:val="20"/>
+                <w:szCs w:val="20"/>
+              </w:rPr>
+              <w:t xml:space="preserve"> </w:t>
+            </w:r>
+            <w:proofErr w:type="spellStart"/>
+            <w:r>
+              <w:rPr>
+                <w:rFonts w:ascii="Verdana" w:hAnsi="Verdana" w:cs="Arial"/>
+                <w:b/>
+                <w:bCs/>
+                <w:color w:val="1F1F1F"/>
+                <w:sz w:val="20"/>
+                <w:szCs w:val="20"/>
+              </w:rPr>
+              <w:t>trga</w:t>
+            </w:r>
+            <w:proofErr w:type="spellEnd"/>
+            <w:r>
+              <w:rPr>
+                <w:rFonts w:ascii="Verdana" w:hAnsi="Verdana" w:cs="Arial"/>
+                <w:b/>
+                <w:bCs/>
+                <w:color w:val="1F1F1F"/>
+                <w:sz w:val="20"/>
+                <w:szCs w:val="20"/>
+              </w:rPr>
+              <w:t>:</w:t>
             </w:r>
           </w:p>
           <w:p>
@@ -3114,25 +6050,411 @@
                 <w:bdr w:val="none" w:sz="0" w:space="0" w:color="auto" w:frame="1"/>
               </w:rPr>
             </w:pPr>
-            <w:r>
-              <w:rPr>
-                <w:rFonts w:ascii="Verdana" w:hAnsi="Verdana" w:cs="Arial"/>
-                <w:color w:val="1F1F1F"/>
-                <w:sz w:val="20"/>
-                <w:szCs w:val="20"/>
-                <w:bdr w:val="none" w:sz="0" w:space="0" w:color="auto" w:frame="1"/>
-              </w:rPr>
-              <w:t xml:space="preserve">Ciljno tržišče za Voice Chef je ogromno. Po podatkih Statista je leta 2023 na svetu 3,8 milijarde ljudi, ki doma redno kuhajo. To predstavlja velik potencial za rast </w:t>
-            </w:r>
-            <w:r>
-              <w:rPr>
-                <w:rFonts w:ascii="Verdana" w:hAnsi="Verdana" w:cs="Arial"/>
-                <w:color w:val="1F1F1F"/>
-                <w:sz w:val="20"/>
-                <w:szCs w:val="20"/>
-                <w:bdr w:val="none" w:sz="0" w:space="0" w:color="auto" w:frame="1"/>
-              </w:rPr>
-              <w:t>in uspeh aplikacije.</w:t>
+            <w:proofErr w:type="spellStart"/>
+            <w:r>
+              <w:rPr>
+                <w:rFonts w:ascii="Verdana" w:hAnsi="Verdana" w:cs="Arial"/>
+                <w:color w:val="1F1F1F"/>
+                <w:sz w:val="20"/>
+                <w:szCs w:val="20"/>
+                <w:bdr w:val="none" w:sz="0" w:space="0" w:color="auto" w:frame="1"/>
+              </w:rPr>
+              <w:t>Ciljno</w:t>
+            </w:r>
+            <w:proofErr w:type="spellEnd"/>
+            <w:r>
+              <w:rPr>
+                <w:rFonts w:ascii="Verdana" w:hAnsi="Verdana" w:cs="Arial"/>
+                <w:color w:val="1F1F1F"/>
+                <w:sz w:val="20"/>
+                <w:szCs w:val="20"/>
+                <w:bdr w:val="none" w:sz="0" w:space="0" w:color="auto" w:frame="1"/>
+              </w:rPr>
+              <w:t xml:space="preserve"> </w:t>
+            </w:r>
+            <w:proofErr w:type="spellStart"/>
+            <w:r>
+              <w:rPr>
+                <w:rFonts w:ascii="Verdana" w:hAnsi="Verdana" w:cs="Arial"/>
+                <w:color w:val="1F1F1F"/>
+                <w:sz w:val="20"/>
+                <w:szCs w:val="20"/>
+                <w:bdr w:val="none" w:sz="0" w:space="0" w:color="auto" w:frame="1"/>
+              </w:rPr>
+              <w:t>tržišče</w:t>
+            </w:r>
+            <w:proofErr w:type="spellEnd"/>
+            <w:r>
+              <w:rPr>
+                <w:rFonts w:ascii="Verdana" w:hAnsi="Verdana" w:cs="Arial"/>
+                <w:color w:val="1F1F1F"/>
+                <w:sz w:val="20"/>
+                <w:szCs w:val="20"/>
+                <w:bdr w:val="none" w:sz="0" w:space="0" w:color="auto" w:frame="1"/>
+              </w:rPr>
+              <w:t xml:space="preserve"> za Voice Chef je </w:t>
+            </w:r>
+            <w:proofErr w:type="spellStart"/>
+            <w:r>
+              <w:rPr>
+                <w:rFonts w:ascii="Verdana" w:hAnsi="Verdana" w:cs="Arial"/>
+                <w:color w:val="1F1F1F"/>
+                <w:sz w:val="20"/>
+                <w:szCs w:val="20"/>
+                <w:bdr w:val="none" w:sz="0" w:space="0" w:color="auto" w:frame="1"/>
+              </w:rPr>
+              <w:t>ogromno</w:t>
+            </w:r>
+            <w:proofErr w:type="spellEnd"/>
+            <w:r>
+              <w:rPr>
+                <w:rFonts w:ascii="Verdana" w:hAnsi="Verdana" w:cs="Arial"/>
+                <w:color w:val="1F1F1F"/>
+                <w:sz w:val="20"/>
+                <w:szCs w:val="20"/>
+                <w:bdr w:val="none" w:sz="0" w:space="0" w:color="auto" w:frame="1"/>
+              </w:rPr>
+              <w:t xml:space="preserve">. Po </w:t>
+            </w:r>
+            <w:proofErr w:type="spellStart"/>
+            <w:r>
+              <w:rPr>
+                <w:rFonts w:ascii="Verdana" w:hAnsi="Verdana" w:cs="Arial"/>
+                <w:color w:val="1F1F1F"/>
+                <w:sz w:val="20"/>
+                <w:szCs w:val="20"/>
+                <w:bdr w:val="none" w:sz="0" w:space="0" w:color="auto" w:frame="1"/>
+              </w:rPr>
+              <w:t>podatkih</w:t>
+            </w:r>
+            <w:proofErr w:type="spellEnd"/>
+            <w:r>
+              <w:rPr>
+                <w:rFonts w:ascii="Verdana" w:hAnsi="Verdana" w:cs="Arial"/>
+                <w:color w:val="1F1F1F"/>
+                <w:sz w:val="20"/>
+                <w:szCs w:val="20"/>
+                <w:bdr w:val="none" w:sz="0" w:space="0" w:color="auto" w:frame="1"/>
+              </w:rPr>
+              <w:t xml:space="preserve"> Statista je </w:t>
+            </w:r>
+            <w:proofErr w:type="spellStart"/>
+            <w:r>
+              <w:rPr>
+                <w:rFonts w:ascii="Verdana" w:hAnsi="Verdana" w:cs="Arial"/>
+                <w:color w:val="1F1F1F"/>
+                <w:sz w:val="20"/>
+                <w:szCs w:val="20"/>
+                <w:bdr w:val="none" w:sz="0" w:space="0" w:color="auto" w:frame="1"/>
+              </w:rPr>
+              <w:t>leta</w:t>
+            </w:r>
+            <w:proofErr w:type="spellEnd"/>
+            <w:r>
+              <w:rPr>
+                <w:rFonts w:ascii="Verdana" w:hAnsi="Verdana" w:cs="Arial"/>
+                <w:color w:val="1F1F1F"/>
+                <w:sz w:val="20"/>
+                <w:szCs w:val="20"/>
+                <w:bdr w:val="none" w:sz="0" w:space="0" w:color="auto" w:frame="1"/>
+              </w:rPr>
+              <w:t xml:space="preserve"> 2023 </w:t>
+            </w:r>
+            <w:proofErr w:type="spellStart"/>
+            <w:r>
+              <w:rPr>
+                <w:rFonts w:ascii="Verdana" w:hAnsi="Verdana" w:cs="Arial"/>
+                <w:color w:val="1F1F1F"/>
+                <w:sz w:val="20"/>
+                <w:szCs w:val="20"/>
+                <w:bdr w:val="none" w:sz="0" w:space="0" w:color="auto" w:frame="1"/>
+              </w:rPr>
+              <w:t>na</w:t>
+            </w:r>
+            <w:proofErr w:type="spellEnd"/>
+            <w:r>
+              <w:rPr>
+                <w:rFonts w:ascii="Verdana" w:hAnsi="Verdana" w:cs="Arial"/>
+                <w:color w:val="1F1F1F"/>
+                <w:sz w:val="20"/>
+                <w:szCs w:val="20"/>
+                <w:bdr w:val="none" w:sz="0" w:space="0" w:color="auto" w:frame="1"/>
+              </w:rPr>
+              <w:t xml:space="preserve"> </w:t>
+            </w:r>
+            <w:proofErr w:type="spellStart"/>
+            <w:r>
+              <w:rPr>
+                <w:rFonts w:ascii="Verdana" w:hAnsi="Verdana" w:cs="Arial"/>
+                <w:color w:val="1F1F1F"/>
+                <w:sz w:val="20"/>
+                <w:szCs w:val="20"/>
+                <w:bdr w:val="none" w:sz="0" w:space="0" w:color="auto" w:frame="1"/>
+              </w:rPr>
+              <w:t>svetu</w:t>
+            </w:r>
+            <w:proofErr w:type="spellEnd"/>
+            <w:r>
+              <w:rPr>
+                <w:rFonts w:ascii="Verdana" w:hAnsi="Verdana" w:cs="Arial"/>
+                <w:color w:val="1F1F1F"/>
+                <w:sz w:val="20"/>
+                <w:szCs w:val="20"/>
+                <w:bdr w:val="none" w:sz="0" w:space="0" w:color="auto" w:frame="1"/>
+              </w:rPr>
+              <w:t xml:space="preserve"> 3,8 </w:t>
+            </w:r>
+            <w:proofErr w:type="spellStart"/>
+            <w:r>
+              <w:rPr>
+                <w:rFonts w:ascii="Verdana" w:hAnsi="Verdana" w:cs="Arial"/>
+                <w:color w:val="1F1F1F"/>
+                <w:sz w:val="20"/>
+                <w:szCs w:val="20"/>
+                <w:bdr w:val="none" w:sz="0" w:space="0" w:color="auto" w:frame="1"/>
+              </w:rPr>
+              <w:t>milijarde</w:t>
+            </w:r>
+            <w:proofErr w:type="spellEnd"/>
+            <w:r>
+              <w:rPr>
+                <w:rFonts w:ascii="Verdana" w:hAnsi="Verdana" w:cs="Arial"/>
+                <w:color w:val="1F1F1F"/>
+                <w:sz w:val="20"/>
+                <w:szCs w:val="20"/>
+                <w:bdr w:val="none" w:sz="0" w:space="0" w:color="auto" w:frame="1"/>
+              </w:rPr>
+              <w:t xml:space="preserve"> </w:t>
+            </w:r>
+            <w:proofErr w:type="spellStart"/>
+            <w:r>
+              <w:rPr>
+                <w:rFonts w:ascii="Verdana" w:hAnsi="Verdana" w:cs="Arial"/>
+                <w:color w:val="1F1F1F"/>
+                <w:sz w:val="20"/>
+                <w:szCs w:val="20"/>
+                <w:bdr w:val="none" w:sz="0" w:space="0" w:color="auto" w:frame="1"/>
+              </w:rPr>
+              <w:t>ljudi</w:t>
+            </w:r>
+            <w:proofErr w:type="spellEnd"/>
+            <w:r>
+              <w:rPr>
+                <w:rFonts w:ascii="Verdana" w:hAnsi="Verdana" w:cs="Arial"/>
+                <w:color w:val="1F1F1F"/>
+                <w:sz w:val="20"/>
+                <w:szCs w:val="20"/>
+                <w:bdr w:val="none" w:sz="0" w:space="0" w:color="auto" w:frame="1"/>
+              </w:rPr>
+              <w:t xml:space="preserve">, ki </w:t>
+            </w:r>
+            <w:proofErr w:type="spellStart"/>
+            <w:r>
+              <w:rPr>
+                <w:rFonts w:ascii="Verdana" w:hAnsi="Verdana" w:cs="Arial"/>
+                <w:color w:val="1F1F1F"/>
+                <w:sz w:val="20"/>
+                <w:szCs w:val="20"/>
+                <w:bdr w:val="none" w:sz="0" w:space="0" w:color="auto" w:frame="1"/>
+              </w:rPr>
+              <w:t>doma</w:t>
+            </w:r>
+            <w:proofErr w:type="spellEnd"/>
+            <w:r>
+              <w:rPr>
+                <w:rFonts w:ascii="Verdana" w:hAnsi="Verdana" w:cs="Arial"/>
+                <w:color w:val="1F1F1F"/>
+                <w:sz w:val="20"/>
+                <w:szCs w:val="20"/>
+                <w:bdr w:val="none" w:sz="0" w:space="0" w:color="auto" w:frame="1"/>
+              </w:rPr>
+              <w:t xml:space="preserve"> </w:t>
+            </w:r>
+            <w:proofErr w:type="spellStart"/>
+            <w:r>
+              <w:rPr>
+                <w:rFonts w:ascii="Verdana" w:hAnsi="Verdana" w:cs="Arial"/>
+                <w:color w:val="1F1F1F"/>
+                <w:sz w:val="20"/>
+                <w:szCs w:val="20"/>
+                <w:bdr w:val="none" w:sz="0" w:space="0" w:color="auto" w:frame="1"/>
+              </w:rPr>
+              <w:t>redno</w:t>
+            </w:r>
+            <w:proofErr w:type="spellEnd"/>
+            <w:r>
+              <w:rPr>
+                <w:rFonts w:ascii="Verdana" w:hAnsi="Verdana" w:cs="Arial"/>
+                <w:color w:val="1F1F1F"/>
+                <w:sz w:val="20"/>
+                <w:szCs w:val="20"/>
+                <w:bdr w:val="none" w:sz="0" w:space="0" w:color="auto" w:frame="1"/>
+              </w:rPr>
+              <w:t xml:space="preserve"> </w:t>
+            </w:r>
+            <w:proofErr w:type="spellStart"/>
+            <w:r>
+              <w:rPr>
+                <w:rFonts w:ascii="Verdana" w:hAnsi="Verdana" w:cs="Arial"/>
+                <w:color w:val="1F1F1F"/>
+                <w:sz w:val="20"/>
+                <w:szCs w:val="20"/>
+                <w:bdr w:val="none" w:sz="0" w:space="0" w:color="auto" w:frame="1"/>
+              </w:rPr>
+              <w:t>kuhajo</w:t>
+            </w:r>
+            <w:proofErr w:type="spellEnd"/>
+            <w:r>
+              <w:rPr>
+                <w:rFonts w:ascii="Verdana" w:hAnsi="Verdana" w:cs="Arial"/>
+                <w:color w:val="1F1F1F"/>
+                <w:sz w:val="20"/>
+                <w:szCs w:val="20"/>
+                <w:bdr w:val="none" w:sz="0" w:space="0" w:color="auto" w:frame="1"/>
+              </w:rPr>
+              <w:t xml:space="preserve">. To </w:t>
+            </w:r>
+            <w:proofErr w:type="spellStart"/>
+            <w:r>
+              <w:rPr>
+                <w:rFonts w:ascii="Verdana" w:hAnsi="Verdana" w:cs="Arial"/>
+                <w:color w:val="1F1F1F"/>
+                <w:sz w:val="20"/>
+                <w:szCs w:val="20"/>
+                <w:bdr w:val="none" w:sz="0" w:space="0" w:color="auto" w:frame="1"/>
+              </w:rPr>
+              <w:t>predstavlja</w:t>
+            </w:r>
+            <w:proofErr w:type="spellEnd"/>
+            <w:r>
+              <w:rPr>
+                <w:rFonts w:ascii="Verdana" w:hAnsi="Verdana" w:cs="Arial"/>
+                <w:color w:val="1F1F1F"/>
+                <w:sz w:val="20"/>
+                <w:szCs w:val="20"/>
+                <w:bdr w:val="none" w:sz="0" w:space="0" w:color="auto" w:frame="1"/>
+              </w:rPr>
+              <w:t xml:space="preserve"> </w:t>
+            </w:r>
+            <w:proofErr w:type="spellStart"/>
+            <w:r>
+              <w:rPr>
+                <w:rFonts w:ascii="Verdana" w:hAnsi="Verdana" w:cs="Arial"/>
+                <w:color w:val="1F1F1F"/>
+                <w:sz w:val="20"/>
+                <w:szCs w:val="20"/>
+                <w:bdr w:val="none" w:sz="0" w:space="0" w:color="auto" w:frame="1"/>
+              </w:rPr>
+              <w:t>velik</w:t>
+            </w:r>
+            <w:proofErr w:type="spellEnd"/>
+            <w:r>
+              <w:rPr>
+                <w:rFonts w:ascii="Verdana" w:hAnsi="Verdana" w:cs="Arial"/>
+                <w:color w:val="1F1F1F"/>
+                <w:sz w:val="20"/>
+                <w:szCs w:val="20"/>
+                <w:bdr w:val="none" w:sz="0" w:space="0" w:color="auto" w:frame="1"/>
+              </w:rPr>
+              <w:t xml:space="preserve"> </w:t>
+            </w:r>
+            <w:proofErr w:type="spellStart"/>
+            <w:r>
+              <w:rPr>
+                <w:rFonts w:ascii="Verdana" w:hAnsi="Verdana" w:cs="Arial"/>
+                <w:color w:val="1F1F1F"/>
+                <w:sz w:val="20"/>
+                <w:szCs w:val="20"/>
+                <w:bdr w:val="none" w:sz="0" w:space="0" w:color="auto" w:frame="1"/>
+              </w:rPr>
+              <w:t>potencial</w:t>
+            </w:r>
+            <w:proofErr w:type="spellEnd"/>
+            <w:r>
+              <w:rPr>
+                <w:rFonts w:ascii="Verdana" w:hAnsi="Verdana" w:cs="Arial"/>
+                <w:color w:val="1F1F1F"/>
+                <w:sz w:val="20"/>
+                <w:szCs w:val="20"/>
+                <w:bdr w:val="none" w:sz="0" w:space="0" w:color="auto" w:frame="1"/>
+              </w:rPr>
+              <w:t xml:space="preserve"> za </w:t>
+            </w:r>
+            <w:proofErr w:type="spellStart"/>
+            <w:r>
+              <w:rPr>
+                <w:rFonts w:ascii="Verdana" w:hAnsi="Verdana" w:cs="Arial"/>
+                <w:color w:val="1F1F1F"/>
+                <w:sz w:val="20"/>
+                <w:szCs w:val="20"/>
+                <w:bdr w:val="none" w:sz="0" w:space="0" w:color="auto" w:frame="1"/>
+              </w:rPr>
+              <w:t>rast</w:t>
+            </w:r>
+            <w:proofErr w:type="spellEnd"/>
+            <w:r>
+              <w:rPr>
+                <w:rFonts w:ascii="Verdana" w:hAnsi="Verdana" w:cs="Arial"/>
+                <w:color w:val="1F1F1F"/>
+                <w:sz w:val="20"/>
+                <w:szCs w:val="20"/>
+                <w:bdr w:val="none" w:sz="0" w:space="0" w:color="auto" w:frame="1"/>
+              </w:rPr>
+              <w:t xml:space="preserve"> </w:t>
+            </w:r>
+            <w:r>
+              <w:rPr>
+                <w:rFonts w:ascii="Verdana" w:hAnsi="Verdana" w:cs="Arial"/>
+                <w:color w:val="1F1F1F"/>
+                <w:sz w:val="20"/>
+                <w:szCs w:val="20"/>
+                <w:bdr w:val="none" w:sz="0" w:space="0" w:color="auto" w:frame="1"/>
+              </w:rPr>
+              <w:t xml:space="preserve">in </w:t>
+            </w:r>
+            <w:proofErr w:type="spellStart"/>
+            <w:r>
+              <w:rPr>
+                <w:rFonts w:ascii="Verdana" w:hAnsi="Verdana" w:cs="Arial"/>
+                <w:color w:val="1F1F1F"/>
+                <w:sz w:val="20"/>
+                <w:szCs w:val="20"/>
+                <w:bdr w:val="none" w:sz="0" w:space="0" w:color="auto" w:frame="1"/>
+              </w:rPr>
+              <w:t>uspeh</w:t>
+            </w:r>
+            <w:proofErr w:type="spellEnd"/>
+            <w:r>
+              <w:rPr>
+                <w:rFonts w:ascii="Verdana" w:hAnsi="Verdana" w:cs="Arial"/>
+                <w:color w:val="1F1F1F"/>
+                <w:sz w:val="20"/>
+                <w:szCs w:val="20"/>
+                <w:bdr w:val="none" w:sz="0" w:space="0" w:color="auto" w:frame="1"/>
+              </w:rPr>
+              <w:t xml:space="preserve"> </w:t>
+            </w:r>
+            <w:proofErr w:type="spellStart"/>
+            <w:r>
+              <w:rPr>
+                <w:rFonts w:ascii="Verdana" w:hAnsi="Verdana" w:cs="Arial"/>
+                <w:color w:val="1F1F1F"/>
+                <w:sz w:val="20"/>
+                <w:szCs w:val="20"/>
+                <w:bdr w:val="none" w:sz="0" w:space="0" w:color="auto" w:frame="1"/>
+              </w:rPr>
+              <w:t>aplikacije</w:t>
+            </w:r>
+            <w:proofErr w:type="spellEnd"/>
+            <w:r>
+              <w:rPr>
+                <w:rFonts w:ascii="Verdana" w:hAnsi="Verdana" w:cs="Arial"/>
+                <w:color w:val="1F1F1F"/>
+                <w:sz w:val="20"/>
+                <w:szCs w:val="20"/>
+                <w:bdr w:val="none" w:sz="0" w:space="0" w:color="auto" w:frame="1"/>
+              </w:rPr>
+              <w:t>.</w:t>
             </w:r>
           </w:p>
           <w:p>
@@ -3155,8 +6477,21 @@
                 <w:sz w:val="20"/>
                 <w:szCs w:val="20"/>
               </w:rPr>
-              <w:t>Podpora trditvam</w:t>
-            </w:r>
+              <w:t xml:space="preserve">Podpora </w:t>
+            </w:r>
+            <w:proofErr w:type="spellStart"/>
+            <w:r>
+              <w:rPr>
+                <w:rFonts w:ascii="Verdana" w:hAnsi="Verdana" w:cs="Arial"/>
+                <w:b/>
+                <w:bCs/>
+                <w:color w:val="1F1F1F"/>
+                <w:sz w:val="20"/>
+                <w:szCs w:val="20"/>
+              </w:rPr>
+              <w:t>trditvam</w:t>
+            </w:r>
+            <w:proofErr w:type="spellEnd"/>
             <w:r>
               <w:rPr>
                 <w:rFonts w:ascii="Verdana" w:hAnsi="Verdana" w:cs="Arial"/>
@@ -3181,6 +6516,7 @@
                 <w:szCs w:val="20"/>
               </w:rPr>
             </w:pPr>
+            <w:proofErr w:type="spellStart"/>
             <w:r>
               <w:rPr>
                 <w:rStyle w:val="Strong"/>
@@ -3190,17 +6526,633 @@
                 <w:szCs w:val="20"/>
                 <w:bdr w:val="none" w:sz="0" w:space="0" w:color="auto" w:frame="1"/>
               </w:rPr>
-              <w:t>Naraščajoča priljubljenost digitalnih rešitev v kulinaričnem svetu:</w:t>
-            </w:r>
-            <w:r>
-              <w:rPr>
-                <w:rFonts w:ascii="Verdana" w:hAnsi="Verdana" w:cs="Arial"/>
-                <w:color w:val="1F1F1F"/>
-                <w:sz w:val="20"/>
-                <w:szCs w:val="20"/>
-                <w:bdr w:val="none" w:sz="0" w:space="0" w:color="auto" w:frame="1"/>
-              </w:rPr>
-              <w:t xml:space="preserve"> Vse več ljudi uporablja spletne strani in aplikacije za iskanje receptov, načrtovanje obrokov in nakupovanje živil. To kaže na to, da so ljudje pripravljeni sprejeti nove in inovativne načine kuhanja.</w:t>
+              <w:t>Naraščajoča</w:t>
+            </w:r>
+            <w:proofErr w:type="spellEnd"/>
+            <w:r>
+              <w:rPr>
+                <w:rStyle w:val="Strong"/>
+                <w:rFonts w:ascii="Verdana" w:hAnsi="Verdana" w:cs="Arial"/>
+                <w:color w:val="1F1F1F"/>
+                <w:sz w:val="20"/>
+                <w:szCs w:val="20"/>
+                <w:bdr w:val="none" w:sz="0" w:space="0" w:color="auto" w:frame="1"/>
+              </w:rPr>
+              <w:t xml:space="preserve"> </w:t>
+            </w:r>
+            <w:proofErr w:type="spellStart"/>
+            <w:r>
+              <w:rPr>
+                <w:rStyle w:val="Strong"/>
+                <w:rFonts w:ascii="Verdana" w:hAnsi="Verdana" w:cs="Arial"/>
+                <w:color w:val="1F1F1F"/>
+                <w:sz w:val="20"/>
+                <w:szCs w:val="20"/>
+                <w:bdr w:val="none" w:sz="0" w:space="0" w:color="auto" w:frame="1"/>
+              </w:rPr>
+              <w:t>priljubljenost</w:t>
+            </w:r>
+            <w:proofErr w:type="spellEnd"/>
+            <w:r>
+              <w:rPr>
+                <w:rStyle w:val="Strong"/>
+                <w:rFonts w:ascii="Verdana" w:hAnsi="Verdana" w:cs="Arial"/>
+                <w:color w:val="1F1F1F"/>
+                <w:sz w:val="20"/>
+                <w:szCs w:val="20"/>
+                <w:bdr w:val="none" w:sz="0" w:space="0" w:color="auto" w:frame="1"/>
+              </w:rPr>
+              <w:t xml:space="preserve"> </w:t>
+            </w:r>
+            <w:proofErr w:type="spellStart"/>
+            <w:r>
+              <w:rPr>
+                <w:rStyle w:val="Strong"/>
+                <w:rFonts w:ascii="Verdana" w:hAnsi="Verdana" w:cs="Arial"/>
+                <w:color w:val="1F1F1F"/>
+                <w:sz w:val="20"/>
+                <w:szCs w:val="20"/>
+                <w:bdr w:val="none" w:sz="0" w:space="0" w:color="auto" w:frame="1"/>
+              </w:rPr>
+              <w:t>digitalnih</w:t>
+            </w:r>
+            <w:proofErr w:type="spellEnd"/>
+            <w:r>
+              <w:rPr>
+                <w:rStyle w:val="Strong"/>
+                <w:rFonts w:ascii="Verdana" w:hAnsi="Verdana" w:cs="Arial"/>
+                <w:color w:val="1F1F1F"/>
+                <w:sz w:val="20"/>
+                <w:szCs w:val="20"/>
+                <w:bdr w:val="none" w:sz="0" w:space="0" w:color="auto" w:frame="1"/>
+              </w:rPr>
+              <w:t xml:space="preserve"> </w:t>
+            </w:r>
+            <w:proofErr w:type="spellStart"/>
+            <w:r>
+              <w:rPr>
+                <w:rStyle w:val="Strong"/>
+                <w:rFonts w:ascii="Verdana" w:hAnsi="Verdana" w:cs="Arial"/>
+                <w:color w:val="1F1F1F"/>
+                <w:sz w:val="20"/>
+                <w:szCs w:val="20"/>
+                <w:bdr w:val="none" w:sz="0" w:space="0" w:color="auto" w:frame="1"/>
+              </w:rPr>
+              <w:t>rešitev</w:t>
+            </w:r>
+            <w:proofErr w:type="spellEnd"/>
+            <w:r>
+              <w:rPr>
+                <w:rStyle w:val="Strong"/>
+                <w:rFonts w:ascii="Verdana" w:hAnsi="Verdana" w:cs="Arial"/>
+                <w:color w:val="1F1F1F"/>
+                <w:sz w:val="20"/>
+                <w:szCs w:val="20"/>
+                <w:bdr w:val="none" w:sz="0" w:space="0" w:color="auto" w:frame="1"/>
+              </w:rPr>
+              <w:t xml:space="preserve"> v </w:t>
+            </w:r>
+            <w:proofErr w:type="spellStart"/>
+            <w:r>
+              <w:rPr>
+                <w:rStyle w:val="Strong"/>
+                <w:rFonts w:ascii="Verdana" w:hAnsi="Verdana" w:cs="Arial"/>
+                <w:color w:val="1F1F1F"/>
+                <w:sz w:val="20"/>
+                <w:szCs w:val="20"/>
+                <w:bdr w:val="none" w:sz="0" w:space="0" w:color="auto" w:frame="1"/>
+              </w:rPr>
+              <w:t>kulinaričnem</w:t>
+            </w:r>
+            <w:proofErr w:type="spellEnd"/>
+            <w:r>
+              <w:rPr>
+                <w:rStyle w:val="Strong"/>
+                <w:rFonts w:ascii="Verdana" w:hAnsi="Verdana" w:cs="Arial"/>
+                <w:color w:val="1F1F1F"/>
+                <w:sz w:val="20"/>
+                <w:szCs w:val="20"/>
+                <w:bdr w:val="none" w:sz="0" w:space="0" w:color="auto" w:frame="1"/>
+              </w:rPr>
+              <w:t xml:space="preserve"> </w:t>
+            </w:r>
+            <w:proofErr w:type="spellStart"/>
+            <w:r>
+              <w:rPr>
+                <w:rStyle w:val="Strong"/>
+                <w:rFonts w:ascii="Verdana" w:hAnsi="Verdana" w:cs="Arial"/>
+                <w:color w:val="1F1F1F"/>
+                <w:sz w:val="20"/>
+                <w:szCs w:val="20"/>
+                <w:bdr w:val="none" w:sz="0" w:space="0" w:color="auto" w:frame="1"/>
+              </w:rPr>
+              <w:t>svetu</w:t>
+            </w:r>
+            <w:proofErr w:type="spellEnd"/>
+            <w:r>
+              <w:rPr>
+                <w:rStyle w:val="Strong"/>
+                <w:rFonts w:ascii="Verdana" w:hAnsi="Verdana" w:cs="Arial"/>
+                <w:color w:val="1F1F1F"/>
+                <w:sz w:val="20"/>
+                <w:szCs w:val="20"/>
+                <w:bdr w:val="none" w:sz="0" w:space="0" w:color="auto" w:frame="1"/>
+              </w:rPr>
+              <w:t>:</w:t>
+            </w:r>
+            <w:r>
+              <w:rPr>
+                <w:rFonts w:ascii="Verdana" w:hAnsi="Verdana" w:cs="Arial"/>
+                <w:color w:val="1F1F1F"/>
+                <w:sz w:val="20"/>
+                <w:szCs w:val="20"/>
+                <w:bdr w:val="none" w:sz="0" w:space="0" w:color="auto" w:frame="1"/>
+              </w:rPr>
+              <w:t xml:space="preserve"> </w:t>
+            </w:r>
+            <w:proofErr w:type="spellStart"/>
+            <w:r>
+              <w:rPr>
+                <w:rFonts w:ascii="Verdana" w:hAnsi="Verdana" w:cs="Arial"/>
+                <w:color w:val="1F1F1F"/>
+                <w:sz w:val="20"/>
+                <w:szCs w:val="20"/>
+                <w:bdr w:val="none" w:sz="0" w:space="0" w:color="auto" w:frame="1"/>
+              </w:rPr>
+              <w:t>Vse</w:t>
+            </w:r>
+            <w:proofErr w:type="spellEnd"/>
+            <w:r>
+              <w:rPr>
+                <w:rFonts w:ascii="Verdana" w:hAnsi="Verdana" w:cs="Arial"/>
+                <w:color w:val="1F1F1F"/>
+                <w:sz w:val="20"/>
+                <w:szCs w:val="20"/>
+                <w:bdr w:val="none" w:sz="0" w:space="0" w:color="auto" w:frame="1"/>
+              </w:rPr>
+              <w:t xml:space="preserve"> </w:t>
+            </w:r>
+            <w:proofErr w:type="spellStart"/>
+            <w:r>
+              <w:rPr>
+                <w:rFonts w:ascii="Verdana" w:hAnsi="Verdana" w:cs="Arial"/>
+                <w:color w:val="1F1F1F"/>
+                <w:sz w:val="20"/>
+                <w:szCs w:val="20"/>
+                <w:bdr w:val="none" w:sz="0" w:space="0" w:color="auto" w:frame="1"/>
+              </w:rPr>
+              <w:t>več</w:t>
+            </w:r>
+            <w:proofErr w:type="spellEnd"/>
+            <w:r>
+              <w:rPr>
+                <w:rFonts w:ascii="Verdana" w:hAnsi="Verdana" w:cs="Arial"/>
+                <w:color w:val="1F1F1F"/>
+                <w:sz w:val="20"/>
+                <w:szCs w:val="20"/>
+                <w:bdr w:val="none" w:sz="0" w:space="0" w:color="auto" w:frame="1"/>
+              </w:rPr>
+              <w:t xml:space="preserve"> </w:t>
+            </w:r>
+            <w:proofErr w:type="spellStart"/>
+            <w:r>
+              <w:rPr>
+                <w:rFonts w:ascii="Verdana" w:hAnsi="Verdana" w:cs="Arial"/>
+                <w:color w:val="1F1F1F"/>
+                <w:sz w:val="20"/>
+                <w:szCs w:val="20"/>
+                <w:bdr w:val="none" w:sz="0" w:space="0" w:color="auto" w:frame="1"/>
+              </w:rPr>
+              <w:t>ljudi</w:t>
+            </w:r>
+            <w:proofErr w:type="spellEnd"/>
+            <w:r>
+              <w:rPr>
+                <w:rFonts w:ascii="Verdana" w:hAnsi="Verdana" w:cs="Arial"/>
+                <w:color w:val="1F1F1F"/>
+                <w:sz w:val="20"/>
+                <w:szCs w:val="20"/>
+                <w:bdr w:val="none" w:sz="0" w:space="0" w:color="auto" w:frame="1"/>
+              </w:rPr>
+              <w:t xml:space="preserve"> </w:t>
+            </w:r>
+            <w:proofErr w:type="spellStart"/>
+            <w:r>
+              <w:rPr>
+                <w:rFonts w:ascii="Verdana" w:hAnsi="Verdana" w:cs="Arial"/>
+                <w:color w:val="1F1F1F"/>
+                <w:sz w:val="20"/>
+                <w:szCs w:val="20"/>
+                <w:bdr w:val="none" w:sz="0" w:space="0" w:color="auto" w:frame="1"/>
+              </w:rPr>
+              <w:t>uporablja</w:t>
+            </w:r>
+            <w:proofErr w:type="spellEnd"/>
+            <w:r>
+              <w:rPr>
+                <w:rFonts w:ascii="Verdana" w:hAnsi="Verdana" w:cs="Arial"/>
+                <w:color w:val="1F1F1F"/>
+                <w:sz w:val="20"/>
+                <w:szCs w:val="20"/>
+                <w:bdr w:val="none" w:sz="0" w:space="0" w:color="auto" w:frame="1"/>
+              </w:rPr>
+              <w:t xml:space="preserve"> </w:t>
+            </w:r>
+            <w:proofErr w:type="spellStart"/>
+            <w:r>
+              <w:rPr>
+                <w:rFonts w:ascii="Verdana" w:hAnsi="Verdana" w:cs="Arial"/>
+                <w:color w:val="1F1F1F"/>
+                <w:sz w:val="20"/>
+                <w:szCs w:val="20"/>
+                <w:bdr w:val="none" w:sz="0" w:space="0" w:color="auto" w:frame="1"/>
+              </w:rPr>
+              <w:t>spletne</w:t>
+            </w:r>
+            <w:proofErr w:type="spellEnd"/>
+            <w:r>
+              <w:rPr>
+                <w:rFonts w:ascii="Verdana" w:hAnsi="Verdana" w:cs="Arial"/>
+                <w:color w:val="1F1F1F"/>
+                <w:sz w:val="20"/>
+                <w:szCs w:val="20"/>
+                <w:bdr w:val="none" w:sz="0" w:space="0" w:color="auto" w:frame="1"/>
+              </w:rPr>
+              <w:t xml:space="preserve"> </w:t>
+            </w:r>
+            <w:proofErr w:type="spellStart"/>
+            <w:r>
+              <w:rPr>
+                <w:rFonts w:ascii="Verdana" w:hAnsi="Verdana" w:cs="Arial"/>
+                <w:color w:val="1F1F1F"/>
+                <w:sz w:val="20"/>
+                <w:szCs w:val="20"/>
+                <w:bdr w:val="none" w:sz="0" w:space="0" w:color="auto" w:frame="1"/>
+              </w:rPr>
+              <w:t>strani</w:t>
+            </w:r>
+            <w:proofErr w:type="spellEnd"/>
+            <w:r>
+              <w:rPr>
+                <w:rFonts w:ascii="Verdana" w:hAnsi="Verdana" w:cs="Arial"/>
+                <w:color w:val="1F1F1F"/>
+                <w:sz w:val="20"/>
+                <w:szCs w:val="20"/>
+                <w:bdr w:val="none" w:sz="0" w:space="0" w:color="auto" w:frame="1"/>
+              </w:rPr>
+              <w:t xml:space="preserve"> in </w:t>
+            </w:r>
+            <w:proofErr w:type="spellStart"/>
+            <w:r>
+              <w:rPr>
+                <w:rFonts w:ascii="Verdana" w:hAnsi="Verdana" w:cs="Arial"/>
+                <w:color w:val="1F1F1F"/>
+                <w:sz w:val="20"/>
+                <w:szCs w:val="20"/>
+                <w:bdr w:val="none" w:sz="0" w:space="0" w:color="auto" w:frame="1"/>
+              </w:rPr>
+              <w:t>aplikacije</w:t>
+            </w:r>
+            <w:proofErr w:type="spellEnd"/>
+            <w:r>
+              <w:rPr>
+                <w:rFonts w:ascii="Verdana" w:hAnsi="Verdana" w:cs="Arial"/>
+                <w:color w:val="1F1F1F"/>
+                <w:sz w:val="20"/>
+                <w:szCs w:val="20"/>
+                <w:bdr w:val="none" w:sz="0" w:space="0" w:color="auto" w:frame="1"/>
+              </w:rPr>
+              <w:t xml:space="preserve"> za </w:t>
+            </w:r>
+            <w:proofErr w:type="spellStart"/>
+            <w:r>
+              <w:rPr>
+                <w:rFonts w:ascii="Verdana" w:hAnsi="Verdana" w:cs="Arial"/>
+                <w:color w:val="1F1F1F"/>
+                <w:sz w:val="20"/>
+                <w:szCs w:val="20"/>
+                <w:bdr w:val="none" w:sz="0" w:space="0" w:color="auto" w:frame="1"/>
+              </w:rPr>
+              <w:t>iskanje</w:t>
+            </w:r>
+            <w:proofErr w:type="spellEnd"/>
+            <w:r>
+              <w:rPr>
+                <w:rFonts w:ascii="Verdana" w:hAnsi="Verdana" w:cs="Arial"/>
+                <w:color w:val="1F1F1F"/>
+                <w:sz w:val="20"/>
+                <w:szCs w:val="20"/>
+                <w:bdr w:val="none" w:sz="0" w:space="0" w:color="auto" w:frame="1"/>
+              </w:rPr>
+              <w:t xml:space="preserve"> </w:t>
+            </w:r>
+            <w:proofErr w:type="spellStart"/>
+            <w:r>
+              <w:rPr>
+                <w:rFonts w:ascii="Verdana" w:hAnsi="Verdana" w:cs="Arial"/>
+                <w:color w:val="1F1F1F"/>
+                <w:sz w:val="20"/>
+                <w:szCs w:val="20"/>
+                <w:bdr w:val="none" w:sz="0" w:space="0" w:color="auto" w:frame="1"/>
+              </w:rPr>
+              <w:t>receptov</w:t>
+            </w:r>
+            <w:proofErr w:type="spellEnd"/>
+            <w:r>
+              <w:rPr>
+                <w:rFonts w:ascii="Verdana" w:hAnsi="Verdana" w:cs="Arial"/>
+                <w:color w:val="1F1F1F"/>
+                <w:sz w:val="20"/>
+                <w:szCs w:val="20"/>
+                <w:bdr w:val="none" w:sz="0" w:space="0" w:color="auto" w:frame="1"/>
+              </w:rPr>
+              <w:t xml:space="preserve">, </w:t>
+            </w:r>
+            <w:proofErr w:type="spellStart"/>
+            <w:r>
+              <w:rPr>
+                <w:rFonts w:ascii="Verdana" w:hAnsi="Verdana" w:cs="Arial"/>
+                <w:color w:val="1F1F1F"/>
+                <w:sz w:val="20"/>
+                <w:szCs w:val="20"/>
+                <w:bdr w:val="none" w:sz="0" w:space="0" w:color="auto" w:frame="1"/>
+              </w:rPr>
+              <w:t>načrtovanje</w:t>
+            </w:r>
+            <w:proofErr w:type="spellEnd"/>
+            <w:r>
+              <w:rPr>
+                <w:rFonts w:ascii="Verdana" w:hAnsi="Verdana" w:cs="Arial"/>
+                <w:color w:val="1F1F1F"/>
+                <w:sz w:val="20"/>
+                <w:szCs w:val="20"/>
+                <w:bdr w:val="none" w:sz="0" w:space="0" w:color="auto" w:frame="1"/>
+              </w:rPr>
+              <w:t xml:space="preserve"> </w:t>
+            </w:r>
+            <w:proofErr w:type="spellStart"/>
+            <w:r>
+              <w:rPr>
+                <w:rFonts w:ascii="Verdana" w:hAnsi="Verdana" w:cs="Arial"/>
+                <w:color w:val="1F1F1F"/>
+                <w:sz w:val="20"/>
+                <w:szCs w:val="20"/>
+                <w:bdr w:val="none" w:sz="0" w:space="0" w:color="auto" w:frame="1"/>
+              </w:rPr>
+              <w:t>obrokov</w:t>
+            </w:r>
+            <w:proofErr w:type="spellEnd"/>
+            <w:r>
+              <w:rPr>
+                <w:rFonts w:ascii="Verdana" w:hAnsi="Verdana" w:cs="Arial"/>
+                <w:color w:val="1F1F1F"/>
+                <w:sz w:val="20"/>
+                <w:szCs w:val="20"/>
+                <w:bdr w:val="none" w:sz="0" w:space="0" w:color="auto" w:frame="1"/>
+              </w:rPr>
+              <w:t xml:space="preserve"> in </w:t>
+            </w:r>
+            <w:proofErr w:type="spellStart"/>
+            <w:r>
+              <w:rPr>
+                <w:rFonts w:ascii="Verdana" w:hAnsi="Verdana" w:cs="Arial"/>
+                <w:color w:val="1F1F1F"/>
+                <w:sz w:val="20"/>
+                <w:szCs w:val="20"/>
+                <w:bdr w:val="none" w:sz="0" w:space="0" w:color="auto" w:frame="1"/>
+              </w:rPr>
+              <w:t>nakupovanje</w:t>
+            </w:r>
+            <w:proofErr w:type="spellEnd"/>
+            <w:r>
+              <w:rPr>
+                <w:rFonts w:ascii="Verdana" w:hAnsi="Verdana" w:cs="Arial"/>
+                <w:color w:val="1F1F1F"/>
+                <w:sz w:val="20"/>
+                <w:szCs w:val="20"/>
+                <w:bdr w:val="none" w:sz="0" w:space="0" w:color="auto" w:frame="1"/>
+              </w:rPr>
+              <w:t xml:space="preserve"> </w:t>
+            </w:r>
+            <w:proofErr w:type="spellStart"/>
+            <w:r>
+              <w:rPr>
+                <w:rFonts w:ascii="Verdana" w:hAnsi="Verdana" w:cs="Arial"/>
+                <w:color w:val="1F1F1F"/>
+                <w:sz w:val="20"/>
+                <w:szCs w:val="20"/>
+                <w:bdr w:val="none" w:sz="0" w:space="0" w:color="auto" w:frame="1"/>
+              </w:rPr>
+              <w:t>živil</w:t>
+            </w:r>
+            <w:proofErr w:type="spellEnd"/>
+            <w:r>
+              <w:rPr>
+                <w:rFonts w:ascii="Verdana" w:hAnsi="Verdana" w:cs="Arial"/>
+                <w:color w:val="1F1F1F"/>
+                <w:sz w:val="20"/>
+                <w:szCs w:val="20"/>
+                <w:bdr w:val="none" w:sz="0" w:space="0" w:color="auto" w:frame="1"/>
+              </w:rPr>
+              <w:t xml:space="preserve">. To </w:t>
+            </w:r>
+            <w:proofErr w:type="spellStart"/>
+            <w:r>
+              <w:rPr>
+                <w:rFonts w:ascii="Verdana" w:hAnsi="Verdana" w:cs="Arial"/>
+                <w:color w:val="1F1F1F"/>
+                <w:sz w:val="20"/>
+                <w:szCs w:val="20"/>
+                <w:bdr w:val="none" w:sz="0" w:space="0" w:color="auto" w:frame="1"/>
+              </w:rPr>
+              <w:t>kaže</w:t>
+            </w:r>
+            <w:proofErr w:type="spellEnd"/>
+            <w:r>
+              <w:rPr>
+                <w:rFonts w:ascii="Verdana" w:hAnsi="Verdana" w:cs="Arial"/>
+                <w:color w:val="1F1F1F"/>
+                <w:sz w:val="20"/>
+                <w:szCs w:val="20"/>
+                <w:bdr w:val="none" w:sz="0" w:space="0" w:color="auto" w:frame="1"/>
+              </w:rPr>
+              <w:t xml:space="preserve"> </w:t>
+            </w:r>
+            <w:proofErr w:type="spellStart"/>
+            <w:r>
+              <w:rPr>
+                <w:rFonts w:ascii="Verdana" w:hAnsi="Verdana" w:cs="Arial"/>
+                <w:color w:val="1F1F1F"/>
+                <w:sz w:val="20"/>
+                <w:szCs w:val="20"/>
+                <w:bdr w:val="none" w:sz="0" w:space="0" w:color="auto" w:frame="1"/>
+              </w:rPr>
+              <w:t>na</w:t>
+            </w:r>
+            <w:proofErr w:type="spellEnd"/>
+            <w:r>
+              <w:rPr>
+                <w:rFonts w:ascii="Verdana" w:hAnsi="Verdana" w:cs="Arial"/>
+                <w:color w:val="1F1F1F"/>
+                <w:sz w:val="20"/>
+                <w:szCs w:val="20"/>
+                <w:bdr w:val="none" w:sz="0" w:space="0" w:color="auto" w:frame="1"/>
+              </w:rPr>
+              <w:t xml:space="preserve"> to, da so </w:t>
+            </w:r>
+            <w:proofErr w:type="spellStart"/>
+            <w:r>
+              <w:rPr>
+                <w:rFonts w:ascii="Verdana" w:hAnsi="Verdana" w:cs="Arial"/>
+                <w:color w:val="1F1F1F"/>
+                <w:sz w:val="20"/>
+                <w:szCs w:val="20"/>
+                <w:bdr w:val="none" w:sz="0" w:space="0" w:color="auto" w:frame="1"/>
+              </w:rPr>
+              <w:t>ljudje</w:t>
+            </w:r>
+            <w:proofErr w:type="spellEnd"/>
+            <w:r>
+              <w:rPr>
+                <w:rFonts w:ascii="Verdana" w:hAnsi="Verdana" w:cs="Arial"/>
+                <w:color w:val="1F1F1F"/>
+                <w:sz w:val="20"/>
+                <w:szCs w:val="20"/>
+                <w:bdr w:val="none" w:sz="0" w:space="0" w:color="auto" w:frame="1"/>
+              </w:rPr>
+              <w:t xml:space="preserve"> </w:t>
+            </w:r>
+            <w:proofErr w:type="spellStart"/>
+            <w:r>
+              <w:rPr>
+                <w:rFonts w:ascii="Verdana" w:hAnsi="Verdana" w:cs="Arial"/>
+                <w:color w:val="1F1F1F"/>
+                <w:sz w:val="20"/>
+                <w:szCs w:val="20"/>
+                <w:bdr w:val="none" w:sz="0" w:space="0" w:color="auto" w:frame="1"/>
+              </w:rPr>
+              <w:t>pripravljeni</w:t>
+            </w:r>
+            <w:proofErr w:type="spellEnd"/>
+            <w:r>
+              <w:rPr>
+                <w:rFonts w:ascii="Verdana" w:hAnsi="Verdana" w:cs="Arial"/>
+                <w:color w:val="1F1F1F"/>
+                <w:sz w:val="20"/>
+                <w:szCs w:val="20"/>
+                <w:bdr w:val="none" w:sz="0" w:space="0" w:color="auto" w:frame="1"/>
+              </w:rPr>
+              <w:t xml:space="preserve"> </w:t>
+            </w:r>
+            <w:proofErr w:type="spellStart"/>
+            <w:r>
+              <w:rPr>
+                <w:rFonts w:ascii="Verdana" w:hAnsi="Verdana" w:cs="Arial"/>
+                <w:color w:val="1F1F1F"/>
+                <w:sz w:val="20"/>
+                <w:szCs w:val="20"/>
+                <w:bdr w:val="none" w:sz="0" w:space="0" w:color="auto" w:frame="1"/>
+              </w:rPr>
+              <w:t>sprejeti</w:t>
+            </w:r>
+            <w:proofErr w:type="spellEnd"/>
+            <w:r>
+              <w:rPr>
+                <w:rFonts w:ascii="Verdana" w:hAnsi="Verdana" w:cs="Arial"/>
+                <w:color w:val="1F1F1F"/>
+                <w:sz w:val="20"/>
+                <w:szCs w:val="20"/>
+                <w:bdr w:val="none" w:sz="0" w:space="0" w:color="auto" w:frame="1"/>
+              </w:rPr>
+              <w:t xml:space="preserve"> </w:t>
+            </w:r>
+            <w:proofErr w:type="spellStart"/>
+            <w:r>
+              <w:rPr>
+                <w:rFonts w:ascii="Verdana" w:hAnsi="Verdana" w:cs="Arial"/>
+                <w:color w:val="1F1F1F"/>
+                <w:sz w:val="20"/>
+                <w:szCs w:val="20"/>
+                <w:bdr w:val="none" w:sz="0" w:space="0" w:color="auto" w:frame="1"/>
+              </w:rPr>
+              <w:t>nove</w:t>
+            </w:r>
+            <w:proofErr w:type="spellEnd"/>
+            <w:r>
+              <w:rPr>
+                <w:rFonts w:ascii="Verdana" w:hAnsi="Verdana" w:cs="Arial"/>
+                <w:color w:val="1F1F1F"/>
+                <w:sz w:val="20"/>
+                <w:szCs w:val="20"/>
+                <w:bdr w:val="none" w:sz="0" w:space="0" w:color="auto" w:frame="1"/>
+              </w:rPr>
+              <w:t xml:space="preserve"> in </w:t>
+            </w:r>
+            <w:proofErr w:type="spellStart"/>
+            <w:r>
+              <w:rPr>
+                <w:rFonts w:ascii="Verdana" w:hAnsi="Verdana" w:cs="Arial"/>
+                <w:color w:val="1F1F1F"/>
+                <w:sz w:val="20"/>
+                <w:szCs w:val="20"/>
+                <w:bdr w:val="none" w:sz="0" w:space="0" w:color="auto" w:frame="1"/>
+              </w:rPr>
+              <w:t>inovativne</w:t>
+            </w:r>
+            <w:proofErr w:type="spellEnd"/>
+            <w:r>
+              <w:rPr>
+                <w:rFonts w:ascii="Verdana" w:hAnsi="Verdana" w:cs="Arial"/>
+                <w:color w:val="1F1F1F"/>
+                <w:sz w:val="20"/>
+                <w:szCs w:val="20"/>
+                <w:bdr w:val="none" w:sz="0" w:space="0" w:color="auto" w:frame="1"/>
+              </w:rPr>
+              <w:t xml:space="preserve"> </w:t>
+            </w:r>
+            <w:proofErr w:type="spellStart"/>
+            <w:r>
+              <w:rPr>
+                <w:rFonts w:ascii="Verdana" w:hAnsi="Verdana" w:cs="Arial"/>
+                <w:color w:val="1F1F1F"/>
+                <w:sz w:val="20"/>
+                <w:szCs w:val="20"/>
+                <w:bdr w:val="none" w:sz="0" w:space="0" w:color="auto" w:frame="1"/>
+              </w:rPr>
+              <w:t>načine</w:t>
+            </w:r>
+            <w:proofErr w:type="spellEnd"/>
+            <w:r>
+              <w:rPr>
+                <w:rFonts w:ascii="Verdana" w:hAnsi="Verdana" w:cs="Arial"/>
+                <w:color w:val="1F1F1F"/>
+                <w:sz w:val="20"/>
+                <w:szCs w:val="20"/>
+                <w:bdr w:val="none" w:sz="0" w:space="0" w:color="auto" w:frame="1"/>
+              </w:rPr>
+              <w:t xml:space="preserve"> </w:t>
+            </w:r>
+            <w:proofErr w:type="spellStart"/>
+            <w:r>
+              <w:rPr>
+                <w:rFonts w:ascii="Verdana" w:hAnsi="Verdana" w:cs="Arial"/>
+                <w:color w:val="1F1F1F"/>
+                <w:sz w:val="20"/>
+                <w:szCs w:val="20"/>
+                <w:bdr w:val="none" w:sz="0" w:space="0" w:color="auto" w:frame="1"/>
+              </w:rPr>
+              <w:t>kuhanja</w:t>
+            </w:r>
+            <w:proofErr w:type="spellEnd"/>
+            <w:r>
+              <w:rPr>
+                <w:rFonts w:ascii="Verdana" w:hAnsi="Verdana" w:cs="Arial"/>
+                <w:color w:val="1F1F1F"/>
+                <w:sz w:val="20"/>
+                <w:szCs w:val="20"/>
+                <w:bdr w:val="none" w:sz="0" w:space="0" w:color="auto" w:frame="1"/>
+              </w:rPr>
+              <w:t>.</w:t>
             </w:r>
           </w:p>
           <w:p>
@@ -3217,6 +7169,7 @@
                 <w:szCs w:val="20"/>
               </w:rPr>
             </w:pPr>
+            <w:proofErr w:type="spellStart"/>
             <w:r>
               <w:rPr>
                 <w:rStyle w:val="Strong"/>
@@ -3227,17 +7180,541 @@
                 <w:bdr w:val="none" w:sz="0" w:space="0" w:color="auto" w:frame="1"/>
               </w:rPr>
               <w:lastRenderedPageBreak/>
-              <w:t>Povečana uporaba glasovnih pomočnikov:</w:t>
-            </w:r>
-            <w:r>
-              <w:rPr>
-                <w:rFonts w:ascii="Verdana" w:hAnsi="Verdana" w:cs="Arial"/>
-                <w:color w:val="1F1F1F"/>
-                <w:sz w:val="20"/>
-                <w:szCs w:val="20"/>
-                <w:bdr w:val="none" w:sz="0" w:space="0" w:color="auto" w:frame="1"/>
-              </w:rPr>
-              <w:t xml:space="preserve"> Glasovni pomočniki, kot sta Alexa in Google Assistant, postajajo vse bolj priljubljeni. To kaže na to, da so ljudje odprti za uporabo glasovnih ukazov za opravljanje različnih nalog, vključno s kuhanjem.</w:t>
+              <w:t>Povečana</w:t>
+            </w:r>
+            <w:proofErr w:type="spellEnd"/>
+            <w:r>
+              <w:rPr>
+                <w:rStyle w:val="Strong"/>
+                <w:rFonts w:ascii="Verdana" w:hAnsi="Verdana" w:cs="Arial"/>
+                <w:color w:val="1F1F1F"/>
+                <w:sz w:val="20"/>
+                <w:szCs w:val="20"/>
+                <w:bdr w:val="none" w:sz="0" w:space="0" w:color="auto" w:frame="1"/>
+              </w:rPr>
+              <w:t xml:space="preserve"> </w:t>
+            </w:r>
+            <w:proofErr w:type="spellStart"/>
+            <w:r>
+              <w:rPr>
+                <w:rStyle w:val="Strong"/>
+                <w:rFonts w:ascii="Verdana" w:hAnsi="Verdana" w:cs="Arial"/>
+                <w:color w:val="1F1F1F"/>
+                <w:sz w:val="20"/>
+                <w:szCs w:val="20"/>
+                <w:bdr w:val="none" w:sz="0" w:space="0" w:color="auto" w:frame="1"/>
+              </w:rPr>
+              <w:t>uporaba</w:t>
+            </w:r>
+            <w:proofErr w:type="spellEnd"/>
+            <w:r>
+              <w:rPr>
+                <w:rStyle w:val="Strong"/>
+                <w:rFonts w:ascii="Verdana" w:hAnsi="Verdana" w:cs="Arial"/>
+                <w:color w:val="1F1F1F"/>
+                <w:sz w:val="20"/>
+                <w:szCs w:val="20"/>
+                <w:bdr w:val="none" w:sz="0" w:space="0" w:color="auto" w:frame="1"/>
+              </w:rPr>
+              <w:t xml:space="preserve"> </w:t>
+            </w:r>
+            <w:proofErr w:type="spellStart"/>
+            <w:r>
+              <w:rPr>
+                <w:rStyle w:val="Strong"/>
+                <w:rFonts w:ascii="Verdana" w:hAnsi="Verdana" w:cs="Arial"/>
+                <w:color w:val="1F1F1F"/>
+                <w:sz w:val="20"/>
+                <w:szCs w:val="20"/>
+                <w:bdr w:val="none" w:sz="0" w:space="0" w:color="auto" w:frame="1"/>
+              </w:rPr>
+              <w:t>glasovnih</w:t>
+            </w:r>
+            <w:proofErr w:type="spellEnd"/>
+            <w:r>
+              <w:rPr>
+                <w:rStyle w:val="Strong"/>
+                <w:rFonts w:ascii="Verdana" w:hAnsi="Verdana" w:cs="Arial"/>
+                <w:color w:val="1F1F1F"/>
+                <w:sz w:val="20"/>
+                <w:szCs w:val="20"/>
+                <w:bdr w:val="none" w:sz="0" w:space="0" w:color="auto" w:frame="1"/>
+              </w:rPr>
+              <w:t xml:space="preserve"> </w:t>
+            </w:r>
+            <w:proofErr w:type="spellStart"/>
+            <w:r>
+              <w:rPr>
+                <w:rStyle w:val="Strong"/>
+                <w:rFonts w:ascii="Verdana" w:hAnsi="Verdana" w:cs="Arial"/>
+                <w:color w:val="1F1F1F"/>
+                <w:sz w:val="20"/>
+                <w:szCs w:val="20"/>
+                <w:bdr w:val="none" w:sz="0" w:space="0" w:color="auto" w:frame="1"/>
+              </w:rPr>
+              <w:t>pomočnikov</w:t>
+            </w:r>
+            <w:proofErr w:type="spellEnd"/>
+            <w:r>
+              <w:rPr>
+                <w:rStyle w:val="Strong"/>
+                <w:rFonts w:ascii="Verdana" w:hAnsi="Verdana" w:cs="Arial"/>
+                <w:color w:val="1F1F1F"/>
+                <w:sz w:val="20"/>
+                <w:szCs w:val="20"/>
+                <w:bdr w:val="none" w:sz="0" w:space="0" w:color="auto" w:frame="1"/>
+              </w:rPr>
+              <w:t>:</w:t>
+            </w:r>
+            <w:r>
+              <w:rPr>
+                <w:rFonts w:ascii="Verdana" w:hAnsi="Verdana" w:cs="Arial"/>
+                <w:color w:val="1F1F1F"/>
+                <w:sz w:val="20"/>
+                <w:szCs w:val="20"/>
+                <w:bdr w:val="none" w:sz="0" w:space="0" w:color="auto" w:frame="1"/>
+              </w:rPr>
+              <w:t xml:space="preserve"> </w:t>
+            </w:r>
+            <w:proofErr w:type="spellStart"/>
+            <w:r>
+              <w:rPr>
+                <w:rFonts w:ascii="Verdana" w:hAnsi="Verdana" w:cs="Arial"/>
+                <w:color w:val="1F1F1F"/>
+                <w:sz w:val="20"/>
+                <w:szCs w:val="20"/>
+                <w:bdr w:val="none" w:sz="0" w:space="0" w:color="auto" w:frame="1"/>
+              </w:rPr>
+              <w:t>Glasovni</w:t>
+            </w:r>
+            <w:proofErr w:type="spellEnd"/>
+            <w:r>
+              <w:rPr>
+                <w:rFonts w:ascii="Verdana" w:hAnsi="Verdana" w:cs="Arial"/>
+                <w:color w:val="1F1F1F"/>
+                <w:sz w:val="20"/>
+                <w:szCs w:val="20"/>
+                <w:bdr w:val="none" w:sz="0" w:space="0" w:color="auto" w:frame="1"/>
+              </w:rPr>
+              <w:t xml:space="preserve"> </w:t>
+            </w:r>
+            <w:proofErr w:type="spellStart"/>
+            <w:r>
+              <w:rPr>
+                <w:rFonts w:ascii="Verdana" w:hAnsi="Verdana" w:cs="Arial"/>
+                <w:color w:val="1F1F1F"/>
+                <w:sz w:val="20"/>
+                <w:szCs w:val="20"/>
+                <w:bdr w:val="none" w:sz="0" w:space="0" w:color="auto" w:frame="1"/>
+              </w:rPr>
+              <w:t>pomočniki</w:t>
+            </w:r>
+            <w:proofErr w:type="spellEnd"/>
+            <w:r>
+              <w:rPr>
+                <w:rFonts w:ascii="Verdana" w:hAnsi="Verdana" w:cs="Arial"/>
+                <w:color w:val="1F1F1F"/>
+                <w:sz w:val="20"/>
+                <w:szCs w:val="20"/>
+                <w:bdr w:val="none" w:sz="0" w:space="0" w:color="auto" w:frame="1"/>
+              </w:rPr>
+              <w:t xml:space="preserve">, </w:t>
+            </w:r>
+            <w:proofErr w:type="spellStart"/>
+            <w:r>
+              <w:rPr>
+                <w:rFonts w:ascii="Verdana" w:hAnsi="Verdana" w:cs="Arial"/>
+                <w:color w:val="1F1F1F"/>
+                <w:sz w:val="20"/>
+                <w:szCs w:val="20"/>
+                <w:bdr w:val="none" w:sz="0" w:space="0" w:color="auto" w:frame="1"/>
+              </w:rPr>
+              <w:t>kot</w:t>
+            </w:r>
+            <w:proofErr w:type="spellEnd"/>
+            <w:r>
+              <w:rPr>
+                <w:rFonts w:ascii="Verdana" w:hAnsi="Verdana" w:cs="Arial"/>
+                <w:color w:val="1F1F1F"/>
+                <w:sz w:val="20"/>
+                <w:szCs w:val="20"/>
+                <w:bdr w:val="none" w:sz="0" w:space="0" w:color="auto" w:frame="1"/>
+              </w:rPr>
+              <w:t xml:space="preserve"> </w:t>
+            </w:r>
+            <w:proofErr w:type="spellStart"/>
+            <w:r>
+              <w:rPr>
+                <w:rFonts w:ascii="Verdana" w:hAnsi="Verdana" w:cs="Arial"/>
+                <w:color w:val="1F1F1F"/>
+                <w:sz w:val="20"/>
+                <w:szCs w:val="20"/>
+                <w:bdr w:val="none" w:sz="0" w:space="0" w:color="auto" w:frame="1"/>
+              </w:rPr>
+              <w:t>sta</w:t>
+            </w:r>
+            <w:proofErr w:type="spellEnd"/>
+            <w:r>
+              <w:rPr>
+                <w:rFonts w:ascii="Verdana" w:hAnsi="Verdana" w:cs="Arial"/>
+                <w:color w:val="1F1F1F"/>
+                <w:sz w:val="20"/>
+                <w:szCs w:val="20"/>
+                <w:bdr w:val="none" w:sz="0" w:space="0" w:color="auto" w:frame="1"/>
+              </w:rPr>
+              <w:t xml:space="preserve"> Alexa in Google Assistant, </w:t>
+            </w:r>
+            <w:proofErr w:type="spellStart"/>
+            <w:r>
+              <w:rPr>
+                <w:rFonts w:ascii="Verdana" w:hAnsi="Verdana" w:cs="Arial"/>
+                <w:color w:val="1F1F1F"/>
+                <w:sz w:val="20"/>
+                <w:szCs w:val="20"/>
+                <w:bdr w:val="none" w:sz="0" w:space="0" w:color="auto" w:frame="1"/>
+              </w:rPr>
+              <w:t>postajajo</w:t>
+            </w:r>
+            <w:proofErr w:type="spellEnd"/>
+            <w:r>
+              <w:rPr>
+                <w:rFonts w:ascii="Verdana" w:hAnsi="Verdana" w:cs="Arial"/>
+                <w:color w:val="1F1F1F"/>
+                <w:sz w:val="20"/>
+                <w:szCs w:val="20"/>
+                <w:bdr w:val="none" w:sz="0" w:space="0" w:color="auto" w:frame="1"/>
+              </w:rPr>
+              <w:t xml:space="preserve"> </w:t>
+            </w:r>
+            <w:proofErr w:type="spellStart"/>
+            <w:r>
+              <w:rPr>
+                <w:rFonts w:ascii="Verdana" w:hAnsi="Verdana" w:cs="Arial"/>
+                <w:color w:val="1F1F1F"/>
+                <w:sz w:val="20"/>
+                <w:szCs w:val="20"/>
+                <w:bdr w:val="none" w:sz="0" w:space="0" w:color="auto" w:frame="1"/>
+              </w:rPr>
+              <w:t>vse</w:t>
+            </w:r>
+            <w:proofErr w:type="spellEnd"/>
+            <w:r>
+              <w:rPr>
+                <w:rFonts w:ascii="Verdana" w:hAnsi="Verdana" w:cs="Arial"/>
+                <w:color w:val="1F1F1F"/>
+                <w:sz w:val="20"/>
+                <w:szCs w:val="20"/>
+                <w:bdr w:val="none" w:sz="0" w:space="0" w:color="auto" w:frame="1"/>
+              </w:rPr>
+              <w:t xml:space="preserve"> </w:t>
+            </w:r>
+            <w:proofErr w:type="spellStart"/>
+            <w:r>
+              <w:rPr>
+                <w:rFonts w:ascii="Verdana" w:hAnsi="Verdana" w:cs="Arial"/>
+                <w:color w:val="1F1F1F"/>
+                <w:sz w:val="20"/>
+                <w:szCs w:val="20"/>
+                <w:bdr w:val="none" w:sz="0" w:space="0" w:color="auto" w:frame="1"/>
+              </w:rPr>
+              <w:t>bolj</w:t>
+            </w:r>
+            <w:proofErr w:type="spellEnd"/>
+            <w:r>
+              <w:rPr>
+                <w:rFonts w:ascii="Verdana" w:hAnsi="Verdana" w:cs="Arial"/>
+                <w:color w:val="1F1F1F"/>
+                <w:sz w:val="20"/>
+                <w:szCs w:val="20"/>
+                <w:bdr w:val="none" w:sz="0" w:space="0" w:color="auto" w:frame="1"/>
+              </w:rPr>
+              <w:t xml:space="preserve"> </w:t>
+            </w:r>
+            <w:proofErr w:type="spellStart"/>
+            <w:r>
+              <w:rPr>
+                <w:rFonts w:ascii="Verdana" w:hAnsi="Verdana" w:cs="Arial"/>
+                <w:color w:val="1F1F1F"/>
+                <w:sz w:val="20"/>
+                <w:szCs w:val="20"/>
+                <w:bdr w:val="none" w:sz="0" w:space="0" w:color="auto" w:frame="1"/>
+              </w:rPr>
+              <w:t>priljubljeni</w:t>
+            </w:r>
+            <w:proofErr w:type="spellEnd"/>
+            <w:r>
+              <w:rPr>
+                <w:rFonts w:ascii="Verdana" w:hAnsi="Verdana" w:cs="Arial"/>
+                <w:color w:val="1F1F1F"/>
+                <w:sz w:val="20"/>
+                <w:szCs w:val="20"/>
+                <w:bdr w:val="none" w:sz="0" w:space="0" w:color="auto" w:frame="1"/>
+              </w:rPr>
+              <w:t xml:space="preserve">. To </w:t>
+            </w:r>
+            <w:proofErr w:type="spellStart"/>
+            <w:r>
+              <w:rPr>
+                <w:rFonts w:ascii="Verdana" w:hAnsi="Verdana" w:cs="Arial"/>
+                <w:color w:val="1F1F1F"/>
+                <w:sz w:val="20"/>
+                <w:szCs w:val="20"/>
+                <w:bdr w:val="none" w:sz="0" w:space="0" w:color="auto" w:frame="1"/>
+              </w:rPr>
+              <w:t>kaže</w:t>
+            </w:r>
+            <w:proofErr w:type="spellEnd"/>
+            <w:r>
+              <w:rPr>
+                <w:rFonts w:ascii="Verdana" w:hAnsi="Verdana" w:cs="Arial"/>
+                <w:color w:val="1F1F1F"/>
+                <w:sz w:val="20"/>
+                <w:szCs w:val="20"/>
+                <w:bdr w:val="none" w:sz="0" w:space="0" w:color="auto" w:frame="1"/>
+              </w:rPr>
+              <w:t xml:space="preserve"> </w:t>
+            </w:r>
+            <w:proofErr w:type="spellStart"/>
+            <w:r>
+              <w:rPr>
+                <w:rFonts w:ascii="Verdana" w:hAnsi="Verdana" w:cs="Arial"/>
+                <w:color w:val="1F1F1F"/>
+                <w:sz w:val="20"/>
+                <w:szCs w:val="20"/>
+                <w:bdr w:val="none" w:sz="0" w:space="0" w:color="auto" w:frame="1"/>
+              </w:rPr>
+              <w:t>na</w:t>
+            </w:r>
+            <w:proofErr w:type="spellEnd"/>
+            <w:r>
+              <w:rPr>
+                <w:rFonts w:ascii="Verdana" w:hAnsi="Verdana" w:cs="Arial"/>
+                <w:color w:val="1F1F1F"/>
+                <w:sz w:val="20"/>
+                <w:szCs w:val="20"/>
+                <w:bdr w:val="none" w:sz="0" w:space="0" w:color="auto" w:frame="1"/>
+              </w:rPr>
+              <w:t xml:space="preserve"> to, da so </w:t>
+            </w:r>
+            <w:proofErr w:type="spellStart"/>
+            <w:r>
+              <w:rPr>
+                <w:rFonts w:ascii="Verdana" w:hAnsi="Verdana" w:cs="Arial"/>
+                <w:color w:val="1F1F1F"/>
+                <w:sz w:val="20"/>
+                <w:szCs w:val="20"/>
+                <w:bdr w:val="none" w:sz="0" w:space="0" w:color="auto" w:frame="1"/>
+              </w:rPr>
+              <w:t>ljudje</w:t>
+            </w:r>
+            <w:proofErr w:type="spellEnd"/>
+            <w:r>
+              <w:rPr>
+                <w:rFonts w:ascii="Verdana" w:hAnsi="Verdana" w:cs="Arial"/>
+                <w:color w:val="1F1F1F"/>
+                <w:sz w:val="20"/>
+                <w:szCs w:val="20"/>
+                <w:bdr w:val="none" w:sz="0" w:space="0" w:color="auto" w:frame="1"/>
+              </w:rPr>
+              <w:t xml:space="preserve"> </w:t>
+            </w:r>
+            <w:proofErr w:type="spellStart"/>
+            <w:r>
+              <w:rPr>
+                <w:rFonts w:ascii="Verdana" w:hAnsi="Verdana" w:cs="Arial"/>
+                <w:color w:val="1F1F1F"/>
+                <w:sz w:val="20"/>
+                <w:szCs w:val="20"/>
+                <w:bdr w:val="none" w:sz="0" w:space="0" w:color="auto" w:frame="1"/>
+              </w:rPr>
+              <w:t>odprti</w:t>
+            </w:r>
+            <w:proofErr w:type="spellEnd"/>
+            <w:r>
+              <w:rPr>
+                <w:rFonts w:ascii="Verdana" w:hAnsi="Verdana" w:cs="Arial"/>
+                <w:color w:val="1F1F1F"/>
+                <w:sz w:val="20"/>
+                <w:szCs w:val="20"/>
+                <w:bdr w:val="none" w:sz="0" w:space="0" w:color="auto" w:frame="1"/>
+              </w:rPr>
+              <w:t xml:space="preserve"> za </w:t>
+            </w:r>
+            <w:proofErr w:type="spellStart"/>
+            <w:r>
+              <w:rPr>
+                <w:rFonts w:ascii="Verdana" w:hAnsi="Verdana" w:cs="Arial"/>
+                <w:color w:val="1F1F1F"/>
+                <w:sz w:val="20"/>
+                <w:szCs w:val="20"/>
+                <w:bdr w:val="none" w:sz="0" w:space="0" w:color="auto" w:frame="1"/>
+              </w:rPr>
+              <w:t>uporabo</w:t>
+            </w:r>
+            <w:proofErr w:type="spellEnd"/>
+            <w:r>
+              <w:rPr>
+                <w:rFonts w:ascii="Verdana" w:hAnsi="Verdana" w:cs="Arial"/>
+                <w:color w:val="1F1F1F"/>
+                <w:sz w:val="20"/>
+                <w:szCs w:val="20"/>
+                <w:bdr w:val="none" w:sz="0" w:space="0" w:color="auto" w:frame="1"/>
+              </w:rPr>
+              <w:t xml:space="preserve"> </w:t>
+            </w:r>
+            <w:proofErr w:type="spellStart"/>
+            <w:r>
+              <w:rPr>
+                <w:rFonts w:ascii="Verdana" w:hAnsi="Verdana" w:cs="Arial"/>
+                <w:color w:val="1F1F1F"/>
+                <w:sz w:val="20"/>
+                <w:szCs w:val="20"/>
+                <w:bdr w:val="none" w:sz="0" w:space="0" w:color="auto" w:frame="1"/>
+              </w:rPr>
+              <w:t>glasovnih</w:t>
+            </w:r>
+            <w:proofErr w:type="spellEnd"/>
+            <w:r>
+              <w:rPr>
+                <w:rFonts w:ascii="Verdana" w:hAnsi="Verdana" w:cs="Arial"/>
+                <w:color w:val="1F1F1F"/>
+                <w:sz w:val="20"/>
+                <w:szCs w:val="20"/>
+                <w:bdr w:val="none" w:sz="0" w:space="0" w:color="auto" w:frame="1"/>
+              </w:rPr>
+              <w:t xml:space="preserve"> </w:t>
+            </w:r>
+            <w:proofErr w:type="spellStart"/>
+            <w:r>
+              <w:rPr>
+                <w:rFonts w:ascii="Verdana" w:hAnsi="Verdana" w:cs="Arial"/>
+                <w:color w:val="1F1F1F"/>
+                <w:sz w:val="20"/>
+                <w:szCs w:val="20"/>
+                <w:bdr w:val="none" w:sz="0" w:space="0" w:color="auto" w:frame="1"/>
+              </w:rPr>
+              <w:t>ukazov</w:t>
+            </w:r>
+            <w:proofErr w:type="spellEnd"/>
+            <w:r>
+              <w:rPr>
+                <w:rFonts w:ascii="Verdana" w:hAnsi="Verdana" w:cs="Arial"/>
+                <w:color w:val="1F1F1F"/>
+                <w:sz w:val="20"/>
+                <w:szCs w:val="20"/>
+                <w:bdr w:val="none" w:sz="0" w:space="0" w:color="auto" w:frame="1"/>
+              </w:rPr>
+              <w:t xml:space="preserve"> za </w:t>
+            </w:r>
+            <w:proofErr w:type="spellStart"/>
+            <w:r>
+              <w:rPr>
+                <w:rFonts w:ascii="Verdana" w:hAnsi="Verdana" w:cs="Arial"/>
+                <w:color w:val="1F1F1F"/>
+                <w:sz w:val="20"/>
+                <w:szCs w:val="20"/>
+                <w:bdr w:val="none" w:sz="0" w:space="0" w:color="auto" w:frame="1"/>
+              </w:rPr>
+              <w:t>opravljanje</w:t>
+            </w:r>
+            <w:proofErr w:type="spellEnd"/>
+            <w:r>
+              <w:rPr>
+                <w:rFonts w:ascii="Verdana" w:hAnsi="Verdana" w:cs="Arial"/>
+                <w:color w:val="1F1F1F"/>
+                <w:sz w:val="20"/>
+                <w:szCs w:val="20"/>
+                <w:bdr w:val="none" w:sz="0" w:space="0" w:color="auto" w:frame="1"/>
+              </w:rPr>
+              <w:t xml:space="preserve"> </w:t>
+            </w:r>
+            <w:proofErr w:type="spellStart"/>
+            <w:r>
+              <w:rPr>
+                <w:rFonts w:ascii="Verdana" w:hAnsi="Verdana" w:cs="Arial"/>
+                <w:color w:val="1F1F1F"/>
+                <w:sz w:val="20"/>
+                <w:szCs w:val="20"/>
+                <w:bdr w:val="none" w:sz="0" w:space="0" w:color="auto" w:frame="1"/>
+              </w:rPr>
+              <w:t>različnih</w:t>
+            </w:r>
+            <w:proofErr w:type="spellEnd"/>
+            <w:r>
+              <w:rPr>
+                <w:rFonts w:ascii="Verdana" w:hAnsi="Verdana" w:cs="Arial"/>
+                <w:color w:val="1F1F1F"/>
+                <w:sz w:val="20"/>
+                <w:szCs w:val="20"/>
+                <w:bdr w:val="none" w:sz="0" w:space="0" w:color="auto" w:frame="1"/>
+              </w:rPr>
+              <w:t xml:space="preserve"> </w:t>
+            </w:r>
+            <w:proofErr w:type="spellStart"/>
+            <w:r>
+              <w:rPr>
+                <w:rFonts w:ascii="Verdana" w:hAnsi="Verdana" w:cs="Arial"/>
+                <w:color w:val="1F1F1F"/>
+                <w:sz w:val="20"/>
+                <w:szCs w:val="20"/>
+                <w:bdr w:val="none" w:sz="0" w:space="0" w:color="auto" w:frame="1"/>
+              </w:rPr>
+              <w:t>nalog</w:t>
+            </w:r>
+            <w:proofErr w:type="spellEnd"/>
+            <w:r>
+              <w:rPr>
+                <w:rFonts w:ascii="Verdana" w:hAnsi="Verdana" w:cs="Arial"/>
+                <w:color w:val="1F1F1F"/>
+                <w:sz w:val="20"/>
+                <w:szCs w:val="20"/>
+                <w:bdr w:val="none" w:sz="0" w:space="0" w:color="auto" w:frame="1"/>
+              </w:rPr>
+              <w:t xml:space="preserve">, </w:t>
+            </w:r>
+            <w:proofErr w:type="spellStart"/>
+            <w:r>
+              <w:rPr>
+                <w:rFonts w:ascii="Verdana" w:hAnsi="Verdana" w:cs="Arial"/>
+                <w:color w:val="1F1F1F"/>
+                <w:sz w:val="20"/>
+                <w:szCs w:val="20"/>
+                <w:bdr w:val="none" w:sz="0" w:space="0" w:color="auto" w:frame="1"/>
+              </w:rPr>
+              <w:t>vključno</w:t>
+            </w:r>
+            <w:proofErr w:type="spellEnd"/>
+            <w:r>
+              <w:rPr>
+                <w:rFonts w:ascii="Verdana" w:hAnsi="Verdana" w:cs="Arial"/>
+                <w:color w:val="1F1F1F"/>
+                <w:sz w:val="20"/>
+                <w:szCs w:val="20"/>
+                <w:bdr w:val="none" w:sz="0" w:space="0" w:color="auto" w:frame="1"/>
+              </w:rPr>
+              <w:t xml:space="preserve"> s </w:t>
+            </w:r>
+            <w:proofErr w:type="spellStart"/>
+            <w:r>
+              <w:rPr>
+                <w:rFonts w:ascii="Verdana" w:hAnsi="Verdana" w:cs="Arial"/>
+                <w:color w:val="1F1F1F"/>
+                <w:sz w:val="20"/>
+                <w:szCs w:val="20"/>
+                <w:bdr w:val="none" w:sz="0" w:space="0" w:color="auto" w:frame="1"/>
+              </w:rPr>
+              <w:t>kuhanjem</w:t>
+            </w:r>
+            <w:proofErr w:type="spellEnd"/>
+            <w:r>
+              <w:rPr>
+                <w:rFonts w:ascii="Verdana" w:hAnsi="Verdana" w:cs="Arial"/>
+                <w:color w:val="1F1F1F"/>
+                <w:sz w:val="20"/>
+                <w:szCs w:val="20"/>
+                <w:bdr w:val="none" w:sz="0" w:space="0" w:color="auto" w:frame="1"/>
+              </w:rPr>
+              <w:t>.</w:t>
             </w:r>
           </w:p>
           <w:p>
@@ -3254,6 +7731,7 @@
                 <w:szCs w:val="20"/>
               </w:rPr>
             </w:pPr>
+            <w:proofErr w:type="spellStart"/>
             <w:r>
               <w:rPr>
                 <w:rStyle w:val="Strong"/>
@@ -3263,17 +7741,493 @@
                 <w:szCs w:val="20"/>
                 <w:bdr w:val="none" w:sz="0" w:space="0" w:color="auto" w:frame="1"/>
               </w:rPr>
-              <w:t>Starajoča se populacija:</w:t>
-            </w:r>
-            <w:r>
-              <w:rPr>
-                <w:rFonts w:ascii="Verdana" w:hAnsi="Verdana" w:cs="Arial"/>
-                <w:color w:val="1F1F1F"/>
-                <w:sz w:val="20"/>
-                <w:szCs w:val="20"/>
-                <w:bdr w:val="none" w:sz="0" w:space="0" w:color="auto" w:frame="1"/>
-              </w:rPr>
-              <w:t xml:space="preserve"> Prebivalstvo se stara, kar pomeni, da bo vse več ljudi potrebovalo pomoč pri kuhanju. Voice Chef jim lahko olajša in omogoči bolj prijetno kuhanje doma.</w:t>
+              <w:t>Starajoča</w:t>
+            </w:r>
+            <w:proofErr w:type="spellEnd"/>
+            <w:r>
+              <w:rPr>
+                <w:rStyle w:val="Strong"/>
+                <w:rFonts w:ascii="Verdana" w:hAnsi="Verdana" w:cs="Arial"/>
+                <w:color w:val="1F1F1F"/>
+                <w:sz w:val="20"/>
+                <w:szCs w:val="20"/>
+                <w:bdr w:val="none" w:sz="0" w:space="0" w:color="auto" w:frame="1"/>
+              </w:rPr>
+              <w:t xml:space="preserve"> se </w:t>
+            </w:r>
+            <w:proofErr w:type="spellStart"/>
+            <w:r>
+              <w:rPr>
+                <w:rStyle w:val="Strong"/>
+                <w:rFonts w:ascii="Verdana" w:hAnsi="Verdana" w:cs="Arial"/>
+                <w:color w:val="1F1F1F"/>
+                <w:sz w:val="20"/>
+                <w:szCs w:val="20"/>
+                <w:bdr w:val="none" w:sz="0" w:space="0" w:color="auto" w:frame="1"/>
+              </w:rPr>
+              <w:t>populacija</w:t>
+            </w:r>
+            <w:proofErr w:type="spellEnd"/>
+            <w:r>
+              <w:rPr>
+                <w:rStyle w:val="Strong"/>
+                <w:rFonts w:ascii="Verdana" w:hAnsi="Verdana" w:cs="Arial"/>
+                <w:color w:val="1F1F1F"/>
+                <w:sz w:val="20"/>
+                <w:szCs w:val="20"/>
+                <w:bdr w:val="none" w:sz="0" w:space="0" w:color="auto" w:frame="1"/>
+              </w:rPr>
+              <w:t>:</w:t>
+            </w:r>
+            <w:r>
+              <w:rPr>
+                <w:rFonts w:ascii="Verdana" w:hAnsi="Verdana" w:cs="Arial"/>
+                <w:color w:val="1F1F1F"/>
+                <w:sz w:val="20"/>
+                <w:szCs w:val="20"/>
+                <w:bdr w:val="none" w:sz="0" w:space="0" w:color="auto" w:frame="1"/>
+              </w:rPr>
+              <w:t xml:space="preserve"> </w:t>
+            </w:r>
+            <w:proofErr w:type="spellStart"/>
+            <w:r>
+              <w:rPr>
+                <w:rFonts w:ascii="Verdana" w:hAnsi="Verdana" w:cs="Arial"/>
+                <w:color w:val="1F1F1F"/>
+                <w:sz w:val="20"/>
+                <w:szCs w:val="20"/>
+                <w:bdr w:val="none" w:sz="0" w:space="0" w:color="auto" w:frame="1"/>
+              </w:rPr>
+              <w:t>Prebivalstvo</w:t>
+            </w:r>
+            <w:proofErr w:type="spellEnd"/>
+            <w:r>
+              <w:rPr>
+                <w:rFonts w:ascii="Verdana" w:hAnsi="Verdana" w:cs="Arial"/>
+                <w:color w:val="1F1F1F"/>
+                <w:sz w:val="20"/>
+                <w:szCs w:val="20"/>
+                <w:bdr w:val="none" w:sz="0" w:space="0" w:color="auto" w:frame="1"/>
+              </w:rPr>
+              <w:t xml:space="preserve"> se </w:t>
+            </w:r>
+            <w:proofErr w:type="spellStart"/>
+            <w:r>
+              <w:rPr>
+                <w:rFonts w:ascii="Verdana" w:hAnsi="Verdana" w:cs="Arial"/>
+                <w:color w:val="1F1F1F"/>
+                <w:sz w:val="20"/>
+                <w:szCs w:val="20"/>
+                <w:bdr w:val="none" w:sz="0" w:space="0" w:color="auto" w:frame="1"/>
+              </w:rPr>
+              <w:t>stara</w:t>
+            </w:r>
+            <w:proofErr w:type="spellEnd"/>
+            <w:r>
+              <w:rPr>
+                <w:rFonts w:ascii="Verdana" w:hAnsi="Verdana" w:cs="Arial"/>
+                <w:color w:val="1F1F1F"/>
+                <w:sz w:val="20"/>
+                <w:szCs w:val="20"/>
+                <w:bdr w:val="none" w:sz="0" w:space="0" w:color="auto" w:frame="1"/>
+              </w:rPr>
+              <w:t xml:space="preserve">, </w:t>
+            </w:r>
+            <w:proofErr w:type="spellStart"/>
+            <w:r>
+              <w:rPr>
+                <w:rFonts w:ascii="Verdana" w:hAnsi="Verdana" w:cs="Arial"/>
+                <w:color w:val="1F1F1F"/>
+                <w:sz w:val="20"/>
+                <w:szCs w:val="20"/>
+                <w:bdr w:val="none" w:sz="0" w:space="0" w:color="auto" w:frame="1"/>
+              </w:rPr>
+              <w:t>kar</w:t>
+            </w:r>
+            <w:proofErr w:type="spellEnd"/>
+            <w:r>
+              <w:rPr>
+                <w:rFonts w:ascii="Verdana" w:hAnsi="Verdana" w:cs="Arial"/>
+                <w:color w:val="1F1F1F"/>
+                <w:sz w:val="20"/>
+                <w:szCs w:val="20"/>
+                <w:bdr w:val="none" w:sz="0" w:space="0" w:color="auto" w:frame="1"/>
+              </w:rPr>
+              <w:t xml:space="preserve"> </w:t>
+            </w:r>
+            <w:proofErr w:type="spellStart"/>
+            <w:r>
+              <w:rPr>
+                <w:rFonts w:ascii="Verdana" w:hAnsi="Verdana" w:cs="Arial"/>
+                <w:color w:val="1F1F1F"/>
+                <w:sz w:val="20"/>
+                <w:szCs w:val="20"/>
+                <w:bdr w:val="none" w:sz="0" w:space="0" w:color="auto" w:frame="1"/>
+              </w:rPr>
+              <w:t>pomeni</w:t>
+            </w:r>
+            <w:proofErr w:type="spellEnd"/>
+            <w:r>
+              <w:rPr>
+                <w:rFonts w:ascii="Verdana" w:hAnsi="Verdana" w:cs="Arial"/>
+                <w:color w:val="1F1F1F"/>
+                <w:sz w:val="20"/>
+                <w:szCs w:val="20"/>
+                <w:bdr w:val="none" w:sz="0" w:space="0" w:color="auto" w:frame="1"/>
+              </w:rPr>
+              <w:t xml:space="preserve">, da </w:t>
+            </w:r>
+            <w:proofErr w:type="spellStart"/>
+            <w:r>
+              <w:rPr>
+                <w:rFonts w:ascii="Verdana" w:hAnsi="Verdana" w:cs="Arial"/>
+                <w:color w:val="1F1F1F"/>
+                <w:sz w:val="20"/>
+                <w:szCs w:val="20"/>
+                <w:bdr w:val="none" w:sz="0" w:space="0" w:color="auto" w:frame="1"/>
+              </w:rPr>
+              <w:t>bo</w:t>
+            </w:r>
+            <w:proofErr w:type="spellEnd"/>
+            <w:r>
+              <w:rPr>
+                <w:rFonts w:ascii="Verdana" w:hAnsi="Verdana" w:cs="Arial"/>
+                <w:color w:val="1F1F1F"/>
+                <w:sz w:val="20"/>
+                <w:szCs w:val="20"/>
+                <w:bdr w:val="none" w:sz="0" w:space="0" w:color="auto" w:frame="1"/>
+              </w:rPr>
+              <w:t xml:space="preserve"> </w:t>
+            </w:r>
+            <w:proofErr w:type="spellStart"/>
+            <w:r>
+              <w:rPr>
+                <w:rFonts w:ascii="Verdana" w:hAnsi="Verdana" w:cs="Arial"/>
+                <w:color w:val="1F1F1F"/>
+                <w:sz w:val="20"/>
+                <w:szCs w:val="20"/>
+                <w:bdr w:val="none" w:sz="0" w:space="0" w:color="auto" w:frame="1"/>
+              </w:rPr>
+              <w:t>vse</w:t>
+            </w:r>
+            <w:proofErr w:type="spellEnd"/>
+            <w:r>
+              <w:rPr>
+                <w:rFonts w:ascii="Verdana" w:hAnsi="Verdana" w:cs="Arial"/>
+                <w:color w:val="1F1F1F"/>
+                <w:sz w:val="20"/>
+                <w:szCs w:val="20"/>
+                <w:bdr w:val="none" w:sz="0" w:space="0" w:color="auto" w:frame="1"/>
+              </w:rPr>
+              <w:t xml:space="preserve"> </w:t>
+            </w:r>
+            <w:proofErr w:type="spellStart"/>
+            <w:r>
+              <w:rPr>
+                <w:rFonts w:ascii="Verdana" w:hAnsi="Verdana" w:cs="Arial"/>
+                <w:color w:val="1F1F1F"/>
+                <w:sz w:val="20"/>
+                <w:szCs w:val="20"/>
+                <w:bdr w:val="none" w:sz="0" w:space="0" w:color="auto" w:frame="1"/>
+              </w:rPr>
+              <w:t>več</w:t>
+            </w:r>
+            <w:proofErr w:type="spellEnd"/>
+            <w:r>
+              <w:rPr>
+                <w:rFonts w:ascii="Verdana" w:hAnsi="Verdana" w:cs="Arial"/>
+                <w:color w:val="1F1F1F"/>
+                <w:sz w:val="20"/>
+                <w:szCs w:val="20"/>
+                <w:bdr w:val="none" w:sz="0" w:space="0" w:color="auto" w:frame="1"/>
+              </w:rPr>
+              <w:t xml:space="preserve"> </w:t>
+            </w:r>
+            <w:proofErr w:type="spellStart"/>
+            <w:r>
+              <w:rPr>
+                <w:rFonts w:ascii="Verdana" w:hAnsi="Verdana" w:cs="Arial"/>
+                <w:color w:val="1F1F1F"/>
+                <w:sz w:val="20"/>
+                <w:szCs w:val="20"/>
+                <w:bdr w:val="none" w:sz="0" w:space="0" w:color="auto" w:frame="1"/>
+              </w:rPr>
+              <w:t>ljudi</w:t>
+            </w:r>
+            <w:proofErr w:type="spellEnd"/>
+            <w:r>
+              <w:rPr>
+                <w:rFonts w:ascii="Verdana" w:hAnsi="Verdana" w:cs="Arial"/>
+                <w:color w:val="1F1F1F"/>
+                <w:sz w:val="20"/>
+                <w:szCs w:val="20"/>
+                <w:bdr w:val="none" w:sz="0" w:space="0" w:color="auto" w:frame="1"/>
+              </w:rPr>
+              <w:t xml:space="preserve"> </w:t>
+            </w:r>
+            <w:proofErr w:type="spellStart"/>
+            <w:r>
+              <w:rPr>
+                <w:rFonts w:ascii="Verdana" w:hAnsi="Verdana" w:cs="Arial"/>
+                <w:color w:val="1F1F1F"/>
+                <w:sz w:val="20"/>
+                <w:szCs w:val="20"/>
+                <w:bdr w:val="none" w:sz="0" w:space="0" w:color="auto" w:frame="1"/>
+              </w:rPr>
+              <w:t>potrebovalo</w:t>
+            </w:r>
+            <w:proofErr w:type="spellEnd"/>
+            <w:r>
+              <w:rPr>
+                <w:rFonts w:ascii="Verdana" w:hAnsi="Verdana" w:cs="Arial"/>
+                <w:color w:val="1F1F1F"/>
+                <w:sz w:val="20"/>
+                <w:szCs w:val="20"/>
+                <w:bdr w:val="none" w:sz="0" w:space="0" w:color="auto" w:frame="1"/>
+              </w:rPr>
+              <w:t xml:space="preserve"> </w:t>
+            </w:r>
+            <w:proofErr w:type="spellStart"/>
+            <w:r>
+              <w:rPr>
+                <w:rFonts w:ascii="Verdana" w:hAnsi="Verdana" w:cs="Arial"/>
+                <w:color w:val="1F1F1F"/>
+                <w:sz w:val="20"/>
+                <w:szCs w:val="20"/>
+                <w:bdr w:val="none" w:sz="0" w:space="0" w:color="auto" w:frame="1"/>
+              </w:rPr>
+              <w:t>pomoč</w:t>
+            </w:r>
+            <w:proofErr w:type="spellEnd"/>
+            <w:r>
+              <w:rPr>
+                <w:rFonts w:ascii="Verdana" w:hAnsi="Verdana" w:cs="Arial"/>
+                <w:color w:val="1F1F1F"/>
+                <w:sz w:val="20"/>
+                <w:szCs w:val="20"/>
+                <w:bdr w:val="none" w:sz="0" w:space="0" w:color="auto" w:frame="1"/>
+              </w:rPr>
+              <w:t xml:space="preserve"> </w:t>
+            </w:r>
+            <w:proofErr w:type="spellStart"/>
+            <w:r>
+              <w:rPr>
+                <w:rFonts w:ascii="Verdana" w:hAnsi="Verdana" w:cs="Arial"/>
+                <w:color w:val="1F1F1F"/>
+                <w:sz w:val="20"/>
+                <w:szCs w:val="20"/>
+                <w:bdr w:val="none" w:sz="0" w:space="0" w:color="auto" w:frame="1"/>
+              </w:rPr>
+              <w:t>pri</w:t>
+            </w:r>
+            <w:proofErr w:type="spellEnd"/>
+            <w:r>
+              <w:rPr>
+                <w:rFonts w:ascii="Verdana" w:hAnsi="Verdana" w:cs="Arial"/>
+                <w:color w:val="1F1F1F"/>
+                <w:sz w:val="20"/>
+                <w:szCs w:val="20"/>
+                <w:bdr w:val="none" w:sz="0" w:space="0" w:color="auto" w:frame="1"/>
+              </w:rPr>
+              <w:t xml:space="preserve"> </w:t>
+            </w:r>
+            <w:proofErr w:type="spellStart"/>
+            <w:r>
+              <w:rPr>
+                <w:rFonts w:ascii="Verdana" w:hAnsi="Verdana" w:cs="Arial"/>
+                <w:color w:val="1F1F1F"/>
+                <w:sz w:val="20"/>
+                <w:szCs w:val="20"/>
+                <w:bdr w:val="none" w:sz="0" w:space="0" w:color="auto" w:frame="1"/>
+              </w:rPr>
+              <w:t>kuhanju</w:t>
+            </w:r>
+            <w:proofErr w:type="spellEnd"/>
+            <w:r>
+              <w:rPr>
+                <w:rFonts w:ascii="Verdana" w:hAnsi="Verdana" w:cs="Arial"/>
+                <w:color w:val="1F1F1F"/>
+                <w:sz w:val="20"/>
+                <w:szCs w:val="20"/>
+                <w:bdr w:val="none" w:sz="0" w:space="0" w:color="auto" w:frame="1"/>
+              </w:rPr>
+              <w:t xml:space="preserve">. Voice Chef </w:t>
+            </w:r>
+            <w:proofErr w:type="spellStart"/>
+            <w:r>
+              <w:rPr>
+                <w:rFonts w:ascii="Verdana" w:hAnsi="Verdana" w:cs="Arial"/>
+                <w:color w:val="1F1F1F"/>
+                <w:sz w:val="20"/>
+                <w:szCs w:val="20"/>
+                <w:bdr w:val="none" w:sz="0" w:space="0" w:color="auto" w:frame="1"/>
+              </w:rPr>
+              <w:t>jim</w:t>
+            </w:r>
+            <w:proofErr w:type="spellEnd"/>
+            <w:r>
+              <w:rPr>
+                <w:rFonts w:ascii="Verdana" w:hAnsi="Verdana" w:cs="Arial"/>
+                <w:color w:val="1F1F1F"/>
+                <w:sz w:val="20"/>
+                <w:szCs w:val="20"/>
+                <w:bdr w:val="none" w:sz="0" w:space="0" w:color="auto" w:frame="1"/>
+              </w:rPr>
+              <w:t xml:space="preserve"> </w:t>
+            </w:r>
+            <w:proofErr w:type="spellStart"/>
+            <w:r>
+              <w:rPr>
+                <w:rFonts w:ascii="Verdana" w:hAnsi="Verdana" w:cs="Arial"/>
+                <w:color w:val="1F1F1F"/>
+                <w:sz w:val="20"/>
+                <w:szCs w:val="20"/>
+                <w:bdr w:val="none" w:sz="0" w:space="0" w:color="auto" w:frame="1"/>
+              </w:rPr>
+              <w:t>lahko</w:t>
+            </w:r>
+            <w:proofErr w:type="spellEnd"/>
+            <w:r>
+              <w:rPr>
+                <w:rFonts w:ascii="Verdana" w:hAnsi="Verdana" w:cs="Arial"/>
+                <w:color w:val="1F1F1F"/>
+                <w:sz w:val="20"/>
+                <w:szCs w:val="20"/>
+                <w:bdr w:val="none" w:sz="0" w:space="0" w:color="auto" w:frame="1"/>
+              </w:rPr>
+              <w:t xml:space="preserve"> </w:t>
+            </w:r>
+            <w:proofErr w:type="spellStart"/>
+            <w:r>
+              <w:rPr>
+                <w:rFonts w:ascii="Verdana" w:hAnsi="Verdana" w:cs="Arial"/>
+                <w:color w:val="1F1F1F"/>
+                <w:sz w:val="20"/>
+                <w:szCs w:val="20"/>
+                <w:bdr w:val="none" w:sz="0" w:space="0" w:color="auto" w:frame="1"/>
+              </w:rPr>
+              <w:t>olajša</w:t>
+            </w:r>
+            <w:proofErr w:type="spellEnd"/>
+            <w:r>
+              <w:rPr>
+                <w:rFonts w:ascii="Verdana" w:hAnsi="Verdana" w:cs="Arial"/>
+                <w:color w:val="1F1F1F"/>
+                <w:sz w:val="20"/>
+                <w:szCs w:val="20"/>
+                <w:bdr w:val="none" w:sz="0" w:space="0" w:color="auto" w:frame="1"/>
+              </w:rPr>
+              <w:t xml:space="preserve"> in </w:t>
+            </w:r>
+            <w:proofErr w:type="spellStart"/>
+            <w:r>
+              <w:rPr>
+                <w:rFonts w:ascii="Verdana" w:hAnsi="Verdana" w:cs="Arial"/>
+                <w:color w:val="1F1F1F"/>
+                <w:sz w:val="20"/>
+                <w:szCs w:val="20"/>
+                <w:bdr w:val="none" w:sz="0" w:space="0" w:color="auto" w:frame="1"/>
+              </w:rPr>
+              <w:t>omogoči</w:t>
+            </w:r>
+            <w:proofErr w:type="spellEnd"/>
+            <w:r>
+              <w:rPr>
+                <w:rFonts w:ascii="Verdana" w:hAnsi="Verdana" w:cs="Arial"/>
+                <w:color w:val="1F1F1F"/>
+                <w:sz w:val="20"/>
+                <w:szCs w:val="20"/>
+                <w:bdr w:val="none" w:sz="0" w:space="0" w:color="auto" w:frame="1"/>
+              </w:rPr>
+              <w:t xml:space="preserve"> </w:t>
+            </w:r>
+            <w:proofErr w:type="spellStart"/>
+            <w:r>
+              <w:rPr>
+                <w:rFonts w:ascii="Verdana" w:hAnsi="Verdana" w:cs="Arial"/>
+                <w:color w:val="1F1F1F"/>
+                <w:sz w:val="20"/>
+                <w:szCs w:val="20"/>
+                <w:bdr w:val="none" w:sz="0" w:space="0" w:color="auto" w:frame="1"/>
+              </w:rPr>
+              <w:t>bolj</w:t>
+            </w:r>
+            <w:proofErr w:type="spellEnd"/>
+            <w:r>
+              <w:rPr>
+                <w:rFonts w:ascii="Verdana" w:hAnsi="Verdana" w:cs="Arial"/>
+                <w:color w:val="1F1F1F"/>
+                <w:sz w:val="20"/>
+                <w:szCs w:val="20"/>
+                <w:bdr w:val="none" w:sz="0" w:space="0" w:color="auto" w:frame="1"/>
+              </w:rPr>
+              <w:t xml:space="preserve"> </w:t>
+            </w:r>
+            <w:proofErr w:type="spellStart"/>
+            <w:r>
+              <w:rPr>
+                <w:rFonts w:ascii="Verdana" w:hAnsi="Verdana" w:cs="Arial"/>
+                <w:color w:val="1F1F1F"/>
+                <w:sz w:val="20"/>
+                <w:szCs w:val="20"/>
+                <w:bdr w:val="none" w:sz="0" w:space="0" w:color="auto" w:frame="1"/>
+              </w:rPr>
+              <w:t>prijetno</w:t>
+            </w:r>
+            <w:proofErr w:type="spellEnd"/>
+            <w:r>
+              <w:rPr>
+                <w:rFonts w:ascii="Verdana" w:hAnsi="Verdana" w:cs="Arial"/>
+                <w:color w:val="1F1F1F"/>
+                <w:sz w:val="20"/>
+                <w:szCs w:val="20"/>
+                <w:bdr w:val="none" w:sz="0" w:space="0" w:color="auto" w:frame="1"/>
+              </w:rPr>
+              <w:t xml:space="preserve"> </w:t>
+            </w:r>
+            <w:proofErr w:type="spellStart"/>
+            <w:r>
+              <w:rPr>
+                <w:rFonts w:ascii="Verdana" w:hAnsi="Verdana" w:cs="Arial"/>
+                <w:color w:val="1F1F1F"/>
+                <w:sz w:val="20"/>
+                <w:szCs w:val="20"/>
+                <w:bdr w:val="none" w:sz="0" w:space="0" w:color="auto" w:frame="1"/>
+              </w:rPr>
+              <w:t>kuhanje</w:t>
+            </w:r>
+            <w:proofErr w:type="spellEnd"/>
+            <w:r>
+              <w:rPr>
+                <w:rFonts w:ascii="Verdana" w:hAnsi="Verdana" w:cs="Arial"/>
+                <w:color w:val="1F1F1F"/>
+                <w:sz w:val="20"/>
+                <w:szCs w:val="20"/>
+                <w:bdr w:val="none" w:sz="0" w:space="0" w:color="auto" w:frame="1"/>
+              </w:rPr>
+              <w:t xml:space="preserve"> </w:t>
+            </w:r>
+            <w:proofErr w:type="spellStart"/>
+            <w:r>
+              <w:rPr>
+                <w:rFonts w:ascii="Verdana" w:hAnsi="Verdana" w:cs="Arial"/>
+                <w:color w:val="1F1F1F"/>
+                <w:sz w:val="20"/>
+                <w:szCs w:val="20"/>
+                <w:bdr w:val="none" w:sz="0" w:space="0" w:color="auto" w:frame="1"/>
+              </w:rPr>
+              <w:t>doma</w:t>
+            </w:r>
+            <w:proofErr w:type="spellEnd"/>
+            <w:r>
+              <w:rPr>
+                <w:rFonts w:ascii="Verdana" w:hAnsi="Verdana" w:cs="Arial"/>
+                <w:color w:val="1F1F1F"/>
+                <w:sz w:val="20"/>
+                <w:szCs w:val="20"/>
+                <w:bdr w:val="none" w:sz="0" w:space="0" w:color="auto" w:frame="1"/>
+              </w:rPr>
+              <w:t>.</w:t>
             </w:r>
           </w:p>
           <w:p>
@@ -3288,6 +8242,7 @@
                 <w:color w:val="1F1F1F"/>
               </w:rPr>
             </w:pPr>
+            <w:proofErr w:type="spellStart"/>
             <w:r>
               <w:rPr>
                 <w:rStyle w:val="Strong"/>
@@ -3297,17 +8252,541 @@
                 <w:szCs w:val="20"/>
                 <w:bdr w:val="none" w:sz="0" w:space="0" w:color="auto" w:frame="1"/>
               </w:rPr>
-              <w:t>Povečana ozaveščenost o zdravi prehrani:</w:t>
-            </w:r>
-            <w:r>
-              <w:rPr>
-                <w:rFonts w:ascii="Verdana" w:hAnsi="Verdana" w:cs="Arial"/>
-                <w:color w:val="1F1F1F"/>
-                <w:sz w:val="20"/>
-                <w:szCs w:val="20"/>
-                <w:bdr w:val="none" w:sz="0" w:space="0" w:color="auto" w:frame="1"/>
-              </w:rPr>
-              <w:t xml:space="preserve"> Ljudje se vse bolj zavedajo pomembnosti zdrave prehrane. Voice Chef jim lahko pomaga pri iskanju zdravih in okusnih receptov ter pri načrtovanju zdravih obrokov.</w:t>
+              <w:t>Povečana</w:t>
+            </w:r>
+            <w:proofErr w:type="spellEnd"/>
+            <w:r>
+              <w:rPr>
+                <w:rStyle w:val="Strong"/>
+                <w:rFonts w:ascii="Verdana" w:hAnsi="Verdana" w:cs="Arial"/>
+                <w:color w:val="1F1F1F"/>
+                <w:sz w:val="20"/>
+                <w:szCs w:val="20"/>
+                <w:bdr w:val="none" w:sz="0" w:space="0" w:color="auto" w:frame="1"/>
+              </w:rPr>
+              <w:t xml:space="preserve"> </w:t>
+            </w:r>
+            <w:proofErr w:type="spellStart"/>
+            <w:r>
+              <w:rPr>
+                <w:rStyle w:val="Strong"/>
+                <w:rFonts w:ascii="Verdana" w:hAnsi="Verdana" w:cs="Arial"/>
+                <w:color w:val="1F1F1F"/>
+                <w:sz w:val="20"/>
+                <w:szCs w:val="20"/>
+                <w:bdr w:val="none" w:sz="0" w:space="0" w:color="auto" w:frame="1"/>
+              </w:rPr>
+              <w:t>ozaveščenost</w:t>
+            </w:r>
+            <w:proofErr w:type="spellEnd"/>
+            <w:r>
+              <w:rPr>
+                <w:rStyle w:val="Strong"/>
+                <w:rFonts w:ascii="Verdana" w:hAnsi="Verdana" w:cs="Arial"/>
+                <w:color w:val="1F1F1F"/>
+                <w:sz w:val="20"/>
+                <w:szCs w:val="20"/>
+                <w:bdr w:val="none" w:sz="0" w:space="0" w:color="auto" w:frame="1"/>
+              </w:rPr>
+              <w:t xml:space="preserve"> o </w:t>
+            </w:r>
+            <w:proofErr w:type="spellStart"/>
+            <w:r>
+              <w:rPr>
+                <w:rStyle w:val="Strong"/>
+                <w:rFonts w:ascii="Verdana" w:hAnsi="Verdana" w:cs="Arial"/>
+                <w:color w:val="1F1F1F"/>
+                <w:sz w:val="20"/>
+                <w:szCs w:val="20"/>
+                <w:bdr w:val="none" w:sz="0" w:space="0" w:color="auto" w:frame="1"/>
+              </w:rPr>
+              <w:t>zdravi</w:t>
+            </w:r>
+            <w:proofErr w:type="spellEnd"/>
+            <w:r>
+              <w:rPr>
+                <w:rStyle w:val="Strong"/>
+                <w:rFonts w:ascii="Verdana" w:hAnsi="Verdana" w:cs="Arial"/>
+                <w:color w:val="1F1F1F"/>
+                <w:sz w:val="20"/>
+                <w:szCs w:val="20"/>
+                <w:bdr w:val="none" w:sz="0" w:space="0" w:color="auto" w:frame="1"/>
+              </w:rPr>
+              <w:t xml:space="preserve"> </w:t>
+            </w:r>
+            <w:proofErr w:type="spellStart"/>
+            <w:r>
+              <w:rPr>
+                <w:rStyle w:val="Strong"/>
+                <w:rFonts w:ascii="Verdana" w:hAnsi="Verdana" w:cs="Arial"/>
+                <w:color w:val="1F1F1F"/>
+                <w:sz w:val="20"/>
+                <w:szCs w:val="20"/>
+                <w:bdr w:val="none" w:sz="0" w:space="0" w:color="auto" w:frame="1"/>
+              </w:rPr>
+              <w:t>prehrani</w:t>
+            </w:r>
+            <w:proofErr w:type="spellEnd"/>
+            <w:r>
+              <w:rPr>
+                <w:rStyle w:val="Strong"/>
+                <w:rFonts w:ascii="Verdana" w:hAnsi="Verdana" w:cs="Arial"/>
+                <w:color w:val="1F1F1F"/>
+                <w:sz w:val="20"/>
+                <w:szCs w:val="20"/>
+                <w:bdr w:val="none" w:sz="0" w:space="0" w:color="auto" w:frame="1"/>
+              </w:rPr>
+              <w:t>:</w:t>
+            </w:r>
+            <w:r>
+              <w:rPr>
+                <w:rFonts w:ascii="Verdana" w:hAnsi="Verdana" w:cs="Arial"/>
+                <w:color w:val="1F1F1F"/>
+                <w:sz w:val="20"/>
+                <w:szCs w:val="20"/>
+                <w:bdr w:val="none" w:sz="0" w:space="0" w:color="auto" w:frame="1"/>
+              </w:rPr>
+              <w:t xml:space="preserve"> </w:t>
+            </w:r>
+            <w:proofErr w:type="spellStart"/>
+            <w:r>
+              <w:rPr>
+                <w:rFonts w:ascii="Verdana" w:hAnsi="Verdana" w:cs="Arial"/>
+                <w:color w:val="1F1F1F"/>
+                <w:sz w:val="20"/>
+                <w:szCs w:val="20"/>
+                <w:bdr w:val="none" w:sz="0" w:space="0" w:color="auto" w:frame="1"/>
+              </w:rPr>
+              <w:t>Ljudje</w:t>
+            </w:r>
+            <w:proofErr w:type="spellEnd"/>
+            <w:r>
+              <w:rPr>
+                <w:rFonts w:ascii="Verdana" w:hAnsi="Verdana" w:cs="Arial"/>
+                <w:color w:val="1F1F1F"/>
+                <w:sz w:val="20"/>
+                <w:szCs w:val="20"/>
+                <w:bdr w:val="none" w:sz="0" w:space="0" w:color="auto" w:frame="1"/>
+              </w:rPr>
+              <w:t xml:space="preserve"> se </w:t>
+            </w:r>
+            <w:proofErr w:type="spellStart"/>
+            <w:r>
+              <w:rPr>
+                <w:rFonts w:ascii="Verdana" w:hAnsi="Verdana" w:cs="Arial"/>
+                <w:color w:val="1F1F1F"/>
+                <w:sz w:val="20"/>
+                <w:szCs w:val="20"/>
+                <w:bdr w:val="none" w:sz="0" w:space="0" w:color="auto" w:frame="1"/>
+              </w:rPr>
+              <w:t>vse</w:t>
+            </w:r>
+            <w:proofErr w:type="spellEnd"/>
+            <w:r>
+              <w:rPr>
+                <w:rFonts w:ascii="Verdana" w:hAnsi="Verdana" w:cs="Arial"/>
+                <w:color w:val="1F1F1F"/>
+                <w:sz w:val="20"/>
+                <w:szCs w:val="20"/>
+                <w:bdr w:val="none" w:sz="0" w:space="0" w:color="auto" w:frame="1"/>
+              </w:rPr>
+              <w:t xml:space="preserve"> </w:t>
+            </w:r>
+            <w:proofErr w:type="spellStart"/>
+            <w:r>
+              <w:rPr>
+                <w:rFonts w:ascii="Verdana" w:hAnsi="Verdana" w:cs="Arial"/>
+                <w:color w:val="1F1F1F"/>
+                <w:sz w:val="20"/>
+                <w:szCs w:val="20"/>
+                <w:bdr w:val="none" w:sz="0" w:space="0" w:color="auto" w:frame="1"/>
+              </w:rPr>
+              <w:t>bolj</w:t>
+            </w:r>
+            <w:proofErr w:type="spellEnd"/>
+            <w:r>
+              <w:rPr>
+                <w:rFonts w:ascii="Verdana" w:hAnsi="Verdana" w:cs="Arial"/>
+                <w:color w:val="1F1F1F"/>
+                <w:sz w:val="20"/>
+                <w:szCs w:val="20"/>
+                <w:bdr w:val="none" w:sz="0" w:space="0" w:color="auto" w:frame="1"/>
+              </w:rPr>
+              <w:t xml:space="preserve"> </w:t>
+            </w:r>
+            <w:proofErr w:type="spellStart"/>
+            <w:r>
+              <w:rPr>
+                <w:rFonts w:ascii="Verdana" w:hAnsi="Verdana" w:cs="Arial"/>
+                <w:color w:val="1F1F1F"/>
+                <w:sz w:val="20"/>
+                <w:szCs w:val="20"/>
+                <w:bdr w:val="none" w:sz="0" w:space="0" w:color="auto" w:frame="1"/>
+              </w:rPr>
+              <w:t>zavedajo</w:t>
+            </w:r>
+            <w:proofErr w:type="spellEnd"/>
+            <w:r>
+              <w:rPr>
+                <w:rFonts w:ascii="Verdana" w:hAnsi="Verdana" w:cs="Arial"/>
+                <w:color w:val="1F1F1F"/>
+                <w:sz w:val="20"/>
+                <w:szCs w:val="20"/>
+                <w:bdr w:val="none" w:sz="0" w:space="0" w:color="auto" w:frame="1"/>
+              </w:rPr>
+              <w:t xml:space="preserve"> </w:t>
+            </w:r>
+            <w:proofErr w:type="spellStart"/>
+            <w:r>
+              <w:rPr>
+                <w:rFonts w:ascii="Verdana" w:hAnsi="Verdana" w:cs="Arial"/>
+                <w:color w:val="1F1F1F"/>
+                <w:sz w:val="20"/>
+                <w:szCs w:val="20"/>
+                <w:bdr w:val="none" w:sz="0" w:space="0" w:color="auto" w:frame="1"/>
+              </w:rPr>
+              <w:t>pomembnosti</w:t>
+            </w:r>
+            <w:proofErr w:type="spellEnd"/>
+            <w:r>
+              <w:rPr>
+                <w:rFonts w:ascii="Verdana" w:hAnsi="Verdana" w:cs="Arial"/>
+                <w:color w:val="1F1F1F"/>
+                <w:sz w:val="20"/>
+                <w:szCs w:val="20"/>
+                <w:bdr w:val="none" w:sz="0" w:space="0" w:color="auto" w:frame="1"/>
+              </w:rPr>
+              <w:t xml:space="preserve"> </w:t>
+            </w:r>
+            <w:proofErr w:type="spellStart"/>
+            <w:r>
+              <w:rPr>
+                <w:rFonts w:ascii="Verdana" w:hAnsi="Verdana" w:cs="Arial"/>
+                <w:color w:val="1F1F1F"/>
+                <w:sz w:val="20"/>
+                <w:szCs w:val="20"/>
+                <w:bdr w:val="none" w:sz="0" w:space="0" w:color="auto" w:frame="1"/>
+              </w:rPr>
+              <w:t>zdrave</w:t>
+            </w:r>
+            <w:proofErr w:type="spellEnd"/>
+            <w:r>
+              <w:rPr>
+                <w:rFonts w:ascii="Verdana" w:hAnsi="Verdana" w:cs="Arial"/>
+                <w:color w:val="1F1F1F"/>
+                <w:sz w:val="20"/>
+                <w:szCs w:val="20"/>
+                <w:bdr w:val="none" w:sz="0" w:space="0" w:color="auto" w:frame="1"/>
+              </w:rPr>
+              <w:t xml:space="preserve"> </w:t>
+            </w:r>
+            <w:proofErr w:type="spellStart"/>
+            <w:r>
+              <w:rPr>
+                <w:rFonts w:ascii="Verdana" w:hAnsi="Verdana" w:cs="Arial"/>
+                <w:color w:val="1F1F1F"/>
+                <w:sz w:val="20"/>
+                <w:szCs w:val="20"/>
+                <w:bdr w:val="none" w:sz="0" w:space="0" w:color="auto" w:frame="1"/>
+              </w:rPr>
+              <w:t>prehrane</w:t>
+            </w:r>
+            <w:proofErr w:type="spellEnd"/>
+            <w:r>
+              <w:rPr>
+                <w:rFonts w:ascii="Verdana" w:hAnsi="Verdana" w:cs="Arial"/>
+                <w:color w:val="1F1F1F"/>
+                <w:sz w:val="20"/>
+                <w:szCs w:val="20"/>
+                <w:bdr w:val="none" w:sz="0" w:space="0" w:color="auto" w:frame="1"/>
+              </w:rPr>
+              <w:t xml:space="preserve">. Voice Chef </w:t>
+            </w:r>
+            <w:proofErr w:type="spellStart"/>
+            <w:r>
+              <w:rPr>
+                <w:rFonts w:ascii="Verdana" w:hAnsi="Verdana" w:cs="Arial"/>
+                <w:color w:val="1F1F1F"/>
+                <w:sz w:val="20"/>
+                <w:szCs w:val="20"/>
+                <w:bdr w:val="none" w:sz="0" w:space="0" w:color="auto" w:frame="1"/>
+              </w:rPr>
+              <w:t>jim</w:t>
+            </w:r>
+            <w:proofErr w:type="spellEnd"/>
+            <w:r>
+              <w:rPr>
+                <w:rFonts w:ascii="Verdana" w:hAnsi="Verdana" w:cs="Arial"/>
+                <w:color w:val="1F1F1F"/>
+                <w:sz w:val="20"/>
+                <w:szCs w:val="20"/>
+                <w:bdr w:val="none" w:sz="0" w:space="0" w:color="auto" w:frame="1"/>
+              </w:rPr>
+              <w:t xml:space="preserve"> </w:t>
+            </w:r>
+            <w:proofErr w:type="spellStart"/>
+            <w:r>
+              <w:rPr>
+                <w:rFonts w:ascii="Verdana" w:hAnsi="Verdana" w:cs="Arial"/>
+                <w:color w:val="1F1F1F"/>
+                <w:sz w:val="20"/>
+                <w:szCs w:val="20"/>
+                <w:bdr w:val="none" w:sz="0" w:space="0" w:color="auto" w:frame="1"/>
+              </w:rPr>
+              <w:t>lahko</w:t>
+            </w:r>
+            <w:proofErr w:type="spellEnd"/>
+            <w:r>
+              <w:rPr>
+                <w:rFonts w:ascii="Verdana" w:hAnsi="Verdana" w:cs="Arial"/>
+                <w:color w:val="1F1F1F"/>
+                <w:sz w:val="20"/>
+                <w:szCs w:val="20"/>
+                <w:bdr w:val="none" w:sz="0" w:space="0" w:color="auto" w:frame="1"/>
+              </w:rPr>
+              <w:t xml:space="preserve"> </w:t>
+            </w:r>
+            <w:proofErr w:type="spellStart"/>
+            <w:r>
+              <w:rPr>
+                <w:rFonts w:ascii="Verdana" w:hAnsi="Verdana" w:cs="Arial"/>
+                <w:color w:val="1F1F1F"/>
+                <w:sz w:val="20"/>
+                <w:szCs w:val="20"/>
+                <w:bdr w:val="none" w:sz="0" w:space="0" w:color="auto" w:frame="1"/>
+              </w:rPr>
+              <w:t>pomaga</w:t>
+            </w:r>
+            <w:proofErr w:type="spellEnd"/>
+            <w:r>
+              <w:rPr>
+                <w:rFonts w:ascii="Verdana" w:hAnsi="Verdana" w:cs="Arial"/>
+                <w:color w:val="1F1F1F"/>
+                <w:sz w:val="20"/>
+                <w:szCs w:val="20"/>
+                <w:bdr w:val="none" w:sz="0" w:space="0" w:color="auto" w:frame="1"/>
+              </w:rPr>
+              <w:t xml:space="preserve"> </w:t>
+            </w:r>
+            <w:proofErr w:type="spellStart"/>
+            <w:r>
+              <w:rPr>
+                <w:rFonts w:ascii="Verdana" w:hAnsi="Verdana" w:cs="Arial"/>
+                <w:color w:val="1F1F1F"/>
+                <w:sz w:val="20"/>
+                <w:szCs w:val="20"/>
+                <w:bdr w:val="none" w:sz="0" w:space="0" w:color="auto" w:frame="1"/>
+              </w:rPr>
+              <w:t>pri</w:t>
+            </w:r>
+            <w:proofErr w:type="spellEnd"/>
+            <w:r>
+              <w:rPr>
+                <w:rFonts w:ascii="Verdana" w:hAnsi="Verdana" w:cs="Arial"/>
+                <w:color w:val="1F1F1F"/>
+                <w:sz w:val="20"/>
+                <w:szCs w:val="20"/>
+                <w:bdr w:val="none" w:sz="0" w:space="0" w:color="auto" w:frame="1"/>
+              </w:rPr>
+              <w:t xml:space="preserve"> </w:t>
+            </w:r>
+            <w:proofErr w:type="spellStart"/>
+            <w:r>
+              <w:rPr>
+                <w:rFonts w:ascii="Verdana" w:hAnsi="Verdana" w:cs="Arial"/>
+                <w:color w:val="1F1F1F"/>
+                <w:sz w:val="20"/>
+                <w:szCs w:val="20"/>
+                <w:bdr w:val="none" w:sz="0" w:space="0" w:color="auto" w:frame="1"/>
+              </w:rPr>
+              <w:t>iskanju</w:t>
+            </w:r>
+            <w:proofErr w:type="spellEnd"/>
+            <w:r>
+              <w:rPr>
+                <w:rFonts w:ascii="Verdana" w:hAnsi="Verdana" w:cs="Arial"/>
+                <w:color w:val="1F1F1F"/>
+                <w:sz w:val="20"/>
+                <w:szCs w:val="20"/>
+                <w:bdr w:val="none" w:sz="0" w:space="0" w:color="auto" w:frame="1"/>
+              </w:rPr>
+              <w:t xml:space="preserve"> </w:t>
+            </w:r>
+            <w:proofErr w:type="spellStart"/>
+            <w:r>
+              <w:rPr>
+                <w:rFonts w:ascii="Verdana" w:hAnsi="Verdana" w:cs="Arial"/>
+                <w:color w:val="1F1F1F"/>
+                <w:sz w:val="20"/>
+                <w:szCs w:val="20"/>
+                <w:bdr w:val="none" w:sz="0" w:space="0" w:color="auto" w:frame="1"/>
+              </w:rPr>
+              <w:t>zdravih</w:t>
+            </w:r>
+            <w:proofErr w:type="spellEnd"/>
+            <w:r>
+              <w:rPr>
+                <w:rFonts w:ascii="Verdana" w:hAnsi="Verdana" w:cs="Arial"/>
+                <w:color w:val="1F1F1F"/>
+                <w:sz w:val="20"/>
+                <w:szCs w:val="20"/>
+                <w:bdr w:val="none" w:sz="0" w:space="0" w:color="auto" w:frame="1"/>
+              </w:rPr>
+              <w:t xml:space="preserve"> in </w:t>
+            </w:r>
+            <w:proofErr w:type="spellStart"/>
+            <w:r>
+              <w:rPr>
+                <w:rFonts w:ascii="Verdana" w:hAnsi="Verdana" w:cs="Arial"/>
+                <w:color w:val="1F1F1F"/>
+                <w:sz w:val="20"/>
+                <w:szCs w:val="20"/>
+                <w:bdr w:val="none" w:sz="0" w:space="0" w:color="auto" w:frame="1"/>
+              </w:rPr>
+              <w:t>okusnih</w:t>
+            </w:r>
+            <w:proofErr w:type="spellEnd"/>
+            <w:r>
+              <w:rPr>
+                <w:rFonts w:ascii="Verdana" w:hAnsi="Verdana" w:cs="Arial"/>
+                <w:color w:val="1F1F1F"/>
+                <w:sz w:val="20"/>
+                <w:szCs w:val="20"/>
+                <w:bdr w:val="none" w:sz="0" w:space="0" w:color="auto" w:frame="1"/>
+              </w:rPr>
+              <w:t xml:space="preserve"> </w:t>
+            </w:r>
+            <w:proofErr w:type="spellStart"/>
+            <w:r>
+              <w:rPr>
+                <w:rFonts w:ascii="Verdana" w:hAnsi="Verdana" w:cs="Arial"/>
+                <w:color w:val="1F1F1F"/>
+                <w:sz w:val="20"/>
+                <w:szCs w:val="20"/>
+                <w:bdr w:val="none" w:sz="0" w:space="0" w:color="auto" w:frame="1"/>
+              </w:rPr>
+              <w:t>receptov</w:t>
+            </w:r>
+            <w:proofErr w:type="spellEnd"/>
+            <w:r>
+              <w:rPr>
+                <w:rFonts w:ascii="Verdana" w:hAnsi="Verdana" w:cs="Arial"/>
+                <w:color w:val="1F1F1F"/>
+                <w:sz w:val="20"/>
+                <w:szCs w:val="20"/>
+                <w:bdr w:val="none" w:sz="0" w:space="0" w:color="auto" w:frame="1"/>
+              </w:rPr>
+              <w:t xml:space="preserve"> </w:t>
+            </w:r>
+            <w:proofErr w:type="spellStart"/>
+            <w:r>
+              <w:rPr>
+                <w:rFonts w:ascii="Verdana" w:hAnsi="Verdana" w:cs="Arial"/>
+                <w:color w:val="1F1F1F"/>
+                <w:sz w:val="20"/>
+                <w:szCs w:val="20"/>
+                <w:bdr w:val="none" w:sz="0" w:space="0" w:color="auto" w:frame="1"/>
+              </w:rPr>
+              <w:t>ter</w:t>
+            </w:r>
+            <w:proofErr w:type="spellEnd"/>
+            <w:r>
+              <w:rPr>
+                <w:rFonts w:ascii="Verdana" w:hAnsi="Verdana" w:cs="Arial"/>
+                <w:color w:val="1F1F1F"/>
+                <w:sz w:val="20"/>
+                <w:szCs w:val="20"/>
+                <w:bdr w:val="none" w:sz="0" w:space="0" w:color="auto" w:frame="1"/>
+              </w:rPr>
+              <w:t xml:space="preserve"> </w:t>
+            </w:r>
+            <w:proofErr w:type="spellStart"/>
+            <w:r>
+              <w:rPr>
+                <w:rFonts w:ascii="Verdana" w:hAnsi="Verdana" w:cs="Arial"/>
+                <w:color w:val="1F1F1F"/>
+                <w:sz w:val="20"/>
+                <w:szCs w:val="20"/>
+                <w:bdr w:val="none" w:sz="0" w:space="0" w:color="auto" w:frame="1"/>
+              </w:rPr>
+              <w:t>pri</w:t>
+            </w:r>
+            <w:proofErr w:type="spellEnd"/>
+            <w:r>
+              <w:rPr>
+                <w:rFonts w:ascii="Verdana" w:hAnsi="Verdana" w:cs="Arial"/>
+                <w:color w:val="1F1F1F"/>
+                <w:sz w:val="20"/>
+                <w:szCs w:val="20"/>
+                <w:bdr w:val="none" w:sz="0" w:space="0" w:color="auto" w:frame="1"/>
+              </w:rPr>
+              <w:t xml:space="preserve"> </w:t>
+            </w:r>
+            <w:proofErr w:type="spellStart"/>
+            <w:r>
+              <w:rPr>
+                <w:rFonts w:ascii="Verdana" w:hAnsi="Verdana" w:cs="Arial"/>
+                <w:color w:val="1F1F1F"/>
+                <w:sz w:val="20"/>
+                <w:szCs w:val="20"/>
+                <w:bdr w:val="none" w:sz="0" w:space="0" w:color="auto" w:frame="1"/>
+              </w:rPr>
+              <w:t>načrtovanju</w:t>
+            </w:r>
+            <w:proofErr w:type="spellEnd"/>
+            <w:r>
+              <w:rPr>
+                <w:rFonts w:ascii="Verdana" w:hAnsi="Verdana" w:cs="Arial"/>
+                <w:color w:val="1F1F1F"/>
+                <w:sz w:val="20"/>
+                <w:szCs w:val="20"/>
+                <w:bdr w:val="none" w:sz="0" w:space="0" w:color="auto" w:frame="1"/>
+              </w:rPr>
+              <w:t xml:space="preserve"> </w:t>
+            </w:r>
+            <w:proofErr w:type="spellStart"/>
+            <w:r>
+              <w:rPr>
+                <w:rFonts w:ascii="Verdana" w:hAnsi="Verdana" w:cs="Arial"/>
+                <w:color w:val="1F1F1F"/>
+                <w:sz w:val="20"/>
+                <w:szCs w:val="20"/>
+                <w:bdr w:val="none" w:sz="0" w:space="0" w:color="auto" w:frame="1"/>
+              </w:rPr>
+              <w:t>zdravih</w:t>
+            </w:r>
+            <w:proofErr w:type="spellEnd"/>
+            <w:r>
+              <w:rPr>
+                <w:rFonts w:ascii="Verdana" w:hAnsi="Verdana" w:cs="Arial"/>
+                <w:color w:val="1F1F1F"/>
+                <w:sz w:val="20"/>
+                <w:szCs w:val="20"/>
+                <w:bdr w:val="none" w:sz="0" w:space="0" w:color="auto" w:frame="1"/>
+              </w:rPr>
+              <w:t xml:space="preserve"> </w:t>
+            </w:r>
+            <w:proofErr w:type="spellStart"/>
+            <w:r>
+              <w:rPr>
+                <w:rFonts w:ascii="Verdana" w:hAnsi="Verdana" w:cs="Arial"/>
+                <w:color w:val="1F1F1F"/>
+                <w:sz w:val="20"/>
+                <w:szCs w:val="20"/>
+                <w:bdr w:val="none" w:sz="0" w:space="0" w:color="auto" w:frame="1"/>
+              </w:rPr>
+              <w:t>obrokov</w:t>
+            </w:r>
+            <w:proofErr w:type="spellEnd"/>
+            <w:r>
+              <w:rPr>
+                <w:rFonts w:ascii="Verdana" w:hAnsi="Verdana" w:cs="Arial"/>
+                <w:color w:val="1F1F1F"/>
+                <w:sz w:val="20"/>
+                <w:szCs w:val="20"/>
+                <w:bdr w:val="none" w:sz="0" w:space="0" w:color="auto" w:frame="1"/>
+              </w:rPr>
+              <w:t>.</w:t>
             </w:r>
           </w:p>
         </w:tc>

--- a/doc/Obrazec za opis ideje - VoiceChef.docx
+++ b/doc/Obrazec za opis ideje - VoiceChef.docx
@@ -16,7 +16,7 @@
     </w:p>
     <w:p>
       <w:pPr>
-        <w:pStyle w:val="NormalWeb"/>
+        <w:pStyle w:val="Navadensplet"/>
         <w:spacing w:before="0" w:beforeAutospacing="0" w:after="0" w:afterAutospacing="0"/>
         <w:rPr>
           <w:rFonts w:ascii="Verdana" w:hAnsi="Verdana"/>
@@ -52,7 +52,7 @@
     </w:p>
     <w:p>
       <w:pPr>
-        <w:pStyle w:val="NormalWeb"/>
+        <w:pStyle w:val="Navadensplet"/>
         <w:spacing w:before="0" w:beforeAutospacing="0" w:after="0" w:afterAutospacing="0"/>
         <w:ind w:left="360"/>
         <w:rPr>
@@ -4621,7 +4621,7 @@
           </w:p>
           <w:p>
             <w:pPr>
-              <w:pStyle w:val="ListParagraph"/>
+              <w:pStyle w:val="Odstavekseznama"/>
               <w:numPr>
                 <w:ilvl w:val="0"/>
                 <w:numId w:val="5"/>
@@ -4657,7 +4657,7 @@
           </w:p>
           <w:p>
             <w:pPr>
-              <w:pStyle w:val="ListParagraph"/>
+              <w:pStyle w:val="Odstavekseznama"/>
               <w:numPr>
                 <w:ilvl w:val="0"/>
                 <w:numId w:val="5"/>
@@ -4693,7 +4693,7 @@
           </w:p>
           <w:p>
             <w:pPr>
-              <w:pStyle w:val="ListParagraph"/>
+              <w:pStyle w:val="Odstavekseznama"/>
               <w:numPr>
                 <w:ilvl w:val="0"/>
                 <w:numId w:val="5"/>
@@ -4747,7 +4747,7 @@
           </w:p>
           <w:p>
             <w:pPr>
-              <w:pStyle w:val="ListParagraph"/>
+              <w:pStyle w:val="Odstavekseznama"/>
               <w:numPr>
                 <w:ilvl w:val="0"/>
                 <w:numId w:val="5"/>
@@ -4783,7 +4783,7 @@
           </w:p>
           <w:p>
             <w:pPr>
-              <w:pStyle w:val="ListParagraph"/>
+              <w:pStyle w:val="Odstavekseznama"/>
               <w:numPr>
                 <w:ilvl w:val="0"/>
                 <w:numId w:val="5"/>
@@ -5046,7 +5046,7 @@
           </w:p>
           <w:p>
             <w:pPr>
-              <w:pStyle w:val="ListParagraph"/>
+              <w:pStyle w:val="Odstavekseznama"/>
               <w:numPr>
                 <w:ilvl w:val="0"/>
                 <w:numId w:val="6"/>
@@ -5070,7 +5070,7 @@
           </w:p>
           <w:p>
             <w:pPr>
-              <w:pStyle w:val="ListParagraph"/>
+              <w:pStyle w:val="Odstavekseznama"/>
               <w:numPr>
                 <w:ilvl w:val="0"/>
                 <w:numId w:val="6"/>
@@ -5094,7 +5094,7 @@
           </w:p>
           <w:p>
             <w:pPr>
-              <w:pStyle w:val="ListParagraph"/>
+              <w:pStyle w:val="Odstavekseznama"/>
               <w:numPr>
                 <w:ilvl w:val="0"/>
                 <w:numId w:val="6"/>
@@ -5118,7 +5118,7 @@
           </w:p>
           <w:p>
             <w:pPr>
-              <w:pStyle w:val="ListParagraph"/>
+              <w:pStyle w:val="Odstavekseznama"/>
               <w:numPr>
                 <w:ilvl w:val="0"/>
                 <w:numId w:val="6"/>
@@ -5153,7 +5153,7 @@
           </w:p>
           <w:p>
             <w:pPr>
-              <w:pStyle w:val="ListParagraph"/>
+              <w:pStyle w:val="Odstavekseznama"/>
               <w:numPr>
                 <w:ilvl w:val="0"/>
                 <w:numId w:val="6"/>
@@ -5434,7 +5434,7 @@
           </w:p>
           <w:p>
             <w:pPr>
-              <w:pStyle w:val="ListParagraph"/>
+              <w:pStyle w:val="Odstavekseznama"/>
               <w:numPr>
                 <w:ilvl w:val="0"/>
                 <w:numId w:val="7"/>
@@ -5471,7 +5471,7 @@
           </w:p>
           <w:p>
             <w:pPr>
-              <w:pStyle w:val="ListParagraph"/>
+              <w:pStyle w:val="Odstavekseznama"/>
               <w:numPr>
                 <w:ilvl w:val="0"/>
                 <w:numId w:val="7"/>
@@ -5508,7 +5508,7 @@
           </w:p>
           <w:p>
             <w:pPr>
-              <w:pStyle w:val="ListParagraph"/>
+              <w:pStyle w:val="Odstavekseznama"/>
               <w:numPr>
                 <w:ilvl w:val="0"/>
                 <w:numId w:val="7"/>
@@ -5545,7 +5545,7 @@
           </w:p>
           <w:p>
             <w:pPr>
-              <w:pStyle w:val="ListParagraph"/>
+              <w:pStyle w:val="Odstavekseznama"/>
               <w:numPr>
                 <w:ilvl w:val="0"/>
                 <w:numId w:val="7"/>
@@ -5824,7 +5824,7 @@
           </w:p>
           <w:p>
             <w:pPr>
-              <w:pStyle w:val="ListParagraph"/>
+              <w:pStyle w:val="Odstavekseznama"/>
               <w:numPr>
                 <w:ilvl w:val="0"/>
                 <w:numId w:val="6"/>
@@ -5849,7 +5849,7 @@
           </w:p>
           <w:p>
             <w:pPr>
-              <w:pStyle w:val="ListParagraph"/>
+              <w:pStyle w:val="Odstavekseznama"/>
               <w:numPr>
                 <w:ilvl w:val="0"/>
                 <w:numId w:val="6"/>
@@ -5874,7 +5874,7 @@
           </w:p>
           <w:p>
             <w:pPr>
-              <w:pStyle w:val="ListParagraph"/>
+              <w:pStyle w:val="Odstavekseznama"/>
               <w:numPr>
                 <w:ilvl w:val="0"/>
                 <w:numId w:val="6"/>
@@ -5899,7 +5899,7 @@
           </w:p>
           <w:p>
             <w:pPr>
-              <w:pStyle w:val="ListParagraph"/>
+              <w:pStyle w:val="Odstavekseznama"/>
               <w:numPr>
                 <w:ilvl w:val="0"/>
                 <w:numId w:val="6"/>
@@ -5926,7 +5926,7 @@
           </w:p>
           <w:p>
             <w:pPr>
-              <w:pStyle w:val="ListParagraph"/>
+              <w:pStyle w:val="Odstavekseznama"/>
               <w:numPr>
                 <w:ilvl w:val="0"/>
                 <w:numId w:val="6"/>
@@ -6040,7 +6040,7 @@
           </w:p>
           <w:p>
             <w:pPr>
-              <w:pStyle w:val="NormalWeb"/>
+              <w:pStyle w:val="Navadensplet"/>
               <w:spacing w:before="0" w:beforeAutospacing="0" w:after="240" w:afterAutospacing="0"/>
               <w:rPr>
                 <w:rFonts w:ascii="Verdana" w:hAnsi="Verdana" w:cs="Arial"/>
@@ -6459,7 +6459,7 @@
           </w:p>
           <w:p>
             <w:pPr>
-              <w:pStyle w:val="NormalWeb"/>
+              <w:pStyle w:val="Navadensplet"/>
               <w:spacing w:before="0" w:beforeAutospacing="0" w:after="240" w:afterAutospacing="0"/>
               <w:rPr>
                 <w:rFonts w:ascii="Verdana" w:hAnsi="Verdana" w:cs="Arial"/>
@@ -6519,7 +6519,7 @@
             <w:proofErr w:type="spellStart"/>
             <w:r>
               <w:rPr>
-                <w:rStyle w:val="Strong"/>
+                <w:rStyle w:val="Krepko"/>
                 <w:rFonts w:ascii="Verdana" w:hAnsi="Verdana" w:cs="Arial"/>
                 <w:color w:val="1F1F1F"/>
                 <w:sz w:val="20"/>
@@ -6531,19 +6531,19 @@
             <w:proofErr w:type="spellEnd"/>
             <w:r>
               <w:rPr>
-                <w:rStyle w:val="Strong"/>
-                <w:rFonts w:ascii="Verdana" w:hAnsi="Verdana" w:cs="Arial"/>
-                <w:color w:val="1F1F1F"/>
-                <w:sz w:val="20"/>
-                <w:szCs w:val="20"/>
-                <w:bdr w:val="none" w:sz="0" w:space="0" w:color="auto" w:frame="1"/>
-              </w:rPr>
-              <w:t xml:space="preserve"> </w:t>
-            </w:r>
-            <w:proofErr w:type="spellStart"/>
-            <w:r>
-              <w:rPr>
-                <w:rStyle w:val="Strong"/>
+                <w:rStyle w:val="Krepko"/>
+                <w:rFonts w:ascii="Verdana" w:hAnsi="Verdana" w:cs="Arial"/>
+                <w:color w:val="1F1F1F"/>
+                <w:sz w:val="20"/>
+                <w:szCs w:val="20"/>
+                <w:bdr w:val="none" w:sz="0" w:space="0" w:color="auto" w:frame="1"/>
+              </w:rPr>
+              <w:t xml:space="preserve"> </w:t>
+            </w:r>
+            <w:proofErr w:type="spellStart"/>
+            <w:r>
+              <w:rPr>
+                <w:rStyle w:val="Krepko"/>
                 <w:rFonts w:ascii="Verdana" w:hAnsi="Verdana" w:cs="Arial"/>
                 <w:color w:val="1F1F1F"/>
                 <w:sz w:val="20"/>
@@ -6555,19 +6555,19 @@
             <w:proofErr w:type="spellEnd"/>
             <w:r>
               <w:rPr>
-                <w:rStyle w:val="Strong"/>
-                <w:rFonts w:ascii="Verdana" w:hAnsi="Verdana" w:cs="Arial"/>
-                <w:color w:val="1F1F1F"/>
-                <w:sz w:val="20"/>
-                <w:szCs w:val="20"/>
-                <w:bdr w:val="none" w:sz="0" w:space="0" w:color="auto" w:frame="1"/>
-              </w:rPr>
-              <w:t xml:space="preserve"> </w:t>
-            </w:r>
-            <w:proofErr w:type="spellStart"/>
-            <w:r>
-              <w:rPr>
-                <w:rStyle w:val="Strong"/>
+                <w:rStyle w:val="Krepko"/>
+                <w:rFonts w:ascii="Verdana" w:hAnsi="Verdana" w:cs="Arial"/>
+                <w:color w:val="1F1F1F"/>
+                <w:sz w:val="20"/>
+                <w:szCs w:val="20"/>
+                <w:bdr w:val="none" w:sz="0" w:space="0" w:color="auto" w:frame="1"/>
+              </w:rPr>
+              <w:t xml:space="preserve"> </w:t>
+            </w:r>
+            <w:proofErr w:type="spellStart"/>
+            <w:r>
+              <w:rPr>
+                <w:rStyle w:val="Krepko"/>
                 <w:rFonts w:ascii="Verdana" w:hAnsi="Verdana" w:cs="Arial"/>
                 <w:color w:val="1F1F1F"/>
                 <w:sz w:val="20"/>
@@ -6579,19 +6579,19 @@
             <w:proofErr w:type="spellEnd"/>
             <w:r>
               <w:rPr>
-                <w:rStyle w:val="Strong"/>
-                <w:rFonts w:ascii="Verdana" w:hAnsi="Verdana" w:cs="Arial"/>
-                <w:color w:val="1F1F1F"/>
-                <w:sz w:val="20"/>
-                <w:szCs w:val="20"/>
-                <w:bdr w:val="none" w:sz="0" w:space="0" w:color="auto" w:frame="1"/>
-              </w:rPr>
-              <w:t xml:space="preserve"> </w:t>
-            </w:r>
-            <w:proofErr w:type="spellStart"/>
-            <w:r>
-              <w:rPr>
-                <w:rStyle w:val="Strong"/>
+                <w:rStyle w:val="Krepko"/>
+                <w:rFonts w:ascii="Verdana" w:hAnsi="Verdana" w:cs="Arial"/>
+                <w:color w:val="1F1F1F"/>
+                <w:sz w:val="20"/>
+                <w:szCs w:val="20"/>
+                <w:bdr w:val="none" w:sz="0" w:space="0" w:color="auto" w:frame="1"/>
+              </w:rPr>
+              <w:t xml:space="preserve"> </w:t>
+            </w:r>
+            <w:proofErr w:type="spellStart"/>
+            <w:r>
+              <w:rPr>
+                <w:rStyle w:val="Krepko"/>
                 <w:rFonts w:ascii="Verdana" w:hAnsi="Verdana" w:cs="Arial"/>
                 <w:color w:val="1F1F1F"/>
                 <w:sz w:val="20"/>
@@ -6603,7 +6603,7 @@
             <w:proofErr w:type="spellEnd"/>
             <w:r>
               <w:rPr>
-                <w:rStyle w:val="Strong"/>
+                <w:rStyle w:val="Krepko"/>
                 <w:rFonts w:ascii="Verdana" w:hAnsi="Verdana" w:cs="Arial"/>
                 <w:color w:val="1F1F1F"/>
                 <w:sz w:val="20"/>
@@ -6615,7 +6615,7 @@
             <w:proofErr w:type="spellStart"/>
             <w:r>
               <w:rPr>
-                <w:rStyle w:val="Strong"/>
+                <w:rStyle w:val="Krepko"/>
                 <w:rFonts w:ascii="Verdana" w:hAnsi="Verdana" w:cs="Arial"/>
                 <w:color w:val="1F1F1F"/>
                 <w:sz w:val="20"/>
@@ -6627,19 +6627,19 @@
             <w:proofErr w:type="spellEnd"/>
             <w:r>
               <w:rPr>
-                <w:rStyle w:val="Strong"/>
-                <w:rFonts w:ascii="Verdana" w:hAnsi="Verdana" w:cs="Arial"/>
-                <w:color w:val="1F1F1F"/>
-                <w:sz w:val="20"/>
-                <w:szCs w:val="20"/>
-                <w:bdr w:val="none" w:sz="0" w:space="0" w:color="auto" w:frame="1"/>
-              </w:rPr>
-              <w:t xml:space="preserve"> </w:t>
-            </w:r>
-            <w:proofErr w:type="spellStart"/>
-            <w:r>
-              <w:rPr>
-                <w:rStyle w:val="Strong"/>
+                <w:rStyle w:val="Krepko"/>
+                <w:rFonts w:ascii="Verdana" w:hAnsi="Verdana" w:cs="Arial"/>
+                <w:color w:val="1F1F1F"/>
+                <w:sz w:val="20"/>
+                <w:szCs w:val="20"/>
+                <w:bdr w:val="none" w:sz="0" w:space="0" w:color="auto" w:frame="1"/>
+              </w:rPr>
+              <w:t xml:space="preserve"> </w:t>
+            </w:r>
+            <w:proofErr w:type="spellStart"/>
+            <w:r>
+              <w:rPr>
+                <w:rStyle w:val="Krepko"/>
                 <w:rFonts w:ascii="Verdana" w:hAnsi="Verdana" w:cs="Arial"/>
                 <w:color w:val="1F1F1F"/>
                 <w:sz w:val="20"/>
@@ -6651,7 +6651,7 @@
             <w:proofErr w:type="spellEnd"/>
             <w:r>
               <w:rPr>
-                <w:rStyle w:val="Strong"/>
+                <w:rStyle w:val="Krepko"/>
                 <w:rFonts w:ascii="Verdana" w:hAnsi="Verdana" w:cs="Arial"/>
                 <w:color w:val="1F1F1F"/>
                 <w:sz w:val="20"/>
@@ -7172,7 +7172,7 @@
             <w:proofErr w:type="spellStart"/>
             <w:r>
               <w:rPr>
-                <w:rStyle w:val="Strong"/>
+                <w:rStyle w:val="Krepko"/>
                 <w:rFonts w:ascii="Verdana" w:hAnsi="Verdana" w:cs="Arial"/>
                 <w:color w:val="1F1F1F"/>
                 <w:sz w:val="20"/>
@@ -7185,19 +7185,19 @@
             <w:proofErr w:type="spellEnd"/>
             <w:r>
               <w:rPr>
-                <w:rStyle w:val="Strong"/>
-                <w:rFonts w:ascii="Verdana" w:hAnsi="Verdana" w:cs="Arial"/>
-                <w:color w:val="1F1F1F"/>
-                <w:sz w:val="20"/>
-                <w:szCs w:val="20"/>
-                <w:bdr w:val="none" w:sz="0" w:space="0" w:color="auto" w:frame="1"/>
-              </w:rPr>
-              <w:t xml:space="preserve"> </w:t>
-            </w:r>
-            <w:proofErr w:type="spellStart"/>
-            <w:r>
-              <w:rPr>
-                <w:rStyle w:val="Strong"/>
+                <w:rStyle w:val="Krepko"/>
+                <w:rFonts w:ascii="Verdana" w:hAnsi="Verdana" w:cs="Arial"/>
+                <w:color w:val="1F1F1F"/>
+                <w:sz w:val="20"/>
+                <w:szCs w:val="20"/>
+                <w:bdr w:val="none" w:sz="0" w:space="0" w:color="auto" w:frame="1"/>
+              </w:rPr>
+              <w:t xml:space="preserve"> </w:t>
+            </w:r>
+            <w:proofErr w:type="spellStart"/>
+            <w:r>
+              <w:rPr>
+                <w:rStyle w:val="Krepko"/>
                 <w:rFonts w:ascii="Verdana" w:hAnsi="Verdana" w:cs="Arial"/>
                 <w:color w:val="1F1F1F"/>
                 <w:sz w:val="20"/>
@@ -7209,19 +7209,19 @@
             <w:proofErr w:type="spellEnd"/>
             <w:r>
               <w:rPr>
-                <w:rStyle w:val="Strong"/>
-                <w:rFonts w:ascii="Verdana" w:hAnsi="Verdana" w:cs="Arial"/>
-                <w:color w:val="1F1F1F"/>
-                <w:sz w:val="20"/>
-                <w:szCs w:val="20"/>
-                <w:bdr w:val="none" w:sz="0" w:space="0" w:color="auto" w:frame="1"/>
-              </w:rPr>
-              <w:t xml:space="preserve"> </w:t>
-            </w:r>
-            <w:proofErr w:type="spellStart"/>
-            <w:r>
-              <w:rPr>
-                <w:rStyle w:val="Strong"/>
+                <w:rStyle w:val="Krepko"/>
+                <w:rFonts w:ascii="Verdana" w:hAnsi="Verdana" w:cs="Arial"/>
+                <w:color w:val="1F1F1F"/>
+                <w:sz w:val="20"/>
+                <w:szCs w:val="20"/>
+                <w:bdr w:val="none" w:sz="0" w:space="0" w:color="auto" w:frame="1"/>
+              </w:rPr>
+              <w:t xml:space="preserve"> </w:t>
+            </w:r>
+            <w:proofErr w:type="spellStart"/>
+            <w:r>
+              <w:rPr>
+                <w:rStyle w:val="Krepko"/>
                 <w:rFonts w:ascii="Verdana" w:hAnsi="Verdana" w:cs="Arial"/>
                 <w:color w:val="1F1F1F"/>
                 <w:sz w:val="20"/>
@@ -7233,19 +7233,19 @@
             <w:proofErr w:type="spellEnd"/>
             <w:r>
               <w:rPr>
-                <w:rStyle w:val="Strong"/>
-                <w:rFonts w:ascii="Verdana" w:hAnsi="Verdana" w:cs="Arial"/>
-                <w:color w:val="1F1F1F"/>
-                <w:sz w:val="20"/>
-                <w:szCs w:val="20"/>
-                <w:bdr w:val="none" w:sz="0" w:space="0" w:color="auto" w:frame="1"/>
-              </w:rPr>
-              <w:t xml:space="preserve"> </w:t>
-            </w:r>
-            <w:proofErr w:type="spellStart"/>
-            <w:r>
-              <w:rPr>
-                <w:rStyle w:val="Strong"/>
+                <w:rStyle w:val="Krepko"/>
+                <w:rFonts w:ascii="Verdana" w:hAnsi="Verdana" w:cs="Arial"/>
+                <w:color w:val="1F1F1F"/>
+                <w:sz w:val="20"/>
+                <w:szCs w:val="20"/>
+                <w:bdr w:val="none" w:sz="0" w:space="0" w:color="auto" w:frame="1"/>
+              </w:rPr>
+              <w:t xml:space="preserve"> </w:t>
+            </w:r>
+            <w:proofErr w:type="spellStart"/>
+            <w:r>
+              <w:rPr>
+                <w:rStyle w:val="Krepko"/>
                 <w:rFonts w:ascii="Verdana" w:hAnsi="Verdana" w:cs="Arial"/>
                 <w:color w:val="1F1F1F"/>
                 <w:sz w:val="20"/>
@@ -7257,7 +7257,7 @@
             <w:proofErr w:type="spellEnd"/>
             <w:r>
               <w:rPr>
-                <w:rStyle w:val="Strong"/>
+                <w:rStyle w:val="Krepko"/>
                 <w:rFonts w:ascii="Verdana" w:hAnsi="Verdana" w:cs="Arial"/>
                 <w:color w:val="1F1F1F"/>
                 <w:sz w:val="20"/>
@@ -7734,7 +7734,7 @@
             <w:proofErr w:type="spellStart"/>
             <w:r>
               <w:rPr>
-                <w:rStyle w:val="Strong"/>
+                <w:rStyle w:val="Krepko"/>
                 <w:rFonts w:ascii="Verdana" w:hAnsi="Verdana" w:cs="Arial"/>
                 <w:color w:val="1F1F1F"/>
                 <w:sz w:val="20"/>
@@ -7746,7 +7746,7 @@
             <w:proofErr w:type="spellEnd"/>
             <w:r>
               <w:rPr>
-                <w:rStyle w:val="Strong"/>
+                <w:rStyle w:val="Krepko"/>
                 <w:rFonts w:ascii="Verdana" w:hAnsi="Verdana" w:cs="Arial"/>
                 <w:color w:val="1F1F1F"/>
                 <w:sz w:val="20"/>
@@ -7758,7 +7758,7 @@
             <w:proofErr w:type="spellStart"/>
             <w:r>
               <w:rPr>
-                <w:rStyle w:val="Strong"/>
+                <w:rStyle w:val="Krepko"/>
                 <w:rFonts w:ascii="Verdana" w:hAnsi="Verdana" w:cs="Arial"/>
                 <w:color w:val="1F1F1F"/>
                 <w:sz w:val="20"/>
@@ -7770,7 +7770,7 @@
             <w:proofErr w:type="spellEnd"/>
             <w:r>
               <w:rPr>
-                <w:rStyle w:val="Strong"/>
+                <w:rStyle w:val="Krepko"/>
                 <w:rFonts w:ascii="Verdana" w:hAnsi="Verdana" w:cs="Arial"/>
                 <w:color w:val="1F1F1F"/>
                 <w:sz w:val="20"/>
@@ -8245,7 +8245,7 @@
             <w:proofErr w:type="spellStart"/>
             <w:r>
               <w:rPr>
-                <w:rStyle w:val="Strong"/>
+                <w:rStyle w:val="Krepko"/>
                 <w:rFonts w:ascii="Verdana" w:hAnsi="Verdana" w:cs="Arial"/>
                 <w:color w:val="1F1F1F"/>
                 <w:sz w:val="20"/>
@@ -8257,19 +8257,19 @@
             <w:proofErr w:type="spellEnd"/>
             <w:r>
               <w:rPr>
-                <w:rStyle w:val="Strong"/>
-                <w:rFonts w:ascii="Verdana" w:hAnsi="Verdana" w:cs="Arial"/>
-                <w:color w:val="1F1F1F"/>
-                <w:sz w:val="20"/>
-                <w:szCs w:val="20"/>
-                <w:bdr w:val="none" w:sz="0" w:space="0" w:color="auto" w:frame="1"/>
-              </w:rPr>
-              <w:t xml:space="preserve"> </w:t>
-            </w:r>
-            <w:proofErr w:type="spellStart"/>
-            <w:r>
-              <w:rPr>
-                <w:rStyle w:val="Strong"/>
+                <w:rStyle w:val="Krepko"/>
+                <w:rFonts w:ascii="Verdana" w:hAnsi="Verdana" w:cs="Arial"/>
+                <w:color w:val="1F1F1F"/>
+                <w:sz w:val="20"/>
+                <w:szCs w:val="20"/>
+                <w:bdr w:val="none" w:sz="0" w:space="0" w:color="auto" w:frame="1"/>
+              </w:rPr>
+              <w:t xml:space="preserve"> </w:t>
+            </w:r>
+            <w:proofErr w:type="spellStart"/>
+            <w:r>
+              <w:rPr>
+                <w:rStyle w:val="Krepko"/>
                 <w:rFonts w:ascii="Verdana" w:hAnsi="Verdana" w:cs="Arial"/>
                 <w:color w:val="1F1F1F"/>
                 <w:sz w:val="20"/>
@@ -8281,7 +8281,7 @@
             <w:proofErr w:type="spellEnd"/>
             <w:r>
               <w:rPr>
-                <w:rStyle w:val="Strong"/>
+                <w:rStyle w:val="Krepko"/>
                 <w:rFonts w:ascii="Verdana" w:hAnsi="Verdana" w:cs="Arial"/>
                 <w:color w:val="1F1F1F"/>
                 <w:sz w:val="20"/>
@@ -8293,7 +8293,7 @@
             <w:proofErr w:type="spellStart"/>
             <w:r>
               <w:rPr>
-                <w:rStyle w:val="Strong"/>
+                <w:rStyle w:val="Krepko"/>
                 <w:rFonts w:ascii="Verdana" w:hAnsi="Verdana" w:cs="Arial"/>
                 <w:color w:val="1F1F1F"/>
                 <w:sz w:val="20"/>
@@ -8305,19 +8305,19 @@
             <w:proofErr w:type="spellEnd"/>
             <w:r>
               <w:rPr>
-                <w:rStyle w:val="Strong"/>
-                <w:rFonts w:ascii="Verdana" w:hAnsi="Verdana" w:cs="Arial"/>
-                <w:color w:val="1F1F1F"/>
-                <w:sz w:val="20"/>
-                <w:szCs w:val="20"/>
-                <w:bdr w:val="none" w:sz="0" w:space="0" w:color="auto" w:frame="1"/>
-              </w:rPr>
-              <w:t xml:space="preserve"> </w:t>
-            </w:r>
-            <w:proofErr w:type="spellStart"/>
-            <w:r>
-              <w:rPr>
-                <w:rStyle w:val="Strong"/>
+                <w:rStyle w:val="Krepko"/>
+                <w:rFonts w:ascii="Verdana" w:hAnsi="Verdana" w:cs="Arial"/>
+                <w:color w:val="1F1F1F"/>
+                <w:sz w:val="20"/>
+                <w:szCs w:val="20"/>
+                <w:bdr w:val="none" w:sz="0" w:space="0" w:color="auto" w:frame="1"/>
+              </w:rPr>
+              <w:t xml:space="preserve"> </w:t>
+            </w:r>
+            <w:proofErr w:type="spellStart"/>
+            <w:r>
+              <w:rPr>
+                <w:rStyle w:val="Krepko"/>
                 <w:rFonts w:ascii="Verdana" w:hAnsi="Verdana" w:cs="Arial"/>
                 <w:color w:val="1F1F1F"/>
                 <w:sz w:val="20"/>
@@ -8329,7 +8329,7 @@
             <w:proofErr w:type="spellEnd"/>
             <w:r>
               <w:rPr>
-                <w:rStyle w:val="Strong"/>
+                <w:rStyle w:val="Krepko"/>
                 <w:rFonts w:ascii="Verdana" w:hAnsi="Verdana" w:cs="Arial"/>
                 <w:color w:val="1F1F1F"/>
                 <w:sz w:val="20"/>
@@ -8975,7 +8975,7 @@
           </w:p>
           <w:p>
             <w:pPr>
-              <w:pStyle w:val="ListParagraph"/>
+              <w:pStyle w:val="Odstavekseznama"/>
               <w:numPr>
                 <w:ilvl w:val="0"/>
                 <w:numId w:val="1"/>
@@ -9001,7 +9001,7 @@
           </w:p>
           <w:p>
             <w:pPr>
-              <w:pStyle w:val="ListParagraph"/>
+              <w:pStyle w:val="Odstavekseznama"/>
               <w:numPr>
                 <w:ilvl w:val="0"/>
                 <w:numId w:val="1"/>
@@ -9059,7 +9059,7 @@
           </w:p>
           <w:p>
             <w:pPr>
-              <w:pStyle w:val="ListParagraph"/>
+              <w:pStyle w:val="Odstavekseznama"/>
               <w:numPr>
                 <w:ilvl w:val="0"/>
                 <w:numId w:val="9"/>
@@ -9097,7 +9097,7 @@
           </w:p>
           <w:p>
             <w:pPr>
-              <w:pStyle w:val="ListParagraph"/>
+              <w:pStyle w:val="Odstavekseznama"/>
               <w:numPr>
                 <w:ilvl w:val="0"/>
                 <w:numId w:val="9"/>
@@ -9181,7 +9181,7 @@
           </w:p>
           <w:p>
             <w:pPr>
-              <w:pStyle w:val="ListParagraph"/>
+              <w:pStyle w:val="Odstavekseznama"/>
               <w:numPr>
                 <w:ilvl w:val="0"/>
                 <w:numId w:val="9"/>
@@ -9363,7 +9363,7 @@
           </w:p>
           <w:p>
             <w:pPr>
-              <w:pStyle w:val="ListParagraph"/>
+              <w:pStyle w:val="Odstavekseznama"/>
               <w:numPr>
                 <w:ilvl w:val="0"/>
                 <w:numId w:val="10"/>
@@ -9398,7 +9398,7 @@
           </w:p>
           <w:p>
             <w:pPr>
-              <w:pStyle w:val="ListParagraph"/>
+              <w:pStyle w:val="Odstavekseznama"/>
               <w:numPr>
                 <w:ilvl w:val="0"/>
                 <w:numId w:val="10"/>
@@ -9433,7 +9433,7 @@
           </w:p>
           <w:p>
             <w:pPr>
-              <w:pStyle w:val="ListParagraph"/>
+              <w:pStyle w:val="Odstavekseznama"/>
               <w:numPr>
                 <w:ilvl w:val="0"/>
                 <w:numId w:val="10"/>
@@ -9486,7 +9486,7 @@
           </w:p>
           <w:p>
             <w:pPr>
-              <w:pStyle w:val="ListParagraph"/>
+              <w:pStyle w:val="Odstavekseznama"/>
               <w:numPr>
                 <w:ilvl w:val="0"/>
                 <w:numId w:val="10"/>
@@ -9535,6 +9535,2040 @@
           <w:lang w:val="sl-SI"/>
         </w:rPr>
       </w:pPr>
+    </w:p>
+    <w:p/>
+    <w:p/>
+    <w:p/>
+    <w:p/>
+    <w:p>
+      <w:pPr>
+        <w:pStyle w:val="Navadensplet"/>
+        <w:rPr>
+          <w:lang w:eastAsia="sl-SI"/>
+        </w:rPr>
+      </w:pPr>
+      <w:proofErr w:type="spellStart"/>
+      <w:r>
+        <w:t>Aplikacija</w:t>
+      </w:r>
+      <w:proofErr w:type="spellEnd"/>
+      <w:r>
+        <w:t xml:space="preserve"> Voice Chef </w:t>
+      </w:r>
+      <w:proofErr w:type="spellStart"/>
+      <w:r>
+        <w:t>ponuja</w:t>
+      </w:r>
+      <w:proofErr w:type="spellEnd"/>
+      <w:r>
+        <w:t xml:space="preserve"> </w:t>
+      </w:r>
+      <w:proofErr w:type="spellStart"/>
+      <w:r>
+        <w:t>uporabnikom</w:t>
+      </w:r>
+      <w:proofErr w:type="spellEnd"/>
+      <w:r>
+        <w:t xml:space="preserve"> </w:t>
+      </w:r>
+      <w:proofErr w:type="spellStart"/>
+      <w:r>
+        <w:t>edinstveno</w:t>
+      </w:r>
+      <w:proofErr w:type="spellEnd"/>
+      <w:r>
+        <w:t xml:space="preserve"> </w:t>
+      </w:r>
+      <w:proofErr w:type="spellStart"/>
+      <w:r>
+        <w:t>izkušnjo</w:t>
+      </w:r>
+      <w:proofErr w:type="spellEnd"/>
+      <w:r>
+        <w:t xml:space="preserve"> </w:t>
+      </w:r>
+      <w:proofErr w:type="spellStart"/>
+      <w:r>
+        <w:t>kuhanja</w:t>
+      </w:r>
+      <w:proofErr w:type="spellEnd"/>
+      <w:r>
+        <w:t xml:space="preserve"> z </w:t>
+      </w:r>
+      <w:proofErr w:type="spellStart"/>
+      <w:r>
+        <w:t>uporabo</w:t>
+      </w:r>
+      <w:proofErr w:type="spellEnd"/>
+      <w:r>
+        <w:t xml:space="preserve"> </w:t>
+      </w:r>
+      <w:proofErr w:type="spellStart"/>
+      <w:r>
+        <w:t>glasovnih</w:t>
+      </w:r>
+      <w:proofErr w:type="spellEnd"/>
+      <w:r>
+        <w:t xml:space="preserve"> </w:t>
+      </w:r>
+      <w:proofErr w:type="spellStart"/>
+      <w:r>
+        <w:t>ukazov</w:t>
+      </w:r>
+      <w:proofErr w:type="spellEnd"/>
+      <w:r>
+        <w:t xml:space="preserve">. </w:t>
+      </w:r>
+      <w:proofErr w:type="spellStart"/>
+      <w:r>
+        <w:t>Glavni</w:t>
+      </w:r>
+      <w:proofErr w:type="spellEnd"/>
+      <w:r>
+        <w:t xml:space="preserve"> </w:t>
+      </w:r>
+      <w:proofErr w:type="spellStart"/>
+      <w:r>
+        <w:t>namen</w:t>
+      </w:r>
+      <w:proofErr w:type="spellEnd"/>
+      <w:r>
+        <w:t xml:space="preserve"> </w:t>
+      </w:r>
+      <w:proofErr w:type="spellStart"/>
+      <w:r>
+        <w:t>aplikacije</w:t>
+      </w:r>
+      <w:proofErr w:type="spellEnd"/>
+      <w:r>
+        <w:t xml:space="preserve"> je </w:t>
+      </w:r>
+      <w:proofErr w:type="spellStart"/>
+      <w:r>
+        <w:t>povečati</w:t>
+      </w:r>
+      <w:proofErr w:type="spellEnd"/>
+      <w:r>
+        <w:t xml:space="preserve"> </w:t>
+      </w:r>
+      <w:proofErr w:type="spellStart"/>
+      <w:r>
+        <w:t>udobje</w:t>
+      </w:r>
+      <w:proofErr w:type="spellEnd"/>
+      <w:r>
+        <w:t xml:space="preserve"> in </w:t>
+      </w:r>
+      <w:proofErr w:type="spellStart"/>
+      <w:r>
+        <w:t>enostavnost</w:t>
+      </w:r>
+      <w:proofErr w:type="spellEnd"/>
+      <w:r>
+        <w:t xml:space="preserve"> </w:t>
+      </w:r>
+      <w:proofErr w:type="spellStart"/>
+      <w:r>
+        <w:t>uporabe</w:t>
+      </w:r>
+      <w:proofErr w:type="spellEnd"/>
+      <w:r>
+        <w:t xml:space="preserve">, </w:t>
+      </w:r>
+      <w:proofErr w:type="spellStart"/>
+      <w:r>
+        <w:t>kar</w:t>
+      </w:r>
+      <w:proofErr w:type="spellEnd"/>
+      <w:r>
+        <w:t xml:space="preserve"> je </w:t>
+      </w:r>
+      <w:proofErr w:type="spellStart"/>
+      <w:r>
+        <w:t>še</w:t>
+      </w:r>
+      <w:proofErr w:type="spellEnd"/>
+      <w:r>
+        <w:t xml:space="preserve"> </w:t>
+      </w:r>
+      <w:proofErr w:type="spellStart"/>
+      <w:r>
+        <w:t>posebej</w:t>
+      </w:r>
+      <w:proofErr w:type="spellEnd"/>
+      <w:r>
+        <w:t xml:space="preserve"> </w:t>
+      </w:r>
+      <w:proofErr w:type="spellStart"/>
+      <w:r>
+        <w:t>dragoceno</w:t>
+      </w:r>
+      <w:proofErr w:type="spellEnd"/>
+      <w:r>
+        <w:t xml:space="preserve"> za </w:t>
+      </w:r>
+      <w:proofErr w:type="spellStart"/>
+      <w:r>
+        <w:t>tiste</w:t>
+      </w:r>
+      <w:proofErr w:type="spellEnd"/>
+      <w:r>
+        <w:t xml:space="preserve">, ki so med </w:t>
+      </w:r>
+      <w:proofErr w:type="spellStart"/>
+      <w:r>
+        <w:t>kuhanjem</w:t>
+      </w:r>
+      <w:proofErr w:type="spellEnd"/>
+      <w:r>
+        <w:t xml:space="preserve"> </w:t>
+      </w:r>
+      <w:proofErr w:type="spellStart"/>
+      <w:r>
+        <w:t>zasedeni</w:t>
+      </w:r>
+      <w:proofErr w:type="spellEnd"/>
+      <w:r>
+        <w:t xml:space="preserve"> z </w:t>
+      </w:r>
+      <w:proofErr w:type="spellStart"/>
+      <w:r>
+        <w:t>drugimi</w:t>
+      </w:r>
+      <w:proofErr w:type="spellEnd"/>
+      <w:r>
+        <w:t xml:space="preserve"> </w:t>
+      </w:r>
+      <w:proofErr w:type="spellStart"/>
+      <w:r>
+        <w:t>opravili</w:t>
+      </w:r>
+      <w:proofErr w:type="spellEnd"/>
+      <w:r>
+        <w:t xml:space="preserve">. </w:t>
+      </w:r>
+      <w:proofErr w:type="spellStart"/>
+      <w:r>
+        <w:t>Implementirane</w:t>
+      </w:r>
+      <w:proofErr w:type="spellEnd"/>
+      <w:r>
+        <w:t xml:space="preserve"> </w:t>
+      </w:r>
+      <w:proofErr w:type="spellStart"/>
+      <w:r>
+        <w:t>funkcionalnosti</w:t>
+      </w:r>
+      <w:proofErr w:type="spellEnd"/>
+      <w:r>
+        <w:t xml:space="preserve"> </w:t>
+      </w:r>
+      <w:proofErr w:type="spellStart"/>
+      <w:r>
+        <w:t>vključujejo</w:t>
+      </w:r>
+      <w:proofErr w:type="spellEnd"/>
+      <w:r>
+        <w:t xml:space="preserve"> </w:t>
+      </w:r>
+      <w:proofErr w:type="spellStart"/>
+      <w:r>
+        <w:t>prijavo</w:t>
+      </w:r>
+      <w:proofErr w:type="spellEnd"/>
+      <w:r>
+        <w:t xml:space="preserve"> in </w:t>
+      </w:r>
+      <w:proofErr w:type="spellStart"/>
+      <w:r>
+        <w:t>registracijo</w:t>
+      </w:r>
+      <w:proofErr w:type="spellEnd"/>
+      <w:r>
+        <w:t xml:space="preserve"> </w:t>
+      </w:r>
+      <w:proofErr w:type="spellStart"/>
+      <w:r>
+        <w:t>uporabnikov</w:t>
+      </w:r>
+      <w:proofErr w:type="spellEnd"/>
+      <w:r>
+        <w:t xml:space="preserve">, </w:t>
+      </w:r>
+      <w:proofErr w:type="spellStart"/>
+      <w:r>
+        <w:t>dodajanje</w:t>
+      </w:r>
+      <w:proofErr w:type="spellEnd"/>
+      <w:r>
+        <w:t xml:space="preserve">, </w:t>
+      </w:r>
+      <w:proofErr w:type="spellStart"/>
+      <w:r>
+        <w:t>urejanje</w:t>
+      </w:r>
+      <w:proofErr w:type="spellEnd"/>
+      <w:r>
+        <w:t xml:space="preserve"> in </w:t>
+      </w:r>
+      <w:proofErr w:type="spellStart"/>
+      <w:r>
+        <w:t>brisanje</w:t>
+      </w:r>
+      <w:proofErr w:type="spellEnd"/>
+      <w:r>
+        <w:t xml:space="preserve"> </w:t>
+      </w:r>
+      <w:proofErr w:type="spellStart"/>
+      <w:r>
+        <w:t>receptov</w:t>
+      </w:r>
+      <w:proofErr w:type="spellEnd"/>
+      <w:r>
+        <w:t xml:space="preserve">, </w:t>
+      </w:r>
+      <w:proofErr w:type="spellStart"/>
+      <w:r>
+        <w:t>prikaz</w:t>
+      </w:r>
+      <w:proofErr w:type="spellEnd"/>
+      <w:r>
+        <w:t xml:space="preserve"> </w:t>
+      </w:r>
+      <w:proofErr w:type="spellStart"/>
+      <w:r>
+        <w:t>receptov</w:t>
+      </w:r>
+      <w:proofErr w:type="spellEnd"/>
+      <w:r>
+        <w:t xml:space="preserve">, </w:t>
+      </w:r>
+      <w:proofErr w:type="spellStart"/>
+      <w:r>
+        <w:t>glasovno</w:t>
+      </w:r>
+      <w:proofErr w:type="spellEnd"/>
+      <w:r>
+        <w:t xml:space="preserve"> </w:t>
+      </w:r>
+      <w:proofErr w:type="spellStart"/>
+      <w:r>
+        <w:t>vodenje</w:t>
+      </w:r>
+      <w:proofErr w:type="spellEnd"/>
+      <w:r>
+        <w:t xml:space="preserve">, </w:t>
+      </w:r>
+      <w:proofErr w:type="spellStart"/>
+      <w:r>
+        <w:t>ter</w:t>
+      </w:r>
+      <w:proofErr w:type="spellEnd"/>
+      <w:r>
+        <w:t xml:space="preserve"> VUI (Voice User Interface) za </w:t>
+      </w:r>
+      <w:proofErr w:type="spellStart"/>
+      <w:r>
+        <w:t>branje</w:t>
+      </w:r>
+      <w:proofErr w:type="spellEnd"/>
+      <w:r>
+        <w:t xml:space="preserve"> </w:t>
+      </w:r>
+      <w:proofErr w:type="spellStart"/>
+      <w:r>
+        <w:t>receptov</w:t>
+      </w:r>
+      <w:proofErr w:type="spellEnd"/>
+      <w:r>
+        <w:t xml:space="preserve">. </w:t>
+      </w:r>
+      <w:proofErr w:type="spellStart"/>
+      <w:r>
+        <w:t>Aplikacija</w:t>
+      </w:r>
+      <w:proofErr w:type="spellEnd"/>
+      <w:r>
+        <w:t xml:space="preserve"> </w:t>
+      </w:r>
+      <w:proofErr w:type="spellStart"/>
+      <w:r>
+        <w:t>omogoča</w:t>
+      </w:r>
+      <w:proofErr w:type="spellEnd"/>
+      <w:r>
+        <w:t xml:space="preserve"> </w:t>
+      </w:r>
+      <w:proofErr w:type="spellStart"/>
+      <w:r>
+        <w:t>tudi</w:t>
+      </w:r>
+      <w:proofErr w:type="spellEnd"/>
+      <w:r>
+        <w:t xml:space="preserve"> </w:t>
+      </w:r>
+      <w:proofErr w:type="spellStart"/>
+      <w:r>
+        <w:t>uporabo</w:t>
+      </w:r>
+      <w:proofErr w:type="spellEnd"/>
+      <w:r>
+        <w:t xml:space="preserve"> "Recipe Roulette" </w:t>
+      </w:r>
+      <w:proofErr w:type="spellStart"/>
+      <w:r>
+        <w:t>funkcionalnosti</w:t>
+      </w:r>
+      <w:proofErr w:type="spellEnd"/>
+      <w:r>
+        <w:t xml:space="preserve"> za </w:t>
+      </w:r>
+      <w:proofErr w:type="spellStart"/>
+      <w:r>
+        <w:t>naključno</w:t>
+      </w:r>
+      <w:proofErr w:type="spellEnd"/>
+      <w:r>
+        <w:t xml:space="preserve"> </w:t>
+      </w:r>
+      <w:proofErr w:type="spellStart"/>
+      <w:r>
+        <w:t>izbiro</w:t>
+      </w:r>
+      <w:proofErr w:type="spellEnd"/>
+      <w:r>
+        <w:t xml:space="preserve"> </w:t>
+      </w:r>
+      <w:proofErr w:type="spellStart"/>
+      <w:r>
+        <w:t>receptov</w:t>
+      </w:r>
+      <w:proofErr w:type="spellEnd"/>
+      <w:r>
+        <w:t xml:space="preserve"> </w:t>
+      </w:r>
+      <w:proofErr w:type="spellStart"/>
+      <w:r>
+        <w:t>ter</w:t>
+      </w:r>
+      <w:proofErr w:type="spellEnd"/>
+      <w:r>
+        <w:t xml:space="preserve"> </w:t>
+      </w:r>
+      <w:proofErr w:type="spellStart"/>
+      <w:r>
+        <w:t>nakupovalni</w:t>
+      </w:r>
+      <w:proofErr w:type="spellEnd"/>
+      <w:r>
+        <w:t xml:space="preserve"> </w:t>
+      </w:r>
+      <w:proofErr w:type="spellStart"/>
+      <w:r>
+        <w:t>seznam</w:t>
+      </w:r>
+      <w:proofErr w:type="spellEnd"/>
+      <w:r>
+        <w:t>.</w:t>
+      </w:r>
+    </w:p>
+    <w:p>
+      <w:pPr>
+        <w:pStyle w:val="Navadensplet"/>
+      </w:pPr>
+      <w:proofErr w:type="spellStart"/>
+      <w:r>
+        <w:rPr>
+          <w:rStyle w:val="Krepko"/>
+        </w:rPr>
+        <w:t>Odgovornost</w:t>
+      </w:r>
+      <w:proofErr w:type="spellEnd"/>
+      <w:r>
+        <w:rPr>
+          <w:rStyle w:val="Krepko"/>
+        </w:rPr>
+        <w:t xml:space="preserve"> </w:t>
+      </w:r>
+      <w:proofErr w:type="spellStart"/>
+      <w:r>
+        <w:rPr>
+          <w:rStyle w:val="Krepko"/>
+        </w:rPr>
+        <w:t>članov</w:t>
+      </w:r>
+      <w:proofErr w:type="spellEnd"/>
+      <w:r>
+        <w:rPr>
+          <w:rStyle w:val="Krepko"/>
+        </w:rPr>
+        <w:t xml:space="preserve"> </w:t>
+      </w:r>
+      <w:proofErr w:type="spellStart"/>
+      <w:r>
+        <w:rPr>
+          <w:rStyle w:val="Krepko"/>
+        </w:rPr>
+        <w:t>skupine</w:t>
+      </w:r>
+      <w:proofErr w:type="spellEnd"/>
+    </w:p>
+    <w:p>
+      <w:pPr>
+        <w:numPr>
+          <w:ilvl w:val="0"/>
+          <w:numId w:val="11"/>
+        </w:numPr>
+        <w:spacing w:before="100" w:beforeAutospacing="1" w:after="100" w:afterAutospacing="1"/>
+      </w:pPr>
+      <w:proofErr w:type="spellStart"/>
+      <w:r>
+        <w:rPr>
+          <w:rStyle w:val="Krepko"/>
+        </w:rPr>
+        <w:t>Prijava</w:t>
+      </w:r>
+      <w:proofErr w:type="spellEnd"/>
+      <w:r>
+        <w:rPr>
+          <w:rStyle w:val="Krepko"/>
+        </w:rPr>
+        <w:t xml:space="preserve"> in </w:t>
+      </w:r>
+      <w:proofErr w:type="spellStart"/>
+      <w:r>
+        <w:rPr>
+          <w:rStyle w:val="Krepko"/>
+        </w:rPr>
+        <w:t>registracija</w:t>
+      </w:r>
+      <w:proofErr w:type="spellEnd"/>
+      <w:r>
+        <w:rPr>
+          <w:rStyle w:val="Krepko"/>
+        </w:rPr>
+        <w:t>:</w:t>
+      </w:r>
+      <w:r>
+        <w:t xml:space="preserve"> Domen Lonzarić</w:t>
+      </w:r>
+    </w:p>
+    <w:p>
+      <w:pPr>
+        <w:numPr>
+          <w:ilvl w:val="0"/>
+          <w:numId w:val="11"/>
+        </w:numPr>
+        <w:spacing w:before="100" w:beforeAutospacing="1" w:after="100" w:afterAutospacing="1"/>
+      </w:pPr>
+      <w:proofErr w:type="spellStart"/>
+      <w:r>
+        <w:rPr>
+          <w:rStyle w:val="Krepko"/>
+        </w:rPr>
+        <w:t>Dodajanje</w:t>
+      </w:r>
+      <w:proofErr w:type="spellEnd"/>
+      <w:r>
+        <w:rPr>
+          <w:rStyle w:val="Krepko"/>
+        </w:rPr>
+        <w:t xml:space="preserve">, </w:t>
+      </w:r>
+      <w:proofErr w:type="spellStart"/>
+      <w:r>
+        <w:rPr>
+          <w:rStyle w:val="Krepko"/>
+        </w:rPr>
+        <w:t>urejanje</w:t>
+      </w:r>
+      <w:proofErr w:type="spellEnd"/>
+      <w:r>
+        <w:rPr>
+          <w:rStyle w:val="Krepko"/>
+        </w:rPr>
+        <w:t xml:space="preserve"> in </w:t>
+      </w:r>
+      <w:proofErr w:type="spellStart"/>
+      <w:r>
+        <w:rPr>
+          <w:rStyle w:val="Krepko"/>
+        </w:rPr>
+        <w:t>brisanje</w:t>
+      </w:r>
+      <w:proofErr w:type="spellEnd"/>
+      <w:r>
+        <w:rPr>
+          <w:rStyle w:val="Krepko"/>
+        </w:rPr>
+        <w:t xml:space="preserve"> </w:t>
+      </w:r>
+      <w:proofErr w:type="spellStart"/>
+      <w:r>
+        <w:rPr>
+          <w:rStyle w:val="Krepko"/>
+        </w:rPr>
+        <w:t>receptov</w:t>
+      </w:r>
+      <w:proofErr w:type="spellEnd"/>
+      <w:r>
+        <w:rPr>
+          <w:rStyle w:val="Krepko"/>
+        </w:rPr>
+        <w:t>:</w:t>
+      </w:r>
+      <w:r>
+        <w:t xml:space="preserve"> Martina Tivadar</w:t>
+      </w:r>
+    </w:p>
+    <w:p>
+      <w:pPr>
+        <w:numPr>
+          <w:ilvl w:val="0"/>
+          <w:numId w:val="11"/>
+        </w:numPr>
+        <w:spacing w:before="100" w:beforeAutospacing="1" w:after="100" w:afterAutospacing="1"/>
+      </w:pPr>
+      <w:proofErr w:type="spellStart"/>
+      <w:r>
+        <w:rPr>
+          <w:rStyle w:val="Krepko"/>
+        </w:rPr>
+        <w:t>Prikaz</w:t>
+      </w:r>
+      <w:proofErr w:type="spellEnd"/>
+      <w:r>
+        <w:rPr>
+          <w:rStyle w:val="Krepko"/>
+        </w:rPr>
+        <w:t xml:space="preserve"> </w:t>
+      </w:r>
+      <w:proofErr w:type="spellStart"/>
+      <w:r>
+        <w:rPr>
+          <w:rStyle w:val="Krepko"/>
+        </w:rPr>
+        <w:t>receptov</w:t>
+      </w:r>
+      <w:proofErr w:type="spellEnd"/>
+      <w:r>
+        <w:rPr>
+          <w:rStyle w:val="Krepko"/>
+        </w:rPr>
+        <w:t>:</w:t>
+      </w:r>
+      <w:r>
+        <w:t xml:space="preserve"> Zala </w:t>
+      </w:r>
+      <w:proofErr w:type="spellStart"/>
+      <w:r>
+        <w:t>Lahovnik</w:t>
+      </w:r>
+      <w:proofErr w:type="spellEnd"/>
+    </w:p>
+    <w:p>
+      <w:pPr>
+        <w:numPr>
+          <w:ilvl w:val="0"/>
+          <w:numId w:val="11"/>
+        </w:numPr>
+        <w:spacing w:before="100" w:beforeAutospacing="1" w:after="100" w:afterAutospacing="1"/>
+      </w:pPr>
+      <w:r>
+        <w:rPr>
+          <w:rStyle w:val="Krepko"/>
+        </w:rPr>
+        <w:t xml:space="preserve">Scraper za </w:t>
+      </w:r>
+      <w:proofErr w:type="spellStart"/>
+      <w:r>
+        <w:rPr>
+          <w:rStyle w:val="Krepko"/>
+        </w:rPr>
+        <w:t>recepte</w:t>
+      </w:r>
+      <w:proofErr w:type="spellEnd"/>
+      <w:r>
+        <w:rPr>
+          <w:rStyle w:val="Krepko"/>
+        </w:rPr>
+        <w:t>:</w:t>
+      </w:r>
+      <w:r>
+        <w:t xml:space="preserve"> Sara </w:t>
+      </w:r>
+      <w:proofErr w:type="spellStart"/>
+      <w:r>
+        <w:t>Petecin</w:t>
+      </w:r>
+      <w:proofErr w:type="spellEnd"/>
+    </w:p>
+    <w:p>
+      <w:pPr>
+        <w:numPr>
+          <w:ilvl w:val="0"/>
+          <w:numId w:val="11"/>
+        </w:numPr>
+        <w:spacing w:before="100" w:beforeAutospacing="1" w:after="100" w:afterAutospacing="1"/>
+      </w:pPr>
+      <w:r>
+        <w:rPr>
+          <w:rStyle w:val="Krepko"/>
+        </w:rPr>
+        <w:t xml:space="preserve">VUI za </w:t>
+      </w:r>
+      <w:proofErr w:type="spellStart"/>
+      <w:r>
+        <w:rPr>
+          <w:rStyle w:val="Krepko"/>
+        </w:rPr>
+        <w:t>branje</w:t>
+      </w:r>
+      <w:proofErr w:type="spellEnd"/>
+      <w:r>
+        <w:rPr>
+          <w:rStyle w:val="Krepko"/>
+        </w:rPr>
+        <w:t xml:space="preserve"> </w:t>
+      </w:r>
+      <w:proofErr w:type="spellStart"/>
+      <w:r>
+        <w:rPr>
+          <w:rStyle w:val="Krepko"/>
+        </w:rPr>
+        <w:t>receptov</w:t>
+      </w:r>
+      <w:proofErr w:type="spellEnd"/>
+      <w:r>
+        <w:rPr>
+          <w:rStyle w:val="Krepko"/>
+        </w:rPr>
+        <w:t>:</w:t>
+      </w:r>
+      <w:r>
+        <w:t xml:space="preserve"> Zala </w:t>
+      </w:r>
+      <w:proofErr w:type="spellStart"/>
+      <w:r>
+        <w:t>Lahovnik</w:t>
+      </w:r>
+      <w:proofErr w:type="spellEnd"/>
+    </w:p>
+    <w:p>
+      <w:pPr>
+        <w:spacing w:before="100" w:beforeAutospacing="1" w:after="100" w:afterAutospacing="1"/>
+      </w:pPr>
+      <w:r>
+        <w:t xml:space="preserve">Poleg </w:t>
+      </w:r>
+      <w:proofErr w:type="spellStart"/>
+      <w:r>
+        <w:t>tega</w:t>
+      </w:r>
+      <w:proofErr w:type="spellEnd"/>
+      <w:r>
+        <w:t xml:space="preserve"> </w:t>
+      </w:r>
+      <w:proofErr w:type="spellStart"/>
+      <w:r>
+        <w:t>smo</w:t>
+      </w:r>
+      <w:proofErr w:type="spellEnd"/>
+      <w:r>
+        <w:t xml:space="preserve"> </w:t>
+      </w:r>
+      <w:proofErr w:type="spellStart"/>
+      <w:r>
+        <w:t>zagotovili</w:t>
+      </w:r>
+      <w:proofErr w:type="spellEnd"/>
+      <w:r>
+        <w:t xml:space="preserve"> </w:t>
+      </w:r>
+      <w:proofErr w:type="spellStart"/>
+      <w:r>
+        <w:t>tudi</w:t>
+      </w:r>
+      <w:proofErr w:type="spellEnd"/>
+      <w:r>
+        <w:t xml:space="preserve"> </w:t>
+      </w:r>
+      <w:proofErr w:type="spellStart"/>
+      <w:r>
+        <w:t>privlačen</w:t>
+      </w:r>
+      <w:proofErr w:type="spellEnd"/>
+      <w:r>
+        <w:t xml:space="preserve"> </w:t>
+      </w:r>
+      <w:proofErr w:type="spellStart"/>
+      <w:r>
+        <w:t>izgled</w:t>
+      </w:r>
+      <w:proofErr w:type="spellEnd"/>
+      <w:r>
+        <w:t xml:space="preserve"> za </w:t>
+      </w:r>
+      <w:proofErr w:type="spellStart"/>
+      <w:r>
+        <w:t>katerega</w:t>
+      </w:r>
+      <w:proofErr w:type="spellEnd"/>
+      <w:r>
+        <w:t xml:space="preserve"> je </w:t>
+      </w:r>
+      <w:proofErr w:type="spellStart"/>
+      <w:r>
+        <w:t>odgovorna</w:t>
+      </w:r>
+      <w:proofErr w:type="spellEnd"/>
+      <w:r>
+        <w:t xml:space="preserve"> Zala </w:t>
+      </w:r>
+      <w:proofErr w:type="spellStart"/>
+      <w:r>
+        <w:t>Lahovnik</w:t>
+      </w:r>
+      <w:proofErr w:type="spellEnd"/>
+      <w:r>
+        <w:t xml:space="preserve"> in</w:t>
+      </w:r>
+      <w:r>
+        <w:t xml:space="preserve"> </w:t>
+      </w:r>
+      <w:proofErr w:type="spellStart"/>
+      <w:r>
+        <w:t>lasnosti</w:t>
+      </w:r>
+      <w:proofErr w:type="spellEnd"/>
+      <w:r>
+        <w:t xml:space="preserve"> </w:t>
+      </w:r>
+      <w:proofErr w:type="spellStart"/>
+      <w:r>
+        <w:t>progresivne</w:t>
+      </w:r>
+      <w:proofErr w:type="spellEnd"/>
+      <w:r>
+        <w:t xml:space="preserve"> </w:t>
+      </w:r>
+      <w:proofErr w:type="spellStart"/>
+      <w:r>
+        <w:t>spletne</w:t>
+      </w:r>
+      <w:proofErr w:type="spellEnd"/>
+      <w:r>
+        <w:t xml:space="preserve"> </w:t>
+      </w:r>
+      <w:proofErr w:type="spellStart"/>
+      <w:r>
+        <w:t>aplikacije</w:t>
+      </w:r>
+      <w:proofErr w:type="spellEnd"/>
+      <w:r>
+        <w:t xml:space="preserve">, </w:t>
+      </w:r>
+      <w:r>
+        <w:t xml:space="preserve">ki </w:t>
+      </w:r>
+      <w:proofErr w:type="spellStart"/>
+      <w:r>
+        <w:t>smo</w:t>
+      </w:r>
+      <w:proofErr w:type="spellEnd"/>
+      <w:r>
+        <w:t xml:space="preserve"> </w:t>
+      </w:r>
+      <w:proofErr w:type="spellStart"/>
+      <w:r>
+        <w:t>si</w:t>
+      </w:r>
+      <w:proofErr w:type="spellEnd"/>
+      <w:r>
+        <w:t xml:space="preserve"> </w:t>
+      </w:r>
+      <w:proofErr w:type="spellStart"/>
+      <w:r>
+        <w:t>jih</w:t>
+      </w:r>
+      <w:proofErr w:type="spellEnd"/>
+      <w:r>
+        <w:t xml:space="preserve"> </w:t>
+      </w:r>
+      <w:proofErr w:type="spellStart"/>
+      <w:r>
+        <w:t>razdelili</w:t>
+      </w:r>
+      <w:proofErr w:type="spellEnd"/>
+      <w:r>
+        <w:t xml:space="preserve"> </w:t>
+      </w:r>
+      <w:proofErr w:type="spellStart"/>
+      <w:r>
+        <w:t>medseboj</w:t>
+      </w:r>
+      <w:proofErr w:type="spellEnd"/>
+      <w:r>
+        <w:t xml:space="preserve">. </w:t>
+      </w:r>
+    </w:p>
+    <w:p>
+      <w:pPr>
+        <w:pStyle w:val="Navadensplet"/>
+      </w:pPr>
+      <w:proofErr w:type="spellStart"/>
+      <w:r>
+        <w:rPr>
+          <w:rStyle w:val="Krepko"/>
+        </w:rPr>
+        <w:t>Tehnologije</w:t>
+      </w:r>
+      <w:proofErr w:type="spellEnd"/>
+      <w:r>
+        <w:rPr>
+          <w:rStyle w:val="Krepko"/>
+        </w:rPr>
+        <w:t xml:space="preserve"> in </w:t>
+      </w:r>
+      <w:proofErr w:type="spellStart"/>
+      <w:r>
+        <w:rPr>
+          <w:rStyle w:val="Krepko"/>
+        </w:rPr>
+        <w:t>implementacija</w:t>
+      </w:r>
+      <w:proofErr w:type="spellEnd"/>
+    </w:p>
+    <w:p>
+      <w:pPr>
+        <w:pStyle w:val="Navadensplet"/>
+      </w:pPr>
+      <w:r>
+        <w:t xml:space="preserve">Voice Chef je </w:t>
+      </w:r>
+      <w:proofErr w:type="spellStart"/>
+      <w:r>
+        <w:t>progresivna</w:t>
+      </w:r>
+      <w:proofErr w:type="spellEnd"/>
+      <w:r>
+        <w:t xml:space="preserve"> </w:t>
+      </w:r>
+      <w:proofErr w:type="spellStart"/>
+      <w:r>
+        <w:t>spletna</w:t>
+      </w:r>
+      <w:proofErr w:type="spellEnd"/>
+      <w:r>
+        <w:t xml:space="preserve"> </w:t>
+      </w:r>
+      <w:proofErr w:type="spellStart"/>
+      <w:r>
+        <w:t>aplikacija</w:t>
+      </w:r>
+      <w:proofErr w:type="spellEnd"/>
+      <w:r>
+        <w:t xml:space="preserve"> (PWA) </w:t>
+      </w:r>
+      <w:proofErr w:type="spellStart"/>
+      <w:r>
+        <w:t>razvita</w:t>
+      </w:r>
+      <w:proofErr w:type="spellEnd"/>
+      <w:r>
+        <w:t xml:space="preserve"> z </w:t>
+      </w:r>
+      <w:proofErr w:type="spellStart"/>
+      <w:r>
+        <w:t>uporabo</w:t>
+      </w:r>
+      <w:proofErr w:type="spellEnd"/>
+      <w:r>
+        <w:t xml:space="preserve"> ReactJS za frontend in </w:t>
+      </w:r>
+      <w:proofErr w:type="spellStart"/>
+      <w:r>
+        <w:t>ExpressJS</w:t>
+      </w:r>
+      <w:proofErr w:type="spellEnd"/>
+      <w:r>
+        <w:t xml:space="preserve"> za backend. Med </w:t>
+      </w:r>
+      <w:proofErr w:type="spellStart"/>
+      <w:r>
+        <w:t>knjižnicami</w:t>
+      </w:r>
+      <w:proofErr w:type="spellEnd"/>
+      <w:r>
+        <w:t xml:space="preserve">, ki </w:t>
+      </w:r>
+      <w:proofErr w:type="spellStart"/>
+      <w:r>
+        <w:t>smo</w:t>
+      </w:r>
+      <w:proofErr w:type="spellEnd"/>
+      <w:r>
+        <w:t xml:space="preserve"> </w:t>
+      </w:r>
+      <w:proofErr w:type="spellStart"/>
+      <w:r>
+        <w:t>jih</w:t>
+      </w:r>
+      <w:proofErr w:type="spellEnd"/>
+      <w:r>
+        <w:t xml:space="preserve"> </w:t>
+      </w:r>
+      <w:proofErr w:type="spellStart"/>
+      <w:r>
+        <w:t>uporabili</w:t>
+      </w:r>
+      <w:proofErr w:type="spellEnd"/>
+      <w:r>
+        <w:t>, so bile:</w:t>
+      </w:r>
+    </w:p>
+    <w:p>
+      <w:pPr>
+        <w:pStyle w:val="Navadensplet"/>
+      </w:pPr>
+      <w:r>
+        <w:rPr>
+          <w:rStyle w:val="Krepko"/>
+        </w:rPr>
+        <w:t xml:space="preserve">Frontend </w:t>
+      </w:r>
+      <w:proofErr w:type="spellStart"/>
+      <w:r>
+        <w:rPr>
+          <w:rStyle w:val="Krepko"/>
+        </w:rPr>
+        <w:t>knjižnice</w:t>
+      </w:r>
+      <w:proofErr w:type="spellEnd"/>
+      <w:r>
+        <w:rPr>
+          <w:rStyle w:val="Krepko"/>
+        </w:rPr>
+        <w:t>:</w:t>
+      </w:r>
+    </w:p>
+    <w:p>
+      <w:pPr>
+        <w:numPr>
+          <w:ilvl w:val="0"/>
+          <w:numId w:val="12"/>
+        </w:numPr>
+        <w:spacing w:before="100" w:beforeAutospacing="1" w:after="100" w:afterAutospacing="1"/>
+      </w:pPr>
+      <w:r>
+        <w:t>@auth0/auth0-react</w:t>
+      </w:r>
+    </w:p>
+    <w:p>
+      <w:pPr>
+        <w:numPr>
+          <w:ilvl w:val="0"/>
+          <w:numId w:val="12"/>
+        </w:numPr>
+        <w:spacing w:before="100" w:beforeAutospacing="1" w:after="100" w:afterAutospacing="1"/>
+      </w:pPr>
+      <w:r>
+        <w:t>@emotion/react</w:t>
+      </w:r>
+    </w:p>
+    <w:p>
+      <w:pPr>
+        <w:numPr>
+          <w:ilvl w:val="0"/>
+          <w:numId w:val="12"/>
+        </w:numPr>
+        <w:spacing w:before="100" w:beforeAutospacing="1" w:after="100" w:afterAutospacing="1"/>
+      </w:pPr>
+      <w:r>
+        <w:t>@emotion/styled</w:t>
+      </w:r>
+    </w:p>
+    <w:p>
+      <w:pPr>
+        <w:numPr>
+          <w:ilvl w:val="0"/>
+          <w:numId w:val="12"/>
+        </w:numPr>
+        <w:spacing w:before="100" w:beforeAutospacing="1" w:after="100" w:afterAutospacing="1"/>
+      </w:pPr>
+      <w:r>
+        <w:t>@mui/icons-material</w:t>
+      </w:r>
+    </w:p>
+    <w:p>
+      <w:pPr>
+        <w:numPr>
+          <w:ilvl w:val="0"/>
+          <w:numId w:val="12"/>
+        </w:numPr>
+        <w:spacing w:before="100" w:beforeAutospacing="1" w:after="100" w:afterAutospacing="1"/>
+      </w:pPr>
+      <w:r>
+        <w:t>@mui/material</w:t>
+      </w:r>
+    </w:p>
+    <w:p>
+      <w:pPr>
+        <w:numPr>
+          <w:ilvl w:val="0"/>
+          <w:numId w:val="12"/>
+        </w:numPr>
+        <w:spacing w:before="100" w:beforeAutospacing="1" w:after="100" w:afterAutospacing="1"/>
+      </w:pPr>
+      <w:r>
+        <w:t>@testing-library/jest-dom</w:t>
+      </w:r>
+    </w:p>
+    <w:p>
+      <w:pPr>
+        <w:numPr>
+          <w:ilvl w:val="0"/>
+          <w:numId w:val="12"/>
+        </w:numPr>
+        <w:spacing w:before="100" w:beforeAutospacing="1" w:after="100" w:afterAutospacing="1"/>
+      </w:pPr>
+      <w:r>
+        <w:t>@testing-library/react</w:t>
+      </w:r>
+    </w:p>
+    <w:p>
+      <w:pPr>
+        <w:numPr>
+          <w:ilvl w:val="0"/>
+          <w:numId w:val="12"/>
+        </w:numPr>
+        <w:spacing w:before="100" w:beforeAutospacing="1" w:after="100" w:afterAutospacing="1"/>
+      </w:pPr>
+      <w:r>
+        <w:t>@testing-library/user-event</w:t>
+      </w:r>
+    </w:p>
+    <w:p>
+      <w:pPr>
+        <w:numPr>
+          <w:ilvl w:val="0"/>
+          <w:numId w:val="12"/>
+        </w:numPr>
+        <w:spacing w:before="100" w:beforeAutospacing="1" w:after="100" w:afterAutospacing="1"/>
+      </w:pPr>
+      <w:proofErr w:type="spellStart"/>
+      <w:r>
+        <w:t>axios</w:t>
+      </w:r>
+      <w:proofErr w:type="spellEnd"/>
+    </w:p>
+    <w:p>
+      <w:pPr>
+        <w:numPr>
+          <w:ilvl w:val="0"/>
+          <w:numId w:val="12"/>
+        </w:numPr>
+        <w:spacing w:before="100" w:beforeAutospacing="1" w:after="100" w:afterAutospacing="1"/>
+      </w:pPr>
+      <w:r>
+        <w:t>react</w:t>
+      </w:r>
+    </w:p>
+    <w:p>
+      <w:pPr>
+        <w:numPr>
+          <w:ilvl w:val="0"/>
+          <w:numId w:val="12"/>
+        </w:numPr>
+        <w:spacing w:before="100" w:beforeAutospacing="1" w:after="100" w:afterAutospacing="1"/>
+      </w:pPr>
+      <w:r>
+        <w:t>react-</w:t>
+      </w:r>
+      <w:proofErr w:type="spellStart"/>
+      <w:r>
+        <w:t>dom</w:t>
+      </w:r>
+      <w:proofErr w:type="spellEnd"/>
+    </w:p>
+    <w:p>
+      <w:pPr>
+        <w:numPr>
+          <w:ilvl w:val="0"/>
+          <w:numId w:val="12"/>
+        </w:numPr>
+        <w:spacing w:before="100" w:beforeAutospacing="1" w:after="100" w:afterAutospacing="1"/>
+      </w:pPr>
+      <w:r>
+        <w:t>react-router-</w:t>
+      </w:r>
+      <w:proofErr w:type="spellStart"/>
+      <w:r>
+        <w:t>dom</w:t>
+      </w:r>
+      <w:proofErr w:type="spellEnd"/>
+    </w:p>
+    <w:p>
+      <w:pPr>
+        <w:numPr>
+          <w:ilvl w:val="0"/>
+          <w:numId w:val="12"/>
+        </w:numPr>
+        <w:spacing w:before="100" w:beforeAutospacing="1" w:after="100" w:afterAutospacing="1"/>
+      </w:pPr>
+      <w:r>
+        <w:t>typescript</w:t>
+      </w:r>
+    </w:p>
+    <w:p>
+      <w:pPr>
+        <w:numPr>
+          <w:ilvl w:val="0"/>
+          <w:numId w:val="12"/>
+        </w:numPr>
+        <w:spacing w:before="100" w:beforeAutospacing="1" w:after="100" w:afterAutospacing="1"/>
+      </w:pPr>
+      <w:r>
+        <w:t>web-vitals</w:t>
+      </w:r>
+    </w:p>
+    <w:p>
+      <w:pPr>
+        <w:numPr>
+          <w:ilvl w:val="0"/>
+          <w:numId w:val="12"/>
+        </w:numPr>
+        <w:spacing w:before="100" w:beforeAutospacing="1" w:after="100" w:afterAutospacing="1"/>
+      </w:pPr>
+      <w:r>
+        <w:t>workbox-*</w:t>
+      </w:r>
+    </w:p>
+    <w:p>
+      <w:pPr>
+        <w:pStyle w:val="Navadensplet"/>
+      </w:pPr>
+      <w:r>
+        <w:rPr>
+          <w:rStyle w:val="Krepko"/>
+        </w:rPr>
+        <w:t xml:space="preserve">Backend </w:t>
+      </w:r>
+      <w:proofErr w:type="spellStart"/>
+      <w:r>
+        <w:rPr>
+          <w:rStyle w:val="Krepko"/>
+        </w:rPr>
+        <w:t>knjižnice</w:t>
+      </w:r>
+      <w:proofErr w:type="spellEnd"/>
+      <w:r>
+        <w:rPr>
+          <w:rStyle w:val="Krepko"/>
+        </w:rPr>
+        <w:t>:</w:t>
+      </w:r>
+    </w:p>
+    <w:p>
+      <w:pPr>
+        <w:numPr>
+          <w:ilvl w:val="0"/>
+          <w:numId w:val="13"/>
+        </w:numPr>
+        <w:spacing w:before="100" w:beforeAutospacing="1" w:after="100" w:afterAutospacing="1"/>
+      </w:pPr>
+      <w:proofErr w:type="spellStart"/>
+      <w:r>
+        <w:t>axios</w:t>
+      </w:r>
+      <w:proofErr w:type="spellEnd"/>
+    </w:p>
+    <w:p>
+      <w:pPr>
+        <w:numPr>
+          <w:ilvl w:val="0"/>
+          <w:numId w:val="13"/>
+        </w:numPr>
+        <w:spacing w:before="100" w:beforeAutospacing="1" w:after="100" w:afterAutospacing="1"/>
+      </w:pPr>
+      <w:proofErr w:type="spellStart"/>
+      <w:r>
+        <w:t>cors</w:t>
+      </w:r>
+      <w:proofErr w:type="spellEnd"/>
+    </w:p>
+    <w:p>
+      <w:pPr>
+        <w:numPr>
+          <w:ilvl w:val="0"/>
+          <w:numId w:val="13"/>
+        </w:numPr>
+        <w:spacing w:before="100" w:beforeAutospacing="1" w:after="100" w:afterAutospacing="1"/>
+      </w:pPr>
+      <w:proofErr w:type="spellStart"/>
+      <w:r>
+        <w:t>dotenv</w:t>
+      </w:r>
+      <w:proofErr w:type="spellEnd"/>
+    </w:p>
+    <w:p>
+      <w:pPr>
+        <w:numPr>
+          <w:ilvl w:val="0"/>
+          <w:numId w:val="13"/>
+        </w:numPr>
+        <w:spacing w:before="100" w:beforeAutospacing="1" w:after="100" w:afterAutospacing="1"/>
+      </w:pPr>
+      <w:r>
+        <w:t>express</w:t>
+      </w:r>
+    </w:p>
+    <w:p>
+      <w:pPr>
+        <w:numPr>
+          <w:ilvl w:val="0"/>
+          <w:numId w:val="13"/>
+        </w:numPr>
+        <w:spacing w:before="100" w:beforeAutospacing="1" w:after="100" w:afterAutospacing="1"/>
+      </w:pPr>
+      <w:r>
+        <w:t>express-</w:t>
+      </w:r>
+      <w:proofErr w:type="spellStart"/>
+      <w:r>
+        <w:t>jwt</w:t>
+      </w:r>
+      <w:proofErr w:type="spellEnd"/>
+    </w:p>
+    <w:p>
+      <w:pPr>
+        <w:numPr>
+          <w:ilvl w:val="0"/>
+          <w:numId w:val="13"/>
+        </w:numPr>
+        <w:spacing w:before="100" w:beforeAutospacing="1" w:after="100" w:afterAutospacing="1"/>
+      </w:pPr>
+      <w:r>
+        <w:t>express-</w:t>
+      </w:r>
+      <w:proofErr w:type="spellStart"/>
+      <w:r>
+        <w:t>openid</w:t>
+      </w:r>
+      <w:proofErr w:type="spellEnd"/>
+      <w:r>
+        <w:t>-connect</w:t>
+      </w:r>
+    </w:p>
+    <w:p>
+      <w:pPr>
+        <w:numPr>
+          <w:ilvl w:val="0"/>
+          <w:numId w:val="13"/>
+        </w:numPr>
+        <w:spacing w:before="100" w:beforeAutospacing="1" w:after="100" w:afterAutospacing="1"/>
+      </w:pPr>
+      <w:proofErr w:type="spellStart"/>
+      <w:r>
+        <w:lastRenderedPageBreak/>
+        <w:t>jwks-rsa</w:t>
+      </w:r>
+      <w:proofErr w:type="spellEnd"/>
+    </w:p>
+    <w:p>
+      <w:pPr>
+        <w:numPr>
+          <w:ilvl w:val="0"/>
+          <w:numId w:val="13"/>
+        </w:numPr>
+        <w:spacing w:before="100" w:beforeAutospacing="1" w:after="100" w:afterAutospacing="1"/>
+      </w:pPr>
+      <w:r>
+        <w:t>mongoose</w:t>
+      </w:r>
+    </w:p>
+    <w:p>
+      <w:pPr>
+        <w:numPr>
+          <w:ilvl w:val="0"/>
+          <w:numId w:val="13"/>
+        </w:numPr>
+        <w:spacing w:before="100" w:beforeAutospacing="1" w:after="100" w:afterAutospacing="1"/>
+      </w:pPr>
+      <w:r>
+        <w:t>web-push</w:t>
+      </w:r>
+    </w:p>
+    <w:p>
+      <w:pPr>
+        <w:pStyle w:val="Navadensplet"/>
+      </w:pPr>
+      <w:r>
+        <w:rPr>
+          <w:rStyle w:val="Krepko"/>
+        </w:rPr>
+        <w:t xml:space="preserve">Težave </w:t>
+      </w:r>
+      <w:proofErr w:type="spellStart"/>
+      <w:r>
+        <w:rPr>
+          <w:rStyle w:val="Krepko"/>
+        </w:rPr>
+        <w:t>pri</w:t>
+      </w:r>
+      <w:proofErr w:type="spellEnd"/>
+      <w:r>
+        <w:rPr>
+          <w:rStyle w:val="Krepko"/>
+        </w:rPr>
+        <w:t xml:space="preserve"> </w:t>
+      </w:r>
+      <w:proofErr w:type="spellStart"/>
+      <w:r>
+        <w:rPr>
+          <w:rStyle w:val="Krepko"/>
+        </w:rPr>
+        <w:t>razvoju</w:t>
+      </w:r>
+      <w:proofErr w:type="spellEnd"/>
+      <w:r>
+        <w:rPr>
+          <w:rStyle w:val="Krepko"/>
+        </w:rPr>
+        <w:t xml:space="preserve"> in </w:t>
+      </w:r>
+      <w:proofErr w:type="spellStart"/>
+      <w:r>
+        <w:rPr>
+          <w:rStyle w:val="Krepko"/>
+        </w:rPr>
+        <w:t>rešitve</w:t>
+      </w:r>
+      <w:proofErr w:type="spellEnd"/>
+    </w:p>
+    <w:p>
+      <w:pPr>
+        <w:pStyle w:val="Navadensplet"/>
+      </w:pPr>
+      <w:r>
+        <w:t xml:space="preserve">Med </w:t>
+      </w:r>
+      <w:proofErr w:type="spellStart"/>
+      <w:r>
+        <w:t>razvojem</w:t>
+      </w:r>
+      <w:proofErr w:type="spellEnd"/>
+      <w:r>
+        <w:t xml:space="preserve"> </w:t>
+      </w:r>
+      <w:proofErr w:type="spellStart"/>
+      <w:r>
+        <w:t>smo</w:t>
+      </w:r>
+      <w:proofErr w:type="spellEnd"/>
+      <w:r>
+        <w:t xml:space="preserve"> </w:t>
+      </w:r>
+      <w:proofErr w:type="spellStart"/>
+      <w:r>
+        <w:t>naleteli</w:t>
+      </w:r>
+      <w:proofErr w:type="spellEnd"/>
+      <w:r>
+        <w:t xml:space="preserve"> </w:t>
+      </w:r>
+      <w:proofErr w:type="spellStart"/>
+      <w:r>
+        <w:t>na</w:t>
+      </w:r>
+      <w:proofErr w:type="spellEnd"/>
+      <w:r>
+        <w:t xml:space="preserve"> </w:t>
+      </w:r>
+      <w:proofErr w:type="spellStart"/>
+      <w:r>
+        <w:t>nekaj</w:t>
+      </w:r>
+      <w:proofErr w:type="spellEnd"/>
+      <w:r>
+        <w:t xml:space="preserve"> </w:t>
+      </w:r>
+      <w:proofErr w:type="spellStart"/>
+      <w:r>
+        <w:t>izzivov</w:t>
+      </w:r>
+      <w:proofErr w:type="spellEnd"/>
+      <w:r>
+        <w:t>:</w:t>
+      </w:r>
+    </w:p>
+    <w:p>
+      <w:pPr>
+        <w:pStyle w:val="Navadensplet"/>
+        <w:numPr>
+          <w:ilvl w:val="0"/>
+          <w:numId w:val="15"/>
+        </w:numPr>
+      </w:pPr>
+      <w:proofErr w:type="spellStart"/>
+      <w:r>
+        <w:t>kako</w:t>
+      </w:r>
+      <w:proofErr w:type="spellEnd"/>
+      <w:r>
+        <w:t xml:space="preserve"> </w:t>
+      </w:r>
+      <w:proofErr w:type="spellStart"/>
+      <w:r>
+        <w:t>doseči</w:t>
+      </w:r>
+      <w:proofErr w:type="spellEnd"/>
+      <w:r>
+        <w:t xml:space="preserve">, da </w:t>
+      </w:r>
+      <w:proofErr w:type="spellStart"/>
+      <w:r>
+        <w:t>aplikacija</w:t>
+      </w:r>
+      <w:proofErr w:type="spellEnd"/>
+      <w:r>
+        <w:t xml:space="preserve"> </w:t>
+      </w:r>
+      <w:proofErr w:type="spellStart"/>
+      <w:r>
+        <w:t>deluje</w:t>
+      </w:r>
+      <w:proofErr w:type="spellEnd"/>
+      <w:r>
+        <w:t xml:space="preserve"> </w:t>
+      </w:r>
+      <w:proofErr w:type="spellStart"/>
+      <w:proofErr w:type="gramStart"/>
+      <w:r>
+        <w:t>tudi</w:t>
+      </w:r>
+      <w:proofErr w:type="spellEnd"/>
+      <w:r>
+        <w:t xml:space="preserve">, </w:t>
+      </w:r>
+      <w:r>
+        <w:t xml:space="preserve"> ko</w:t>
+      </w:r>
+      <w:proofErr w:type="gramEnd"/>
+      <w:r>
+        <w:t xml:space="preserve"> je ta </w:t>
+      </w:r>
+      <w:proofErr w:type="spellStart"/>
+      <w:r>
+        <w:t>brez</w:t>
+      </w:r>
+      <w:proofErr w:type="spellEnd"/>
+      <w:r>
+        <w:t xml:space="preserve"> </w:t>
+      </w:r>
+      <w:proofErr w:type="spellStart"/>
+      <w:r>
+        <w:t>omrežja</w:t>
+      </w:r>
+      <w:proofErr w:type="spellEnd"/>
+      <w:r>
+        <w:t>,</w:t>
+      </w:r>
+    </w:p>
+    <w:p>
+      <w:pPr>
+        <w:pStyle w:val="Navadensplet"/>
+        <w:numPr>
+          <w:ilvl w:val="0"/>
+          <w:numId w:val="15"/>
+        </w:numPr>
+      </w:pPr>
+      <w:proofErr w:type="spellStart"/>
+      <w:r>
+        <w:t>kako</w:t>
+      </w:r>
+      <w:proofErr w:type="spellEnd"/>
+      <w:r>
+        <w:t xml:space="preserve"> </w:t>
+      </w:r>
+      <w:proofErr w:type="spellStart"/>
+      <w:r>
+        <w:t>zagotoviti</w:t>
+      </w:r>
+      <w:proofErr w:type="spellEnd"/>
+      <w:r>
+        <w:t xml:space="preserve"> </w:t>
+      </w:r>
+      <w:proofErr w:type="spellStart"/>
+      <w:r>
+        <w:t>sinhronizacijo</w:t>
+      </w:r>
+      <w:proofErr w:type="spellEnd"/>
+      <w:r>
+        <w:t xml:space="preserve"> </w:t>
+      </w:r>
+      <w:proofErr w:type="spellStart"/>
+      <w:r>
+        <w:t>podatkov</w:t>
+      </w:r>
+      <w:proofErr w:type="spellEnd"/>
+      <w:r>
+        <w:t xml:space="preserve"> po </w:t>
+      </w:r>
+      <w:proofErr w:type="spellStart"/>
+      <w:r>
+        <w:t>pridobitvi</w:t>
+      </w:r>
+      <w:proofErr w:type="spellEnd"/>
+      <w:r>
+        <w:t xml:space="preserve"> </w:t>
+      </w:r>
+      <w:proofErr w:type="spellStart"/>
+      <w:r>
+        <w:t>internetne</w:t>
+      </w:r>
+      <w:proofErr w:type="spellEnd"/>
+      <w:r>
+        <w:t xml:space="preserve"> </w:t>
+      </w:r>
+      <w:proofErr w:type="spellStart"/>
+      <w:r>
+        <w:t>povezave</w:t>
+      </w:r>
+      <w:proofErr w:type="spellEnd"/>
+      <w:r>
+        <w:t>,</w:t>
+      </w:r>
+    </w:p>
+    <w:p>
+      <w:pPr>
+        <w:pStyle w:val="Navadensplet"/>
+        <w:numPr>
+          <w:ilvl w:val="0"/>
+          <w:numId w:val="15"/>
+        </w:numPr>
+      </w:pPr>
+      <w:proofErr w:type="spellStart"/>
+      <w:r>
+        <w:t>kako</w:t>
+      </w:r>
+      <w:proofErr w:type="spellEnd"/>
+      <w:r>
+        <w:t xml:space="preserve"> </w:t>
+      </w:r>
+      <w:proofErr w:type="spellStart"/>
+      <w:r>
+        <w:t>dodati</w:t>
+      </w:r>
+      <w:proofErr w:type="spellEnd"/>
+      <w:r>
+        <w:t xml:space="preserve"> </w:t>
+      </w:r>
+      <w:proofErr w:type="spellStart"/>
+      <w:r>
+        <w:t>avtentikacijo</w:t>
+      </w:r>
+      <w:proofErr w:type="spellEnd"/>
+      <w:r>
+        <w:t xml:space="preserve"> in </w:t>
+      </w:r>
+      <w:proofErr w:type="spellStart"/>
+      <w:r>
+        <w:t>avtorizacijo</w:t>
+      </w:r>
+      <w:proofErr w:type="spellEnd"/>
+      <w:r>
+        <w:t>,</w:t>
+      </w:r>
+    </w:p>
+    <w:p>
+      <w:pPr>
+        <w:pStyle w:val="Navadensplet"/>
+        <w:numPr>
+          <w:ilvl w:val="0"/>
+          <w:numId w:val="15"/>
+        </w:numPr>
+      </w:pPr>
+      <w:proofErr w:type="spellStart"/>
+      <w:r>
+        <w:t>kako</w:t>
+      </w:r>
+      <w:proofErr w:type="spellEnd"/>
+      <w:r>
+        <w:t xml:space="preserve"> </w:t>
+      </w:r>
+      <w:proofErr w:type="spellStart"/>
+      <w:r>
+        <w:t>doseči</w:t>
+      </w:r>
+      <w:proofErr w:type="spellEnd"/>
+      <w:r>
+        <w:t xml:space="preserve"> </w:t>
+      </w:r>
+      <w:proofErr w:type="spellStart"/>
+      <w:r>
+        <w:t>lep</w:t>
+      </w:r>
+      <w:proofErr w:type="spellEnd"/>
+      <w:r>
+        <w:t xml:space="preserve"> </w:t>
+      </w:r>
+      <w:proofErr w:type="spellStart"/>
+      <w:r>
+        <w:t>izgled</w:t>
+      </w:r>
+      <w:proofErr w:type="spellEnd"/>
+      <w:r>
+        <w:t xml:space="preserve"> </w:t>
+      </w:r>
+      <w:proofErr w:type="spellStart"/>
+      <w:r>
+        <w:t>aplikacije</w:t>
+      </w:r>
+      <w:proofErr w:type="spellEnd"/>
+      <w:r>
+        <w:t xml:space="preserve"> </w:t>
+      </w:r>
+      <w:proofErr w:type="spellStart"/>
+      <w:r>
+        <w:t>na</w:t>
+      </w:r>
+      <w:proofErr w:type="spellEnd"/>
+      <w:r>
+        <w:t xml:space="preserve"> </w:t>
+      </w:r>
+      <w:proofErr w:type="spellStart"/>
+      <w:r>
+        <w:t>vseh</w:t>
+      </w:r>
+      <w:proofErr w:type="spellEnd"/>
+      <w:r>
+        <w:t xml:space="preserve"> </w:t>
+      </w:r>
+      <w:proofErr w:type="spellStart"/>
+      <w:r>
+        <w:t>napravah</w:t>
+      </w:r>
+      <w:proofErr w:type="spellEnd"/>
+      <w:r>
+        <w:t>.</w:t>
+      </w:r>
+    </w:p>
+    <w:p>
+      <w:pPr>
+        <w:pStyle w:val="Navadensplet"/>
+      </w:pPr>
+      <w:proofErr w:type="spellStart"/>
+      <w:r>
+        <w:t>Izzive</w:t>
+      </w:r>
+      <w:proofErr w:type="spellEnd"/>
+      <w:r>
+        <w:t xml:space="preserve"> </w:t>
+      </w:r>
+      <w:r>
+        <w:t xml:space="preserve">in </w:t>
+      </w:r>
+      <w:proofErr w:type="spellStart"/>
+      <w:r>
+        <w:t>težave</w:t>
+      </w:r>
+      <w:proofErr w:type="spellEnd"/>
+      <w:r>
+        <w:t xml:space="preserve"> </w:t>
+      </w:r>
+      <w:proofErr w:type="spellStart"/>
+      <w:r>
+        <w:t>smo</w:t>
+      </w:r>
+      <w:proofErr w:type="spellEnd"/>
+      <w:r>
+        <w:t xml:space="preserve"> </w:t>
+      </w:r>
+      <w:proofErr w:type="spellStart"/>
+      <w:r>
+        <w:t>odpravljali</w:t>
+      </w:r>
+      <w:proofErr w:type="spellEnd"/>
+      <w:r>
+        <w:t xml:space="preserve"> </w:t>
+      </w:r>
+      <w:r>
+        <w:t xml:space="preserve">z </w:t>
+      </w:r>
+      <w:proofErr w:type="spellStart"/>
+      <w:r>
+        <w:t>uporabo</w:t>
+      </w:r>
+      <w:proofErr w:type="spellEnd"/>
+      <w:r>
+        <w:t xml:space="preserve"> </w:t>
+      </w:r>
+      <w:proofErr w:type="spellStart"/>
+      <w:r>
+        <w:t>uradnih</w:t>
+      </w:r>
+      <w:proofErr w:type="spellEnd"/>
+      <w:r>
+        <w:t xml:space="preserve"> </w:t>
+      </w:r>
+      <w:proofErr w:type="spellStart"/>
+      <w:r>
+        <w:t>dokumentacij</w:t>
+      </w:r>
+      <w:proofErr w:type="spellEnd"/>
+      <w:r>
+        <w:t xml:space="preserve">, </w:t>
+      </w:r>
+      <w:proofErr w:type="spellStart"/>
+      <w:r>
+        <w:t>uporabnimi</w:t>
+      </w:r>
+      <w:proofErr w:type="spellEnd"/>
+      <w:r>
+        <w:t xml:space="preserve"> </w:t>
+      </w:r>
+      <w:proofErr w:type="spellStart"/>
+      <w:r>
+        <w:t>povezavami</w:t>
+      </w:r>
+      <w:proofErr w:type="spellEnd"/>
+      <w:r>
+        <w:t xml:space="preserve"> </w:t>
+      </w:r>
+      <w:proofErr w:type="spellStart"/>
+      <w:r>
+        <w:t>na</w:t>
+      </w:r>
+      <w:proofErr w:type="spellEnd"/>
+      <w:r>
+        <w:t xml:space="preserve"> </w:t>
+      </w:r>
+      <w:proofErr w:type="spellStart"/>
+      <w:r>
+        <w:t>internetu</w:t>
+      </w:r>
+      <w:proofErr w:type="spellEnd"/>
+      <w:r>
+        <w:t xml:space="preserve"> </w:t>
+      </w:r>
+      <w:proofErr w:type="spellStart"/>
+      <w:r>
+        <w:t>ter</w:t>
+      </w:r>
+      <w:proofErr w:type="spellEnd"/>
+      <w:r>
+        <w:t xml:space="preserve"> </w:t>
+      </w:r>
+      <w:proofErr w:type="spellStart"/>
+      <w:r>
+        <w:t>otimizacijo</w:t>
+      </w:r>
+      <w:proofErr w:type="spellEnd"/>
+      <w:r>
+        <w:t xml:space="preserve"> </w:t>
+      </w:r>
+      <w:proofErr w:type="spellStart"/>
+      <w:r>
+        <w:t>kode</w:t>
+      </w:r>
+      <w:proofErr w:type="spellEnd"/>
+      <w:r>
+        <w:t xml:space="preserve"> in </w:t>
+      </w:r>
+      <w:proofErr w:type="spellStart"/>
+      <w:r>
+        <w:t>dodatnim</w:t>
+      </w:r>
+      <w:proofErr w:type="spellEnd"/>
+      <w:r>
+        <w:t xml:space="preserve"> </w:t>
+      </w:r>
+      <w:proofErr w:type="spellStart"/>
+      <w:r>
+        <w:t>testiranjem</w:t>
+      </w:r>
+      <w:proofErr w:type="spellEnd"/>
+      <w:r>
+        <w:t xml:space="preserve">. </w:t>
+      </w:r>
+      <w:r>
+        <w:t xml:space="preserve"> </w:t>
+      </w:r>
+    </w:p>
+    <w:p>
+      <w:pPr>
+        <w:pStyle w:val="Navadensplet"/>
+      </w:pPr>
+      <w:proofErr w:type="spellStart"/>
+      <w:r>
+        <w:t>Aplikacija</w:t>
+      </w:r>
+      <w:proofErr w:type="spellEnd"/>
+      <w:r>
+        <w:t xml:space="preserve"> je </w:t>
+      </w:r>
+      <w:proofErr w:type="spellStart"/>
+      <w:r>
+        <w:t>bila</w:t>
+      </w:r>
+      <w:proofErr w:type="spellEnd"/>
+      <w:r>
+        <w:t xml:space="preserve"> </w:t>
+      </w:r>
+      <w:proofErr w:type="spellStart"/>
+      <w:r>
+        <w:t>testirana</w:t>
+      </w:r>
+      <w:proofErr w:type="spellEnd"/>
+      <w:r>
+        <w:t xml:space="preserve"> </w:t>
+      </w:r>
+      <w:proofErr w:type="spellStart"/>
+      <w:r>
+        <w:t>na</w:t>
+      </w:r>
+      <w:proofErr w:type="spellEnd"/>
+      <w:r>
+        <w:t xml:space="preserve"> </w:t>
+      </w:r>
+      <w:proofErr w:type="spellStart"/>
+      <w:r>
+        <w:t>različnih</w:t>
+      </w:r>
+      <w:proofErr w:type="spellEnd"/>
+      <w:r>
+        <w:t xml:space="preserve"> </w:t>
+      </w:r>
+      <w:proofErr w:type="spellStart"/>
+      <w:r>
+        <w:t>napravah</w:t>
+      </w:r>
+      <w:proofErr w:type="spellEnd"/>
+      <w:r>
+        <w:t xml:space="preserve">, </w:t>
+      </w:r>
+      <w:proofErr w:type="spellStart"/>
+      <w:r>
+        <w:t>vključno</w:t>
+      </w:r>
+      <w:proofErr w:type="spellEnd"/>
+      <w:r>
+        <w:t xml:space="preserve"> z </w:t>
+      </w:r>
+      <w:proofErr w:type="spellStart"/>
+      <w:r>
+        <w:t>mobilnimi</w:t>
+      </w:r>
+      <w:proofErr w:type="spellEnd"/>
+      <w:r>
+        <w:t xml:space="preserve"> </w:t>
+      </w:r>
+      <w:proofErr w:type="spellStart"/>
+      <w:r>
+        <w:t>telefoni</w:t>
+      </w:r>
+      <w:proofErr w:type="spellEnd"/>
+      <w:r>
+        <w:t xml:space="preserve">, </w:t>
+      </w:r>
+      <w:proofErr w:type="spellStart"/>
+      <w:r>
+        <w:t>tabličnimi</w:t>
+      </w:r>
+      <w:proofErr w:type="spellEnd"/>
+      <w:r>
+        <w:t xml:space="preserve"> </w:t>
+      </w:r>
+      <w:proofErr w:type="spellStart"/>
+      <w:r>
+        <w:t>računalniki</w:t>
+      </w:r>
+      <w:proofErr w:type="spellEnd"/>
+      <w:r>
+        <w:t xml:space="preserve"> in </w:t>
+      </w:r>
+      <w:proofErr w:type="spellStart"/>
+      <w:r>
+        <w:t>namiznimi</w:t>
+      </w:r>
+      <w:proofErr w:type="spellEnd"/>
+      <w:r>
+        <w:t xml:space="preserve"> </w:t>
+      </w:r>
+      <w:proofErr w:type="spellStart"/>
+      <w:r>
+        <w:t>računalniki</w:t>
+      </w:r>
+      <w:proofErr w:type="spellEnd"/>
+      <w:r>
+        <w:t>.</w:t>
+      </w:r>
+      <w:r>
+        <w:t xml:space="preserve"> Od </w:t>
+      </w:r>
+      <w:proofErr w:type="spellStart"/>
+      <w:r>
+        <w:t>operacijskih</w:t>
+      </w:r>
+      <w:proofErr w:type="spellEnd"/>
+      <w:r>
+        <w:t xml:space="preserve"> </w:t>
+      </w:r>
+      <w:proofErr w:type="spellStart"/>
+      <w:r>
+        <w:t>sistemov</w:t>
+      </w:r>
+      <w:proofErr w:type="spellEnd"/>
+      <w:r>
+        <w:t xml:space="preserve"> </w:t>
+      </w:r>
+      <w:proofErr w:type="spellStart"/>
+      <w:r>
+        <w:t>smo</w:t>
+      </w:r>
+      <w:proofErr w:type="spellEnd"/>
+      <w:r>
+        <w:t xml:space="preserve"> </w:t>
+      </w:r>
+      <w:proofErr w:type="spellStart"/>
+      <w:r>
+        <w:t>testirali</w:t>
+      </w:r>
+      <w:proofErr w:type="spellEnd"/>
+      <w:r>
+        <w:t xml:space="preserve"> </w:t>
+      </w:r>
+      <w:proofErr w:type="spellStart"/>
+      <w:r>
+        <w:t>aplikacijo</w:t>
+      </w:r>
+      <w:proofErr w:type="spellEnd"/>
+      <w:r>
+        <w:t xml:space="preserve"> </w:t>
+      </w:r>
+      <w:proofErr w:type="spellStart"/>
+      <w:r>
+        <w:t>na</w:t>
+      </w:r>
+      <w:proofErr w:type="spellEnd"/>
+      <w:r>
+        <w:t xml:space="preserve"> </w:t>
+      </w:r>
+      <w:r>
+        <w:t xml:space="preserve">iOS, Windows 10 Home, </w:t>
+      </w:r>
+      <w:proofErr w:type="spellStart"/>
+      <w:r>
+        <w:t>Widnows</w:t>
+      </w:r>
+      <w:proofErr w:type="spellEnd"/>
+      <w:r>
+        <w:t xml:space="preserve"> 11, Windows 11 Pro.</w:t>
+      </w:r>
+      <w:r>
+        <w:t xml:space="preserve"> </w:t>
+      </w:r>
     </w:p>
     <w:p/>
     <w:sectPr>
@@ -9577,34 +11611,34 @@
 <w:ftr xmlns:wpc="http://schemas.microsoft.com/office/word/2010/wordprocessingCanvas" xmlns:cx="http://schemas.microsoft.com/office/drawing/2014/chartex" xmlns:cx1="http://schemas.microsoft.com/office/drawing/2015/9/8/chartex" xmlns:cx2="http://schemas.microsoft.com/office/drawing/2015/10/21/chartex" xmlns:cx3="http://schemas.microsoft.com/office/drawing/2016/5/9/chartex" xmlns:cx4="http://schemas.microsoft.com/office/drawing/2016/5/10/chartex" xmlns:cx5="http://schemas.microsoft.com/office/drawing/2016/5/11/chartex" xmlns:cx6="http://schemas.microsoft.com/office/drawing/2016/5/12/chartex" xmlns:cx7="http://schemas.microsoft.com/office/drawing/2016/5/13/chartex" xmlns:cx8="http://schemas.microsoft.com/office/drawing/2016/5/14/chartex" xmlns:mc="http://schemas.openxmlformats.org/markup-compatibility/2006" xmlns:aink="http://schemas.microsoft.com/office/drawing/2016/ink" xmlns:am3d="http://schemas.microsoft.com/office/drawing/2017/model3d" xmlns:o="urn:schemas-microsoft-com:office:office" xmlns:oel="http://schemas.microsoft.com/office/2019/extlst" xmlns:r="http://schemas.openxmlformats.org/officeDocument/2006/relationships" xmlns:m="http://schemas.openxmlformats.org/officeDocument/2006/math" xmlns:v="urn:schemas-microsoft-com:vml" xmlns:wp14="http://schemas.microsoft.com/office/word/2010/wordprocessingDrawing" xmlns:wp="http://schemas.openxmlformats.org/drawingml/2006/wordprocessingDrawing" xmlns:w10="urn:schemas-microsoft-com:office:word" xmlns:w="http://schemas.openxmlformats.org/wordprocessingml/2006/main" xmlns:w14="http://schemas.microsoft.com/office/word/2010/wordml" xmlns:w15="http://schemas.microsoft.com/office/word/2012/wordml" xmlns:w16cex="http://schemas.microsoft.com/office/word/2018/wordml/cex" xmlns:w16cid="http://schemas.microsoft.com/office/word/2016/wordml/cid" xmlns:w16="http://schemas.microsoft.com/office/word/2018/wordml" xmlns:w16du="http://schemas.microsoft.com/office/word/2023/wordml/word16du" xmlns:w16sdtdh="http://schemas.microsoft.com/office/word/2020/wordml/sdtdatahash" xmlns:w16se="http://schemas.microsoft.com/office/word/2015/wordml/symex" xmlns:wpg="http://schemas.microsoft.com/office/word/2010/wordprocessingGroup" xmlns:wpi="http://schemas.microsoft.com/office/word/2010/wordprocessingInk" xmlns:wne="http://schemas.microsoft.com/office/word/2006/wordml" xmlns:wps="http://schemas.microsoft.com/office/word/2010/wordprocessingShape" mc:Ignorable="w14 w15 w16se w16cid w16 w16cex w16sdtdh w16du wp14">
   <w:p>
     <w:pPr>
-      <w:pStyle w:val="Footer"/>
+      <w:pStyle w:val="Noga"/>
       <w:framePr w:wrap="around" w:vAnchor="text" w:hAnchor="margin" w:xAlign="right" w:y="1"/>
       <w:rPr>
-        <w:rStyle w:val="PageNumber"/>
+        <w:rStyle w:val="tevilkastrani"/>
       </w:rPr>
     </w:pPr>
     <w:r>
       <w:rPr>
-        <w:rStyle w:val="PageNumber"/>
+        <w:rStyle w:val="tevilkastrani"/>
       </w:rPr>
       <w:fldChar w:fldCharType="begin"/>
     </w:r>
     <w:r>
       <w:rPr>
-        <w:rStyle w:val="PageNumber"/>
+        <w:rStyle w:val="tevilkastrani"/>
       </w:rPr>
       <w:instrText xml:space="preserve">PAGE  </w:instrText>
     </w:r>
     <w:r>
       <w:rPr>
-        <w:rStyle w:val="PageNumber"/>
+        <w:rStyle w:val="tevilkastrani"/>
       </w:rPr>
       <w:fldChar w:fldCharType="end"/>
     </w:r>
   </w:p>
   <w:p>
     <w:pPr>
-      <w:pStyle w:val="Footer"/>
+      <w:pStyle w:val="Noga"/>
       <w:ind w:right="360"/>
     </w:pPr>
   </w:p>
@@ -9615,7 +11649,7 @@
 <w:ftr xmlns:wpc="http://schemas.microsoft.com/office/word/2010/wordprocessingCanvas" xmlns:cx="http://schemas.microsoft.com/office/drawing/2014/chartex" xmlns:cx1="http://schemas.microsoft.com/office/drawing/2015/9/8/chartex" xmlns:cx2="http://schemas.microsoft.com/office/drawing/2015/10/21/chartex" xmlns:cx3="http://schemas.microsoft.com/office/drawing/2016/5/9/chartex" xmlns:cx4="http://schemas.microsoft.com/office/drawing/2016/5/10/chartex" xmlns:cx5="http://schemas.microsoft.com/office/drawing/2016/5/11/chartex" xmlns:cx6="http://schemas.microsoft.com/office/drawing/2016/5/12/chartex" xmlns:cx7="http://schemas.microsoft.com/office/drawing/2016/5/13/chartex" xmlns:cx8="http://schemas.microsoft.com/office/drawing/2016/5/14/chartex" xmlns:mc="http://schemas.openxmlformats.org/markup-compatibility/2006" xmlns:aink="http://schemas.microsoft.com/office/drawing/2016/ink" xmlns:am3d="http://schemas.microsoft.com/office/drawing/2017/model3d" xmlns:o="urn:schemas-microsoft-com:office:office" xmlns:oel="http://schemas.microsoft.com/office/2019/extlst" xmlns:r="http://schemas.openxmlformats.org/officeDocument/2006/relationships" xmlns:m="http://schemas.openxmlformats.org/officeDocument/2006/math" xmlns:v="urn:schemas-microsoft-com:vml" xmlns:wp14="http://schemas.microsoft.com/office/word/2010/wordprocessingDrawing" xmlns:wp="http://schemas.openxmlformats.org/drawingml/2006/wordprocessingDrawing" xmlns:w10="urn:schemas-microsoft-com:office:word" xmlns:w="http://schemas.openxmlformats.org/wordprocessingml/2006/main" xmlns:w14="http://schemas.microsoft.com/office/word/2010/wordml" xmlns:w15="http://schemas.microsoft.com/office/word/2012/wordml" xmlns:w16cex="http://schemas.microsoft.com/office/word/2018/wordml/cex" xmlns:w16cid="http://schemas.microsoft.com/office/word/2016/wordml/cid" xmlns:w16="http://schemas.microsoft.com/office/word/2018/wordml" xmlns:w16du="http://schemas.microsoft.com/office/word/2023/wordml/word16du" xmlns:w16sdtdh="http://schemas.microsoft.com/office/word/2020/wordml/sdtdatahash" xmlns:w16se="http://schemas.microsoft.com/office/word/2015/wordml/symex" xmlns:wpg="http://schemas.microsoft.com/office/word/2010/wordprocessingGroup" xmlns:wpi="http://schemas.microsoft.com/office/word/2010/wordprocessingInk" xmlns:wne="http://schemas.microsoft.com/office/word/2006/wordml" xmlns:wps="http://schemas.microsoft.com/office/word/2010/wordprocessingShape" mc:Ignorable="w14 w15 w16se w16cid w16 w16cex w16sdtdh w16du wp14">
   <w:p>
     <w:pPr>
-      <w:pStyle w:val="Footer"/>
+      <w:pStyle w:val="Noga"/>
       <w:tabs>
         <w:tab w:val="left" w:pos="3240"/>
       </w:tabs>
@@ -9655,34 +11689,34 @@
 <w:hdr xmlns:wpc="http://schemas.microsoft.com/office/word/2010/wordprocessingCanvas" xmlns:cx="http://schemas.microsoft.com/office/drawing/2014/chartex" xmlns:cx1="http://schemas.microsoft.com/office/drawing/2015/9/8/chartex" xmlns:cx2="http://schemas.microsoft.com/office/drawing/2015/10/21/chartex" xmlns:cx3="http://schemas.microsoft.com/office/drawing/2016/5/9/chartex" xmlns:cx4="http://schemas.microsoft.com/office/drawing/2016/5/10/chartex" xmlns:cx5="http://schemas.microsoft.com/office/drawing/2016/5/11/chartex" xmlns:cx6="http://schemas.microsoft.com/office/drawing/2016/5/12/chartex" xmlns:cx7="http://schemas.microsoft.com/office/drawing/2016/5/13/chartex" xmlns:cx8="http://schemas.microsoft.com/office/drawing/2016/5/14/chartex" xmlns:mc="http://schemas.openxmlformats.org/markup-compatibility/2006" xmlns:aink="http://schemas.microsoft.com/office/drawing/2016/ink" xmlns:am3d="http://schemas.microsoft.com/office/drawing/2017/model3d" xmlns:o="urn:schemas-microsoft-com:office:office" xmlns:oel="http://schemas.microsoft.com/office/2019/extlst" xmlns:r="http://schemas.openxmlformats.org/officeDocument/2006/relationships" xmlns:m="http://schemas.openxmlformats.org/officeDocument/2006/math" xmlns:v="urn:schemas-microsoft-com:vml" xmlns:wp14="http://schemas.microsoft.com/office/word/2010/wordprocessingDrawing" xmlns:wp="http://schemas.openxmlformats.org/drawingml/2006/wordprocessingDrawing" xmlns:w10="urn:schemas-microsoft-com:office:word" xmlns:w="http://schemas.openxmlformats.org/wordprocessingml/2006/main" xmlns:w14="http://schemas.microsoft.com/office/word/2010/wordml" xmlns:w15="http://schemas.microsoft.com/office/word/2012/wordml" xmlns:w16cex="http://schemas.microsoft.com/office/word/2018/wordml/cex" xmlns:w16cid="http://schemas.microsoft.com/office/word/2016/wordml/cid" xmlns:w16="http://schemas.microsoft.com/office/word/2018/wordml" xmlns:w16du="http://schemas.microsoft.com/office/word/2023/wordml/word16du" xmlns:w16sdtdh="http://schemas.microsoft.com/office/word/2020/wordml/sdtdatahash" xmlns:w16se="http://schemas.microsoft.com/office/word/2015/wordml/symex" xmlns:wpg="http://schemas.microsoft.com/office/word/2010/wordprocessingGroup" xmlns:wpi="http://schemas.microsoft.com/office/word/2010/wordprocessingInk" xmlns:wne="http://schemas.microsoft.com/office/word/2006/wordml" xmlns:wps="http://schemas.microsoft.com/office/word/2010/wordprocessingShape" mc:Ignorable="w14 w15 w16se w16cid w16 w16cex w16sdtdh w16du wp14">
   <w:p>
     <w:pPr>
-      <w:pStyle w:val="Header"/>
+      <w:pStyle w:val="Glava"/>
       <w:framePr w:wrap="around" w:vAnchor="text" w:hAnchor="margin" w:xAlign="center" w:y="1"/>
       <w:rPr>
-        <w:rStyle w:val="PageNumber"/>
+        <w:rStyle w:val="tevilkastrani"/>
       </w:rPr>
     </w:pPr>
     <w:r>
       <w:rPr>
-        <w:rStyle w:val="PageNumber"/>
+        <w:rStyle w:val="tevilkastrani"/>
       </w:rPr>
       <w:fldChar w:fldCharType="begin"/>
     </w:r>
     <w:r>
       <w:rPr>
-        <w:rStyle w:val="PageNumber"/>
+        <w:rStyle w:val="tevilkastrani"/>
       </w:rPr>
       <w:instrText xml:space="preserve">PAGE  </w:instrText>
     </w:r>
     <w:r>
       <w:rPr>
-        <w:rStyle w:val="PageNumber"/>
+        <w:rStyle w:val="tevilkastrani"/>
       </w:rPr>
       <w:fldChar w:fldCharType="end"/>
     </w:r>
   </w:p>
   <w:p>
     <w:pPr>
-      <w:pStyle w:val="Header"/>
+      <w:pStyle w:val="Glava"/>
     </w:pPr>
   </w:p>
 </w:hdr>
@@ -10185,6 +12219,155 @@
     </w:lvl>
   </w:abstractNum>
   <w:abstractNum w:abstractNumId="4" w15:restartNumberingAfterBreak="0">
+    <w:nsid w:val="187321A3"/>
+    <w:multiLevelType w:val="multilevel"/>
+    <w:tmpl w:val="2EA289E2"/>
+    <w:lvl w:ilvl="0">
+      <w:start w:val="1"/>
+      <w:numFmt w:val="bullet"/>
+      <w:lvlText w:val=""/>
+      <w:lvlJc w:val="left"/>
+      <w:pPr>
+        <w:tabs>
+          <w:tab w:val="num" w:pos="720"/>
+        </w:tabs>
+        <w:ind w:left="720" w:hanging="360"/>
+      </w:pPr>
+      <w:rPr>
+        <w:rFonts w:ascii="Symbol" w:hAnsi="Symbol" w:hint="default"/>
+        <w:sz w:val="20"/>
+      </w:rPr>
+    </w:lvl>
+    <w:lvl w:ilvl="1" w:tentative="1">
+      <w:start w:val="1"/>
+      <w:numFmt w:val="bullet"/>
+      <w:lvlText w:val="o"/>
+      <w:lvlJc w:val="left"/>
+      <w:pPr>
+        <w:tabs>
+          <w:tab w:val="num" w:pos="1440"/>
+        </w:tabs>
+        <w:ind w:left="1440" w:hanging="360"/>
+      </w:pPr>
+      <w:rPr>
+        <w:rFonts w:ascii="Courier New" w:hAnsi="Courier New" w:hint="default"/>
+        <w:sz w:val="20"/>
+      </w:rPr>
+    </w:lvl>
+    <w:lvl w:ilvl="2" w:tentative="1">
+      <w:start w:val="1"/>
+      <w:numFmt w:val="bullet"/>
+      <w:lvlText w:val=""/>
+      <w:lvlJc w:val="left"/>
+      <w:pPr>
+        <w:tabs>
+          <w:tab w:val="num" w:pos="2160"/>
+        </w:tabs>
+        <w:ind w:left="2160" w:hanging="360"/>
+      </w:pPr>
+      <w:rPr>
+        <w:rFonts w:ascii="Wingdings" w:hAnsi="Wingdings" w:hint="default"/>
+        <w:sz w:val="20"/>
+      </w:rPr>
+    </w:lvl>
+    <w:lvl w:ilvl="3" w:tentative="1">
+      <w:start w:val="1"/>
+      <w:numFmt w:val="bullet"/>
+      <w:lvlText w:val=""/>
+      <w:lvlJc w:val="left"/>
+      <w:pPr>
+        <w:tabs>
+          <w:tab w:val="num" w:pos="2880"/>
+        </w:tabs>
+        <w:ind w:left="2880" w:hanging="360"/>
+      </w:pPr>
+      <w:rPr>
+        <w:rFonts w:ascii="Wingdings" w:hAnsi="Wingdings" w:hint="default"/>
+        <w:sz w:val="20"/>
+      </w:rPr>
+    </w:lvl>
+    <w:lvl w:ilvl="4" w:tentative="1">
+      <w:start w:val="1"/>
+      <w:numFmt w:val="bullet"/>
+      <w:lvlText w:val=""/>
+      <w:lvlJc w:val="left"/>
+      <w:pPr>
+        <w:tabs>
+          <w:tab w:val="num" w:pos="3600"/>
+        </w:tabs>
+        <w:ind w:left="3600" w:hanging="360"/>
+      </w:pPr>
+      <w:rPr>
+        <w:rFonts w:ascii="Wingdings" w:hAnsi="Wingdings" w:hint="default"/>
+        <w:sz w:val="20"/>
+      </w:rPr>
+    </w:lvl>
+    <w:lvl w:ilvl="5" w:tentative="1">
+      <w:start w:val="1"/>
+      <w:numFmt w:val="bullet"/>
+      <w:lvlText w:val=""/>
+      <w:lvlJc w:val="left"/>
+      <w:pPr>
+        <w:tabs>
+          <w:tab w:val="num" w:pos="4320"/>
+        </w:tabs>
+        <w:ind w:left="4320" w:hanging="360"/>
+      </w:pPr>
+      <w:rPr>
+        <w:rFonts w:ascii="Wingdings" w:hAnsi="Wingdings" w:hint="default"/>
+        <w:sz w:val="20"/>
+      </w:rPr>
+    </w:lvl>
+    <w:lvl w:ilvl="6" w:tentative="1">
+      <w:start w:val="1"/>
+      <w:numFmt w:val="bullet"/>
+      <w:lvlText w:val=""/>
+      <w:lvlJc w:val="left"/>
+      <w:pPr>
+        <w:tabs>
+          <w:tab w:val="num" w:pos="5040"/>
+        </w:tabs>
+        <w:ind w:left="5040" w:hanging="360"/>
+      </w:pPr>
+      <w:rPr>
+        <w:rFonts w:ascii="Wingdings" w:hAnsi="Wingdings" w:hint="default"/>
+        <w:sz w:val="20"/>
+      </w:rPr>
+    </w:lvl>
+    <w:lvl w:ilvl="7" w:tentative="1">
+      <w:start w:val="1"/>
+      <w:numFmt w:val="bullet"/>
+      <w:lvlText w:val=""/>
+      <w:lvlJc w:val="left"/>
+      <w:pPr>
+        <w:tabs>
+          <w:tab w:val="num" w:pos="5760"/>
+        </w:tabs>
+        <w:ind w:left="5760" w:hanging="360"/>
+      </w:pPr>
+      <w:rPr>
+        <w:rFonts w:ascii="Wingdings" w:hAnsi="Wingdings" w:hint="default"/>
+        <w:sz w:val="20"/>
+      </w:rPr>
+    </w:lvl>
+    <w:lvl w:ilvl="8" w:tentative="1">
+      <w:start w:val="1"/>
+      <w:numFmt w:val="bullet"/>
+      <w:lvlText w:val=""/>
+      <w:lvlJc w:val="left"/>
+      <w:pPr>
+        <w:tabs>
+          <w:tab w:val="num" w:pos="6480"/>
+        </w:tabs>
+        <w:ind w:left="6480" w:hanging="360"/>
+      </w:pPr>
+      <w:rPr>
+        <w:rFonts w:ascii="Wingdings" w:hAnsi="Wingdings" w:hint="default"/>
+        <w:sz w:val="20"/>
+      </w:rPr>
+    </w:lvl>
+  </w:abstractNum>
+  <w:abstractNum w:abstractNumId="5" w15:restartNumberingAfterBreak="0">
     <w:nsid w:val="2192285C"/>
     <w:multiLevelType w:val="hybridMultilevel"/>
     <w:tmpl w:val="03E00EA4"/>
@@ -10298,7 +12481,156 @@
       </w:rPr>
     </w:lvl>
   </w:abstractNum>
-  <w:abstractNum w:abstractNumId="5" w15:restartNumberingAfterBreak="0">
+  <w:abstractNum w:abstractNumId="6" w15:restartNumberingAfterBreak="0">
+    <w:nsid w:val="27022BA5"/>
+    <w:multiLevelType w:val="multilevel"/>
+    <w:tmpl w:val="2D929F08"/>
+    <w:lvl w:ilvl="0">
+      <w:start w:val="1"/>
+      <w:numFmt w:val="bullet"/>
+      <w:lvlText w:val=""/>
+      <w:lvlJc w:val="left"/>
+      <w:pPr>
+        <w:tabs>
+          <w:tab w:val="num" w:pos="720"/>
+        </w:tabs>
+        <w:ind w:left="720" w:hanging="360"/>
+      </w:pPr>
+      <w:rPr>
+        <w:rFonts w:ascii="Symbol" w:hAnsi="Symbol" w:hint="default"/>
+        <w:sz w:val="20"/>
+      </w:rPr>
+    </w:lvl>
+    <w:lvl w:ilvl="1" w:tentative="1">
+      <w:start w:val="1"/>
+      <w:numFmt w:val="bullet"/>
+      <w:lvlText w:val="o"/>
+      <w:lvlJc w:val="left"/>
+      <w:pPr>
+        <w:tabs>
+          <w:tab w:val="num" w:pos="1440"/>
+        </w:tabs>
+        <w:ind w:left="1440" w:hanging="360"/>
+      </w:pPr>
+      <w:rPr>
+        <w:rFonts w:ascii="Courier New" w:hAnsi="Courier New" w:hint="default"/>
+        <w:sz w:val="20"/>
+      </w:rPr>
+    </w:lvl>
+    <w:lvl w:ilvl="2" w:tentative="1">
+      <w:start w:val="1"/>
+      <w:numFmt w:val="bullet"/>
+      <w:lvlText w:val=""/>
+      <w:lvlJc w:val="left"/>
+      <w:pPr>
+        <w:tabs>
+          <w:tab w:val="num" w:pos="2160"/>
+        </w:tabs>
+        <w:ind w:left="2160" w:hanging="360"/>
+      </w:pPr>
+      <w:rPr>
+        <w:rFonts w:ascii="Wingdings" w:hAnsi="Wingdings" w:hint="default"/>
+        <w:sz w:val="20"/>
+      </w:rPr>
+    </w:lvl>
+    <w:lvl w:ilvl="3" w:tentative="1">
+      <w:start w:val="1"/>
+      <w:numFmt w:val="bullet"/>
+      <w:lvlText w:val=""/>
+      <w:lvlJc w:val="left"/>
+      <w:pPr>
+        <w:tabs>
+          <w:tab w:val="num" w:pos="2880"/>
+        </w:tabs>
+        <w:ind w:left="2880" w:hanging="360"/>
+      </w:pPr>
+      <w:rPr>
+        <w:rFonts w:ascii="Wingdings" w:hAnsi="Wingdings" w:hint="default"/>
+        <w:sz w:val="20"/>
+      </w:rPr>
+    </w:lvl>
+    <w:lvl w:ilvl="4" w:tentative="1">
+      <w:start w:val="1"/>
+      <w:numFmt w:val="bullet"/>
+      <w:lvlText w:val=""/>
+      <w:lvlJc w:val="left"/>
+      <w:pPr>
+        <w:tabs>
+          <w:tab w:val="num" w:pos="3600"/>
+        </w:tabs>
+        <w:ind w:left="3600" w:hanging="360"/>
+      </w:pPr>
+      <w:rPr>
+        <w:rFonts w:ascii="Wingdings" w:hAnsi="Wingdings" w:hint="default"/>
+        <w:sz w:val="20"/>
+      </w:rPr>
+    </w:lvl>
+    <w:lvl w:ilvl="5" w:tentative="1">
+      <w:start w:val="1"/>
+      <w:numFmt w:val="bullet"/>
+      <w:lvlText w:val=""/>
+      <w:lvlJc w:val="left"/>
+      <w:pPr>
+        <w:tabs>
+          <w:tab w:val="num" w:pos="4320"/>
+        </w:tabs>
+        <w:ind w:left="4320" w:hanging="360"/>
+      </w:pPr>
+      <w:rPr>
+        <w:rFonts w:ascii="Wingdings" w:hAnsi="Wingdings" w:hint="default"/>
+        <w:sz w:val="20"/>
+      </w:rPr>
+    </w:lvl>
+    <w:lvl w:ilvl="6" w:tentative="1">
+      <w:start w:val="1"/>
+      <w:numFmt w:val="bullet"/>
+      <w:lvlText w:val=""/>
+      <w:lvlJc w:val="left"/>
+      <w:pPr>
+        <w:tabs>
+          <w:tab w:val="num" w:pos="5040"/>
+        </w:tabs>
+        <w:ind w:left="5040" w:hanging="360"/>
+      </w:pPr>
+      <w:rPr>
+        <w:rFonts w:ascii="Wingdings" w:hAnsi="Wingdings" w:hint="default"/>
+        <w:sz w:val="20"/>
+      </w:rPr>
+    </w:lvl>
+    <w:lvl w:ilvl="7" w:tentative="1">
+      <w:start w:val="1"/>
+      <w:numFmt w:val="bullet"/>
+      <w:lvlText w:val=""/>
+      <w:lvlJc w:val="left"/>
+      <w:pPr>
+        <w:tabs>
+          <w:tab w:val="num" w:pos="5760"/>
+        </w:tabs>
+        <w:ind w:left="5760" w:hanging="360"/>
+      </w:pPr>
+      <w:rPr>
+        <w:rFonts w:ascii="Wingdings" w:hAnsi="Wingdings" w:hint="default"/>
+        <w:sz w:val="20"/>
+      </w:rPr>
+    </w:lvl>
+    <w:lvl w:ilvl="8" w:tentative="1">
+      <w:start w:val="1"/>
+      <w:numFmt w:val="bullet"/>
+      <w:lvlText w:val=""/>
+      <w:lvlJc w:val="left"/>
+      <w:pPr>
+        <w:tabs>
+          <w:tab w:val="num" w:pos="6480"/>
+        </w:tabs>
+        <w:ind w:left="6480" w:hanging="360"/>
+      </w:pPr>
+      <w:rPr>
+        <w:rFonts w:ascii="Wingdings" w:hAnsi="Wingdings" w:hint="default"/>
+        <w:sz w:val="20"/>
+      </w:rPr>
+    </w:lvl>
+  </w:abstractNum>
+  <w:abstractNum w:abstractNumId="7" w15:restartNumberingAfterBreak="0">
     <w:nsid w:val="3B1132F4"/>
     <w:multiLevelType w:val="hybridMultilevel"/>
     <w:tmpl w:val="F8C092A6"/>
@@ -10412,7 +12744,119 @@
       </w:rPr>
     </w:lvl>
   </w:abstractNum>
-  <w:abstractNum w:abstractNumId="6" w15:restartNumberingAfterBreak="0">
+  <w:abstractNum w:abstractNumId="8" w15:restartNumberingAfterBreak="0">
+    <w:nsid w:val="426D0839"/>
+    <w:multiLevelType w:val="hybridMultilevel"/>
+    <w:tmpl w:val="406612BE"/>
+    <w:lvl w:ilvl="0" w:tplc="24541788">
+      <w:numFmt w:val="bullet"/>
+      <w:lvlText w:val="-"/>
+      <w:lvlJc w:val="left"/>
+      <w:pPr>
+        <w:ind w:left="720" w:hanging="360"/>
+      </w:pPr>
+      <w:rPr>
+        <w:rFonts w:ascii="Times New Roman" w:eastAsia="Times New Roman" w:hAnsi="Times New Roman" w:cs="Times New Roman" w:hint="default"/>
+      </w:rPr>
+    </w:lvl>
+    <w:lvl w:ilvl="1" w:tplc="04240003" w:tentative="1">
+      <w:start w:val="1"/>
+      <w:numFmt w:val="bullet"/>
+      <w:lvlText w:val="o"/>
+      <w:lvlJc w:val="left"/>
+      <w:pPr>
+        <w:ind w:left="1440" w:hanging="360"/>
+      </w:pPr>
+      <w:rPr>
+        <w:rFonts w:ascii="Courier New" w:hAnsi="Courier New" w:cs="Courier New" w:hint="default"/>
+      </w:rPr>
+    </w:lvl>
+    <w:lvl w:ilvl="2" w:tplc="04240005" w:tentative="1">
+      <w:start w:val="1"/>
+      <w:numFmt w:val="bullet"/>
+      <w:lvlText w:val=""/>
+      <w:lvlJc w:val="left"/>
+      <w:pPr>
+        <w:ind w:left="2160" w:hanging="360"/>
+      </w:pPr>
+      <w:rPr>
+        <w:rFonts w:ascii="Wingdings" w:hAnsi="Wingdings" w:hint="default"/>
+      </w:rPr>
+    </w:lvl>
+    <w:lvl w:ilvl="3" w:tplc="04240001" w:tentative="1">
+      <w:start w:val="1"/>
+      <w:numFmt w:val="bullet"/>
+      <w:lvlText w:val=""/>
+      <w:lvlJc w:val="left"/>
+      <w:pPr>
+        <w:ind w:left="2880" w:hanging="360"/>
+      </w:pPr>
+      <w:rPr>
+        <w:rFonts w:ascii="Symbol" w:hAnsi="Symbol" w:hint="default"/>
+      </w:rPr>
+    </w:lvl>
+    <w:lvl w:ilvl="4" w:tplc="04240003" w:tentative="1">
+      <w:start w:val="1"/>
+      <w:numFmt w:val="bullet"/>
+      <w:lvlText w:val="o"/>
+      <w:lvlJc w:val="left"/>
+      <w:pPr>
+        <w:ind w:left="3600" w:hanging="360"/>
+      </w:pPr>
+      <w:rPr>
+        <w:rFonts w:ascii="Courier New" w:hAnsi="Courier New" w:cs="Courier New" w:hint="default"/>
+      </w:rPr>
+    </w:lvl>
+    <w:lvl w:ilvl="5" w:tplc="04240005" w:tentative="1">
+      <w:start w:val="1"/>
+      <w:numFmt w:val="bullet"/>
+      <w:lvlText w:val=""/>
+      <w:lvlJc w:val="left"/>
+      <w:pPr>
+        <w:ind w:left="4320" w:hanging="360"/>
+      </w:pPr>
+      <w:rPr>
+        <w:rFonts w:ascii="Wingdings" w:hAnsi="Wingdings" w:hint="default"/>
+      </w:rPr>
+    </w:lvl>
+    <w:lvl w:ilvl="6" w:tplc="04240001" w:tentative="1">
+      <w:start w:val="1"/>
+      <w:numFmt w:val="bullet"/>
+      <w:lvlText w:val=""/>
+      <w:lvlJc w:val="left"/>
+      <w:pPr>
+        <w:ind w:left="5040" w:hanging="360"/>
+      </w:pPr>
+      <w:rPr>
+        <w:rFonts w:ascii="Symbol" w:hAnsi="Symbol" w:hint="default"/>
+      </w:rPr>
+    </w:lvl>
+    <w:lvl w:ilvl="7" w:tplc="04240003" w:tentative="1">
+      <w:start w:val="1"/>
+      <w:numFmt w:val="bullet"/>
+      <w:lvlText w:val="o"/>
+      <w:lvlJc w:val="left"/>
+      <w:pPr>
+        <w:ind w:left="5760" w:hanging="360"/>
+      </w:pPr>
+      <w:rPr>
+        <w:rFonts w:ascii="Courier New" w:hAnsi="Courier New" w:cs="Courier New" w:hint="default"/>
+      </w:rPr>
+    </w:lvl>
+    <w:lvl w:ilvl="8" w:tplc="04240005" w:tentative="1">
+      <w:start w:val="1"/>
+      <w:numFmt w:val="bullet"/>
+      <w:lvlText w:val=""/>
+      <w:lvlJc w:val="left"/>
+      <w:pPr>
+        <w:ind w:left="6480" w:hanging="360"/>
+      </w:pPr>
+      <w:rPr>
+        <w:rFonts w:ascii="Wingdings" w:hAnsi="Wingdings" w:hint="default"/>
+      </w:rPr>
+    </w:lvl>
+  </w:abstractNum>
+  <w:abstractNum w:abstractNumId="9" w15:restartNumberingAfterBreak="0">
     <w:nsid w:val="437225F9"/>
     <w:multiLevelType w:val="hybridMultilevel"/>
     <w:tmpl w:val="FBF808A8"/>
@@ -10526,7 +12970,119 @@
       </w:rPr>
     </w:lvl>
   </w:abstractNum>
-  <w:abstractNum w:abstractNumId="7" w15:restartNumberingAfterBreak="0">
+  <w:abstractNum w:abstractNumId="10" w15:restartNumberingAfterBreak="0">
+    <w:nsid w:val="50D8330B"/>
+    <w:multiLevelType w:val="hybridMultilevel"/>
+    <w:tmpl w:val="94A64DA8"/>
+    <w:lvl w:ilvl="0" w:tplc="99EA44B8">
+      <w:numFmt w:val="bullet"/>
+      <w:lvlText w:val="-"/>
+      <w:lvlJc w:val="left"/>
+      <w:pPr>
+        <w:ind w:left="720" w:hanging="360"/>
+      </w:pPr>
+      <w:rPr>
+        <w:rFonts w:ascii="Times New Roman" w:eastAsia="Times New Roman" w:hAnsi="Times New Roman" w:cs="Times New Roman" w:hint="default"/>
+      </w:rPr>
+    </w:lvl>
+    <w:lvl w:ilvl="1" w:tplc="04240003" w:tentative="1">
+      <w:start w:val="1"/>
+      <w:numFmt w:val="bullet"/>
+      <w:lvlText w:val="o"/>
+      <w:lvlJc w:val="left"/>
+      <w:pPr>
+        <w:ind w:left="1440" w:hanging="360"/>
+      </w:pPr>
+      <w:rPr>
+        <w:rFonts w:ascii="Courier New" w:hAnsi="Courier New" w:cs="Courier New" w:hint="default"/>
+      </w:rPr>
+    </w:lvl>
+    <w:lvl w:ilvl="2" w:tplc="04240005" w:tentative="1">
+      <w:start w:val="1"/>
+      <w:numFmt w:val="bullet"/>
+      <w:lvlText w:val=""/>
+      <w:lvlJc w:val="left"/>
+      <w:pPr>
+        <w:ind w:left="2160" w:hanging="360"/>
+      </w:pPr>
+      <w:rPr>
+        <w:rFonts w:ascii="Wingdings" w:hAnsi="Wingdings" w:hint="default"/>
+      </w:rPr>
+    </w:lvl>
+    <w:lvl w:ilvl="3" w:tplc="04240001" w:tentative="1">
+      <w:start w:val="1"/>
+      <w:numFmt w:val="bullet"/>
+      <w:lvlText w:val=""/>
+      <w:lvlJc w:val="left"/>
+      <w:pPr>
+        <w:ind w:left="2880" w:hanging="360"/>
+      </w:pPr>
+      <w:rPr>
+        <w:rFonts w:ascii="Symbol" w:hAnsi="Symbol" w:hint="default"/>
+      </w:rPr>
+    </w:lvl>
+    <w:lvl w:ilvl="4" w:tplc="04240003" w:tentative="1">
+      <w:start w:val="1"/>
+      <w:numFmt w:val="bullet"/>
+      <w:lvlText w:val="o"/>
+      <w:lvlJc w:val="left"/>
+      <w:pPr>
+        <w:ind w:left="3600" w:hanging="360"/>
+      </w:pPr>
+      <w:rPr>
+        <w:rFonts w:ascii="Courier New" w:hAnsi="Courier New" w:cs="Courier New" w:hint="default"/>
+      </w:rPr>
+    </w:lvl>
+    <w:lvl w:ilvl="5" w:tplc="04240005" w:tentative="1">
+      <w:start w:val="1"/>
+      <w:numFmt w:val="bullet"/>
+      <w:lvlText w:val=""/>
+      <w:lvlJc w:val="left"/>
+      <w:pPr>
+        <w:ind w:left="4320" w:hanging="360"/>
+      </w:pPr>
+      <w:rPr>
+        <w:rFonts w:ascii="Wingdings" w:hAnsi="Wingdings" w:hint="default"/>
+      </w:rPr>
+    </w:lvl>
+    <w:lvl w:ilvl="6" w:tplc="04240001" w:tentative="1">
+      <w:start w:val="1"/>
+      <w:numFmt w:val="bullet"/>
+      <w:lvlText w:val=""/>
+      <w:lvlJc w:val="left"/>
+      <w:pPr>
+        <w:ind w:left="5040" w:hanging="360"/>
+      </w:pPr>
+      <w:rPr>
+        <w:rFonts w:ascii="Symbol" w:hAnsi="Symbol" w:hint="default"/>
+      </w:rPr>
+    </w:lvl>
+    <w:lvl w:ilvl="7" w:tplc="04240003" w:tentative="1">
+      <w:start w:val="1"/>
+      <w:numFmt w:val="bullet"/>
+      <w:lvlText w:val="o"/>
+      <w:lvlJc w:val="left"/>
+      <w:pPr>
+        <w:ind w:left="5760" w:hanging="360"/>
+      </w:pPr>
+      <w:rPr>
+        <w:rFonts w:ascii="Courier New" w:hAnsi="Courier New" w:cs="Courier New" w:hint="default"/>
+      </w:rPr>
+    </w:lvl>
+    <w:lvl w:ilvl="8" w:tplc="04240005" w:tentative="1">
+      <w:start w:val="1"/>
+      <w:numFmt w:val="bullet"/>
+      <w:lvlText w:val=""/>
+      <w:lvlJc w:val="left"/>
+      <w:pPr>
+        <w:ind w:left="6480" w:hanging="360"/>
+      </w:pPr>
+      <w:rPr>
+        <w:rFonts w:ascii="Wingdings" w:hAnsi="Wingdings" w:hint="default"/>
+      </w:rPr>
+    </w:lvl>
+  </w:abstractNum>
+  <w:abstractNum w:abstractNumId="11" w15:restartNumberingAfterBreak="0">
     <w:nsid w:val="5EA5CC2A"/>
     <w:multiLevelType w:val="hybridMultilevel"/>
     <w:tmpl w:val="FFFFFFFF"/>
@@ -10639,7 +13195,7 @@
       </w:rPr>
     </w:lvl>
   </w:abstractNum>
-  <w:abstractNum w:abstractNumId="8" w15:restartNumberingAfterBreak="0">
+  <w:abstractNum w:abstractNumId="12" w15:restartNumberingAfterBreak="0">
     <w:nsid w:val="5F9B1B55"/>
     <w:multiLevelType w:val="hybridMultilevel"/>
     <w:tmpl w:val="F35A8AFC"/>
@@ -10753,7 +13309,7 @@
       </w:rPr>
     </w:lvl>
   </w:abstractNum>
-  <w:abstractNum w:abstractNumId="9" w15:restartNumberingAfterBreak="0">
+  <w:abstractNum w:abstractNumId="13" w15:restartNumberingAfterBreak="0">
     <w:nsid w:val="66B745BC"/>
     <w:multiLevelType w:val="hybridMultilevel"/>
     <w:tmpl w:val="EC7A860C"/>
@@ -10866,8 +13422,157 @@
       </w:rPr>
     </w:lvl>
   </w:abstractNum>
+  <w:abstractNum w:abstractNumId="14" w15:restartNumberingAfterBreak="0">
+    <w:nsid w:val="69774D20"/>
+    <w:multiLevelType w:val="multilevel"/>
+    <w:tmpl w:val="F9EEE2CA"/>
+    <w:lvl w:ilvl="0">
+      <w:start w:val="1"/>
+      <w:numFmt w:val="bullet"/>
+      <w:lvlText w:val=""/>
+      <w:lvlJc w:val="left"/>
+      <w:pPr>
+        <w:tabs>
+          <w:tab w:val="num" w:pos="720"/>
+        </w:tabs>
+        <w:ind w:left="720" w:hanging="360"/>
+      </w:pPr>
+      <w:rPr>
+        <w:rFonts w:ascii="Symbol" w:hAnsi="Symbol" w:hint="default"/>
+        <w:sz w:val="20"/>
+      </w:rPr>
+    </w:lvl>
+    <w:lvl w:ilvl="1" w:tentative="1">
+      <w:start w:val="1"/>
+      <w:numFmt w:val="bullet"/>
+      <w:lvlText w:val="o"/>
+      <w:lvlJc w:val="left"/>
+      <w:pPr>
+        <w:tabs>
+          <w:tab w:val="num" w:pos="1440"/>
+        </w:tabs>
+        <w:ind w:left="1440" w:hanging="360"/>
+      </w:pPr>
+      <w:rPr>
+        <w:rFonts w:ascii="Courier New" w:hAnsi="Courier New" w:hint="default"/>
+        <w:sz w:val="20"/>
+      </w:rPr>
+    </w:lvl>
+    <w:lvl w:ilvl="2" w:tentative="1">
+      <w:start w:val="1"/>
+      <w:numFmt w:val="bullet"/>
+      <w:lvlText w:val=""/>
+      <w:lvlJc w:val="left"/>
+      <w:pPr>
+        <w:tabs>
+          <w:tab w:val="num" w:pos="2160"/>
+        </w:tabs>
+        <w:ind w:left="2160" w:hanging="360"/>
+      </w:pPr>
+      <w:rPr>
+        <w:rFonts w:ascii="Wingdings" w:hAnsi="Wingdings" w:hint="default"/>
+        <w:sz w:val="20"/>
+      </w:rPr>
+    </w:lvl>
+    <w:lvl w:ilvl="3" w:tentative="1">
+      <w:start w:val="1"/>
+      <w:numFmt w:val="bullet"/>
+      <w:lvlText w:val=""/>
+      <w:lvlJc w:val="left"/>
+      <w:pPr>
+        <w:tabs>
+          <w:tab w:val="num" w:pos="2880"/>
+        </w:tabs>
+        <w:ind w:left="2880" w:hanging="360"/>
+      </w:pPr>
+      <w:rPr>
+        <w:rFonts w:ascii="Wingdings" w:hAnsi="Wingdings" w:hint="default"/>
+        <w:sz w:val="20"/>
+      </w:rPr>
+    </w:lvl>
+    <w:lvl w:ilvl="4" w:tentative="1">
+      <w:start w:val="1"/>
+      <w:numFmt w:val="bullet"/>
+      <w:lvlText w:val=""/>
+      <w:lvlJc w:val="left"/>
+      <w:pPr>
+        <w:tabs>
+          <w:tab w:val="num" w:pos="3600"/>
+        </w:tabs>
+        <w:ind w:left="3600" w:hanging="360"/>
+      </w:pPr>
+      <w:rPr>
+        <w:rFonts w:ascii="Wingdings" w:hAnsi="Wingdings" w:hint="default"/>
+        <w:sz w:val="20"/>
+      </w:rPr>
+    </w:lvl>
+    <w:lvl w:ilvl="5" w:tentative="1">
+      <w:start w:val="1"/>
+      <w:numFmt w:val="bullet"/>
+      <w:lvlText w:val=""/>
+      <w:lvlJc w:val="left"/>
+      <w:pPr>
+        <w:tabs>
+          <w:tab w:val="num" w:pos="4320"/>
+        </w:tabs>
+        <w:ind w:left="4320" w:hanging="360"/>
+      </w:pPr>
+      <w:rPr>
+        <w:rFonts w:ascii="Wingdings" w:hAnsi="Wingdings" w:hint="default"/>
+        <w:sz w:val="20"/>
+      </w:rPr>
+    </w:lvl>
+    <w:lvl w:ilvl="6" w:tentative="1">
+      <w:start w:val="1"/>
+      <w:numFmt w:val="bullet"/>
+      <w:lvlText w:val=""/>
+      <w:lvlJc w:val="left"/>
+      <w:pPr>
+        <w:tabs>
+          <w:tab w:val="num" w:pos="5040"/>
+        </w:tabs>
+        <w:ind w:left="5040" w:hanging="360"/>
+      </w:pPr>
+      <w:rPr>
+        <w:rFonts w:ascii="Wingdings" w:hAnsi="Wingdings" w:hint="default"/>
+        <w:sz w:val="20"/>
+      </w:rPr>
+    </w:lvl>
+    <w:lvl w:ilvl="7" w:tentative="1">
+      <w:start w:val="1"/>
+      <w:numFmt w:val="bullet"/>
+      <w:lvlText w:val=""/>
+      <w:lvlJc w:val="left"/>
+      <w:pPr>
+        <w:tabs>
+          <w:tab w:val="num" w:pos="5760"/>
+        </w:tabs>
+        <w:ind w:left="5760" w:hanging="360"/>
+      </w:pPr>
+      <w:rPr>
+        <w:rFonts w:ascii="Wingdings" w:hAnsi="Wingdings" w:hint="default"/>
+        <w:sz w:val="20"/>
+      </w:rPr>
+    </w:lvl>
+    <w:lvl w:ilvl="8" w:tentative="1">
+      <w:start w:val="1"/>
+      <w:numFmt w:val="bullet"/>
+      <w:lvlText w:val=""/>
+      <w:lvlJc w:val="left"/>
+      <w:pPr>
+        <w:tabs>
+          <w:tab w:val="num" w:pos="6480"/>
+        </w:tabs>
+        <w:ind w:left="6480" w:hanging="360"/>
+      </w:pPr>
+      <w:rPr>
+        <w:rFonts w:ascii="Wingdings" w:hAnsi="Wingdings" w:hint="default"/>
+        <w:sz w:val="20"/>
+      </w:rPr>
+    </w:lvl>
+  </w:abstractNum>
   <w:num w:numId="1" w16cid:durableId="657420138">
-    <w:abstractNumId w:val="7"/>
+    <w:abstractNumId w:val="11"/>
   </w:num>
   <w:num w:numId="2" w16cid:durableId="1601178449">
     <w:abstractNumId w:val="1"/>
@@ -10879,22 +13584,37 @@
     <w:abstractNumId w:val="0"/>
   </w:num>
   <w:num w:numId="5" w16cid:durableId="1214347224">
-    <w:abstractNumId w:val="9"/>
+    <w:abstractNumId w:val="13"/>
   </w:num>
   <w:num w:numId="6" w16cid:durableId="307976410">
-    <w:abstractNumId w:val="8"/>
+    <w:abstractNumId w:val="12"/>
   </w:num>
   <w:num w:numId="7" w16cid:durableId="551775727">
-    <w:abstractNumId w:val="6"/>
+    <w:abstractNumId w:val="9"/>
   </w:num>
   <w:num w:numId="8" w16cid:durableId="1604459806">
     <w:abstractNumId w:val="3"/>
   </w:num>
   <w:num w:numId="9" w16cid:durableId="500004335">
+    <w:abstractNumId w:val="5"/>
+  </w:num>
+  <w:num w:numId="10" w16cid:durableId="1360816683">
+    <w:abstractNumId w:val="7"/>
+  </w:num>
+  <w:num w:numId="11" w16cid:durableId="22247949">
+    <w:abstractNumId w:val="14"/>
+  </w:num>
+  <w:num w:numId="12" w16cid:durableId="612785782">
     <w:abstractNumId w:val="4"/>
   </w:num>
-  <w:num w:numId="10" w16cid:durableId="1360816683">
-    <w:abstractNumId w:val="5"/>
+  <w:num w:numId="13" w16cid:durableId="1008017134">
+    <w:abstractNumId w:val="6"/>
+  </w:num>
+  <w:num w:numId="14" w16cid:durableId="1362168337">
+    <w:abstractNumId w:val="10"/>
+  </w:num>
+  <w:num w:numId="15" w16cid:durableId="1494642635">
+    <w:abstractNumId w:val="8"/>
   </w:num>
   <w:numIdMacAtCleanup w:val="1"/>
 </w:numbering>
@@ -11194,7 +13914,7 @@
     <w:lsdException w:name="Unresolved Mention" w:semiHidden="1" w:uiPriority="99" w:unhideWhenUsed="1"/>
     <w:lsdException w:name="Smart Link" w:semiHidden="1" w:uiPriority="99" w:unhideWhenUsed="1"/>
   </w:latentStyles>
-  <w:style w:type="paragraph" w:default="1" w:styleId="Normal">
+  <w:style w:type="paragraph" w:default="1" w:styleId="Navaden">
     <w:name w:val="Normal"/>
     <w:qFormat/>
     <w:rsid w:val="000E6A9D"/>
@@ -11204,10 +13924,10 @@
       <w:lang w:eastAsia="en-US"/>
     </w:rPr>
   </w:style>
-  <w:style w:type="paragraph" w:styleId="Heading2">
+  <w:style w:type="paragraph" w:styleId="Naslov2">
     <w:name w:val="heading 2"/>
-    <w:basedOn w:val="Normal"/>
-    <w:link w:val="Heading2Char"/>
+    <w:basedOn w:val="Navaden"/>
+    <w:link w:val="Naslov2Znak"/>
     <w:uiPriority w:val="9"/>
     <w:qFormat/>
     <w:rsid w:val="008B6F2C"/>
@@ -11222,9 +13942,9 @@
       <w:szCs w:val="36"/>
     </w:rPr>
   </w:style>
-  <w:style w:type="paragraph" w:styleId="Heading4">
+  <w:style w:type="paragraph" w:styleId="Naslov4">
     <w:name w:val="heading 4"/>
-    <w:basedOn w:val="Normal"/>
+    <w:basedOn w:val="Navaden"/>
     <w:qFormat/>
     <w:rsid w:val="008B6F2C"/>
     <w:pPr>
@@ -11236,13 +13956,13 @@
       <w:bCs/>
     </w:rPr>
   </w:style>
-  <w:style w:type="character" w:default="1" w:styleId="DefaultParagraphFont">
+  <w:style w:type="character" w:default="1" w:styleId="Privzetapisavaodstavka">
     <w:name w:val="Default Paragraph Font"/>
     <w:uiPriority w:val="1"/>
     <w:semiHidden/>
     <w:unhideWhenUsed/>
   </w:style>
-  <w:style w:type="table" w:default="1" w:styleId="TableNormal">
+  <w:style w:type="table" w:default="1" w:styleId="Navadnatabela">
     <w:name w:val="Normal Table"/>
     <w:uiPriority w:val="99"/>
     <w:semiHidden/>
@@ -11257,15 +13977,15 @@
       </w:tblCellMar>
     </w:tblPr>
   </w:style>
-  <w:style w:type="numbering" w:default="1" w:styleId="NoList">
+  <w:style w:type="numbering" w:default="1" w:styleId="Brezseznama">
     <w:name w:val="No List"/>
     <w:uiPriority w:val="99"/>
     <w:semiHidden/>
     <w:unhideWhenUsed/>
   </w:style>
-  <w:style w:type="paragraph" w:styleId="Header">
+  <w:style w:type="paragraph" w:styleId="Glava">
     <w:name w:val="header"/>
-    <w:basedOn w:val="Normal"/>
+    <w:basedOn w:val="Navaden"/>
     <w:rsid w:val="005F067E"/>
     <w:pPr>
       <w:tabs>
@@ -11274,14 +13994,14 @@
       </w:tabs>
     </w:pPr>
   </w:style>
-  <w:style w:type="character" w:styleId="PageNumber">
+  <w:style w:type="character" w:styleId="tevilkastrani">
     <w:name w:val="page number"/>
-    <w:basedOn w:val="DefaultParagraphFont"/>
+    <w:basedOn w:val="Privzetapisavaodstavka"/>
     <w:rsid w:val="005F067E"/>
   </w:style>
-  <w:style w:type="table" w:styleId="TableGrid">
+  <w:style w:type="table" w:styleId="Tabelamrea">
     <w:name w:val="Table Grid"/>
-    <w:basedOn w:val="TableNormal"/>
+    <w:basedOn w:val="Navadnatabela"/>
     <w:rsid w:val="00182847"/>
     <w:tblPr>
       <w:tblBorders>
@@ -11294,10 +14014,10 @@
       </w:tblBorders>
     </w:tblPr>
   </w:style>
-  <w:style w:type="paragraph" w:styleId="Footer">
+  <w:style w:type="paragraph" w:styleId="Noga">
     <w:name w:val="footer"/>
-    <w:basedOn w:val="Normal"/>
-    <w:link w:val="FooterChar"/>
+    <w:basedOn w:val="Navaden"/>
+    <w:link w:val="NogaZnak"/>
     <w:uiPriority w:val="99"/>
     <w:rsid w:val="007D5C75"/>
     <w:pPr>
@@ -11307,7 +14027,7 @@
       </w:tabs>
     </w:pPr>
   </w:style>
-  <w:style w:type="character" w:styleId="Hyperlink">
+  <w:style w:type="character" w:styleId="Hiperpovezava">
     <w:name w:val="Hyperlink"/>
     <w:rsid w:val="002200C0"/>
     <w:rPr>
@@ -11315,9 +14035,9 @@
       <w:u w:val="single"/>
     </w:rPr>
   </w:style>
-  <w:style w:type="paragraph" w:styleId="BodyText">
+  <w:style w:type="paragraph" w:styleId="Telobesedila">
     <w:name w:val="Body Text"/>
-    <w:basedOn w:val="Normal"/>
+    <w:basedOn w:val="Navaden"/>
     <w:rsid w:val="001F2BC7"/>
     <w:pPr>
       <w:jc w:val="both"/>
@@ -11326,9 +14046,9 @@
       <w:lang w:val="sl-SI"/>
     </w:rPr>
   </w:style>
-  <w:style w:type="paragraph" w:styleId="NormalWeb">
+  <w:style w:type="paragraph" w:styleId="Navadensplet">
     <w:name w:val="Normal (Web)"/>
-    <w:basedOn w:val="Normal"/>
+    <w:basedOn w:val="Navaden"/>
     <w:uiPriority w:val="99"/>
     <w:rsid w:val="008B6F2C"/>
     <w:pPr>
@@ -11337,16 +14057,16 @@
   </w:style>
   <w:style w:type="paragraph" w:customStyle="1" w:styleId="textbox">
     <w:name w:val="textbox"/>
-    <w:basedOn w:val="Normal"/>
+    <w:basedOn w:val="Navaden"/>
     <w:rsid w:val="008B6F2C"/>
     <w:pPr>
       <w:spacing w:before="100" w:beforeAutospacing="1" w:after="100" w:afterAutospacing="1"/>
     </w:pPr>
   </w:style>
-  <w:style w:type="paragraph" w:styleId="z-TopofForm">
+  <w:style w:type="paragraph" w:styleId="z-vrhobrazca">
     <w:name w:val="HTML Top of Form"/>
-    <w:basedOn w:val="Normal"/>
-    <w:next w:val="Normal"/>
+    <w:basedOn w:val="Navaden"/>
+    <w:next w:val="Navaden"/>
     <w:hidden/>
     <w:rsid w:val="008B6F2C"/>
     <w:pPr>
@@ -11364,17 +14084,17 @@
   </w:style>
   <w:style w:type="character" w:customStyle="1" w:styleId="highlight">
     <w:name w:val="highlight"/>
-    <w:basedOn w:val="DefaultParagraphFont"/>
+    <w:basedOn w:val="Privzetapisavaodstavka"/>
     <w:rsid w:val="008B6F2C"/>
   </w:style>
   <w:style w:type="character" w:customStyle="1" w:styleId="note">
     <w:name w:val="note"/>
-    <w:basedOn w:val="DefaultParagraphFont"/>
+    <w:basedOn w:val="Privzetapisavaodstavka"/>
     <w:rsid w:val="008B6F2C"/>
   </w:style>
   <w:style w:type="paragraph" w:customStyle="1" w:styleId="note1">
     <w:name w:val="note1"/>
-    <w:basedOn w:val="Normal"/>
+    <w:basedOn w:val="Navaden"/>
     <w:rsid w:val="008B6F2C"/>
     <w:pPr>
       <w:spacing w:before="100" w:beforeAutospacing="1" w:after="100" w:afterAutospacing="1"/>
@@ -11382,16 +14102,16 @@
   </w:style>
   <w:style w:type="paragraph" w:customStyle="1" w:styleId="highlight1">
     <w:name w:val="highlight1"/>
-    <w:basedOn w:val="Normal"/>
+    <w:basedOn w:val="Navaden"/>
     <w:rsid w:val="008B6F2C"/>
     <w:pPr>
       <w:spacing w:before="100" w:beforeAutospacing="1" w:after="100" w:afterAutospacing="1"/>
     </w:pPr>
   </w:style>
-  <w:style w:type="paragraph" w:styleId="z-BottomofForm">
+  <w:style w:type="paragraph" w:styleId="z-dnoobrazca">
     <w:name w:val="HTML Bottom of Form"/>
-    <w:basedOn w:val="Normal"/>
-    <w:next w:val="Normal"/>
+    <w:basedOn w:val="Navaden"/>
+    <w:next w:val="Navaden"/>
     <w:hidden/>
     <w:rsid w:val="008B6F2C"/>
     <w:pPr>
@@ -11407,9 +14127,9 @@
       <w:szCs w:val="16"/>
     </w:rPr>
   </w:style>
-  <w:style w:type="character" w:customStyle="1" w:styleId="FooterChar">
-    <w:name w:val="Footer Char"/>
-    <w:link w:val="Footer"/>
+  <w:style w:type="character" w:customStyle="1" w:styleId="NogaZnak">
+    <w:name w:val="Noga Znak"/>
+    <w:link w:val="Noga"/>
     <w:uiPriority w:val="99"/>
     <w:rsid w:val="008F6153"/>
     <w:rPr>
@@ -11418,10 +14138,10 @@
       <w:lang w:val="en-US" w:eastAsia="en-US"/>
     </w:rPr>
   </w:style>
-  <w:style w:type="paragraph" w:styleId="BalloonText">
+  <w:style w:type="paragraph" w:styleId="Besedilooblaka">
     <w:name w:val="Balloon Text"/>
-    <w:basedOn w:val="Normal"/>
-    <w:link w:val="BalloonTextChar"/>
+    <w:basedOn w:val="Navaden"/>
+    <w:link w:val="BesedilooblakaZnak"/>
     <w:rsid w:val="008F6153"/>
     <w:rPr>
       <w:rFonts w:ascii="Tahoma" w:hAnsi="Tahoma" w:cs="Tahoma"/>
@@ -11429,9 +14149,9 @@
       <w:szCs w:val="16"/>
     </w:rPr>
   </w:style>
-  <w:style w:type="character" w:customStyle="1" w:styleId="BalloonTextChar">
-    <w:name w:val="Balloon Text Char"/>
-    <w:link w:val="BalloonText"/>
+  <w:style w:type="character" w:customStyle="1" w:styleId="BesedilooblakaZnak">
+    <w:name w:val="Besedilo oblačka Znak"/>
+    <w:link w:val="Besedilooblaka"/>
     <w:rsid w:val="008F6153"/>
     <w:rPr>
       <w:rFonts w:ascii="Tahoma" w:hAnsi="Tahoma" w:cs="Tahoma"/>
@@ -11440,9 +14160,9 @@
       <w:lang w:val="en-US" w:eastAsia="en-US"/>
     </w:rPr>
   </w:style>
-  <w:style w:type="paragraph" w:styleId="ListParagraph">
+  <w:style w:type="paragraph" w:styleId="Odstavekseznama">
     <w:name w:val="List Paragraph"/>
-    <w:basedOn w:val="Normal"/>
+    <w:basedOn w:val="Navaden"/>
     <w:uiPriority w:val="34"/>
     <w:qFormat/>
     <w:pPr>
@@ -11450,10 +14170,10 @@
       <w:contextualSpacing/>
     </w:pPr>
   </w:style>
-  <w:style w:type="character" w:customStyle="1" w:styleId="Heading2Char">
-    <w:name w:val="Heading 2 Char"/>
-    <w:basedOn w:val="DefaultParagraphFont"/>
-    <w:link w:val="Heading2"/>
+  <w:style w:type="character" w:customStyle="1" w:styleId="Naslov2Znak">
+    <w:name w:val="Naslov 2 Znak"/>
+    <w:basedOn w:val="Privzetapisavaodstavka"/>
+    <w:link w:val="Naslov2"/>
     <w:uiPriority w:val="9"/>
     <w:rsid w:val="000E6A9D"/>
     <w:rPr>
@@ -11464,9 +14184,9 @@
       <w:lang w:eastAsia="en-US"/>
     </w:rPr>
   </w:style>
-  <w:style w:type="character" w:styleId="Strong">
+  <w:style w:type="character" w:styleId="Krepko">
     <w:name w:val="Strong"/>
-    <w:basedOn w:val="DefaultParagraphFont"/>
+    <w:basedOn w:val="Privzetapisavaodstavka"/>
     <w:uiPriority w:val="22"/>
     <w:qFormat/>
     <w:rsid w:val="000E6A9D"/>

--- a/doc/Obrazec za opis ideje - VoiceChef.docx
+++ b/doc/Obrazec za opis ideje - VoiceChef.docx
@@ -901,14 +901,34 @@
                 <w:szCs w:val="20"/>
               </w:rPr>
             </w:pPr>
-            <w:r>
-              <w:rPr>
-                <w:rFonts w:ascii="Verdana" w:hAnsi="Verdana"/>
-                <w:sz w:val="20"/>
-                <w:szCs w:val="20"/>
-              </w:rPr>
-              <w:t>Razvoj sple</w:t>
-            </w:r>
+            <w:proofErr w:type="spellStart"/>
+            <w:r>
+              <w:rPr>
+                <w:rFonts w:ascii="Verdana" w:hAnsi="Verdana"/>
+                <w:sz w:val="20"/>
+                <w:szCs w:val="20"/>
+              </w:rPr>
+              <w:t>Razvoj</w:t>
+            </w:r>
+            <w:proofErr w:type="spellEnd"/>
+            <w:r>
+              <w:rPr>
+                <w:rFonts w:ascii="Verdana" w:hAnsi="Verdana"/>
+                <w:sz w:val="20"/>
+                <w:szCs w:val="20"/>
+              </w:rPr>
+              <w:t xml:space="preserve"> </w:t>
+            </w:r>
+            <w:proofErr w:type="spellStart"/>
+            <w:r>
+              <w:rPr>
+                <w:rFonts w:ascii="Verdana" w:hAnsi="Verdana"/>
+                <w:sz w:val="20"/>
+                <w:szCs w:val="20"/>
+              </w:rPr>
+              <w:t>sple</w:t>
+            </w:r>
+            <w:proofErr w:type="spellEnd"/>
             <w:r>
               <w:rPr>
                 <w:rFonts w:ascii="Verdana" w:hAnsi="Verdana"/>
@@ -1540,20 +1560,1164 @@
                 <w:sz w:val="20"/>
                 <w:szCs w:val="20"/>
               </w:rPr>
-              <w:t>Voice Chef ponuja uporabnikom edinstveno izkušnjo kuhanja z uporabo glasovnih ukazov. S tem povečuje udobje in enostavnost uporabe, kar je še posebej dragoceno za tiste, ki se pogosto znajdejo v kuhinji zasedeni z drugimi opravili. Glasovno vodenje omogoča, da so recepti vedno na dosegu roke, brez potrebe po nenehnem gledanju v zaslon.</w:t>
+              <w:t xml:space="preserve">Voice Chef </w:t>
+            </w:r>
+            <w:proofErr w:type="spellStart"/>
+            <w:r>
+              <w:rPr>
+                <w:rFonts w:ascii="Verdana" w:eastAsia="Verdana" w:hAnsi="Verdana" w:cs="Verdana"/>
+                <w:sz w:val="20"/>
+                <w:szCs w:val="20"/>
+              </w:rPr>
+              <w:t>ponuja</w:t>
+            </w:r>
+            <w:proofErr w:type="spellEnd"/>
+            <w:r>
+              <w:rPr>
+                <w:rFonts w:ascii="Verdana" w:eastAsia="Verdana" w:hAnsi="Verdana" w:cs="Verdana"/>
+                <w:sz w:val="20"/>
+                <w:szCs w:val="20"/>
+              </w:rPr>
+              <w:t xml:space="preserve"> </w:t>
+            </w:r>
+            <w:proofErr w:type="spellStart"/>
+            <w:r>
+              <w:rPr>
+                <w:rFonts w:ascii="Verdana" w:eastAsia="Verdana" w:hAnsi="Verdana" w:cs="Verdana"/>
+                <w:sz w:val="20"/>
+                <w:szCs w:val="20"/>
+              </w:rPr>
+              <w:t>uporabnikom</w:t>
+            </w:r>
+            <w:proofErr w:type="spellEnd"/>
+            <w:r>
+              <w:rPr>
+                <w:rFonts w:ascii="Verdana" w:eastAsia="Verdana" w:hAnsi="Verdana" w:cs="Verdana"/>
+                <w:sz w:val="20"/>
+                <w:szCs w:val="20"/>
+              </w:rPr>
+              <w:t xml:space="preserve"> </w:t>
+            </w:r>
+            <w:proofErr w:type="spellStart"/>
+            <w:r>
+              <w:rPr>
+                <w:rFonts w:ascii="Verdana" w:eastAsia="Verdana" w:hAnsi="Verdana" w:cs="Verdana"/>
+                <w:sz w:val="20"/>
+                <w:szCs w:val="20"/>
+              </w:rPr>
+              <w:t>edinstveno</w:t>
+            </w:r>
+            <w:proofErr w:type="spellEnd"/>
+            <w:r>
+              <w:rPr>
+                <w:rFonts w:ascii="Verdana" w:eastAsia="Verdana" w:hAnsi="Verdana" w:cs="Verdana"/>
+                <w:sz w:val="20"/>
+                <w:szCs w:val="20"/>
+              </w:rPr>
+              <w:t xml:space="preserve"> </w:t>
+            </w:r>
+            <w:proofErr w:type="spellStart"/>
+            <w:r>
+              <w:rPr>
+                <w:rFonts w:ascii="Verdana" w:eastAsia="Verdana" w:hAnsi="Verdana" w:cs="Verdana"/>
+                <w:sz w:val="20"/>
+                <w:szCs w:val="20"/>
+              </w:rPr>
+              <w:t>izkušnjo</w:t>
+            </w:r>
+            <w:proofErr w:type="spellEnd"/>
+            <w:r>
+              <w:rPr>
+                <w:rFonts w:ascii="Verdana" w:eastAsia="Verdana" w:hAnsi="Verdana" w:cs="Verdana"/>
+                <w:sz w:val="20"/>
+                <w:szCs w:val="20"/>
+              </w:rPr>
+              <w:t xml:space="preserve"> </w:t>
+            </w:r>
+            <w:proofErr w:type="spellStart"/>
+            <w:r>
+              <w:rPr>
+                <w:rFonts w:ascii="Verdana" w:eastAsia="Verdana" w:hAnsi="Verdana" w:cs="Verdana"/>
+                <w:sz w:val="20"/>
+                <w:szCs w:val="20"/>
+              </w:rPr>
+              <w:t>kuhanja</w:t>
+            </w:r>
+            <w:proofErr w:type="spellEnd"/>
+            <w:r>
+              <w:rPr>
+                <w:rFonts w:ascii="Verdana" w:eastAsia="Verdana" w:hAnsi="Verdana" w:cs="Verdana"/>
+                <w:sz w:val="20"/>
+                <w:szCs w:val="20"/>
+              </w:rPr>
+              <w:t xml:space="preserve"> z </w:t>
+            </w:r>
+            <w:proofErr w:type="spellStart"/>
+            <w:r>
+              <w:rPr>
+                <w:rFonts w:ascii="Verdana" w:eastAsia="Verdana" w:hAnsi="Verdana" w:cs="Verdana"/>
+                <w:sz w:val="20"/>
+                <w:szCs w:val="20"/>
+              </w:rPr>
+              <w:t>uporabo</w:t>
+            </w:r>
+            <w:proofErr w:type="spellEnd"/>
+            <w:r>
+              <w:rPr>
+                <w:rFonts w:ascii="Verdana" w:eastAsia="Verdana" w:hAnsi="Verdana" w:cs="Verdana"/>
+                <w:sz w:val="20"/>
+                <w:szCs w:val="20"/>
+              </w:rPr>
+              <w:t xml:space="preserve"> </w:t>
+            </w:r>
+            <w:proofErr w:type="spellStart"/>
+            <w:r>
+              <w:rPr>
+                <w:rFonts w:ascii="Verdana" w:eastAsia="Verdana" w:hAnsi="Verdana" w:cs="Verdana"/>
+                <w:sz w:val="20"/>
+                <w:szCs w:val="20"/>
+              </w:rPr>
+              <w:t>glasovnih</w:t>
+            </w:r>
+            <w:proofErr w:type="spellEnd"/>
+            <w:r>
+              <w:rPr>
+                <w:rFonts w:ascii="Verdana" w:eastAsia="Verdana" w:hAnsi="Verdana" w:cs="Verdana"/>
+                <w:sz w:val="20"/>
+                <w:szCs w:val="20"/>
+              </w:rPr>
+              <w:t xml:space="preserve"> </w:t>
+            </w:r>
+            <w:proofErr w:type="spellStart"/>
+            <w:r>
+              <w:rPr>
+                <w:rFonts w:ascii="Verdana" w:eastAsia="Verdana" w:hAnsi="Verdana" w:cs="Verdana"/>
+                <w:sz w:val="20"/>
+                <w:szCs w:val="20"/>
+              </w:rPr>
+              <w:t>ukazov</w:t>
+            </w:r>
+            <w:proofErr w:type="spellEnd"/>
+            <w:r>
+              <w:rPr>
+                <w:rFonts w:ascii="Verdana" w:eastAsia="Verdana" w:hAnsi="Verdana" w:cs="Verdana"/>
+                <w:sz w:val="20"/>
+                <w:szCs w:val="20"/>
+              </w:rPr>
+              <w:t xml:space="preserve">. S </w:t>
+            </w:r>
+            <w:proofErr w:type="spellStart"/>
+            <w:r>
+              <w:rPr>
+                <w:rFonts w:ascii="Verdana" w:eastAsia="Verdana" w:hAnsi="Verdana" w:cs="Verdana"/>
+                <w:sz w:val="20"/>
+                <w:szCs w:val="20"/>
+              </w:rPr>
+              <w:t>tem</w:t>
+            </w:r>
+            <w:proofErr w:type="spellEnd"/>
+            <w:r>
+              <w:rPr>
+                <w:rFonts w:ascii="Verdana" w:eastAsia="Verdana" w:hAnsi="Verdana" w:cs="Verdana"/>
+                <w:sz w:val="20"/>
+                <w:szCs w:val="20"/>
+              </w:rPr>
+              <w:t xml:space="preserve"> </w:t>
+            </w:r>
+            <w:proofErr w:type="spellStart"/>
+            <w:r>
+              <w:rPr>
+                <w:rFonts w:ascii="Verdana" w:eastAsia="Verdana" w:hAnsi="Verdana" w:cs="Verdana"/>
+                <w:sz w:val="20"/>
+                <w:szCs w:val="20"/>
+              </w:rPr>
+              <w:t>povečuje</w:t>
+            </w:r>
+            <w:proofErr w:type="spellEnd"/>
+            <w:r>
+              <w:rPr>
+                <w:rFonts w:ascii="Verdana" w:eastAsia="Verdana" w:hAnsi="Verdana" w:cs="Verdana"/>
+                <w:sz w:val="20"/>
+                <w:szCs w:val="20"/>
+              </w:rPr>
+              <w:t xml:space="preserve"> </w:t>
+            </w:r>
+            <w:proofErr w:type="spellStart"/>
+            <w:r>
+              <w:rPr>
+                <w:rFonts w:ascii="Verdana" w:eastAsia="Verdana" w:hAnsi="Verdana" w:cs="Verdana"/>
+                <w:sz w:val="20"/>
+                <w:szCs w:val="20"/>
+              </w:rPr>
+              <w:t>udobje</w:t>
+            </w:r>
+            <w:proofErr w:type="spellEnd"/>
+            <w:r>
+              <w:rPr>
+                <w:rFonts w:ascii="Verdana" w:eastAsia="Verdana" w:hAnsi="Verdana" w:cs="Verdana"/>
+                <w:sz w:val="20"/>
+                <w:szCs w:val="20"/>
+              </w:rPr>
+              <w:t xml:space="preserve"> in </w:t>
+            </w:r>
+            <w:proofErr w:type="spellStart"/>
+            <w:r>
+              <w:rPr>
+                <w:rFonts w:ascii="Verdana" w:eastAsia="Verdana" w:hAnsi="Verdana" w:cs="Verdana"/>
+                <w:sz w:val="20"/>
+                <w:szCs w:val="20"/>
+              </w:rPr>
+              <w:t>enostavnost</w:t>
+            </w:r>
+            <w:proofErr w:type="spellEnd"/>
+            <w:r>
+              <w:rPr>
+                <w:rFonts w:ascii="Verdana" w:eastAsia="Verdana" w:hAnsi="Verdana" w:cs="Verdana"/>
+                <w:sz w:val="20"/>
+                <w:szCs w:val="20"/>
+              </w:rPr>
+              <w:t xml:space="preserve"> </w:t>
+            </w:r>
+            <w:proofErr w:type="spellStart"/>
+            <w:r>
+              <w:rPr>
+                <w:rFonts w:ascii="Verdana" w:eastAsia="Verdana" w:hAnsi="Verdana" w:cs="Verdana"/>
+                <w:sz w:val="20"/>
+                <w:szCs w:val="20"/>
+              </w:rPr>
+              <w:t>uporabe</w:t>
+            </w:r>
+            <w:proofErr w:type="spellEnd"/>
+            <w:r>
+              <w:rPr>
+                <w:rFonts w:ascii="Verdana" w:eastAsia="Verdana" w:hAnsi="Verdana" w:cs="Verdana"/>
+                <w:sz w:val="20"/>
+                <w:szCs w:val="20"/>
+              </w:rPr>
+              <w:t xml:space="preserve">, </w:t>
+            </w:r>
+            <w:proofErr w:type="spellStart"/>
+            <w:r>
+              <w:rPr>
+                <w:rFonts w:ascii="Verdana" w:eastAsia="Verdana" w:hAnsi="Verdana" w:cs="Verdana"/>
+                <w:sz w:val="20"/>
+                <w:szCs w:val="20"/>
+              </w:rPr>
+              <w:t>kar</w:t>
+            </w:r>
+            <w:proofErr w:type="spellEnd"/>
+            <w:r>
+              <w:rPr>
+                <w:rFonts w:ascii="Verdana" w:eastAsia="Verdana" w:hAnsi="Verdana" w:cs="Verdana"/>
+                <w:sz w:val="20"/>
+                <w:szCs w:val="20"/>
+              </w:rPr>
+              <w:t xml:space="preserve"> je </w:t>
+            </w:r>
+            <w:proofErr w:type="spellStart"/>
+            <w:r>
+              <w:rPr>
+                <w:rFonts w:ascii="Verdana" w:eastAsia="Verdana" w:hAnsi="Verdana" w:cs="Verdana"/>
+                <w:sz w:val="20"/>
+                <w:szCs w:val="20"/>
+              </w:rPr>
+              <w:t>še</w:t>
+            </w:r>
+            <w:proofErr w:type="spellEnd"/>
+            <w:r>
+              <w:rPr>
+                <w:rFonts w:ascii="Verdana" w:eastAsia="Verdana" w:hAnsi="Verdana" w:cs="Verdana"/>
+                <w:sz w:val="20"/>
+                <w:szCs w:val="20"/>
+              </w:rPr>
+              <w:t xml:space="preserve"> </w:t>
+            </w:r>
+            <w:proofErr w:type="spellStart"/>
+            <w:r>
+              <w:rPr>
+                <w:rFonts w:ascii="Verdana" w:eastAsia="Verdana" w:hAnsi="Verdana" w:cs="Verdana"/>
+                <w:sz w:val="20"/>
+                <w:szCs w:val="20"/>
+              </w:rPr>
+              <w:t>posebej</w:t>
+            </w:r>
+            <w:proofErr w:type="spellEnd"/>
+            <w:r>
+              <w:rPr>
+                <w:rFonts w:ascii="Verdana" w:eastAsia="Verdana" w:hAnsi="Verdana" w:cs="Verdana"/>
+                <w:sz w:val="20"/>
+                <w:szCs w:val="20"/>
+              </w:rPr>
+              <w:t xml:space="preserve"> </w:t>
+            </w:r>
+            <w:proofErr w:type="spellStart"/>
+            <w:r>
+              <w:rPr>
+                <w:rFonts w:ascii="Verdana" w:eastAsia="Verdana" w:hAnsi="Verdana" w:cs="Verdana"/>
+                <w:sz w:val="20"/>
+                <w:szCs w:val="20"/>
+              </w:rPr>
+              <w:t>dragoceno</w:t>
+            </w:r>
+            <w:proofErr w:type="spellEnd"/>
+            <w:r>
+              <w:rPr>
+                <w:rFonts w:ascii="Verdana" w:eastAsia="Verdana" w:hAnsi="Verdana" w:cs="Verdana"/>
+                <w:sz w:val="20"/>
+                <w:szCs w:val="20"/>
+              </w:rPr>
+              <w:t xml:space="preserve"> za </w:t>
+            </w:r>
+            <w:proofErr w:type="spellStart"/>
+            <w:r>
+              <w:rPr>
+                <w:rFonts w:ascii="Verdana" w:eastAsia="Verdana" w:hAnsi="Verdana" w:cs="Verdana"/>
+                <w:sz w:val="20"/>
+                <w:szCs w:val="20"/>
+              </w:rPr>
+              <w:t>tiste</w:t>
+            </w:r>
+            <w:proofErr w:type="spellEnd"/>
+            <w:r>
+              <w:rPr>
+                <w:rFonts w:ascii="Verdana" w:eastAsia="Verdana" w:hAnsi="Verdana" w:cs="Verdana"/>
+                <w:sz w:val="20"/>
+                <w:szCs w:val="20"/>
+              </w:rPr>
+              <w:t xml:space="preserve">, ki se </w:t>
+            </w:r>
+            <w:proofErr w:type="spellStart"/>
+            <w:r>
+              <w:rPr>
+                <w:rFonts w:ascii="Verdana" w:eastAsia="Verdana" w:hAnsi="Verdana" w:cs="Verdana"/>
+                <w:sz w:val="20"/>
+                <w:szCs w:val="20"/>
+              </w:rPr>
+              <w:t>pogosto</w:t>
+            </w:r>
+            <w:proofErr w:type="spellEnd"/>
+            <w:r>
+              <w:rPr>
+                <w:rFonts w:ascii="Verdana" w:eastAsia="Verdana" w:hAnsi="Verdana" w:cs="Verdana"/>
+                <w:sz w:val="20"/>
+                <w:szCs w:val="20"/>
+              </w:rPr>
+              <w:t xml:space="preserve"> </w:t>
+            </w:r>
+            <w:proofErr w:type="spellStart"/>
+            <w:r>
+              <w:rPr>
+                <w:rFonts w:ascii="Verdana" w:eastAsia="Verdana" w:hAnsi="Verdana" w:cs="Verdana"/>
+                <w:sz w:val="20"/>
+                <w:szCs w:val="20"/>
+              </w:rPr>
+              <w:t>znajdejo</w:t>
+            </w:r>
+            <w:proofErr w:type="spellEnd"/>
+            <w:r>
+              <w:rPr>
+                <w:rFonts w:ascii="Verdana" w:eastAsia="Verdana" w:hAnsi="Verdana" w:cs="Verdana"/>
+                <w:sz w:val="20"/>
+                <w:szCs w:val="20"/>
+              </w:rPr>
+              <w:t xml:space="preserve"> v </w:t>
+            </w:r>
+            <w:proofErr w:type="spellStart"/>
+            <w:r>
+              <w:rPr>
+                <w:rFonts w:ascii="Verdana" w:eastAsia="Verdana" w:hAnsi="Verdana" w:cs="Verdana"/>
+                <w:sz w:val="20"/>
+                <w:szCs w:val="20"/>
+              </w:rPr>
+              <w:t>kuhinji</w:t>
+            </w:r>
+            <w:proofErr w:type="spellEnd"/>
+            <w:r>
+              <w:rPr>
+                <w:rFonts w:ascii="Verdana" w:eastAsia="Verdana" w:hAnsi="Verdana" w:cs="Verdana"/>
+                <w:sz w:val="20"/>
+                <w:szCs w:val="20"/>
+              </w:rPr>
+              <w:t xml:space="preserve"> </w:t>
+            </w:r>
+            <w:proofErr w:type="spellStart"/>
+            <w:r>
+              <w:rPr>
+                <w:rFonts w:ascii="Verdana" w:eastAsia="Verdana" w:hAnsi="Verdana" w:cs="Verdana"/>
+                <w:sz w:val="20"/>
+                <w:szCs w:val="20"/>
+              </w:rPr>
+              <w:t>zasedeni</w:t>
+            </w:r>
+            <w:proofErr w:type="spellEnd"/>
+            <w:r>
+              <w:rPr>
+                <w:rFonts w:ascii="Verdana" w:eastAsia="Verdana" w:hAnsi="Verdana" w:cs="Verdana"/>
+                <w:sz w:val="20"/>
+                <w:szCs w:val="20"/>
+              </w:rPr>
+              <w:t xml:space="preserve"> z </w:t>
+            </w:r>
+            <w:proofErr w:type="spellStart"/>
+            <w:r>
+              <w:rPr>
+                <w:rFonts w:ascii="Verdana" w:eastAsia="Verdana" w:hAnsi="Verdana" w:cs="Verdana"/>
+                <w:sz w:val="20"/>
+                <w:szCs w:val="20"/>
+              </w:rPr>
+              <w:t>drugimi</w:t>
+            </w:r>
+            <w:proofErr w:type="spellEnd"/>
+            <w:r>
+              <w:rPr>
+                <w:rFonts w:ascii="Verdana" w:eastAsia="Verdana" w:hAnsi="Verdana" w:cs="Verdana"/>
+                <w:sz w:val="20"/>
+                <w:szCs w:val="20"/>
+              </w:rPr>
+              <w:t xml:space="preserve"> </w:t>
+            </w:r>
+            <w:proofErr w:type="spellStart"/>
+            <w:r>
+              <w:rPr>
+                <w:rFonts w:ascii="Verdana" w:eastAsia="Verdana" w:hAnsi="Verdana" w:cs="Verdana"/>
+                <w:sz w:val="20"/>
+                <w:szCs w:val="20"/>
+              </w:rPr>
+              <w:t>opravili</w:t>
+            </w:r>
+            <w:proofErr w:type="spellEnd"/>
+            <w:r>
+              <w:rPr>
+                <w:rFonts w:ascii="Verdana" w:eastAsia="Verdana" w:hAnsi="Verdana" w:cs="Verdana"/>
+                <w:sz w:val="20"/>
+                <w:szCs w:val="20"/>
+              </w:rPr>
+              <w:t xml:space="preserve">. </w:t>
+            </w:r>
+            <w:proofErr w:type="spellStart"/>
+            <w:r>
+              <w:rPr>
+                <w:rFonts w:ascii="Verdana" w:eastAsia="Verdana" w:hAnsi="Verdana" w:cs="Verdana"/>
+                <w:sz w:val="20"/>
+                <w:szCs w:val="20"/>
+              </w:rPr>
+              <w:t>Glasovno</w:t>
+            </w:r>
+            <w:proofErr w:type="spellEnd"/>
+            <w:r>
+              <w:rPr>
+                <w:rFonts w:ascii="Verdana" w:eastAsia="Verdana" w:hAnsi="Verdana" w:cs="Verdana"/>
+                <w:sz w:val="20"/>
+                <w:szCs w:val="20"/>
+              </w:rPr>
+              <w:t xml:space="preserve"> </w:t>
+            </w:r>
+            <w:proofErr w:type="spellStart"/>
+            <w:r>
+              <w:rPr>
+                <w:rFonts w:ascii="Verdana" w:eastAsia="Verdana" w:hAnsi="Verdana" w:cs="Verdana"/>
+                <w:sz w:val="20"/>
+                <w:szCs w:val="20"/>
+              </w:rPr>
+              <w:t>vodenje</w:t>
+            </w:r>
+            <w:proofErr w:type="spellEnd"/>
+            <w:r>
+              <w:rPr>
+                <w:rFonts w:ascii="Verdana" w:eastAsia="Verdana" w:hAnsi="Verdana" w:cs="Verdana"/>
+                <w:sz w:val="20"/>
+                <w:szCs w:val="20"/>
+              </w:rPr>
+              <w:t xml:space="preserve"> </w:t>
+            </w:r>
+            <w:proofErr w:type="spellStart"/>
+            <w:r>
+              <w:rPr>
+                <w:rFonts w:ascii="Verdana" w:eastAsia="Verdana" w:hAnsi="Verdana" w:cs="Verdana"/>
+                <w:sz w:val="20"/>
+                <w:szCs w:val="20"/>
+              </w:rPr>
+              <w:t>omogoča</w:t>
+            </w:r>
+            <w:proofErr w:type="spellEnd"/>
+            <w:r>
+              <w:rPr>
+                <w:rFonts w:ascii="Verdana" w:eastAsia="Verdana" w:hAnsi="Verdana" w:cs="Verdana"/>
+                <w:sz w:val="20"/>
+                <w:szCs w:val="20"/>
+              </w:rPr>
+              <w:t xml:space="preserve">, da so </w:t>
+            </w:r>
+            <w:proofErr w:type="spellStart"/>
+            <w:r>
+              <w:rPr>
+                <w:rFonts w:ascii="Verdana" w:eastAsia="Verdana" w:hAnsi="Verdana" w:cs="Verdana"/>
+                <w:sz w:val="20"/>
+                <w:szCs w:val="20"/>
+              </w:rPr>
+              <w:t>recepti</w:t>
+            </w:r>
+            <w:proofErr w:type="spellEnd"/>
+            <w:r>
+              <w:rPr>
+                <w:rFonts w:ascii="Verdana" w:eastAsia="Verdana" w:hAnsi="Verdana" w:cs="Verdana"/>
+                <w:sz w:val="20"/>
+                <w:szCs w:val="20"/>
+              </w:rPr>
+              <w:t xml:space="preserve"> </w:t>
+            </w:r>
+            <w:proofErr w:type="spellStart"/>
+            <w:r>
+              <w:rPr>
+                <w:rFonts w:ascii="Verdana" w:eastAsia="Verdana" w:hAnsi="Verdana" w:cs="Verdana"/>
+                <w:sz w:val="20"/>
+                <w:szCs w:val="20"/>
+              </w:rPr>
+              <w:t>vedno</w:t>
+            </w:r>
+            <w:proofErr w:type="spellEnd"/>
+            <w:r>
+              <w:rPr>
+                <w:rFonts w:ascii="Verdana" w:eastAsia="Verdana" w:hAnsi="Verdana" w:cs="Verdana"/>
+                <w:sz w:val="20"/>
+                <w:szCs w:val="20"/>
+              </w:rPr>
+              <w:t xml:space="preserve"> </w:t>
+            </w:r>
+            <w:proofErr w:type="spellStart"/>
+            <w:r>
+              <w:rPr>
+                <w:rFonts w:ascii="Verdana" w:eastAsia="Verdana" w:hAnsi="Verdana" w:cs="Verdana"/>
+                <w:sz w:val="20"/>
+                <w:szCs w:val="20"/>
+              </w:rPr>
+              <w:t>na</w:t>
+            </w:r>
+            <w:proofErr w:type="spellEnd"/>
+            <w:r>
+              <w:rPr>
+                <w:rFonts w:ascii="Verdana" w:eastAsia="Verdana" w:hAnsi="Verdana" w:cs="Verdana"/>
+                <w:sz w:val="20"/>
+                <w:szCs w:val="20"/>
+              </w:rPr>
+              <w:t xml:space="preserve"> </w:t>
+            </w:r>
+            <w:proofErr w:type="spellStart"/>
+            <w:r>
+              <w:rPr>
+                <w:rFonts w:ascii="Verdana" w:eastAsia="Verdana" w:hAnsi="Verdana" w:cs="Verdana"/>
+                <w:sz w:val="20"/>
+                <w:szCs w:val="20"/>
+              </w:rPr>
+              <w:t>dosegu</w:t>
+            </w:r>
+            <w:proofErr w:type="spellEnd"/>
+            <w:r>
+              <w:rPr>
+                <w:rFonts w:ascii="Verdana" w:eastAsia="Verdana" w:hAnsi="Verdana" w:cs="Verdana"/>
+                <w:sz w:val="20"/>
+                <w:szCs w:val="20"/>
+              </w:rPr>
+              <w:t xml:space="preserve"> </w:t>
+            </w:r>
+            <w:proofErr w:type="spellStart"/>
+            <w:r>
+              <w:rPr>
+                <w:rFonts w:ascii="Verdana" w:eastAsia="Verdana" w:hAnsi="Verdana" w:cs="Verdana"/>
+                <w:sz w:val="20"/>
+                <w:szCs w:val="20"/>
+              </w:rPr>
+              <w:t>roke</w:t>
+            </w:r>
+            <w:proofErr w:type="spellEnd"/>
+            <w:r>
+              <w:rPr>
+                <w:rFonts w:ascii="Verdana" w:eastAsia="Verdana" w:hAnsi="Verdana" w:cs="Verdana"/>
+                <w:sz w:val="20"/>
+                <w:szCs w:val="20"/>
+              </w:rPr>
+              <w:t xml:space="preserve">, </w:t>
+            </w:r>
+            <w:proofErr w:type="spellStart"/>
+            <w:r>
+              <w:rPr>
+                <w:rFonts w:ascii="Verdana" w:eastAsia="Verdana" w:hAnsi="Verdana" w:cs="Verdana"/>
+                <w:sz w:val="20"/>
+                <w:szCs w:val="20"/>
+              </w:rPr>
+              <w:t>brez</w:t>
+            </w:r>
+            <w:proofErr w:type="spellEnd"/>
+            <w:r>
+              <w:rPr>
+                <w:rFonts w:ascii="Verdana" w:eastAsia="Verdana" w:hAnsi="Verdana" w:cs="Verdana"/>
+                <w:sz w:val="20"/>
+                <w:szCs w:val="20"/>
+              </w:rPr>
+              <w:t xml:space="preserve"> </w:t>
+            </w:r>
+            <w:proofErr w:type="spellStart"/>
+            <w:r>
+              <w:rPr>
+                <w:rFonts w:ascii="Verdana" w:eastAsia="Verdana" w:hAnsi="Verdana" w:cs="Verdana"/>
+                <w:sz w:val="20"/>
+                <w:szCs w:val="20"/>
+              </w:rPr>
+              <w:t>potrebe</w:t>
+            </w:r>
+            <w:proofErr w:type="spellEnd"/>
+            <w:r>
+              <w:rPr>
+                <w:rFonts w:ascii="Verdana" w:eastAsia="Verdana" w:hAnsi="Verdana" w:cs="Verdana"/>
+                <w:sz w:val="20"/>
+                <w:szCs w:val="20"/>
+              </w:rPr>
+              <w:t xml:space="preserve"> po </w:t>
+            </w:r>
+            <w:proofErr w:type="spellStart"/>
+            <w:r>
+              <w:rPr>
+                <w:rFonts w:ascii="Verdana" w:eastAsia="Verdana" w:hAnsi="Verdana" w:cs="Verdana"/>
+                <w:sz w:val="20"/>
+                <w:szCs w:val="20"/>
+              </w:rPr>
+              <w:t>nenehnem</w:t>
+            </w:r>
+            <w:proofErr w:type="spellEnd"/>
+            <w:r>
+              <w:rPr>
+                <w:rFonts w:ascii="Verdana" w:eastAsia="Verdana" w:hAnsi="Verdana" w:cs="Verdana"/>
+                <w:sz w:val="20"/>
+                <w:szCs w:val="20"/>
+              </w:rPr>
+              <w:t xml:space="preserve"> </w:t>
+            </w:r>
+            <w:proofErr w:type="spellStart"/>
+            <w:r>
+              <w:rPr>
+                <w:rFonts w:ascii="Verdana" w:eastAsia="Verdana" w:hAnsi="Verdana" w:cs="Verdana"/>
+                <w:sz w:val="20"/>
+                <w:szCs w:val="20"/>
+              </w:rPr>
+              <w:t>gledanju</w:t>
+            </w:r>
+            <w:proofErr w:type="spellEnd"/>
+            <w:r>
+              <w:rPr>
+                <w:rFonts w:ascii="Verdana" w:eastAsia="Verdana" w:hAnsi="Verdana" w:cs="Verdana"/>
+                <w:sz w:val="20"/>
+                <w:szCs w:val="20"/>
+              </w:rPr>
+              <w:t xml:space="preserve"> v </w:t>
+            </w:r>
+            <w:proofErr w:type="spellStart"/>
+            <w:r>
+              <w:rPr>
+                <w:rFonts w:ascii="Verdana" w:eastAsia="Verdana" w:hAnsi="Verdana" w:cs="Verdana"/>
+                <w:sz w:val="20"/>
+                <w:szCs w:val="20"/>
+              </w:rPr>
+              <w:t>zaslon</w:t>
+            </w:r>
+            <w:proofErr w:type="spellEnd"/>
+            <w:r>
+              <w:rPr>
+                <w:rFonts w:ascii="Verdana" w:eastAsia="Verdana" w:hAnsi="Verdana" w:cs="Verdana"/>
+                <w:sz w:val="20"/>
+                <w:szCs w:val="20"/>
+              </w:rPr>
+              <w:t>.</w:t>
             </w:r>
           </w:p>
           <w:p>
             <w:pPr>
               <w:spacing w:before="240" w:after="240"/>
             </w:pPr>
-            <w:r>
-              <w:rPr>
-                <w:rFonts w:ascii="Verdana" w:eastAsia="Verdana" w:hAnsi="Verdana" w:cs="Verdana"/>
-                <w:sz w:val="20"/>
-                <w:szCs w:val="20"/>
-              </w:rPr>
-              <w:t>Potencialno tržišče za Voice Chef je ogromno, saj vključuje vse, ki se ukvarjajo s kuhanjem – od domačih kuharjev do profesionalcev. Glede na naraščajočo priljubljenost digitalnih rešitev v kulinaričnem svetu in povečano uporabo glasovnih pomočnikov, je tržišče zrelo za sprejem takšne inovacije.</w:t>
+            <w:proofErr w:type="spellStart"/>
+            <w:r>
+              <w:rPr>
+                <w:rFonts w:ascii="Verdana" w:eastAsia="Verdana" w:hAnsi="Verdana" w:cs="Verdana"/>
+                <w:sz w:val="20"/>
+                <w:szCs w:val="20"/>
+              </w:rPr>
+              <w:t>Potencialno</w:t>
+            </w:r>
+            <w:proofErr w:type="spellEnd"/>
+            <w:r>
+              <w:rPr>
+                <w:rFonts w:ascii="Verdana" w:eastAsia="Verdana" w:hAnsi="Verdana" w:cs="Verdana"/>
+                <w:sz w:val="20"/>
+                <w:szCs w:val="20"/>
+              </w:rPr>
+              <w:t xml:space="preserve"> </w:t>
+            </w:r>
+            <w:proofErr w:type="spellStart"/>
+            <w:r>
+              <w:rPr>
+                <w:rFonts w:ascii="Verdana" w:eastAsia="Verdana" w:hAnsi="Verdana" w:cs="Verdana"/>
+                <w:sz w:val="20"/>
+                <w:szCs w:val="20"/>
+              </w:rPr>
+              <w:t>tržišče</w:t>
+            </w:r>
+            <w:proofErr w:type="spellEnd"/>
+            <w:r>
+              <w:rPr>
+                <w:rFonts w:ascii="Verdana" w:eastAsia="Verdana" w:hAnsi="Verdana" w:cs="Verdana"/>
+                <w:sz w:val="20"/>
+                <w:szCs w:val="20"/>
+              </w:rPr>
+              <w:t xml:space="preserve"> za Voice Chef je </w:t>
+            </w:r>
+            <w:proofErr w:type="spellStart"/>
+            <w:r>
+              <w:rPr>
+                <w:rFonts w:ascii="Verdana" w:eastAsia="Verdana" w:hAnsi="Verdana" w:cs="Verdana"/>
+                <w:sz w:val="20"/>
+                <w:szCs w:val="20"/>
+              </w:rPr>
+              <w:t>ogromno</w:t>
+            </w:r>
+            <w:proofErr w:type="spellEnd"/>
+            <w:r>
+              <w:rPr>
+                <w:rFonts w:ascii="Verdana" w:eastAsia="Verdana" w:hAnsi="Verdana" w:cs="Verdana"/>
+                <w:sz w:val="20"/>
+                <w:szCs w:val="20"/>
+              </w:rPr>
+              <w:t xml:space="preserve">, </w:t>
+            </w:r>
+            <w:proofErr w:type="spellStart"/>
+            <w:r>
+              <w:rPr>
+                <w:rFonts w:ascii="Verdana" w:eastAsia="Verdana" w:hAnsi="Verdana" w:cs="Verdana"/>
+                <w:sz w:val="20"/>
+                <w:szCs w:val="20"/>
+              </w:rPr>
+              <w:t>saj</w:t>
+            </w:r>
+            <w:proofErr w:type="spellEnd"/>
+            <w:r>
+              <w:rPr>
+                <w:rFonts w:ascii="Verdana" w:eastAsia="Verdana" w:hAnsi="Verdana" w:cs="Verdana"/>
+                <w:sz w:val="20"/>
+                <w:szCs w:val="20"/>
+              </w:rPr>
+              <w:t xml:space="preserve"> </w:t>
+            </w:r>
+            <w:proofErr w:type="spellStart"/>
+            <w:r>
+              <w:rPr>
+                <w:rFonts w:ascii="Verdana" w:eastAsia="Verdana" w:hAnsi="Verdana" w:cs="Verdana"/>
+                <w:sz w:val="20"/>
+                <w:szCs w:val="20"/>
+              </w:rPr>
+              <w:t>vključuje</w:t>
+            </w:r>
+            <w:proofErr w:type="spellEnd"/>
+            <w:r>
+              <w:rPr>
+                <w:rFonts w:ascii="Verdana" w:eastAsia="Verdana" w:hAnsi="Verdana" w:cs="Verdana"/>
+                <w:sz w:val="20"/>
+                <w:szCs w:val="20"/>
+              </w:rPr>
+              <w:t xml:space="preserve"> </w:t>
+            </w:r>
+            <w:proofErr w:type="spellStart"/>
+            <w:r>
+              <w:rPr>
+                <w:rFonts w:ascii="Verdana" w:eastAsia="Verdana" w:hAnsi="Verdana" w:cs="Verdana"/>
+                <w:sz w:val="20"/>
+                <w:szCs w:val="20"/>
+              </w:rPr>
+              <w:t>vse</w:t>
+            </w:r>
+            <w:proofErr w:type="spellEnd"/>
+            <w:r>
+              <w:rPr>
+                <w:rFonts w:ascii="Verdana" w:eastAsia="Verdana" w:hAnsi="Verdana" w:cs="Verdana"/>
+                <w:sz w:val="20"/>
+                <w:szCs w:val="20"/>
+              </w:rPr>
+              <w:t xml:space="preserve">, ki se </w:t>
+            </w:r>
+            <w:proofErr w:type="spellStart"/>
+            <w:r>
+              <w:rPr>
+                <w:rFonts w:ascii="Verdana" w:eastAsia="Verdana" w:hAnsi="Verdana" w:cs="Verdana"/>
+                <w:sz w:val="20"/>
+                <w:szCs w:val="20"/>
+              </w:rPr>
+              <w:t>ukvarjajo</w:t>
+            </w:r>
+            <w:proofErr w:type="spellEnd"/>
+            <w:r>
+              <w:rPr>
+                <w:rFonts w:ascii="Verdana" w:eastAsia="Verdana" w:hAnsi="Verdana" w:cs="Verdana"/>
+                <w:sz w:val="20"/>
+                <w:szCs w:val="20"/>
+              </w:rPr>
+              <w:t xml:space="preserve"> s </w:t>
+            </w:r>
+            <w:proofErr w:type="spellStart"/>
+            <w:r>
+              <w:rPr>
+                <w:rFonts w:ascii="Verdana" w:eastAsia="Verdana" w:hAnsi="Verdana" w:cs="Verdana"/>
+                <w:sz w:val="20"/>
+                <w:szCs w:val="20"/>
+              </w:rPr>
+              <w:t>kuhanjem</w:t>
+            </w:r>
+            <w:proofErr w:type="spellEnd"/>
+            <w:r>
+              <w:rPr>
+                <w:rFonts w:ascii="Verdana" w:eastAsia="Verdana" w:hAnsi="Verdana" w:cs="Verdana"/>
+                <w:sz w:val="20"/>
+                <w:szCs w:val="20"/>
+              </w:rPr>
+              <w:t xml:space="preserve"> – od </w:t>
+            </w:r>
+            <w:proofErr w:type="spellStart"/>
+            <w:r>
+              <w:rPr>
+                <w:rFonts w:ascii="Verdana" w:eastAsia="Verdana" w:hAnsi="Verdana" w:cs="Verdana"/>
+                <w:sz w:val="20"/>
+                <w:szCs w:val="20"/>
+              </w:rPr>
+              <w:t>domačih</w:t>
+            </w:r>
+            <w:proofErr w:type="spellEnd"/>
+            <w:r>
+              <w:rPr>
+                <w:rFonts w:ascii="Verdana" w:eastAsia="Verdana" w:hAnsi="Verdana" w:cs="Verdana"/>
+                <w:sz w:val="20"/>
+                <w:szCs w:val="20"/>
+              </w:rPr>
+              <w:t xml:space="preserve"> </w:t>
+            </w:r>
+            <w:proofErr w:type="spellStart"/>
+            <w:r>
+              <w:rPr>
+                <w:rFonts w:ascii="Verdana" w:eastAsia="Verdana" w:hAnsi="Verdana" w:cs="Verdana"/>
+                <w:sz w:val="20"/>
+                <w:szCs w:val="20"/>
+              </w:rPr>
+              <w:t>kuharjev</w:t>
+            </w:r>
+            <w:proofErr w:type="spellEnd"/>
+            <w:r>
+              <w:rPr>
+                <w:rFonts w:ascii="Verdana" w:eastAsia="Verdana" w:hAnsi="Verdana" w:cs="Verdana"/>
+                <w:sz w:val="20"/>
+                <w:szCs w:val="20"/>
+              </w:rPr>
+              <w:t xml:space="preserve"> do </w:t>
+            </w:r>
+            <w:proofErr w:type="spellStart"/>
+            <w:r>
+              <w:rPr>
+                <w:rFonts w:ascii="Verdana" w:eastAsia="Verdana" w:hAnsi="Verdana" w:cs="Verdana"/>
+                <w:sz w:val="20"/>
+                <w:szCs w:val="20"/>
+              </w:rPr>
+              <w:t>profesionalcev</w:t>
+            </w:r>
+            <w:proofErr w:type="spellEnd"/>
+            <w:r>
+              <w:rPr>
+                <w:rFonts w:ascii="Verdana" w:eastAsia="Verdana" w:hAnsi="Verdana" w:cs="Verdana"/>
+                <w:sz w:val="20"/>
+                <w:szCs w:val="20"/>
+              </w:rPr>
+              <w:t xml:space="preserve">. Glede </w:t>
+            </w:r>
+            <w:proofErr w:type="spellStart"/>
+            <w:r>
+              <w:rPr>
+                <w:rFonts w:ascii="Verdana" w:eastAsia="Verdana" w:hAnsi="Verdana" w:cs="Verdana"/>
+                <w:sz w:val="20"/>
+                <w:szCs w:val="20"/>
+              </w:rPr>
+              <w:t>na</w:t>
+            </w:r>
+            <w:proofErr w:type="spellEnd"/>
+            <w:r>
+              <w:rPr>
+                <w:rFonts w:ascii="Verdana" w:eastAsia="Verdana" w:hAnsi="Verdana" w:cs="Verdana"/>
+                <w:sz w:val="20"/>
+                <w:szCs w:val="20"/>
+              </w:rPr>
+              <w:t xml:space="preserve"> </w:t>
+            </w:r>
+            <w:proofErr w:type="spellStart"/>
+            <w:r>
+              <w:rPr>
+                <w:rFonts w:ascii="Verdana" w:eastAsia="Verdana" w:hAnsi="Verdana" w:cs="Verdana"/>
+                <w:sz w:val="20"/>
+                <w:szCs w:val="20"/>
+              </w:rPr>
+              <w:t>naraščajočo</w:t>
+            </w:r>
+            <w:proofErr w:type="spellEnd"/>
+            <w:r>
+              <w:rPr>
+                <w:rFonts w:ascii="Verdana" w:eastAsia="Verdana" w:hAnsi="Verdana" w:cs="Verdana"/>
+                <w:sz w:val="20"/>
+                <w:szCs w:val="20"/>
+              </w:rPr>
+              <w:t xml:space="preserve"> </w:t>
+            </w:r>
+            <w:proofErr w:type="spellStart"/>
+            <w:r>
+              <w:rPr>
+                <w:rFonts w:ascii="Verdana" w:eastAsia="Verdana" w:hAnsi="Verdana" w:cs="Verdana"/>
+                <w:sz w:val="20"/>
+                <w:szCs w:val="20"/>
+              </w:rPr>
+              <w:t>priljubljenost</w:t>
+            </w:r>
+            <w:proofErr w:type="spellEnd"/>
+            <w:r>
+              <w:rPr>
+                <w:rFonts w:ascii="Verdana" w:eastAsia="Verdana" w:hAnsi="Verdana" w:cs="Verdana"/>
+                <w:sz w:val="20"/>
+                <w:szCs w:val="20"/>
+              </w:rPr>
+              <w:t xml:space="preserve"> </w:t>
+            </w:r>
+            <w:proofErr w:type="spellStart"/>
+            <w:r>
+              <w:rPr>
+                <w:rFonts w:ascii="Verdana" w:eastAsia="Verdana" w:hAnsi="Verdana" w:cs="Verdana"/>
+                <w:sz w:val="20"/>
+                <w:szCs w:val="20"/>
+              </w:rPr>
+              <w:t>digitalnih</w:t>
+            </w:r>
+            <w:proofErr w:type="spellEnd"/>
+            <w:r>
+              <w:rPr>
+                <w:rFonts w:ascii="Verdana" w:eastAsia="Verdana" w:hAnsi="Verdana" w:cs="Verdana"/>
+                <w:sz w:val="20"/>
+                <w:szCs w:val="20"/>
+              </w:rPr>
+              <w:t xml:space="preserve"> </w:t>
+            </w:r>
+            <w:proofErr w:type="spellStart"/>
+            <w:r>
+              <w:rPr>
+                <w:rFonts w:ascii="Verdana" w:eastAsia="Verdana" w:hAnsi="Verdana" w:cs="Verdana"/>
+                <w:sz w:val="20"/>
+                <w:szCs w:val="20"/>
+              </w:rPr>
+              <w:t>rešitev</w:t>
+            </w:r>
+            <w:proofErr w:type="spellEnd"/>
+            <w:r>
+              <w:rPr>
+                <w:rFonts w:ascii="Verdana" w:eastAsia="Verdana" w:hAnsi="Verdana" w:cs="Verdana"/>
+                <w:sz w:val="20"/>
+                <w:szCs w:val="20"/>
+              </w:rPr>
+              <w:t xml:space="preserve"> v </w:t>
+            </w:r>
+            <w:proofErr w:type="spellStart"/>
+            <w:r>
+              <w:rPr>
+                <w:rFonts w:ascii="Verdana" w:eastAsia="Verdana" w:hAnsi="Verdana" w:cs="Verdana"/>
+                <w:sz w:val="20"/>
+                <w:szCs w:val="20"/>
+              </w:rPr>
+              <w:t>kulinaričnem</w:t>
+            </w:r>
+            <w:proofErr w:type="spellEnd"/>
+            <w:r>
+              <w:rPr>
+                <w:rFonts w:ascii="Verdana" w:eastAsia="Verdana" w:hAnsi="Verdana" w:cs="Verdana"/>
+                <w:sz w:val="20"/>
+                <w:szCs w:val="20"/>
+              </w:rPr>
+              <w:t xml:space="preserve"> </w:t>
+            </w:r>
+            <w:proofErr w:type="spellStart"/>
+            <w:r>
+              <w:rPr>
+                <w:rFonts w:ascii="Verdana" w:eastAsia="Verdana" w:hAnsi="Verdana" w:cs="Verdana"/>
+                <w:sz w:val="20"/>
+                <w:szCs w:val="20"/>
+              </w:rPr>
+              <w:t>svetu</w:t>
+            </w:r>
+            <w:proofErr w:type="spellEnd"/>
+            <w:r>
+              <w:rPr>
+                <w:rFonts w:ascii="Verdana" w:eastAsia="Verdana" w:hAnsi="Verdana" w:cs="Verdana"/>
+                <w:sz w:val="20"/>
+                <w:szCs w:val="20"/>
+              </w:rPr>
+              <w:t xml:space="preserve"> in </w:t>
+            </w:r>
+            <w:proofErr w:type="spellStart"/>
+            <w:r>
+              <w:rPr>
+                <w:rFonts w:ascii="Verdana" w:eastAsia="Verdana" w:hAnsi="Verdana" w:cs="Verdana"/>
+                <w:sz w:val="20"/>
+                <w:szCs w:val="20"/>
+              </w:rPr>
+              <w:t>povečano</w:t>
+            </w:r>
+            <w:proofErr w:type="spellEnd"/>
+            <w:r>
+              <w:rPr>
+                <w:rFonts w:ascii="Verdana" w:eastAsia="Verdana" w:hAnsi="Verdana" w:cs="Verdana"/>
+                <w:sz w:val="20"/>
+                <w:szCs w:val="20"/>
+              </w:rPr>
+              <w:t xml:space="preserve"> </w:t>
+            </w:r>
+            <w:proofErr w:type="spellStart"/>
+            <w:r>
+              <w:rPr>
+                <w:rFonts w:ascii="Verdana" w:eastAsia="Verdana" w:hAnsi="Verdana" w:cs="Verdana"/>
+                <w:sz w:val="20"/>
+                <w:szCs w:val="20"/>
+              </w:rPr>
+              <w:t>uporabo</w:t>
+            </w:r>
+            <w:proofErr w:type="spellEnd"/>
+            <w:r>
+              <w:rPr>
+                <w:rFonts w:ascii="Verdana" w:eastAsia="Verdana" w:hAnsi="Verdana" w:cs="Verdana"/>
+                <w:sz w:val="20"/>
+                <w:szCs w:val="20"/>
+              </w:rPr>
+              <w:t xml:space="preserve"> </w:t>
+            </w:r>
+            <w:proofErr w:type="spellStart"/>
+            <w:r>
+              <w:rPr>
+                <w:rFonts w:ascii="Verdana" w:eastAsia="Verdana" w:hAnsi="Verdana" w:cs="Verdana"/>
+                <w:sz w:val="20"/>
+                <w:szCs w:val="20"/>
+              </w:rPr>
+              <w:t>glasovnih</w:t>
+            </w:r>
+            <w:proofErr w:type="spellEnd"/>
+            <w:r>
+              <w:rPr>
+                <w:rFonts w:ascii="Verdana" w:eastAsia="Verdana" w:hAnsi="Verdana" w:cs="Verdana"/>
+                <w:sz w:val="20"/>
+                <w:szCs w:val="20"/>
+              </w:rPr>
+              <w:t xml:space="preserve"> </w:t>
+            </w:r>
+            <w:proofErr w:type="spellStart"/>
+            <w:r>
+              <w:rPr>
+                <w:rFonts w:ascii="Verdana" w:eastAsia="Verdana" w:hAnsi="Verdana" w:cs="Verdana"/>
+                <w:sz w:val="20"/>
+                <w:szCs w:val="20"/>
+              </w:rPr>
+              <w:t>pomočnikov</w:t>
+            </w:r>
+            <w:proofErr w:type="spellEnd"/>
+            <w:r>
+              <w:rPr>
+                <w:rFonts w:ascii="Verdana" w:eastAsia="Verdana" w:hAnsi="Verdana" w:cs="Verdana"/>
+                <w:sz w:val="20"/>
+                <w:szCs w:val="20"/>
+              </w:rPr>
+              <w:t xml:space="preserve">, je </w:t>
+            </w:r>
+            <w:proofErr w:type="spellStart"/>
+            <w:r>
+              <w:rPr>
+                <w:rFonts w:ascii="Verdana" w:eastAsia="Verdana" w:hAnsi="Verdana" w:cs="Verdana"/>
+                <w:sz w:val="20"/>
+                <w:szCs w:val="20"/>
+              </w:rPr>
+              <w:t>tržišče</w:t>
+            </w:r>
+            <w:proofErr w:type="spellEnd"/>
+            <w:r>
+              <w:rPr>
+                <w:rFonts w:ascii="Verdana" w:eastAsia="Verdana" w:hAnsi="Verdana" w:cs="Verdana"/>
+                <w:sz w:val="20"/>
+                <w:szCs w:val="20"/>
+              </w:rPr>
+              <w:t xml:space="preserve"> </w:t>
+            </w:r>
+            <w:proofErr w:type="spellStart"/>
+            <w:r>
+              <w:rPr>
+                <w:rFonts w:ascii="Verdana" w:eastAsia="Verdana" w:hAnsi="Verdana" w:cs="Verdana"/>
+                <w:sz w:val="20"/>
+                <w:szCs w:val="20"/>
+              </w:rPr>
+              <w:t>zrelo</w:t>
+            </w:r>
+            <w:proofErr w:type="spellEnd"/>
+            <w:r>
+              <w:rPr>
+                <w:rFonts w:ascii="Verdana" w:eastAsia="Verdana" w:hAnsi="Verdana" w:cs="Verdana"/>
+                <w:sz w:val="20"/>
+                <w:szCs w:val="20"/>
+              </w:rPr>
+              <w:t xml:space="preserve"> za </w:t>
+            </w:r>
+            <w:proofErr w:type="spellStart"/>
+            <w:r>
+              <w:rPr>
+                <w:rFonts w:ascii="Verdana" w:eastAsia="Verdana" w:hAnsi="Verdana" w:cs="Verdana"/>
+                <w:sz w:val="20"/>
+                <w:szCs w:val="20"/>
+              </w:rPr>
+              <w:t>sprejem</w:t>
+            </w:r>
+            <w:proofErr w:type="spellEnd"/>
+            <w:r>
+              <w:rPr>
+                <w:rFonts w:ascii="Verdana" w:eastAsia="Verdana" w:hAnsi="Verdana" w:cs="Verdana"/>
+                <w:sz w:val="20"/>
+                <w:szCs w:val="20"/>
+              </w:rPr>
+              <w:t xml:space="preserve"> </w:t>
+            </w:r>
+            <w:proofErr w:type="spellStart"/>
+            <w:r>
+              <w:rPr>
+                <w:rFonts w:ascii="Verdana" w:eastAsia="Verdana" w:hAnsi="Verdana" w:cs="Verdana"/>
+                <w:sz w:val="20"/>
+                <w:szCs w:val="20"/>
+              </w:rPr>
+              <w:t>takšne</w:t>
+            </w:r>
+            <w:proofErr w:type="spellEnd"/>
+            <w:r>
+              <w:rPr>
+                <w:rFonts w:ascii="Verdana" w:eastAsia="Verdana" w:hAnsi="Verdana" w:cs="Verdana"/>
+                <w:sz w:val="20"/>
+                <w:szCs w:val="20"/>
+              </w:rPr>
+              <w:t xml:space="preserve"> </w:t>
+            </w:r>
+            <w:proofErr w:type="spellStart"/>
+            <w:r>
+              <w:rPr>
+                <w:rFonts w:ascii="Verdana" w:eastAsia="Verdana" w:hAnsi="Verdana" w:cs="Verdana"/>
+                <w:sz w:val="20"/>
+                <w:szCs w:val="20"/>
+              </w:rPr>
+              <w:t>inovacije</w:t>
+            </w:r>
+            <w:proofErr w:type="spellEnd"/>
+            <w:r>
+              <w:rPr>
+                <w:rFonts w:ascii="Verdana" w:eastAsia="Verdana" w:hAnsi="Verdana" w:cs="Verdana"/>
+                <w:sz w:val="20"/>
+                <w:szCs w:val="20"/>
+              </w:rPr>
+              <w:t>.</w:t>
             </w:r>
           </w:p>
           <w:p>
@@ -1566,7 +2730,331 @@
                 <w:sz w:val="20"/>
                 <w:szCs w:val="20"/>
               </w:rPr>
-              <w:t>Voice Chef sodi v panogo kulinaričnih tehnologij in digitalnih pomočnikov. Z združevanjem teh dveh področij naslavlja potrebo po pametnih in uporabniku prijaznih rešitvah za vsakodnevno kuhanje.</w:t>
+              <w:t xml:space="preserve">Voice Chef </w:t>
+            </w:r>
+            <w:proofErr w:type="spellStart"/>
+            <w:r>
+              <w:rPr>
+                <w:rFonts w:ascii="Verdana" w:eastAsia="Verdana" w:hAnsi="Verdana" w:cs="Verdana"/>
+                <w:sz w:val="20"/>
+                <w:szCs w:val="20"/>
+              </w:rPr>
+              <w:t>sodi</w:t>
+            </w:r>
+            <w:proofErr w:type="spellEnd"/>
+            <w:r>
+              <w:rPr>
+                <w:rFonts w:ascii="Verdana" w:eastAsia="Verdana" w:hAnsi="Verdana" w:cs="Verdana"/>
+                <w:sz w:val="20"/>
+                <w:szCs w:val="20"/>
+              </w:rPr>
+              <w:t xml:space="preserve"> v </w:t>
+            </w:r>
+            <w:proofErr w:type="spellStart"/>
+            <w:r>
+              <w:rPr>
+                <w:rFonts w:ascii="Verdana" w:eastAsia="Verdana" w:hAnsi="Verdana" w:cs="Verdana"/>
+                <w:sz w:val="20"/>
+                <w:szCs w:val="20"/>
+              </w:rPr>
+              <w:t>panogo</w:t>
+            </w:r>
+            <w:proofErr w:type="spellEnd"/>
+            <w:r>
+              <w:rPr>
+                <w:rFonts w:ascii="Verdana" w:eastAsia="Verdana" w:hAnsi="Verdana" w:cs="Verdana"/>
+                <w:sz w:val="20"/>
+                <w:szCs w:val="20"/>
+              </w:rPr>
+              <w:t xml:space="preserve"> </w:t>
+            </w:r>
+            <w:proofErr w:type="spellStart"/>
+            <w:r>
+              <w:rPr>
+                <w:rFonts w:ascii="Verdana" w:eastAsia="Verdana" w:hAnsi="Verdana" w:cs="Verdana"/>
+                <w:sz w:val="20"/>
+                <w:szCs w:val="20"/>
+              </w:rPr>
+              <w:t>kulinaričnih</w:t>
+            </w:r>
+            <w:proofErr w:type="spellEnd"/>
+            <w:r>
+              <w:rPr>
+                <w:rFonts w:ascii="Verdana" w:eastAsia="Verdana" w:hAnsi="Verdana" w:cs="Verdana"/>
+                <w:sz w:val="20"/>
+                <w:szCs w:val="20"/>
+              </w:rPr>
+              <w:t xml:space="preserve"> </w:t>
+            </w:r>
+            <w:proofErr w:type="spellStart"/>
+            <w:r>
+              <w:rPr>
+                <w:rFonts w:ascii="Verdana" w:eastAsia="Verdana" w:hAnsi="Verdana" w:cs="Verdana"/>
+                <w:sz w:val="20"/>
+                <w:szCs w:val="20"/>
+              </w:rPr>
+              <w:t>tehnologij</w:t>
+            </w:r>
+            <w:proofErr w:type="spellEnd"/>
+            <w:r>
+              <w:rPr>
+                <w:rFonts w:ascii="Verdana" w:eastAsia="Verdana" w:hAnsi="Verdana" w:cs="Verdana"/>
+                <w:sz w:val="20"/>
+                <w:szCs w:val="20"/>
+              </w:rPr>
+              <w:t xml:space="preserve"> in </w:t>
+            </w:r>
+            <w:proofErr w:type="spellStart"/>
+            <w:r>
+              <w:rPr>
+                <w:rFonts w:ascii="Verdana" w:eastAsia="Verdana" w:hAnsi="Verdana" w:cs="Verdana"/>
+                <w:sz w:val="20"/>
+                <w:szCs w:val="20"/>
+              </w:rPr>
+              <w:t>digitalnih</w:t>
+            </w:r>
+            <w:proofErr w:type="spellEnd"/>
+            <w:r>
+              <w:rPr>
+                <w:rFonts w:ascii="Verdana" w:eastAsia="Verdana" w:hAnsi="Verdana" w:cs="Verdana"/>
+                <w:sz w:val="20"/>
+                <w:szCs w:val="20"/>
+              </w:rPr>
+              <w:t xml:space="preserve"> </w:t>
+            </w:r>
+            <w:proofErr w:type="spellStart"/>
+            <w:r>
+              <w:rPr>
+                <w:rFonts w:ascii="Verdana" w:eastAsia="Verdana" w:hAnsi="Verdana" w:cs="Verdana"/>
+                <w:sz w:val="20"/>
+                <w:szCs w:val="20"/>
+              </w:rPr>
+              <w:t>pomočnikov</w:t>
+            </w:r>
+            <w:proofErr w:type="spellEnd"/>
+            <w:r>
+              <w:rPr>
+                <w:rFonts w:ascii="Verdana" w:eastAsia="Verdana" w:hAnsi="Verdana" w:cs="Verdana"/>
+                <w:sz w:val="20"/>
+                <w:szCs w:val="20"/>
+              </w:rPr>
+              <w:t xml:space="preserve">. Z </w:t>
+            </w:r>
+            <w:proofErr w:type="spellStart"/>
+            <w:r>
+              <w:rPr>
+                <w:rFonts w:ascii="Verdana" w:eastAsia="Verdana" w:hAnsi="Verdana" w:cs="Verdana"/>
+                <w:sz w:val="20"/>
+                <w:szCs w:val="20"/>
+              </w:rPr>
+              <w:t>združevanjem</w:t>
+            </w:r>
+            <w:proofErr w:type="spellEnd"/>
+            <w:r>
+              <w:rPr>
+                <w:rFonts w:ascii="Verdana" w:eastAsia="Verdana" w:hAnsi="Verdana" w:cs="Verdana"/>
+                <w:sz w:val="20"/>
+                <w:szCs w:val="20"/>
+              </w:rPr>
+              <w:t xml:space="preserve"> </w:t>
+            </w:r>
+            <w:proofErr w:type="spellStart"/>
+            <w:r>
+              <w:rPr>
+                <w:rFonts w:ascii="Verdana" w:eastAsia="Verdana" w:hAnsi="Verdana" w:cs="Verdana"/>
+                <w:sz w:val="20"/>
+                <w:szCs w:val="20"/>
+              </w:rPr>
+              <w:t>teh</w:t>
+            </w:r>
+            <w:proofErr w:type="spellEnd"/>
+            <w:r>
+              <w:rPr>
+                <w:rFonts w:ascii="Verdana" w:eastAsia="Verdana" w:hAnsi="Verdana" w:cs="Verdana"/>
+                <w:sz w:val="20"/>
+                <w:szCs w:val="20"/>
+              </w:rPr>
+              <w:t xml:space="preserve"> </w:t>
+            </w:r>
+            <w:proofErr w:type="spellStart"/>
+            <w:r>
+              <w:rPr>
+                <w:rFonts w:ascii="Verdana" w:eastAsia="Verdana" w:hAnsi="Verdana" w:cs="Verdana"/>
+                <w:sz w:val="20"/>
+                <w:szCs w:val="20"/>
+              </w:rPr>
+              <w:t>dveh</w:t>
+            </w:r>
+            <w:proofErr w:type="spellEnd"/>
+            <w:r>
+              <w:rPr>
+                <w:rFonts w:ascii="Verdana" w:eastAsia="Verdana" w:hAnsi="Verdana" w:cs="Verdana"/>
+                <w:sz w:val="20"/>
+                <w:szCs w:val="20"/>
+              </w:rPr>
+              <w:t xml:space="preserve"> </w:t>
+            </w:r>
+            <w:proofErr w:type="spellStart"/>
+            <w:r>
+              <w:rPr>
+                <w:rFonts w:ascii="Verdana" w:eastAsia="Verdana" w:hAnsi="Verdana" w:cs="Verdana"/>
+                <w:sz w:val="20"/>
+                <w:szCs w:val="20"/>
+              </w:rPr>
+              <w:t>področij</w:t>
+            </w:r>
+            <w:proofErr w:type="spellEnd"/>
+            <w:r>
+              <w:rPr>
+                <w:rFonts w:ascii="Verdana" w:eastAsia="Verdana" w:hAnsi="Verdana" w:cs="Verdana"/>
+                <w:sz w:val="20"/>
+                <w:szCs w:val="20"/>
+              </w:rPr>
+              <w:t xml:space="preserve"> </w:t>
+            </w:r>
+            <w:proofErr w:type="spellStart"/>
+            <w:r>
+              <w:rPr>
+                <w:rFonts w:ascii="Verdana" w:eastAsia="Verdana" w:hAnsi="Verdana" w:cs="Verdana"/>
+                <w:sz w:val="20"/>
+                <w:szCs w:val="20"/>
+              </w:rPr>
+              <w:t>naslavlja</w:t>
+            </w:r>
+            <w:proofErr w:type="spellEnd"/>
+            <w:r>
+              <w:rPr>
+                <w:rFonts w:ascii="Verdana" w:eastAsia="Verdana" w:hAnsi="Verdana" w:cs="Verdana"/>
+                <w:sz w:val="20"/>
+                <w:szCs w:val="20"/>
+              </w:rPr>
+              <w:t xml:space="preserve"> </w:t>
+            </w:r>
+            <w:proofErr w:type="spellStart"/>
+            <w:r>
+              <w:rPr>
+                <w:rFonts w:ascii="Verdana" w:eastAsia="Verdana" w:hAnsi="Verdana" w:cs="Verdana"/>
+                <w:sz w:val="20"/>
+                <w:szCs w:val="20"/>
+              </w:rPr>
+              <w:t>potrebo</w:t>
+            </w:r>
+            <w:proofErr w:type="spellEnd"/>
+            <w:r>
+              <w:rPr>
+                <w:rFonts w:ascii="Verdana" w:eastAsia="Verdana" w:hAnsi="Verdana" w:cs="Verdana"/>
+                <w:sz w:val="20"/>
+                <w:szCs w:val="20"/>
+              </w:rPr>
+              <w:t xml:space="preserve"> po </w:t>
+            </w:r>
+            <w:proofErr w:type="spellStart"/>
+            <w:r>
+              <w:rPr>
+                <w:rFonts w:ascii="Verdana" w:eastAsia="Verdana" w:hAnsi="Verdana" w:cs="Verdana"/>
+                <w:sz w:val="20"/>
+                <w:szCs w:val="20"/>
+              </w:rPr>
+              <w:t>pametnih</w:t>
+            </w:r>
+            <w:proofErr w:type="spellEnd"/>
+            <w:r>
+              <w:rPr>
+                <w:rFonts w:ascii="Verdana" w:eastAsia="Verdana" w:hAnsi="Verdana" w:cs="Verdana"/>
+                <w:sz w:val="20"/>
+                <w:szCs w:val="20"/>
+              </w:rPr>
+              <w:t xml:space="preserve"> in </w:t>
+            </w:r>
+            <w:proofErr w:type="spellStart"/>
+            <w:r>
+              <w:rPr>
+                <w:rFonts w:ascii="Verdana" w:eastAsia="Verdana" w:hAnsi="Verdana" w:cs="Verdana"/>
+                <w:sz w:val="20"/>
+                <w:szCs w:val="20"/>
+              </w:rPr>
+              <w:t>uporabniku</w:t>
+            </w:r>
+            <w:proofErr w:type="spellEnd"/>
+            <w:r>
+              <w:rPr>
+                <w:rFonts w:ascii="Verdana" w:eastAsia="Verdana" w:hAnsi="Verdana" w:cs="Verdana"/>
+                <w:sz w:val="20"/>
+                <w:szCs w:val="20"/>
+              </w:rPr>
+              <w:t xml:space="preserve"> </w:t>
+            </w:r>
+            <w:proofErr w:type="spellStart"/>
+            <w:r>
+              <w:rPr>
+                <w:rFonts w:ascii="Verdana" w:eastAsia="Verdana" w:hAnsi="Verdana" w:cs="Verdana"/>
+                <w:sz w:val="20"/>
+                <w:szCs w:val="20"/>
+              </w:rPr>
+              <w:t>prijaznih</w:t>
+            </w:r>
+            <w:proofErr w:type="spellEnd"/>
+            <w:r>
+              <w:rPr>
+                <w:rFonts w:ascii="Verdana" w:eastAsia="Verdana" w:hAnsi="Verdana" w:cs="Verdana"/>
+                <w:sz w:val="20"/>
+                <w:szCs w:val="20"/>
+              </w:rPr>
+              <w:t xml:space="preserve"> </w:t>
+            </w:r>
+            <w:proofErr w:type="spellStart"/>
+            <w:r>
+              <w:rPr>
+                <w:rFonts w:ascii="Verdana" w:eastAsia="Verdana" w:hAnsi="Verdana" w:cs="Verdana"/>
+                <w:sz w:val="20"/>
+                <w:szCs w:val="20"/>
+              </w:rPr>
+              <w:t>rešitvah</w:t>
+            </w:r>
+            <w:proofErr w:type="spellEnd"/>
+            <w:r>
+              <w:rPr>
+                <w:rFonts w:ascii="Verdana" w:eastAsia="Verdana" w:hAnsi="Verdana" w:cs="Verdana"/>
+                <w:sz w:val="20"/>
+                <w:szCs w:val="20"/>
+              </w:rPr>
+              <w:t xml:space="preserve"> za </w:t>
+            </w:r>
+            <w:proofErr w:type="spellStart"/>
+            <w:r>
+              <w:rPr>
+                <w:rFonts w:ascii="Verdana" w:eastAsia="Verdana" w:hAnsi="Verdana" w:cs="Verdana"/>
+                <w:sz w:val="20"/>
+                <w:szCs w:val="20"/>
+              </w:rPr>
+              <w:t>vsakodnevno</w:t>
+            </w:r>
+            <w:proofErr w:type="spellEnd"/>
+            <w:r>
+              <w:rPr>
+                <w:rFonts w:ascii="Verdana" w:eastAsia="Verdana" w:hAnsi="Verdana" w:cs="Verdana"/>
+                <w:sz w:val="20"/>
+                <w:szCs w:val="20"/>
+              </w:rPr>
+              <w:t xml:space="preserve"> </w:t>
+            </w:r>
+            <w:proofErr w:type="spellStart"/>
+            <w:r>
+              <w:rPr>
+                <w:rFonts w:ascii="Verdana" w:eastAsia="Verdana" w:hAnsi="Verdana" w:cs="Verdana"/>
+                <w:sz w:val="20"/>
+                <w:szCs w:val="20"/>
+              </w:rPr>
+              <w:t>kuhanje</w:t>
+            </w:r>
+            <w:proofErr w:type="spellEnd"/>
+            <w:r>
+              <w:rPr>
+                <w:rFonts w:ascii="Verdana" w:eastAsia="Verdana" w:hAnsi="Verdana" w:cs="Verdana"/>
+                <w:sz w:val="20"/>
+                <w:szCs w:val="20"/>
+              </w:rPr>
+              <w:t>.</w:t>
             </w:r>
           </w:p>
           <w:p>
@@ -1579,20 +3067,1380 @@
                 <w:sz w:val="20"/>
                 <w:szCs w:val="20"/>
               </w:rPr>
-              <w:t>Voice Chef se od drugih kulinaričnih aplikacij loči po svoji sposobnosti glasovnega vodenja, kar je še vedno relativno nov koncept v tej panogi. Integracija glasovnih ukazov za pregled receptov prinaša raven udobja in uporabnosti, ki je ni enostavno najti pri konkurenčnih aplikacijah.</w:t>
+              <w:t xml:space="preserve">Voice Chef se od </w:t>
+            </w:r>
+            <w:proofErr w:type="spellStart"/>
+            <w:r>
+              <w:rPr>
+                <w:rFonts w:ascii="Verdana" w:eastAsia="Verdana" w:hAnsi="Verdana" w:cs="Verdana"/>
+                <w:sz w:val="20"/>
+                <w:szCs w:val="20"/>
+              </w:rPr>
+              <w:t>drugih</w:t>
+            </w:r>
+            <w:proofErr w:type="spellEnd"/>
+            <w:r>
+              <w:rPr>
+                <w:rFonts w:ascii="Verdana" w:eastAsia="Verdana" w:hAnsi="Verdana" w:cs="Verdana"/>
+                <w:sz w:val="20"/>
+                <w:szCs w:val="20"/>
+              </w:rPr>
+              <w:t xml:space="preserve"> </w:t>
+            </w:r>
+            <w:proofErr w:type="spellStart"/>
+            <w:r>
+              <w:rPr>
+                <w:rFonts w:ascii="Verdana" w:eastAsia="Verdana" w:hAnsi="Verdana" w:cs="Verdana"/>
+                <w:sz w:val="20"/>
+                <w:szCs w:val="20"/>
+              </w:rPr>
+              <w:t>kulinaričnih</w:t>
+            </w:r>
+            <w:proofErr w:type="spellEnd"/>
+            <w:r>
+              <w:rPr>
+                <w:rFonts w:ascii="Verdana" w:eastAsia="Verdana" w:hAnsi="Verdana" w:cs="Verdana"/>
+                <w:sz w:val="20"/>
+                <w:szCs w:val="20"/>
+              </w:rPr>
+              <w:t xml:space="preserve"> </w:t>
+            </w:r>
+            <w:proofErr w:type="spellStart"/>
+            <w:r>
+              <w:rPr>
+                <w:rFonts w:ascii="Verdana" w:eastAsia="Verdana" w:hAnsi="Verdana" w:cs="Verdana"/>
+                <w:sz w:val="20"/>
+                <w:szCs w:val="20"/>
+              </w:rPr>
+              <w:t>aplikacij</w:t>
+            </w:r>
+            <w:proofErr w:type="spellEnd"/>
+            <w:r>
+              <w:rPr>
+                <w:rFonts w:ascii="Verdana" w:eastAsia="Verdana" w:hAnsi="Verdana" w:cs="Verdana"/>
+                <w:sz w:val="20"/>
+                <w:szCs w:val="20"/>
+              </w:rPr>
+              <w:t xml:space="preserve"> </w:t>
+            </w:r>
+            <w:proofErr w:type="spellStart"/>
+            <w:r>
+              <w:rPr>
+                <w:rFonts w:ascii="Verdana" w:eastAsia="Verdana" w:hAnsi="Verdana" w:cs="Verdana"/>
+                <w:sz w:val="20"/>
+                <w:szCs w:val="20"/>
+              </w:rPr>
+              <w:t>loči</w:t>
+            </w:r>
+            <w:proofErr w:type="spellEnd"/>
+            <w:r>
+              <w:rPr>
+                <w:rFonts w:ascii="Verdana" w:eastAsia="Verdana" w:hAnsi="Verdana" w:cs="Verdana"/>
+                <w:sz w:val="20"/>
+                <w:szCs w:val="20"/>
+              </w:rPr>
+              <w:t xml:space="preserve"> po </w:t>
+            </w:r>
+            <w:proofErr w:type="spellStart"/>
+            <w:r>
+              <w:rPr>
+                <w:rFonts w:ascii="Verdana" w:eastAsia="Verdana" w:hAnsi="Verdana" w:cs="Verdana"/>
+                <w:sz w:val="20"/>
+                <w:szCs w:val="20"/>
+              </w:rPr>
+              <w:t>svoji</w:t>
+            </w:r>
+            <w:proofErr w:type="spellEnd"/>
+            <w:r>
+              <w:rPr>
+                <w:rFonts w:ascii="Verdana" w:eastAsia="Verdana" w:hAnsi="Verdana" w:cs="Verdana"/>
+                <w:sz w:val="20"/>
+                <w:szCs w:val="20"/>
+              </w:rPr>
+              <w:t xml:space="preserve"> </w:t>
+            </w:r>
+            <w:proofErr w:type="spellStart"/>
+            <w:r>
+              <w:rPr>
+                <w:rFonts w:ascii="Verdana" w:eastAsia="Verdana" w:hAnsi="Verdana" w:cs="Verdana"/>
+                <w:sz w:val="20"/>
+                <w:szCs w:val="20"/>
+              </w:rPr>
+              <w:t>sposobnosti</w:t>
+            </w:r>
+            <w:proofErr w:type="spellEnd"/>
+            <w:r>
+              <w:rPr>
+                <w:rFonts w:ascii="Verdana" w:eastAsia="Verdana" w:hAnsi="Verdana" w:cs="Verdana"/>
+                <w:sz w:val="20"/>
+                <w:szCs w:val="20"/>
+              </w:rPr>
+              <w:t xml:space="preserve"> </w:t>
+            </w:r>
+            <w:proofErr w:type="spellStart"/>
+            <w:r>
+              <w:rPr>
+                <w:rFonts w:ascii="Verdana" w:eastAsia="Verdana" w:hAnsi="Verdana" w:cs="Verdana"/>
+                <w:sz w:val="20"/>
+                <w:szCs w:val="20"/>
+              </w:rPr>
+              <w:t>glasovnega</w:t>
+            </w:r>
+            <w:proofErr w:type="spellEnd"/>
+            <w:r>
+              <w:rPr>
+                <w:rFonts w:ascii="Verdana" w:eastAsia="Verdana" w:hAnsi="Verdana" w:cs="Verdana"/>
+                <w:sz w:val="20"/>
+                <w:szCs w:val="20"/>
+              </w:rPr>
+              <w:t xml:space="preserve"> </w:t>
+            </w:r>
+            <w:proofErr w:type="spellStart"/>
+            <w:r>
+              <w:rPr>
+                <w:rFonts w:ascii="Verdana" w:eastAsia="Verdana" w:hAnsi="Verdana" w:cs="Verdana"/>
+                <w:sz w:val="20"/>
+                <w:szCs w:val="20"/>
+              </w:rPr>
+              <w:t>vodenja</w:t>
+            </w:r>
+            <w:proofErr w:type="spellEnd"/>
+            <w:r>
+              <w:rPr>
+                <w:rFonts w:ascii="Verdana" w:eastAsia="Verdana" w:hAnsi="Verdana" w:cs="Verdana"/>
+                <w:sz w:val="20"/>
+                <w:szCs w:val="20"/>
+              </w:rPr>
+              <w:t xml:space="preserve">, </w:t>
+            </w:r>
+            <w:proofErr w:type="spellStart"/>
+            <w:r>
+              <w:rPr>
+                <w:rFonts w:ascii="Verdana" w:eastAsia="Verdana" w:hAnsi="Verdana" w:cs="Verdana"/>
+                <w:sz w:val="20"/>
+                <w:szCs w:val="20"/>
+              </w:rPr>
+              <w:t>kar</w:t>
+            </w:r>
+            <w:proofErr w:type="spellEnd"/>
+            <w:r>
+              <w:rPr>
+                <w:rFonts w:ascii="Verdana" w:eastAsia="Verdana" w:hAnsi="Verdana" w:cs="Verdana"/>
+                <w:sz w:val="20"/>
+                <w:szCs w:val="20"/>
+              </w:rPr>
+              <w:t xml:space="preserve"> je </w:t>
+            </w:r>
+            <w:proofErr w:type="spellStart"/>
+            <w:r>
+              <w:rPr>
+                <w:rFonts w:ascii="Verdana" w:eastAsia="Verdana" w:hAnsi="Verdana" w:cs="Verdana"/>
+                <w:sz w:val="20"/>
+                <w:szCs w:val="20"/>
+              </w:rPr>
+              <w:t>še</w:t>
+            </w:r>
+            <w:proofErr w:type="spellEnd"/>
+            <w:r>
+              <w:rPr>
+                <w:rFonts w:ascii="Verdana" w:eastAsia="Verdana" w:hAnsi="Verdana" w:cs="Verdana"/>
+                <w:sz w:val="20"/>
+                <w:szCs w:val="20"/>
+              </w:rPr>
+              <w:t xml:space="preserve"> </w:t>
+            </w:r>
+            <w:proofErr w:type="spellStart"/>
+            <w:r>
+              <w:rPr>
+                <w:rFonts w:ascii="Verdana" w:eastAsia="Verdana" w:hAnsi="Verdana" w:cs="Verdana"/>
+                <w:sz w:val="20"/>
+                <w:szCs w:val="20"/>
+              </w:rPr>
+              <w:t>vedno</w:t>
+            </w:r>
+            <w:proofErr w:type="spellEnd"/>
+            <w:r>
+              <w:rPr>
+                <w:rFonts w:ascii="Verdana" w:eastAsia="Verdana" w:hAnsi="Verdana" w:cs="Verdana"/>
+                <w:sz w:val="20"/>
+                <w:szCs w:val="20"/>
+              </w:rPr>
+              <w:t xml:space="preserve"> </w:t>
+            </w:r>
+            <w:proofErr w:type="spellStart"/>
+            <w:r>
+              <w:rPr>
+                <w:rFonts w:ascii="Verdana" w:eastAsia="Verdana" w:hAnsi="Verdana" w:cs="Verdana"/>
+                <w:sz w:val="20"/>
+                <w:szCs w:val="20"/>
+              </w:rPr>
+              <w:t>relativno</w:t>
+            </w:r>
+            <w:proofErr w:type="spellEnd"/>
+            <w:r>
+              <w:rPr>
+                <w:rFonts w:ascii="Verdana" w:eastAsia="Verdana" w:hAnsi="Verdana" w:cs="Verdana"/>
+                <w:sz w:val="20"/>
+                <w:szCs w:val="20"/>
+              </w:rPr>
+              <w:t xml:space="preserve"> </w:t>
+            </w:r>
+            <w:proofErr w:type="spellStart"/>
+            <w:r>
+              <w:rPr>
+                <w:rFonts w:ascii="Verdana" w:eastAsia="Verdana" w:hAnsi="Verdana" w:cs="Verdana"/>
+                <w:sz w:val="20"/>
+                <w:szCs w:val="20"/>
+              </w:rPr>
+              <w:t>nov</w:t>
+            </w:r>
+            <w:proofErr w:type="spellEnd"/>
+            <w:r>
+              <w:rPr>
+                <w:rFonts w:ascii="Verdana" w:eastAsia="Verdana" w:hAnsi="Verdana" w:cs="Verdana"/>
+                <w:sz w:val="20"/>
+                <w:szCs w:val="20"/>
+              </w:rPr>
+              <w:t xml:space="preserve"> </w:t>
+            </w:r>
+            <w:proofErr w:type="spellStart"/>
+            <w:r>
+              <w:rPr>
+                <w:rFonts w:ascii="Verdana" w:eastAsia="Verdana" w:hAnsi="Verdana" w:cs="Verdana"/>
+                <w:sz w:val="20"/>
+                <w:szCs w:val="20"/>
+              </w:rPr>
+              <w:t>koncept</w:t>
+            </w:r>
+            <w:proofErr w:type="spellEnd"/>
+            <w:r>
+              <w:rPr>
+                <w:rFonts w:ascii="Verdana" w:eastAsia="Verdana" w:hAnsi="Verdana" w:cs="Verdana"/>
+                <w:sz w:val="20"/>
+                <w:szCs w:val="20"/>
+              </w:rPr>
+              <w:t xml:space="preserve"> v </w:t>
+            </w:r>
+            <w:proofErr w:type="spellStart"/>
+            <w:r>
+              <w:rPr>
+                <w:rFonts w:ascii="Verdana" w:eastAsia="Verdana" w:hAnsi="Verdana" w:cs="Verdana"/>
+                <w:sz w:val="20"/>
+                <w:szCs w:val="20"/>
+              </w:rPr>
+              <w:t>tej</w:t>
+            </w:r>
+            <w:proofErr w:type="spellEnd"/>
+            <w:r>
+              <w:rPr>
+                <w:rFonts w:ascii="Verdana" w:eastAsia="Verdana" w:hAnsi="Verdana" w:cs="Verdana"/>
+                <w:sz w:val="20"/>
+                <w:szCs w:val="20"/>
+              </w:rPr>
+              <w:t xml:space="preserve"> </w:t>
+            </w:r>
+            <w:proofErr w:type="spellStart"/>
+            <w:r>
+              <w:rPr>
+                <w:rFonts w:ascii="Verdana" w:eastAsia="Verdana" w:hAnsi="Verdana" w:cs="Verdana"/>
+                <w:sz w:val="20"/>
+                <w:szCs w:val="20"/>
+              </w:rPr>
+              <w:t>panogi</w:t>
+            </w:r>
+            <w:proofErr w:type="spellEnd"/>
+            <w:r>
+              <w:rPr>
+                <w:rFonts w:ascii="Verdana" w:eastAsia="Verdana" w:hAnsi="Verdana" w:cs="Verdana"/>
+                <w:sz w:val="20"/>
+                <w:szCs w:val="20"/>
+              </w:rPr>
+              <w:t xml:space="preserve">. </w:t>
+            </w:r>
+            <w:proofErr w:type="spellStart"/>
+            <w:r>
+              <w:rPr>
+                <w:rFonts w:ascii="Verdana" w:eastAsia="Verdana" w:hAnsi="Verdana" w:cs="Verdana"/>
+                <w:sz w:val="20"/>
+                <w:szCs w:val="20"/>
+              </w:rPr>
+              <w:t>Integracija</w:t>
+            </w:r>
+            <w:proofErr w:type="spellEnd"/>
+            <w:r>
+              <w:rPr>
+                <w:rFonts w:ascii="Verdana" w:eastAsia="Verdana" w:hAnsi="Verdana" w:cs="Verdana"/>
+                <w:sz w:val="20"/>
+                <w:szCs w:val="20"/>
+              </w:rPr>
+              <w:t xml:space="preserve"> </w:t>
+            </w:r>
+            <w:proofErr w:type="spellStart"/>
+            <w:r>
+              <w:rPr>
+                <w:rFonts w:ascii="Verdana" w:eastAsia="Verdana" w:hAnsi="Verdana" w:cs="Verdana"/>
+                <w:sz w:val="20"/>
+                <w:szCs w:val="20"/>
+              </w:rPr>
+              <w:t>glasovnih</w:t>
+            </w:r>
+            <w:proofErr w:type="spellEnd"/>
+            <w:r>
+              <w:rPr>
+                <w:rFonts w:ascii="Verdana" w:eastAsia="Verdana" w:hAnsi="Verdana" w:cs="Verdana"/>
+                <w:sz w:val="20"/>
+                <w:szCs w:val="20"/>
+              </w:rPr>
+              <w:t xml:space="preserve"> </w:t>
+            </w:r>
+            <w:proofErr w:type="spellStart"/>
+            <w:r>
+              <w:rPr>
+                <w:rFonts w:ascii="Verdana" w:eastAsia="Verdana" w:hAnsi="Verdana" w:cs="Verdana"/>
+                <w:sz w:val="20"/>
+                <w:szCs w:val="20"/>
+              </w:rPr>
+              <w:t>ukazov</w:t>
+            </w:r>
+            <w:proofErr w:type="spellEnd"/>
+            <w:r>
+              <w:rPr>
+                <w:rFonts w:ascii="Verdana" w:eastAsia="Verdana" w:hAnsi="Verdana" w:cs="Verdana"/>
+                <w:sz w:val="20"/>
+                <w:szCs w:val="20"/>
+              </w:rPr>
+              <w:t xml:space="preserve"> za </w:t>
+            </w:r>
+            <w:proofErr w:type="spellStart"/>
+            <w:r>
+              <w:rPr>
+                <w:rFonts w:ascii="Verdana" w:eastAsia="Verdana" w:hAnsi="Verdana" w:cs="Verdana"/>
+                <w:sz w:val="20"/>
+                <w:szCs w:val="20"/>
+              </w:rPr>
+              <w:t>pregled</w:t>
+            </w:r>
+            <w:proofErr w:type="spellEnd"/>
+            <w:r>
+              <w:rPr>
+                <w:rFonts w:ascii="Verdana" w:eastAsia="Verdana" w:hAnsi="Verdana" w:cs="Verdana"/>
+                <w:sz w:val="20"/>
+                <w:szCs w:val="20"/>
+              </w:rPr>
+              <w:t xml:space="preserve"> </w:t>
+            </w:r>
+            <w:proofErr w:type="spellStart"/>
+            <w:r>
+              <w:rPr>
+                <w:rFonts w:ascii="Verdana" w:eastAsia="Verdana" w:hAnsi="Verdana" w:cs="Verdana"/>
+                <w:sz w:val="20"/>
+                <w:szCs w:val="20"/>
+              </w:rPr>
+              <w:t>receptov</w:t>
+            </w:r>
+            <w:proofErr w:type="spellEnd"/>
+            <w:r>
+              <w:rPr>
+                <w:rFonts w:ascii="Verdana" w:eastAsia="Verdana" w:hAnsi="Verdana" w:cs="Verdana"/>
+                <w:sz w:val="20"/>
+                <w:szCs w:val="20"/>
+              </w:rPr>
+              <w:t xml:space="preserve"> </w:t>
+            </w:r>
+            <w:proofErr w:type="spellStart"/>
+            <w:r>
+              <w:rPr>
+                <w:rFonts w:ascii="Verdana" w:eastAsia="Verdana" w:hAnsi="Verdana" w:cs="Verdana"/>
+                <w:sz w:val="20"/>
+                <w:szCs w:val="20"/>
+              </w:rPr>
+              <w:t>prinaša</w:t>
+            </w:r>
+            <w:proofErr w:type="spellEnd"/>
+            <w:r>
+              <w:rPr>
+                <w:rFonts w:ascii="Verdana" w:eastAsia="Verdana" w:hAnsi="Verdana" w:cs="Verdana"/>
+                <w:sz w:val="20"/>
+                <w:szCs w:val="20"/>
+              </w:rPr>
+              <w:t xml:space="preserve"> raven </w:t>
+            </w:r>
+            <w:proofErr w:type="spellStart"/>
+            <w:r>
+              <w:rPr>
+                <w:rFonts w:ascii="Verdana" w:eastAsia="Verdana" w:hAnsi="Verdana" w:cs="Verdana"/>
+                <w:sz w:val="20"/>
+                <w:szCs w:val="20"/>
+              </w:rPr>
+              <w:t>udobja</w:t>
+            </w:r>
+            <w:proofErr w:type="spellEnd"/>
+            <w:r>
+              <w:rPr>
+                <w:rFonts w:ascii="Verdana" w:eastAsia="Verdana" w:hAnsi="Verdana" w:cs="Verdana"/>
+                <w:sz w:val="20"/>
+                <w:szCs w:val="20"/>
+              </w:rPr>
+              <w:t xml:space="preserve"> in </w:t>
+            </w:r>
+            <w:proofErr w:type="spellStart"/>
+            <w:r>
+              <w:rPr>
+                <w:rFonts w:ascii="Verdana" w:eastAsia="Verdana" w:hAnsi="Verdana" w:cs="Verdana"/>
+                <w:sz w:val="20"/>
+                <w:szCs w:val="20"/>
+              </w:rPr>
+              <w:t>uporabnosti</w:t>
+            </w:r>
+            <w:proofErr w:type="spellEnd"/>
+            <w:r>
+              <w:rPr>
+                <w:rFonts w:ascii="Verdana" w:eastAsia="Verdana" w:hAnsi="Verdana" w:cs="Verdana"/>
+                <w:sz w:val="20"/>
+                <w:szCs w:val="20"/>
+              </w:rPr>
+              <w:t xml:space="preserve">, ki je </w:t>
+            </w:r>
+            <w:proofErr w:type="spellStart"/>
+            <w:r>
+              <w:rPr>
+                <w:rFonts w:ascii="Verdana" w:eastAsia="Verdana" w:hAnsi="Verdana" w:cs="Verdana"/>
+                <w:sz w:val="20"/>
+                <w:szCs w:val="20"/>
+              </w:rPr>
+              <w:t>ni</w:t>
+            </w:r>
+            <w:proofErr w:type="spellEnd"/>
+            <w:r>
+              <w:rPr>
+                <w:rFonts w:ascii="Verdana" w:eastAsia="Verdana" w:hAnsi="Verdana" w:cs="Verdana"/>
+                <w:sz w:val="20"/>
+                <w:szCs w:val="20"/>
+              </w:rPr>
+              <w:t xml:space="preserve"> </w:t>
+            </w:r>
+            <w:proofErr w:type="spellStart"/>
+            <w:r>
+              <w:rPr>
+                <w:rFonts w:ascii="Verdana" w:eastAsia="Verdana" w:hAnsi="Verdana" w:cs="Verdana"/>
+                <w:sz w:val="20"/>
+                <w:szCs w:val="20"/>
+              </w:rPr>
+              <w:t>enostavno</w:t>
+            </w:r>
+            <w:proofErr w:type="spellEnd"/>
+            <w:r>
+              <w:rPr>
+                <w:rFonts w:ascii="Verdana" w:eastAsia="Verdana" w:hAnsi="Verdana" w:cs="Verdana"/>
+                <w:sz w:val="20"/>
+                <w:szCs w:val="20"/>
+              </w:rPr>
+              <w:t xml:space="preserve"> </w:t>
+            </w:r>
+            <w:proofErr w:type="spellStart"/>
+            <w:r>
+              <w:rPr>
+                <w:rFonts w:ascii="Verdana" w:eastAsia="Verdana" w:hAnsi="Verdana" w:cs="Verdana"/>
+                <w:sz w:val="20"/>
+                <w:szCs w:val="20"/>
+              </w:rPr>
+              <w:t>najti</w:t>
+            </w:r>
+            <w:proofErr w:type="spellEnd"/>
+            <w:r>
+              <w:rPr>
+                <w:rFonts w:ascii="Verdana" w:eastAsia="Verdana" w:hAnsi="Verdana" w:cs="Verdana"/>
+                <w:sz w:val="20"/>
+                <w:szCs w:val="20"/>
+              </w:rPr>
+              <w:t xml:space="preserve"> </w:t>
+            </w:r>
+            <w:proofErr w:type="spellStart"/>
+            <w:r>
+              <w:rPr>
+                <w:rFonts w:ascii="Verdana" w:eastAsia="Verdana" w:hAnsi="Verdana" w:cs="Verdana"/>
+                <w:sz w:val="20"/>
+                <w:szCs w:val="20"/>
+              </w:rPr>
+              <w:t>pri</w:t>
+            </w:r>
+            <w:proofErr w:type="spellEnd"/>
+            <w:r>
+              <w:rPr>
+                <w:rFonts w:ascii="Verdana" w:eastAsia="Verdana" w:hAnsi="Verdana" w:cs="Verdana"/>
+                <w:sz w:val="20"/>
+                <w:szCs w:val="20"/>
+              </w:rPr>
+              <w:t xml:space="preserve"> </w:t>
+            </w:r>
+            <w:proofErr w:type="spellStart"/>
+            <w:r>
+              <w:rPr>
+                <w:rFonts w:ascii="Verdana" w:eastAsia="Verdana" w:hAnsi="Verdana" w:cs="Verdana"/>
+                <w:sz w:val="20"/>
+                <w:szCs w:val="20"/>
+              </w:rPr>
+              <w:t>konkurenčnih</w:t>
+            </w:r>
+            <w:proofErr w:type="spellEnd"/>
+            <w:r>
+              <w:rPr>
+                <w:rFonts w:ascii="Verdana" w:eastAsia="Verdana" w:hAnsi="Verdana" w:cs="Verdana"/>
+                <w:sz w:val="20"/>
+                <w:szCs w:val="20"/>
+              </w:rPr>
+              <w:t xml:space="preserve"> </w:t>
+            </w:r>
+            <w:proofErr w:type="spellStart"/>
+            <w:r>
+              <w:rPr>
+                <w:rFonts w:ascii="Verdana" w:eastAsia="Verdana" w:hAnsi="Verdana" w:cs="Verdana"/>
+                <w:sz w:val="20"/>
+                <w:szCs w:val="20"/>
+              </w:rPr>
+              <w:t>aplikacijah</w:t>
+            </w:r>
+            <w:proofErr w:type="spellEnd"/>
+            <w:r>
+              <w:rPr>
+                <w:rFonts w:ascii="Verdana" w:eastAsia="Verdana" w:hAnsi="Verdana" w:cs="Verdana"/>
+                <w:sz w:val="20"/>
+                <w:szCs w:val="20"/>
+              </w:rPr>
+              <w:t>.</w:t>
             </w:r>
           </w:p>
           <w:p>
             <w:pPr>
               <w:spacing w:before="240" w:after="240"/>
             </w:pPr>
-            <w:r>
-              <w:rPr>
-                <w:rFonts w:ascii="Verdana" w:eastAsia="Verdana" w:hAnsi="Verdana" w:cs="Verdana"/>
-                <w:sz w:val="20"/>
-                <w:szCs w:val="20"/>
-              </w:rPr>
-              <w:t>Izvedljivost Voice Chef temelji na že obstoječih tehnologijah za prepoznavanje govora in upravljanje receptov. Aplikacija bi lahko bila razvita kot samostojna programska oprema ali kot razširitev obstoječih glasovnih pomočnikov, kar zmanjšuje stroške razvoja in pospešuje čas do trga. Donosnost je mogoča preko več poslovnih modelov, vključno s prodajo premium različice aplikacije, oglaševanjem in partnerstvi s prehranskimi podjetji in trgovci.</w:t>
+            <w:proofErr w:type="spellStart"/>
+            <w:r>
+              <w:rPr>
+                <w:rFonts w:ascii="Verdana" w:eastAsia="Verdana" w:hAnsi="Verdana" w:cs="Verdana"/>
+                <w:sz w:val="20"/>
+                <w:szCs w:val="20"/>
+              </w:rPr>
+              <w:t>Izvedljivost</w:t>
+            </w:r>
+            <w:proofErr w:type="spellEnd"/>
+            <w:r>
+              <w:rPr>
+                <w:rFonts w:ascii="Verdana" w:eastAsia="Verdana" w:hAnsi="Verdana" w:cs="Verdana"/>
+                <w:sz w:val="20"/>
+                <w:szCs w:val="20"/>
+              </w:rPr>
+              <w:t xml:space="preserve"> Voice Chef </w:t>
+            </w:r>
+            <w:proofErr w:type="spellStart"/>
+            <w:r>
+              <w:rPr>
+                <w:rFonts w:ascii="Verdana" w:eastAsia="Verdana" w:hAnsi="Verdana" w:cs="Verdana"/>
+                <w:sz w:val="20"/>
+                <w:szCs w:val="20"/>
+              </w:rPr>
+              <w:t>temelji</w:t>
+            </w:r>
+            <w:proofErr w:type="spellEnd"/>
+            <w:r>
+              <w:rPr>
+                <w:rFonts w:ascii="Verdana" w:eastAsia="Verdana" w:hAnsi="Verdana" w:cs="Verdana"/>
+                <w:sz w:val="20"/>
+                <w:szCs w:val="20"/>
+              </w:rPr>
+              <w:t xml:space="preserve"> </w:t>
+            </w:r>
+            <w:proofErr w:type="spellStart"/>
+            <w:r>
+              <w:rPr>
+                <w:rFonts w:ascii="Verdana" w:eastAsia="Verdana" w:hAnsi="Verdana" w:cs="Verdana"/>
+                <w:sz w:val="20"/>
+                <w:szCs w:val="20"/>
+              </w:rPr>
+              <w:t>na</w:t>
+            </w:r>
+            <w:proofErr w:type="spellEnd"/>
+            <w:r>
+              <w:rPr>
+                <w:rFonts w:ascii="Verdana" w:eastAsia="Verdana" w:hAnsi="Verdana" w:cs="Verdana"/>
+                <w:sz w:val="20"/>
+                <w:szCs w:val="20"/>
+              </w:rPr>
+              <w:t xml:space="preserve"> </w:t>
+            </w:r>
+            <w:proofErr w:type="spellStart"/>
+            <w:r>
+              <w:rPr>
+                <w:rFonts w:ascii="Verdana" w:eastAsia="Verdana" w:hAnsi="Verdana" w:cs="Verdana"/>
+                <w:sz w:val="20"/>
+                <w:szCs w:val="20"/>
+              </w:rPr>
+              <w:t>že</w:t>
+            </w:r>
+            <w:proofErr w:type="spellEnd"/>
+            <w:r>
+              <w:rPr>
+                <w:rFonts w:ascii="Verdana" w:eastAsia="Verdana" w:hAnsi="Verdana" w:cs="Verdana"/>
+                <w:sz w:val="20"/>
+                <w:szCs w:val="20"/>
+              </w:rPr>
+              <w:t xml:space="preserve"> </w:t>
+            </w:r>
+            <w:proofErr w:type="spellStart"/>
+            <w:r>
+              <w:rPr>
+                <w:rFonts w:ascii="Verdana" w:eastAsia="Verdana" w:hAnsi="Verdana" w:cs="Verdana"/>
+                <w:sz w:val="20"/>
+                <w:szCs w:val="20"/>
+              </w:rPr>
+              <w:t>obstoječih</w:t>
+            </w:r>
+            <w:proofErr w:type="spellEnd"/>
+            <w:r>
+              <w:rPr>
+                <w:rFonts w:ascii="Verdana" w:eastAsia="Verdana" w:hAnsi="Verdana" w:cs="Verdana"/>
+                <w:sz w:val="20"/>
+                <w:szCs w:val="20"/>
+              </w:rPr>
+              <w:t xml:space="preserve"> </w:t>
+            </w:r>
+            <w:proofErr w:type="spellStart"/>
+            <w:r>
+              <w:rPr>
+                <w:rFonts w:ascii="Verdana" w:eastAsia="Verdana" w:hAnsi="Verdana" w:cs="Verdana"/>
+                <w:sz w:val="20"/>
+                <w:szCs w:val="20"/>
+              </w:rPr>
+              <w:t>tehnologijah</w:t>
+            </w:r>
+            <w:proofErr w:type="spellEnd"/>
+            <w:r>
+              <w:rPr>
+                <w:rFonts w:ascii="Verdana" w:eastAsia="Verdana" w:hAnsi="Verdana" w:cs="Verdana"/>
+                <w:sz w:val="20"/>
+                <w:szCs w:val="20"/>
+              </w:rPr>
+              <w:t xml:space="preserve"> za </w:t>
+            </w:r>
+            <w:proofErr w:type="spellStart"/>
+            <w:r>
+              <w:rPr>
+                <w:rFonts w:ascii="Verdana" w:eastAsia="Verdana" w:hAnsi="Verdana" w:cs="Verdana"/>
+                <w:sz w:val="20"/>
+                <w:szCs w:val="20"/>
+              </w:rPr>
+              <w:t>prepoznavanje</w:t>
+            </w:r>
+            <w:proofErr w:type="spellEnd"/>
+            <w:r>
+              <w:rPr>
+                <w:rFonts w:ascii="Verdana" w:eastAsia="Verdana" w:hAnsi="Verdana" w:cs="Verdana"/>
+                <w:sz w:val="20"/>
+                <w:szCs w:val="20"/>
+              </w:rPr>
+              <w:t xml:space="preserve"> </w:t>
+            </w:r>
+            <w:proofErr w:type="spellStart"/>
+            <w:r>
+              <w:rPr>
+                <w:rFonts w:ascii="Verdana" w:eastAsia="Verdana" w:hAnsi="Verdana" w:cs="Verdana"/>
+                <w:sz w:val="20"/>
+                <w:szCs w:val="20"/>
+              </w:rPr>
+              <w:t>govora</w:t>
+            </w:r>
+            <w:proofErr w:type="spellEnd"/>
+            <w:r>
+              <w:rPr>
+                <w:rFonts w:ascii="Verdana" w:eastAsia="Verdana" w:hAnsi="Verdana" w:cs="Verdana"/>
+                <w:sz w:val="20"/>
+                <w:szCs w:val="20"/>
+              </w:rPr>
+              <w:t xml:space="preserve"> in </w:t>
+            </w:r>
+            <w:proofErr w:type="spellStart"/>
+            <w:r>
+              <w:rPr>
+                <w:rFonts w:ascii="Verdana" w:eastAsia="Verdana" w:hAnsi="Verdana" w:cs="Verdana"/>
+                <w:sz w:val="20"/>
+                <w:szCs w:val="20"/>
+              </w:rPr>
+              <w:t>upravljanje</w:t>
+            </w:r>
+            <w:proofErr w:type="spellEnd"/>
+            <w:r>
+              <w:rPr>
+                <w:rFonts w:ascii="Verdana" w:eastAsia="Verdana" w:hAnsi="Verdana" w:cs="Verdana"/>
+                <w:sz w:val="20"/>
+                <w:szCs w:val="20"/>
+              </w:rPr>
+              <w:t xml:space="preserve"> </w:t>
+            </w:r>
+            <w:proofErr w:type="spellStart"/>
+            <w:r>
+              <w:rPr>
+                <w:rFonts w:ascii="Verdana" w:eastAsia="Verdana" w:hAnsi="Verdana" w:cs="Verdana"/>
+                <w:sz w:val="20"/>
+                <w:szCs w:val="20"/>
+              </w:rPr>
+              <w:t>receptov</w:t>
+            </w:r>
+            <w:proofErr w:type="spellEnd"/>
+            <w:r>
+              <w:rPr>
+                <w:rFonts w:ascii="Verdana" w:eastAsia="Verdana" w:hAnsi="Verdana" w:cs="Verdana"/>
+                <w:sz w:val="20"/>
+                <w:szCs w:val="20"/>
+              </w:rPr>
+              <w:t xml:space="preserve">. </w:t>
+            </w:r>
+            <w:proofErr w:type="spellStart"/>
+            <w:r>
+              <w:rPr>
+                <w:rFonts w:ascii="Verdana" w:eastAsia="Verdana" w:hAnsi="Verdana" w:cs="Verdana"/>
+                <w:sz w:val="20"/>
+                <w:szCs w:val="20"/>
+              </w:rPr>
+              <w:t>Aplikacija</w:t>
+            </w:r>
+            <w:proofErr w:type="spellEnd"/>
+            <w:r>
+              <w:rPr>
+                <w:rFonts w:ascii="Verdana" w:eastAsia="Verdana" w:hAnsi="Verdana" w:cs="Verdana"/>
+                <w:sz w:val="20"/>
+                <w:szCs w:val="20"/>
+              </w:rPr>
+              <w:t xml:space="preserve"> bi </w:t>
+            </w:r>
+            <w:proofErr w:type="spellStart"/>
+            <w:r>
+              <w:rPr>
+                <w:rFonts w:ascii="Verdana" w:eastAsia="Verdana" w:hAnsi="Verdana" w:cs="Verdana"/>
+                <w:sz w:val="20"/>
+                <w:szCs w:val="20"/>
+              </w:rPr>
+              <w:t>lahko</w:t>
+            </w:r>
+            <w:proofErr w:type="spellEnd"/>
+            <w:r>
+              <w:rPr>
+                <w:rFonts w:ascii="Verdana" w:eastAsia="Verdana" w:hAnsi="Verdana" w:cs="Verdana"/>
+                <w:sz w:val="20"/>
+                <w:szCs w:val="20"/>
+              </w:rPr>
+              <w:t xml:space="preserve"> </w:t>
+            </w:r>
+            <w:proofErr w:type="spellStart"/>
+            <w:r>
+              <w:rPr>
+                <w:rFonts w:ascii="Verdana" w:eastAsia="Verdana" w:hAnsi="Verdana" w:cs="Verdana"/>
+                <w:sz w:val="20"/>
+                <w:szCs w:val="20"/>
+              </w:rPr>
+              <w:t>bila</w:t>
+            </w:r>
+            <w:proofErr w:type="spellEnd"/>
+            <w:r>
+              <w:rPr>
+                <w:rFonts w:ascii="Verdana" w:eastAsia="Verdana" w:hAnsi="Verdana" w:cs="Verdana"/>
+                <w:sz w:val="20"/>
+                <w:szCs w:val="20"/>
+              </w:rPr>
+              <w:t xml:space="preserve"> </w:t>
+            </w:r>
+            <w:proofErr w:type="spellStart"/>
+            <w:r>
+              <w:rPr>
+                <w:rFonts w:ascii="Verdana" w:eastAsia="Verdana" w:hAnsi="Verdana" w:cs="Verdana"/>
+                <w:sz w:val="20"/>
+                <w:szCs w:val="20"/>
+              </w:rPr>
+              <w:t>razvita</w:t>
+            </w:r>
+            <w:proofErr w:type="spellEnd"/>
+            <w:r>
+              <w:rPr>
+                <w:rFonts w:ascii="Verdana" w:eastAsia="Verdana" w:hAnsi="Verdana" w:cs="Verdana"/>
+                <w:sz w:val="20"/>
+                <w:szCs w:val="20"/>
+              </w:rPr>
+              <w:t xml:space="preserve"> </w:t>
+            </w:r>
+            <w:proofErr w:type="spellStart"/>
+            <w:r>
+              <w:rPr>
+                <w:rFonts w:ascii="Verdana" w:eastAsia="Verdana" w:hAnsi="Verdana" w:cs="Verdana"/>
+                <w:sz w:val="20"/>
+                <w:szCs w:val="20"/>
+              </w:rPr>
+              <w:t>kot</w:t>
+            </w:r>
+            <w:proofErr w:type="spellEnd"/>
+            <w:r>
+              <w:rPr>
+                <w:rFonts w:ascii="Verdana" w:eastAsia="Verdana" w:hAnsi="Verdana" w:cs="Verdana"/>
+                <w:sz w:val="20"/>
+                <w:szCs w:val="20"/>
+              </w:rPr>
+              <w:t xml:space="preserve"> </w:t>
+            </w:r>
+            <w:proofErr w:type="spellStart"/>
+            <w:r>
+              <w:rPr>
+                <w:rFonts w:ascii="Verdana" w:eastAsia="Verdana" w:hAnsi="Verdana" w:cs="Verdana"/>
+                <w:sz w:val="20"/>
+                <w:szCs w:val="20"/>
+              </w:rPr>
+              <w:t>samostojna</w:t>
+            </w:r>
+            <w:proofErr w:type="spellEnd"/>
+            <w:r>
+              <w:rPr>
+                <w:rFonts w:ascii="Verdana" w:eastAsia="Verdana" w:hAnsi="Verdana" w:cs="Verdana"/>
+                <w:sz w:val="20"/>
+                <w:szCs w:val="20"/>
+              </w:rPr>
+              <w:t xml:space="preserve"> </w:t>
+            </w:r>
+            <w:proofErr w:type="spellStart"/>
+            <w:r>
+              <w:rPr>
+                <w:rFonts w:ascii="Verdana" w:eastAsia="Verdana" w:hAnsi="Verdana" w:cs="Verdana"/>
+                <w:sz w:val="20"/>
+                <w:szCs w:val="20"/>
+              </w:rPr>
+              <w:t>programska</w:t>
+            </w:r>
+            <w:proofErr w:type="spellEnd"/>
+            <w:r>
+              <w:rPr>
+                <w:rFonts w:ascii="Verdana" w:eastAsia="Verdana" w:hAnsi="Verdana" w:cs="Verdana"/>
+                <w:sz w:val="20"/>
+                <w:szCs w:val="20"/>
+              </w:rPr>
+              <w:t xml:space="preserve"> </w:t>
+            </w:r>
+            <w:proofErr w:type="spellStart"/>
+            <w:r>
+              <w:rPr>
+                <w:rFonts w:ascii="Verdana" w:eastAsia="Verdana" w:hAnsi="Verdana" w:cs="Verdana"/>
+                <w:sz w:val="20"/>
+                <w:szCs w:val="20"/>
+              </w:rPr>
+              <w:t>oprema</w:t>
+            </w:r>
+            <w:proofErr w:type="spellEnd"/>
+            <w:r>
+              <w:rPr>
+                <w:rFonts w:ascii="Verdana" w:eastAsia="Verdana" w:hAnsi="Verdana" w:cs="Verdana"/>
+                <w:sz w:val="20"/>
+                <w:szCs w:val="20"/>
+              </w:rPr>
+              <w:t xml:space="preserve"> </w:t>
+            </w:r>
+            <w:proofErr w:type="spellStart"/>
+            <w:r>
+              <w:rPr>
+                <w:rFonts w:ascii="Verdana" w:eastAsia="Verdana" w:hAnsi="Verdana" w:cs="Verdana"/>
+                <w:sz w:val="20"/>
+                <w:szCs w:val="20"/>
+              </w:rPr>
+              <w:t>ali</w:t>
+            </w:r>
+            <w:proofErr w:type="spellEnd"/>
+            <w:r>
+              <w:rPr>
+                <w:rFonts w:ascii="Verdana" w:eastAsia="Verdana" w:hAnsi="Verdana" w:cs="Verdana"/>
+                <w:sz w:val="20"/>
+                <w:szCs w:val="20"/>
+              </w:rPr>
+              <w:t xml:space="preserve"> </w:t>
+            </w:r>
+            <w:proofErr w:type="spellStart"/>
+            <w:r>
+              <w:rPr>
+                <w:rFonts w:ascii="Verdana" w:eastAsia="Verdana" w:hAnsi="Verdana" w:cs="Verdana"/>
+                <w:sz w:val="20"/>
+                <w:szCs w:val="20"/>
+              </w:rPr>
+              <w:t>kot</w:t>
+            </w:r>
+            <w:proofErr w:type="spellEnd"/>
+            <w:r>
+              <w:rPr>
+                <w:rFonts w:ascii="Verdana" w:eastAsia="Verdana" w:hAnsi="Verdana" w:cs="Verdana"/>
+                <w:sz w:val="20"/>
+                <w:szCs w:val="20"/>
+              </w:rPr>
+              <w:t xml:space="preserve"> </w:t>
+            </w:r>
+            <w:proofErr w:type="spellStart"/>
+            <w:r>
+              <w:rPr>
+                <w:rFonts w:ascii="Verdana" w:eastAsia="Verdana" w:hAnsi="Verdana" w:cs="Verdana"/>
+                <w:sz w:val="20"/>
+                <w:szCs w:val="20"/>
+              </w:rPr>
+              <w:t>razširitev</w:t>
+            </w:r>
+            <w:proofErr w:type="spellEnd"/>
+            <w:r>
+              <w:rPr>
+                <w:rFonts w:ascii="Verdana" w:eastAsia="Verdana" w:hAnsi="Verdana" w:cs="Verdana"/>
+                <w:sz w:val="20"/>
+                <w:szCs w:val="20"/>
+              </w:rPr>
+              <w:t xml:space="preserve"> </w:t>
+            </w:r>
+            <w:proofErr w:type="spellStart"/>
+            <w:r>
+              <w:rPr>
+                <w:rFonts w:ascii="Verdana" w:eastAsia="Verdana" w:hAnsi="Verdana" w:cs="Verdana"/>
+                <w:sz w:val="20"/>
+                <w:szCs w:val="20"/>
+              </w:rPr>
+              <w:t>obstoječih</w:t>
+            </w:r>
+            <w:proofErr w:type="spellEnd"/>
+            <w:r>
+              <w:rPr>
+                <w:rFonts w:ascii="Verdana" w:eastAsia="Verdana" w:hAnsi="Verdana" w:cs="Verdana"/>
+                <w:sz w:val="20"/>
+                <w:szCs w:val="20"/>
+              </w:rPr>
+              <w:t xml:space="preserve"> </w:t>
+            </w:r>
+            <w:proofErr w:type="spellStart"/>
+            <w:r>
+              <w:rPr>
+                <w:rFonts w:ascii="Verdana" w:eastAsia="Verdana" w:hAnsi="Verdana" w:cs="Verdana"/>
+                <w:sz w:val="20"/>
+                <w:szCs w:val="20"/>
+              </w:rPr>
+              <w:t>glasovnih</w:t>
+            </w:r>
+            <w:proofErr w:type="spellEnd"/>
+            <w:r>
+              <w:rPr>
+                <w:rFonts w:ascii="Verdana" w:eastAsia="Verdana" w:hAnsi="Verdana" w:cs="Verdana"/>
+                <w:sz w:val="20"/>
+                <w:szCs w:val="20"/>
+              </w:rPr>
+              <w:t xml:space="preserve"> </w:t>
+            </w:r>
+            <w:proofErr w:type="spellStart"/>
+            <w:r>
+              <w:rPr>
+                <w:rFonts w:ascii="Verdana" w:eastAsia="Verdana" w:hAnsi="Verdana" w:cs="Verdana"/>
+                <w:sz w:val="20"/>
+                <w:szCs w:val="20"/>
+              </w:rPr>
+              <w:t>pomočnikov</w:t>
+            </w:r>
+            <w:proofErr w:type="spellEnd"/>
+            <w:r>
+              <w:rPr>
+                <w:rFonts w:ascii="Verdana" w:eastAsia="Verdana" w:hAnsi="Verdana" w:cs="Verdana"/>
+                <w:sz w:val="20"/>
+                <w:szCs w:val="20"/>
+              </w:rPr>
+              <w:t xml:space="preserve">, </w:t>
+            </w:r>
+            <w:proofErr w:type="spellStart"/>
+            <w:r>
+              <w:rPr>
+                <w:rFonts w:ascii="Verdana" w:eastAsia="Verdana" w:hAnsi="Verdana" w:cs="Verdana"/>
+                <w:sz w:val="20"/>
+                <w:szCs w:val="20"/>
+              </w:rPr>
+              <w:t>kar</w:t>
+            </w:r>
+            <w:proofErr w:type="spellEnd"/>
+            <w:r>
+              <w:rPr>
+                <w:rFonts w:ascii="Verdana" w:eastAsia="Verdana" w:hAnsi="Verdana" w:cs="Verdana"/>
+                <w:sz w:val="20"/>
+                <w:szCs w:val="20"/>
+              </w:rPr>
+              <w:t xml:space="preserve"> </w:t>
+            </w:r>
+            <w:proofErr w:type="spellStart"/>
+            <w:r>
+              <w:rPr>
+                <w:rFonts w:ascii="Verdana" w:eastAsia="Verdana" w:hAnsi="Verdana" w:cs="Verdana"/>
+                <w:sz w:val="20"/>
+                <w:szCs w:val="20"/>
+              </w:rPr>
+              <w:t>zmanjšuje</w:t>
+            </w:r>
+            <w:proofErr w:type="spellEnd"/>
+            <w:r>
+              <w:rPr>
+                <w:rFonts w:ascii="Verdana" w:eastAsia="Verdana" w:hAnsi="Verdana" w:cs="Verdana"/>
+                <w:sz w:val="20"/>
+                <w:szCs w:val="20"/>
+              </w:rPr>
+              <w:t xml:space="preserve"> </w:t>
+            </w:r>
+            <w:proofErr w:type="spellStart"/>
+            <w:r>
+              <w:rPr>
+                <w:rFonts w:ascii="Verdana" w:eastAsia="Verdana" w:hAnsi="Verdana" w:cs="Verdana"/>
+                <w:sz w:val="20"/>
+                <w:szCs w:val="20"/>
+              </w:rPr>
+              <w:t>stroške</w:t>
+            </w:r>
+            <w:proofErr w:type="spellEnd"/>
+            <w:r>
+              <w:rPr>
+                <w:rFonts w:ascii="Verdana" w:eastAsia="Verdana" w:hAnsi="Verdana" w:cs="Verdana"/>
+                <w:sz w:val="20"/>
+                <w:szCs w:val="20"/>
+              </w:rPr>
+              <w:t xml:space="preserve"> </w:t>
+            </w:r>
+            <w:proofErr w:type="spellStart"/>
+            <w:r>
+              <w:rPr>
+                <w:rFonts w:ascii="Verdana" w:eastAsia="Verdana" w:hAnsi="Verdana" w:cs="Verdana"/>
+                <w:sz w:val="20"/>
+                <w:szCs w:val="20"/>
+              </w:rPr>
+              <w:t>razvoja</w:t>
+            </w:r>
+            <w:proofErr w:type="spellEnd"/>
+            <w:r>
+              <w:rPr>
+                <w:rFonts w:ascii="Verdana" w:eastAsia="Verdana" w:hAnsi="Verdana" w:cs="Verdana"/>
+                <w:sz w:val="20"/>
+                <w:szCs w:val="20"/>
+              </w:rPr>
+              <w:t xml:space="preserve"> in </w:t>
+            </w:r>
+            <w:proofErr w:type="spellStart"/>
+            <w:r>
+              <w:rPr>
+                <w:rFonts w:ascii="Verdana" w:eastAsia="Verdana" w:hAnsi="Verdana" w:cs="Verdana"/>
+                <w:sz w:val="20"/>
+                <w:szCs w:val="20"/>
+              </w:rPr>
+              <w:t>pospešuje</w:t>
+            </w:r>
+            <w:proofErr w:type="spellEnd"/>
+            <w:r>
+              <w:rPr>
+                <w:rFonts w:ascii="Verdana" w:eastAsia="Verdana" w:hAnsi="Verdana" w:cs="Verdana"/>
+                <w:sz w:val="20"/>
+                <w:szCs w:val="20"/>
+              </w:rPr>
+              <w:t xml:space="preserve"> </w:t>
+            </w:r>
+            <w:proofErr w:type="spellStart"/>
+            <w:r>
+              <w:rPr>
+                <w:rFonts w:ascii="Verdana" w:eastAsia="Verdana" w:hAnsi="Verdana" w:cs="Verdana"/>
+                <w:sz w:val="20"/>
+                <w:szCs w:val="20"/>
+              </w:rPr>
+              <w:t>čas</w:t>
+            </w:r>
+            <w:proofErr w:type="spellEnd"/>
+            <w:r>
+              <w:rPr>
+                <w:rFonts w:ascii="Verdana" w:eastAsia="Verdana" w:hAnsi="Verdana" w:cs="Verdana"/>
+                <w:sz w:val="20"/>
+                <w:szCs w:val="20"/>
+              </w:rPr>
+              <w:t xml:space="preserve"> do </w:t>
+            </w:r>
+            <w:proofErr w:type="spellStart"/>
+            <w:r>
+              <w:rPr>
+                <w:rFonts w:ascii="Verdana" w:eastAsia="Verdana" w:hAnsi="Verdana" w:cs="Verdana"/>
+                <w:sz w:val="20"/>
+                <w:szCs w:val="20"/>
+              </w:rPr>
+              <w:t>trga</w:t>
+            </w:r>
+            <w:proofErr w:type="spellEnd"/>
+            <w:r>
+              <w:rPr>
+                <w:rFonts w:ascii="Verdana" w:eastAsia="Verdana" w:hAnsi="Verdana" w:cs="Verdana"/>
+                <w:sz w:val="20"/>
+                <w:szCs w:val="20"/>
+              </w:rPr>
+              <w:t xml:space="preserve">. </w:t>
+            </w:r>
+            <w:proofErr w:type="spellStart"/>
+            <w:r>
+              <w:rPr>
+                <w:rFonts w:ascii="Verdana" w:eastAsia="Verdana" w:hAnsi="Verdana" w:cs="Verdana"/>
+                <w:sz w:val="20"/>
+                <w:szCs w:val="20"/>
+              </w:rPr>
+              <w:t>Donosnost</w:t>
+            </w:r>
+            <w:proofErr w:type="spellEnd"/>
+            <w:r>
+              <w:rPr>
+                <w:rFonts w:ascii="Verdana" w:eastAsia="Verdana" w:hAnsi="Verdana" w:cs="Verdana"/>
+                <w:sz w:val="20"/>
+                <w:szCs w:val="20"/>
+              </w:rPr>
+              <w:t xml:space="preserve"> je </w:t>
+            </w:r>
+            <w:proofErr w:type="spellStart"/>
+            <w:r>
+              <w:rPr>
+                <w:rFonts w:ascii="Verdana" w:eastAsia="Verdana" w:hAnsi="Verdana" w:cs="Verdana"/>
+                <w:sz w:val="20"/>
+                <w:szCs w:val="20"/>
+              </w:rPr>
+              <w:t>mogoča</w:t>
+            </w:r>
+            <w:proofErr w:type="spellEnd"/>
+            <w:r>
+              <w:rPr>
+                <w:rFonts w:ascii="Verdana" w:eastAsia="Verdana" w:hAnsi="Verdana" w:cs="Verdana"/>
+                <w:sz w:val="20"/>
+                <w:szCs w:val="20"/>
+              </w:rPr>
+              <w:t xml:space="preserve"> </w:t>
+            </w:r>
+            <w:proofErr w:type="spellStart"/>
+            <w:r>
+              <w:rPr>
+                <w:rFonts w:ascii="Verdana" w:eastAsia="Verdana" w:hAnsi="Verdana" w:cs="Verdana"/>
+                <w:sz w:val="20"/>
+                <w:szCs w:val="20"/>
+              </w:rPr>
+              <w:t>preko</w:t>
+            </w:r>
+            <w:proofErr w:type="spellEnd"/>
+            <w:r>
+              <w:rPr>
+                <w:rFonts w:ascii="Verdana" w:eastAsia="Verdana" w:hAnsi="Verdana" w:cs="Verdana"/>
+                <w:sz w:val="20"/>
+                <w:szCs w:val="20"/>
+              </w:rPr>
+              <w:t xml:space="preserve"> </w:t>
+            </w:r>
+            <w:proofErr w:type="spellStart"/>
+            <w:r>
+              <w:rPr>
+                <w:rFonts w:ascii="Verdana" w:eastAsia="Verdana" w:hAnsi="Verdana" w:cs="Verdana"/>
+                <w:sz w:val="20"/>
+                <w:szCs w:val="20"/>
+              </w:rPr>
+              <w:t>več</w:t>
+            </w:r>
+            <w:proofErr w:type="spellEnd"/>
+            <w:r>
+              <w:rPr>
+                <w:rFonts w:ascii="Verdana" w:eastAsia="Verdana" w:hAnsi="Verdana" w:cs="Verdana"/>
+                <w:sz w:val="20"/>
+                <w:szCs w:val="20"/>
+              </w:rPr>
+              <w:t xml:space="preserve"> </w:t>
+            </w:r>
+            <w:proofErr w:type="spellStart"/>
+            <w:r>
+              <w:rPr>
+                <w:rFonts w:ascii="Verdana" w:eastAsia="Verdana" w:hAnsi="Verdana" w:cs="Verdana"/>
+                <w:sz w:val="20"/>
+                <w:szCs w:val="20"/>
+              </w:rPr>
+              <w:t>poslovnih</w:t>
+            </w:r>
+            <w:proofErr w:type="spellEnd"/>
+            <w:r>
+              <w:rPr>
+                <w:rFonts w:ascii="Verdana" w:eastAsia="Verdana" w:hAnsi="Verdana" w:cs="Verdana"/>
+                <w:sz w:val="20"/>
+                <w:szCs w:val="20"/>
+              </w:rPr>
+              <w:t xml:space="preserve"> </w:t>
+            </w:r>
+            <w:proofErr w:type="spellStart"/>
+            <w:r>
+              <w:rPr>
+                <w:rFonts w:ascii="Verdana" w:eastAsia="Verdana" w:hAnsi="Verdana" w:cs="Verdana"/>
+                <w:sz w:val="20"/>
+                <w:szCs w:val="20"/>
+              </w:rPr>
+              <w:t>modelov</w:t>
+            </w:r>
+            <w:proofErr w:type="spellEnd"/>
+            <w:r>
+              <w:rPr>
+                <w:rFonts w:ascii="Verdana" w:eastAsia="Verdana" w:hAnsi="Verdana" w:cs="Verdana"/>
+                <w:sz w:val="20"/>
+                <w:szCs w:val="20"/>
+              </w:rPr>
+              <w:t xml:space="preserve">, </w:t>
+            </w:r>
+            <w:proofErr w:type="spellStart"/>
+            <w:r>
+              <w:rPr>
+                <w:rFonts w:ascii="Verdana" w:eastAsia="Verdana" w:hAnsi="Verdana" w:cs="Verdana"/>
+                <w:sz w:val="20"/>
+                <w:szCs w:val="20"/>
+              </w:rPr>
+              <w:t>vključno</w:t>
+            </w:r>
+            <w:proofErr w:type="spellEnd"/>
+            <w:r>
+              <w:rPr>
+                <w:rFonts w:ascii="Verdana" w:eastAsia="Verdana" w:hAnsi="Verdana" w:cs="Verdana"/>
+                <w:sz w:val="20"/>
+                <w:szCs w:val="20"/>
+              </w:rPr>
+              <w:t xml:space="preserve"> s </w:t>
+            </w:r>
+            <w:proofErr w:type="spellStart"/>
+            <w:r>
+              <w:rPr>
+                <w:rFonts w:ascii="Verdana" w:eastAsia="Verdana" w:hAnsi="Verdana" w:cs="Verdana"/>
+                <w:sz w:val="20"/>
+                <w:szCs w:val="20"/>
+              </w:rPr>
+              <w:t>prodajo</w:t>
+            </w:r>
+            <w:proofErr w:type="spellEnd"/>
+            <w:r>
+              <w:rPr>
+                <w:rFonts w:ascii="Verdana" w:eastAsia="Verdana" w:hAnsi="Verdana" w:cs="Verdana"/>
+                <w:sz w:val="20"/>
+                <w:szCs w:val="20"/>
+              </w:rPr>
+              <w:t xml:space="preserve"> premium </w:t>
+            </w:r>
+            <w:proofErr w:type="spellStart"/>
+            <w:r>
+              <w:rPr>
+                <w:rFonts w:ascii="Verdana" w:eastAsia="Verdana" w:hAnsi="Verdana" w:cs="Verdana"/>
+                <w:sz w:val="20"/>
+                <w:szCs w:val="20"/>
+              </w:rPr>
+              <w:t>različice</w:t>
+            </w:r>
+            <w:proofErr w:type="spellEnd"/>
+            <w:r>
+              <w:rPr>
+                <w:rFonts w:ascii="Verdana" w:eastAsia="Verdana" w:hAnsi="Verdana" w:cs="Verdana"/>
+                <w:sz w:val="20"/>
+                <w:szCs w:val="20"/>
+              </w:rPr>
+              <w:t xml:space="preserve"> </w:t>
+            </w:r>
+            <w:proofErr w:type="spellStart"/>
+            <w:r>
+              <w:rPr>
+                <w:rFonts w:ascii="Verdana" w:eastAsia="Verdana" w:hAnsi="Verdana" w:cs="Verdana"/>
+                <w:sz w:val="20"/>
+                <w:szCs w:val="20"/>
+              </w:rPr>
+              <w:t>aplikacije</w:t>
+            </w:r>
+            <w:proofErr w:type="spellEnd"/>
+            <w:r>
+              <w:rPr>
+                <w:rFonts w:ascii="Verdana" w:eastAsia="Verdana" w:hAnsi="Verdana" w:cs="Verdana"/>
+                <w:sz w:val="20"/>
+                <w:szCs w:val="20"/>
+              </w:rPr>
+              <w:t xml:space="preserve">, </w:t>
+            </w:r>
+            <w:proofErr w:type="spellStart"/>
+            <w:r>
+              <w:rPr>
+                <w:rFonts w:ascii="Verdana" w:eastAsia="Verdana" w:hAnsi="Verdana" w:cs="Verdana"/>
+                <w:sz w:val="20"/>
+                <w:szCs w:val="20"/>
+              </w:rPr>
+              <w:t>oglaševanjem</w:t>
+            </w:r>
+            <w:proofErr w:type="spellEnd"/>
+            <w:r>
+              <w:rPr>
+                <w:rFonts w:ascii="Verdana" w:eastAsia="Verdana" w:hAnsi="Verdana" w:cs="Verdana"/>
+                <w:sz w:val="20"/>
+                <w:szCs w:val="20"/>
+              </w:rPr>
+              <w:t xml:space="preserve"> in </w:t>
+            </w:r>
+            <w:proofErr w:type="spellStart"/>
+            <w:r>
+              <w:rPr>
+                <w:rFonts w:ascii="Verdana" w:eastAsia="Verdana" w:hAnsi="Verdana" w:cs="Verdana"/>
+                <w:sz w:val="20"/>
+                <w:szCs w:val="20"/>
+              </w:rPr>
+              <w:t>partnerstvi</w:t>
+            </w:r>
+            <w:proofErr w:type="spellEnd"/>
+            <w:r>
+              <w:rPr>
+                <w:rFonts w:ascii="Verdana" w:eastAsia="Verdana" w:hAnsi="Verdana" w:cs="Verdana"/>
+                <w:sz w:val="20"/>
+                <w:szCs w:val="20"/>
+              </w:rPr>
+              <w:t xml:space="preserve"> s </w:t>
+            </w:r>
+            <w:proofErr w:type="spellStart"/>
+            <w:r>
+              <w:rPr>
+                <w:rFonts w:ascii="Verdana" w:eastAsia="Verdana" w:hAnsi="Verdana" w:cs="Verdana"/>
+                <w:sz w:val="20"/>
+                <w:szCs w:val="20"/>
+              </w:rPr>
+              <w:t>prehranskimi</w:t>
+            </w:r>
+            <w:proofErr w:type="spellEnd"/>
+            <w:r>
+              <w:rPr>
+                <w:rFonts w:ascii="Verdana" w:eastAsia="Verdana" w:hAnsi="Verdana" w:cs="Verdana"/>
+                <w:sz w:val="20"/>
+                <w:szCs w:val="20"/>
+              </w:rPr>
+              <w:t xml:space="preserve"> </w:t>
+            </w:r>
+            <w:proofErr w:type="spellStart"/>
+            <w:r>
+              <w:rPr>
+                <w:rFonts w:ascii="Verdana" w:eastAsia="Verdana" w:hAnsi="Verdana" w:cs="Verdana"/>
+                <w:sz w:val="20"/>
+                <w:szCs w:val="20"/>
+              </w:rPr>
+              <w:t>podjetji</w:t>
+            </w:r>
+            <w:proofErr w:type="spellEnd"/>
+            <w:r>
+              <w:rPr>
+                <w:rFonts w:ascii="Verdana" w:eastAsia="Verdana" w:hAnsi="Verdana" w:cs="Verdana"/>
+                <w:sz w:val="20"/>
+                <w:szCs w:val="20"/>
+              </w:rPr>
+              <w:t xml:space="preserve"> in </w:t>
+            </w:r>
+            <w:proofErr w:type="spellStart"/>
+            <w:r>
+              <w:rPr>
+                <w:rFonts w:ascii="Verdana" w:eastAsia="Verdana" w:hAnsi="Verdana" w:cs="Verdana"/>
+                <w:sz w:val="20"/>
+                <w:szCs w:val="20"/>
+              </w:rPr>
+              <w:t>trgovci</w:t>
+            </w:r>
+            <w:proofErr w:type="spellEnd"/>
+            <w:r>
+              <w:rPr>
+                <w:rFonts w:ascii="Verdana" w:eastAsia="Verdana" w:hAnsi="Verdana" w:cs="Verdana"/>
+                <w:sz w:val="20"/>
+                <w:szCs w:val="20"/>
+              </w:rPr>
+              <w:t>.</w:t>
             </w:r>
           </w:p>
         </w:tc>
@@ -3117,6 +5965,7 @@
                 <w:lang w:val="sl-SI"/>
               </w:rPr>
             </w:pPr>
+            <w:proofErr w:type="spellStart"/>
             <w:r>
               <w:rPr>
                 <w:rFonts w:ascii="Verdana" w:hAnsi="Verdana" w:cs="Arial"/>
@@ -3126,7 +5975,67 @@
                 <w:sz w:val="20"/>
                 <w:szCs w:val="20"/>
               </w:rPr>
-              <w:t>Velikost ciljnega trga:</w:t>
+              <w:t>Velikost</w:t>
+            </w:r>
+            <w:proofErr w:type="spellEnd"/>
+            <w:r>
+              <w:rPr>
+                <w:rFonts w:ascii="Verdana" w:hAnsi="Verdana" w:cs="Arial"/>
+                <w:b/>
+                <w:bCs/>
+                <w:color w:val="1F1F1F"/>
+                <w:sz w:val="20"/>
+                <w:szCs w:val="20"/>
+              </w:rPr>
+              <w:t xml:space="preserve"> </w:t>
+            </w:r>
+            <w:proofErr w:type="spellStart"/>
+            <w:r>
+              <w:rPr>
+                <w:rFonts w:ascii="Verdana" w:hAnsi="Verdana" w:cs="Arial"/>
+                <w:b/>
+                <w:bCs/>
+                <w:color w:val="1F1F1F"/>
+                <w:sz w:val="20"/>
+                <w:szCs w:val="20"/>
+              </w:rPr>
+              <w:t>ciljnega</w:t>
+            </w:r>
+            <w:proofErr w:type="spellEnd"/>
+            <w:r>
+              <w:rPr>
+                <w:rFonts w:ascii="Verdana" w:hAnsi="Verdana" w:cs="Arial"/>
+                <w:b/>
+                <w:bCs/>
+                <w:color w:val="1F1F1F"/>
+                <w:sz w:val="20"/>
+                <w:szCs w:val="20"/>
+              </w:rPr>
+              <w:t xml:space="preserve"> </w:t>
+            </w:r>
+            <w:proofErr w:type="spellStart"/>
+            <w:r>
+              <w:rPr>
+                <w:rFonts w:ascii="Verdana" w:hAnsi="Verdana" w:cs="Arial"/>
+                <w:b/>
+                <w:bCs/>
+                <w:color w:val="1F1F1F"/>
+                <w:sz w:val="20"/>
+                <w:szCs w:val="20"/>
+              </w:rPr>
+              <w:t>trga</w:t>
+            </w:r>
+            <w:proofErr w:type="spellEnd"/>
+            <w:r>
+              <w:rPr>
+                <w:rFonts w:ascii="Verdana" w:hAnsi="Verdana" w:cs="Arial"/>
+                <w:b/>
+                <w:bCs/>
+                <w:color w:val="1F1F1F"/>
+                <w:sz w:val="20"/>
+                <w:szCs w:val="20"/>
+              </w:rPr>
+              <w:t>:</w:t>
             </w:r>
           </w:p>
           <w:p>
@@ -3141,25 +6050,411 @@
                 <w:bdr w:val="none" w:sz="0" w:space="0" w:color="auto" w:frame="1"/>
               </w:rPr>
             </w:pPr>
-            <w:r>
-              <w:rPr>
-                <w:rFonts w:ascii="Verdana" w:hAnsi="Verdana" w:cs="Arial"/>
-                <w:color w:val="1F1F1F"/>
-                <w:sz w:val="20"/>
-                <w:szCs w:val="20"/>
-                <w:bdr w:val="none" w:sz="0" w:space="0" w:color="auto" w:frame="1"/>
-              </w:rPr>
-              <w:t xml:space="preserve">Ciljno tržišče za Voice Chef je ogromno. Po podatkih Statista je leta 2023 na svetu 3,8 milijarde ljudi, ki doma redno kuhajo. To predstavlja velik potencial za rast </w:t>
-            </w:r>
-            <w:r>
-              <w:rPr>
-                <w:rFonts w:ascii="Verdana" w:hAnsi="Verdana" w:cs="Arial"/>
-                <w:color w:val="1F1F1F"/>
-                <w:sz w:val="20"/>
-                <w:szCs w:val="20"/>
-                <w:bdr w:val="none" w:sz="0" w:space="0" w:color="auto" w:frame="1"/>
-              </w:rPr>
-              <w:t>in uspeh aplikacije.</w:t>
+            <w:proofErr w:type="spellStart"/>
+            <w:r>
+              <w:rPr>
+                <w:rFonts w:ascii="Verdana" w:hAnsi="Verdana" w:cs="Arial"/>
+                <w:color w:val="1F1F1F"/>
+                <w:sz w:val="20"/>
+                <w:szCs w:val="20"/>
+                <w:bdr w:val="none" w:sz="0" w:space="0" w:color="auto" w:frame="1"/>
+              </w:rPr>
+              <w:t>Ciljno</w:t>
+            </w:r>
+            <w:proofErr w:type="spellEnd"/>
+            <w:r>
+              <w:rPr>
+                <w:rFonts w:ascii="Verdana" w:hAnsi="Verdana" w:cs="Arial"/>
+                <w:color w:val="1F1F1F"/>
+                <w:sz w:val="20"/>
+                <w:szCs w:val="20"/>
+                <w:bdr w:val="none" w:sz="0" w:space="0" w:color="auto" w:frame="1"/>
+              </w:rPr>
+              <w:t xml:space="preserve"> </w:t>
+            </w:r>
+            <w:proofErr w:type="spellStart"/>
+            <w:r>
+              <w:rPr>
+                <w:rFonts w:ascii="Verdana" w:hAnsi="Verdana" w:cs="Arial"/>
+                <w:color w:val="1F1F1F"/>
+                <w:sz w:val="20"/>
+                <w:szCs w:val="20"/>
+                <w:bdr w:val="none" w:sz="0" w:space="0" w:color="auto" w:frame="1"/>
+              </w:rPr>
+              <w:t>tržišče</w:t>
+            </w:r>
+            <w:proofErr w:type="spellEnd"/>
+            <w:r>
+              <w:rPr>
+                <w:rFonts w:ascii="Verdana" w:hAnsi="Verdana" w:cs="Arial"/>
+                <w:color w:val="1F1F1F"/>
+                <w:sz w:val="20"/>
+                <w:szCs w:val="20"/>
+                <w:bdr w:val="none" w:sz="0" w:space="0" w:color="auto" w:frame="1"/>
+              </w:rPr>
+              <w:t xml:space="preserve"> za Voice Chef je </w:t>
+            </w:r>
+            <w:proofErr w:type="spellStart"/>
+            <w:r>
+              <w:rPr>
+                <w:rFonts w:ascii="Verdana" w:hAnsi="Verdana" w:cs="Arial"/>
+                <w:color w:val="1F1F1F"/>
+                <w:sz w:val="20"/>
+                <w:szCs w:val="20"/>
+                <w:bdr w:val="none" w:sz="0" w:space="0" w:color="auto" w:frame="1"/>
+              </w:rPr>
+              <w:t>ogromno</w:t>
+            </w:r>
+            <w:proofErr w:type="spellEnd"/>
+            <w:r>
+              <w:rPr>
+                <w:rFonts w:ascii="Verdana" w:hAnsi="Verdana" w:cs="Arial"/>
+                <w:color w:val="1F1F1F"/>
+                <w:sz w:val="20"/>
+                <w:szCs w:val="20"/>
+                <w:bdr w:val="none" w:sz="0" w:space="0" w:color="auto" w:frame="1"/>
+              </w:rPr>
+              <w:t xml:space="preserve">. Po </w:t>
+            </w:r>
+            <w:proofErr w:type="spellStart"/>
+            <w:r>
+              <w:rPr>
+                <w:rFonts w:ascii="Verdana" w:hAnsi="Verdana" w:cs="Arial"/>
+                <w:color w:val="1F1F1F"/>
+                <w:sz w:val="20"/>
+                <w:szCs w:val="20"/>
+                <w:bdr w:val="none" w:sz="0" w:space="0" w:color="auto" w:frame="1"/>
+              </w:rPr>
+              <w:t>podatkih</w:t>
+            </w:r>
+            <w:proofErr w:type="spellEnd"/>
+            <w:r>
+              <w:rPr>
+                <w:rFonts w:ascii="Verdana" w:hAnsi="Verdana" w:cs="Arial"/>
+                <w:color w:val="1F1F1F"/>
+                <w:sz w:val="20"/>
+                <w:szCs w:val="20"/>
+                <w:bdr w:val="none" w:sz="0" w:space="0" w:color="auto" w:frame="1"/>
+              </w:rPr>
+              <w:t xml:space="preserve"> Statista je </w:t>
+            </w:r>
+            <w:proofErr w:type="spellStart"/>
+            <w:r>
+              <w:rPr>
+                <w:rFonts w:ascii="Verdana" w:hAnsi="Verdana" w:cs="Arial"/>
+                <w:color w:val="1F1F1F"/>
+                <w:sz w:val="20"/>
+                <w:szCs w:val="20"/>
+                <w:bdr w:val="none" w:sz="0" w:space="0" w:color="auto" w:frame="1"/>
+              </w:rPr>
+              <w:t>leta</w:t>
+            </w:r>
+            <w:proofErr w:type="spellEnd"/>
+            <w:r>
+              <w:rPr>
+                <w:rFonts w:ascii="Verdana" w:hAnsi="Verdana" w:cs="Arial"/>
+                <w:color w:val="1F1F1F"/>
+                <w:sz w:val="20"/>
+                <w:szCs w:val="20"/>
+                <w:bdr w:val="none" w:sz="0" w:space="0" w:color="auto" w:frame="1"/>
+              </w:rPr>
+              <w:t xml:space="preserve"> 2023 </w:t>
+            </w:r>
+            <w:proofErr w:type="spellStart"/>
+            <w:r>
+              <w:rPr>
+                <w:rFonts w:ascii="Verdana" w:hAnsi="Verdana" w:cs="Arial"/>
+                <w:color w:val="1F1F1F"/>
+                <w:sz w:val="20"/>
+                <w:szCs w:val="20"/>
+                <w:bdr w:val="none" w:sz="0" w:space="0" w:color="auto" w:frame="1"/>
+              </w:rPr>
+              <w:t>na</w:t>
+            </w:r>
+            <w:proofErr w:type="spellEnd"/>
+            <w:r>
+              <w:rPr>
+                <w:rFonts w:ascii="Verdana" w:hAnsi="Verdana" w:cs="Arial"/>
+                <w:color w:val="1F1F1F"/>
+                <w:sz w:val="20"/>
+                <w:szCs w:val="20"/>
+                <w:bdr w:val="none" w:sz="0" w:space="0" w:color="auto" w:frame="1"/>
+              </w:rPr>
+              <w:t xml:space="preserve"> </w:t>
+            </w:r>
+            <w:proofErr w:type="spellStart"/>
+            <w:r>
+              <w:rPr>
+                <w:rFonts w:ascii="Verdana" w:hAnsi="Verdana" w:cs="Arial"/>
+                <w:color w:val="1F1F1F"/>
+                <w:sz w:val="20"/>
+                <w:szCs w:val="20"/>
+                <w:bdr w:val="none" w:sz="0" w:space="0" w:color="auto" w:frame="1"/>
+              </w:rPr>
+              <w:t>svetu</w:t>
+            </w:r>
+            <w:proofErr w:type="spellEnd"/>
+            <w:r>
+              <w:rPr>
+                <w:rFonts w:ascii="Verdana" w:hAnsi="Verdana" w:cs="Arial"/>
+                <w:color w:val="1F1F1F"/>
+                <w:sz w:val="20"/>
+                <w:szCs w:val="20"/>
+                <w:bdr w:val="none" w:sz="0" w:space="0" w:color="auto" w:frame="1"/>
+              </w:rPr>
+              <w:t xml:space="preserve"> 3,8 </w:t>
+            </w:r>
+            <w:proofErr w:type="spellStart"/>
+            <w:r>
+              <w:rPr>
+                <w:rFonts w:ascii="Verdana" w:hAnsi="Verdana" w:cs="Arial"/>
+                <w:color w:val="1F1F1F"/>
+                <w:sz w:val="20"/>
+                <w:szCs w:val="20"/>
+                <w:bdr w:val="none" w:sz="0" w:space="0" w:color="auto" w:frame="1"/>
+              </w:rPr>
+              <w:t>milijarde</w:t>
+            </w:r>
+            <w:proofErr w:type="spellEnd"/>
+            <w:r>
+              <w:rPr>
+                <w:rFonts w:ascii="Verdana" w:hAnsi="Verdana" w:cs="Arial"/>
+                <w:color w:val="1F1F1F"/>
+                <w:sz w:val="20"/>
+                <w:szCs w:val="20"/>
+                <w:bdr w:val="none" w:sz="0" w:space="0" w:color="auto" w:frame="1"/>
+              </w:rPr>
+              <w:t xml:space="preserve"> </w:t>
+            </w:r>
+            <w:proofErr w:type="spellStart"/>
+            <w:r>
+              <w:rPr>
+                <w:rFonts w:ascii="Verdana" w:hAnsi="Verdana" w:cs="Arial"/>
+                <w:color w:val="1F1F1F"/>
+                <w:sz w:val="20"/>
+                <w:szCs w:val="20"/>
+                <w:bdr w:val="none" w:sz="0" w:space="0" w:color="auto" w:frame="1"/>
+              </w:rPr>
+              <w:t>ljudi</w:t>
+            </w:r>
+            <w:proofErr w:type="spellEnd"/>
+            <w:r>
+              <w:rPr>
+                <w:rFonts w:ascii="Verdana" w:hAnsi="Verdana" w:cs="Arial"/>
+                <w:color w:val="1F1F1F"/>
+                <w:sz w:val="20"/>
+                <w:szCs w:val="20"/>
+                <w:bdr w:val="none" w:sz="0" w:space="0" w:color="auto" w:frame="1"/>
+              </w:rPr>
+              <w:t xml:space="preserve">, ki </w:t>
+            </w:r>
+            <w:proofErr w:type="spellStart"/>
+            <w:r>
+              <w:rPr>
+                <w:rFonts w:ascii="Verdana" w:hAnsi="Verdana" w:cs="Arial"/>
+                <w:color w:val="1F1F1F"/>
+                <w:sz w:val="20"/>
+                <w:szCs w:val="20"/>
+                <w:bdr w:val="none" w:sz="0" w:space="0" w:color="auto" w:frame="1"/>
+              </w:rPr>
+              <w:t>doma</w:t>
+            </w:r>
+            <w:proofErr w:type="spellEnd"/>
+            <w:r>
+              <w:rPr>
+                <w:rFonts w:ascii="Verdana" w:hAnsi="Verdana" w:cs="Arial"/>
+                <w:color w:val="1F1F1F"/>
+                <w:sz w:val="20"/>
+                <w:szCs w:val="20"/>
+                <w:bdr w:val="none" w:sz="0" w:space="0" w:color="auto" w:frame="1"/>
+              </w:rPr>
+              <w:t xml:space="preserve"> </w:t>
+            </w:r>
+            <w:proofErr w:type="spellStart"/>
+            <w:r>
+              <w:rPr>
+                <w:rFonts w:ascii="Verdana" w:hAnsi="Verdana" w:cs="Arial"/>
+                <w:color w:val="1F1F1F"/>
+                <w:sz w:val="20"/>
+                <w:szCs w:val="20"/>
+                <w:bdr w:val="none" w:sz="0" w:space="0" w:color="auto" w:frame="1"/>
+              </w:rPr>
+              <w:t>redno</w:t>
+            </w:r>
+            <w:proofErr w:type="spellEnd"/>
+            <w:r>
+              <w:rPr>
+                <w:rFonts w:ascii="Verdana" w:hAnsi="Verdana" w:cs="Arial"/>
+                <w:color w:val="1F1F1F"/>
+                <w:sz w:val="20"/>
+                <w:szCs w:val="20"/>
+                <w:bdr w:val="none" w:sz="0" w:space="0" w:color="auto" w:frame="1"/>
+              </w:rPr>
+              <w:t xml:space="preserve"> </w:t>
+            </w:r>
+            <w:proofErr w:type="spellStart"/>
+            <w:r>
+              <w:rPr>
+                <w:rFonts w:ascii="Verdana" w:hAnsi="Verdana" w:cs="Arial"/>
+                <w:color w:val="1F1F1F"/>
+                <w:sz w:val="20"/>
+                <w:szCs w:val="20"/>
+                <w:bdr w:val="none" w:sz="0" w:space="0" w:color="auto" w:frame="1"/>
+              </w:rPr>
+              <w:t>kuhajo</w:t>
+            </w:r>
+            <w:proofErr w:type="spellEnd"/>
+            <w:r>
+              <w:rPr>
+                <w:rFonts w:ascii="Verdana" w:hAnsi="Verdana" w:cs="Arial"/>
+                <w:color w:val="1F1F1F"/>
+                <w:sz w:val="20"/>
+                <w:szCs w:val="20"/>
+                <w:bdr w:val="none" w:sz="0" w:space="0" w:color="auto" w:frame="1"/>
+              </w:rPr>
+              <w:t xml:space="preserve">. To </w:t>
+            </w:r>
+            <w:proofErr w:type="spellStart"/>
+            <w:r>
+              <w:rPr>
+                <w:rFonts w:ascii="Verdana" w:hAnsi="Verdana" w:cs="Arial"/>
+                <w:color w:val="1F1F1F"/>
+                <w:sz w:val="20"/>
+                <w:szCs w:val="20"/>
+                <w:bdr w:val="none" w:sz="0" w:space="0" w:color="auto" w:frame="1"/>
+              </w:rPr>
+              <w:t>predstavlja</w:t>
+            </w:r>
+            <w:proofErr w:type="spellEnd"/>
+            <w:r>
+              <w:rPr>
+                <w:rFonts w:ascii="Verdana" w:hAnsi="Verdana" w:cs="Arial"/>
+                <w:color w:val="1F1F1F"/>
+                <w:sz w:val="20"/>
+                <w:szCs w:val="20"/>
+                <w:bdr w:val="none" w:sz="0" w:space="0" w:color="auto" w:frame="1"/>
+              </w:rPr>
+              <w:t xml:space="preserve"> </w:t>
+            </w:r>
+            <w:proofErr w:type="spellStart"/>
+            <w:r>
+              <w:rPr>
+                <w:rFonts w:ascii="Verdana" w:hAnsi="Verdana" w:cs="Arial"/>
+                <w:color w:val="1F1F1F"/>
+                <w:sz w:val="20"/>
+                <w:szCs w:val="20"/>
+                <w:bdr w:val="none" w:sz="0" w:space="0" w:color="auto" w:frame="1"/>
+              </w:rPr>
+              <w:t>velik</w:t>
+            </w:r>
+            <w:proofErr w:type="spellEnd"/>
+            <w:r>
+              <w:rPr>
+                <w:rFonts w:ascii="Verdana" w:hAnsi="Verdana" w:cs="Arial"/>
+                <w:color w:val="1F1F1F"/>
+                <w:sz w:val="20"/>
+                <w:szCs w:val="20"/>
+                <w:bdr w:val="none" w:sz="0" w:space="0" w:color="auto" w:frame="1"/>
+              </w:rPr>
+              <w:t xml:space="preserve"> </w:t>
+            </w:r>
+            <w:proofErr w:type="spellStart"/>
+            <w:r>
+              <w:rPr>
+                <w:rFonts w:ascii="Verdana" w:hAnsi="Verdana" w:cs="Arial"/>
+                <w:color w:val="1F1F1F"/>
+                <w:sz w:val="20"/>
+                <w:szCs w:val="20"/>
+                <w:bdr w:val="none" w:sz="0" w:space="0" w:color="auto" w:frame="1"/>
+              </w:rPr>
+              <w:t>potencial</w:t>
+            </w:r>
+            <w:proofErr w:type="spellEnd"/>
+            <w:r>
+              <w:rPr>
+                <w:rFonts w:ascii="Verdana" w:hAnsi="Verdana" w:cs="Arial"/>
+                <w:color w:val="1F1F1F"/>
+                <w:sz w:val="20"/>
+                <w:szCs w:val="20"/>
+                <w:bdr w:val="none" w:sz="0" w:space="0" w:color="auto" w:frame="1"/>
+              </w:rPr>
+              <w:t xml:space="preserve"> za </w:t>
+            </w:r>
+            <w:proofErr w:type="spellStart"/>
+            <w:r>
+              <w:rPr>
+                <w:rFonts w:ascii="Verdana" w:hAnsi="Verdana" w:cs="Arial"/>
+                <w:color w:val="1F1F1F"/>
+                <w:sz w:val="20"/>
+                <w:szCs w:val="20"/>
+                <w:bdr w:val="none" w:sz="0" w:space="0" w:color="auto" w:frame="1"/>
+              </w:rPr>
+              <w:t>rast</w:t>
+            </w:r>
+            <w:proofErr w:type="spellEnd"/>
+            <w:r>
+              <w:rPr>
+                <w:rFonts w:ascii="Verdana" w:hAnsi="Verdana" w:cs="Arial"/>
+                <w:color w:val="1F1F1F"/>
+                <w:sz w:val="20"/>
+                <w:szCs w:val="20"/>
+                <w:bdr w:val="none" w:sz="0" w:space="0" w:color="auto" w:frame="1"/>
+              </w:rPr>
+              <w:t xml:space="preserve"> </w:t>
+            </w:r>
+            <w:r>
+              <w:rPr>
+                <w:rFonts w:ascii="Verdana" w:hAnsi="Verdana" w:cs="Arial"/>
+                <w:color w:val="1F1F1F"/>
+                <w:sz w:val="20"/>
+                <w:szCs w:val="20"/>
+                <w:bdr w:val="none" w:sz="0" w:space="0" w:color="auto" w:frame="1"/>
+              </w:rPr>
+              <w:t xml:space="preserve">in </w:t>
+            </w:r>
+            <w:proofErr w:type="spellStart"/>
+            <w:r>
+              <w:rPr>
+                <w:rFonts w:ascii="Verdana" w:hAnsi="Verdana" w:cs="Arial"/>
+                <w:color w:val="1F1F1F"/>
+                <w:sz w:val="20"/>
+                <w:szCs w:val="20"/>
+                <w:bdr w:val="none" w:sz="0" w:space="0" w:color="auto" w:frame="1"/>
+              </w:rPr>
+              <w:t>uspeh</w:t>
+            </w:r>
+            <w:proofErr w:type="spellEnd"/>
+            <w:r>
+              <w:rPr>
+                <w:rFonts w:ascii="Verdana" w:hAnsi="Verdana" w:cs="Arial"/>
+                <w:color w:val="1F1F1F"/>
+                <w:sz w:val="20"/>
+                <w:szCs w:val="20"/>
+                <w:bdr w:val="none" w:sz="0" w:space="0" w:color="auto" w:frame="1"/>
+              </w:rPr>
+              <w:t xml:space="preserve"> </w:t>
+            </w:r>
+            <w:proofErr w:type="spellStart"/>
+            <w:r>
+              <w:rPr>
+                <w:rFonts w:ascii="Verdana" w:hAnsi="Verdana" w:cs="Arial"/>
+                <w:color w:val="1F1F1F"/>
+                <w:sz w:val="20"/>
+                <w:szCs w:val="20"/>
+                <w:bdr w:val="none" w:sz="0" w:space="0" w:color="auto" w:frame="1"/>
+              </w:rPr>
+              <w:t>aplikacije</w:t>
+            </w:r>
+            <w:proofErr w:type="spellEnd"/>
+            <w:r>
+              <w:rPr>
+                <w:rFonts w:ascii="Verdana" w:hAnsi="Verdana" w:cs="Arial"/>
+                <w:color w:val="1F1F1F"/>
+                <w:sz w:val="20"/>
+                <w:szCs w:val="20"/>
+                <w:bdr w:val="none" w:sz="0" w:space="0" w:color="auto" w:frame="1"/>
+              </w:rPr>
+              <w:t>.</w:t>
             </w:r>
           </w:p>
           <w:p>
@@ -3182,8 +6477,21 @@
                 <w:sz w:val="20"/>
                 <w:szCs w:val="20"/>
               </w:rPr>
-              <w:t>Podpora trditvam</w:t>
-            </w:r>
+              <w:t xml:space="preserve">Podpora </w:t>
+            </w:r>
+            <w:proofErr w:type="spellStart"/>
+            <w:r>
+              <w:rPr>
+                <w:rFonts w:ascii="Verdana" w:hAnsi="Verdana" w:cs="Arial"/>
+                <w:b/>
+                <w:bCs/>
+                <w:color w:val="1F1F1F"/>
+                <w:sz w:val="20"/>
+                <w:szCs w:val="20"/>
+              </w:rPr>
+              <w:t>trditvam</w:t>
+            </w:r>
+            <w:proofErr w:type="spellEnd"/>
             <w:r>
               <w:rPr>
                 <w:rFonts w:ascii="Verdana" w:hAnsi="Verdana" w:cs="Arial"/>
@@ -3208,6 +6516,7 @@
                 <w:szCs w:val="20"/>
               </w:rPr>
             </w:pPr>
+            <w:proofErr w:type="spellStart"/>
             <w:r>
               <w:rPr>
                 <w:rStyle w:val="Strong"/>
@@ -3217,17 +6526,633 @@
                 <w:szCs w:val="20"/>
                 <w:bdr w:val="none" w:sz="0" w:space="0" w:color="auto" w:frame="1"/>
               </w:rPr>
-              <w:t>Naraščajoča priljubljenost digitalnih rešitev v kulinaričnem svetu:</w:t>
-            </w:r>
-            <w:r>
-              <w:rPr>
-                <w:rFonts w:ascii="Verdana" w:hAnsi="Verdana" w:cs="Arial"/>
-                <w:color w:val="1F1F1F"/>
-                <w:sz w:val="20"/>
-                <w:szCs w:val="20"/>
-                <w:bdr w:val="none" w:sz="0" w:space="0" w:color="auto" w:frame="1"/>
-              </w:rPr>
-              <w:t xml:space="preserve"> Vse več ljudi uporablja spletne strani in aplikacije za iskanje receptov, načrtovanje obrokov in nakupovanje živil. To kaže na to, da so ljudje pripravljeni sprejeti nove in inovativne načine kuhanja.</w:t>
+              <w:t>Naraščajoča</w:t>
+            </w:r>
+            <w:proofErr w:type="spellEnd"/>
+            <w:r>
+              <w:rPr>
+                <w:rStyle w:val="Strong"/>
+                <w:rFonts w:ascii="Verdana" w:hAnsi="Verdana" w:cs="Arial"/>
+                <w:color w:val="1F1F1F"/>
+                <w:sz w:val="20"/>
+                <w:szCs w:val="20"/>
+                <w:bdr w:val="none" w:sz="0" w:space="0" w:color="auto" w:frame="1"/>
+              </w:rPr>
+              <w:t xml:space="preserve"> </w:t>
+            </w:r>
+            <w:proofErr w:type="spellStart"/>
+            <w:r>
+              <w:rPr>
+                <w:rStyle w:val="Strong"/>
+                <w:rFonts w:ascii="Verdana" w:hAnsi="Verdana" w:cs="Arial"/>
+                <w:color w:val="1F1F1F"/>
+                <w:sz w:val="20"/>
+                <w:szCs w:val="20"/>
+                <w:bdr w:val="none" w:sz="0" w:space="0" w:color="auto" w:frame="1"/>
+              </w:rPr>
+              <w:t>priljubljenost</w:t>
+            </w:r>
+            <w:proofErr w:type="spellEnd"/>
+            <w:r>
+              <w:rPr>
+                <w:rStyle w:val="Strong"/>
+                <w:rFonts w:ascii="Verdana" w:hAnsi="Verdana" w:cs="Arial"/>
+                <w:color w:val="1F1F1F"/>
+                <w:sz w:val="20"/>
+                <w:szCs w:val="20"/>
+                <w:bdr w:val="none" w:sz="0" w:space="0" w:color="auto" w:frame="1"/>
+              </w:rPr>
+              <w:t xml:space="preserve"> </w:t>
+            </w:r>
+            <w:proofErr w:type="spellStart"/>
+            <w:r>
+              <w:rPr>
+                <w:rStyle w:val="Strong"/>
+                <w:rFonts w:ascii="Verdana" w:hAnsi="Verdana" w:cs="Arial"/>
+                <w:color w:val="1F1F1F"/>
+                <w:sz w:val="20"/>
+                <w:szCs w:val="20"/>
+                <w:bdr w:val="none" w:sz="0" w:space="0" w:color="auto" w:frame="1"/>
+              </w:rPr>
+              <w:t>digitalnih</w:t>
+            </w:r>
+            <w:proofErr w:type="spellEnd"/>
+            <w:r>
+              <w:rPr>
+                <w:rStyle w:val="Strong"/>
+                <w:rFonts w:ascii="Verdana" w:hAnsi="Verdana" w:cs="Arial"/>
+                <w:color w:val="1F1F1F"/>
+                <w:sz w:val="20"/>
+                <w:szCs w:val="20"/>
+                <w:bdr w:val="none" w:sz="0" w:space="0" w:color="auto" w:frame="1"/>
+              </w:rPr>
+              <w:t xml:space="preserve"> </w:t>
+            </w:r>
+            <w:proofErr w:type="spellStart"/>
+            <w:r>
+              <w:rPr>
+                <w:rStyle w:val="Strong"/>
+                <w:rFonts w:ascii="Verdana" w:hAnsi="Verdana" w:cs="Arial"/>
+                <w:color w:val="1F1F1F"/>
+                <w:sz w:val="20"/>
+                <w:szCs w:val="20"/>
+                <w:bdr w:val="none" w:sz="0" w:space="0" w:color="auto" w:frame="1"/>
+              </w:rPr>
+              <w:t>rešitev</w:t>
+            </w:r>
+            <w:proofErr w:type="spellEnd"/>
+            <w:r>
+              <w:rPr>
+                <w:rStyle w:val="Strong"/>
+                <w:rFonts w:ascii="Verdana" w:hAnsi="Verdana" w:cs="Arial"/>
+                <w:color w:val="1F1F1F"/>
+                <w:sz w:val="20"/>
+                <w:szCs w:val="20"/>
+                <w:bdr w:val="none" w:sz="0" w:space="0" w:color="auto" w:frame="1"/>
+              </w:rPr>
+              <w:t xml:space="preserve"> v </w:t>
+            </w:r>
+            <w:proofErr w:type="spellStart"/>
+            <w:r>
+              <w:rPr>
+                <w:rStyle w:val="Strong"/>
+                <w:rFonts w:ascii="Verdana" w:hAnsi="Verdana" w:cs="Arial"/>
+                <w:color w:val="1F1F1F"/>
+                <w:sz w:val="20"/>
+                <w:szCs w:val="20"/>
+                <w:bdr w:val="none" w:sz="0" w:space="0" w:color="auto" w:frame="1"/>
+              </w:rPr>
+              <w:t>kulinaričnem</w:t>
+            </w:r>
+            <w:proofErr w:type="spellEnd"/>
+            <w:r>
+              <w:rPr>
+                <w:rStyle w:val="Strong"/>
+                <w:rFonts w:ascii="Verdana" w:hAnsi="Verdana" w:cs="Arial"/>
+                <w:color w:val="1F1F1F"/>
+                <w:sz w:val="20"/>
+                <w:szCs w:val="20"/>
+                <w:bdr w:val="none" w:sz="0" w:space="0" w:color="auto" w:frame="1"/>
+              </w:rPr>
+              <w:t xml:space="preserve"> </w:t>
+            </w:r>
+            <w:proofErr w:type="spellStart"/>
+            <w:r>
+              <w:rPr>
+                <w:rStyle w:val="Strong"/>
+                <w:rFonts w:ascii="Verdana" w:hAnsi="Verdana" w:cs="Arial"/>
+                <w:color w:val="1F1F1F"/>
+                <w:sz w:val="20"/>
+                <w:szCs w:val="20"/>
+                <w:bdr w:val="none" w:sz="0" w:space="0" w:color="auto" w:frame="1"/>
+              </w:rPr>
+              <w:t>svetu</w:t>
+            </w:r>
+            <w:proofErr w:type="spellEnd"/>
+            <w:r>
+              <w:rPr>
+                <w:rStyle w:val="Strong"/>
+                <w:rFonts w:ascii="Verdana" w:hAnsi="Verdana" w:cs="Arial"/>
+                <w:color w:val="1F1F1F"/>
+                <w:sz w:val="20"/>
+                <w:szCs w:val="20"/>
+                <w:bdr w:val="none" w:sz="0" w:space="0" w:color="auto" w:frame="1"/>
+              </w:rPr>
+              <w:t>:</w:t>
+            </w:r>
+            <w:r>
+              <w:rPr>
+                <w:rFonts w:ascii="Verdana" w:hAnsi="Verdana" w:cs="Arial"/>
+                <w:color w:val="1F1F1F"/>
+                <w:sz w:val="20"/>
+                <w:szCs w:val="20"/>
+                <w:bdr w:val="none" w:sz="0" w:space="0" w:color="auto" w:frame="1"/>
+              </w:rPr>
+              <w:t xml:space="preserve"> </w:t>
+            </w:r>
+            <w:proofErr w:type="spellStart"/>
+            <w:r>
+              <w:rPr>
+                <w:rFonts w:ascii="Verdana" w:hAnsi="Verdana" w:cs="Arial"/>
+                <w:color w:val="1F1F1F"/>
+                <w:sz w:val="20"/>
+                <w:szCs w:val="20"/>
+                <w:bdr w:val="none" w:sz="0" w:space="0" w:color="auto" w:frame="1"/>
+              </w:rPr>
+              <w:t>Vse</w:t>
+            </w:r>
+            <w:proofErr w:type="spellEnd"/>
+            <w:r>
+              <w:rPr>
+                <w:rFonts w:ascii="Verdana" w:hAnsi="Verdana" w:cs="Arial"/>
+                <w:color w:val="1F1F1F"/>
+                <w:sz w:val="20"/>
+                <w:szCs w:val="20"/>
+                <w:bdr w:val="none" w:sz="0" w:space="0" w:color="auto" w:frame="1"/>
+              </w:rPr>
+              <w:t xml:space="preserve"> </w:t>
+            </w:r>
+            <w:proofErr w:type="spellStart"/>
+            <w:r>
+              <w:rPr>
+                <w:rFonts w:ascii="Verdana" w:hAnsi="Verdana" w:cs="Arial"/>
+                <w:color w:val="1F1F1F"/>
+                <w:sz w:val="20"/>
+                <w:szCs w:val="20"/>
+                <w:bdr w:val="none" w:sz="0" w:space="0" w:color="auto" w:frame="1"/>
+              </w:rPr>
+              <w:t>več</w:t>
+            </w:r>
+            <w:proofErr w:type="spellEnd"/>
+            <w:r>
+              <w:rPr>
+                <w:rFonts w:ascii="Verdana" w:hAnsi="Verdana" w:cs="Arial"/>
+                <w:color w:val="1F1F1F"/>
+                <w:sz w:val="20"/>
+                <w:szCs w:val="20"/>
+                <w:bdr w:val="none" w:sz="0" w:space="0" w:color="auto" w:frame="1"/>
+              </w:rPr>
+              <w:t xml:space="preserve"> </w:t>
+            </w:r>
+            <w:proofErr w:type="spellStart"/>
+            <w:r>
+              <w:rPr>
+                <w:rFonts w:ascii="Verdana" w:hAnsi="Verdana" w:cs="Arial"/>
+                <w:color w:val="1F1F1F"/>
+                <w:sz w:val="20"/>
+                <w:szCs w:val="20"/>
+                <w:bdr w:val="none" w:sz="0" w:space="0" w:color="auto" w:frame="1"/>
+              </w:rPr>
+              <w:t>ljudi</w:t>
+            </w:r>
+            <w:proofErr w:type="spellEnd"/>
+            <w:r>
+              <w:rPr>
+                <w:rFonts w:ascii="Verdana" w:hAnsi="Verdana" w:cs="Arial"/>
+                <w:color w:val="1F1F1F"/>
+                <w:sz w:val="20"/>
+                <w:szCs w:val="20"/>
+                <w:bdr w:val="none" w:sz="0" w:space="0" w:color="auto" w:frame="1"/>
+              </w:rPr>
+              <w:t xml:space="preserve"> </w:t>
+            </w:r>
+            <w:proofErr w:type="spellStart"/>
+            <w:r>
+              <w:rPr>
+                <w:rFonts w:ascii="Verdana" w:hAnsi="Verdana" w:cs="Arial"/>
+                <w:color w:val="1F1F1F"/>
+                <w:sz w:val="20"/>
+                <w:szCs w:val="20"/>
+                <w:bdr w:val="none" w:sz="0" w:space="0" w:color="auto" w:frame="1"/>
+              </w:rPr>
+              <w:t>uporablja</w:t>
+            </w:r>
+            <w:proofErr w:type="spellEnd"/>
+            <w:r>
+              <w:rPr>
+                <w:rFonts w:ascii="Verdana" w:hAnsi="Verdana" w:cs="Arial"/>
+                <w:color w:val="1F1F1F"/>
+                <w:sz w:val="20"/>
+                <w:szCs w:val="20"/>
+                <w:bdr w:val="none" w:sz="0" w:space="0" w:color="auto" w:frame="1"/>
+              </w:rPr>
+              <w:t xml:space="preserve"> </w:t>
+            </w:r>
+            <w:proofErr w:type="spellStart"/>
+            <w:r>
+              <w:rPr>
+                <w:rFonts w:ascii="Verdana" w:hAnsi="Verdana" w:cs="Arial"/>
+                <w:color w:val="1F1F1F"/>
+                <w:sz w:val="20"/>
+                <w:szCs w:val="20"/>
+                <w:bdr w:val="none" w:sz="0" w:space="0" w:color="auto" w:frame="1"/>
+              </w:rPr>
+              <w:t>spletne</w:t>
+            </w:r>
+            <w:proofErr w:type="spellEnd"/>
+            <w:r>
+              <w:rPr>
+                <w:rFonts w:ascii="Verdana" w:hAnsi="Verdana" w:cs="Arial"/>
+                <w:color w:val="1F1F1F"/>
+                <w:sz w:val="20"/>
+                <w:szCs w:val="20"/>
+                <w:bdr w:val="none" w:sz="0" w:space="0" w:color="auto" w:frame="1"/>
+              </w:rPr>
+              <w:t xml:space="preserve"> </w:t>
+            </w:r>
+            <w:proofErr w:type="spellStart"/>
+            <w:r>
+              <w:rPr>
+                <w:rFonts w:ascii="Verdana" w:hAnsi="Verdana" w:cs="Arial"/>
+                <w:color w:val="1F1F1F"/>
+                <w:sz w:val="20"/>
+                <w:szCs w:val="20"/>
+                <w:bdr w:val="none" w:sz="0" w:space="0" w:color="auto" w:frame="1"/>
+              </w:rPr>
+              <w:t>strani</w:t>
+            </w:r>
+            <w:proofErr w:type="spellEnd"/>
+            <w:r>
+              <w:rPr>
+                <w:rFonts w:ascii="Verdana" w:hAnsi="Verdana" w:cs="Arial"/>
+                <w:color w:val="1F1F1F"/>
+                <w:sz w:val="20"/>
+                <w:szCs w:val="20"/>
+                <w:bdr w:val="none" w:sz="0" w:space="0" w:color="auto" w:frame="1"/>
+              </w:rPr>
+              <w:t xml:space="preserve"> in </w:t>
+            </w:r>
+            <w:proofErr w:type="spellStart"/>
+            <w:r>
+              <w:rPr>
+                <w:rFonts w:ascii="Verdana" w:hAnsi="Verdana" w:cs="Arial"/>
+                <w:color w:val="1F1F1F"/>
+                <w:sz w:val="20"/>
+                <w:szCs w:val="20"/>
+                <w:bdr w:val="none" w:sz="0" w:space="0" w:color="auto" w:frame="1"/>
+              </w:rPr>
+              <w:t>aplikacije</w:t>
+            </w:r>
+            <w:proofErr w:type="spellEnd"/>
+            <w:r>
+              <w:rPr>
+                <w:rFonts w:ascii="Verdana" w:hAnsi="Verdana" w:cs="Arial"/>
+                <w:color w:val="1F1F1F"/>
+                <w:sz w:val="20"/>
+                <w:szCs w:val="20"/>
+                <w:bdr w:val="none" w:sz="0" w:space="0" w:color="auto" w:frame="1"/>
+              </w:rPr>
+              <w:t xml:space="preserve"> za </w:t>
+            </w:r>
+            <w:proofErr w:type="spellStart"/>
+            <w:r>
+              <w:rPr>
+                <w:rFonts w:ascii="Verdana" w:hAnsi="Verdana" w:cs="Arial"/>
+                <w:color w:val="1F1F1F"/>
+                <w:sz w:val="20"/>
+                <w:szCs w:val="20"/>
+                <w:bdr w:val="none" w:sz="0" w:space="0" w:color="auto" w:frame="1"/>
+              </w:rPr>
+              <w:t>iskanje</w:t>
+            </w:r>
+            <w:proofErr w:type="spellEnd"/>
+            <w:r>
+              <w:rPr>
+                <w:rFonts w:ascii="Verdana" w:hAnsi="Verdana" w:cs="Arial"/>
+                <w:color w:val="1F1F1F"/>
+                <w:sz w:val="20"/>
+                <w:szCs w:val="20"/>
+                <w:bdr w:val="none" w:sz="0" w:space="0" w:color="auto" w:frame="1"/>
+              </w:rPr>
+              <w:t xml:space="preserve"> </w:t>
+            </w:r>
+            <w:proofErr w:type="spellStart"/>
+            <w:r>
+              <w:rPr>
+                <w:rFonts w:ascii="Verdana" w:hAnsi="Verdana" w:cs="Arial"/>
+                <w:color w:val="1F1F1F"/>
+                <w:sz w:val="20"/>
+                <w:szCs w:val="20"/>
+                <w:bdr w:val="none" w:sz="0" w:space="0" w:color="auto" w:frame="1"/>
+              </w:rPr>
+              <w:t>receptov</w:t>
+            </w:r>
+            <w:proofErr w:type="spellEnd"/>
+            <w:r>
+              <w:rPr>
+                <w:rFonts w:ascii="Verdana" w:hAnsi="Verdana" w:cs="Arial"/>
+                <w:color w:val="1F1F1F"/>
+                <w:sz w:val="20"/>
+                <w:szCs w:val="20"/>
+                <w:bdr w:val="none" w:sz="0" w:space="0" w:color="auto" w:frame="1"/>
+              </w:rPr>
+              <w:t xml:space="preserve">, </w:t>
+            </w:r>
+            <w:proofErr w:type="spellStart"/>
+            <w:r>
+              <w:rPr>
+                <w:rFonts w:ascii="Verdana" w:hAnsi="Verdana" w:cs="Arial"/>
+                <w:color w:val="1F1F1F"/>
+                <w:sz w:val="20"/>
+                <w:szCs w:val="20"/>
+                <w:bdr w:val="none" w:sz="0" w:space="0" w:color="auto" w:frame="1"/>
+              </w:rPr>
+              <w:t>načrtovanje</w:t>
+            </w:r>
+            <w:proofErr w:type="spellEnd"/>
+            <w:r>
+              <w:rPr>
+                <w:rFonts w:ascii="Verdana" w:hAnsi="Verdana" w:cs="Arial"/>
+                <w:color w:val="1F1F1F"/>
+                <w:sz w:val="20"/>
+                <w:szCs w:val="20"/>
+                <w:bdr w:val="none" w:sz="0" w:space="0" w:color="auto" w:frame="1"/>
+              </w:rPr>
+              <w:t xml:space="preserve"> </w:t>
+            </w:r>
+            <w:proofErr w:type="spellStart"/>
+            <w:r>
+              <w:rPr>
+                <w:rFonts w:ascii="Verdana" w:hAnsi="Verdana" w:cs="Arial"/>
+                <w:color w:val="1F1F1F"/>
+                <w:sz w:val="20"/>
+                <w:szCs w:val="20"/>
+                <w:bdr w:val="none" w:sz="0" w:space="0" w:color="auto" w:frame="1"/>
+              </w:rPr>
+              <w:t>obrokov</w:t>
+            </w:r>
+            <w:proofErr w:type="spellEnd"/>
+            <w:r>
+              <w:rPr>
+                <w:rFonts w:ascii="Verdana" w:hAnsi="Verdana" w:cs="Arial"/>
+                <w:color w:val="1F1F1F"/>
+                <w:sz w:val="20"/>
+                <w:szCs w:val="20"/>
+                <w:bdr w:val="none" w:sz="0" w:space="0" w:color="auto" w:frame="1"/>
+              </w:rPr>
+              <w:t xml:space="preserve"> in </w:t>
+            </w:r>
+            <w:proofErr w:type="spellStart"/>
+            <w:r>
+              <w:rPr>
+                <w:rFonts w:ascii="Verdana" w:hAnsi="Verdana" w:cs="Arial"/>
+                <w:color w:val="1F1F1F"/>
+                <w:sz w:val="20"/>
+                <w:szCs w:val="20"/>
+                <w:bdr w:val="none" w:sz="0" w:space="0" w:color="auto" w:frame="1"/>
+              </w:rPr>
+              <w:t>nakupovanje</w:t>
+            </w:r>
+            <w:proofErr w:type="spellEnd"/>
+            <w:r>
+              <w:rPr>
+                <w:rFonts w:ascii="Verdana" w:hAnsi="Verdana" w:cs="Arial"/>
+                <w:color w:val="1F1F1F"/>
+                <w:sz w:val="20"/>
+                <w:szCs w:val="20"/>
+                <w:bdr w:val="none" w:sz="0" w:space="0" w:color="auto" w:frame="1"/>
+              </w:rPr>
+              <w:t xml:space="preserve"> </w:t>
+            </w:r>
+            <w:proofErr w:type="spellStart"/>
+            <w:r>
+              <w:rPr>
+                <w:rFonts w:ascii="Verdana" w:hAnsi="Verdana" w:cs="Arial"/>
+                <w:color w:val="1F1F1F"/>
+                <w:sz w:val="20"/>
+                <w:szCs w:val="20"/>
+                <w:bdr w:val="none" w:sz="0" w:space="0" w:color="auto" w:frame="1"/>
+              </w:rPr>
+              <w:t>živil</w:t>
+            </w:r>
+            <w:proofErr w:type="spellEnd"/>
+            <w:r>
+              <w:rPr>
+                <w:rFonts w:ascii="Verdana" w:hAnsi="Verdana" w:cs="Arial"/>
+                <w:color w:val="1F1F1F"/>
+                <w:sz w:val="20"/>
+                <w:szCs w:val="20"/>
+                <w:bdr w:val="none" w:sz="0" w:space="0" w:color="auto" w:frame="1"/>
+              </w:rPr>
+              <w:t xml:space="preserve">. To </w:t>
+            </w:r>
+            <w:proofErr w:type="spellStart"/>
+            <w:r>
+              <w:rPr>
+                <w:rFonts w:ascii="Verdana" w:hAnsi="Verdana" w:cs="Arial"/>
+                <w:color w:val="1F1F1F"/>
+                <w:sz w:val="20"/>
+                <w:szCs w:val="20"/>
+                <w:bdr w:val="none" w:sz="0" w:space="0" w:color="auto" w:frame="1"/>
+              </w:rPr>
+              <w:t>kaže</w:t>
+            </w:r>
+            <w:proofErr w:type="spellEnd"/>
+            <w:r>
+              <w:rPr>
+                <w:rFonts w:ascii="Verdana" w:hAnsi="Verdana" w:cs="Arial"/>
+                <w:color w:val="1F1F1F"/>
+                <w:sz w:val="20"/>
+                <w:szCs w:val="20"/>
+                <w:bdr w:val="none" w:sz="0" w:space="0" w:color="auto" w:frame="1"/>
+              </w:rPr>
+              <w:t xml:space="preserve"> </w:t>
+            </w:r>
+            <w:proofErr w:type="spellStart"/>
+            <w:r>
+              <w:rPr>
+                <w:rFonts w:ascii="Verdana" w:hAnsi="Verdana" w:cs="Arial"/>
+                <w:color w:val="1F1F1F"/>
+                <w:sz w:val="20"/>
+                <w:szCs w:val="20"/>
+                <w:bdr w:val="none" w:sz="0" w:space="0" w:color="auto" w:frame="1"/>
+              </w:rPr>
+              <w:t>na</w:t>
+            </w:r>
+            <w:proofErr w:type="spellEnd"/>
+            <w:r>
+              <w:rPr>
+                <w:rFonts w:ascii="Verdana" w:hAnsi="Verdana" w:cs="Arial"/>
+                <w:color w:val="1F1F1F"/>
+                <w:sz w:val="20"/>
+                <w:szCs w:val="20"/>
+                <w:bdr w:val="none" w:sz="0" w:space="0" w:color="auto" w:frame="1"/>
+              </w:rPr>
+              <w:t xml:space="preserve"> to, da so </w:t>
+            </w:r>
+            <w:proofErr w:type="spellStart"/>
+            <w:r>
+              <w:rPr>
+                <w:rFonts w:ascii="Verdana" w:hAnsi="Verdana" w:cs="Arial"/>
+                <w:color w:val="1F1F1F"/>
+                <w:sz w:val="20"/>
+                <w:szCs w:val="20"/>
+                <w:bdr w:val="none" w:sz="0" w:space="0" w:color="auto" w:frame="1"/>
+              </w:rPr>
+              <w:t>ljudje</w:t>
+            </w:r>
+            <w:proofErr w:type="spellEnd"/>
+            <w:r>
+              <w:rPr>
+                <w:rFonts w:ascii="Verdana" w:hAnsi="Verdana" w:cs="Arial"/>
+                <w:color w:val="1F1F1F"/>
+                <w:sz w:val="20"/>
+                <w:szCs w:val="20"/>
+                <w:bdr w:val="none" w:sz="0" w:space="0" w:color="auto" w:frame="1"/>
+              </w:rPr>
+              <w:t xml:space="preserve"> </w:t>
+            </w:r>
+            <w:proofErr w:type="spellStart"/>
+            <w:r>
+              <w:rPr>
+                <w:rFonts w:ascii="Verdana" w:hAnsi="Verdana" w:cs="Arial"/>
+                <w:color w:val="1F1F1F"/>
+                <w:sz w:val="20"/>
+                <w:szCs w:val="20"/>
+                <w:bdr w:val="none" w:sz="0" w:space="0" w:color="auto" w:frame="1"/>
+              </w:rPr>
+              <w:t>pripravljeni</w:t>
+            </w:r>
+            <w:proofErr w:type="spellEnd"/>
+            <w:r>
+              <w:rPr>
+                <w:rFonts w:ascii="Verdana" w:hAnsi="Verdana" w:cs="Arial"/>
+                <w:color w:val="1F1F1F"/>
+                <w:sz w:val="20"/>
+                <w:szCs w:val="20"/>
+                <w:bdr w:val="none" w:sz="0" w:space="0" w:color="auto" w:frame="1"/>
+              </w:rPr>
+              <w:t xml:space="preserve"> </w:t>
+            </w:r>
+            <w:proofErr w:type="spellStart"/>
+            <w:r>
+              <w:rPr>
+                <w:rFonts w:ascii="Verdana" w:hAnsi="Verdana" w:cs="Arial"/>
+                <w:color w:val="1F1F1F"/>
+                <w:sz w:val="20"/>
+                <w:szCs w:val="20"/>
+                <w:bdr w:val="none" w:sz="0" w:space="0" w:color="auto" w:frame="1"/>
+              </w:rPr>
+              <w:t>sprejeti</w:t>
+            </w:r>
+            <w:proofErr w:type="spellEnd"/>
+            <w:r>
+              <w:rPr>
+                <w:rFonts w:ascii="Verdana" w:hAnsi="Verdana" w:cs="Arial"/>
+                <w:color w:val="1F1F1F"/>
+                <w:sz w:val="20"/>
+                <w:szCs w:val="20"/>
+                <w:bdr w:val="none" w:sz="0" w:space="0" w:color="auto" w:frame="1"/>
+              </w:rPr>
+              <w:t xml:space="preserve"> </w:t>
+            </w:r>
+            <w:proofErr w:type="spellStart"/>
+            <w:r>
+              <w:rPr>
+                <w:rFonts w:ascii="Verdana" w:hAnsi="Verdana" w:cs="Arial"/>
+                <w:color w:val="1F1F1F"/>
+                <w:sz w:val="20"/>
+                <w:szCs w:val="20"/>
+                <w:bdr w:val="none" w:sz="0" w:space="0" w:color="auto" w:frame="1"/>
+              </w:rPr>
+              <w:t>nove</w:t>
+            </w:r>
+            <w:proofErr w:type="spellEnd"/>
+            <w:r>
+              <w:rPr>
+                <w:rFonts w:ascii="Verdana" w:hAnsi="Verdana" w:cs="Arial"/>
+                <w:color w:val="1F1F1F"/>
+                <w:sz w:val="20"/>
+                <w:szCs w:val="20"/>
+                <w:bdr w:val="none" w:sz="0" w:space="0" w:color="auto" w:frame="1"/>
+              </w:rPr>
+              <w:t xml:space="preserve"> in </w:t>
+            </w:r>
+            <w:proofErr w:type="spellStart"/>
+            <w:r>
+              <w:rPr>
+                <w:rFonts w:ascii="Verdana" w:hAnsi="Verdana" w:cs="Arial"/>
+                <w:color w:val="1F1F1F"/>
+                <w:sz w:val="20"/>
+                <w:szCs w:val="20"/>
+                <w:bdr w:val="none" w:sz="0" w:space="0" w:color="auto" w:frame="1"/>
+              </w:rPr>
+              <w:t>inovativne</w:t>
+            </w:r>
+            <w:proofErr w:type="spellEnd"/>
+            <w:r>
+              <w:rPr>
+                <w:rFonts w:ascii="Verdana" w:hAnsi="Verdana" w:cs="Arial"/>
+                <w:color w:val="1F1F1F"/>
+                <w:sz w:val="20"/>
+                <w:szCs w:val="20"/>
+                <w:bdr w:val="none" w:sz="0" w:space="0" w:color="auto" w:frame="1"/>
+              </w:rPr>
+              <w:t xml:space="preserve"> </w:t>
+            </w:r>
+            <w:proofErr w:type="spellStart"/>
+            <w:r>
+              <w:rPr>
+                <w:rFonts w:ascii="Verdana" w:hAnsi="Verdana" w:cs="Arial"/>
+                <w:color w:val="1F1F1F"/>
+                <w:sz w:val="20"/>
+                <w:szCs w:val="20"/>
+                <w:bdr w:val="none" w:sz="0" w:space="0" w:color="auto" w:frame="1"/>
+              </w:rPr>
+              <w:t>načine</w:t>
+            </w:r>
+            <w:proofErr w:type="spellEnd"/>
+            <w:r>
+              <w:rPr>
+                <w:rFonts w:ascii="Verdana" w:hAnsi="Verdana" w:cs="Arial"/>
+                <w:color w:val="1F1F1F"/>
+                <w:sz w:val="20"/>
+                <w:szCs w:val="20"/>
+                <w:bdr w:val="none" w:sz="0" w:space="0" w:color="auto" w:frame="1"/>
+              </w:rPr>
+              <w:t xml:space="preserve"> </w:t>
+            </w:r>
+            <w:proofErr w:type="spellStart"/>
+            <w:r>
+              <w:rPr>
+                <w:rFonts w:ascii="Verdana" w:hAnsi="Verdana" w:cs="Arial"/>
+                <w:color w:val="1F1F1F"/>
+                <w:sz w:val="20"/>
+                <w:szCs w:val="20"/>
+                <w:bdr w:val="none" w:sz="0" w:space="0" w:color="auto" w:frame="1"/>
+              </w:rPr>
+              <w:t>kuhanja</w:t>
+            </w:r>
+            <w:proofErr w:type="spellEnd"/>
+            <w:r>
+              <w:rPr>
+                <w:rFonts w:ascii="Verdana" w:hAnsi="Verdana" w:cs="Arial"/>
+                <w:color w:val="1F1F1F"/>
+                <w:sz w:val="20"/>
+                <w:szCs w:val="20"/>
+                <w:bdr w:val="none" w:sz="0" w:space="0" w:color="auto" w:frame="1"/>
+              </w:rPr>
+              <w:t>.</w:t>
             </w:r>
           </w:p>
           <w:p>
@@ -3244,6 +7169,7 @@
                 <w:szCs w:val="20"/>
               </w:rPr>
             </w:pPr>
+            <w:proofErr w:type="spellStart"/>
             <w:r>
               <w:rPr>
                 <w:rStyle w:val="Strong"/>
@@ -3254,17 +7180,541 @@
                 <w:bdr w:val="none" w:sz="0" w:space="0" w:color="auto" w:frame="1"/>
               </w:rPr>
               <w:lastRenderedPageBreak/>
-              <w:t>Povečana uporaba glasovnih pomočnikov:</w:t>
-            </w:r>
-            <w:r>
-              <w:rPr>
-                <w:rFonts w:ascii="Verdana" w:hAnsi="Verdana" w:cs="Arial"/>
-                <w:color w:val="1F1F1F"/>
-                <w:sz w:val="20"/>
-                <w:szCs w:val="20"/>
-                <w:bdr w:val="none" w:sz="0" w:space="0" w:color="auto" w:frame="1"/>
-              </w:rPr>
-              <w:t xml:space="preserve"> Glasovni pomočniki, kot sta Alexa in Google Assistant, postajajo vse bolj priljubljeni. To kaže na to, da so ljudje odprti za uporabo glasovnih ukazov za opravljanje različnih nalog, vključno s kuhanjem.</w:t>
+              <w:t>Povečana</w:t>
+            </w:r>
+            <w:proofErr w:type="spellEnd"/>
+            <w:r>
+              <w:rPr>
+                <w:rStyle w:val="Strong"/>
+                <w:rFonts w:ascii="Verdana" w:hAnsi="Verdana" w:cs="Arial"/>
+                <w:color w:val="1F1F1F"/>
+                <w:sz w:val="20"/>
+                <w:szCs w:val="20"/>
+                <w:bdr w:val="none" w:sz="0" w:space="0" w:color="auto" w:frame="1"/>
+              </w:rPr>
+              <w:t xml:space="preserve"> </w:t>
+            </w:r>
+            <w:proofErr w:type="spellStart"/>
+            <w:r>
+              <w:rPr>
+                <w:rStyle w:val="Strong"/>
+                <w:rFonts w:ascii="Verdana" w:hAnsi="Verdana" w:cs="Arial"/>
+                <w:color w:val="1F1F1F"/>
+                <w:sz w:val="20"/>
+                <w:szCs w:val="20"/>
+                <w:bdr w:val="none" w:sz="0" w:space="0" w:color="auto" w:frame="1"/>
+              </w:rPr>
+              <w:t>uporaba</w:t>
+            </w:r>
+            <w:proofErr w:type="spellEnd"/>
+            <w:r>
+              <w:rPr>
+                <w:rStyle w:val="Strong"/>
+                <w:rFonts w:ascii="Verdana" w:hAnsi="Verdana" w:cs="Arial"/>
+                <w:color w:val="1F1F1F"/>
+                <w:sz w:val="20"/>
+                <w:szCs w:val="20"/>
+                <w:bdr w:val="none" w:sz="0" w:space="0" w:color="auto" w:frame="1"/>
+              </w:rPr>
+              <w:t xml:space="preserve"> </w:t>
+            </w:r>
+            <w:proofErr w:type="spellStart"/>
+            <w:r>
+              <w:rPr>
+                <w:rStyle w:val="Strong"/>
+                <w:rFonts w:ascii="Verdana" w:hAnsi="Verdana" w:cs="Arial"/>
+                <w:color w:val="1F1F1F"/>
+                <w:sz w:val="20"/>
+                <w:szCs w:val="20"/>
+                <w:bdr w:val="none" w:sz="0" w:space="0" w:color="auto" w:frame="1"/>
+              </w:rPr>
+              <w:t>glasovnih</w:t>
+            </w:r>
+            <w:proofErr w:type="spellEnd"/>
+            <w:r>
+              <w:rPr>
+                <w:rStyle w:val="Strong"/>
+                <w:rFonts w:ascii="Verdana" w:hAnsi="Verdana" w:cs="Arial"/>
+                <w:color w:val="1F1F1F"/>
+                <w:sz w:val="20"/>
+                <w:szCs w:val="20"/>
+                <w:bdr w:val="none" w:sz="0" w:space="0" w:color="auto" w:frame="1"/>
+              </w:rPr>
+              <w:t xml:space="preserve"> </w:t>
+            </w:r>
+            <w:proofErr w:type="spellStart"/>
+            <w:r>
+              <w:rPr>
+                <w:rStyle w:val="Strong"/>
+                <w:rFonts w:ascii="Verdana" w:hAnsi="Verdana" w:cs="Arial"/>
+                <w:color w:val="1F1F1F"/>
+                <w:sz w:val="20"/>
+                <w:szCs w:val="20"/>
+                <w:bdr w:val="none" w:sz="0" w:space="0" w:color="auto" w:frame="1"/>
+              </w:rPr>
+              <w:t>pomočnikov</w:t>
+            </w:r>
+            <w:proofErr w:type="spellEnd"/>
+            <w:r>
+              <w:rPr>
+                <w:rStyle w:val="Strong"/>
+                <w:rFonts w:ascii="Verdana" w:hAnsi="Verdana" w:cs="Arial"/>
+                <w:color w:val="1F1F1F"/>
+                <w:sz w:val="20"/>
+                <w:szCs w:val="20"/>
+                <w:bdr w:val="none" w:sz="0" w:space="0" w:color="auto" w:frame="1"/>
+              </w:rPr>
+              <w:t>:</w:t>
+            </w:r>
+            <w:r>
+              <w:rPr>
+                <w:rFonts w:ascii="Verdana" w:hAnsi="Verdana" w:cs="Arial"/>
+                <w:color w:val="1F1F1F"/>
+                <w:sz w:val="20"/>
+                <w:szCs w:val="20"/>
+                <w:bdr w:val="none" w:sz="0" w:space="0" w:color="auto" w:frame="1"/>
+              </w:rPr>
+              <w:t xml:space="preserve"> </w:t>
+            </w:r>
+            <w:proofErr w:type="spellStart"/>
+            <w:r>
+              <w:rPr>
+                <w:rFonts w:ascii="Verdana" w:hAnsi="Verdana" w:cs="Arial"/>
+                <w:color w:val="1F1F1F"/>
+                <w:sz w:val="20"/>
+                <w:szCs w:val="20"/>
+                <w:bdr w:val="none" w:sz="0" w:space="0" w:color="auto" w:frame="1"/>
+              </w:rPr>
+              <w:t>Glasovni</w:t>
+            </w:r>
+            <w:proofErr w:type="spellEnd"/>
+            <w:r>
+              <w:rPr>
+                <w:rFonts w:ascii="Verdana" w:hAnsi="Verdana" w:cs="Arial"/>
+                <w:color w:val="1F1F1F"/>
+                <w:sz w:val="20"/>
+                <w:szCs w:val="20"/>
+                <w:bdr w:val="none" w:sz="0" w:space="0" w:color="auto" w:frame="1"/>
+              </w:rPr>
+              <w:t xml:space="preserve"> </w:t>
+            </w:r>
+            <w:proofErr w:type="spellStart"/>
+            <w:r>
+              <w:rPr>
+                <w:rFonts w:ascii="Verdana" w:hAnsi="Verdana" w:cs="Arial"/>
+                <w:color w:val="1F1F1F"/>
+                <w:sz w:val="20"/>
+                <w:szCs w:val="20"/>
+                <w:bdr w:val="none" w:sz="0" w:space="0" w:color="auto" w:frame="1"/>
+              </w:rPr>
+              <w:t>pomočniki</w:t>
+            </w:r>
+            <w:proofErr w:type="spellEnd"/>
+            <w:r>
+              <w:rPr>
+                <w:rFonts w:ascii="Verdana" w:hAnsi="Verdana" w:cs="Arial"/>
+                <w:color w:val="1F1F1F"/>
+                <w:sz w:val="20"/>
+                <w:szCs w:val="20"/>
+                <w:bdr w:val="none" w:sz="0" w:space="0" w:color="auto" w:frame="1"/>
+              </w:rPr>
+              <w:t xml:space="preserve">, </w:t>
+            </w:r>
+            <w:proofErr w:type="spellStart"/>
+            <w:r>
+              <w:rPr>
+                <w:rFonts w:ascii="Verdana" w:hAnsi="Verdana" w:cs="Arial"/>
+                <w:color w:val="1F1F1F"/>
+                <w:sz w:val="20"/>
+                <w:szCs w:val="20"/>
+                <w:bdr w:val="none" w:sz="0" w:space="0" w:color="auto" w:frame="1"/>
+              </w:rPr>
+              <w:t>kot</w:t>
+            </w:r>
+            <w:proofErr w:type="spellEnd"/>
+            <w:r>
+              <w:rPr>
+                <w:rFonts w:ascii="Verdana" w:hAnsi="Verdana" w:cs="Arial"/>
+                <w:color w:val="1F1F1F"/>
+                <w:sz w:val="20"/>
+                <w:szCs w:val="20"/>
+                <w:bdr w:val="none" w:sz="0" w:space="0" w:color="auto" w:frame="1"/>
+              </w:rPr>
+              <w:t xml:space="preserve"> </w:t>
+            </w:r>
+            <w:proofErr w:type="spellStart"/>
+            <w:r>
+              <w:rPr>
+                <w:rFonts w:ascii="Verdana" w:hAnsi="Verdana" w:cs="Arial"/>
+                <w:color w:val="1F1F1F"/>
+                <w:sz w:val="20"/>
+                <w:szCs w:val="20"/>
+                <w:bdr w:val="none" w:sz="0" w:space="0" w:color="auto" w:frame="1"/>
+              </w:rPr>
+              <w:t>sta</w:t>
+            </w:r>
+            <w:proofErr w:type="spellEnd"/>
+            <w:r>
+              <w:rPr>
+                <w:rFonts w:ascii="Verdana" w:hAnsi="Verdana" w:cs="Arial"/>
+                <w:color w:val="1F1F1F"/>
+                <w:sz w:val="20"/>
+                <w:szCs w:val="20"/>
+                <w:bdr w:val="none" w:sz="0" w:space="0" w:color="auto" w:frame="1"/>
+              </w:rPr>
+              <w:t xml:space="preserve"> Alexa in Google Assistant, </w:t>
+            </w:r>
+            <w:proofErr w:type="spellStart"/>
+            <w:r>
+              <w:rPr>
+                <w:rFonts w:ascii="Verdana" w:hAnsi="Verdana" w:cs="Arial"/>
+                <w:color w:val="1F1F1F"/>
+                <w:sz w:val="20"/>
+                <w:szCs w:val="20"/>
+                <w:bdr w:val="none" w:sz="0" w:space="0" w:color="auto" w:frame="1"/>
+              </w:rPr>
+              <w:t>postajajo</w:t>
+            </w:r>
+            <w:proofErr w:type="spellEnd"/>
+            <w:r>
+              <w:rPr>
+                <w:rFonts w:ascii="Verdana" w:hAnsi="Verdana" w:cs="Arial"/>
+                <w:color w:val="1F1F1F"/>
+                <w:sz w:val="20"/>
+                <w:szCs w:val="20"/>
+                <w:bdr w:val="none" w:sz="0" w:space="0" w:color="auto" w:frame="1"/>
+              </w:rPr>
+              <w:t xml:space="preserve"> </w:t>
+            </w:r>
+            <w:proofErr w:type="spellStart"/>
+            <w:r>
+              <w:rPr>
+                <w:rFonts w:ascii="Verdana" w:hAnsi="Verdana" w:cs="Arial"/>
+                <w:color w:val="1F1F1F"/>
+                <w:sz w:val="20"/>
+                <w:szCs w:val="20"/>
+                <w:bdr w:val="none" w:sz="0" w:space="0" w:color="auto" w:frame="1"/>
+              </w:rPr>
+              <w:t>vse</w:t>
+            </w:r>
+            <w:proofErr w:type="spellEnd"/>
+            <w:r>
+              <w:rPr>
+                <w:rFonts w:ascii="Verdana" w:hAnsi="Verdana" w:cs="Arial"/>
+                <w:color w:val="1F1F1F"/>
+                <w:sz w:val="20"/>
+                <w:szCs w:val="20"/>
+                <w:bdr w:val="none" w:sz="0" w:space="0" w:color="auto" w:frame="1"/>
+              </w:rPr>
+              <w:t xml:space="preserve"> </w:t>
+            </w:r>
+            <w:proofErr w:type="spellStart"/>
+            <w:r>
+              <w:rPr>
+                <w:rFonts w:ascii="Verdana" w:hAnsi="Verdana" w:cs="Arial"/>
+                <w:color w:val="1F1F1F"/>
+                <w:sz w:val="20"/>
+                <w:szCs w:val="20"/>
+                <w:bdr w:val="none" w:sz="0" w:space="0" w:color="auto" w:frame="1"/>
+              </w:rPr>
+              <w:t>bolj</w:t>
+            </w:r>
+            <w:proofErr w:type="spellEnd"/>
+            <w:r>
+              <w:rPr>
+                <w:rFonts w:ascii="Verdana" w:hAnsi="Verdana" w:cs="Arial"/>
+                <w:color w:val="1F1F1F"/>
+                <w:sz w:val="20"/>
+                <w:szCs w:val="20"/>
+                <w:bdr w:val="none" w:sz="0" w:space="0" w:color="auto" w:frame="1"/>
+              </w:rPr>
+              <w:t xml:space="preserve"> </w:t>
+            </w:r>
+            <w:proofErr w:type="spellStart"/>
+            <w:r>
+              <w:rPr>
+                <w:rFonts w:ascii="Verdana" w:hAnsi="Verdana" w:cs="Arial"/>
+                <w:color w:val="1F1F1F"/>
+                <w:sz w:val="20"/>
+                <w:szCs w:val="20"/>
+                <w:bdr w:val="none" w:sz="0" w:space="0" w:color="auto" w:frame="1"/>
+              </w:rPr>
+              <w:t>priljubljeni</w:t>
+            </w:r>
+            <w:proofErr w:type="spellEnd"/>
+            <w:r>
+              <w:rPr>
+                <w:rFonts w:ascii="Verdana" w:hAnsi="Verdana" w:cs="Arial"/>
+                <w:color w:val="1F1F1F"/>
+                <w:sz w:val="20"/>
+                <w:szCs w:val="20"/>
+                <w:bdr w:val="none" w:sz="0" w:space="0" w:color="auto" w:frame="1"/>
+              </w:rPr>
+              <w:t xml:space="preserve">. To </w:t>
+            </w:r>
+            <w:proofErr w:type="spellStart"/>
+            <w:r>
+              <w:rPr>
+                <w:rFonts w:ascii="Verdana" w:hAnsi="Verdana" w:cs="Arial"/>
+                <w:color w:val="1F1F1F"/>
+                <w:sz w:val="20"/>
+                <w:szCs w:val="20"/>
+                <w:bdr w:val="none" w:sz="0" w:space="0" w:color="auto" w:frame="1"/>
+              </w:rPr>
+              <w:t>kaže</w:t>
+            </w:r>
+            <w:proofErr w:type="spellEnd"/>
+            <w:r>
+              <w:rPr>
+                <w:rFonts w:ascii="Verdana" w:hAnsi="Verdana" w:cs="Arial"/>
+                <w:color w:val="1F1F1F"/>
+                <w:sz w:val="20"/>
+                <w:szCs w:val="20"/>
+                <w:bdr w:val="none" w:sz="0" w:space="0" w:color="auto" w:frame="1"/>
+              </w:rPr>
+              <w:t xml:space="preserve"> </w:t>
+            </w:r>
+            <w:proofErr w:type="spellStart"/>
+            <w:r>
+              <w:rPr>
+                <w:rFonts w:ascii="Verdana" w:hAnsi="Verdana" w:cs="Arial"/>
+                <w:color w:val="1F1F1F"/>
+                <w:sz w:val="20"/>
+                <w:szCs w:val="20"/>
+                <w:bdr w:val="none" w:sz="0" w:space="0" w:color="auto" w:frame="1"/>
+              </w:rPr>
+              <w:t>na</w:t>
+            </w:r>
+            <w:proofErr w:type="spellEnd"/>
+            <w:r>
+              <w:rPr>
+                <w:rFonts w:ascii="Verdana" w:hAnsi="Verdana" w:cs="Arial"/>
+                <w:color w:val="1F1F1F"/>
+                <w:sz w:val="20"/>
+                <w:szCs w:val="20"/>
+                <w:bdr w:val="none" w:sz="0" w:space="0" w:color="auto" w:frame="1"/>
+              </w:rPr>
+              <w:t xml:space="preserve"> to, da so </w:t>
+            </w:r>
+            <w:proofErr w:type="spellStart"/>
+            <w:r>
+              <w:rPr>
+                <w:rFonts w:ascii="Verdana" w:hAnsi="Verdana" w:cs="Arial"/>
+                <w:color w:val="1F1F1F"/>
+                <w:sz w:val="20"/>
+                <w:szCs w:val="20"/>
+                <w:bdr w:val="none" w:sz="0" w:space="0" w:color="auto" w:frame="1"/>
+              </w:rPr>
+              <w:t>ljudje</w:t>
+            </w:r>
+            <w:proofErr w:type="spellEnd"/>
+            <w:r>
+              <w:rPr>
+                <w:rFonts w:ascii="Verdana" w:hAnsi="Verdana" w:cs="Arial"/>
+                <w:color w:val="1F1F1F"/>
+                <w:sz w:val="20"/>
+                <w:szCs w:val="20"/>
+                <w:bdr w:val="none" w:sz="0" w:space="0" w:color="auto" w:frame="1"/>
+              </w:rPr>
+              <w:t xml:space="preserve"> </w:t>
+            </w:r>
+            <w:proofErr w:type="spellStart"/>
+            <w:r>
+              <w:rPr>
+                <w:rFonts w:ascii="Verdana" w:hAnsi="Verdana" w:cs="Arial"/>
+                <w:color w:val="1F1F1F"/>
+                <w:sz w:val="20"/>
+                <w:szCs w:val="20"/>
+                <w:bdr w:val="none" w:sz="0" w:space="0" w:color="auto" w:frame="1"/>
+              </w:rPr>
+              <w:t>odprti</w:t>
+            </w:r>
+            <w:proofErr w:type="spellEnd"/>
+            <w:r>
+              <w:rPr>
+                <w:rFonts w:ascii="Verdana" w:hAnsi="Verdana" w:cs="Arial"/>
+                <w:color w:val="1F1F1F"/>
+                <w:sz w:val="20"/>
+                <w:szCs w:val="20"/>
+                <w:bdr w:val="none" w:sz="0" w:space="0" w:color="auto" w:frame="1"/>
+              </w:rPr>
+              <w:t xml:space="preserve"> za </w:t>
+            </w:r>
+            <w:proofErr w:type="spellStart"/>
+            <w:r>
+              <w:rPr>
+                <w:rFonts w:ascii="Verdana" w:hAnsi="Verdana" w:cs="Arial"/>
+                <w:color w:val="1F1F1F"/>
+                <w:sz w:val="20"/>
+                <w:szCs w:val="20"/>
+                <w:bdr w:val="none" w:sz="0" w:space="0" w:color="auto" w:frame="1"/>
+              </w:rPr>
+              <w:t>uporabo</w:t>
+            </w:r>
+            <w:proofErr w:type="spellEnd"/>
+            <w:r>
+              <w:rPr>
+                <w:rFonts w:ascii="Verdana" w:hAnsi="Verdana" w:cs="Arial"/>
+                <w:color w:val="1F1F1F"/>
+                <w:sz w:val="20"/>
+                <w:szCs w:val="20"/>
+                <w:bdr w:val="none" w:sz="0" w:space="0" w:color="auto" w:frame="1"/>
+              </w:rPr>
+              <w:t xml:space="preserve"> </w:t>
+            </w:r>
+            <w:proofErr w:type="spellStart"/>
+            <w:r>
+              <w:rPr>
+                <w:rFonts w:ascii="Verdana" w:hAnsi="Verdana" w:cs="Arial"/>
+                <w:color w:val="1F1F1F"/>
+                <w:sz w:val="20"/>
+                <w:szCs w:val="20"/>
+                <w:bdr w:val="none" w:sz="0" w:space="0" w:color="auto" w:frame="1"/>
+              </w:rPr>
+              <w:t>glasovnih</w:t>
+            </w:r>
+            <w:proofErr w:type="spellEnd"/>
+            <w:r>
+              <w:rPr>
+                <w:rFonts w:ascii="Verdana" w:hAnsi="Verdana" w:cs="Arial"/>
+                <w:color w:val="1F1F1F"/>
+                <w:sz w:val="20"/>
+                <w:szCs w:val="20"/>
+                <w:bdr w:val="none" w:sz="0" w:space="0" w:color="auto" w:frame="1"/>
+              </w:rPr>
+              <w:t xml:space="preserve"> </w:t>
+            </w:r>
+            <w:proofErr w:type="spellStart"/>
+            <w:r>
+              <w:rPr>
+                <w:rFonts w:ascii="Verdana" w:hAnsi="Verdana" w:cs="Arial"/>
+                <w:color w:val="1F1F1F"/>
+                <w:sz w:val="20"/>
+                <w:szCs w:val="20"/>
+                <w:bdr w:val="none" w:sz="0" w:space="0" w:color="auto" w:frame="1"/>
+              </w:rPr>
+              <w:t>ukazov</w:t>
+            </w:r>
+            <w:proofErr w:type="spellEnd"/>
+            <w:r>
+              <w:rPr>
+                <w:rFonts w:ascii="Verdana" w:hAnsi="Verdana" w:cs="Arial"/>
+                <w:color w:val="1F1F1F"/>
+                <w:sz w:val="20"/>
+                <w:szCs w:val="20"/>
+                <w:bdr w:val="none" w:sz="0" w:space="0" w:color="auto" w:frame="1"/>
+              </w:rPr>
+              <w:t xml:space="preserve"> za </w:t>
+            </w:r>
+            <w:proofErr w:type="spellStart"/>
+            <w:r>
+              <w:rPr>
+                <w:rFonts w:ascii="Verdana" w:hAnsi="Verdana" w:cs="Arial"/>
+                <w:color w:val="1F1F1F"/>
+                <w:sz w:val="20"/>
+                <w:szCs w:val="20"/>
+                <w:bdr w:val="none" w:sz="0" w:space="0" w:color="auto" w:frame="1"/>
+              </w:rPr>
+              <w:t>opravljanje</w:t>
+            </w:r>
+            <w:proofErr w:type="spellEnd"/>
+            <w:r>
+              <w:rPr>
+                <w:rFonts w:ascii="Verdana" w:hAnsi="Verdana" w:cs="Arial"/>
+                <w:color w:val="1F1F1F"/>
+                <w:sz w:val="20"/>
+                <w:szCs w:val="20"/>
+                <w:bdr w:val="none" w:sz="0" w:space="0" w:color="auto" w:frame="1"/>
+              </w:rPr>
+              <w:t xml:space="preserve"> </w:t>
+            </w:r>
+            <w:proofErr w:type="spellStart"/>
+            <w:r>
+              <w:rPr>
+                <w:rFonts w:ascii="Verdana" w:hAnsi="Verdana" w:cs="Arial"/>
+                <w:color w:val="1F1F1F"/>
+                <w:sz w:val="20"/>
+                <w:szCs w:val="20"/>
+                <w:bdr w:val="none" w:sz="0" w:space="0" w:color="auto" w:frame="1"/>
+              </w:rPr>
+              <w:t>različnih</w:t>
+            </w:r>
+            <w:proofErr w:type="spellEnd"/>
+            <w:r>
+              <w:rPr>
+                <w:rFonts w:ascii="Verdana" w:hAnsi="Verdana" w:cs="Arial"/>
+                <w:color w:val="1F1F1F"/>
+                <w:sz w:val="20"/>
+                <w:szCs w:val="20"/>
+                <w:bdr w:val="none" w:sz="0" w:space="0" w:color="auto" w:frame="1"/>
+              </w:rPr>
+              <w:t xml:space="preserve"> </w:t>
+            </w:r>
+            <w:proofErr w:type="spellStart"/>
+            <w:r>
+              <w:rPr>
+                <w:rFonts w:ascii="Verdana" w:hAnsi="Verdana" w:cs="Arial"/>
+                <w:color w:val="1F1F1F"/>
+                <w:sz w:val="20"/>
+                <w:szCs w:val="20"/>
+                <w:bdr w:val="none" w:sz="0" w:space="0" w:color="auto" w:frame="1"/>
+              </w:rPr>
+              <w:t>nalog</w:t>
+            </w:r>
+            <w:proofErr w:type="spellEnd"/>
+            <w:r>
+              <w:rPr>
+                <w:rFonts w:ascii="Verdana" w:hAnsi="Verdana" w:cs="Arial"/>
+                <w:color w:val="1F1F1F"/>
+                <w:sz w:val="20"/>
+                <w:szCs w:val="20"/>
+                <w:bdr w:val="none" w:sz="0" w:space="0" w:color="auto" w:frame="1"/>
+              </w:rPr>
+              <w:t xml:space="preserve">, </w:t>
+            </w:r>
+            <w:proofErr w:type="spellStart"/>
+            <w:r>
+              <w:rPr>
+                <w:rFonts w:ascii="Verdana" w:hAnsi="Verdana" w:cs="Arial"/>
+                <w:color w:val="1F1F1F"/>
+                <w:sz w:val="20"/>
+                <w:szCs w:val="20"/>
+                <w:bdr w:val="none" w:sz="0" w:space="0" w:color="auto" w:frame="1"/>
+              </w:rPr>
+              <w:t>vključno</w:t>
+            </w:r>
+            <w:proofErr w:type="spellEnd"/>
+            <w:r>
+              <w:rPr>
+                <w:rFonts w:ascii="Verdana" w:hAnsi="Verdana" w:cs="Arial"/>
+                <w:color w:val="1F1F1F"/>
+                <w:sz w:val="20"/>
+                <w:szCs w:val="20"/>
+                <w:bdr w:val="none" w:sz="0" w:space="0" w:color="auto" w:frame="1"/>
+              </w:rPr>
+              <w:t xml:space="preserve"> s </w:t>
+            </w:r>
+            <w:proofErr w:type="spellStart"/>
+            <w:r>
+              <w:rPr>
+                <w:rFonts w:ascii="Verdana" w:hAnsi="Verdana" w:cs="Arial"/>
+                <w:color w:val="1F1F1F"/>
+                <w:sz w:val="20"/>
+                <w:szCs w:val="20"/>
+                <w:bdr w:val="none" w:sz="0" w:space="0" w:color="auto" w:frame="1"/>
+              </w:rPr>
+              <w:t>kuhanjem</w:t>
+            </w:r>
+            <w:proofErr w:type="spellEnd"/>
+            <w:r>
+              <w:rPr>
+                <w:rFonts w:ascii="Verdana" w:hAnsi="Verdana" w:cs="Arial"/>
+                <w:color w:val="1F1F1F"/>
+                <w:sz w:val="20"/>
+                <w:szCs w:val="20"/>
+                <w:bdr w:val="none" w:sz="0" w:space="0" w:color="auto" w:frame="1"/>
+              </w:rPr>
+              <w:t>.</w:t>
             </w:r>
           </w:p>
           <w:p>
@@ -3281,6 +7731,7 @@
                 <w:szCs w:val="20"/>
               </w:rPr>
             </w:pPr>
+            <w:proofErr w:type="spellStart"/>
             <w:r>
               <w:rPr>
                 <w:rStyle w:val="Strong"/>
@@ -3290,17 +7741,493 @@
                 <w:szCs w:val="20"/>
                 <w:bdr w:val="none" w:sz="0" w:space="0" w:color="auto" w:frame="1"/>
               </w:rPr>
-              <w:t>Starajoča se populacija:</w:t>
-            </w:r>
-            <w:r>
-              <w:rPr>
-                <w:rFonts w:ascii="Verdana" w:hAnsi="Verdana" w:cs="Arial"/>
-                <w:color w:val="1F1F1F"/>
-                <w:sz w:val="20"/>
-                <w:szCs w:val="20"/>
-                <w:bdr w:val="none" w:sz="0" w:space="0" w:color="auto" w:frame="1"/>
-              </w:rPr>
-              <w:t xml:space="preserve"> Prebivalstvo se stara, kar pomeni, da bo vse več ljudi potrebovalo pomoč pri kuhanju. Voice Chef jim lahko olajša in omogoči bolj prijetno kuhanje doma.</w:t>
+              <w:t>Starajoča</w:t>
+            </w:r>
+            <w:proofErr w:type="spellEnd"/>
+            <w:r>
+              <w:rPr>
+                <w:rStyle w:val="Strong"/>
+                <w:rFonts w:ascii="Verdana" w:hAnsi="Verdana" w:cs="Arial"/>
+                <w:color w:val="1F1F1F"/>
+                <w:sz w:val="20"/>
+                <w:szCs w:val="20"/>
+                <w:bdr w:val="none" w:sz="0" w:space="0" w:color="auto" w:frame="1"/>
+              </w:rPr>
+              <w:t xml:space="preserve"> se </w:t>
+            </w:r>
+            <w:proofErr w:type="spellStart"/>
+            <w:r>
+              <w:rPr>
+                <w:rStyle w:val="Strong"/>
+                <w:rFonts w:ascii="Verdana" w:hAnsi="Verdana" w:cs="Arial"/>
+                <w:color w:val="1F1F1F"/>
+                <w:sz w:val="20"/>
+                <w:szCs w:val="20"/>
+                <w:bdr w:val="none" w:sz="0" w:space="0" w:color="auto" w:frame="1"/>
+              </w:rPr>
+              <w:t>populacija</w:t>
+            </w:r>
+            <w:proofErr w:type="spellEnd"/>
+            <w:r>
+              <w:rPr>
+                <w:rStyle w:val="Strong"/>
+                <w:rFonts w:ascii="Verdana" w:hAnsi="Verdana" w:cs="Arial"/>
+                <w:color w:val="1F1F1F"/>
+                <w:sz w:val="20"/>
+                <w:szCs w:val="20"/>
+                <w:bdr w:val="none" w:sz="0" w:space="0" w:color="auto" w:frame="1"/>
+              </w:rPr>
+              <w:t>:</w:t>
+            </w:r>
+            <w:r>
+              <w:rPr>
+                <w:rFonts w:ascii="Verdana" w:hAnsi="Verdana" w:cs="Arial"/>
+                <w:color w:val="1F1F1F"/>
+                <w:sz w:val="20"/>
+                <w:szCs w:val="20"/>
+                <w:bdr w:val="none" w:sz="0" w:space="0" w:color="auto" w:frame="1"/>
+              </w:rPr>
+              <w:t xml:space="preserve"> </w:t>
+            </w:r>
+            <w:proofErr w:type="spellStart"/>
+            <w:r>
+              <w:rPr>
+                <w:rFonts w:ascii="Verdana" w:hAnsi="Verdana" w:cs="Arial"/>
+                <w:color w:val="1F1F1F"/>
+                <w:sz w:val="20"/>
+                <w:szCs w:val="20"/>
+                <w:bdr w:val="none" w:sz="0" w:space="0" w:color="auto" w:frame="1"/>
+              </w:rPr>
+              <w:t>Prebivalstvo</w:t>
+            </w:r>
+            <w:proofErr w:type="spellEnd"/>
+            <w:r>
+              <w:rPr>
+                <w:rFonts w:ascii="Verdana" w:hAnsi="Verdana" w:cs="Arial"/>
+                <w:color w:val="1F1F1F"/>
+                <w:sz w:val="20"/>
+                <w:szCs w:val="20"/>
+                <w:bdr w:val="none" w:sz="0" w:space="0" w:color="auto" w:frame="1"/>
+              </w:rPr>
+              <w:t xml:space="preserve"> se </w:t>
+            </w:r>
+            <w:proofErr w:type="spellStart"/>
+            <w:r>
+              <w:rPr>
+                <w:rFonts w:ascii="Verdana" w:hAnsi="Verdana" w:cs="Arial"/>
+                <w:color w:val="1F1F1F"/>
+                <w:sz w:val="20"/>
+                <w:szCs w:val="20"/>
+                <w:bdr w:val="none" w:sz="0" w:space="0" w:color="auto" w:frame="1"/>
+              </w:rPr>
+              <w:t>stara</w:t>
+            </w:r>
+            <w:proofErr w:type="spellEnd"/>
+            <w:r>
+              <w:rPr>
+                <w:rFonts w:ascii="Verdana" w:hAnsi="Verdana" w:cs="Arial"/>
+                <w:color w:val="1F1F1F"/>
+                <w:sz w:val="20"/>
+                <w:szCs w:val="20"/>
+                <w:bdr w:val="none" w:sz="0" w:space="0" w:color="auto" w:frame="1"/>
+              </w:rPr>
+              <w:t xml:space="preserve">, </w:t>
+            </w:r>
+            <w:proofErr w:type="spellStart"/>
+            <w:r>
+              <w:rPr>
+                <w:rFonts w:ascii="Verdana" w:hAnsi="Verdana" w:cs="Arial"/>
+                <w:color w:val="1F1F1F"/>
+                <w:sz w:val="20"/>
+                <w:szCs w:val="20"/>
+                <w:bdr w:val="none" w:sz="0" w:space="0" w:color="auto" w:frame="1"/>
+              </w:rPr>
+              <w:t>kar</w:t>
+            </w:r>
+            <w:proofErr w:type="spellEnd"/>
+            <w:r>
+              <w:rPr>
+                <w:rFonts w:ascii="Verdana" w:hAnsi="Verdana" w:cs="Arial"/>
+                <w:color w:val="1F1F1F"/>
+                <w:sz w:val="20"/>
+                <w:szCs w:val="20"/>
+                <w:bdr w:val="none" w:sz="0" w:space="0" w:color="auto" w:frame="1"/>
+              </w:rPr>
+              <w:t xml:space="preserve"> </w:t>
+            </w:r>
+            <w:proofErr w:type="spellStart"/>
+            <w:r>
+              <w:rPr>
+                <w:rFonts w:ascii="Verdana" w:hAnsi="Verdana" w:cs="Arial"/>
+                <w:color w:val="1F1F1F"/>
+                <w:sz w:val="20"/>
+                <w:szCs w:val="20"/>
+                <w:bdr w:val="none" w:sz="0" w:space="0" w:color="auto" w:frame="1"/>
+              </w:rPr>
+              <w:t>pomeni</w:t>
+            </w:r>
+            <w:proofErr w:type="spellEnd"/>
+            <w:r>
+              <w:rPr>
+                <w:rFonts w:ascii="Verdana" w:hAnsi="Verdana" w:cs="Arial"/>
+                <w:color w:val="1F1F1F"/>
+                <w:sz w:val="20"/>
+                <w:szCs w:val="20"/>
+                <w:bdr w:val="none" w:sz="0" w:space="0" w:color="auto" w:frame="1"/>
+              </w:rPr>
+              <w:t xml:space="preserve">, da </w:t>
+            </w:r>
+            <w:proofErr w:type="spellStart"/>
+            <w:r>
+              <w:rPr>
+                <w:rFonts w:ascii="Verdana" w:hAnsi="Verdana" w:cs="Arial"/>
+                <w:color w:val="1F1F1F"/>
+                <w:sz w:val="20"/>
+                <w:szCs w:val="20"/>
+                <w:bdr w:val="none" w:sz="0" w:space="0" w:color="auto" w:frame="1"/>
+              </w:rPr>
+              <w:t>bo</w:t>
+            </w:r>
+            <w:proofErr w:type="spellEnd"/>
+            <w:r>
+              <w:rPr>
+                <w:rFonts w:ascii="Verdana" w:hAnsi="Verdana" w:cs="Arial"/>
+                <w:color w:val="1F1F1F"/>
+                <w:sz w:val="20"/>
+                <w:szCs w:val="20"/>
+                <w:bdr w:val="none" w:sz="0" w:space="0" w:color="auto" w:frame="1"/>
+              </w:rPr>
+              <w:t xml:space="preserve"> </w:t>
+            </w:r>
+            <w:proofErr w:type="spellStart"/>
+            <w:r>
+              <w:rPr>
+                <w:rFonts w:ascii="Verdana" w:hAnsi="Verdana" w:cs="Arial"/>
+                <w:color w:val="1F1F1F"/>
+                <w:sz w:val="20"/>
+                <w:szCs w:val="20"/>
+                <w:bdr w:val="none" w:sz="0" w:space="0" w:color="auto" w:frame="1"/>
+              </w:rPr>
+              <w:t>vse</w:t>
+            </w:r>
+            <w:proofErr w:type="spellEnd"/>
+            <w:r>
+              <w:rPr>
+                <w:rFonts w:ascii="Verdana" w:hAnsi="Verdana" w:cs="Arial"/>
+                <w:color w:val="1F1F1F"/>
+                <w:sz w:val="20"/>
+                <w:szCs w:val="20"/>
+                <w:bdr w:val="none" w:sz="0" w:space="0" w:color="auto" w:frame="1"/>
+              </w:rPr>
+              <w:t xml:space="preserve"> </w:t>
+            </w:r>
+            <w:proofErr w:type="spellStart"/>
+            <w:r>
+              <w:rPr>
+                <w:rFonts w:ascii="Verdana" w:hAnsi="Verdana" w:cs="Arial"/>
+                <w:color w:val="1F1F1F"/>
+                <w:sz w:val="20"/>
+                <w:szCs w:val="20"/>
+                <w:bdr w:val="none" w:sz="0" w:space="0" w:color="auto" w:frame="1"/>
+              </w:rPr>
+              <w:t>več</w:t>
+            </w:r>
+            <w:proofErr w:type="spellEnd"/>
+            <w:r>
+              <w:rPr>
+                <w:rFonts w:ascii="Verdana" w:hAnsi="Verdana" w:cs="Arial"/>
+                <w:color w:val="1F1F1F"/>
+                <w:sz w:val="20"/>
+                <w:szCs w:val="20"/>
+                <w:bdr w:val="none" w:sz="0" w:space="0" w:color="auto" w:frame="1"/>
+              </w:rPr>
+              <w:t xml:space="preserve"> </w:t>
+            </w:r>
+            <w:proofErr w:type="spellStart"/>
+            <w:r>
+              <w:rPr>
+                <w:rFonts w:ascii="Verdana" w:hAnsi="Verdana" w:cs="Arial"/>
+                <w:color w:val="1F1F1F"/>
+                <w:sz w:val="20"/>
+                <w:szCs w:val="20"/>
+                <w:bdr w:val="none" w:sz="0" w:space="0" w:color="auto" w:frame="1"/>
+              </w:rPr>
+              <w:t>ljudi</w:t>
+            </w:r>
+            <w:proofErr w:type="spellEnd"/>
+            <w:r>
+              <w:rPr>
+                <w:rFonts w:ascii="Verdana" w:hAnsi="Verdana" w:cs="Arial"/>
+                <w:color w:val="1F1F1F"/>
+                <w:sz w:val="20"/>
+                <w:szCs w:val="20"/>
+                <w:bdr w:val="none" w:sz="0" w:space="0" w:color="auto" w:frame="1"/>
+              </w:rPr>
+              <w:t xml:space="preserve"> </w:t>
+            </w:r>
+            <w:proofErr w:type="spellStart"/>
+            <w:r>
+              <w:rPr>
+                <w:rFonts w:ascii="Verdana" w:hAnsi="Verdana" w:cs="Arial"/>
+                <w:color w:val="1F1F1F"/>
+                <w:sz w:val="20"/>
+                <w:szCs w:val="20"/>
+                <w:bdr w:val="none" w:sz="0" w:space="0" w:color="auto" w:frame="1"/>
+              </w:rPr>
+              <w:t>potrebovalo</w:t>
+            </w:r>
+            <w:proofErr w:type="spellEnd"/>
+            <w:r>
+              <w:rPr>
+                <w:rFonts w:ascii="Verdana" w:hAnsi="Verdana" w:cs="Arial"/>
+                <w:color w:val="1F1F1F"/>
+                <w:sz w:val="20"/>
+                <w:szCs w:val="20"/>
+                <w:bdr w:val="none" w:sz="0" w:space="0" w:color="auto" w:frame="1"/>
+              </w:rPr>
+              <w:t xml:space="preserve"> </w:t>
+            </w:r>
+            <w:proofErr w:type="spellStart"/>
+            <w:r>
+              <w:rPr>
+                <w:rFonts w:ascii="Verdana" w:hAnsi="Verdana" w:cs="Arial"/>
+                <w:color w:val="1F1F1F"/>
+                <w:sz w:val="20"/>
+                <w:szCs w:val="20"/>
+                <w:bdr w:val="none" w:sz="0" w:space="0" w:color="auto" w:frame="1"/>
+              </w:rPr>
+              <w:t>pomoč</w:t>
+            </w:r>
+            <w:proofErr w:type="spellEnd"/>
+            <w:r>
+              <w:rPr>
+                <w:rFonts w:ascii="Verdana" w:hAnsi="Verdana" w:cs="Arial"/>
+                <w:color w:val="1F1F1F"/>
+                <w:sz w:val="20"/>
+                <w:szCs w:val="20"/>
+                <w:bdr w:val="none" w:sz="0" w:space="0" w:color="auto" w:frame="1"/>
+              </w:rPr>
+              <w:t xml:space="preserve"> </w:t>
+            </w:r>
+            <w:proofErr w:type="spellStart"/>
+            <w:r>
+              <w:rPr>
+                <w:rFonts w:ascii="Verdana" w:hAnsi="Verdana" w:cs="Arial"/>
+                <w:color w:val="1F1F1F"/>
+                <w:sz w:val="20"/>
+                <w:szCs w:val="20"/>
+                <w:bdr w:val="none" w:sz="0" w:space="0" w:color="auto" w:frame="1"/>
+              </w:rPr>
+              <w:t>pri</w:t>
+            </w:r>
+            <w:proofErr w:type="spellEnd"/>
+            <w:r>
+              <w:rPr>
+                <w:rFonts w:ascii="Verdana" w:hAnsi="Verdana" w:cs="Arial"/>
+                <w:color w:val="1F1F1F"/>
+                <w:sz w:val="20"/>
+                <w:szCs w:val="20"/>
+                <w:bdr w:val="none" w:sz="0" w:space="0" w:color="auto" w:frame="1"/>
+              </w:rPr>
+              <w:t xml:space="preserve"> </w:t>
+            </w:r>
+            <w:proofErr w:type="spellStart"/>
+            <w:r>
+              <w:rPr>
+                <w:rFonts w:ascii="Verdana" w:hAnsi="Verdana" w:cs="Arial"/>
+                <w:color w:val="1F1F1F"/>
+                <w:sz w:val="20"/>
+                <w:szCs w:val="20"/>
+                <w:bdr w:val="none" w:sz="0" w:space="0" w:color="auto" w:frame="1"/>
+              </w:rPr>
+              <w:t>kuhanju</w:t>
+            </w:r>
+            <w:proofErr w:type="spellEnd"/>
+            <w:r>
+              <w:rPr>
+                <w:rFonts w:ascii="Verdana" w:hAnsi="Verdana" w:cs="Arial"/>
+                <w:color w:val="1F1F1F"/>
+                <w:sz w:val="20"/>
+                <w:szCs w:val="20"/>
+                <w:bdr w:val="none" w:sz="0" w:space="0" w:color="auto" w:frame="1"/>
+              </w:rPr>
+              <w:t xml:space="preserve">. Voice Chef </w:t>
+            </w:r>
+            <w:proofErr w:type="spellStart"/>
+            <w:r>
+              <w:rPr>
+                <w:rFonts w:ascii="Verdana" w:hAnsi="Verdana" w:cs="Arial"/>
+                <w:color w:val="1F1F1F"/>
+                <w:sz w:val="20"/>
+                <w:szCs w:val="20"/>
+                <w:bdr w:val="none" w:sz="0" w:space="0" w:color="auto" w:frame="1"/>
+              </w:rPr>
+              <w:t>jim</w:t>
+            </w:r>
+            <w:proofErr w:type="spellEnd"/>
+            <w:r>
+              <w:rPr>
+                <w:rFonts w:ascii="Verdana" w:hAnsi="Verdana" w:cs="Arial"/>
+                <w:color w:val="1F1F1F"/>
+                <w:sz w:val="20"/>
+                <w:szCs w:val="20"/>
+                <w:bdr w:val="none" w:sz="0" w:space="0" w:color="auto" w:frame="1"/>
+              </w:rPr>
+              <w:t xml:space="preserve"> </w:t>
+            </w:r>
+            <w:proofErr w:type="spellStart"/>
+            <w:r>
+              <w:rPr>
+                <w:rFonts w:ascii="Verdana" w:hAnsi="Verdana" w:cs="Arial"/>
+                <w:color w:val="1F1F1F"/>
+                <w:sz w:val="20"/>
+                <w:szCs w:val="20"/>
+                <w:bdr w:val="none" w:sz="0" w:space="0" w:color="auto" w:frame="1"/>
+              </w:rPr>
+              <w:t>lahko</w:t>
+            </w:r>
+            <w:proofErr w:type="spellEnd"/>
+            <w:r>
+              <w:rPr>
+                <w:rFonts w:ascii="Verdana" w:hAnsi="Verdana" w:cs="Arial"/>
+                <w:color w:val="1F1F1F"/>
+                <w:sz w:val="20"/>
+                <w:szCs w:val="20"/>
+                <w:bdr w:val="none" w:sz="0" w:space="0" w:color="auto" w:frame="1"/>
+              </w:rPr>
+              <w:t xml:space="preserve"> </w:t>
+            </w:r>
+            <w:proofErr w:type="spellStart"/>
+            <w:r>
+              <w:rPr>
+                <w:rFonts w:ascii="Verdana" w:hAnsi="Verdana" w:cs="Arial"/>
+                <w:color w:val="1F1F1F"/>
+                <w:sz w:val="20"/>
+                <w:szCs w:val="20"/>
+                <w:bdr w:val="none" w:sz="0" w:space="0" w:color="auto" w:frame="1"/>
+              </w:rPr>
+              <w:t>olajša</w:t>
+            </w:r>
+            <w:proofErr w:type="spellEnd"/>
+            <w:r>
+              <w:rPr>
+                <w:rFonts w:ascii="Verdana" w:hAnsi="Verdana" w:cs="Arial"/>
+                <w:color w:val="1F1F1F"/>
+                <w:sz w:val="20"/>
+                <w:szCs w:val="20"/>
+                <w:bdr w:val="none" w:sz="0" w:space="0" w:color="auto" w:frame="1"/>
+              </w:rPr>
+              <w:t xml:space="preserve"> in </w:t>
+            </w:r>
+            <w:proofErr w:type="spellStart"/>
+            <w:r>
+              <w:rPr>
+                <w:rFonts w:ascii="Verdana" w:hAnsi="Verdana" w:cs="Arial"/>
+                <w:color w:val="1F1F1F"/>
+                <w:sz w:val="20"/>
+                <w:szCs w:val="20"/>
+                <w:bdr w:val="none" w:sz="0" w:space="0" w:color="auto" w:frame="1"/>
+              </w:rPr>
+              <w:t>omogoči</w:t>
+            </w:r>
+            <w:proofErr w:type="spellEnd"/>
+            <w:r>
+              <w:rPr>
+                <w:rFonts w:ascii="Verdana" w:hAnsi="Verdana" w:cs="Arial"/>
+                <w:color w:val="1F1F1F"/>
+                <w:sz w:val="20"/>
+                <w:szCs w:val="20"/>
+                <w:bdr w:val="none" w:sz="0" w:space="0" w:color="auto" w:frame="1"/>
+              </w:rPr>
+              <w:t xml:space="preserve"> </w:t>
+            </w:r>
+            <w:proofErr w:type="spellStart"/>
+            <w:r>
+              <w:rPr>
+                <w:rFonts w:ascii="Verdana" w:hAnsi="Verdana" w:cs="Arial"/>
+                <w:color w:val="1F1F1F"/>
+                <w:sz w:val="20"/>
+                <w:szCs w:val="20"/>
+                <w:bdr w:val="none" w:sz="0" w:space="0" w:color="auto" w:frame="1"/>
+              </w:rPr>
+              <w:t>bolj</w:t>
+            </w:r>
+            <w:proofErr w:type="spellEnd"/>
+            <w:r>
+              <w:rPr>
+                <w:rFonts w:ascii="Verdana" w:hAnsi="Verdana" w:cs="Arial"/>
+                <w:color w:val="1F1F1F"/>
+                <w:sz w:val="20"/>
+                <w:szCs w:val="20"/>
+                <w:bdr w:val="none" w:sz="0" w:space="0" w:color="auto" w:frame="1"/>
+              </w:rPr>
+              <w:t xml:space="preserve"> </w:t>
+            </w:r>
+            <w:proofErr w:type="spellStart"/>
+            <w:r>
+              <w:rPr>
+                <w:rFonts w:ascii="Verdana" w:hAnsi="Verdana" w:cs="Arial"/>
+                <w:color w:val="1F1F1F"/>
+                <w:sz w:val="20"/>
+                <w:szCs w:val="20"/>
+                <w:bdr w:val="none" w:sz="0" w:space="0" w:color="auto" w:frame="1"/>
+              </w:rPr>
+              <w:t>prijetno</w:t>
+            </w:r>
+            <w:proofErr w:type="spellEnd"/>
+            <w:r>
+              <w:rPr>
+                <w:rFonts w:ascii="Verdana" w:hAnsi="Verdana" w:cs="Arial"/>
+                <w:color w:val="1F1F1F"/>
+                <w:sz w:val="20"/>
+                <w:szCs w:val="20"/>
+                <w:bdr w:val="none" w:sz="0" w:space="0" w:color="auto" w:frame="1"/>
+              </w:rPr>
+              <w:t xml:space="preserve"> </w:t>
+            </w:r>
+            <w:proofErr w:type="spellStart"/>
+            <w:r>
+              <w:rPr>
+                <w:rFonts w:ascii="Verdana" w:hAnsi="Verdana" w:cs="Arial"/>
+                <w:color w:val="1F1F1F"/>
+                <w:sz w:val="20"/>
+                <w:szCs w:val="20"/>
+                <w:bdr w:val="none" w:sz="0" w:space="0" w:color="auto" w:frame="1"/>
+              </w:rPr>
+              <w:t>kuhanje</w:t>
+            </w:r>
+            <w:proofErr w:type="spellEnd"/>
+            <w:r>
+              <w:rPr>
+                <w:rFonts w:ascii="Verdana" w:hAnsi="Verdana" w:cs="Arial"/>
+                <w:color w:val="1F1F1F"/>
+                <w:sz w:val="20"/>
+                <w:szCs w:val="20"/>
+                <w:bdr w:val="none" w:sz="0" w:space="0" w:color="auto" w:frame="1"/>
+              </w:rPr>
+              <w:t xml:space="preserve"> </w:t>
+            </w:r>
+            <w:proofErr w:type="spellStart"/>
+            <w:r>
+              <w:rPr>
+                <w:rFonts w:ascii="Verdana" w:hAnsi="Verdana" w:cs="Arial"/>
+                <w:color w:val="1F1F1F"/>
+                <w:sz w:val="20"/>
+                <w:szCs w:val="20"/>
+                <w:bdr w:val="none" w:sz="0" w:space="0" w:color="auto" w:frame="1"/>
+              </w:rPr>
+              <w:t>doma</w:t>
+            </w:r>
+            <w:proofErr w:type="spellEnd"/>
+            <w:r>
+              <w:rPr>
+                <w:rFonts w:ascii="Verdana" w:hAnsi="Verdana" w:cs="Arial"/>
+                <w:color w:val="1F1F1F"/>
+                <w:sz w:val="20"/>
+                <w:szCs w:val="20"/>
+                <w:bdr w:val="none" w:sz="0" w:space="0" w:color="auto" w:frame="1"/>
+              </w:rPr>
+              <w:t>.</w:t>
             </w:r>
           </w:p>
           <w:p>
@@ -3315,6 +8242,7 @@
                 <w:color w:val="1F1F1F"/>
               </w:rPr>
             </w:pPr>
+            <w:proofErr w:type="spellStart"/>
             <w:r>
               <w:rPr>
                 <w:rStyle w:val="Strong"/>
@@ -3324,17 +8252,541 @@
                 <w:szCs w:val="20"/>
                 <w:bdr w:val="none" w:sz="0" w:space="0" w:color="auto" w:frame="1"/>
               </w:rPr>
-              <w:t>Povečana ozaveščenost o zdravi prehrani:</w:t>
-            </w:r>
-            <w:r>
-              <w:rPr>
-                <w:rFonts w:ascii="Verdana" w:hAnsi="Verdana" w:cs="Arial"/>
-                <w:color w:val="1F1F1F"/>
-                <w:sz w:val="20"/>
-                <w:szCs w:val="20"/>
-                <w:bdr w:val="none" w:sz="0" w:space="0" w:color="auto" w:frame="1"/>
-              </w:rPr>
-              <w:t xml:space="preserve"> Ljudje se vse bolj zavedajo pomembnosti zdrave prehrane. Voice Chef jim lahko pomaga pri iskanju zdravih in okusnih receptov ter pri načrtovanju zdravih obrokov.</w:t>
+              <w:t>Povečana</w:t>
+            </w:r>
+            <w:proofErr w:type="spellEnd"/>
+            <w:r>
+              <w:rPr>
+                <w:rStyle w:val="Strong"/>
+                <w:rFonts w:ascii="Verdana" w:hAnsi="Verdana" w:cs="Arial"/>
+                <w:color w:val="1F1F1F"/>
+                <w:sz w:val="20"/>
+                <w:szCs w:val="20"/>
+                <w:bdr w:val="none" w:sz="0" w:space="0" w:color="auto" w:frame="1"/>
+              </w:rPr>
+              <w:t xml:space="preserve"> </w:t>
+            </w:r>
+            <w:proofErr w:type="spellStart"/>
+            <w:r>
+              <w:rPr>
+                <w:rStyle w:val="Strong"/>
+                <w:rFonts w:ascii="Verdana" w:hAnsi="Verdana" w:cs="Arial"/>
+                <w:color w:val="1F1F1F"/>
+                <w:sz w:val="20"/>
+                <w:szCs w:val="20"/>
+                <w:bdr w:val="none" w:sz="0" w:space="0" w:color="auto" w:frame="1"/>
+              </w:rPr>
+              <w:t>ozaveščenost</w:t>
+            </w:r>
+            <w:proofErr w:type="spellEnd"/>
+            <w:r>
+              <w:rPr>
+                <w:rStyle w:val="Strong"/>
+                <w:rFonts w:ascii="Verdana" w:hAnsi="Verdana" w:cs="Arial"/>
+                <w:color w:val="1F1F1F"/>
+                <w:sz w:val="20"/>
+                <w:szCs w:val="20"/>
+                <w:bdr w:val="none" w:sz="0" w:space="0" w:color="auto" w:frame="1"/>
+              </w:rPr>
+              <w:t xml:space="preserve"> o </w:t>
+            </w:r>
+            <w:proofErr w:type="spellStart"/>
+            <w:r>
+              <w:rPr>
+                <w:rStyle w:val="Strong"/>
+                <w:rFonts w:ascii="Verdana" w:hAnsi="Verdana" w:cs="Arial"/>
+                <w:color w:val="1F1F1F"/>
+                <w:sz w:val="20"/>
+                <w:szCs w:val="20"/>
+                <w:bdr w:val="none" w:sz="0" w:space="0" w:color="auto" w:frame="1"/>
+              </w:rPr>
+              <w:t>zdravi</w:t>
+            </w:r>
+            <w:proofErr w:type="spellEnd"/>
+            <w:r>
+              <w:rPr>
+                <w:rStyle w:val="Strong"/>
+                <w:rFonts w:ascii="Verdana" w:hAnsi="Verdana" w:cs="Arial"/>
+                <w:color w:val="1F1F1F"/>
+                <w:sz w:val="20"/>
+                <w:szCs w:val="20"/>
+                <w:bdr w:val="none" w:sz="0" w:space="0" w:color="auto" w:frame="1"/>
+              </w:rPr>
+              <w:t xml:space="preserve"> </w:t>
+            </w:r>
+            <w:proofErr w:type="spellStart"/>
+            <w:r>
+              <w:rPr>
+                <w:rStyle w:val="Strong"/>
+                <w:rFonts w:ascii="Verdana" w:hAnsi="Verdana" w:cs="Arial"/>
+                <w:color w:val="1F1F1F"/>
+                <w:sz w:val="20"/>
+                <w:szCs w:val="20"/>
+                <w:bdr w:val="none" w:sz="0" w:space="0" w:color="auto" w:frame="1"/>
+              </w:rPr>
+              <w:t>prehrani</w:t>
+            </w:r>
+            <w:proofErr w:type="spellEnd"/>
+            <w:r>
+              <w:rPr>
+                <w:rStyle w:val="Strong"/>
+                <w:rFonts w:ascii="Verdana" w:hAnsi="Verdana" w:cs="Arial"/>
+                <w:color w:val="1F1F1F"/>
+                <w:sz w:val="20"/>
+                <w:szCs w:val="20"/>
+                <w:bdr w:val="none" w:sz="0" w:space="0" w:color="auto" w:frame="1"/>
+              </w:rPr>
+              <w:t>:</w:t>
+            </w:r>
+            <w:r>
+              <w:rPr>
+                <w:rFonts w:ascii="Verdana" w:hAnsi="Verdana" w:cs="Arial"/>
+                <w:color w:val="1F1F1F"/>
+                <w:sz w:val="20"/>
+                <w:szCs w:val="20"/>
+                <w:bdr w:val="none" w:sz="0" w:space="0" w:color="auto" w:frame="1"/>
+              </w:rPr>
+              <w:t xml:space="preserve"> </w:t>
+            </w:r>
+            <w:proofErr w:type="spellStart"/>
+            <w:r>
+              <w:rPr>
+                <w:rFonts w:ascii="Verdana" w:hAnsi="Verdana" w:cs="Arial"/>
+                <w:color w:val="1F1F1F"/>
+                <w:sz w:val="20"/>
+                <w:szCs w:val="20"/>
+                <w:bdr w:val="none" w:sz="0" w:space="0" w:color="auto" w:frame="1"/>
+              </w:rPr>
+              <w:t>Ljudje</w:t>
+            </w:r>
+            <w:proofErr w:type="spellEnd"/>
+            <w:r>
+              <w:rPr>
+                <w:rFonts w:ascii="Verdana" w:hAnsi="Verdana" w:cs="Arial"/>
+                <w:color w:val="1F1F1F"/>
+                <w:sz w:val="20"/>
+                <w:szCs w:val="20"/>
+                <w:bdr w:val="none" w:sz="0" w:space="0" w:color="auto" w:frame="1"/>
+              </w:rPr>
+              <w:t xml:space="preserve"> se </w:t>
+            </w:r>
+            <w:proofErr w:type="spellStart"/>
+            <w:r>
+              <w:rPr>
+                <w:rFonts w:ascii="Verdana" w:hAnsi="Verdana" w:cs="Arial"/>
+                <w:color w:val="1F1F1F"/>
+                <w:sz w:val="20"/>
+                <w:szCs w:val="20"/>
+                <w:bdr w:val="none" w:sz="0" w:space="0" w:color="auto" w:frame="1"/>
+              </w:rPr>
+              <w:t>vse</w:t>
+            </w:r>
+            <w:proofErr w:type="spellEnd"/>
+            <w:r>
+              <w:rPr>
+                <w:rFonts w:ascii="Verdana" w:hAnsi="Verdana" w:cs="Arial"/>
+                <w:color w:val="1F1F1F"/>
+                <w:sz w:val="20"/>
+                <w:szCs w:val="20"/>
+                <w:bdr w:val="none" w:sz="0" w:space="0" w:color="auto" w:frame="1"/>
+              </w:rPr>
+              <w:t xml:space="preserve"> </w:t>
+            </w:r>
+            <w:proofErr w:type="spellStart"/>
+            <w:r>
+              <w:rPr>
+                <w:rFonts w:ascii="Verdana" w:hAnsi="Verdana" w:cs="Arial"/>
+                <w:color w:val="1F1F1F"/>
+                <w:sz w:val="20"/>
+                <w:szCs w:val="20"/>
+                <w:bdr w:val="none" w:sz="0" w:space="0" w:color="auto" w:frame="1"/>
+              </w:rPr>
+              <w:t>bolj</w:t>
+            </w:r>
+            <w:proofErr w:type="spellEnd"/>
+            <w:r>
+              <w:rPr>
+                <w:rFonts w:ascii="Verdana" w:hAnsi="Verdana" w:cs="Arial"/>
+                <w:color w:val="1F1F1F"/>
+                <w:sz w:val="20"/>
+                <w:szCs w:val="20"/>
+                <w:bdr w:val="none" w:sz="0" w:space="0" w:color="auto" w:frame="1"/>
+              </w:rPr>
+              <w:t xml:space="preserve"> </w:t>
+            </w:r>
+            <w:proofErr w:type="spellStart"/>
+            <w:r>
+              <w:rPr>
+                <w:rFonts w:ascii="Verdana" w:hAnsi="Verdana" w:cs="Arial"/>
+                <w:color w:val="1F1F1F"/>
+                <w:sz w:val="20"/>
+                <w:szCs w:val="20"/>
+                <w:bdr w:val="none" w:sz="0" w:space="0" w:color="auto" w:frame="1"/>
+              </w:rPr>
+              <w:t>zavedajo</w:t>
+            </w:r>
+            <w:proofErr w:type="spellEnd"/>
+            <w:r>
+              <w:rPr>
+                <w:rFonts w:ascii="Verdana" w:hAnsi="Verdana" w:cs="Arial"/>
+                <w:color w:val="1F1F1F"/>
+                <w:sz w:val="20"/>
+                <w:szCs w:val="20"/>
+                <w:bdr w:val="none" w:sz="0" w:space="0" w:color="auto" w:frame="1"/>
+              </w:rPr>
+              <w:t xml:space="preserve"> </w:t>
+            </w:r>
+            <w:proofErr w:type="spellStart"/>
+            <w:r>
+              <w:rPr>
+                <w:rFonts w:ascii="Verdana" w:hAnsi="Verdana" w:cs="Arial"/>
+                <w:color w:val="1F1F1F"/>
+                <w:sz w:val="20"/>
+                <w:szCs w:val="20"/>
+                <w:bdr w:val="none" w:sz="0" w:space="0" w:color="auto" w:frame="1"/>
+              </w:rPr>
+              <w:t>pomembnosti</w:t>
+            </w:r>
+            <w:proofErr w:type="spellEnd"/>
+            <w:r>
+              <w:rPr>
+                <w:rFonts w:ascii="Verdana" w:hAnsi="Verdana" w:cs="Arial"/>
+                <w:color w:val="1F1F1F"/>
+                <w:sz w:val="20"/>
+                <w:szCs w:val="20"/>
+                <w:bdr w:val="none" w:sz="0" w:space="0" w:color="auto" w:frame="1"/>
+              </w:rPr>
+              <w:t xml:space="preserve"> </w:t>
+            </w:r>
+            <w:proofErr w:type="spellStart"/>
+            <w:r>
+              <w:rPr>
+                <w:rFonts w:ascii="Verdana" w:hAnsi="Verdana" w:cs="Arial"/>
+                <w:color w:val="1F1F1F"/>
+                <w:sz w:val="20"/>
+                <w:szCs w:val="20"/>
+                <w:bdr w:val="none" w:sz="0" w:space="0" w:color="auto" w:frame="1"/>
+              </w:rPr>
+              <w:t>zdrave</w:t>
+            </w:r>
+            <w:proofErr w:type="spellEnd"/>
+            <w:r>
+              <w:rPr>
+                <w:rFonts w:ascii="Verdana" w:hAnsi="Verdana" w:cs="Arial"/>
+                <w:color w:val="1F1F1F"/>
+                <w:sz w:val="20"/>
+                <w:szCs w:val="20"/>
+                <w:bdr w:val="none" w:sz="0" w:space="0" w:color="auto" w:frame="1"/>
+              </w:rPr>
+              <w:t xml:space="preserve"> </w:t>
+            </w:r>
+            <w:proofErr w:type="spellStart"/>
+            <w:r>
+              <w:rPr>
+                <w:rFonts w:ascii="Verdana" w:hAnsi="Verdana" w:cs="Arial"/>
+                <w:color w:val="1F1F1F"/>
+                <w:sz w:val="20"/>
+                <w:szCs w:val="20"/>
+                <w:bdr w:val="none" w:sz="0" w:space="0" w:color="auto" w:frame="1"/>
+              </w:rPr>
+              <w:t>prehrane</w:t>
+            </w:r>
+            <w:proofErr w:type="spellEnd"/>
+            <w:r>
+              <w:rPr>
+                <w:rFonts w:ascii="Verdana" w:hAnsi="Verdana" w:cs="Arial"/>
+                <w:color w:val="1F1F1F"/>
+                <w:sz w:val="20"/>
+                <w:szCs w:val="20"/>
+                <w:bdr w:val="none" w:sz="0" w:space="0" w:color="auto" w:frame="1"/>
+              </w:rPr>
+              <w:t xml:space="preserve">. Voice Chef </w:t>
+            </w:r>
+            <w:proofErr w:type="spellStart"/>
+            <w:r>
+              <w:rPr>
+                <w:rFonts w:ascii="Verdana" w:hAnsi="Verdana" w:cs="Arial"/>
+                <w:color w:val="1F1F1F"/>
+                <w:sz w:val="20"/>
+                <w:szCs w:val="20"/>
+                <w:bdr w:val="none" w:sz="0" w:space="0" w:color="auto" w:frame="1"/>
+              </w:rPr>
+              <w:t>jim</w:t>
+            </w:r>
+            <w:proofErr w:type="spellEnd"/>
+            <w:r>
+              <w:rPr>
+                <w:rFonts w:ascii="Verdana" w:hAnsi="Verdana" w:cs="Arial"/>
+                <w:color w:val="1F1F1F"/>
+                <w:sz w:val="20"/>
+                <w:szCs w:val="20"/>
+                <w:bdr w:val="none" w:sz="0" w:space="0" w:color="auto" w:frame="1"/>
+              </w:rPr>
+              <w:t xml:space="preserve"> </w:t>
+            </w:r>
+            <w:proofErr w:type="spellStart"/>
+            <w:r>
+              <w:rPr>
+                <w:rFonts w:ascii="Verdana" w:hAnsi="Verdana" w:cs="Arial"/>
+                <w:color w:val="1F1F1F"/>
+                <w:sz w:val="20"/>
+                <w:szCs w:val="20"/>
+                <w:bdr w:val="none" w:sz="0" w:space="0" w:color="auto" w:frame="1"/>
+              </w:rPr>
+              <w:t>lahko</w:t>
+            </w:r>
+            <w:proofErr w:type="spellEnd"/>
+            <w:r>
+              <w:rPr>
+                <w:rFonts w:ascii="Verdana" w:hAnsi="Verdana" w:cs="Arial"/>
+                <w:color w:val="1F1F1F"/>
+                <w:sz w:val="20"/>
+                <w:szCs w:val="20"/>
+                <w:bdr w:val="none" w:sz="0" w:space="0" w:color="auto" w:frame="1"/>
+              </w:rPr>
+              <w:t xml:space="preserve"> </w:t>
+            </w:r>
+            <w:proofErr w:type="spellStart"/>
+            <w:r>
+              <w:rPr>
+                <w:rFonts w:ascii="Verdana" w:hAnsi="Verdana" w:cs="Arial"/>
+                <w:color w:val="1F1F1F"/>
+                <w:sz w:val="20"/>
+                <w:szCs w:val="20"/>
+                <w:bdr w:val="none" w:sz="0" w:space="0" w:color="auto" w:frame="1"/>
+              </w:rPr>
+              <w:t>pomaga</w:t>
+            </w:r>
+            <w:proofErr w:type="spellEnd"/>
+            <w:r>
+              <w:rPr>
+                <w:rFonts w:ascii="Verdana" w:hAnsi="Verdana" w:cs="Arial"/>
+                <w:color w:val="1F1F1F"/>
+                <w:sz w:val="20"/>
+                <w:szCs w:val="20"/>
+                <w:bdr w:val="none" w:sz="0" w:space="0" w:color="auto" w:frame="1"/>
+              </w:rPr>
+              <w:t xml:space="preserve"> </w:t>
+            </w:r>
+            <w:proofErr w:type="spellStart"/>
+            <w:r>
+              <w:rPr>
+                <w:rFonts w:ascii="Verdana" w:hAnsi="Verdana" w:cs="Arial"/>
+                <w:color w:val="1F1F1F"/>
+                <w:sz w:val="20"/>
+                <w:szCs w:val="20"/>
+                <w:bdr w:val="none" w:sz="0" w:space="0" w:color="auto" w:frame="1"/>
+              </w:rPr>
+              <w:t>pri</w:t>
+            </w:r>
+            <w:proofErr w:type="spellEnd"/>
+            <w:r>
+              <w:rPr>
+                <w:rFonts w:ascii="Verdana" w:hAnsi="Verdana" w:cs="Arial"/>
+                <w:color w:val="1F1F1F"/>
+                <w:sz w:val="20"/>
+                <w:szCs w:val="20"/>
+                <w:bdr w:val="none" w:sz="0" w:space="0" w:color="auto" w:frame="1"/>
+              </w:rPr>
+              <w:t xml:space="preserve"> </w:t>
+            </w:r>
+            <w:proofErr w:type="spellStart"/>
+            <w:r>
+              <w:rPr>
+                <w:rFonts w:ascii="Verdana" w:hAnsi="Verdana" w:cs="Arial"/>
+                <w:color w:val="1F1F1F"/>
+                <w:sz w:val="20"/>
+                <w:szCs w:val="20"/>
+                <w:bdr w:val="none" w:sz="0" w:space="0" w:color="auto" w:frame="1"/>
+              </w:rPr>
+              <w:t>iskanju</w:t>
+            </w:r>
+            <w:proofErr w:type="spellEnd"/>
+            <w:r>
+              <w:rPr>
+                <w:rFonts w:ascii="Verdana" w:hAnsi="Verdana" w:cs="Arial"/>
+                <w:color w:val="1F1F1F"/>
+                <w:sz w:val="20"/>
+                <w:szCs w:val="20"/>
+                <w:bdr w:val="none" w:sz="0" w:space="0" w:color="auto" w:frame="1"/>
+              </w:rPr>
+              <w:t xml:space="preserve"> </w:t>
+            </w:r>
+            <w:proofErr w:type="spellStart"/>
+            <w:r>
+              <w:rPr>
+                <w:rFonts w:ascii="Verdana" w:hAnsi="Verdana" w:cs="Arial"/>
+                <w:color w:val="1F1F1F"/>
+                <w:sz w:val="20"/>
+                <w:szCs w:val="20"/>
+                <w:bdr w:val="none" w:sz="0" w:space="0" w:color="auto" w:frame="1"/>
+              </w:rPr>
+              <w:t>zdravih</w:t>
+            </w:r>
+            <w:proofErr w:type="spellEnd"/>
+            <w:r>
+              <w:rPr>
+                <w:rFonts w:ascii="Verdana" w:hAnsi="Verdana" w:cs="Arial"/>
+                <w:color w:val="1F1F1F"/>
+                <w:sz w:val="20"/>
+                <w:szCs w:val="20"/>
+                <w:bdr w:val="none" w:sz="0" w:space="0" w:color="auto" w:frame="1"/>
+              </w:rPr>
+              <w:t xml:space="preserve"> in </w:t>
+            </w:r>
+            <w:proofErr w:type="spellStart"/>
+            <w:r>
+              <w:rPr>
+                <w:rFonts w:ascii="Verdana" w:hAnsi="Verdana" w:cs="Arial"/>
+                <w:color w:val="1F1F1F"/>
+                <w:sz w:val="20"/>
+                <w:szCs w:val="20"/>
+                <w:bdr w:val="none" w:sz="0" w:space="0" w:color="auto" w:frame="1"/>
+              </w:rPr>
+              <w:t>okusnih</w:t>
+            </w:r>
+            <w:proofErr w:type="spellEnd"/>
+            <w:r>
+              <w:rPr>
+                <w:rFonts w:ascii="Verdana" w:hAnsi="Verdana" w:cs="Arial"/>
+                <w:color w:val="1F1F1F"/>
+                <w:sz w:val="20"/>
+                <w:szCs w:val="20"/>
+                <w:bdr w:val="none" w:sz="0" w:space="0" w:color="auto" w:frame="1"/>
+              </w:rPr>
+              <w:t xml:space="preserve"> </w:t>
+            </w:r>
+            <w:proofErr w:type="spellStart"/>
+            <w:r>
+              <w:rPr>
+                <w:rFonts w:ascii="Verdana" w:hAnsi="Verdana" w:cs="Arial"/>
+                <w:color w:val="1F1F1F"/>
+                <w:sz w:val="20"/>
+                <w:szCs w:val="20"/>
+                <w:bdr w:val="none" w:sz="0" w:space="0" w:color="auto" w:frame="1"/>
+              </w:rPr>
+              <w:t>receptov</w:t>
+            </w:r>
+            <w:proofErr w:type="spellEnd"/>
+            <w:r>
+              <w:rPr>
+                <w:rFonts w:ascii="Verdana" w:hAnsi="Verdana" w:cs="Arial"/>
+                <w:color w:val="1F1F1F"/>
+                <w:sz w:val="20"/>
+                <w:szCs w:val="20"/>
+                <w:bdr w:val="none" w:sz="0" w:space="0" w:color="auto" w:frame="1"/>
+              </w:rPr>
+              <w:t xml:space="preserve"> </w:t>
+            </w:r>
+            <w:proofErr w:type="spellStart"/>
+            <w:r>
+              <w:rPr>
+                <w:rFonts w:ascii="Verdana" w:hAnsi="Verdana" w:cs="Arial"/>
+                <w:color w:val="1F1F1F"/>
+                <w:sz w:val="20"/>
+                <w:szCs w:val="20"/>
+                <w:bdr w:val="none" w:sz="0" w:space="0" w:color="auto" w:frame="1"/>
+              </w:rPr>
+              <w:t>ter</w:t>
+            </w:r>
+            <w:proofErr w:type="spellEnd"/>
+            <w:r>
+              <w:rPr>
+                <w:rFonts w:ascii="Verdana" w:hAnsi="Verdana" w:cs="Arial"/>
+                <w:color w:val="1F1F1F"/>
+                <w:sz w:val="20"/>
+                <w:szCs w:val="20"/>
+                <w:bdr w:val="none" w:sz="0" w:space="0" w:color="auto" w:frame="1"/>
+              </w:rPr>
+              <w:t xml:space="preserve"> </w:t>
+            </w:r>
+            <w:proofErr w:type="spellStart"/>
+            <w:r>
+              <w:rPr>
+                <w:rFonts w:ascii="Verdana" w:hAnsi="Verdana" w:cs="Arial"/>
+                <w:color w:val="1F1F1F"/>
+                <w:sz w:val="20"/>
+                <w:szCs w:val="20"/>
+                <w:bdr w:val="none" w:sz="0" w:space="0" w:color="auto" w:frame="1"/>
+              </w:rPr>
+              <w:t>pri</w:t>
+            </w:r>
+            <w:proofErr w:type="spellEnd"/>
+            <w:r>
+              <w:rPr>
+                <w:rFonts w:ascii="Verdana" w:hAnsi="Verdana" w:cs="Arial"/>
+                <w:color w:val="1F1F1F"/>
+                <w:sz w:val="20"/>
+                <w:szCs w:val="20"/>
+                <w:bdr w:val="none" w:sz="0" w:space="0" w:color="auto" w:frame="1"/>
+              </w:rPr>
+              <w:t xml:space="preserve"> </w:t>
+            </w:r>
+            <w:proofErr w:type="spellStart"/>
+            <w:r>
+              <w:rPr>
+                <w:rFonts w:ascii="Verdana" w:hAnsi="Verdana" w:cs="Arial"/>
+                <w:color w:val="1F1F1F"/>
+                <w:sz w:val="20"/>
+                <w:szCs w:val="20"/>
+                <w:bdr w:val="none" w:sz="0" w:space="0" w:color="auto" w:frame="1"/>
+              </w:rPr>
+              <w:t>načrtovanju</w:t>
+            </w:r>
+            <w:proofErr w:type="spellEnd"/>
+            <w:r>
+              <w:rPr>
+                <w:rFonts w:ascii="Verdana" w:hAnsi="Verdana" w:cs="Arial"/>
+                <w:color w:val="1F1F1F"/>
+                <w:sz w:val="20"/>
+                <w:szCs w:val="20"/>
+                <w:bdr w:val="none" w:sz="0" w:space="0" w:color="auto" w:frame="1"/>
+              </w:rPr>
+              <w:t xml:space="preserve"> </w:t>
+            </w:r>
+            <w:proofErr w:type="spellStart"/>
+            <w:r>
+              <w:rPr>
+                <w:rFonts w:ascii="Verdana" w:hAnsi="Verdana" w:cs="Arial"/>
+                <w:color w:val="1F1F1F"/>
+                <w:sz w:val="20"/>
+                <w:szCs w:val="20"/>
+                <w:bdr w:val="none" w:sz="0" w:space="0" w:color="auto" w:frame="1"/>
+              </w:rPr>
+              <w:t>zdravih</w:t>
+            </w:r>
+            <w:proofErr w:type="spellEnd"/>
+            <w:r>
+              <w:rPr>
+                <w:rFonts w:ascii="Verdana" w:hAnsi="Verdana" w:cs="Arial"/>
+                <w:color w:val="1F1F1F"/>
+                <w:sz w:val="20"/>
+                <w:szCs w:val="20"/>
+                <w:bdr w:val="none" w:sz="0" w:space="0" w:color="auto" w:frame="1"/>
+              </w:rPr>
+              <w:t xml:space="preserve"> </w:t>
+            </w:r>
+            <w:proofErr w:type="spellStart"/>
+            <w:r>
+              <w:rPr>
+                <w:rFonts w:ascii="Verdana" w:hAnsi="Verdana" w:cs="Arial"/>
+                <w:color w:val="1F1F1F"/>
+                <w:sz w:val="20"/>
+                <w:szCs w:val="20"/>
+                <w:bdr w:val="none" w:sz="0" w:space="0" w:color="auto" w:frame="1"/>
+              </w:rPr>
+              <w:t>obrokov</w:t>
+            </w:r>
+            <w:proofErr w:type="spellEnd"/>
+            <w:r>
+              <w:rPr>
+                <w:rFonts w:ascii="Verdana" w:hAnsi="Verdana" w:cs="Arial"/>
+                <w:color w:val="1F1F1F"/>
+                <w:sz w:val="20"/>
+                <w:szCs w:val="20"/>
+                <w:bdr w:val="none" w:sz="0" w:space="0" w:color="auto" w:frame="1"/>
+              </w:rPr>
+              <w:t>.</w:t>
             </w:r>
           </w:p>
         </w:tc>
@@ -4098,6 +9550,7 @@
           <w:lang w:eastAsia="sl-SI"/>
         </w:rPr>
       </w:pPr>
+      <w:proofErr w:type="spellStart"/>
       <w:r>
         <w:rPr>
           <w:rFonts w:ascii="Verdana" w:hAnsi="Verdana"/>
@@ -4105,7 +9558,952 @@
           <w:szCs w:val="20"/>
         </w:rPr>
         <w:lastRenderedPageBreak/>
-        <w:t>Aplikacija Voice Chef ponuja uporabnikom edinstveno izkušnjo kuhanja z uporabo glasovnih ukazov. Glavni namen aplikacije je povečati udobje in enostavnost uporabe, kar je še posebej dragoceno za tiste, ki so med kuhanjem zasedeni z drugimi opravili. Implementirane funkcionalnosti vključujejo prijavo in registracijo uporabnikov, dodajanje, urejanje in brisanje receptov, prikaz receptov, glasovno vodenje, ter VUI (Voice User Interface) za branje receptov. Aplikacija omogoča tudi uporabo "Recipe Roulette" funkcionalnosti za naključno izbiro receptov ter nakupovalni seznam.</w:t>
+        <w:t>Aplikacija</w:t>
+      </w:r>
+      <w:proofErr w:type="spellEnd"/>
+      <w:r>
+        <w:rPr>
+          <w:rFonts w:ascii="Verdana" w:hAnsi="Verdana"/>
+          <w:sz w:val="20"/>
+          <w:szCs w:val="20"/>
+        </w:rPr>
+        <w:t xml:space="preserve"> Voice Chef </w:t>
+      </w:r>
+      <w:proofErr w:type="spellStart"/>
+      <w:r>
+        <w:rPr>
+          <w:rFonts w:ascii="Verdana" w:hAnsi="Verdana"/>
+          <w:sz w:val="20"/>
+          <w:szCs w:val="20"/>
+        </w:rPr>
+        <w:t>ponuja</w:t>
+      </w:r>
+      <w:proofErr w:type="spellEnd"/>
+      <w:r>
+        <w:rPr>
+          <w:rFonts w:ascii="Verdana" w:hAnsi="Verdana"/>
+          <w:sz w:val="20"/>
+          <w:szCs w:val="20"/>
+        </w:rPr>
+        <w:t xml:space="preserve"> </w:t>
+      </w:r>
+      <w:proofErr w:type="spellStart"/>
+      <w:r>
+        <w:rPr>
+          <w:rFonts w:ascii="Verdana" w:hAnsi="Verdana"/>
+          <w:sz w:val="20"/>
+          <w:szCs w:val="20"/>
+        </w:rPr>
+        <w:t>uporabnikom</w:t>
+      </w:r>
+      <w:proofErr w:type="spellEnd"/>
+      <w:r>
+        <w:rPr>
+          <w:rFonts w:ascii="Verdana" w:hAnsi="Verdana"/>
+          <w:sz w:val="20"/>
+          <w:szCs w:val="20"/>
+        </w:rPr>
+        <w:t xml:space="preserve"> </w:t>
+      </w:r>
+      <w:proofErr w:type="spellStart"/>
+      <w:r>
+        <w:rPr>
+          <w:rFonts w:ascii="Verdana" w:hAnsi="Verdana"/>
+          <w:sz w:val="20"/>
+          <w:szCs w:val="20"/>
+        </w:rPr>
+        <w:t>edinstveno</w:t>
+      </w:r>
+      <w:proofErr w:type="spellEnd"/>
+      <w:r>
+        <w:rPr>
+          <w:rFonts w:ascii="Verdana" w:hAnsi="Verdana"/>
+          <w:sz w:val="20"/>
+          <w:szCs w:val="20"/>
+        </w:rPr>
+        <w:t xml:space="preserve"> </w:t>
+      </w:r>
+      <w:proofErr w:type="spellStart"/>
+      <w:r>
+        <w:rPr>
+          <w:rFonts w:ascii="Verdana" w:hAnsi="Verdana"/>
+          <w:sz w:val="20"/>
+          <w:szCs w:val="20"/>
+        </w:rPr>
+        <w:t>izkušnjo</w:t>
+      </w:r>
+      <w:proofErr w:type="spellEnd"/>
+      <w:r>
+        <w:rPr>
+          <w:rFonts w:ascii="Verdana" w:hAnsi="Verdana"/>
+          <w:sz w:val="20"/>
+          <w:szCs w:val="20"/>
+        </w:rPr>
+        <w:t xml:space="preserve"> </w:t>
+      </w:r>
+      <w:proofErr w:type="spellStart"/>
+      <w:r>
+        <w:rPr>
+          <w:rFonts w:ascii="Verdana" w:hAnsi="Verdana"/>
+          <w:sz w:val="20"/>
+          <w:szCs w:val="20"/>
+        </w:rPr>
+        <w:t>kuhanja</w:t>
+      </w:r>
+      <w:proofErr w:type="spellEnd"/>
+      <w:r>
+        <w:rPr>
+          <w:rFonts w:ascii="Verdana" w:hAnsi="Verdana"/>
+          <w:sz w:val="20"/>
+          <w:szCs w:val="20"/>
+        </w:rPr>
+        <w:t xml:space="preserve"> z </w:t>
+      </w:r>
+      <w:proofErr w:type="spellStart"/>
+      <w:r>
+        <w:rPr>
+          <w:rFonts w:ascii="Verdana" w:hAnsi="Verdana"/>
+          <w:sz w:val="20"/>
+          <w:szCs w:val="20"/>
+        </w:rPr>
+        <w:t>uporabo</w:t>
+      </w:r>
+      <w:proofErr w:type="spellEnd"/>
+      <w:r>
+        <w:rPr>
+          <w:rFonts w:ascii="Verdana" w:hAnsi="Verdana"/>
+          <w:sz w:val="20"/>
+          <w:szCs w:val="20"/>
+        </w:rPr>
+        <w:t xml:space="preserve"> </w:t>
+      </w:r>
+      <w:proofErr w:type="spellStart"/>
+      <w:r>
+        <w:rPr>
+          <w:rFonts w:ascii="Verdana" w:hAnsi="Verdana"/>
+          <w:sz w:val="20"/>
+          <w:szCs w:val="20"/>
+        </w:rPr>
+        <w:t>glasovnih</w:t>
+      </w:r>
+      <w:proofErr w:type="spellEnd"/>
+      <w:r>
+        <w:rPr>
+          <w:rFonts w:ascii="Verdana" w:hAnsi="Verdana"/>
+          <w:sz w:val="20"/>
+          <w:szCs w:val="20"/>
+        </w:rPr>
+        <w:t xml:space="preserve"> </w:t>
+      </w:r>
+      <w:proofErr w:type="spellStart"/>
+      <w:r>
+        <w:rPr>
+          <w:rFonts w:ascii="Verdana" w:hAnsi="Verdana"/>
+          <w:sz w:val="20"/>
+          <w:szCs w:val="20"/>
+        </w:rPr>
+        <w:t>ukazov</w:t>
+      </w:r>
+      <w:proofErr w:type="spellEnd"/>
+      <w:r>
+        <w:rPr>
+          <w:rFonts w:ascii="Verdana" w:hAnsi="Verdana"/>
+          <w:sz w:val="20"/>
+          <w:szCs w:val="20"/>
+        </w:rPr>
+        <w:t xml:space="preserve">. </w:t>
+      </w:r>
+      <w:proofErr w:type="spellStart"/>
+      <w:r>
+        <w:rPr>
+          <w:rFonts w:ascii="Verdana" w:hAnsi="Verdana"/>
+          <w:sz w:val="20"/>
+          <w:szCs w:val="20"/>
+        </w:rPr>
+        <w:t>Glavni</w:t>
+      </w:r>
+      <w:proofErr w:type="spellEnd"/>
+      <w:r>
+        <w:rPr>
+          <w:rFonts w:ascii="Verdana" w:hAnsi="Verdana"/>
+          <w:sz w:val="20"/>
+          <w:szCs w:val="20"/>
+        </w:rPr>
+        <w:t xml:space="preserve"> </w:t>
+      </w:r>
+      <w:proofErr w:type="spellStart"/>
+      <w:r>
+        <w:rPr>
+          <w:rFonts w:ascii="Verdana" w:hAnsi="Verdana"/>
+          <w:sz w:val="20"/>
+          <w:szCs w:val="20"/>
+        </w:rPr>
+        <w:t>namen</w:t>
+      </w:r>
+      <w:proofErr w:type="spellEnd"/>
+      <w:r>
+        <w:rPr>
+          <w:rFonts w:ascii="Verdana" w:hAnsi="Verdana"/>
+          <w:sz w:val="20"/>
+          <w:szCs w:val="20"/>
+        </w:rPr>
+        <w:t xml:space="preserve"> </w:t>
+      </w:r>
+      <w:proofErr w:type="spellStart"/>
+      <w:r>
+        <w:rPr>
+          <w:rFonts w:ascii="Verdana" w:hAnsi="Verdana"/>
+          <w:sz w:val="20"/>
+          <w:szCs w:val="20"/>
+        </w:rPr>
+        <w:t>aplikacije</w:t>
+      </w:r>
+      <w:proofErr w:type="spellEnd"/>
+      <w:r>
+        <w:rPr>
+          <w:rFonts w:ascii="Verdana" w:hAnsi="Verdana"/>
+          <w:sz w:val="20"/>
+          <w:szCs w:val="20"/>
+        </w:rPr>
+        <w:t xml:space="preserve"> je </w:t>
+      </w:r>
+      <w:proofErr w:type="spellStart"/>
+      <w:r>
+        <w:rPr>
+          <w:rFonts w:ascii="Verdana" w:hAnsi="Verdana"/>
+          <w:sz w:val="20"/>
+          <w:szCs w:val="20"/>
+        </w:rPr>
+        <w:t>povečati</w:t>
+      </w:r>
+      <w:proofErr w:type="spellEnd"/>
+      <w:r>
+        <w:rPr>
+          <w:rFonts w:ascii="Verdana" w:hAnsi="Verdana"/>
+          <w:sz w:val="20"/>
+          <w:szCs w:val="20"/>
+        </w:rPr>
+        <w:t xml:space="preserve"> </w:t>
+      </w:r>
+      <w:proofErr w:type="spellStart"/>
+      <w:r>
+        <w:rPr>
+          <w:rFonts w:ascii="Verdana" w:hAnsi="Verdana"/>
+          <w:sz w:val="20"/>
+          <w:szCs w:val="20"/>
+        </w:rPr>
+        <w:t>udobje</w:t>
+      </w:r>
+      <w:proofErr w:type="spellEnd"/>
+      <w:r>
+        <w:rPr>
+          <w:rFonts w:ascii="Verdana" w:hAnsi="Verdana"/>
+          <w:sz w:val="20"/>
+          <w:szCs w:val="20"/>
+        </w:rPr>
+        <w:t xml:space="preserve"> in </w:t>
+      </w:r>
+      <w:proofErr w:type="spellStart"/>
+      <w:r>
+        <w:rPr>
+          <w:rFonts w:ascii="Verdana" w:hAnsi="Verdana"/>
+          <w:sz w:val="20"/>
+          <w:szCs w:val="20"/>
+        </w:rPr>
+        <w:t>enostavnost</w:t>
+      </w:r>
+      <w:proofErr w:type="spellEnd"/>
+      <w:r>
+        <w:rPr>
+          <w:rFonts w:ascii="Verdana" w:hAnsi="Verdana"/>
+          <w:sz w:val="20"/>
+          <w:szCs w:val="20"/>
+        </w:rPr>
+        <w:t xml:space="preserve"> </w:t>
+      </w:r>
+      <w:proofErr w:type="spellStart"/>
+      <w:r>
+        <w:rPr>
+          <w:rFonts w:ascii="Verdana" w:hAnsi="Verdana"/>
+          <w:sz w:val="20"/>
+          <w:szCs w:val="20"/>
+        </w:rPr>
+        <w:t>uporabe</w:t>
+      </w:r>
+      <w:proofErr w:type="spellEnd"/>
+      <w:r>
+        <w:rPr>
+          <w:rFonts w:ascii="Verdana" w:hAnsi="Verdana"/>
+          <w:sz w:val="20"/>
+          <w:szCs w:val="20"/>
+        </w:rPr>
+        <w:t xml:space="preserve">, </w:t>
+      </w:r>
+      <w:proofErr w:type="spellStart"/>
+      <w:r>
+        <w:rPr>
+          <w:rFonts w:ascii="Verdana" w:hAnsi="Verdana"/>
+          <w:sz w:val="20"/>
+          <w:szCs w:val="20"/>
+        </w:rPr>
+        <w:t>kar</w:t>
+      </w:r>
+      <w:proofErr w:type="spellEnd"/>
+      <w:r>
+        <w:rPr>
+          <w:rFonts w:ascii="Verdana" w:hAnsi="Verdana"/>
+          <w:sz w:val="20"/>
+          <w:szCs w:val="20"/>
+        </w:rPr>
+        <w:t xml:space="preserve"> je </w:t>
+      </w:r>
+      <w:proofErr w:type="spellStart"/>
+      <w:r>
+        <w:rPr>
+          <w:rFonts w:ascii="Verdana" w:hAnsi="Verdana"/>
+          <w:sz w:val="20"/>
+          <w:szCs w:val="20"/>
+        </w:rPr>
+        <w:t>še</w:t>
+      </w:r>
+      <w:proofErr w:type="spellEnd"/>
+      <w:r>
+        <w:rPr>
+          <w:rFonts w:ascii="Verdana" w:hAnsi="Verdana"/>
+          <w:sz w:val="20"/>
+          <w:szCs w:val="20"/>
+        </w:rPr>
+        <w:t xml:space="preserve"> </w:t>
+      </w:r>
+      <w:proofErr w:type="spellStart"/>
+      <w:r>
+        <w:rPr>
+          <w:rFonts w:ascii="Verdana" w:hAnsi="Verdana"/>
+          <w:sz w:val="20"/>
+          <w:szCs w:val="20"/>
+        </w:rPr>
+        <w:t>posebej</w:t>
+      </w:r>
+      <w:proofErr w:type="spellEnd"/>
+      <w:r>
+        <w:rPr>
+          <w:rFonts w:ascii="Verdana" w:hAnsi="Verdana"/>
+          <w:sz w:val="20"/>
+          <w:szCs w:val="20"/>
+        </w:rPr>
+        <w:t xml:space="preserve"> </w:t>
+      </w:r>
+      <w:proofErr w:type="spellStart"/>
+      <w:r>
+        <w:rPr>
+          <w:rFonts w:ascii="Verdana" w:hAnsi="Verdana"/>
+          <w:sz w:val="20"/>
+          <w:szCs w:val="20"/>
+        </w:rPr>
+        <w:t>dragoceno</w:t>
+      </w:r>
+      <w:proofErr w:type="spellEnd"/>
+      <w:r>
+        <w:rPr>
+          <w:rFonts w:ascii="Verdana" w:hAnsi="Verdana"/>
+          <w:sz w:val="20"/>
+          <w:szCs w:val="20"/>
+        </w:rPr>
+        <w:t xml:space="preserve"> za </w:t>
+      </w:r>
+      <w:proofErr w:type="spellStart"/>
+      <w:r>
+        <w:rPr>
+          <w:rFonts w:ascii="Verdana" w:hAnsi="Verdana"/>
+          <w:sz w:val="20"/>
+          <w:szCs w:val="20"/>
+        </w:rPr>
+        <w:t>tiste</w:t>
+      </w:r>
+      <w:proofErr w:type="spellEnd"/>
+      <w:r>
+        <w:rPr>
+          <w:rFonts w:ascii="Verdana" w:hAnsi="Verdana"/>
+          <w:sz w:val="20"/>
+          <w:szCs w:val="20"/>
+        </w:rPr>
+        <w:t xml:space="preserve">, ki so med </w:t>
+      </w:r>
+      <w:proofErr w:type="spellStart"/>
+      <w:r>
+        <w:rPr>
+          <w:rFonts w:ascii="Verdana" w:hAnsi="Verdana"/>
+          <w:sz w:val="20"/>
+          <w:szCs w:val="20"/>
+        </w:rPr>
+        <w:t>kuhanjem</w:t>
+      </w:r>
+      <w:proofErr w:type="spellEnd"/>
+      <w:r>
+        <w:rPr>
+          <w:rFonts w:ascii="Verdana" w:hAnsi="Verdana"/>
+          <w:sz w:val="20"/>
+          <w:szCs w:val="20"/>
+        </w:rPr>
+        <w:t xml:space="preserve"> </w:t>
+      </w:r>
+      <w:proofErr w:type="spellStart"/>
+      <w:r>
+        <w:rPr>
+          <w:rFonts w:ascii="Verdana" w:hAnsi="Verdana"/>
+          <w:sz w:val="20"/>
+          <w:szCs w:val="20"/>
+        </w:rPr>
+        <w:t>zasedeni</w:t>
+      </w:r>
+      <w:proofErr w:type="spellEnd"/>
+      <w:r>
+        <w:rPr>
+          <w:rFonts w:ascii="Verdana" w:hAnsi="Verdana"/>
+          <w:sz w:val="20"/>
+          <w:szCs w:val="20"/>
+        </w:rPr>
+        <w:t xml:space="preserve"> z </w:t>
+      </w:r>
+      <w:proofErr w:type="spellStart"/>
+      <w:r>
+        <w:rPr>
+          <w:rFonts w:ascii="Verdana" w:hAnsi="Verdana"/>
+          <w:sz w:val="20"/>
+          <w:szCs w:val="20"/>
+        </w:rPr>
+        <w:t>drugimi</w:t>
+      </w:r>
+      <w:proofErr w:type="spellEnd"/>
+      <w:r>
+        <w:rPr>
+          <w:rFonts w:ascii="Verdana" w:hAnsi="Verdana"/>
+          <w:sz w:val="20"/>
+          <w:szCs w:val="20"/>
+        </w:rPr>
+        <w:t xml:space="preserve"> </w:t>
+      </w:r>
+      <w:proofErr w:type="spellStart"/>
+      <w:r>
+        <w:rPr>
+          <w:rFonts w:ascii="Verdana" w:hAnsi="Verdana"/>
+          <w:sz w:val="20"/>
+          <w:szCs w:val="20"/>
+        </w:rPr>
+        <w:t>opravili</w:t>
+      </w:r>
+      <w:proofErr w:type="spellEnd"/>
+      <w:r>
+        <w:rPr>
+          <w:rFonts w:ascii="Verdana" w:hAnsi="Verdana"/>
+          <w:sz w:val="20"/>
+          <w:szCs w:val="20"/>
+        </w:rPr>
+        <w:t xml:space="preserve">. </w:t>
+      </w:r>
+      <w:proofErr w:type="spellStart"/>
+      <w:r>
+        <w:rPr>
+          <w:rFonts w:ascii="Verdana" w:hAnsi="Verdana"/>
+          <w:sz w:val="20"/>
+          <w:szCs w:val="20"/>
+        </w:rPr>
+        <w:t>Implementirane</w:t>
+      </w:r>
+      <w:proofErr w:type="spellEnd"/>
+      <w:r>
+        <w:rPr>
+          <w:rFonts w:ascii="Verdana" w:hAnsi="Verdana"/>
+          <w:sz w:val="20"/>
+          <w:szCs w:val="20"/>
+        </w:rPr>
+        <w:t xml:space="preserve"> </w:t>
+      </w:r>
+      <w:proofErr w:type="spellStart"/>
+      <w:r>
+        <w:rPr>
+          <w:rFonts w:ascii="Verdana" w:hAnsi="Verdana"/>
+          <w:sz w:val="20"/>
+          <w:szCs w:val="20"/>
+        </w:rPr>
+        <w:t>funkcionalnosti</w:t>
+      </w:r>
+      <w:proofErr w:type="spellEnd"/>
+      <w:r>
+        <w:rPr>
+          <w:rFonts w:ascii="Verdana" w:hAnsi="Verdana"/>
+          <w:sz w:val="20"/>
+          <w:szCs w:val="20"/>
+        </w:rPr>
+        <w:t xml:space="preserve"> </w:t>
+      </w:r>
+      <w:proofErr w:type="spellStart"/>
+      <w:r>
+        <w:rPr>
+          <w:rFonts w:ascii="Verdana" w:hAnsi="Verdana"/>
+          <w:sz w:val="20"/>
+          <w:szCs w:val="20"/>
+        </w:rPr>
+        <w:t>vključujejo</w:t>
+      </w:r>
+      <w:proofErr w:type="spellEnd"/>
+      <w:r>
+        <w:rPr>
+          <w:rFonts w:ascii="Verdana" w:hAnsi="Verdana"/>
+          <w:sz w:val="20"/>
+          <w:szCs w:val="20"/>
+        </w:rPr>
+        <w:t xml:space="preserve"> </w:t>
+      </w:r>
+      <w:proofErr w:type="spellStart"/>
+      <w:r>
+        <w:rPr>
+          <w:rFonts w:ascii="Verdana" w:hAnsi="Verdana"/>
+          <w:sz w:val="20"/>
+          <w:szCs w:val="20"/>
+        </w:rPr>
+        <w:t>prijavo</w:t>
+      </w:r>
+      <w:proofErr w:type="spellEnd"/>
+      <w:r>
+        <w:rPr>
+          <w:rFonts w:ascii="Verdana" w:hAnsi="Verdana"/>
+          <w:sz w:val="20"/>
+          <w:szCs w:val="20"/>
+        </w:rPr>
+        <w:t xml:space="preserve"> in </w:t>
+      </w:r>
+      <w:proofErr w:type="spellStart"/>
+      <w:r>
+        <w:rPr>
+          <w:rFonts w:ascii="Verdana" w:hAnsi="Verdana"/>
+          <w:sz w:val="20"/>
+          <w:szCs w:val="20"/>
+        </w:rPr>
+        <w:t>registracijo</w:t>
+      </w:r>
+      <w:proofErr w:type="spellEnd"/>
+      <w:r>
+        <w:rPr>
+          <w:rFonts w:ascii="Verdana" w:hAnsi="Verdana"/>
+          <w:sz w:val="20"/>
+          <w:szCs w:val="20"/>
+        </w:rPr>
+        <w:t xml:space="preserve"> </w:t>
+      </w:r>
+      <w:proofErr w:type="spellStart"/>
+      <w:r>
+        <w:rPr>
+          <w:rFonts w:ascii="Verdana" w:hAnsi="Verdana"/>
+          <w:sz w:val="20"/>
+          <w:szCs w:val="20"/>
+        </w:rPr>
+        <w:t>uporabnikov</w:t>
+      </w:r>
+      <w:proofErr w:type="spellEnd"/>
+      <w:r>
+        <w:rPr>
+          <w:rFonts w:ascii="Verdana" w:hAnsi="Verdana"/>
+          <w:sz w:val="20"/>
+          <w:szCs w:val="20"/>
+        </w:rPr>
+        <w:t xml:space="preserve">, </w:t>
+      </w:r>
+      <w:proofErr w:type="spellStart"/>
+      <w:r>
+        <w:rPr>
+          <w:rFonts w:ascii="Verdana" w:hAnsi="Verdana"/>
+          <w:sz w:val="20"/>
+          <w:szCs w:val="20"/>
+        </w:rPr>
+        <w:t>dodajanje</w:t>
+      </w:r>
+      <w:proofErr w:type="spellEnd"/>
+      <w:r>
+        <w:rPr>
+          <w:rFonts w:ascii="Verdana" w:hAnsi="Verdana"/>
+          <w:sz w:val="20"/>
+          <w:szCs w:val="20"/>
+        </w:rPr>
+        <w:t xml:space="preserve">, </w:t>
+      </w:r>
+      <w:proofErr w:type="spellStart"/>
+      <w:r>
+        <w:rPr>
+          <w:rFonts w:ascii="Verdana" w:hAnsi="Verdana"/>
+          <w:sz w:val="20"/>
+          <w:szCs w:val="20"/>
+        </w:rPr>
+        <w:t>urejanje</w:t>
+      </w:r>
+      <w:proofErr w:type="spellEnd"/>
+      <w:r>
+        <w:rPr>
+          <w:rFonts w:ascii="Verdana" w:hAnsi="Verdana"/>
+          <w:sz w:val="20"/>
+          <w:szCs w:val="20"/>
+        </w:rPr>
+        <w:t xml:space="preserve"> in </w:t>
+      </w:r>
+      <w:proofErr w:type="spellStart"/>
+      <w:r>
+        <w:rPr>
+          <w:rFonts w:ascii="Verdana" w:hAnsi="Verdana"/>
+          <w:sz w:val="20"/>
+          <w:szCs w:val="20"/>
+        </w:rPr>
+        <w:t>brisanje</w:t>
+      </w:r>
+      <w:proofErr w:type="spellEnd"/>
+      <w:r>
+        <w:rPr>
+          <w:rFonts w:ascii="Verdana" w:hAnsi="Verdana"/>
+          <w:sz w:val="20"/>
+          <w:szCs w:val="20"/>
+        </w:rPr>
+        <w:t xml:space="preserve"> </w:t>
+      </w:r>
+      <w:proofErr w:type="spellStart"/>
+      <w:r>
+        <w:rPr>
+          <w:rFonts w:ascii="Verdana" w:hAnsi="Verdana"/>
+          <w:sz w:val="20"/>
+          <w:szCs w:val="20"/>
+        </w:rPr>
+        <w:t>receptov</w:t>
+      </w:r>
+      <w:proofErr w:type="spellEnd"/>
+      <w:r>
+        <w:rPr>
+          <w:rFonts w:ascii="Verdana" w:hAnsi="Verdana"/>
+          <w:sz w:val="20"/>
+          <w:szCs w:val="20"/>
+        </w:rPr>
+        <w:t xml:space="preserve">, </w:t>
+      </w:r>
+      <w:proofErr w:type="spellStart"/>
+      <w:r>
+        <w:rPr>
+          <w:rFonts w:ascii="Verdana" w:hAnsi="Verdana"/>
+          <w:sz w:val="20"/>
+          <w:szCs w:val="20"/>
+        </w:rPr>
+        <w:t>prikaz</w:t>
+      </w:r>
+      <w:proofErr w:type="spellEnd"/>
+      <w:r>
+        <w:rPr>
+          <w:rFonts w:ascii="Verdana" w:hAnsi="Verdana"/>
+          <w:sz w:val="20"/>
+          <w:szCs w:val="20"/>
+        </w:rPr>
+        <w:t xml:space="preserve"> </w:t>
+      </w:r>
+      <w:proofErr w:type="spellStart"/>
+      <w:r>
+        <w:rPr>
+          <w:rFonts w:ascii="Verdana" w:hAnsi="Verdana"/>
+          <w:sz w:val="20"/>
+          <w:szCs w:val="20"/>
+        </w:rPr>
+        <w:t>receptov</w:t>
+      </w:r>
+      <w:proofErr w:type="spellEnd"/>
+      <w:r>
+        <w:rPr>
+          <w:rFonts w:ascii="Verdana" w:hAnsi="Verdana"/>
+          <w:sz w:val="20"/>
+          <w:szCs w:val="20"/>
+        </w:rPr>
+        <w:t xml:space="preserve">, </w:t>
+      </w:r>
+      <w:proofErr w:type="spellStart"/>
+      <w:r>
+        <w:rPr>
+          <w:rFonts w:ascii="Verdana" w:hAnsi="Verdana"/>
+          <w:sz w:val="20"/>
+          <w:szCs w:val="20"/>
+        </w:rPr>
+        <w:t>glasovno</w:t>
+      </w:r>
+      <w:proofErr w:type="spellEnd"/>
+      <w:r>
+        <w:rPr>
+          <w:rFonts w:ascii="Verdana" w:hAnsi="Verdana"/>
+          <w:sz w:val="20"/>
+          <w:szCs w:val="20"/>
+        </w:rPr>
+        <w:t xml:space="preserve"> </w:t>
+      </w:r>
+      <w:proofErr w:type="spellStart"/>
+      <w:r>
+        <w:rPr>
+          <w:rFonts w:ascii="Verdana" w:hAnsi="Verdana"/>
+          <w:sz w:val="20"/>
+          <w:szCs w:val="20"/>
+        </w:rPr>
+        <w:t>vodenje</w:t>
+      </w:r>
+      <w:proofErr w:type="spellEnd"/>
+      <w:r>
+        <w:rPr>
+          <w:rFonts w:ascii="Verdana" w:hAnsi="Verdana"/>
+          <w:sz w:val="20"/>
+          <w:szCs w:val="20"/>
+        </w:rPr>
+        <w:t xml:space="preserve">, </w:t>
+      </w:r>
+      <w:proofErr w:type="spellStart"/>
+      <w:r>
+        <w:rPr>
+          <w:rFonts w:ascii="Verdana" w:hAnsi="Verdana"/>
+          <w:sz w:val="20"/>
+          <w:szCs w:val="20"/>
+        </w:rPr>
+        <w:t>ter</w:t>
+      </w:r>
+      <w:proofErr w:type="spellEnd"/>
+      <w:r>
+        <w:rPr>
+          <w:rFonts w:ascii="Verdana" w:hAnsi="Verdana"/>
+          <w:sz w:val="20"/>
+          <w:szCs w:val="20"/>
+        </w:rPr>
+        <w:t xml:space="preserve"> VUI (Voice User Interface) za </w:t>
+      </w:r>
+      <w:proofErr w:type="spellStart"/>
+      <w:r>
+        <w:rPr>
+          <w:rFonts w:ascii="Verdana" w:hAnsi="Verdana"/>
+          <w:sz w:val="20"/>
+          <w:szCs w:val="20"/>
+        </w:rPr>
+        <w:t>branje</w:t>
+      </w:r>
+      <w:proofErr w:type="spellEnd"/>
+      <w:r>
+        <w:rPr>
+          <w:rFonts w:ascii="Verdana" w:hAnsi="Verdana"/>
+          <w:sz w:val="20"/>
+          <w:szCs w:val="20"/>
+        </w:rPr>
+        <w:t xml:space="preserve"> </w:t>
+      </w:r>
+      <w:proofErr w:type="spellStart"/>
+      <w:r>
+        <w:rPr>
+          <w:rFonts w:ascii="Verdana" w:hAnsi="Verdana"/>
+          <w:sz w:val="20"/>
+          <w:szCs w:val="20"/>
+        </w:rPr>
+        <w:t>receptov</w:t>
+      </w:r>
+      <w:proofErr w:type="spellEnd"/>
+      <w:r>
+        <w:rPr>
+          <w:rFonts w:ascii="Verdana" w:hAnsi="Verdana"/>
+          <w:sz w:val="20"/>
+          <w:szCs w:val="20"/>
+        </w:rPr>
+        <w:t xml:space="preserve">. </w:t>
+      </w:r>
+      <w:proofErr w:type="spellStart"/>
+      <w:r>
+        <w:rPr>
+          <w:rFonts w:ascii="Verdana" w:hAnsi="Verdana"/>
+          <w:sz w:val="20"/>
+          <w:szCs w:val="20"/>
+        </w:rPr>
+        <w:t>Aplikacija</w:t>
+      </w:r>
+      <w:proofErr w:type="spellEnd"/>
+      <w:r>
+        <w:rPr>
+          <w:rFonts w:ascii="Verdana" w:hAnsi="Verdana"/>
+          <w:sz w:val="20"/>
+          <w:szCs w:val="20"/>
+        </w:rPr>
+        <w:t xml:space="preserve"> </w:t>
+      </w:r>
+      <w:proofErr w:type="spellStart"/>
+      <w:r>
+        <w:rPr>
+          <w:rFonts w:ascii="Verdana" w:hAnsi="Verdana"/>
+          <w:sz w:val="20"/>
+          <w:szCs w:val="20"/>
+        </w:rPr>
+        <w:t>omogoča</w:t>
+      </w:r>
+      <w:proofErr w:type="spellEnd"/>
+      <w:r>
+        <w:rPr>
+          <w:rFonts w:ascii="Verdana" w:hAnsi="Verdana"/>
+          <w:sz w:val="20"/>
+          <w:szCs w:val="20"/>
+        </w:rPr>
+        <w:t xml:space="preserve"> </w:t>
+      </w:r>
+      <w:proofErr w:type="spellStart"/>
+      <w:r>
+        <w:rPr>
+          <w:rFonts w:ascii="Verdana" w:hAnsi="Verdana"/>
+          <w:sz w:val="20"/>
+          <w:szCs w:val="20"/>
+        </w:rPr>
+        <w:t>tudi</w:t>
+      </w:r>
+      <w:proofErr w:type="spellEnd"/>
+      <w:r>
+        <w:rPr>
+          <w:rFonts w:ascii="Verdana" w:hAnsi="Verdana"/>
+          <w:sz w:val="20"/>
+          <w:szCs w:val="20"/>
+        </w:rPr>
+        <w:t xml:space="preserve"> </w:t>
+      </w:r>
+      <w:proofErr w:type="spellStart"/>
+      <w:r>
+        <w:rPr>
+          <w:rFonts w:ascii="Verdana" w:hAnsi="Verdana"/>
+          <w:sz w:val="20"/>
+          <w:szCs w:val="20"/>
+        </w:rPr>
+        <w:t>uporabo</w:t>
+      </w:r>
+      <w:proofErr w:type="spellEnd"/>
+      <w:r>
+        <w:rPr>
+          <w:rFonts w:ascii="Verdana" w:hAnsi="Verdana"/>
+          <w:sz w:val="20"/>
+          <w:szCs w:val="20"/>
+        </w:rPr>
+        <w:t xml:space="preserve"> "Recipe Roulette" </w:t>
+      </w:r>
+      <w:proofErr w:type="spellStart"/>
+      <w:r>
+        <w:rPr>
+          <w:rFonts w:ascii="Verdana" w:hAnsi="Verdana"/>
+          <w:sz w:val="20"/>
+          <w:szCs w:val="20"/>
+        </w:rPr>
+        <w:t>funkcionalnosti</w:t>
+      </w:r>
+      <w:proofErr w:type="spellEnd"/>
+      <w:r>
+        <w:rPr>
+          <w:rFonts w:ascii="Verdana" w:hAnsi="Verdana"/>
+          <w:sz w:val="20"/>
+          <w:szCs w:val="20"/>
+        </w:rPr>
+        <w:t xml:space="preserve"> za </w:t>
+      </w:r>
+      <w:proofErr w:type="spellStart"/>
+      <w:r>
+        <w:rPr>
+          <w:rFonts w:ascii="Verdana" w:hAnsi="Verdana"/>
+          <w:sz w:val="20"/>
+          <w:szCs w:val="20"/>
+        </w:rPr>
+        <w:t>naključno</w:t>
+      </w:r>
+      <w:proofErr w:type="spellEnd"/>
+      <w:r>
+        <w:rPr>
+          <w:rFonts w:ascii="Verdana" w:hAnsi="Verdana"/>
+          <w:sz w:val="20"/>
+          <w:szCs w:val="20"/>
+        </w:rPr>
+        <w:t xml:space="preserve"> </w:t>
+      </w:r>
+      <w:proofErr w:type="spellStart"/>
+      <w:r>
+        <w:rPr>
+          <w:rFonts w:ascii="Verdana" w:hAnsi="Verdana"/>
+          <w:sz w:val="20"/>
+          <w:szCs w:val="20"/>
+        </w:rPr>
+        <w:t>izbiro</w:t>
+      </w:r>
+      <w:proofErr w:type="spellEnd"/>
+      <w:r>
+        <w:rPr>
+          <w:rFonts w:ascii="Verdana" w:hAnsi="Verdana"/>
+          <w:sz w:val="20"/>
+          <w:szCs w:val="20"/>
+        </w:rPr>
+        <w:t xml:space="preserve"> </w:t>
+      </w:r>
+      <w:proofErr w:type="spellStart"/>
+      <w:r>
+        <w:rPr>
+          <w:rFonts w:ascii="Verdana" w:hAnsi="Verdana"/>
+          <w:sz w:val="20"/>
+          <w:szCs w:val="20"/>
+        </w:rPr>
+        <w:t>receptov</w:t>
+      </w:r>
+      <w:proofErr w:type="spellEnd"/>
+      <w:r>
+        <w:rPr>
+          <w:rFonts w:ascii="Verdana" w:hAnsi="Verdana"/>
+          <w:sz w:val="20"/>
+          <w:szCs w:val="20"/>
+        </w:rPr>
+        <w:t xml:space="preserve"> </w:t>
+      </w:r>
+      <w:proofErr w:type="spellStart"/>
+      <w:r>
+        <w:rPr>
+          <w:rFonts w:ascii="Verdana" w:hAnsi="Verdana"/>
+          <w:sz w:val="20"/>
+          <w:szCs w:val="20"/>
+        </w:rPr>
+        <w:t>ter</w:t>
+      </w:r>
+      <w:proofErr w:type="spellEnd"/>
+      <w:r>
+        <w:rPr>
+          <w:rFonts w:ascii="Verdana" w:hAnsi="Verdana"/>
+          <w:sz w:val="20"/>
+          <w:szCs w:val="20"/>
+        </w:rPr>
+        <w:t xml:space="preserve"> </w:t>
+      </w:r>
+      <w:proofErr w:type="spellStart"/>
+      <w:r>
+        <w:rPr>
+          <w:rFonts w:ascii="Verdana" w:hAnsi="Verdana"/>
+          <w:sz w:val="20"/>
+          <w:szCs w:val="20"/>
+        </w:rPr>
+        <w:t>nakupovalni</w:t>
+      </w:r>
+      <w:proofErr w:type="spellEnd"/>
+      <w:r>
+        <w:rPr>
+          <w:rFonts w:ascii="Verdana" w:hAnsi="Verdana"/>
+          <w:sz w:val="20"/>
+          <w:szCs w:val="20"/>
+        </w:rPr>
+        <w:t xml:space="preserve"> </w:t>
+      </w:r>
+      <w:proofErr w:type="spellStart"/>
+      <w:r>
+        <w:rPr>
+          <w:rFonts w:ascii="Verdana" w:hAnsi="Verdana"/>
+          <w:sz w:val="20"/>
+          <w:szCs w:val="20"/>
+        </w:rPr>
+        <w:t>seznam</w:t>
+      </w:r>
+      <w:proofErr w:type="spellEnd"/>
+      <w:r>
+        <w:rPr>
+          <w:rFonts w:ascii="Verdana" w:hAnsi="Verdana"/>
+          <w:sz w:val="20"/>
+          <w:szCs w:val="20"/>
+        </w:rPr>
+        <w:t>.</w:t>
       </w:r>
     </w:p>
     <w:p>
@@ -4118,6 +10516,7 @@
           <w:szCs w:val="20"/>
         </w:rPr>
       </w:pPr>
+      <w:proofErr w:type="spellStart"/>
       <w:r>
         <w:rPr>
           <w:rStyle w:val="Strong"/>
@@ -4125,8 +10524,49 @@
           <w:sz w:val="20"/>
           <w:szCs w:val="20"/>
         </w:rPr>
-        <w:t>Odgovornost članov skupine</w:t>
-      </w:r>
+        <w:t>Odgovornost</w:t>
+      </w:r>
+      <w:proofErr w:type="spellEnd"/>
+      <w:r>
+        <w:rPr>
+          <w:rStyle w:val="Strong"/>
+          <w:rFonts w:ascii="Verdana" w:hAnsi="Verdana"/>
+          <w:sz w:val="20"/>
+          <w:szCs w:val="20"/>
+        </w:rPr>
+        <w:t xml:space="preserve"> </w:t>
+      </w:r>
+      <w:proofErr w:type="spellStart"/>
+      <w:r>
+        <w:rPr>
+          <w:rStyle w:val="Strong"/>
+          <w:rFonts w:ascii="Verdana" w:hAnsi="Verdana"/>
+          <w:sz w:val="20"/>
+          <w:szCs w:val="20"/>
+        </w:rPr>
+        <w:t>članov</w:t>
+      </w:r>
+      <w:proofErr w:type="spellEnd"/>
+      <w:r>
+        <w:rPr>
+          <w:rStyle w:val="Strong"/>
+          <w:rFonts w:ascii="Verdana" w:hAnsi="Verdana"/>
+          <w:sz w:val="20"/>
+          <w:szCs w:val="20"/>
+        </w:rPr>
+        <w:t xml:space="preserve"> </w:t>
+      </w:r>
+      <w:proofErr w:type="spellStart"/>
+      <w:r>
+        <w:rPr>
+          <w:rStyle w:val="Strong"/>
+          <w:rFonts w:ascii="Verdana" w:hAnsi="Verdana"/>
+          <w:sz w:val="20"/>
+          <w:szCs w:val="20"/>
+        </w:rPr>
+        <w:t>skupine</w:t>
+      </w:r>
+      <w:proofErr w:type="spellEnd"/>
     </w:p>
     <w:p>
       <w:pPr>
@@ -4142,6 +10582,7 @@
           <w:szCs w:val="20"/>
         </w:rPr>
       </w:pPr>
+      <w:proofErr w:type="spellStart"/>
       <w:r>
         <w:rPr>
           <w:rStyle w:val="Strong"/>
@@ -4149,7 +10590,37 @@
           <w:sz w:val="20"/>
           <w:szCs w:val="20"/>
         </w:rPr>
-        <w:t>Prijava in registracija:</w:t>
+        <w:t>Prijava</w:t>
+      </w:r>
+      <w:proofErr w:type="spellEnd"/>
+      <w:r>
+        <w:rPr>
+          <w:rStyle w:val="Strong"/>
+          <w:rFonts w:ascii="Verdana" w:hAnsi="Verdana"/>
+          <w:sz w:val="20"/>
+          <w:szCs w:val="20"/>
+        </w:rPr>
+        <w:t xml:space="preserve"> in </w:t>
+      </w:r>
+      <w:proofErr w:type="spellStart"/>
+      <w:r>
+        <w:rPr>
+          <w:rStyle w:val="Strong"/>
+          <w:rFonts w:ascii="Verdana" w:hAnsi="Verdana"/>
+          <w:sz w:val="20"/>
+          <w:szCs w:val="20"/>
+        </w:rPr>
+        <w:t>registracija</w:t>
+      </w:r>
+      <w:proofErr w:type="spellEnd"/>
+      <w:r>
+        <w:rPr>
+          <w:rStyle w:val="Strong"/>
+          <w:rFonts w:ascii="Verdana" w:hAnsi="Verdana"/>
+          <w:sz w:val="20"/>
+          <w:szCs w:val="20"/>
+        </w:rPr>
+        <w:t>:</w:t>
       </w:r>
       <w:r>
         <w:rPr>
@@ -4174,6 +10645,7 @@
           <w:szCs w:val="20"/>
         </w:rPr>
       </w:pPr>
+      <w:proofErr w:type="spellStart"/>
       <w:r>
         <w:rPr>
           <w:rStyle w:val="Strong"/>
@@ -4181,7 +10653,77 @@
           <w:sz w:val="20"/>
           <w:szCs w:val="20"/>
         </w:rPr>
-        <w:t>Dodajanje, urejanje in brisanje receptov:</w:t>
+        <w:t>Dodajanje</w:t>
+      </w:r>
+      <w:proofErr w:type="spellEnd"/>
+      <w:r>
+        <w:rPr>
+          <w:rStyle w:val="Strong"/>
+          <w:rFonts w:ascii="Verdana" w:hAnsi="Verdana"/>
+          <w:sz w:val="20"/>
+          <w:szCs w:val="20"/>
+        </w:rPr>
+        <w:t xml:space="preserve">, </w:t>
+      </w:r>
+      <w:proofErr w:type="spellStart"/>
+      <w:r>
+        <w:rPr>
+          <w:rStyle w:val="Strong"/>
+          <w:rFonts w:ascii="Verdana" w:hAnsi="Verdana"/>
+          <w:sz w:val="20"/>
+          <w:szCs w:val="20"/>
+        </w:rPr>
+        <w:t>urejanje</w:t>
+      </w:r>
+      <w:proofErr w:type="spellEnd"/>
+      <w:r>
+        <w:rPr>
+          <w:rStyle w:val="Strong"/>
+          <w:rFonts w:ascii="Verdana" w:hAnsi="Verdana"/>
+          <w:sz w:val="20"/>
+          <w:szCs w:val="20"/>
+        </w:rPr>
+        <w:t xml:space="preserve"> in </w:t>
+      </w:r>
+      <w:proofErr w:type="spellStart"/>
+      <w:r>
+        <w:rPr>
+          <w:rStyle w:val="Strong"/>
+          <w:rFonts w:ascii="Verdana" w:hAnsi="Verdana"/>
+          <w:sz w:val="20"/>
+          <w:szCs w:val="20"/>
+        </w:rPr>
+        <w:t>brisanje</w:t>
+      </w:r>
+      <w:proofErr w:type="spellEnd"/>
+      <w:r>
+        <w:rPr>
+          <w:rStyle w:val="Strong"/>
+          <w:rFonts w:ascii="Verdana" w:hAnsi="Verdana"/>
+          <w:sz w:val="20"/>
+          <w:szCs w:val="20"/>
+        </w:rPr>
+        <w:t xml:space="preserve"> </w:t>
+      </w:r>
+      <w:proofErr w:type="spellStart"/>
+      <w:r>
+        <w:rPr>
+          <w:rStyle w:val="Strong"/>
+          <w:rFonts w:ascii="Verdana" w:hAnsi="Verdana"/>
+          <w:sz w:val="20"/>
+          <w:szCs w:val="20"/>
+        </w:rPr>
+        <w:t>receptov</w:t>
+      </w:r>
+      <w:proofErr w:type="spellEnd"/>
+      <w:r>
+        <w:rPr>
+          <w:rStyle w:val="Strong"/>
+          <w:rFonts w:ascii="Verdana" w:hAnsi="Verdana"/>
+          <w:sz w:val="20"/>
+          <w:szCs w:val="20"/>
+        </w:rPr>
+        <w:t>:</w:t>
       </w:r>
       <w:r>
         <w:rPr>
@@ -4206,6 +10748,7 @@
           <w:szCs w:val="20"/>
         </w:rPr>
       </w:pPr>
+      <w:proofErr w:type="spellStart"/>
       <w:r>
         <w:rPr>
           <w:rStyle w:val="Strong"/>
@@ -4213,7 +10756,37 @@
           <w:sz w:val="20"/>
           <w:szCs w:val="20"/>
         </w:rPr>
-        <w:t>Prikaz receptov:</w:t>
+        <w:t>Prikaz</w:t>
+      </w:r>
+      <w:proofErr w:type="spellEnd"/>
+      <w:r>
+        <w:rPr>
+          <w:rStyle w:val="Strong"/>
+          <w:rFonts w:ascii="Verdana" w:hAnsi="Verdana"/>
+          <w:sz w:val="20"/>
+          <w:szCs w:val="20"/>
+        </w:rPr>
+        <w:t xml:space="preserve"> </w:t>
+      </w:r>
+      <w:proofErr w:type="spellStart"/>
+      <w:r>
+        <w:rPr>
+          <w:rStyle w:val="Strong"/>
+          <w:rFonts w:ascii="Verdana" w:hAnsi="Verdana"/>
+          <w:sz w:val="20"/>
+          <w:szCs w:val="20"/>
+        </w:rPr>
+        <w:t>receptov</w:t>
+      </w:r>
+      <w:proofErr w:type="spellEnd"/>
+      <w:r>
+        <w:rPr>
+          <w:rStyle w:val="Strong"/>
+          <w:rFonts w:ascii="Verdana" w:hAnsi="Verdana"/>
+          <w:sz w:val="20"/>
+          <w:szCs w:val="20"/>
+        </w:rPr>
+        <w:t>:</w:t>
       </w:r>
       <w:r>
         <w:rPr>
@@ -4245,16 +10818,46 @@
           <w:sz w:val="20"/>
           <w:szCs w:val="20"/>
         </w:rPr>
-        <w:t>Scraper za recepte:</w:t>
-      </w:r>
-      <w:r>
-        <w:rPr>
-          <w:rFonts w:ascii="Verdana" w:hAnsi="Verdana"/>
-          <w:sz w:val="20"/>
-          <w:szCs w:val="20"/>
-        </w:rPr>
-        <w:t xml:space="preserve"> Sara Petecin</w:t>
-      </w:r>
+        <w:t xml:space="preserve">Scraper za </w:t>
+      </w:r>
+      <w:proofErr w:type="spellStart"/>
+      <w:r>
+        <w:rPr>
+          <w:rStyle w:val="Strong"/>
+          <w:rFonts w:ascii="Verdana" w:hAnsi="Verdana"/>
+          <w:sz w:val="20"/>
+          <w:szCs w:val="20"/>
+        </w:rPr>
+        <w:t>recepte</w:t>
+      </w:r>
+      <w:proofErr w:type="spellEnd"/>
+      <w:r>
+        <w:rPr>
+          <w:rStyle w:val="Strong"/>
+          <w:rFonts w:ascii="Verdana" w:hAnsi="Verdana"/>
+          <w:sz w:val="20"/>
+          <w:szCs w:val="20"/>
+        </w:rPr>
+        <w:t>:</w:t>
+      </w:r>
+      <w:r>
+        <w:rPr>
+          <w:rFonts w:ascii="Verdana" w:hAnsi="Verdana"/>
+          <w:sz w:val="20"/>
+          <w:szCs w:val="20"/>
+        </w:rPr>
+        <w:t xml:space="preserve"> Sara </w:t>
+      </w:r>
+      <w:proofErr w:type="spellStart"/>
+      <w:r>
+        <w:rPr>
+          <w:rFonts w:ascii="Verdana" w:hAnsi="Verdana"/>
+          <w:sz w:val="20"/>
+          <w:szCs w:val="20"/>
+        </w:rPr>
+        <w:t>Petecin</w:t>
+      </w:r>
+      <w:proofErr w:type="spellEnd"/>
     </w:p>
     <w:p>
       <w:pPr>
@@ -4277,7 +10880,47 @@
           <w:sz w:val="20"/>
           <w:szCs w:val="20"/>
         </w:rPr>
-        <w:t>VUI za branje receptov:</w:t>
+        <w:t xml:space="preserve">VUI za </w:t>
+      </w:r>
+      <w:proofErr w:type="spellStart"/>
+      <w:r>
+        <w:rPr>
+          <w:rStyle w:val="Strong"/>
+          <w:rFonts w:ascii="Verdana" w:hAnsi="Verdana"/>
+          <w:sz w:val="20"/>
+          <w:szCs w:val="20"/>
+        </w:rPr>
+        <w:t>branje</w:t>
+      </w:r>
+      <w:proofErr w:type="spellEnd"/>
+      <w:r>
+        <w:rPr>
+          <w:rStyle w:val="Strong"/>
+          <w:rFonts w:ascii="Verdana" w:hAnsi="Verdana"/>
+          <w:sz w:val="20"/>
+          <w:szCs w:val="20"/>
+        </w:rPr>
+        <w:t xml:space="preserve"> </w:t>
+      </w:r>
+      <w:proofErr w:type="spellStart"/>
+      <w:r>
+        <w:rPr>
+          <w:rStyle w:val="Strong"/>
+          <w:rFonts w:ascii="Verdana" w:hAnsi="Verdana"/>
+          <w:sz w:val="20"/>
+          <w:szCs w:val="20"/>
+        </w:rPr>
+        <w:t>receptov</w:t>
+      </w:r>
+      <w:proofErr w:type="spellEnd"/>
+      <w:r>
+        <w:rPr>
+          <w:rStyle w:val="Strong"/>
+          <w:rFonts w:ascii="Verdana" w:hAnsi="Verdana"/>
+          <w:sz w:val="20"/>
+          <w:szCs w:val="20"/>
+        </w:rPr>
+        <w:t>:</w:t>
       </w:r>
       <w:r>
         <w:rPr>
@@ -4309,7 +10952,27 @@
           <w:sz w:val="20"/>
           <w:szCs w:val="20"/>
         </w:rPr>
-        <w:t>Push obvestila:</w:t>
+        <w:t xml:space="preserve">Push </w:t>
+      </w:r>
+      <w:proofErr w:type="spellStart"/>
+      <w:r>
+        <w:rPr>
+          <w:rStyle w:val="Strong"/>
+          <w:rFonts w:ascii="Verdana" w:hAnsi="Verdana"/>
+          <w:sz w:val="20"/>
+          <w:szCs w:val="20"/>
+        </w:rPr>
+        <w:t>obvestila</w:t>
+      </w:r>
+      <w:proofErr w:type="spellEnd"/>
+      <w:r>
+        <w:rPr>
+          <w:rStyle w:val="Strong"/>
+          <w:rFonts w:ascii="Verdana" w:hAnsi="Verdana"/>
+          <w:sz w:val="20"/>
+          <w:szCs w:val="20"/>
+        </w:rPr>
+        <w:t>:</w:t>
       </w:r>
       <w:r>
         <w:rPr>
@@ -4347,32 +11010,18 @@
           <w:sz w:val="20"/>
           <w:szCs w:val="20"/>
         </w:rPr>
-        <w:t>Poleg tega smo zagotovili tudi</w:t>
-      </w:r>
-      <w:r>
-        <w:rPr>
-          <w:rFonts w:ascii="Verdana" w:hAnsi="Verdana"/>
-          <w:sz w:val="20"/>
-          <w:szCs w:val="20"/>
-        </w:rPr>
-        <w:t xml:space="preserve"> privlačen izgled za katerega je odgovorna Zala Lahovnik in</w:t>
-      </w:r>
-      <w:r>
-        <w:rPr>
-          <w:rFonts w:ascii="Verdana" w:hAnsi="Verdana"/>
-          <w:sz w:val="20"/>
-          <w:szCs w:val="20"/>
-        </w:rPr>
-        <w:t xml:space="preserve"> lasnosti progresivne spletne aplikacije, </w:t>
-      </w:r>
-      <w:r>
-        <w:rPr>
-          <w:rFonts w:ascii="Verdana" w:hAnsi="Verdana"/>
-          <w:sz w:val="20"/>
-          <w:szCs w:val="20"/>
-        </w:rPr>
-        <w:t>ki smo si jih razdelili med</w:t>
-      </w:r>
+        <w:t xml:space="preserve">Poleg </w:t>
+      </w:r>
+      <w:proofErr w:type="spellStart"/>
+      <w:r>
+        <w:rPr>
+          <w:rFonts w:ascii="Verdana" w:hAnsi="Verdana"/>
+          <w:sz w:val="20"/>
+          <w:szCs w:val="20"/>
+        </w:rPr>
+        <w:t>tega</w:t>
+      </w:r>
+      <w:proofErr w:type="spellEnd"/>
       <w:r>
         <w:rPr>
           <w:rFonts w:ascii="Verdana" w:hAnsi="Verdana"/>
@@ -4381,13 +11030,317 @@
         </w:rPr>
         <w:t xml:space="preserve"> </w:t>
       </w:r>
-      <w:r>
-        <w:rPr>
-          <w:rFonts w:ascii="Verdana" w:hAnsi="Verdana"/>
-          <w:sz w:val="20"/>
-          <w:szCs w:val="20"/>
-        </w:rPr>
-        <w:t xml:space="preserve">seboj. </w:t>
+      <w:proofErr w:type="spellStart"/>
+      <w:r>
+        <w:rPr>
+          <w:rFonts w:ascii="Verdana" w:hAnsi="Verdana"/>
+          <w:sz w:val="20"/>
+          <w:szCs w:val="20"/>
+        </w:rPr>
+        <w:t>smo</w:t>
+      </w:r>
+      <w:proofErr w:type="spellEnd"/>
+      <w:r>
+        <w:rPr>
+          <w:rFonts w:ascii="Verdana" w:hAnsi="Verdana"/>
+          <w:sz w:val="20"/>
+          <w:szCs w:val="20"/>
+        </w:rPr>
+        <w:t xml:space="preserve"> </w:t>
+      </w:r>
+      <w:proofErr w:type="spellStart"/>
+      <w:r>
+        <w:rPr>
+          <w:rFonts w:ascii="Verdana" w:hAnsi="Verdana"/>
+          <w:sz w:val="20"/>
+          <w:szCs w:val="20"/>
+        </w:rPr>
+        <w:t>zagotovili</w:t>
+      </w:r>
+      <w:proofErr w:type="spellEnd"/>
+      <w:r>
+        <w:rPr>
+          <w:rFonts w:ascii="Verdana" w:hAnsi="Verdana"/>
+          <w:sz w:val="20"/>
+          <w:szCs w:val="20"/>
+        </w:rPr>
+        <w:t xml:space="preserve"> </w:t>
+      </w:r>
+      <w:proofErr w:type="spellStart"/>
+      <w:r>
+        <w:rPr>
+          <w:rFonts w:ascii="Verdana" w:hAnsi="Verdana"/>
+          <w:sz w:val="20"/>
+          <w:szCs w:val="20"/>
+        </w:rPr>
+        <w:t>tudi</w:t>
+      </w:r>
+      <w:proofErr w:type="spellEnd"/>
+      <w:r>
+        <w:rPr>
+          <w:rFonts w:ascii="Verdana" w:hAnsi="Verdana"/>
+          <w:sz w:val="20"/>
+          <w:szCs w:val="20"/>
+        </w:rPr>
+        <w:t xml:space="preserve"> </w:t>
+      </w:r>
+      <w:proofErr w:type="spellStart"/>
+      <w:r>
+        <w:rPr>
+          <w:rFonts w:ascii="Verdana" w:hAnsi="Verdana"/>
+          <w:sz w:val="20"/>
+          <w:szCs w:val="20"/>
+        </w:rPr>
+        <w:t>privlačen</w:t>
+      </w:r>
+      <w:proofErr w:type="spellEnd"/>
+      <w:r>
+        <w:rPr>
+          <w:rFonts w:ascii="Verdana" w:hAnsi="Verdana"/>
+          <w:sz w:val="20"/>
+          <w:szCs w:val="20"/>
+        </w:rPr>
+        <w:t xml:space="preserve"> </w:t>
+      </w:r>
+      <w:proofErr w:type="spellStart"/>
+      <w:r>
+        <w:rPr>
+          <w:rFonts w:ascii="Verdana" w:hAnsi="Verdana"/>
+          <w:sz w:val="20"/>
+          <w:szCs w:val="20"/>
+        </w:rPr>
+        <w:t>izgled</w:t>
+      </w:r>
+      <w:proofErr w:type="spellEnd"/>
+      <w:r>
+        <w:rPr>
+          <w:rFonts w:ascii="Verdana" w:hAnsi="Verdana"/>
+          <w:sz w:val="20"/>
+          <w:szCs w:val="20"/>
+        </w:rPr>
+        <w:t xml:space="preserve"> za </w:t>
+      </w:r>
+      <w:proofErr w:type="spellStart"/>
+      <w:r>
+        <w:rPr>
+          <w:rFonts w:ascii="Verdana" w:hAnsi="Verdana"/>
+          <w:sz w:val="20"/>
+          <w:szCs w:val="20"/>
+        </w:rPr>
+        <w:t>katerega</w:t>
+      </w:r>
+      <w:proofErr w:type="spellEnd"/>
+      <w:r>
+        <w:rPr>
+          <w:rFonts w:ascii="Verdana" w:hAnsi="Verdana"/>
+          <w:sz w:val="20"/>
+          <w:szCs w:val="20"/>
+        </w:rPr>
+        <w:t xml:space="preserve"> je </w:t>
+      </w:r>
+      <w:proofErr w:type="spellStart"/>
+      <w:r>
+        <w:rPr>
+          <w:rFonts w:ascii="Verdana" w:hAnsi="Verdana"/>
+          <w:sz w:val="20"/>
+          <w:szCs w:val="20"/>
+        </w:rPr>
+        <w:t>odgovorna</w:t>
+      </w:r>
+      <w:proofErr w:type="spellEnd"/>
+      <w:r>
+        <w:rPr>
+          <w:rFonts w:ascii="Verdana" w:hAnsi="Verdana"/>
+          <w:sz w:val="20"/>
+          <w:szCs w:val="20"/>
+        </w:rPr>
+        <w:t xml:space="preserve"> Zala Lahovnik in</w:t>
+      </w:r>
+      <w:r>
+        <w:rPr>
+          <w:rFonts w:ascii="Verdana" w:hAnsi="Verdana"/>
+          <w:sz w:val="20"/>
+          <w:szCs w:val="20"/>
+        </w:rPr>
+        <w:t xml:space="preserve"> </w:t>
+      </w:r>
+      <w:proofErr w:type="spellStart"/>
+      <w:r>
+        <w:rPr>
+          <w:rFonts w:ascii="Verdana" w:hAnsi="Verdana"/>
+          <w:sz w:val="20"/>
+          <w:szCs w:val="20"/>
+        </w:rPr>
+        <w:t>lasnosti</w:t>
+      </w:r>
+      <w:proofErr w:type="spellEnd"/>
+      <w:r>
+        <w:rPr>
+          <w:rFonts w:ascii="Verdana" w:hAnsi="Verdana"/>
+          <w:sz w:val="20"/>
+          <w:szCs w:val="20"/>
+        </w:rPr>
+        <w:t xml:space="preserve"> </w:t>
+      </w:r>
+      <w:proofErr w:type="spellStart"/>
+      <w:r>
+        <w:rPr>
+          <w:rFonts w:ascii="Verdana" w:hAnsi="Verdana"/>
+          <w:sz w:val="20"/>
+          <w:szCs w:val="20"/>
+        </w:rPr>
+        <w:t>progresivne</w:t>
+      </w:r>
+      <w:proofErr w:type="spellEnd"/>
+      <w:r>
+        <w:rPr>
+          <w:rFonts w:ascii="Verdana" w:hAnsi="Verdana"/>
+          <w:sz w:val="20"/>
+          <w:szCs w:val="20"/>
+        </w:rPr>
+        <w:t xml:space="preserve"> </w:t>
+      </w:r>
+      <w:proofErr w:type="spellStart"/>
+      <w:r>
+        <w:rPr>
+          <w:rFonts w:ascii="Verdana" w:hAnsi="Verdana"/>
+          <w:sz w:val="20"/>
+          <w:szCs w:val="20"/>
+        </w:rPr>
+        <w:t>spletne</w:t>
+      </w:r>
+      <w:proofErr w:type="spellEnd"/>
+      <w:r>
+        <w:rPr>
+          <w:rFonts w:ascii="Verdana" w:hAnsi="Verdana"/>
+          <w:sz w:val="20"/>
+          <w:szCs w:val="20"/>
+        </w:rPr>
+        <w:t xml:space="preserve"> </w:t>
+      </w:r>
+      <w:proofErr w:type="spellStart"/>
+      <w:r>
+        <w:rPr>
+          <w:rFonts w:ascii="Verdana" w:hAnsi="Verdana"/>
+          <w:sz w:val="20"/>
+          <w:szCs w:val="20"/>
+        </w:rPr>
+        <w:t>aplikacije</w:t>
+      </w:r>
+      <w:proofErr w:type="spellEnd"/>
+      <w:r>
+        <w:rPr>
+          <w:rFonts w:ascii="Verdana" w:hAnsi="Verdana"/>
+          <w:sz w:val="20"/>
+          <w:szCs w:val="20"/>
+        </w:rPr>
+        <w:t xml:space="preserve">, </w:t>
+      </w:r>
+      <w:r>
+        <w:rPr>
+          <w:rFonts w:ascii="Verdana" w:hAnsi="Verdana"/>
+          <w:sz w:val="20"/>
+          <w:szCs w:val="20"/>
+        </w:rPr>
+        <w:t xml:space="preserve">ki </w:t>
+      </w:r>
+      <w:proofErr w:type="spellStart"/>
+      <w:r>
+        <w:rPr>
+          <w:rFonts w:ascii="Verdana" w:hAnsi="Verdana"/>
+          <w:sz w:val="20"/>
+          <w:szCs w:val="20"/>
+        </w:rPr>
+        <w:t>smo</w:t>
+      </w:r>
+      <w:proofErr w:type="spellEnd"/>
+      <w:r>
+        <w:rPr>
+          <w:rFonts w:ascii="Verdana" w:hAnsi="Verdana"/>
+          <w:sz w:val="20"/>
+          <w:szCs w:val="20"/>
+        </w:rPr>
+        <w:t xml:space="preserve"> </w:t>
+      </w:r>
+      <w:proofErr w:type="spellStart"/>
+      <w:r>
+        <w:rPr>
+          <w:rFonts w:ascii="Verdana" w:hAnsi="Verdana"/>
+          <w:sz w:val="20"/>
+          <w:szCs w:val="20"/>
+        </w:rPr>
+        <w:t>si</w:t>
+      </w:r>
+      <w:proofErr w:type="spellEnd"/>
+      <w:r>
+        <w:rPr>
+          <w:rFonts w:ascii="Verdana" w:hAnsi="Verdana"/>
+          <w:sz w:val="20"/>
+          <w:szCs w:val="20"/>
+        </w:rPr>
+        <w:t xml:space="preserve"> </w:t>
+      </w:r>
+      <w:proofErr w:type="spellStart"/>
+      <w:r>
+        <w:rPr>
+          <w:rFonts w:ascii="Verdana" w:hAnsi="Verdana"/>
+          <w:sz w:val="20"/>
+          <w:szCs w:val="20"/>
+        </w:rPr>
+        <w:t>jih</w:t>
+      </w:r>
+      <w:proofErr w:type="spellEnd"/>
+      <w:r>
+        <w:rPr>
+          <w:rFonts w:ascii="Verdana" w:hAnsi="Verdana"/>
+          <w:sz w:val="20"/>
+          <w:szCs w:val="20"/>
+        </w:rPr>
+        <w:t xml:space="preserve"> </w:t>
+      </w:r>
+      <w:proofErr w:type="spellStart"/>
+      <w:r>
+        <w:rPr>
+          <w:rFonts w:ascii="Verdana" w:hAnsi="Verdana"/>
+          <w:sz w:val="20"/>
+          <w:szCs w:val="20"/>
+        </w:rPr>
+        <w:t>razdelili</w:t>
+      </w:r>
+      <w:proofErr w:type="spellEnd"/>
+      <w:r>
+        <w:rPr>
+          <w:rFonts w:ascii="Verdana" w:hAnsi="Verdana"/>
+          <w:sz w:val="20"/>
+          <w:szCs w:val="20"/>
+        </w:rPr>
+        <w:t xml:space="preserve"> med</w:t>
+      </w:r>
+      <w:r>
+        <w:rPr>
+          <w:rFonts w:ascii="Verdana" w:hAnsi="Verdana"/>
+          <w:sz w:val="20"/>
+          <w:szCs w:val="20"/>
+        </w:rPr>
+        <w:t xml:space="preserve"> </w:t>
+      </w:r>
+      <w:proofErr w:type="spellStart"/>
+      <w:r>
+        <w:rPr>
+          <w:rFonts w:ascii="Verdana" w:hAnsi="Verdana"/>
+          <w:sz w:val="20"/>
+          <w:szCs w:val="20"/>
+        </w:rPr>
+        <w:t>seboj</w:t>
+      </w:r>
+      <w:proofErr w:type="spellEnd"/>
+      <w:r>
+        <w:rPr>
+          <w:rFonts w:ascii="Verdana" w:hAnsi="Verdana"/>
+          <w:sz w:val="20"/>
+          <w:szCs w:val="20"/>
+        </w:rPr>
+        <w:t xml:space="preserve">. </w:t>
       </w:r>
     </w:p>
     <w:p>
@@ -4400,6 +11353,7 @@
           <w:szCs w:val="20"/>
         </w:rPr>
       </w:pPr>
+      <w:proofErr w:type="spellStart"/>
       <w:r>
         <w:rPr>
           <w:rStyle w:val="Strong"/>
@@ -4407,8 +11361,29 @@
           <w:sz w:val="20"/>
           <w:szCs w:val="20"/>
         </w:rPr>
-        <w:t>Tehnologije in implementacija</w:t>
-      </w:r>
+        <w:t>Tehnologije</w:t>
+      </w:r>
+      <w:proofErr w:type="spellEnd"/>
+      <w:r>
+        <w:rPr>
+          <w:rStyle w:val="Strong"/>
+          <w:rFonts w:ascii="Verdana" w:hAnsi="Verdana"/>
+          <w:sz w:val="20"/>
+          <w:szCs w:val="20"/>
+        </w:rPr>
+        <w:t xml:space="preserve"> in </w:t>
+      </w:r>
+      <w:proofErr w:type="spellStart"/>
+      <w:r>
+        <w:rPr>
+          <w:rStyle w:val="Strong"/>
+          <w:rFonts w:ascii="Verdana" w:hAnsi="Verdana"/>
+          <w:sz w:val="20"/>
+          <w:szCs w:val="20"/>
+        </w:rPr>
+        <w:t>implementacija</w:t>
+      </w:r>
+      <w:proofErr w:type="spellEnd"/>
     </w:p>
     <w:p>
       <w:pPr>
@@ -4426,7 +11401,187 @@
           <w:sz w:val="20"/>
           <w:szCs w:val="20"/>
         </w:rPr>
-        <w:t>Voice Chef je progresivna spletna aplikacija (PWA) razvita z uporabo ReactJS za frontend in ExpressJS za backend. Med knjižnicami, ki smo jih uporabili, so bile:</w:t>
+        <w:t xml:space="preserve">Voice Chef je </w:t>
+      </w:r>
+      <w:proofErr w:type="spellStart"/>
+      <w:r>
+        <w:rPr>
+          <w:rFonts w:ascii="Verdana" w:hAnsi="Verdana"/>
+          <w:sz w:val="20"/>
+          <w:szCs w:val="20"/>
+        </w:rPr>
+        <w:t>progresivna</w:t>
+      </w:r>
+      <w:proofErr w:type="spellEnd"/>
+      <w:r>
+        <w:rPr>
+          <w:rFonts w:ascii="Verdana" w:hAnsi="Verdana"/>
+          <w:sz w:val="20"/>
+          <w:szCs w:val="20"/>
+        </w:rPr>
+        <w:t xml:space="preserve"> </w:t>
+      </w:r>
+      <w:proofErr w:type="spellStart"/>
+      <w:r>
+        <w:rPr>
+          <w:rFonts w:ascii="Verdana" w:hAnsi="Verdana"/>
+          <w:sz w:val="20"/>
+          <w:szCs w:val="20"/>
+        </w:rPr>
+        <w:t>spletna</w:t>
+      </w:r>
+      <w:proofErr w:type="spellEnd"/>
+      <w:r>
+        <w:rPr>
+          <w:rFonts w:ascii="Verdana" w:hAnsi="Verdana"/>
+          <w:sz w:val="20"/>
+          <w:szCs w:val="20"/>
+        </w:rPr>
+        <w:t xml:space="preserve"> </w:t>
+      </w:r>
+      <w:proofErr w:type="spellStart"/>
+      <w:r>
+        <w:rPr>
+          <w:rFonts w:ascii="Verdana" w:hAnsi="Verdana"/>
+          <w:sz w:val="20"/>
+          <w:szCs w:val="20"/>
+        </w:rPr>
+        <w:t>aplikacija</w:t>
+      </w:r>
+      <w:proofErr w:type="spellEnd"/>
+      <w:r>
+        <w:rPr>
+          <w:rFonts w:ascii="Verdana" w:hAnsi="Verdana"/>
+          <w:sz w:val="20"/>
+          <w:szCs w:val="20"/>
+        </w:rPr>
+        <w:t xml:space="preserve"> (PWA) </w:t>
+      </w:r>
+      <w:proofErr w:type="spellStart"/>
+      <w:r>
+        <w:rPr>
+          <w:rFonts w:ascii="Verdana" w:hAnsi="Verdana"/>
+          <w:sz w:val="20"/>
+          <w:szCs w:val="20"/>
+        </w:rPr>
+        <w:t>razvita</w:t>
+      </w:r>
+      <w:proofErr w:type="spellEnd"/>
+      <w:r>
+        <w:rPr>
+          <w:rFonts w:ascii="Verdana" w:hAnsi="Verdana"/>
+          <w:sz w:val="20"/>
+          <w:szCs w:val="20"/>
+        </w:rPr>
+        <w:t xml:space="preserve"> z </w:t>
+      </w:r>
+      <w:proofErr w:type="spellStart"/>
+      <w:r>
+        <w:rPr>
+          <w:rFonts w:ascii="Verdana" w:hAnsi="Verdana"/>
+          <w:sz w:val="20"/>
+          <w:szCs w:val="20"/>
+        </w:rPr>
+        <w:t>uporabo</w:t>
+      </w:r>
+      <w:proofErr w:type="spellEnd"/>
+      <w:r>
+        <w:rPr>
+          <w:rFonts w:ascii="Verdana" w:hAnsi="Verdana"/>
+          <w:sz w:val="20"/>
+          <w:szCs w:val="20"/>
+        </w:rPr>
+        <w:t xml:space="preserve"> ReactJS za frontend in </w:t>
+      </w:r>
+      <w:proofErr w:type="spellStart"/>
+      <w:r>
+        <w:rPr>
+          <w:rFonts w:ascii="Verdana" w:hAnsi="Verdana"/>
+          <w:sz w:val="20"/>
+          <w:szCs w:val="20"/>
+        </w:rPr>
+        <w:t>ExpressJS</w:t>
+      </w:r>
+      <w:proofErr w:type="spellEnd"/>
+      <w:r>
+        <w:rPr>
+          <w:rFonts w:ascii="Verdana" w:hAnsi="Verdana"/>
+          <w:sz w:val="20"/>
+          <w:szCs w:val="20"/>
+        </w:rPr>
+        <w:t xml:space="preserve"> za backend. Med </w:t>
+      </w:r>
+      <w:proofErr w:type="spellStart"/>
+      <w:r>
+        <w:rPr>
+          <w:rFonts w:ascii="Verdana" w:hAnsi="Verdana"/>
+          <w:sz w:val="20"/>
+          <w:szCs w:val="20"/>
+        </w:rPr>
+        <w:t>knjižnicami</w:t>
+      </w:r>
+      <w:proofErr w:type="spellEnd"/>
+      <w:r>
+        <w:rPr>
+          <w:rFonts w:ascii="Verdana" w:hAnsi="Verdana"/>
+          <w:sz w:val="20"/>
+          <w:szCs w:val="20"/>
+        </w:rPr>
+        <w:t xml:space="preserve">, ki </w:t>
+      </w:r>
+      <w:proofErr w:type="spellStart"/>
+      <w:r>
+        <w:rPr>
+          <w:rFonts w:ascii="Verdana" w:hAnsi="Verdana"/>
+          <w:sz w:val="20"/>
+          <w:szCs w:val="20"/>
+        </w:rPr>
+        <w:t>smo</w:t>
+      </w:r>
+      <w:proofErr w:type="spellEnd"/>
+      <w:r>
+        <w:rPr>
+          <w:rFonts w:ascii="Verdana" w:hAnsi="Verdana"/>
+          <w:sz w:val="20"/>
+          <w:szCs w:val="20"/>
+        </w:rPr>
+        <w:t xml:space="preserve"> </w:t>
+      </w:r>
+      <w:proofErr w:type="spellStart"/>
+      <w:r>
+        <w:rPr>
+          <w:rFonts w:ascii="Verdana" w:hAnsi="Verdana"/>
+          <w:sz w:val="20"/>
+          <w:szCs w:val="20"/>
+        </w:rPr>
+        <w:t>jih</w:t>
+      </w:r>
+      <w:proofErr w:type="spellEnd"/>
+      <w:r>
+        <w:rPr>
+          <w:rFonts w:ascii="Verdana" w:hAnsi="Verdana"/>
+          <w:sz w:val="20"/>
+          <w:szCs w:val="20"/>
+        </w:rPr>
+        <w:t xml:space="preserve"> </w:t>
+      </w:r>
+      <w:proofErr w:type="spellStart"/>
+      <w:r>
+        <w:rPr>
+          <w:rFonts w:ascii="Verdana" w:hAnsi="Verdana"/>
+          <w:sz w:val="20"/>
+          <w:szCs w:val="20"/>
+        </w:rPr>
+        <w:t>uporabili</w:t>
+      </w:r>
+      <w:proofErr w:type="spellEnd"/>
+      <w:r>
+        <w:rPr>
+          <w:rFonts w:ascii="Verdana" w:hAnsi="Verdana"/>
+          <w:sz w:val="20"/>
+          <w:szCs w:val="20"/>
+        </w:rPr>
+        <w:t>, so bile:</w:t>
       </w:r>
     </w:p>
     <w:p>
@@ -4446,7 +11601,27 @@
           <w:sz w:val="20"/>
           <w:szCs w:val="20"/>
         </w:rPr>
-        <w:t>Frontend knjižnice:</w:t>
+        <w:t xml:space="preserve">Frontend </w:t>
+      </w:r>
+      <w:proofErr w:type="spellStart"/>
+      <w:r>
+        <w:rPr>
+          <w:rStyle w:val="Strong"/>
+          <w:rFonts w:ascii="Verdana" w:hAnsi="Verdana"/>
+          <w:sz w:val="20"/>
+          <w:szCs w:val="20"/>
+        </w:rPr>
+        <w:t>knjižnice</w:t>
+      </w:r>
+      <w:proofErr w:type="spellEnd"/>
+      <w:r>
+        <w:rPr>
+          <w:rStyle w:val="Strong"/>
+          <w:rFonts w:ascii="Verdana" w:hAnsi="Verdana"/>
+          <w:sz w:val="20"/>
+          <w:szCs w:val="20"/>
+        </w:rPr>
+        <w:t>:</w:t>
       </w:r>
     </w:p>
     <w:p>
@@ -4647,6 +11822,7 @@
           <w:szCs w:val="20"/>
         </w:rPr>
       </w:pPr>
+      <w:proofErr w:type="spellStart"/>
       <w:r>
         <w:rPr>
           <w:rFonts w:ascii="Verdana" w:hAnsi="Verdana"/>
@@ -4655,6 +11831,7 @@
         </w:rPr>
         <w:t>axios</w:t>
       </w:r>
+      <w:proofErr w:type="spellEnd"/>
     </w:p>
     <w:p>
       <w:pPr>
@@ -4699,8 +11876,18 @@
           <w:sz w:val="20"/>
           <w:szCs w:val="20"/>
         </w:rPr>
-        <w:t>react-dom</w:t>
-      </w:r>
+        <w:t>react-</w:t>
+      </w:r>
+      <w:proofErr w:type="spellStart"/>
+      <w:r>
+        <w:rPr>
+          <w:rFonts w:ascii="Verdana" w:hAnsi="Verdana"/>
+          <w:sz w:val="20"/>
+          <w:szCs w:val="20"/>
+        </w:rPr>
+        <w:t>dom</w:t>
+      </w:r>
+      <w:proofErr w:type="spellEnd"/>
     </w:p>
     <w:p>
       <w:pPr>
@@ -4722,8 +11909,18 @@
           <w:sz w:val="20"/>
           <w:szCs w:val="20"/>
         </w:rPr>
-        <w:t>react-router-dom</w:t>
-      </w:r>
+        <w:t>react-router-</w:t>
+      </w:r>
+      <w:proofErr w:type="spellStart"/>
+      <w:r>
+        <w:rPr>
+          <w:rFonts w:ascii="Verdana" w:hAnsi="Verdana"/>
+          <w:sz w:val="20"/>
+          <w:szCs w:val="20"/>
+        </w:rPr>
+        <w:t>dom</w:t>
+      </w:r>
+      <w:proofErr w:type="spellEnd"/>
     </w:p>
     <w:p>
       <w:pPr>
@@ -4811,7 +12008,27 @@
           <w:sz w:val="20"/>
           <w:szCs w:val="20"/>
         </w:rPr>
-        <w:t>Backend knjižnice:</w:t>
+        <w:t xml:space="preserve">Backend </w:t>
+      </w:r>
+      <w:proofErr w:type="spellStart"/>
+      <w:r>
+        <w:rPr>
+          <w:rStyle w:val="Strong"/>
+          <w:rFonts w:ascii="Verdana" w:hAnsi="Verdana"/>
+          <w:sz w:val="20"/>
+          <w:szCs w:val="20"/>
+        </w:rPr>
+        <w:t>knjižnice</w:t>
+      </w:r>
+      <w:proofErr w:type="spellEnd"/>
+      <w:r>
+        <w:rPr>
+          <w:rStyle w:val="Strong"/>
+          <w:rFonts w:ascii="Verdana" w:hAnsi="Verdana"/>
+          <w:sz w:val="20"/>
+          <w:szCs w:val="20"/>
+        </w:rPr>
+        <w:t>:</w:t>
       </w:r>
     </w:p>
     <w:p>
@@ -4828,6 +12045,7 @@
           <w:szCs w:val="20"/>
         </w:rPr>
       </w:pPr>
+      <w:proofErr w:type="spellStart"/>
       <w:r>
         <w:rPr>
           <w:rFonts w:ascii="Verdana" w:hAnsi="Verdana"/>
@@ -4836,6 +12054,7 @@
         </w:rPr>
         <w:t>axios</w:t>
       </w:r>
+      <w:proofErr w:type="spellEnd"/>
     </w:p>
     <w:p>
       <w:pPr>
@@ -4851,6 +12070,7 @@
           <w:szCs w:val="20"/>
         </w:rPr>
       </w:pPr>
+      <w:proofErr w:type="spellStart"/>
       <w:r>
         <w:rPr>
           <w:rFonts w:ascii="Verdana" w:hAnsi="Verdana"/>
@@ -4859,6 +12079,7 @@
         </w:rPr>
         <w:t>cors</w:t>
       </w:r>
+      <w:proofErr w:type="spellEnd"/>
     </w:p>
     <w:p>
       <w:pPr>
@@ -4874,6 +12095,7 @@
           <w:szCs w:val="20"/>
         </w:rPr>
       </w:pPr>
+      <w:proofErr w:type="spellStart"/>
       <w:r>
         <w:rPr>
           <w:rFonts w:ascii="Verdana" w:hAnsi="Verdana"/>
@@ -4882,6 +12104,7 @@
         </w:rPr>
         <w:t>dotenv</w:t>
       </w:r>
+      <w:proofErr w:type="spellEnd"/>
     </w:p>
     <w:p>
       <w:pPr>
@@ -4926,8 +12149,18 @@
           <w:sz w:val="20"/>
           <w:szCs w:val="20"/>
         </w:rPr>
-        <w:t>express-jwt</w:t>
-      </w:r>
+        <w:t>express-</w:t>
+      </w:r>
+      <w:proofErr w:type="spellStart"/>
+      <w:r>
+        <w:rPr>
+          <w:rFonts w:ascii="Verdana" w:hAnsi="Verdana"/>
+          <w:sz w:val="20"/>
+          <w:szCs w:val="20"/>
+        </w:rPr>
+        <w:t>jwt</w:t>
+      </w:r>
+      <w:proofErr w:type="spellEnd"/>
     </w:p>
     <w:p>
       <w:pPr>
@@ -4949,7 +12182,25 @@
           <w:sz w:val="20"/>
           <w:szCs w:val="20"/>
         </w:rPr>
-        <w:t>express-openid-connect</w:t>
+        <w:t>express-</w:t>
+      </w:r>
+      <w:proofErr w:type="spellStart"/>
+      <w:r>
+        <w:rPr>
+          <w:rFonts w:ascii="Verdana" w:hAnsi="Verdana"/>
+          <w:sz w:val="20"/>
+          <w:szCs w:val="20"/>
+        </w:rPr>
+        <w:t>openid</w:t>
+      </w:r>
+      <w:proofErr w:type="spellEnd"/>
+      <w:r>
+        <w:rPr>
+          <w:rFonts w:ascii="Verdana" w:hAnsi="Verdana"/>
+          <w:sz w:val="20"/>
+          <w:szCs w:val="20"/>
+        </w:rPr>
+        <w:t>-connect</w:t>
       </w:r>
     </w:p>
     <w:p>
@@ -4966,6 +12217,7 @@
           <w:szCs w:val="20"/>
         </w:rPr>
       </w:pPr>
+      <w:proofErr w:type="spellStart"/>
       <w:r>
         <w:rPr>
           <w:rFonts w:ascii="Verdana" w:hAnsi="Verdana"/>
@@ -4974,6 +12226,7 @@
         </w:rPr>
         <w:t>jwks-rsa</w:t>
       </w:r>
+      <w:proofErr w:type="spellEnd"/>
     </w:p>
     <w:p>
       <w:pPr>
@@ -5042,6 +12295,7 @@
           <w:szCs w:val="20"/>
         </w:rPr>
       </w:pPr>
+      <w:proofErr w:type="spellStart"/>
       <w:r>
         <w:rPr>
           <w:rStyle w:val="Strong"/>
@@ -5050,8 +12304,69 @@
           <w:szCs w:val="20"/>
         </w:rPr>
         <w:lastRenderedPageBreak/>
-        <w:t>Težave pri razvoju in rešitve</w:t>
-      </w:r>
+        <w:t>Težave</w:t>
+      </w:r>
+      <w:proofErr w:type="spellEnd"/>
+      <w:r>
+        <w:rPr>
+          <w:rStyle w:val="Strong"/>
+          <w:rFonts w:ascii="Verdana" w:hAnsi="Verdana"/>
+          <w:sz w:val="20"/>
+          <w:szCs w:val="20"/>
+        </w:rPr>
+        <w:t xml:space="preserve"> </w:t>
+      </w:r>
+      <w:proofErr w:type="spellStart"/>
+      <w:r>
+        <w:rPr>
+          <w:rStyle w:val="Strong"/>
+          <w:rFonts w:ascii="Verdana" w:hAnsi="Verdana"/>
+          <w:sz w:val="20"/>
+          <w:szCs w:val="20"/>
+        </w:rPr>
+        <w:t>pri</w:t>
+      </w:r>
+      <w:proofErr w:type="spellEnd"/>
+      <w:r>
+        <w:rPr>
+          <w:rStyle w:val="Strong"/>
+          <w:rFonts w:ascii="Verdana" w:hAnsi="Verdana"/>
+          <w:sz w:val="20"/>
+          <w:szCs w:val="20"/>
+        </w:rPr>
+        <w:t xml:space="preserve"> </w:t>
+      </w:r>
+      <w:proofErr w:type="spellStart"/>
+      <w:r>
+        <w:rPr>
+          <w:rStyle w:val="Strong"/>
+          <w:rFonts w:ascii="Verdana" w:hAnsi="Verdana"/>
+          <w:sz w:val="20"/>
+          <w:szCs w:val="20"/>
+        </w:rPr>
+        <w:t>razvoju</w:t>
+      </w:r>
+      <w:proofErr w:type="spellEnd"/>
+      <w:r>
+        <w:rPr>
+          <w:rStyle w:val="Strong"/>
+          <w:rFonts w:ascii="Verdana" w:hAnsi="Verdana"/>
+          <w:sz w:val="20"/>
+          <w:szCs w:val="20"/>
+        </w:rPr>
+        <w:t xml:space="preserve"> in </w:t>
+      </w:r>
+      <w:proofErr w:type="spellStart"/>
+      <w:r>
+        <w:rPr>
+          <w:rStyle w:val="Strong"/>
+          <w:rFonts w:ascii="Verdana" w:hAnsi="Verdana"/>
+          <w:sz w:val="20"/>
+          <w:szCs w:val="20"/>
+        </w:rPr>
+        <w:t>rešitve</w:t>
+      </w:r>
+      <w:proofErr w:type="spellEnd"/>
     </w:p>
     <w:p>
       <w:pPr>
@@ -5069,7 +12384,115 @@
           <w:sz w:val="20"/>
           <w:szCs w:val="20"/>
         </w:rPr>
-        <w:t>Med razvojem smo naleteli na nekaj izzivov:</w:t>
+        <w:t xml:space="preserve">Med </w:t>
+      </w:r>
+      <w:proofErr w:type="spellStart"/>
+      <w:r>
+        <w:rPr>
+          <w:rFonts w:ascii="Verdana" w:hAnsi="Verdana"/>
+          <w:sz w:val="20"/>
+          <w:szCs w:val="20"/>
+        </w:rPr>
+        <w:t>razvojem</w:t>
+      </w:r>
+      <w:proofErr w:type="spellEnd"/>
+      <w:r>
+        <w:rPr>
+          <w:rFonts w:ascii="Verdana" w:hAnsi="Verdana"/>
+          <w:sz w:val="20"/>
+          <w:szCs w:val="20"/>
+        </w:rPr>
+        <w:t xml:space="preserve"> </w:t>
+      </w:r>
+      <w:proofErr w:type="spellStart"/>
+      <w:r>
+        <w:rPr>
+          <w:rFonts w:ascii="Verdana" w:hAnsi="Verdana"/>
+          <w:sz w:val="20"/>
+          <w:szCs w:val="20"/>
+        </w:rPr>
+        <w:t>smo</w:t>
+      </w:r>
+      <w:proofErr w:type="spellEnd"/>
+      <w:r>
+        <w:rPr>
+          <w:rFonts w:ascii="Verdana" w:hAnsi="Verdana"/>
+          <w:sz w:val="20"/>
+          <w:szCs w:val="20"/>
+        </w:rPr>
+        <w:t xml:space="preserve"> </w:t>
+      </w:r>
+      <w:proofErr w:type="spellStart"/>
+      <w:r>
+        <w:rPr>
+          <w:rFonts w:ascii="Verdana" w:hAnsi="Verdana"/>
+          <w:sz w:val="20"/>
+          <w:szCs w:val="20"/>
+        </w:rPr>
+        <w:t>naleteli</w:t>
+      </w:r>
+      <w:proofErr w:type="spellEnd"/>
+      <w:r>
+        <w:rPr>
+          <w:rFonts w:ascii="Verdana" w:hAnsi="Verdana"/>
+          <w:sz w:val="20"/>
+          <w:szCs w:val="20"/>
+        </w:rPr>
+        <w:t xml:space="preserve"> </w:t>
+      </w:r>
+      <w:proofErr w:type="spellStart"/>
+      <w:r>
+        <w:rPr>
+          <w:rFonts w:ascii="Verdana" w:hAnsi="Verdana"/>
+          <w:sz w:val="20"/>
+          <w:szCs w:val="20"/>
+        </w:rPr>
+        <w:t>na</w:t>
+      </w:r>
+      <w:proofErr w:type="spellEnd"/>
+      <w:r>
+        <w:rPr>
+          <w:rFonts w:ascii="Verdana" w:hAnsi="Verdana"/>
+          <w:sz w:val="20"/>
+          <w:szCs w:val="20"/>
+        </w:rPr>
+        <w:t xml:space="preserve"> </w:t>
+      </w:r>
+      <w:proofErr w:type="spellStart"/>
+      <w:r>
+        <w:rPr>
+          <w:rFonts w:ascii="Verdana" w:hAnsi="Verdana"/>
+          <w:sz w:val="20"/>
+          <w:szCs w:val="20"/>
+        </w:rPr>
+        <w:t>nekaj</w:t>
+      </w:r>
+      <w:proofErr w:type="spellEnd"/>
+      <w:r>
+        <w:rPr>
+          <w:rFonts w:ascii="Verdana" w:hAnsi="Verdana"/>
+          <w:sz w:val="20"/>
+          <w:szCs w:val="20"/>
+        </w:rPr>
+        <w:t xml:space="preserve"> </w:t>
+      </w:r>
+      <w:proofErr w:type="spellStart"/>
+      <w:r>
+        <w:rPr>
+          <w:rFonts w:ascii="Verdana" w:hAnsi="Verdana"/>
+          <w:sz w:val="20"/>
+          <w:szCs w:val="20"/>
+        </w:rPr>
+        <w:t>izzivov</w:t>
+      </w:r>
+      <w:proofErr w:type="spellEnd"/>
+      <w:r>
+        <w:rPr>
+          <w:rFonts w:ascii="Verdana" w:hAnsi="Verdana"/>
+          <w:sz w:val="20"/>
+          <w:szCs w:val="20"/>
+        </w:rPr>
+        <w:t>:</w:t>
       </w:r>
     </w:p>
     <w:p>
@@ -5086,14 +12509,88 @@
           <w:szCs w:val="20"/>
         </w:rPr>
       </w:pPr>
-      <w:r>
-        <w:rPr>
-          <w:rFonts w:ascii="Verdana" w:hAnsi="Verdana"/>
-          <w:sz w:val="20"/>
-          <w:szCs w:val="20"/>
-        </w:rPr>
-        <w:t>kako doseči, da aplikacija deluje tudi</w:t>
-      </w:r>
+      <w:proofErr w:type="spellStart"/>
+      <w:r>
+        <w:rPr>
+          <w:rFonts w:ascii="Verdana" w:hAnsi="Verdana"/>
+          <w:sz w:val="20"/>
+          <w:szCs w:val="20"/>
+        </w:rPr>
+        <w:t>kako</w:t>
+      </w:r>
+      <w:proofErr w:type="spellEnd"/>
+      <w:r>
+        <w:rPr>
+          <w:rFonts w:ascii="Verdana" w:hAnsi="Verdana"/>
+          <w:sz w:val="20"/>
+          <w:szCs w:val="20"/>
+        </w:rPr>
+        <w:t xml:space="preserve"> </w:t>
+      </w:r>
+      <w:proofErr w:type="spellStart"/>
+      <w:r>
+        <w:rPr>
+          <w:rFonts w:ascii="Verdana" w:hAnsi="Verdana"/>
+          <w:sz w:val="20"/>
+          <w:szCs w:val="20"/>
+        </w:rPr>
+        <w:t>doseči</w:t>
+      </w:r>
+      <w:proofErr w:type="spellEnd"/>
+      <w:r>
+        <w:rPr>
+          <w:rFonts w:ascii="Verdana" w:hAnsi="Verdana"/>
+          <w:sz w:val="20"/>
+          <w:szCs w:val="20"/>
+        </w:rPr>
+        <w:t xml:space="preserve">, da </w:t>
+      </w:r>
+      <w:proofErr w:type="spellStart"/>
+      <w:r>
+        <w:rPr>
+          <w:rFonts w:ascii="Verdana" w:hAnsi="Verdana"/>
+          <w:sz w:val="20"/>
+          <w:szCs w:val="20"/>
+        </w:rPr>
+        <w:t>aplikacija</w:t>
+      </w:r>
+      <w:proofErr w:type="spellEnd"/>
+      <w:r>
+        <w:rPr>
+          <w:rFonts w:ascii="Verdana" w:hAnsi="Verdana"/>
+          <w:sz w:val="20"/>
+          <w:szCs w:val="20"/>
+        </w:rPr>
+        <w:t xml:space="preserve"> </w:t>
+      </w:r>
+      <w:proofErr w:type="spellStart"/>
+      <w:r>
+        <w:rPr>
+          <w:rFonts w:ascii="Verdana" w:hAnsi="Verdana"/>
+          <w:sz w:val="20"/>
+          <w:szCs w:val="20"/>
+        </w:rPr>
+        <w:t>deluje</w:t>
+      </w:r>
+      <w:proofErr w:type="spellEnd"/>
+      <w:r>
+        <w:rPr>
+          <w:rFonts w:ascii="Verdana" w:hAnsi="Verdana"/>
+          <w:sz w:val="20"/>
+          <w:szCs w:val="20"/>
+        </w:rPr>
+        <w:t xml:space="preserve"> </w:t>
+      </w:r>
+      <w:proofErr w:type="spellStart"/>
+      <w:r>
+        <w:rPr>
+          <w:rFonts w:ascii="Verdana" w:hAnsi="Verdana"/>
+          <w:sz w:val="20"/>
+          <w:szCs w:val="20"/>
+        </w:rPr>
+        <w:t>tudi</w:t>
+      </w:r>
+      <w:proofErr w:type="spellEnd"/>
       <w:r>
         <w:rPr>
           <w:rFonts w:ascii="Verdana" w:hAnsi="Verdana"/>
@@ -5108,7 +12605,43 @@
           <w:sz w:val="20"/>
           <w:szCs w:val="20"/>
         </w:rPr>
-        <w:t>ko je ta brez omrežja,</w:t>
+        <w:t xml:space="preserve">ko je ta </w:t>
+      </w:r>
+      <w:proofErr w:type="spellStart"/>
+      <w:r>
+        <w:rPr>
+          <w:rFonts w:ascii="Verdana" w:hAnsi="Verdana"/>
+          <w:sz w:val="20"/>
+          <w:szCs w:val="20"/>
+        </w:rPr>
+        <w:t>brez</w:t>
+      </w:r>
+      <w:proofErr w:type="spellEnd"/>
+      <w:r>
+        <w:rPr>
+          <w:rFonts w:ascii="Verdana" w:hAnsi="Verdana"/>
+          <w:sz w:val="20"/>
+          <w:szCs w:val="20"/>
+        </w:rPr>
+        <w:t xml:space="preserve"> </w:t>
+      </w:r>
+      <w:proofErr w:type="spellStart"/>
+      <w:r>
+        <w:rPr>
+          <w:rFonts w:ascii="Verdana" w:hAnsi="Verdana"/>
+          <w:sz w:val="20"/>
+          <w:szCs w:val="20"/>
+        </w:rPr>
+        <w:t>omrežja</w:t>
+      </w:r>
+      <w:proofErr w:type="spellEnd"/>
+      <w:r>
+        <w:rPr>
+          <w:rFonts w:ascii="Verdana" w:hAnsi="Verdana"/>
+          <w:sz w:val="20"/>
+          <w:szCs w:val="20"/>
+        </w:rPr>
+        <w:t>,</w:t>
       </w:r>
     </w:p>
     <w:p>
@@ -5125,30 +12658,124 @@
           <w:szCs w:val="20"/>
         </w:rPr>
       </w:pPr>
-      <w:r>
-        <w:rPr>
-          <w:rFonts w:ascii="Verdana" w:hAnsi="Verdana"/>
-          <w:sz w:val="20"/>
-          <w:szCs w:val="20"/>
-        </w:rPr>
-        <w:t xml:space="preserve">kako </w:t>
-      </w:r>
-      <w:r>
-        <w:rPr>
-          <w:rFonts w:ascii="Verdana" w:hAnsi="Verdana"/>
-          <w:sz w:val="20"/>
-          <w:szCs w:val="20"/>
-        </w:rPr>
-        <w:t xml:space="preserve">zagotoviti sinhronizacijo </w:t>
-      </w:r>
-      <w:r>
-        <w:rPr>
-          <w:rFonts w:ascii="Verdana" w:hAnsi="Verdana"/>
-          <w:sz w:val="20"/>
-          <w:szCs w:val="20"/>
-        </w:rPr>
-        <w:t>podatkov po pridobitvi internetne povezave</w:t>
-      </w:r>
+      <w:proofErr w:type="spellStart"/>
+      <w:r>
+        <w:rPr>
+          <w:rFonts w:ascii="Verdana" w:hAnsi="Verdana"/>
+          <w:sz w:val="20"/>
+          <w:szCs w:val="20"/>
+        </w:rPr>
+        <w:t>kako</w:t>
+      </w:r>
+      <w:proofErr w:type="spellEnd"/>
+      <w:r>
+        <w:rPr>
+          <w:rFonts w:ascii="Verdana" w:hAnsi="Verdana"/>
+          <w:sz w:val="20"/>
+          <w:szCs w:val="20"/>
+        </w:rPr>
+        <w:t xml:space="preserve"> </w:t>
+      </w:r>
+      <w:proofErr w:type="spellStart"/>
+      <w:r>
+        <w:rPr>
+          <w:rFonts w:ascii="Verdana" w:hAnsi="Verdana"/>
+          <w:sz w:val="20"/>
+          <w:szCs w:val="20"/>
+        </w:rPr>
+        <w:t>zagotoviti</w:t>
+      </w:r>
+      <w:proofErr w:type="spellEnd"/>
+      <w:r>
+        <w:rPr>
+          <w:rFonts w:ascii="Verdana" w:hAnsi="Verdana"/>
+          <w:sz w:val="20"/>
+          <w:szCs w:val="20"/>
+        </w:rPr>
+        <w:t xml:space="preserve"> </w:t>
+      </w:r>
+      <w:proofErr w:type="spellStart"/>
+      <w:r>
+        <w:rPr>
+          <w:rFonts w:ascii="Verdana" w:hAnsi="Verdana"/>
+          <w:sz w:val="20"/>
+          <w:szCs w:val="20"/>
+        </w:rPr>
+        <w:t>sinhronizacijo</w:t>
+      </w:r>
+      <w:proofErr w:type="spellEnd"/>
+      <w:r>
+        <w:rPr>
+          <w:rFonts w:ascii="Verdana" w:hAnsi="Verdana"/>
+          <w:sz w:val="20"/>
+          <w:szCs w:val="20"/>
+        </w:rPr>
+        <w:t xml:space="preserve"> </w:t>
+      </w:r>
+      <w:proofErr w:type="spellStart"/>
+      <w:r>
+        <w:rPr>
+          <w:rFonts w:ascii="Verdana" w:hAnsi="Verdana"/>
+          <w:sz w:val="20"/>
+          <w:szCs w:val="20"/>
+        </w:rPr>
+        <w:t>podatkov</w:t>
+      </w:r>
+      <w:proofErr w:type="spellEnd"/>
+      <w:r>
+        <w:rPr>
+          <w:rFonts w:ascii="Verdana" w:hAnsi="Verdana"/>
+          <w:sz w:val="20"/>
+          <w:szCs w:val="20"/>
+        </w:rPr>
+        <w:t xml:space="preserve"> po </w:t>
+      </w:r>
+      <w:proofErr w:type="spellStart"/>
+      <w:r>
+        <w:rPr>
+          <w:rFonts w:ascii="Verdana" w:hAnsi="Verdana"/>
+          <w:sz w:val="20"/>
+          <w:szCs w:val="20"/>
+        </w:rPr>
+        <w:t>pridobitvi</w:t>
+      </w:r>
+      <w:proofErr w:type="spellEnd"/>
+      <w:r>
+        <w:rPr>
+          <w:rFonts w:ascii="Verdana" w:hAnsi="Verdana"/>
+          <w:sz w:val="20"/>
+          <w:szCs w:val="20"/>
+        </w:rPr>
+        <w:t xml:space="preserve"> </w:t>
+      </w:r>
+      <w:proofErr w:type="spellStart"/>
+      <w:r>
+        <w:rPr>
+          <w:rFonts w:ascii="Verdana" w:hAnsi="Verdana"/>
+          <w:sz w:val="20"/>
+          <w:szCs w:val="20"/>
+        </w:rPr>
+        <w:t>internetne</w:t>
+      </w:r>
+      <w:proofErr w:type="spellEnd"/>
+      <w:r>
+        <w:rPr>
+          <w:rFonts w:ascii="Verdana" w:hAnsi="Verdana"/>
+          <w:sz w:val="20"/>
+          <w:szCs w:val="20"/>
+        </w:rPr>
+        <w:t xml:space="preserve"> </w:t>
+      </w:r>
+      <w:proofErr w:type="spellStart"/>
+      <w:r>
+        <w:rPr>
+          <w:rFonts w:ascii="Verdana" w:hAnsi="Verdana"/>
+          <w:sz w:val="20"/>
+          <w:szCs w:val="20"/>
+        </w:rPr>
+        <w:t>povezave</w:t>
+      </w:r>
+      <w:proofErr w:type="spellEnd"/>
       <w:r>
         <w:rPr>
           <w:rFonts w:ascii="Verdana" w:hAnsi="Verdana"/>
@@ -5172,21 +12799,77 @@
           <w:szCs w:val="20"/>
         </w:rPr>
       </w:pPr>
-      <w:r>
-        <w:rPr>
-          <w:rFonts w:ascii="Verdana" w:hAnsi="Verdana"/>
-          <w:sz w:val="20"/>
-          <w:szCs w:val="20"/>
-        </w:rPr>
-        <w:t xml:space="preserve">kako </w:t>
-      </w:r>
-      <w:r>
-        <w:rPr>
-          <w:rFonts w:ascii="Verdana" w:hAnsi="Verdana"/>
-          <w:sz w:val="20"/>
-          <w:szCs w:val="20"/>
-        </w:rPr>
-        <w:t>dodati avtentikacijo in avtorizacijo,</w:t>
+      <w:proofErr w:type="spellStart"/>
+      <w:r>
+        <w:rPr>
+          <w:rFonts w:ascii="Verdana" w:hAnsi="Verdana"/>
+          <w:sz w:val="20"/>
+          <w:szCs w:val="20"/>
+        </w:rPr>
+        <w:t>kako</w:t>
+      </w:r>
+      <w:proofErr w:type="spellEnd"/>
+      <w:r>
+        <w:rPr>
+          <w:rFonts w:ascii="Verdana" w:hAnsi="Verdana"/>
+          <w:sz w:val="20"/>
+          <w:szCs w:val="20"/>
+        </w:rPr>
+        <w:t xml:space="preserve"> </w:t>
+      </w:r>
+      <w:proofErr w:type="spellStart"/>
+      <w:r>
+        <w:rPr>
+          <w:rFonts w:ascii="Verdana" w:hAnsi="Verdana"/>
+          <w:sz w:val="20"/>
+          <w:szCs w:val="20"/>
+        </w:rPr>
+        <w:t>dodati</w:t>
+      </w:r>
+      <w:proofErr w:type="spellEnd"/>
+      <w:r>
+        <w:rPr>
+          <w:rFonts w:ascii="Verdana" w:hAnsi="Verdana"/>
+          <w:sz w:val="20"/>
+          <w:szCs w:val="20"/>
+        </w:rPr>
+        <w:t xml:space="preserve"> </w:t>
+      </w:r>
+      <w:proofErr w:type="spellStart"/>
+      <w:r>
+        <w:rPr>
+          <w:rFonts w:ascii="Verdana" w:hAnsi="Verdana"/>
+          <w:sz w:val="20"/>
+          <w:szCs w:val="20"/>
+        </w:rPr>
+        <w:t>avtentikacijo</w:t>
+      </w:r>
+      <w:proofErr w:type="spellEnd"/>
+      <w:r>
+        <w:rPr>
+          <w:rFonts w:ascii="Verdana" w:hAnsi="Verdana"/>
+          <w:sz w:val="20"/>
+          <w:szCs w:val="20"/>
+        </w:rPr>
+        <w:t xml:space="preserve"> in </w:t>
+      </w:r>
+      <w:proofErr w:type="spellStart"/>
+      <w:r>
+        <w:rPr>
+          <w:rFonts w:ascii="Verdana" w:hAnsi="Verdana"/>
+          <w:sz w:val="20"/>
+          <w:szCs w:val="20"/>
+        </w:rPr>
+        <w:t>avtorizacijo</w:t>
+      </w:r>
+      <w:proofErr w:type="spellEnd"/>
+      <w:r>
+        <w:rPr>
+          <w:rFonts w:ascii="Verdana" w:hAnsi="Verdana"/>
+          <w:sz w:val="20"/>
+          <w:szCs w:val="20"/>
+        </w:rPr>
+        <w:t>,</w:t>
       </w:r>
     </w:p>
     <w:p>
@@ -5203,13 +12886,149 @@
           <w:szCs w:val="20"/>
         </w:rPr>
       </w:pPr>
-      <w:r>
-        <w:rPr>
-          <w:rFonts w:ascii="Verdana" w:hAnsi="Verdana"/>
-          <w:sz w:val="20"/>
-          <w:szCs w:val="20"/>
-        </w:rPr>
-        <w:t>kako doseči lep izgled aplikacije na vseh napravah.</w:t>
+      <w:proofErr w:type="spellStart"/>
+      <w:r>
+        <w:rPr>
+          <w:rFonts w:ascii="Verdana" w:hAnsi="Verdana"/>
+          <w:sz w:val="20"/>
+          <w:szCs w:val="20"/>
+        </w:rPr>
+        <w:t>kako</w:t>
+      </w:r>
+      <w:proofErr w:type="spellEnd"/>
+      <w:r>
+        <w:rPr>
+          <w:rFonts w:ascii="Verdana" w:hAnsi="Verdana"/>
+          <w:sz w:val="20"/>
+          <w:szCs w:val="20"/>
+        </w:rPr>
+        <w:t xml:space="preserve"> </w:t>
+      </w:r>
+      <w:proofErr w:type="spellStart"/>
+      <w:r>
+        <w:rPr>
+          <w:rFonts w:ascii="Verdana" w:hAnsi="Verdana"/>
+          <w:sz w:val="20"/>
+          <w:szCs w:val="20"/>
+        </w:rPr>
+        <w:t>doseči</w:t>
+      </w:r>
+      <w:proofErr w:type="spellEnd"/>
+      <w:r>
+        <w:rPr>
+          <w:rFonts w:ascii="Verdana" w:hAnsi="Verdana"/>
+          <w:sz w:val="20"/>
+          <w:szCs w:val="20"/>
+        </w:rPr>
+        <w:t xml:space="preserve"> </w:t>
+      </w:r>
+      <w:proofErr w:type="spellStart"/>
+      <w:r>
+        <w:rPr>
+          <w:rFonts w:ascii="Verdana" w:hAnsi="Verdana"/>
+          <w:sz w:val="20"/>
+          <w:szCs w:val="20"/>
+        </w:rPr>
+        <w:t>lep</w:t>
+      </w:r>
+      <w:proofErr w:type="spellEnd"/>
+      <w:r>
+        <w:rPr>
+          <w:rFonts w:ascii="Verdana" w:hAnsi="Verdana"/>
+          <w:sz w:val="20"/>
+          <w:szCs w:val="20"/>
+        </w:rPr>
+        <w:t xml:space="preserve"> </w:t>
+      </w:r>
+      <w:proofErr w:type="spellStart"/>
+      <w:r>
+        <w:rPr>
+          <w:rFonts w:ascii="Verdana" w:hAnsi="Verdana"/>
+          <w:sz w:val="20"/>
+          <w:szCs w:val="20"/>
+        </w:rPr>
+        <w:t>izgled</w:t>
+      </w:r>
+      <w:proofErr w:type="spellEnd"/>
+      <w:r>
+        <w:rPr>
+          <w:rFonts w:ascii="Verdana" w:hAnsi="Verdana"/>
+          <w:sz w:val="20"/>
+          <w:szCs w:val="20"/>
+        </w:rPr>
+        <w:t xml:space="preserve"> </w:t>
+      </w:r>
+      <w:proofErr w:type="spellStart"/>
+      <w:r>
+        <w:rPr>
+          <w:rFonts w:ascii="Verdana" w:hAnsi="Verdana"/>
+          <w:sz w:val="20"/>
+          <w:szCs w:val="20"/>
+        </w:rPr>
+        <w:t>aplikacije</w:t>
+      </w:r>
+      <w:proofErr w:type="spellEnd"/>
+      <w:r>
+        <w:rPr>
+          <w:rFonts w:ascii="Verdana" w:hAnsi="Verdana"/>
+          <w:sz w:val="20"/>
+          <w:szCs w:val="20"/>
+        </w:rPr>
+        <w:t xml:space="preserve"> </w:t>
+      </w:r>
+      <w:proofErr w:type="spellStart"/>
+      <w:r>
+        <w:rPr>
+          <w:rFonts w:ascii="Verdana" w:hAnsi="Verdana"/>
+          <w:sz w:val="20"/>
+          <w:szCs w:val="20"/>
+        </w:rPr>
+        <w:t>na</w:t>
+      </w:r>
+      <w:proofErr w:type="spellEnd"/>
+      <w:r>
+        <w:rPr>
+          <w:rFonts w:ascii="Verdana" w:hAnsi="Verdana"/>
+          <w:sz w:val="20"/>
+          <w:szCs w:val="20"/>
+        </w:rPr>
+        <w:t xml:space="preserve"> </w:t>
+      </w:r>
+      <w:proofErr w:type="spellStart"/>
+      <w:r>
+        <w:rPr>
+          <w:rFonts w:ascii="Verdana" w:hAnsi="Verdana"/>
+          <w:sz w:val="20"/>
+          <w:szCs w:val="20"/>
+        </w:rPr>
+        <w:t>vseh</w:t>
+      </w:r>
+      <w:proofErr w:type="spellEnd"/>
+      <w:r>
+        <w:rPr>
+          <w:rFonts w:ascii="Verdana" w:hAnsi="Verdana"/>
+          <w:sz w:val="20"/>
+          <w:szCs w:val="20"/>
+        </w:rPr>
+        <w:t xml:space="preserve"> </w:t>
+      </w:r>
+      <w:proofErr w:type="spellStart"/>
+      <w:r>
+        <w:rPr>
+          <w:rFonts w:ascii="Verdana" w:hAnsi="Verdana"/>
+          <w:sz w:val="20"/>
+          <w:szCs w:val="20"/>
+        </w:rPr>
+        <w:t>napravah</w:t>
+      </w:r>
+      <w:proofErr w:type="spellEnd"/>
+      <w:r>
+        <w:rPr>
+          <w:rFonts w:ascii="Verdana" w:hAnsi="Verdana"/>
+          <w:sz w:val="20"/>
+          <w:szCs w:val="20"/>
+        </w:rPr>
+        <w:t>.</w:t>
       </w:r>
     </w:p>
     <w:p>
@@ -5222,62 +13041,239 @@
           <w:szCs w:val="20"/>
         </w:rPr>
       </w:pPr>
-      <w:r>
-        <w:rPr>
-          <w:rFonts w:ascii="Verdana" w:hAnsi="Verdana"/>
-          <w:sz w:val="20"/>
-          <w:szCs w:val="20"/>
-        </w:rPr>
-        <w:t xml:space="preserve">Izzive </w:t>
-      </w:r>
-      <w:r>
-        <w:rPr>
-          <w:rFonts w:ascii="Verdana" w:hAnsi="Verdana"/>
-          <w:sz w:val="20"/>
-          <w:szCs w:val="20"/>
-        </w:rPr>
-        <w:t xml:space="preserve">in težave </w:t>
-      </w:r>
-      <w:r>
-        <w:rPr>
-          <w:rFonts w:ascii="Verdana" w:hAnsi="Verdana"/>
-          <w:sz w:val="20"/>
-          <w:szCs w:val="20"/>
-        </w:rPr>
-        <w:t xml:space="preserve">smo </w:t>
-      </w:r>
-      <w:r>
-        <w:rPr>
-          <w:rFonts w:ascii="Verdana" w:hAnsi="Verdana"/>
-          <w:sz w:val="20"/>
-          <w:szCs w:val="20"/>
-        </w:rPr>
-        <w:t xml:space="preserve">odpravljali </w:t>
-      </w:r>
-      <w:r>
-        <w:rPr>
-          <w:rFonts w:ascii="Verdana" w:hAnsi="Verdana"/>
-          <w:sz w:val="20"/>
-          <w:szCs w:val="20"/>
-        </w:rPr>
-        <w:t xml:space="preserve">z uporabo uradnih dokumentacij, uporabnimi </w:t>
-      </w:r>
-      <w:r>
-        <w:rPr>
-          <w:rFonts w:ascii="Verdana" w:hAnsi="Verdana"/>
-          <w:sz w:val="20"/>
-          <w:szCs w:val="20"/>
-        </w:rPr>
-        <w:t xml:space="preserve">povezavami na internetu </w:t>
-      </w:r>
-      <w:r>
-        <w:rPr>
-          <w:rFonts w:ascii="Verdana" w:hAnsi="Verdana"/>
-          <w:sz w:val="20"/>
-          <w:szCs w:val="20"/>
-        </w:rPr>
-        <w:t xml:space="preserve">ter </w:t>
-      </w:r>
+      <w:proofErr w:type="spellStart"/>
+      <w:r>
+        <w:rPr>
+          <w:rFonts w:ascii="Verdana" w:hAnsi="Verdana"/>
+          <w:sz w:val="20"/>
+          <w:szCs w:val="20"/>
+        </w:rPr>
+        <w:t>Izzive</w:t>
+      </w:r>
+      <w:proofErr w:type="spellEnd"/>
+      <w:r>
+        <w:rPr>
+          <w:rFonts w:ascii="Verdana" w:hAnsi="Verdana"/>
+          <w:sz w:val="20"/>
+          <w:szCs w:val="20"/>
+        </w:rPr>
+        <w:t xml:space="preserve"> </w:t>
+      </w:r>
+      <w:r>
+        <w:rPr>
+          <w:rFonts w:ascii="Verdana" w:hAnsi="Verdana"/>
+          <w:sz w:val="20"/>
+          <w:szCs w:val="20"/>
+        </w:rPr>
+        <w:t xml:space="preserve">in </w:t>
+      </w:r>
+      <w:proofErr w:type="spellStart"/>
+      <w:r>
+        <w:rPr>
+          <w:rFonts w:ascii="Verdana" w:hAnsi="Verdana"/>
+          <w:sz w:val="20"/>
+          <w:szCs w:val="20"/>
+        </w:rPr>
+        <w:t>težave</w:t>
+      </w:r>
+      <w:proofErr w:type="spellEnd"/>
+      <w:r>
+        <w:rPr>
+          <w:rFonts w:ascii="Verdana" w:hAnsi="Verdana"/>
+          <w:sz w:val="20"/>
+          <w:szCs w:val="20"/>
+        </w:rPr>
+        <w:t xml:space="preserve"> </w:t>
+      </w:r>
+      <w:proofErr w:type="spellStart"/>
+      <w:r>
+        <w:rPr>
+          <w:rFonts w:ascii="Verdana" w:hAnsi="Verdana"/>
+          <w:sz w:val="20"/>
+          <w:szCs w:val="20"/>
+        </w:rPr>
+        <w:t>smo</w:t>
+      </w:r>
+      <w:proofErr w:type="spellEnd"/>
+      <w:r>
+        <w:rPr>
+          <w:rFonts w:ascii="Verdana" w:hAnsi="Verdana"/>
+          <w:sz w:val="20"/>
+          <w:szCs w:val="20"/>
+        </w:rPr>
+        <w:t xml:space="preserve"> </w:t>
+      </w:r>
+      <w:proofErr w:type="spellStart"/>
+      <w:r>
+        <w:rPr>
+          <w:rFonts w:ascii="Verdana" w:hAnsi="Verdana"/>
+          <w:sz w:val="20"/>
+          <w:szCs w:val="20"/>
+        </w:rPr>
+        <w:t>odpravljali</w:t>
+      </w:r>
+      <w:proofErr w:type="spellEnd"/>
+      <w:r>
+        <w:rPr>
+          <w:rFonts w:ascii="Verdana" w:hAnsi="Verdana"/>
+          <w:sz w:val="20"/>
+          <w:szCs w:val="20"/>
+        </w:rPr>
+        <w:t xml:space="preserve"> </w:t>
+      </w:r>
+      <w:r>
+        <w:rPr>
+          <w:rFonts w:ascii="Verdana" w:hAnsi="Verdana"/>
+          <w:sz w:val="20"/>
+          <w:szCs w:val="20"/>
+        </w:rPr>
+        <w:t xml:space="preserve">z </w:t>
+      </w:r>
+      <w:proofErr w:type="spellStart"/>
+      <w:r>
+        <w:rPr>
+          <w:rFonts w:ascii="Verdana" w:hAnsi="Verdana"/>
+          <w:sz w:val="20"/>
+          <w:szCs w:val="20"/>
+        </w:rPr>
+        <w:t>uporabo</w:t>
+      </w:r>
+      <w:proofErr w:type="spellEnd"/>
+      <w:r>
+        <w:rPr>
+          <w:rFonts w:ascii="Verdana" w:hAnsi="Verdana"/>
+          <w:sz w:val="20"/>
+          <w:szCs w:val="20"/>
+        </w:rPr>
+        <w:t xml:space="preserve"> </w:t>
+      </w:r>
+      <w:proofErr w:type="spellStart"/>
+      <w:r>
+        <w:rPr>
+          <w:rFonts w:ascii="Verdana" w:hAnsi="Verdana"/>
+          <w:sz w:val="20"/>
+          <w:szCs w:val="20"/>
+        </w:rPr>
+        <w:t>uradnih</w:t>
+      </w:r>
+      <w:proofErr w:type="spellEnd"/>
+      <w:r>
+        <w:rPr>
+          <w:rFonts w:ascii="Verdana" w:hAnsi="Verdana"/>
+          <w:sz w:val="20"/>
+          <w:szCs w:val="20"/>
+        </w:rPr>
+        <w:t xml:space="preserve"> </w:t>
+      </w:r>
+      <w:proofErr w:type="spellStart"/>
+      <w:r>
+        <w:rPr>
+          <w:rFonts w:ascii="Verdana" w:hAnsi="Verdana"/>
+          <w:sz w:val="20"/>
+          <w:szCs w:val="20"/>
+        </w:rPr>
+        <w:t>dokumentacij</w:t>
+      </w:r>
+      <w:proofErr w:type="spellEnd"/>
+      <w:r>
+        <w:rPr>
+          <w:rFonts w:ascii="Verdana" w:hAnsi="Verdana"/>
+          <w:sz w:val="20"/>
+          <w:szCs w:val="20"/>
+        </w:rPr>
+        <w:t xml:space="preserve">, </w:t>
+      </w:r>
+      <w:proofErr w:type="spellStart"/>
+      <w:r>
+        <w:rPr>
+          <w:rFonts w:ascii="Verdana" w:hAnsi="Verdana"/>
+          <w:sz w:val="20"/>
+          <w:szCs w:val="20"/>
+        </w:rPr>
+        <w:t>uporabnimi</w:t>
+      </w:r>
+      <w:proofErr w:type="spellEnd"/>
+      <w:r>
+        <w:rPr>
+          <w:rFonts w:ascii="Verdana" w:hAnsi="Verdana"/>
+          <w:sz w:val="20"/>
+          <w:szCs w:val="20"/>
+        </w:rPr>
+        <w:t xml:space="preserve"> </w:t>
+      </w:r>
+      <w:proofErr w:type="spellStart"/>
+      <w:r>
+        <w:rPr>
+          <w:rFonts w:ascii="Verdana" w:hAnsi="Verdana"/>
+          <w:sz w:val="20"/>
+          <w:szCs w:val="20"/>
+        </w:rPr>
+        <w:t>povezavami</w:t>
+      </w:r>
+      <w:proofErr w:type="spellEnd"/>
+      <w:r>
+        <w:rPr>
+          <w:rFonts w:ascii="Verdana" w:hAnsi="Verdana"/>
+          <w:sz w:val="20"/>
+          <w:szCs w:val="20"/>
+        </w:rPr>
+        <w:t xml:space="preserve"> </w:t>
+      </w:r>
+      <w:proofErr w:type="spellStart"/>
+      <w:r>
+        <w:rPr>
+          <w:rFonts w:ascii="Verdana" w:hAnsi="Verdana"/>
+          <w:sz w:val="20"/>
+          <w:szCs w:val="20"/>
+        </w:rPr>
+        <w:t>na</w:t>
+      </w:r>
+      <w:proofErr w:type="spellEnd"/>
+      <w:r>
+        <w:rPr>
+          <w:rFonts w:ascii="Verdana" w:hAnsi="Verdana"/>
+          <w:sz w:val="20"/>
+          <w:szCs w:val="20"/>
+        </w:rPr>
+        <w:t xml:space="preserve"> </w:t>
+      </w:r>
+      <w:proofErr w:type="spellStart"/>
+      <w:r>
+        <w:rPr>
+          <w:rFonts w:ascii="Verdana" w:hAnsi="Verdana"/>
+          <w:sz w:val="20"/>
+          <w:szCs w:val="20"/>
+        </w:rPr>
+        <w:t>internetu</w:t>
+      </w:r>
+      <w:proofErr w:type="spellEnd"/>
+      <w:r>
+        <w:rPr>
+          <w:rFonts w:ascii="Verdana" w:hAnsi="Verdana"/>
+          <w:sz w:val="20"/>
+          <w:szCs w:val="20"/>
+        </w:rPr>
+        <w:t xml:space="preserve"> </w:t>
+      </w:r>
+      <w:proofErr w:type="spellStart"/>
+      <w:r>
+        <w:rPr>
+          <w:rFonts w:ascii="Verdana" w:hAnsi="Verdana"/>
+          <w:sz w:val="20"/>
+          <w:szCs w:val="20"/>
+        </w:rPr>
+        <w:t>ter</w:t>
+      </w:r>
+      <w:proofErr w:type="spellEnd"/>
+      <w:r>
+        <w:rPr>
+          <w:rFonts w:ascii="Verdana" w:hAnsi="Verdana"/>
+          <w:sz w:val="20"/>
+          <w:szCs w:val="20"/>
+        </w:rPr>
+        <w:t xml:space="preserve"> </w:t>
+      </w:r>
+      <w:proofErr w:type="spellStart"/>
       <w:r>
         <w:rPr>
           <w:rFonts w:ascii="Verdana" w:hAnsi="Verdana"/>
@@ -5300,7 +13296,70 @@
           <w:sz w:val="20"/>
           <w:szCs w:val="20"/>
         </w:rPr>
-        <w:t>timizacijo kode in dodatnim testiranjem.</w:t>
+        <w:t>timizacijo</w:t>
+      </w:r>
+      <w:proofErr w:type="spellEnd"/>
+      <w:r>
+        <w:rPr>
+          <w:rFonts w:ascii="Verdana" w:hAnsi="Verdana"/>
+          <w:sz w:val="20"/>
+          <w:szCs w:val="20"/>
+        </w:rPr>
+        <w:t xml:space="preserve"> </w:t>
+      </w:r>
+      <w:proofErr w:type="spellStart"/>
+      <w:r>
+        <w:rPr>
+          <w:rFonts w:ascii="Verdana" w:hAnsi="Verdana"/>
+          <w:sz w:val="20"/>
+          <w:szCs w:val="20"/>
+        </w:rPr>
+        <w:t>kode</w:t>
+      </w:r>
+      <w:proofErr w:type="spellEnd"/>
+      <w:r>
+        <w:rPr>
+          <w:rFonts w:ascii="Verdana" w:hAnsi="Verdana"/>
+          <w:sz w:val="20"/>
+          <w:szCs w:val="20"/>
+        </w:rPr>
+        <w:t xml:space="preserve"> in </w:t>
+      </w:r>
+      <w:proofErr w:type="spellStart"/>
+      <w:r>
+        <w:rPr>
+          <w:rFonts w:ascii="Verdana" w:hAnsi="Verdana"/>
+          <w:sz w:val="20"/>
+          <w:szCs w:val="20"/>
+        </w:rPr>
+        <w:t>dodatnim</w:t>
+      </w:r>
+      <w:proofErr w:type="spellEnd"/>
+      <w:r>
+        <w:rPr>
+          <w:rFonts w:ascii="Verdana" w:hAnsi="Verdana"/>
+          <w:sz w:val="20"/>
+          <w:szCs w:val="20"/>
+        </w:rPr>
+        <w:t xml:space="preserve"> </w:t>
+      </w:r>
+      <w:proofErr w:type="spellStart"/>
+      <w:r>
+        <w:rPr>
+          <w:rFonts w:ascii="Verdana" w:hAnsi="Verdana"/>
+          <w:sz w:val="20"/>
+          <w:szCs w:val="20"/>
+        </w:rPr>
+        <w:t>testiranjem</w:t>
+      </w:r>
+      <w:proofErr w:type="spellEnd"/>
+      <w:r>
+        <w:rPr>
+          <w:rFonts w:ascii="Verdana" w:hAnsi="Verdana"/>
+          <w:sz w:val="20"/>
+          <w:szCs w:val="20"/>
+        </w:rPr>
+        <w:t>.</w:t>
       </w:r>
     </w:p>
     <w:p>
@@ -5313,13 +13372,239 @@
           <w:szCs w:val="20"/>
         </w:rPr>
       </w:pPr>
-      <w:r>
-        <w:rPr>
-          <w:rFonts w:ascii="Verdana" w:hAnsi="Verdana"/>
-          <w:sz w:val="20"/>
-          <w:szCs w:val="20"/>
-        </w:rPr>
-        <w:t xml:space="preserve">Aplikacija je bila testirana na različnih napravah, vključno z mobilnimi telefoni, tabličnimi računalniki in namiznimi računalniki. </w:t>
+      <w:proofErr w:type="spellStart"/>
+      <w:r>
+        <w:rPr>
+          <w:rFonts w:ascii="Verdana" w:hAnsi="Verdana"/>
+          <w:sz w:val="20"/>
+          <w:szCs w:val="20"/>
+        </w:rPr>
+        <w:t>Aplikacija</w:t>
+      </w:r>
+      <w:proofErr w:type="spellEnd"/>
+      <w:r>
+        <w:rPr>
+          <w:rFonts w:ascii="Verdana" w:hAnsi="Verdana"/>
+          <w:sz w:val="20"/>
+          <w:szCs w:val="20"/>
+        </w:rPr>
+        <w:t xml:space="preserve"> je </w:t>
+      </w:r>
+      <w:proofErr w:type="spellStart"/>
+      <w:r>
+        <w:rPr>
+          <w:rFonts w:ascii="Verdana" w:hAnsi="Verdana"/>
+          <w:sz w:val="20"/>
+          <w:szCs w:val="20"/>
+        </w:rPr>
+        <w:t>bila</w:t>
+      </w:r>
+      <w:proofErr w:type="spellEnd"/>
+      <w:r>
+        <w:rPr>
+          <w:rFonts w:ascii="Verdana" w:hAnsi="Verdana"/>
+          <w:sz w:val="20"/>
+          <w:szCs w:val="20"/>
+        </w:rPr>
+        <w:t xml:space="preserve"> </w:t>
+      </w:r>
+      <w:proofErr w:type="spellStart"/>
+      <w:r>
+        <w:rPr>
+          <w:rFonts w:ascii="Verdana" w:hAnsi="Verdana"/>
+          <w:sz w:val="20"/>
+          <w:szCs w:val="20"/>
+        </w:rPr>
+        <w:t>testirana</w:t>
+      </w:r>
+      <w:proofErr w:type="spellEnd"/>
+      <w:r>
+        <w:rPr>
+          <w:rFonts w:ascii="Verdana" w:hAnsi="Verdana"/>
+          <w:sz w:val="20"/>
+          <w:szCs w:val="20"/>
+        </w:rPr>
+        <w:t xml:space="preserve"> </w:t>
+      </w:r>
+      <w:proofErr w:type="spellStart"/>
+      <w:r>
+        <w:rPr>
+          <w:rFonts w:ascii="Verdana" w:hAnsi="Verdana"/>
+          <w:sz w:val="20"/>
+          <w:szCs w:val="20"/>
+        </w:rPr>
+        <w:t>na</w:t>
+      </w:r>
+      <w:proofErr w:type="spellEnd"/>
+      <w:r>
+        <w:rPr>
+          <w:rFonts w:ascii="Verdana" w:hAnsi="Verdana"/>
+          <w:sz w:val="20"/>
+          <w:szCs w:val="20"/>
+        </w:rPr>
+        <w:t xml:space="preserve"> </w:t>
+      </w:r>
+      <w:proofErr w:type="spellStart"/>
+      <w:r>
+        <w:rPr>
+          <w:rFonts w:ascii="Verdana" w:hAnsi="Verdana"/>
+          <w:sz w:val="20"/>
+          <w:szCs w:val="20"/>
+        </w:rPr>
+        <w:t>različnih</w:t>
+      </w:r>
+      <w:proofErr w:type="spellEnd"/>
+      <w:r>
+        <w:rPr>
+          <w:rFonts w:ascii="Verdana" w:hAnsi="Verdana"/>
+          <w:sz w:val="20"/>
+          <w:szCs w:val="20"/>
+        </w:rPr>
+        <w:t xml:space="preserve"> </w:t>
+      </w:r>
+      <w:proofErr w:type="spellStart"/>
+      <w:r>
+        <w:rPr>
+          <w:rFonts w:ascii="Verdana" w:hAnsi="Verdana"/>
+          <w:sz w:val="20"/>
+          <w:szCs w:val="20"/>
+        </w:rPr>
+        <w:t>napravah</w:t>
+      </w:r>
+      <w:proofErr w:type="spellEnd"/>
+      <w:r>
+        <w:rPr>
+          <w:rFonts w:ascii="Verdana" w:hAnsi="Verdana"/>
+          <w:sz w:val="20"/>
+          <w:szCs w:val="20"/>
+        </w:rPr>
+        <w:t xml:space="preserve">, </w:t>
+      </w:r>
+      <w:proofErr w:type="spellStart"/>
+      <w:r>
+        <w:rPr>
+          <w:rFonts w:ascii="Verdana" w:hAnsi="Verdana"/>
+          <w:sz w:val="20"/>
+          <w:szCs w:val="20"/>
+        </w:rPr>
+        <w:t>vključno</w:t>
+      </w:r>
+      <w:proofErr w:type="spellEnd"/>
+      <w:r>
+        <w:rPr>
+          <w:rFonts w:ascii="Verdana" w:hAnsi="Verdana"/>
+          <w:sz w:val="20"/>
+          <w:szCs w:val="20"/>
+        </w:rPr>
+        <w:t xml:space="preserve"> z </w:t>
+      </w:r>
+      <w:proofErr w:type="spellStart"/>
+      <w:r>
+        <w:rPr>
+          <w:rFonts w:ascii="Verdana" w:hAnsi="Verdana"/>
+          <w:sz w:val="20"/>
+          <w:szCs w:val="20"/>
+        </w:rPr>
+        <w:t>mobilnimi</w:t>
+      </w:r>
+      <w:proofErr w:type="spellEnd"/>
+      <w:r>
+        <w:rPr>
+          <w:rFonts w:ascii="Verdana" w:hAnsi="Verdana"/>
+          <w:sz w:val="20"/>
+          <w:szCs w:val="20"/>
+        </w:rPr>
+        <w:t xml:space="preserve"> </w:t>
+      </w:r>
+      <w:proofErr w:type="spellStart"/>
+      <w:r>
+        <w:rPr>
+          <w:rFonts w:ascii="Verdana" w:hAnsi="Verdana"/>
+          <w:sz w:val="20"/>
+          <w:szCs w:val="20"/>
+        </w:rPr>
+        <w:t>telefoni</w:t>
+      </w:r>
+      <w:proofErr w:type="spellEnd"/>
+      <w:r>
+        <w:rPr>
+          <w:rFonts w:ascii="Verdana" w:hAnsi="Verdana"/>
+          <w:sz w:val="20"/>
+          <w:szCs w:val="20"/>
+        </w:rPr>
+        <w:t xml:space="preserve">, </w:t>
+      </w:r>
+      <w:proofErr w:type="spellStart"/>
+      <w:r>
+        <w:rPr>
+          <w:rFonts w:ascii="Verdana" w:hAnsi="Verdana"/>
+          <w:sz w:val="20"/>
+          <w:szCs w:val="20"/>
+        </w:rPr>
+        <w:t>tabličnimi</w:t>
+      </w:r>
+      <w:proofErr w:type="spellEnd"/>
+      <w:r>
+        <w:rPr>
+          <w:rFonts w:ascii="Verdana" w:hAnsi="Verdana"/>
+          <w:sz w:val="20"/>
+          <w:szCs w:val="20"/>
+        </w:rPr>
+        <w:t xml:space="preserve"> </w:t>
+      </w:r>
+      <w:proofErr w:type="spellStart"/>
+      <w:r>
+        <w:rPr>
+          <w:rFonts w:ascii="Verdana" w:hAnsi="Verdana"/>
+          <w:sz w:val="20"/>
+          <w:szCs w:val="20"/>
+        </w:rPr>
+        <w:t>računalniki</w:t>
+      </w:r>
+      <w:proofErr w:type="spellEnd"/>
+      <w:r>
+        <w:rPr>
+          <w:rFonts w:ascii="Verdana" w:hAnsi="Verdana"/>
+          <w:sz w:val="20"/>
+          <w:szCs w:val="20"/>
+        </w:rPr>
+        <w:t xml:space="preserve"> in </w:t>
+      </w:r>
+      <w:proofErr w:type="spellStart"/>
+      <w:r>
+        <w:rPr>
+          <w:rFonts w:ascii="Verdana" w:hAnsi="Verdana"/>
+          <w:sz w:val="20"/>
+          <w:szCs w:val="20"/>
+        </w:rPr>
+        <w:t>namiznimi</w:t>
+      </w:r>
+      <w:proofErr w:type="spellEnd"/>
+      <w:r>
+        <w:rPr>
+          <w:rFonts w:ascii="Verdana" w:hAnsi="Verdana"/>
+          <w:sz w:val="20"/>
+          <w:szCs w:val="20"/>
+        </w:rPr>
+        <w:t xml:space="preserve"> </w:t>
+      </w:r>
+      <w:proofErr w:type="spellStart"/>
+      <w:r>
+        <w:rPr>
+          <w:rFonts w:ascii="Verdana" w:hAnsi="Verdana"/>
+          <w:sz w:val="20"/>
+          <w:szCs w:val="20"/>
+        </w:rPr>
+        <w:t>računalniki</w:t>
+      </w:r>
+      <w:proofErr w:type="spellEnd"/>
+      <w:r>
+        <w:rPr>
+          <w:rFonts w:ascii="Verdana" w:hAnsi="Verdana"/>
+          <w:sz w:val="20"/>
+          <w:szCs w:val="20"/>
+        </w:rPr>
+        <w:t xml:space="preserve">. </w:t>
       </w:r>
     </w:p>
     <w:p>
@@ -5338,8 +13623,108 @@
           <w:sz w:val="20"/>
           <w:szCs w:val="20"/>
         </w:rPr>
-        <w:t>Od operacijskih sistemov smo testirali aplikacijo na</w:t>
-      </w:r>
+        <w:t xml:space="preserve">Od </w:t>
+      </w:r>
+      <w:proofErr w:type="spellStart"/>
+      <w:r>
+        <w:rPr>
+          <w:rFonts w:ascii="Verdana" w:hAnsi="Verdana"/>
+          <w:sz w:val="20"/>
+          <w:szCs w:val="20"/>
+        </w:rPr>
+        <w:t>operacijskih</w:t>
+      </w:r>
+      <w:proofErr w:type="spellEnd"/>
+      <w:r>
+        <w:rPr>
+          <w:rFonts w:ascii="Verdana" w:hAnsi="Verdana"/>
+          <w:sz w:val="20"/>
+          <w:szCs w:val="20"/>
+        </w:rPr>
+        <w:t xml:space="preserve"> </w:t>
+      </w:r>
+      <w:proofErr w:type="spellStart"/>
+      <w:r>
+        <w:rPr>
+          <w:rFonts w:ascii="Verdana" w:hAnsi="Verdana"/>
+          <w:sz w:val="20"/>
+          <w:szCs w:val="20"/>
+        </w:rPr>
+        <w:t>sistemov</w:t>
+      </w:r>
+      <w:proofErr w:type="spellEnd"/>
+      <w:r>
+        <w:rPr>
+          <w:rFonts w:ascii="Verdana" w:hAnsi="Verdana"/>
+          <w:sz w:val="20"/>
+          <w:szCs w:val="20"/>
+        </w:rPr>
+        <w:t xml:space="preserve"> </w:t>
+      </w:r>
+      <w:proofErr w:type="spellStart"/>
+      <w:r>
+        <w:rPr>
+          <w:rFonts w:ascii="Verdana" w:hAnsi="Verdana"/>
+          <w:sz w:val="20"/>
+          <w:szCs w:val="20"/>
+        </w:rPr>
+        <w:t>smo</w:t>
+      </w:r>
+      <w:proofErr w:type="spellEnd"/>
+      <w:r>
+        <w:rPr>
+          <w:rFonts w:ascii="Verdana" w:hAnsi="Verdana"/>
+          <w:sz w:val="20"/>
+          <w:szCs w:val="20"/>
+        </w:rPr>
+        <w:t xml:space="preserve"> </w:t>
+      </w:r>
+      <w:proofErr w:type="spellStart"/>
+      <w:r>
+        <w:rPr>
+          <w:rFonts w:ascii="Verdana" w:hAnsi="Verdana"/>
+          <w:sz w:val="20"/>
+          <w:szCs w:val="20"/>
+        </w:rPr>
+        <w:t>testirali</w:t>
+      </w:r>
+      <w:proofErr w:type="spellEnd"/>
+      <w:r>
+        <w:rPr>
+          <w:rFonts w:ascii="Verdana" w:hAnsi="Verdana"/>
+          <w:sz w:val="20"/>
+          <w:szCs w:val="20"/>
+        </w:rPr>
+        <w:t xml:space="preserve"> </w:t>
+      </w:r>
+      <w:proofErr w:type="spellStart"/>
+      <w:r>
+        <w:rPr>
+          <w:rFonts w:ascii="Verdana" w:hAnsi="Verdana"/>
+          <w:sz w:val="20"/>
+          <w:szCs w:val="20"/>
+        </w:rPr>
+        <w:t>aplikacijo</w:t>
+      </w:r>
+      <w:proofErr w:type="spellEnd"/>
+      <w:r>
+        <w:rPr>
+          <w:rFonts w:ascii="Verdana" w:hAnsi="Verdana"/>
+          <w:sz w:val="20"/>
+          <w:szCs w:val="20"/>
+        </w:rPr>
+        <w:t xml:space="preserve"> </w:t>
+      </w:r>
+      <w:proofErr w:type="spellStart"/>
+      <w:r>
+        <w:rPr>
+          <w:rFonts w:ascii="Verdana" w:hAnsi="Verdana"/>
+          <w:sz w:val="20"/>
+          <w:szCs w:val="20"/>
+        </w:rPr>
+        <w:t>na</w:t>
+      </w:r>
+      <w:proofErr w:type="spellEnd"/>
       <w:r>
         <w:rPr>
           <w:rFonts w:ascii="Verdana" w:hAnsi="Verdana"/>
@@ -5491,13 +13876,149 @@
           <w:szCs w:val="20"/>
         </w:rPr>
       </w:pPr>
-      <w:r>
-        <w:rPr>
-          <w:rFonts w:ascii="Verdana" w:hAnsi="Verdana"/>
-          <w:sz w:val="20"/>
-          <w:szCs w:val="20"/>
-        </w:rPr>
-        <w:t xml:space="preserve">Aplikacija je bila testirana tudi na različnih brskalnikih, med drugim: </w:t>
+      <w:proofErr w:type="spellStart"/>
+      <w:r>
+        <w:rPr>
+          <w:rFonts w:ascii="Verdana" w:hAnsi="Verdana"/>
+          <w:sz w:val="20"/>
+          <w:szCs w:val="20"/>
+        </w:rPr>
+        <w:t>Aplikacija</w:t>
+      </w:r>
+      <w:proofErr w:type="spellEnd"/>
+      <w:r>
+        <w:rPr>
+          <w:rFonts w:ascii="Verdana" w:hAnsi="Verdana"/>
+          <w:sz w:val="20"/>
+          <w:szCs w:val="20"/>
+        </w:rPr>
+        <w:t xml:space="preserve"> je </w:t>
+      </w:r>
+      <w:proofErr w:type="spellStart"/>
+      <w:r>
+        <w:rPr>
+          <w:rFonts w:ascii="Verdana" w:hAnsi="Verdana"/>
+          <w:sz w:val="20"/>
+          <w:szCs w:val="20"/>
+        </w:rPr>
+        <w:t>bila</w:t>
+      </w:r>
+      <w:proofErr w:type="spellEnd"/>
+      <w:r>
+        <w:rPr>
+          <w:rFonts w:ascii="Verdana" w:hAnsi="Verdana"/>
+          <w:sz w:val="20"/>
+          <w:szCs w:val="20"/>
+        </w:rPr>
+        <w:t xml:space="preserve"> </w:t>
+      </w:r>
+      <w:proofErr w:type="spellStart"/>
+      <w:r>
+        <w:rPr>
+          <w:rFonts w:ascii="Verdana" w:hAnsi="Verdana"/>
+          <w:sz w:val="20"/>
+          <w:szCs w:val="20"/>
+        </w:rPr>
+        <w:t>testirana</w:t>
+      </w:r>
+      <w:proofErr w:type="spellEnd"/>
+      <w:r>
+        <w:rPr>
+          <w:rFonts w:ascii="Verdana" w:hAnsi="Verdana"/>
+          <w:sz w:val="20"/>
+          <w:szCs w:val="20"/>
+        </w:rPr>
+        <w:t xml:space="preserve"> </w:t>
+      </w:r>
+      <w:proofErr w:type="spellStart"/>
+      <w:r>
+        <w:rPr>
+          <w:rFonts w:ascii="Verdana" w:hAnsi="Verdana"/>
+          <w:sz w:val="20"/>
+          <w:szCs w:val="20"/>
+        </w:rPr>
+        <w:t>tudi</w:t>
+      </w:r>
+      <w:proofErr w:type="spellEnd"/>
+      <w:r>
+        <w:rPr>
+          <w:rFonts w:ascii="Verdana" w:hAnsi="Verdana"/>
+          <w:sz w:val="20"/>
+          <w:szCs w:val="20"/>
+        </w:rPr>
+        <w:t xml:space="preserve"> </w:t>
+      </w:r>
+      <w:proofErr w:type="spellStart"/>
+      <w:r>
+        <w:rPr>
+          <w:rFonts w:ascii="Verdana" w:hAnsi="Verdana"/>
+          <w:sz w:val="20"/>
+          <w:szCs w:val="20"/>
+        </w:rPr>
+        <w:t>na</w:t>
+      </w:r>
+      <w:proofErr w:type="spellEnd"/>
+      <w:r>
+        <w:rPr>
+          <w:rFonts w:ascii="Verdana" w:hAnsi="Verdana"/>
+          <w:sz w:val="20"/>
+          <w:szCs w:val="20"/>
+        </w:rPr>
+        <w:t xml:space="preserve"> </w:t>
+      </w:r>
+      <w:proofErr w:type="spellStart"/>
+      <w:r>
+        <w:rPr>
+          <w:rFonts w:ascii="Verdana" w:hAnsi="Verdana"/>
+          <w:sz w:val="20"/>
+          <w:szCs w:val="20"/>
+        </w:rPr>
+        <w:t>različnih</w:t>
+      </w:r>
+      <w:proofErr w:type="spellEnd"/>
+      <w:r>
+        <w:rPr>
+          <w:rFonts w:ascii="Verdana" w:hAnsi="Verdana"/>
+          <w:sz w:val="20"/>
+          <w:szCs w:val="20"/>
+        </w:rPr>
+        <w:t xml:space="preserve"> </w:t>
+      </w:r>
+      <w:proofErr w:type="spellStart"/>
+      <w:r>
+        <w:rPr>
+          <w:rFonts w:ascii="Verdana" w:hAnsi="Verdana"/>
+          <w:sz w:val="20"/>
+          <w:szCs w:val="20"/>
+        </w:rPr>
+        <w:t>brskalnikih</w:t>
+      </w:r>
+      <w:proofErr w:type="spellEnd"/>
+      <w:r>
+        <w:rPr>
+          <w:rFonts w:ascii="Verdana" w:hAnsi="Verdana"/>
+          <w:sz w:val="20"/>
+          <w:szCs w:val="20"/>
+        </w:rPr>
+        <w:t xml:space="preserve">, med </w:t>
+      </w:r>
+      <w:proofErr w:type="spellStart"/>
+      <w:r>
+        <w:rPr>
+          <w:rFonts w:ascii="Verdana" w:hAnsi="Verdana"/>
+          <w:sz w:val="20"/>
+          <w:szCs w:val="20"/>
+        </w:rPr>
+        <w:t>drugim</w:t>
+      </w:r>
+      <w:proofErr w:type="spellEnd"/>
+      <w:r>
+        <w:rPr>
+          <w:rFonts w:ascii="Verdana" w:hAnsi="Verdana"/>
+          <w:sz w:val="20"/>
+          <w:szCs w:val="20"/>
+        </w:rPr>
+        <w:t xml:space="preserve">: </w:t>
       </w:r>
     </w:p>
     <w:p>
@@ -5594,6 +14115,78 @@
           <w:szCs w:val="20"/>
         </w:rPr>
       </w:pPr>
+      <w:proofErr w:type="spellStart"/>
+      <w:r>
+        <w:rPr>
+          <w:rFonts w:ascii="Verdana" w:hAnsi="Verdana"/>
+          <w:sz w:val="20"/>
+          <w:szCs w:val="20"/>
+        </w:rPr>
+        <w:t>Navodila</w:t>
+      </w:r>
+      <w:proofErr w:type="spellEnd"/>
+      <w:r>
+        <w:rPr>
+          <w:rFonts w:ascii="Verdana" w:hAnsi="Verdana"/>
+          <w:sz w:val="20"/>
+          <w:szCs w:val="20"/>
+        </w:rPr>
+        <w:t xml:space="preserve"> za </w:t>
+      </w:r>
+      <w:proofErr w:type="spellStart"/>
+      <w:r>
+        <w:rPr>
+          <w:rFonts w:ascii="Verdana" w:hAnsi="Verdana"/>
+          <w:sz w:val="20"/>
+          <w:szCs w:val="20"/>
+        </w:rPr>
+        <w:t>namestitev</w:t>
+      </w:r>
+      <w:proofErr w:type="spellEnd"/>
+      <w:r>
+        <w:rPr>
+          <w:rFonts w:ascii="Verdana" w:hAnsi="Verdana"/>
+          <w:sz w:val="20"/>
+          <w:szCs w:val="20"/>
+        </w:rPr>
+        <w:t xml:space="preserve"> se </w:t>
+      </w:r>
+      <w:proofErr w:type="spellStart"/>
+      <w:r>
+        <w:rPr>
+          <w:rFonts w:ascii="Verdana" w:hAnsi="Verdana"/>
+          <w:sz w:val="20"/>
+          <w:szCs w:val="20"/>
+        </w:rPr>
+        <w:t>nahajajo</w:t>
+      </w:r>
+      <w:proofErr w:type="spellEnd"/>
+      <w:r>
+        <w:rPr>
+          <w:rFonts w:ascii="Verdana" w:hAnsi="Verdana"/>
+          <w:sz w:val="20"/>
+          <w:szCs w:val="20"/>
+        </w:rPr>
+        <w:t xml:space="preserve"> v README.md </w:t>
+      </w:r>
+      <w:proofErr w:type="spellStart"/>
+      <w:r>
+        <w:rPr>
+          <w:rFonts w:ascii="Verdana" w:hAnsi="Verdana"/>
+          <w:sz w:val="20"/>
+          <w:szCs w:val="20"/>
+        </w:rPr>
+        <w:t>datoteki</w:t>
+      </w:r>
+      <w:proofErr w:type="spellEnd"/>
+      <w:r>
+        <w:rPr>
+          <w:rFonts w:ascii="Verdana" w:hAnsi="Verdana"/>
+          <w:sz w:val="20"/>
+          <w:szCs w:val="20"/>
+        </w:rPr>
+        <w:t>.</w:t>
+      </w:r>
     </w:p>
     <w:sectPr>
       <w:headerReference w:type="even" r:id="rId7"/>
